--- a/Trabajo/Documentos/PGCA.docx
+++ b/Trabajo/Documentos/PGCA.docx
@@ -320,15 +320,7 @@
                 <w:color w:val="000000"/>
                 <w:lang w:val="es-PE"/>
               </w:rPr>
-              <w:t>14/06</w:t>
-            </w:r>
-            <w:r>
-              <w:rPr>
-                <w:rFonts w:ascii="Calibri" w:hAnsi="Calibri" w:cs="Arial"/>
-                <w:color w:val="000000"/>
-                <w:lang w:val="es-PE"/>
-              </w:rPr>
-              <w:t>/2017</w:t>
+              <w:t>14/06/2017</w:t>
             </w:r>
           </w:p>
         </w:tc>
@@ -474,11 +466,255 @@
     </w:p>
     <w:p>
       <w:pPr>
+        <w:pStyle w:val="TtulodeTDC"/>
+        <w:jc w:val="center"/>
+      </w:pPr>
+      <w:r>
+        <w:lastRenderedPageBreak/>
+        <w:t>INDICE</w:t>
+      </w:r>
+    </w:p>
+    <w:p>
+      <w:pPr>
         <w:spacing w:after="200" w:line="276" w:lineRule="auto"/>
       </w:pPr>
-      <w:bookmarkStart w:id="0" w:name="_GoBack"/>
+    </w:p>
+    <w:sdt>
+      <w:sdtPr>
+        <w:id w:val="1704826314"/>
+        <w:docPartObj>
+          <w:docPartGallery w:val="Table of Contents"/>
+          <w:docPartUnique/>
+        </w:docPartObj>
+      </w:sdtPr>
+      <w:sdtEndPr>
+        <w:rPr>
+          <w:rFonts w:asciiTheme="minorHAnsi" w:eastAsiaTheme="minorHAnsi" w:hAnsiTheme="minorHAnsi" w:cstheme="minorBidi"/>
+          <w:bCs/>
+          <w:color w:val="auto"/>
+          <w:sz w:val="22"/>
+          <w:szCs w:val="22"/>
+          <w:lang w:val="es-ES" w:eastAsia="en-US"/>
+        </w:rPr>
+      </w:sdtEndPr>
+      <w:sdtContent>
+        <w:p>
+          <w:pPr>
+            <w:pStyle w:val="TtulodeTDC"/>
+          </w:pPr>
+          <w:r>
+            <w:rPr>
+              <w:b w:val="0"/>
+              <w:color w:val="365F91" w:themeColor="accent1" w:themeShade="BF"/>
+              <w:lang w:val="es-ES"/>
+            </w:rPr>
+            <w:t>Contenido</w:t>
+          </w:r>
+        </w:p>
+        <w:p>
+          <w:r>
+            <w:fldChar w:fldCharType="begin"/>
+          </w:r>
+          <w:r>
+            <w:instrText xml:space="preserve"> TOC \o "1-3" \h \z \u </w:instrText>
+          </w:r>
+          <w:r>
+            <w:fldChar w:fldCharType="separate"/>
+          </w:r>
+          <w:r>
+            <w:rPr>
+              <w:b/>
+              <w:bCs/>
+              <w:noProof/>
+              <w:lang w:val="es-ES"/>
+            </w:rPr>
+            <w:t>No se encontraron elementos de tabla de contenido.</w:t>
+          </w:r>
+          <w:r>
+            <w:rPr>
+              <w:b/>
+              <w:bCs/>
+              <w:lang w:val="es-ES"/>
+            </w:rPr>
+            <w:fldChar w:fldCharType="end"/>
+          </w:r>
+        </w:p>
+      </w:sdtContent>
+    </w:sdt>
+    <w:p>
+      <w:pPr>
+        <w:spacing w:after="200" w:line="276" w:lineRule="auto"/>
+      </w:pPr>
+      <w:r>
+        <w:br w:type="page"/>
+      </w:r>
+    </w:p>
+    <w:p>
+      <w:pPr>
+        <w:pStyle w:val="Ttulo1"/>
+        <w:numPr>
+          <w:ilvl w:val="0"/>
+          <w:numId w:val="2"/>
+        </w:numPr>
+      </w:pPr>
+      <w:r>
+        <w:lastRenderedPageBreak/>
+        <w:t>Introducción</w:t>
+      </w:r>
+    </w:p>
+    <w:p>
+      <w:pPr>
+        <w:ind w:left="426"/>
+        <w:jc w:val="both"/>
+      </w:pPr>
+      <w:proofErr w:type="spellStart"/>
+      <w:r>
+        <w:rPr>
+          <w:rFonts w:cs="Arial"/>
+          <w:color w:val="000000"/>
+        </w:rPr>
+        <w:t>Kodevian</w:t>
+      </w:r>
+      <w:proofErr w:type="spellEnd"/>
+      <w:r>
+        <w:rPr>
+          <w:rFonts w:cs="Arial"/>
+          <w:color w:val="000000"/>
+        </w:rPr>
+        <w:t xml:space="preserve"> Studio SAC, actualmente utiliza </w:t>
+      </w:r>
+      <w:proofErr w:type="spellStart"/>
+      <w:r>
+        <w:rPr>
+          <w:rFonts w:cs="Arial"/>
+          <w:color w:val="000000"/>
+        </w:rPr>
+        <w:t>GitLab</w:t>
+      </w:r>
+      <w:proofErr w:type="spellEnd"/>
+      <w:r>
+        <w:rPr>
+          <w:rFonts w:cs="Arial"/>
+          <w:color w:val="000000"/>
+        </w:rPr>
+        <w:t xml:space="preserve"> para almacenar todos sus proyectos en repositorios, utiliza repositorios por área/tecnología (</w:t>
+      </w:r>
+      <w:proofErr w:type="spellStart"/>
+      <w:r>
+        <w:rPr>
+          <w:rFonts w:cs="Arial"/>
+          <w:color w:val="000000"/>
+        </w:rPr>
+        <w:t>front</w:t>
+      </w:r>
+      <w:proofErr w:type="spellEnd"/>
+      <w:r>
+        <w:rPr>
+          <w:rFonts w:cs="Arial"/>
+          <w:color w:val="000000"/>
+        </w:rPr>
+        <w:t xml:space="preserve">, back, </w:t>
+      </w:r>
+      <w:proofErr w:type="spellStart"/>
+      <w:r>
+        <w:rPr>
+          <w:rFonts w:cs="Arial"/>
+          <w:color w:val="000000"/>
+        </w:rPr>
+        <w:t>android</w:t>
+      </w:r>
+      <w:proofErr w:type="spellEnd"/>
+      <w:r>
+        <w:rPr>
+          <w:rFonts w:cs="Arial"/>
+          <w:color w:val="000000"/>
+        </w:rPr>
+        <w:t xml:space="preserve">, </w:t>
+      </w:r>
+      <w:proofErr w:type="spellStart"/>
+      <w:r>
+        <w:rPr>
+          <w:rFonts w:cs="Arial"/>
+          <w:color w:val="000000"/>
+        </w:rPr>
+        <w:t>ios</w:t>
+      </w:r>
+      <w:proofErr w:type="spellEnd"/>
+      <w:r>
+        <w:rPr>
+          <w:rFonts w:cs="Arial"/>
+          <w:color w:val="000000"/>
+        </w:rPr>
+        <w:t xml:space="preserve">) para el mismo proyecto, esto ocasiona el problema de tener muchos repositorios para el mismo proyecto, pero tiene la ventaja de cada grupo de desarrollo de acuerdo a su especialidad tenga que preocuparse solo por subir o traer cambios de su área. También utiliza servidores para las diferentes etapas de desarrollo y entrega: local, test, </w:t>
+      </w:r>
+      <w:proofErr w:type="spellStart"/>
+      <w:r>
+        <w:rPr>
+          <w:rFonts w:cs="Arial"/>
+          <w:color w:val="000000"/>
+        </w:rPr>
+        <w:t>stage</w:t>
+      </w:r>
+      <w:proofErr w:type="spellEnd"/>
+      <w:r>
+        <w:rPr>
+          <w:rFonts w:cs="Arial"/>
+          <w:color w:val="000000"/>
+        </w:rPr>
+        <w:t xml:space="preserve"> y producción, esto permite tener un mejor forma de trabajo y entrega a los clientes.</w:t>
+      </w:r>
+    </w:p>
+    <w:p>
+      <w:pPr>
+        <w:pStyle w:val="Ttulo2"/>
+        <w:numPr>
+          <w:ilvl w:val="1"/>
+          <w:numId w:val="2"/>
+        </w:numPr>
+      </w:pPr>
+      <w:bookmarkStart w:id="0" w:name="_Toc424413296"/>
+      <w:r>
+        <w:t>Propósito del Plan de Gestión de Cambios</w:t>
+      </w:r>
       <w:bookmarkEnd w:id="0"/>
     </w:p>
+    <w:p>
+      <w:pPr>
+        <w:ind w:left="851"/>
+        <w:jc w:val="both"/>
+        <w:rPr>
+          <w:rFonts w:cs="Arial"/>
+          <w:color w:val="000000"/>
+        </w:rPr>
+      </w:pPr>
+      <w:r>
+        <w:rPr>
+          <w:rFonts w:cs="Arial"/>
+          <w:color w:val="000000"/>
+        </w:rPr>
+        <w:t xml:space="preserve">El Plan de Gestión del Cambios define las actividades y funciones para gestionar y controlar el cambio durante la ejecución y el control de las etapas del proyecto. </w:t>
+      </w:r>
+    </w:p>
+    <w:p>
+      <w:pPr>
+        <w:ind w:left="851"/>
+        <w:jc w:val="both"/>
+        <w:rPr>
+          <w:rFonts w:cs="Arial"/>
+          <w:color w:val="000000"/>
+        </w:rPr>
+      </w:pPr>
+      <w:r>
+        <w:rPr>
+          <w:rFonts w:cs="Arial"/>
+          <w:color w:val="000000"/>
+        </w:rPr>
+        <w:t>Este documento está destinado al director del proyecto, el equipo del proyecto, el sponsor del proyecto y cualquier líder de alto nivel, cuyo apoyo es necesario para llevar a cabo el plan.</w:t>
+      </w:r>
+      <w:bookmarkStart w:id="1" w:name="_GoBack"/>
+      <w:bookmarkEnd w:id="1"/>
+    </w:p>
+    <w:p/>
     <w:sectPr>
       <w:pgSz w:w="11906" w:h="16838"/>
       <w:pgMar w:top="1417" w:right="1701" w:bottom="1417" w:left="1701" w:header="708" w:footer="708" w:gutter="0"/>
@@ -487,6 +723,322 @@
     </w:sectPr>
   </w:body>
 </w:document>
+</file>
+
+<file path=word/numbering.xml><?xml version="1.0" encoding="utf-8"?>
+<w:numbering xmlns:wpc="http://schemas.microsoft.com/office/word/2010/wordprocessingCanvas" xmlns:mc="http://schemas.openxmlformats.org/markup-compatibility/2006" xmlns:o="urn:schemas-microsoft-com:office:office" xmlns:r="http://schemas.openxmlformats.org/officeDocument/2006/relationships" xmlns:m="http://schemas.openxmlformats.org/officeDocument/2006/math" xmlns:v="urn:schemas-microsoft-com:vml" xmlns:wp14="http://schemas.microsoft.com/office/word/2010/wordprocessingDrawing" xmlns:wp="http://schemas.openxmlformats.org/drawingml/2006/wordprocessingDrawing" xmlns:w10="urn:schemas-microsoft-com:office:word" xmlns:w="http://schemas.openxmlformats.org/wordprocessingml/2006/main" xmlns:w14="http://schemas.microsoft.com/office/word/2010/wordml" xmlns:wpg="http://schemas.microsoft.com/office/word/2010/wordprocessingGroup" xmlns:wpi="http://schemas.microsoft.com/office/word/2010/wordprocessingInk" xmlns:wne="http://schemas.microsoft.com/office/word/2006/wordml" xmlns:wps="http://schemas.microsoft.com/office/word/2010/wordprocessingShape" mc:Ignorable="w14 wp14">
+  <w:abstractNum w:abstractNumId="0">
+    <w:nsid w:val="0FB663EF"/>
+    <w:multiLevelType w:val="multilevel"/>
+    <w:tmpl w:val="46AE0838"/>
+    <w:lvl w:ilvl="0">
+      <w:start w:val="1"/>
+      <w:numFmt w:val="decimal"/>
+      <w:lvlText w:val="%1."/>
+      <w:lvlJc w:val="left"/>
+      <w:pPr>
+        <w:ind w:left="0" w:firstLine="0"/>
+      </w:pPr>
+      <w:rPr>
+        <w:rFonts w:asciiTheme="minorHAnsi" w:eastAsia="Arial" w:hAnsiTheme="minorHAnsi" w:cs="Arial" w:hint="default"/>
+        <w:b/>
+        <w:vertAlign w:val="baseline"/>
+      </w:rPr>
+    </w:lvl>
+    <w:lvl w:ilvl="1">
+      <w:start w:val="1"/>
+      <w:numFmt w:val="decimal"/>
+      <w:lvlText w:val="1.%2."/>
+      <w:lvlJc w:val="left"/>
+      <w:pPr>
+        <w:ind w:left="0" w:firstLine="0"/>
+      </w:pPr>
+      <w:rPr>
+        <w:rFonts w:hint="default"/>
+        <w:b/>
+        <w:vertAlign w:val="baseline"/>
+      </w:rPr>
+    </w:lvl>
+    <w:lvl w:ilvl="2">
+      <w:start w:val="1"/>
+      <w:numFmt w:val="decimal"/>
+      <w:lvlText w:val="%1.%2.%3"/>
+      <w:lvlJc w:val="left"/>
+      <w:pPr>
+        <w:ind w:left="0" w:firstLine="0"/>
+      </w:pPr>
+      <w:rPr>
+        <w:rFonts w:ascii="Arial" w:eastAsia="Arial" w:hAnsi="Arial" w:cs="Arial"/>
+        <w:vertAlign w:val="baseline"/>
+      </w:rPr>
+    </w:lvl>
+    <w:lvl w:ilvl="3">
+      <w:start w:val="1"/>
+      <w:numFmt w:val="decimal"/>
+      <w:lvlText w:val="%1.%2.%3.%4"/>
+      <w:lvlJc w:val="left"/>
+      <w:pPr>
+        <w:ind w:left="0" w:firstLine="0"/>
+      </w:pPr>
+      <w:rPr>
+        <w:rFonts w:ascii="Arial" w:eastAsia="Arial" w:hAnsi="Arial" w:cs="Arial"/>
+        <w:vertAlign w:val="baseline"/>
+      </w:rPr>
+    </w:lvl>
+    <w:lvl w:ilvl="4">
+      <w:start w:val="1"/>
+      <w:numFmt w:val="decimal"/>
+      <w:lvlText w:val="%1.%2.%3.%4.%5"/>
+      <w:lvlJc w:val="left"/>
+      <w:pPr>
+        <w:ind w:left="0" w:firstLine="0"/>
+      </w:pPr>
+      <w:rPr>
+        <w:rFonts w:ascii="Arial" w:eastAsia="Arial" w:hAnsi="Arial" w:cs="Arial"/>
+        <w:vertAlign w:val="baseline"/>
+      </w:rPr>
+    </w:lvl>
+    <w:lvl w:ilvl="5">
+      <w:start w:val="1"/>
+      <w:numFmt w:val="decimal"/>
+      <w:lvlText w:val="%1.%2.%3.%4.%5.%6"/>
+      <w:lvlJc w:val="left"/>
+      <w:pPr>
+        <w:ind w:left="0" w:firstLine="0"/>
+      </w:pPr>
+      <w:rPr>
+        <w:rFonts w:ascii="Arial" w:eastAsia="Arial" w:hAnsi="Arial" w:cs="Arial"/>
+        <w:vertAlign w:val="baseline"/>
+      </w:rPr>
+    </w:lvl>
+    <w:lvl w:ilvl="6">
+      <w:start w:val="1"/>
+      <w:numFmt w:val="decimal"/>
+      <w:lvlText w:val="%1.%2.%3.%4.%5.%6.%7"/>
+      <w:lvlJc w:val="left"/>
+      <w:pPr>
+        <w:ind w:left="0" w:firstLine="0"/>
+      </w:pPr>
+      <w:rPr>
+        <w:rFonts w:ascii="Arial" w:eastAsia="Arial" w:hAnsi="Arial" w:cs="Arial"/>
+        <w:vertAlign w:val="baseline"/>
+      </w:rPr>
+    </w:lvl>
+    <w:lvl w:ilvl="7">
+      <w:start w:val="1"/>
+      <w:numFmt w:val="decimal"/>
+      <w:lvlText w:val="%1.%2.%3.%4.%5.%6.%7.%8"/>
+      <w:lvlJc w:val="left"/>
+      <w:pPr>
+        <w:ind w:left="0" w:firstLine="0"/>
+      </w:pPr>
+      <w:rPr>
+        <w:rFonts w:ascii="Arial" w:eastAsia="Arial" w:hAnsi="Arial" w:cs="Arial"/>
+        <w:vertAlign w:val="baseline"/>
+      </w:rPr>
+    </w:lvl>
+    <w:lvl w:ilvl="8">
+      <w:start w:val="1"/>
+      <w:numFmt w:val="decimal"/>
+      <w:lvlText w:val="%1.%2.%3.%4.%5.%6.%7.%8.%9"/>
+      <w:lvlJc w:val="left"/>
+      <w:pPr>
+        <w:ind w:left="0" w:firstLine="0"/>
+      </w:pPr>
+      <w:rPr>
+        <w:rFonts w:ascii="Arial" w:eastAsia="Arial" w:hAnsi="Arial" w:cs="Arial"/>
+        <w:vertAlign w:val="baseline"/>
+      </w:rPr>
+    </w:lvl>
+  </w:abstractNum>
+  <w:abstractNum w:abstractNumId="1">
+    <w:nsid w:val="311709B7"/>
+    <w:multiLevelType w:val="multilevel"/>
+    <w:tmpl w:val="280A001F"/>
+    <w:lvl w:ilvl="0">
+      <w:start w:val="1"/>
+      <w:numFmt w:val="decimal"/>
+      <w:lvlText w:val="%1."/>
+      <w:lvlJc w:val="left"/>
+      <w:pPr>
+        <w:ind w:left="360" w:hanging="360"/>
+      </w:pPr>
+      <w:rPr>
+        <w:rFonts w:hint="default"/>
+      </w:rPr>
+    </w:lvl>
+    <w:lvl w:ilvl="1">
+      <w:start w:val="1"/>
+      <w:numFmt w:val="decimal"/>
+      <w:lvlText w:val="%1.%2."/>
+      <w:lvlJc w:val="left"/>
+      <w:pPr>
+        <w:ind w:left="792" w:hanging="432"/>
+      </w:pPr>
+    </w:lvl>
+    <w:lvl w:ilvl="2">
+      <w:start w:val="1"/>
+      <w:numFmt w:val="decimal"/>
+      <w:lvlText w:val="%1.%2.%3."/>
+      <w:lvlJc w:val="left"/>
+      <w:pPr>
+        <w:ind w:left="1224" w:hanging="504"/>
+      </w:pPr>
+    </w:lvl>
+    <w:lvl w:ilvl="3">
+      <w:start w:val="1"/>
+      <w:numFmt w:val="decimal"/>
+      <w:lvlText w:val="%1.%2.%3.%4."/>
+      <w:lvlJc w:val="left"/>
+      <w:pPr>
+        <w:ind w:left="1728" w:hanging="648"/>
+      </w:pPr>
+    </w:lvl>
+    <w:lvl w:ilvl="4">
+      <w:start w:val="1"/>
+      <w:numFmt w:val="decimal"/>
+      <w:lvlText w:val="%1.%2.%3.%4.%5."/>
+      <w:lvlJc w:val="left"/>
+      <w:pPr>
+        <w:ind w:left="2232" w:hanging="792"/>
+      </w:pPr>
+    </w:lvl>
+    <w:lvl w:ilvl="5">
+      <w:start w:val="1"/>
+      <w:numFmt w:val="decimal"/>
+      <w:lvlText w:val="%1.%2.%3.%4.%5.%6."/>
+      <w:lvlJc w:val="left"/>
+      <w:pPr>
+        <w:ind w:left="2736" w:hanging="936"/>
+      </w:pPr>
+    </w:lvl>
+    <w:lvl w:ilvl="6">
+      <w:start w:val="1"/>
+      <w:numFmt w:val="decimal"/>
+      <w:lvlText w:val="%1.%2.%3.%4.%5.%6.%7."/>
+      <w:lvlJc w:val="left"/>
+      <w:pPr>
+        <w:ind w:left="3240" w:hanging="1080"/>
+      </w:pPr>
+    </w:lvl>
+    <w:lvl w:ilvl="7">
+      <w:start w:val="1"/>
+      <w:numFmt w:val="decimal"/>
+      <w:lvlText w:val="%1.%2.%3.%4.%5.%6.%7.%8."/>
+      <w:lvlJc w:val="left"/>
+      <w:pPr>
+        <w:ind w:left="3744" w:hanging="1224"/>
+      </w:pPr>
+    </w:lvl>
+    <w:lvl w:ilvl="8">
+      <w:start w:val="1"/>
+      <w:numFmt w:val="decimal"/>
+      <w:lvlText w:val="%1.%2.%3.%4.%5.%6.%7.%8.%9."/>
+      <w:lvlJc w:val="left"/>
+      <w:pPr>
+        <w:ind w:left="4320" w:hanging="1440"/>
+      </w:pPr>
+    </w:lvl>
+  </w:abstractNum>
+  <w:abstractNum w:abstractNumId="2">
+    <w:nsid w:val="69967F88"/>
+    <w:multiLevelType w:val="hybridMultilevel"/>
+    <w:tmpl w:val="C688EAE0"/>
+    <w:lvl w:ilvl="0" w:tplc="280A000F">
+      <w:start w:val="1"/>
+      <w:numFmt w:val="decimal"/>
+      <w:lvlText w:val="%1."/>
+      <w:lvlJc w:val="left"/>
+      <w:pPr>
+        <w:ind w:left="720" w:hanging="360"/>
+      </w:pPr>
+      <w:rPr>
+        <w:rFonts w:hint="default"/>
+      </w:rPr>
+    </w:lvl>
+    <w:lvl w:ilvl="1" w:tplc="280A0019" w:tentative="1">
+      <w:start w:val="1"/>
+      <w:numFmt w:val="lowerLetter"/>
+      <w:lvlText w:val="%2."/>
+      <w:lvlJc w:val="left"/>
+      <w:pPr>
+        <w:ind w:left="1440" w:hanging="360"/>
+      </w:pPr>
+    </w:lvl>
+    <w:lvl w:ilvl="2" w:tplc="280A001B" w:tentative="1">
+      <w:start w:val="1"/>
+      <w:numFmt w:val="lowerRoman"/>
+      <w:lvlText w:val="%3."/>
+      <w:lvlJc w:val="right"/>
+      <w:pPr>
+        <w:ind w:left="2160" w:hanging="180"/>
+      </w:pPr>
+    </w:lvl>
+    <w:lvl w:ilvl="3" w:tplc="280A000F" w:tentative="1">
+      <w:start w:val="1"/>
+      <w:numFmt w:val="decimal"/>
+      <w:lvlText w:val="%4."/>
+      <w:lvlJc w:val="left"/>
+      <w:pPr>
+        <w:ind w:left="2880" w:hanging="360"/>
+      </w:pPr>
+    </w:lvl>
+    <w:lvl w:ilvl="4" w:tplc="280A0019" w:tentative="1">
+      <w:start w:val="1"/>
+      <w:numFmt w:val="lowerLetter"/>
+      <w:lvlText w:val="%5."/>
+      <w:lvlJc w:val="left"/>
+      <w:pPr>
+        <w:ind w:left="3600" w:hanging="360"/>
+      </w:pPr>
+    </w:lvl>
+    <w:lvl w:ilvl="5" w:tplc="280A001B" w:tentative="1">
+      <w:start w:val="1"/>
+      <w:numFmt w:val="lowerRoman"/>
+      <w:lvlText w:val="%6."/>
+      <w:lvlJc w:val="right"/>
+      <w:pPr>
+        <w:ind w:left="4320" w:hanging="180"/>
+      </w:pPr>
+    </w:lvl>
+    <w:lvl w:ilvl="6" w:tplc="280A000F" w:tentative="1">
+      <w:start w:val="1"/>
+      <w:numFmt w:val="decimal"/>
+      <w:lvlText w:val="%7."/>
+      <w:lvlJc w:val="left"/>
+      <w:pPr>
+        <w:ind w:left="5040" w:hanging="360"/>
+      </w:pPr>
+    </w:lvl>
+    <w:lvl w:ilvl="7" w:tplc="280A0019" w:tentative="1">
+      <w:start w:val="1"/>
+      <w:numFmt w:val="lowerLetter"/>
+      <w:lvlText w:val="%8."/>
+      <w:lvlJc w:val="left"/>
+      <w:pPr>
+        <w:ind w:left="5760" w:hanging="360"/>
+      </w:pPr>
+    </w:lvl>
+    <w:lvl w:ilvl="8" w:tplc="280A001B" w:tentative="1">
+      <w:start w:val="1"/>
+      <w:numFmt w:val="lowerRoman"/>
+      <w:lvlText w:val="%9."/>
+      <w:lvlJc w:val="right"/>
+      <w:pPr>
+        <w:ind w:left="6480" w:hanging="180"/>
+      </w:pPr>
+    </w:lvl>
+  </w:abstractNum>
+  <w:num w:numId="1">
+    <w:abstractNumId w:val="2"/>
+  </w:num>
+  <w:num w:numId="2">
+    <w:abstractNumId w:val="1"/>
+  </w:num>
+  <w:num w:numId="3">
+    <w:abstractNumId w:val="0"/>
+  </w:num>
+</w:numbering>
 </file>
 
 <file path=word/styles.xml><?xml version="1.0" encoding="utf-8"?>
@@ -656,10 +1208,53 @@
       <w:lang w:val="es-MX"/>
     </w:rPr>
   </w:style>
+  <w:style w:type="paragraph" w:styleId="Ttulo1">
+    <w:name w:val="heading 1"/>
+    <w:basedOn w:val="Normal"/>
+    <w:next w:val="Normal"/>
+    <w:link w:val="Ttulo1Car"/>
+    <w:uiPriority w:val="9"/>
+    <w:qFormat/>
+    <w:rsid w:val="00A37FBE"/>
+    <w:pPr>
+      <w:keepNext/>
+      <w:keepLines/>
+      <w:spacing w:before="480" w:after="0"/>
+      <w:outlineLvl w:val="0"/>
+    </w:pPr>
+    <w:rPr>
+      <w:rFonts w:ascii="Calibri Light" w:eastAsiaTheme="majorEastAsia" w:hAnsi="Calibri Light" w:cstheme="majorBidi"/>
+      <w:b/>
+      <w:color w:val="000000" w:themeColor="text1"/>
+      <w:sz w:val="32"/>
+      <w:szCs w:val="32"/>
+    </w:rPr>
+  </w:style>
+  <w:style w:type="paragraph" w:styleId="Ttulo2">
+    <w:name w:val="heading 2"/>
+    <w:basedOn w:val="Normal"/>
+    <w:next w:val="Normal"/>
+    <w:link w:val="Ttulo2Car"/>
+    <w:uiPriority w:val="9"/>
+    <w:unhideWhenUsed/>
+    <w:qFormat/>
+    <w:rsid w:val="00A37FBE"/>
+    <w:pPr>
+      <w:keepNext/>
+      <w:keepLines/>
+      <w:spacing w:before="200" w:after="0"/>
+      <w:outlineLvl w:val="1"/>
+    </w:pPr>
+    <w:rPr>
+      <w:rFonts w:ascii="Calibri Light" w:eastAsiaTheme="majorEastAsia" w:hAnsi="Calibri Light" w:cstheme="majorBidi"/>
+      <w:b/>
+      <w:sz w:val="26"/>
+      <w:szCs w:val="26"/>
+    </w:rPr>
+  </w:style>
   <w:style w:type="character" w:default="1" w:styleId="Fuentedeprrafopredeter">
     <w:name w:val="Default Paragraph Font"/>
     <w:uiPriority w:val="1"/>
-    <w:semiHidden/>
     <w:unhideWhenUsed/>
   </w:style>
   <w:style w:type="table" w:default="1" w:styleId="Tablanormal">
@@ -732,6 +1327,93 @@
       <w:szCs w:val="20"/>
       <w:lang w:val="en-US"/>
     </w:rPr>
+  </w:style>
+  <w:style w:type="character" w:customStyle="1" w:styleId="Ttulo1Car">
+    <w:name w:val="Título 1 Car"/>
+    <w:basedOn w:val="Fuentedeprrafopredeter"/>
+    <w:link w:val="Ttulo1"/>
+    <w:uiPriority w:val="9"/>
+    <w:rsid w:val="00A37FBE"/>
+    <w:rPr>
+      <w:rFonts w:ascii="Calibri Light" w:eastAsiaTheme="majorEastAsia" w:hAnsi="Calibri Light" w:cstheme="majorBidi"/>
+      <w:b/>
+      <w:color w:val="000000" w:themeColor="text1"/>
+      <w:sz w:val="32"/>
+      <w:szCs w:val="32"/>
+      <w:lang w:val="es-MX"/>
+    </w:rPr>
+  </w:style>
+  <w:style w:type="paragraph" w:styleId="TtulodeTDC">
+    <w:name w:val="TOC Heading"/>
+    <w:basedOn w:val="Ttulo1"/>
+    <w:next w:val="Normal"/>
+    <w:uiPriority w:val="39"/>
+    <w:unhideWhenUsed/>
+    <w:qFormat/>
+    <w:rsid w:val="00A37FBE"/>
+    <w:pPr>
+      <w:spacing w:line="276" w:lineRule="auto"/>
+      <w:outlineLvl w:val="9"/>
+    </w:pPr>
+    <w:rPr>
+      <w:lang w:val="es-PE" w:eastAsia="es-PE"/>
+    </w:rPr>
+  </w:style>
+  <w:style w:type="paragraph" w:styleId="Textodeglobo">
+    <w:name w:val="Balloon Text"/>
+    <w:basedOn w:val="Normal"/>
+    <w:link w:val="TextodegloboCar"/>
+    <w:uiPriority w:val="99"/>
+    <w:semiHidden/>
+    <w:unhideWhenUsed/>
+    <w:rsid w:val="00A37FBE"/>
+    <w:pPr>
+      <w:spacing w:after="0" w:line="240" w:lineRule="auto"/>
+    </w:pPr>
+    <w:rPr>
+      <w:rFonts w:ascii="Tahoma" w:hAnsi="Tahoma" w:cs="Tahoma"/>
+      <w:sz w:val="16"/>
+      <w:szCs w:val="16"/>
+    </w:rPr>
+  </w:style>
+  <w:style w:type="character" w:customStyle="1" w:styleId="TextodegloboCar">
+    <w:name w:val="Texto de globo Car"/>
+    <w:basedOn w:val="Fuentedeprrafopredeter"/>
+    <w:link w:val="Textodeglobo"/>
+    <w:uiPriority w:val="99"/>
+    <w:semiHidden/>
+    <w:rsid w:val="00A37FBE"/>
+    <w:rPr>
+      <w:rFonts w:ascii="Tahoma" w:hAnsi="Tahoma" w:cs="Tahoma"/>
+      <w:sz w:val="16"/>
+      <w:szCs w:val="16"/>
+      <w:lang w:val="es-MX"/>
+    </w:rPr>
+  </w:style>
+  <w:style w:type="character" w:customStyle="1" w:styleId="Ttulo2Car">
+    <w:name w:val="Título 2 Car"/>
+    <w:basedOn w:val="Fuentedeprrafopredeter"/>
+    <w:link w:val="Ttulo2"/>
+    <w:uiPriority w:val="9"/>
+    <w:rsid w:val="00A37FBE"/>
+    <w:rPr>
+      <w:rFonts w:ascii="Calibri Light" w:eastAsiaTheme="majorEastAsia" w:hAnsi="Calibri Light" w:cstheme="majorBidi"/>
+      <w:b/>
+      <w:sz w:val="26"/>
+      <w:szCs w:val="26"/>
+      <w:lang w:val="es-MX"/>
+    </w:rPr>
+  </w:style>
+  <w:style w:type="paragraph" w:styleId="Prrafodelista">
+    <w:name w:val="List Paragraph"/>
+    <w:basedOn w:val="Normal"/>
+    <w:uiPriority w:val="34"/>
+    <w:qFormat/>
+    <w:rsid w:val="00A37FBE"/>
+    <w:pPr>
+      <w:ind w:left="720"/>
+      <w:contextualSpacing/>
+    </w:pPr>
   </w:style>
 </w:styles>
 </file>
@@ -903,10 +1585,53 @@
       <w:lang w:val="es-MX"/>
     </w:rPr>
   </w:style>
+  <w:style w:type="paragraph" w:styleId="Ttulo1">
+    <w:name w:val="heading 1"/>
+    <w:basedOn w:val="Normal"/>
+    <w:next w:val="Normal"/>
+    <w:link w:val="Ttulo1Car"/>
+    <w:uiPriority w:val="9"/>
+    <w:qFormat/>
+    <w:rsid w:val="00A37FBE"/>
+    <w:pPr>
+      <w:keepNext/>
+      <w:keepLines/>
+      <w:spacing w:before="480" w:after="0"/>
+      <w:outlineLvl w:val="0"/>
+    </w:pPr>
+    <w:rPr>
+      <w:rFonts w:ascii="Calibri Light" w:eastAsiaTheme="majorEastAsia" w:hAnsi="Calibri Light" w:cstheme="majorBidi"/>
+      <w:b/>
+      <w:color w:val="000000" w:themeColor="text1"/>
+      <w:sz w:val="32"/>
+      <w:szCs w:val="32"/>
+    </w:rPr>
+  </w:style>
+  <w:style w:type="paragraph" w:styleId="Ttulo2">
+    <w:name w:val="heading 2"/>
+    <w:basedOn w:val="Normal"/>
+    <w:next w:val="Normal"/>
+    <w:link w:val="Ttulo2Car"/>
+    <w:uiPriority w:val="9"/>
+    <w:unhideWhenUsed/>
+    <w:qFormat/>
+    <w:rsid w:val="00A37FBE"/>
+    <w:pPr>
+      <w:keepNext/>
+      <w:keepLines/>
+      <w:spacing w:before="200" w:after="0"/>
+      <w:outlineLvl w:val="1"/>
+    </w:pPr>
+    <w:rPr>
+      <w:rFonts w:ascii="Calibri Light" w:eastAsiaTheme="majorEastAsia" w:hAnsi="Calibri Light" w:cstheme="majorBidi"/>
+      <w:b/>
+      <w:sz w:val="26"/>
+      <w:szCs w:val="26"/>
+    </w:rPr>
+  </w:style>
   <w:style w:type="character" w:default="1" w:styleId="Fuentedeprrafopredeter">
     <w:name w:val="Default Paragraph Font"/>
     <w:uiPriority w:val="1"/>
-    <w:semiHidden/>
     <w:unhideWhenUsed/>
   </w:style>
   <w:style w:type="table" w:default="1" w:styleId="Tablanormal">
@@ -979,6 +1704,93 @@
       <w:szCs w:val="20"/>
       <w:lang w:val="en-US"/>
     </w:rPr>
+  </w:style>
+  <w:style w:type="character" w:customStyle="1" w:styleId="Ttulo1Car">
+    <w:name w:val="Título 1 Car"/>
+    <w:basedOn w:val="Fuentedeprrafopredeter"/>
+    <w:link w:val="Ttulo1"/>
+    <w:uiPriority w:val="9"/>
+    <w:rsid w:val="00A37FBE"/>
+    <w:rPr>
+      <w:rFonts w:ascii="Calibri Light" w:eastAsiaTheme="majorEastAsia" w:hAnsi="Calibri Light" w:cstheme="majorBidi"/>
+      <w:b/>
+      <w:color w:val="000000" w:themeColor="text1"/>
+      <w:sz w:val="32"/>
+      <w:szCs w:val="32"/>
+      <w:lang w:val="es-MX"/>
+    </w:rPr>
+  </w:style>
+  <w:style w:type="paragraph" w:styleId="TtulodeTDC">
+    <w:name w:val="TOC Heading"/>
+    <w:basedOn w:val="Ttulo1"/>
+    <w:next w:val="Normal"/>
+    <w:uiPriority w:val="39"/>
+    <w:unhideWhenUsed/>
+    <w:qFormat/>
+    <w:rsid w:val="00A37FBE"/>
+    <w:pPr>
+      <w:spacing w:line="276" w:lineRule="auto"/>
+      <w:outlineLvl w:val="9"/>
+    </w:pPr>
+    <w:rPr>
+      <w:lang w:val="es-PE" w:eastAsia="es-PE"/>
+    </w:rPr>
+  </w:style>
+  <w:style w:type="paragraph" w:styleId="Textodeglobo">
+    <w:name w:val="Balloon Text"/>
+    <w:basedOn w:val="Normal"/>
+    <w:link w:val="TextodegloboCar"/>
+    <w:uiPriority w:val="99"/>
+    <w:semiHidden/>
+    <w:unhideWhenUsed/>
+    <w:rsid w:val="00A37FBE"/>
+    <w:pPr>
+      <w:spacing w:after="0" w:line="240" w:lineRule="auto"/>
+    </w:pPr>
+    <w:rPr>
+      <w:rFonts w:ascii="Tahoma" w:hAnsi="Tahoma" w:cs="Tahoma"/>
+      <w:sz w:val="16"/>
+      <w:szCs w:val="16"/>
+    </w:rPr>
+  </w:style>
+  <w:style w:type="character" w:customStyle="1" w:styleId="TextodegloboCar">
+    <w:name w:val="Texto de globo Car"/>
+    <w:basedOn w:val="Fuentedeprrafopredeter"/>
+    <w:link w:val="Textodeglobo"/>
+    <w:uiPriority w:val="99"/>
+    <w:semiHidden/>
+    <w:rsid w:val="00A37FBE"/>
+    <w:rPr>
+      <w:rFonts w:ascii="Tahoma" w:hAnsi="Tahoma" w:cs="Tahoma"/>
+      <w:sz w:val="16"/>
+      <w:szCs w:val="16"/>
+      <w:lang w:val="es-MX"/>
+    </w:rPr>
+  </w:style>
+  <w:style w:type="character" w:customStyle="1" w:styleId="Ttulo2Car">
+    <w:name w:val="Título 2 Car"/>
+    <w:basedOn w:val="Fuentedeprrafopredeter"/>
+    <w:link w:val="Ttulo2"/>
+    <w:uiPriority w:val="9"/>
+    <w:rsid w:val="00A37FBE"/>
+    <w:rPr>
+      <w:rFonts w:ascii="Calibri Light" w:eastAsiaTheme="majorEastAsia" w:hAnsi="Calibri Light" w:cstheme="majorBidi"/>
+      <w:b/>
+      <w:sz w:val="26"/>
+      <w:szCs w:val="26"/>
+      <w:lang w:val="es-MX"/>
+    </w:rPr>
+  </w:style>
+  <w:style w:type="paragraph" w:styleId="Prrafodelista">
+    <w:name w:val="List Paragraph"/>
+    <w:basedOn w:val="Normal"/>
+    <w:uiPriority w:val="34"/>
+    <w:qFormat/>
+    <w:rsid w:val="00A37FBE"/>
+    <w:pPr>
+      <w:ind w:left="720"/>
+      <w:contextualSpacing/>
+    </w:pPr>
   </w:style>
 </w:styles>
 </file>
@@ -1273,7 +2085,7 @@
 </file>
 
 <file path=customXml/itemProps1.xml><?xml version="1.0" encoding="utf-8"?>
-<ds:datastoreItem xmlns:ds="http://schemas.openxmlformats.org/officeDocument/2006/customXml" ds:itemID="{499BE118-4AAB-404B-ACB8-EF072D1AF8F6}">
+<ds:datastoreItem xmlns:ds="http://schemas.openxmlformats.org/officeDocument/2006/customXml" ds:itemID="{017BB603-AD06-44F6-88A5-05E6E512D904}">
   <ds:schemaRefs>
     <ds:schemaRef ds:uri="http://schemas.openxmlformats.org/officeDocument/2006/bibliography"/>
   </ds:schemaRefs>

--- a/Trabajo/Documentos/PGCA.docx
+++ b/Trabajo/Documentos/PGCA.docx
@@ -1,6 +1,6 @@
 
 <file path=word/document.xml><?xml version="1.0" encoding="utf-8"?>
-<w:document xmlns:wpc="http://schemas.microsoft.com/office/word/2010/wordprocessingCanvas" xmlns:mc="http://schemas.openxmlformats.org/markup-compatibility/2006" xmlns:o="urn:schemas-microsoft-com:office:office" xmlns:r="http://schemas.openxmlformats.org/officeDocument/2006/relationships" xmlns:m="http://schemas.openxmlformats.org/officeDocument/2006/math" xmlns:v="urn:schemas-microsoft-com:vml" xmlns:wp14="http://schemas.microsoft.com/office/word/2010/wordprocessingDrawing" xmlns:wp="http://schemas.openxmlformats.org/drawingml/2006/wordprocessingDrawing" xmlns:w10="urn:schemas-microsoft-com:office:word" xmlns:w="http://schemas.openxmlformats.org/wordprocessingml/2006/main" xmlns:w14="http://schemas.microsoft.com/office/word/2010/wordml" xmlns:wpg="http://schemas.microsoft.com/office/word/2010/wordprocessingGroup" xmlns:wpi="http://schemas.microsoft.com/office/word/2010/wordprocessingInk" xmlns:wne="http://schemas.microsoft.com/office/word/2006/wordml" xmlns:wps="http://schemas.microsoft.com/office/word/2010/wordprocessingShape" mc:Ignorable="w14 wp14">
+<w:document xmlns:wpc="http://schemas.microsoft.com/office/word/2010/wordprocessingCanvas" xmlns:mo="http://schemas.microsoft.com/office/mac/office/2008/main" xmlns:mc="http://schemas.openxmlformats.org/markup-compatibility/2006" xmlns:mv="urn:schemas-microsoft-com:mac:vml" xmlns:o="urn:schemas-microsoft-com:office:office" xmlns:r="http://schemas.openxmlformats.org/officeDocument/2006/relationships" xmlns:m="http://schemas.openxmlformats.org/officeDocument/2006/math" xmlns:v="urn:schemas-microsoft-com:vml" xmlns:wp14="http://schemas.microsoft.com/office/word/2010/wordprocessingDrawing" xmlns:wp="http://schemas.openxmlformats.org/drawingml/2006/wordprocessingDrawing" xmlns:w10="urn:schemas-microsoft-com:office:word" xmlns:w="http://schemas.openxmlformats.org/wordprocessingml/2006/main" xmlns:w14="http://schemas.microsoft.com/office/word/2010/wordml" xmlns:w15="http://schemas.microsoft.com/office/word/2012/wordml" xmlns:wpg="http://schemas.microsoft.com/office/word/2010/wordprocessingGroup" xmlns:wpi="http://schemas.microsoft.com/office/word/2010/wordprocessingInk" xmlns:wne="http://schemas.microsoft.com/office/word/2006/wordml" xmlns:wps="http://schemas.microsoft.com/office/word/2010/wordprocessingShape" mc:Ignorable="w14 w15 wp14">
   <w:body>
     <w:p/>
     <w:p/>
@@ -13,7 +13,7 @@
     <w:p/>
     <w:p>
       <w:pPr>
-        <w:pStyle w:val="Ttulo"/>
+        <w:pStyle w:val="Puesto"/>
         <w:jc w:val="both"/>
         <w:rPr>
           <w:b w:val="0"/>
@@ -59,7 +59,7 @@
     </w:p>
     <w:p>
       <w:pPr>
-        <w:pStyle w:val="Ttulo"/>
+        <w:pStyle w:val="Puesto"/>
         <w:jc w:val="both"/>
         <w:rPr>
           <w:rFonts w:ascii="Calibri" w:hAnsi="Calibri" w:cs="Arial"/>
@@ -82,7 +82,7 @@
     <w:p/>
     <w:p>
       <w:pPr>
-        <w:pStyle w:val="Ttulo"/>
+        <w:pStyle w:val="Puesto"/>
         <w:jc w:val="both"/>
         <w:rPr>
           <w:rFonts w:ascii="Calibri Light" w:hAnsi="Calibri Light" w:cs="Arial"/>
@@ -422,25 +422,7 @@
                 <w:color w:val="000000"/>
                 <w:lang w:val="es-PE"/>
               </w:rPr>
-              <w:t xml:space="preserve">Carlos </w:t>
-            </w:r>
-            <w:proofErr w:type="spellStart"/>
-            <w:r>
-              <w:rPr>
-                <w:rFonts w:ascii="Calibri" w:hAnsi="Calibri" w:cs="Arial"/>
-                <w:color w:val="000000"/>
-                <w:lang w:val="es-PE"/>
-              </w:rPr>
-              <w:t>Ormeño</w:t>
-            </w:r>
-            <w:proofErr w:type="spellEnd"/>
-            <w:r>
-              <w:rPr>
-                <w:rFonts w:ascii="Calibri" w:hAnsi="Calibri" w:cs="Arial"/>
-                <w:color w:val="000000"/>
-                <w:lang w:val="es-PE"/>
-              </w:rPr>
-              <w:t xml:space="preserve"> Vargas</w:t>
+              <w:t>Carlos Ormeño Vargas</w:t>
             </w:r>
           </w:p>
         </w:tc>
@@ -463,6 +445,8 @@
       <w:r>
         <w:br w:type="page"/>
       </w:r>
+      <w:bookmarkStart w:id="0" w:name="_GoBack"/>
+      <w:bookmarkEnd w:id="0"/>
     </w:p>
     <w:p>
       <w:pPr>
@@ -730,7 +714,14 @@
                 <w:rStyle w:val="Hipervnculo"/>
                 <w:noProof/>
               </w:rPr>
-              <w:t>Proceso de cambio</w:t>
+              <w:t>Fases del proceso de gestión de cambio</w:t>
+            </w:r>
+            <w:r>
+              <w:rPr>
+                <w:rStyle w:val="Hipervnculo"/>
+                <w:noProof/>
+              </w:rPr>
+              <w:t xml:space="preserve"> </w:t>
             </w:r>
             <w:r>
               <w:rPr>
@@ -1163,8 +1154,6 @@
               <w:fldChar w:fldCharType="end"/>
             </w:r>
           </w:hyperlink>
-          <w:bookmarkStart w:id="0" w:name="_GoBack"/>
-          <w:bookmarkEnd w:id="0"/>
         </w:p>
         <w:p>
           <w:pPr>
@@ -2088,101 +2077,12 @@
         <w:ind w:left="426"/>
         <w:jc w:val="both"/>
       </w:pPr>
-      <w:proofErr w:type="spellStart"/>
       <w:r>
         <w:rPr>
           <w:rFonts w:cs="Arial"/>
           <w:color w:val="000000"/>
         </w:rPr>
-        <w:t>Kodevian</w:t>
-      </w:r>
-      <w:proofErr w:type="spellEnd"/>
-      <w:r>
-        <w:rPr>
-          <w:rFonts w:cs="Arial"/>
-          <w:color w:val="000000"/>
-        </w:rPr>
-        <w:t xml:space="preserve"> Studio SAC, actualmente utiliza </w:t>
-      </w:r>
-      <w:proofErr w:type="spellStart"/>
-      <w:r>
-        <w:rPr>
-          <w:rFonts w:cs="Arial"/>
-          <w:color w:val="000000"/>
-        </w:rPr>
-        <w:t>GitLab</w:t>
-      </w:r>
-      <w:proofErr w:type="spellEnd"/>
-      <w:r>
-        <w:rPr>
-          <w:rFonts w:cs="Arial"/>
-          <w:color w:val="000000"/>
-        </w:rPr>
-        <w:t xml:space="preserve"> para almacenar todos sus proyectos en repositorios, utiliza repositorios por área/tecnología (</w:t>
-      </w:r>
-      <w:proofErr w:type="spellStart"/>
-      <w:r>
-        <w:rPr>
-          <w:rFonts w:cs="Arial"/>
-          <w:color w:val="000000"/>
-        </w:rPr>
-        <w:t>front</w:t>
-      </w:r>
-      <w:proofErr w:type="spellEnd"/>
-      <w:r>
-        <w:rPr>
-          <w:rFonts w:cs="Arial"/>
-          <w:color w:val="000000"/>
-        </w:rPr>
-        <w:t xml:space="preserve">, back, </w:t>
-      </w:r>
-      <w:proofErr w:type="spellStart"/>
-      <w:r>
-        <w:rPr>
-          <w:rFonts w:cs="Arial"/>
-          <w:color w:val="000000"/>
-        </w:rPr>
-        <w:t>android</w:t>
-      </w:r>
-      <w:proofErr w:type="spellEnd"/>
-      <w:r>
-        <w:rPr>
-          <w:rFonts w:cs="Arial"/>
-          <w:color w:val="000000"/>
-        </w:rPr>
-        <w:t xml:space="preserve">, </w:t>
-      </w:r>
-      <w:proofErr w:type="spellStart"/>
-      <w:r>
-        <w:rPr>
-          <w:rFonts w:cs="Arial"/>
-          <w:color w:val="000000"/>
-        </w:rPr>
-        <w:t>ios</w:t>
-      </w:r>
-      <w:proofErr w:type="spellEnd"/>
-      <w:r>
-        <w:rPr>
-          <w:rFonts w:cs="Arial"/>
-          <w:color w:val="000000"/>
-        </w:rPr>
-        <w:t xml:space="preserve">) para el mismo proyecto, esto ocasiona el problema de tener muchos repositorios para el mismo proyecto, pero tiene la ventaja de cada grupo de desarrollo de acuerdo a su especialidad tenga que preocuparse solo por subir o traer cambios de su área. También utiliza servidores para las diferentes etapas de desarrollo y entrega: local, test, </w:t>
-      </w:r>
-      <w:proofErr w:type="spellStart"/>
-      <w:r>
-        <w:rPr>
-          <w:rFonts w:cs="Arial"/>
-          <w:color w:val="000000"/>
-        </w:rPr>
-        <w:t>stage</w:t>
-      </w:r>
-      <w:proofErr w:type="spellEnd"/>
-      <w:r>
-        <w:rPr>
-          <w:rFonts w:cs="Arial"/>
-          <w:color w:val="000000"/>
-        </w:rPr>
-        <w:t xml:space="preserve"> y producción, esto permite tener un mejor forma de trabajo y entrega a los clientes.</w:t>
+        <w:t>Kodevian Studio SAC, actualmente utiliza GitLab para almacenar todos sus proyectos en repositorios, utiliza repositorios por área/tecnología (front, back, android, ios) para el mismo proyecto, esto ocasiona el problema de tener muchos repositorios para el mismo proyecto, pero tiene la ventaja de cada grupo de desarrollo de acuerdo a su especialidad tenga que preocuparse solo por subir o traer cambios de su área. También utiliza servidores para las diferentes etapas de desarrollo y entrega: local, test, stage y producción, esto permite tener un mejor forma de trabajo y entrega a los clientes.</w:t>
       </w:r>
     </w:p>
     <w:p>
@@ -2245,7 +2145,16 @@
       </w:pPr>
       <w:bookmarkStart w:id="4" w:name="_Toc485463386"/>
       <w:r>
-        <w:t>Proceso de cambio</w:t>
+        <w:t>Fases del p</w:t>
+      </w:r>
+      <w:r>
+        <w:t xml:space="preserve">roceso de </w:t>
+      </w:r>
+      <w:r>
+        <w:t xml:space="preserve">gestión de </w:t>
+      </w:r>
+      <w:r>
+        <w:t>cambio</w:t>
       </w:r>
       <w:bookmarkEnd w:id="4"/>
     </w:p>
@@ -2257,17 +2166,17 @@
       <w:r>
         <w:rPr>
           <w:noProof/>
-          <w:lang w:val="es-PE" w:eastAsia="es-PE"/>
+          <w:lang w:val="es-ES_tradnl" w:eastAsia="es-ES_tradnl"/>
         </w:rPr>
         <w:drawing>
-          <wp:inline distT="0" distB="0" distL="0" distR="0" wp14:anchorId="50D7A725" wp14:editId="7C34099C">
+          <wp:inline distT="0" distB="0" distL="0" distR="0" wp14:anchorId="7089D5A2" wp14:editId="72D5AC06">
             <wp:extent cx="6486525" cy="4543425"/>
-            <wp:effectExtent l="0" t="0" r="0" b="9525"/>
+            <wp:effectExtent l="0" t="0" r="0" b="28575"/>
             <wp:docPr id="1" name="Diagrama 1"/>
             <wp:cNvGraphicFramePr/>
             <a:graphic xmlns:a="http://schemas.openxmlformats.org/drawingml/2006/main">
               <a:graphicData uri="http://schemas.openxmlformats.org/drawingml/2006/diagram">
-                <dgm:relIds xmlns:dgm="http://schemas.openxmlformats.org/drawingml/2006/diagram" xmlns:r="http://schemas.openxmlformats.org/officeDocument/2006/relationships" r:dm="rId7" r:lo="rId8" r:qs="rId9" r:cs="rId10"/>
+                <dgm:relIds xmlns:dgm="http://schemas.openxmlformats.org/drawingml/2006/diagram" xmlns:r="http://schemas.openxmlformats.org/officeDocument/2006/relationships" r:dm="rId6" r:lo="rId7" r:qs="rId8" r:cs="rId9"/>
               </a:graphicData>
             </a:graphic>
           </wp:inline>
@@ -2781,29 +2690,7 @@
           <w:szCs w:val="22"/>
           <w:lang w:val="es-PE" w:eastAsia="es-PE"/>
         </w:rPr>
-        <w:t>El comité de control de cambios</w:t>
-      </w:r>
-      <w:r>
-        <w:rPr>
-          <w:rFonts w:ascii="Calibri" w:hAnsi="Calibri"/>
-          <w:bCs/>
-          <w:color w:val="000000"/>
-          <w:sz w:val="22"/>
-          <w:szCs w:val="22"/>
-          <w:lang w:val="es-PE" w:eastAsia="es-PE"/>
-        </w:rPr>
-        <w:t xml:space="preserve">  </w:t>
-      </w:r>
-      <w:r>
-        <w:rPr>
-          <w:rFonts w:ascii="Calibri" w:hAnsi="Calibri"/>
-          <w:bCs/>
-          <w:color w:val="000000"/>
-          <w:sz w:val="22"/>
-          <w:szCs w:val="22"/>
-          <w:lang w:val="es-PE" w:eastAsia="es-PE"/>
-        </w:rPr>
-        <w:t>tiene un día hábil (24 horas) como máximo para poder realizar la actividad de clasificar el cambio.</w:t>
+        <w:t>El comité de control de cambios  tiene un día hábil (24 horas) como máximo para poder realizar la actividad de clasificar el cambio.</w:t>
       </w:r>
     </w:p>
     <w:p>
@@ -3064,29 +2951,7 @@
           <w:szCs w:val="22"/>
           <w:lang w:val="es-PE" w:eastAsia="es-PE"/>
         </w:rPr>
-        <w:t xml:space="preserve">El </w:t>
-      </w:r>
-      <w:r>
-        <w:rPr>
-          <w:rFonts w:ascii="Calibri" w:hAnsi="Calibri"/>
-          <w:bCs/>
-          <w:color w:val="000000"/>
-          <w:sz w:val="22"/>
-          <w:szCs w:val="22"/>
-          <w:lang w:val="es-PE" w:eastAsia="es-PE"/>
-        </w:rPr>
-        <w:t xml:space="preserve">comité de control de cambios  </w:t>
-      </w:r>
-      <w:r>
-        <w:rPr>
-          <w:rFonts w:ascii="Calibri" w:hAnsi="Calibri"/>
-          <w:bCs/>
-          <w:color w:val="000000"/>
-          <w:sz w:val="22"/>
-          <w:szCs w:val="22"/>
-          <w:lang w:val="es-PE" w:eastAsia="es-PE"/>
-        </w:rPr>
-        <w:t>tiene tres días hábiles como máximo para poder realizar la actividad de clasificar el cambio.</w:t>
+        <w:t>El comité de control de cambios  tiene tres días hábiles como máximo para poder realizar la actividad de clasificar el cambio.</w:t>
       </w:r>
     </w:p>
     <w:p>
@@ -3168,9 +3033,6 @@
       </w:r>
       <w:bookmarkEnd w:id="17"/>
       <w:bookmarkEnd w:id="18"/>
-      <w:r>
-        <w:t xml:space="preserve"> </w:t>
-      </w:r>
     </w:p>
     <w:p>
       <w:pPr>
@@ -4981,7 +4843,7 @@
 </file>
 
 <file path=word/numbering.xml><?xml version="1.0" encoding="utf-8"?>
-<w:numbering xmlns:wpc="http://schemas.microsoft.com/office/word/2010/wordprocessingCanvas" xmlns:mc="http://schemas.openxmlformats.org/markup-compatibility/2006" xmlns:o="urn:schemas-microsoft-com:office:office" xmlns:r="http://schemas.openxmlformats.org/officeDocument/2006/relationships" xmlns:m="http://schemas.openxmlformats.org/officeDocument/2006/math" xmlns:v="urn:schemas-microsoft-com:vml" xmlns:wp14="http://schemas.microsoft.com/office/word/2010/wordprocessingDrawing" xmlns:wp="http://schemas.openxmlformats.org/drawingml/2006/wordprocessingDrawing" xmlns:w10="urn:schemas-microsoft-com:office:word" xmlns:w="http://schemas.openxmlformats.org/wordprocessingml/2006/main" xmlns:w14="http://schemas.microsoft.com/office/word/2010/wordml" xmlns:wpg="http://schemas.microsoft.com/office/word/2010/wordprocessingGroup" xmlns:wpi="http://schemas.microsoft.com/office/word/2010/wordprocessingInk" xmlns:wne="http://schemas.microsoft.com/office/word/2006/wordml" xmlns:wps="http://schemas.microsoft.com/office/word/2010/wordprocessingShape" mc:Ignorable="w14 wp14">
+<w:numbering xmlns:wpc="http://schemas.microsoft.com/office/word/2010/wordprocessingCanvas" xmlns:mo="http://schemas.microsoft.com/office/mac/office/2008/main" xmlns:mc="http://schemas.openxmlformats.org/markup-compatibility/2006" xmlns:mv="urn:schemas-microsoft-com:mac:vml" xmlns:o="urn:schemas-microsoft-com:office:office" xmlns:r="http://schemas.openxmlformats.org/officeDocument/2006/relationships" xmlns:m="http://schemas.openxmlformats.org/officeDocument/2006/math" xmlns:v="urn:schemas-microsoft-com:vml" xmlns:wp14="http://schemas.microsoft.com/office/word/2010/wordprocessingDrawing" xmlns:wp="http://schemas.openxmlformats.org/drawingml/2006/wordprocessingDrawing" xmlns:w10="urn:schemas-microsoft-com:office:word" xmlns:w="http://schemas.openxmlformats.org/wordprocessingml/2006/main" xmlns:w14="http://schemas.microsoft.com/office/word/2010/wordml" xmlns:w15="http://schemas.microsoft.com/office/word/2012/wordml" xmlns:wpg="http://schemas.microsoft.com/office/word/2010/wordprocessingGroup" xmlns:wpi="http://schemas.microsoft.com/office/word/2010/wordprocessingInk" xmlns:wne="http://schemas.microsoft.com/office/word/2006/wordml" xmlns:wps="http://schemas.microsoft.com/office/word/2010/wordprocessingShape" mc:Ignorable="w14 w15 wp14">
   <w:abstractNum w:abstractNumId="0">
     <w:nsid w:val="01C10A44"/>
     <w:multiLevelType w:val="hybridMultilevel"/>
@@ -7569,7 +7431,7 @@
 </file>
 
 <file path=word/styles.xml><?xml version="1.0" encoding="utf-8"?>
-<w:styles xmlns:mc="http://schemas.openxmlformats.org/markup-compatibility/2006" xmlns:r="http://schemas.openxmlformats.org/officeDocument/2006/relationships" xmlns:w="http://schemas.openxmlformats.org/wordprocessingml/2006/main" xmlns:w14="http://schemas.microsoft.com/office/word/2010/wordml" mc:Ignorable="w14">
+<w:styles xmlns:mc="http://schemas.openxmlformats.org/markup-compatibility/2006" xmlns:r="http://schemas.openxmlformats.org/officeDocument/2006/relationships" xmlns:w="http://schemas.openxmlformats.org/wordprocessingml/2006/main" xmlns:w14="http://schemas.microsoft.com/office/word/2010/wordml" xmlns:w15="http://schemas.microsoft.com/office/word/2012/wordml" mc:Ignorable="w14 w15">
   <w:docDefaults>
     <w:rPrDefault>
       <w:rPr>
@@ -7585,144 +7447,389 @@
       </w:pPr>
     </w:pPrDefault>
   </w:docDefaults>
-  <w:latentStyles w:defLockedState="0" w:defUIPriority="99" w:defSemiHidden="1" w:defUnhideWhenUsed="1" w:defQFormat="0" w:count="267">
-    <w:lsdException w:name="Normal" w:semiHidden="0" w:uiPriority="0" w:unhideWhenUsed="0" w:qFormat="1"/>
-    <w:lsdException w:name="heading 1" w:semiHidden="0" w:uiPriority="9" w:unhideWhenUsed="0" w:qFormat="1"/>
-    <w:lsdException w:name="heading 2" w:uiPriority="9" w:qFormat="1"/>
-    <w:lsdException w:name="heading 3" w:uiPriority="9" w:qFormat="1"/>
-    <w:lsdException w:name="heading 4" w:uiPriority="9" w:qFormat="1"/>
-    <w:lsdException w:name="heading 5" w:uiPriority="9" w:qFormat="1"/>
-    <w:lsdException w:name="heading 6" w:uiPriority="9" w:qFormat="1"/>
-    <w:lsdException w:name="heading 7" w:uiPriority="9" w:qFormat="1"/>
-    <w:lsdException w:name="heading 8" w:uiPriority="9" w:qFormat="1"/>
-    <w:lsdException w:name="heading 9" w:uiPriority="9" w:qFormat="1"/>
-    <w:lsdException w:name="toc 1" w:uiPriority="39"/>
-    <w:lsdException w:name="toc 2" w:uiPriority="39"/>
-    <w:lsdException w:name="toc 3" w:uiPriority="39"/>
-    <w:lsdException w:name="toc 4" w:uiPriority="39"/>
-    <w:lsdException w:name="toc 5" w:uiPriority="39"/>
-    <w:lsdException w:name="toc 6" w:uiPriority="39"/>
-    <w:lsdException w:name="toc 7" w:uiPriority="39"/>
-    <w:lsdException w:name="toc 8" w:uiPriority="39"/>
-    <w:lsdException w:name="toc 9" w:uiPriority="39"/>
-    <w:lsdException w:name="caption" w:uiPriority="35" w:qFormat="1"/>
-    <w:lsdException w:name="Title" w:semiHidden="0" w:uiPriority="0" w:unhideWhenUsed="0" w:qFormat="1"/>
-    <w:lsdException w:name="Default Paragraph Font" w:uiPriority="1"/>
-    <w:lsdException w:name="Subtitle" w:semiHidden="0" w:uiPriority="11" w:unhideWhenUsed="0" w:qFormat="1"/>
-    <w:lsdException w:name="Strong" w:semiHidden="0" w:uiPriority="22" w:unhideWhenUsed="0" w:qFormat="1"/>
-    <w:lsdException w:name="Emphasis" w:semiHidden="0" w:uiPriority="20" w:unhideWhenUsed="0" w:qFormat="1"/>
-    <w:lsdException w:name="Table Grid" w:semiHidden="0" w:uiPriority="59" w:unhideWhenUsed="0"/>
-    <w:lsdException w:name="Placeholder Text" w:unhideWhenUsed="0"/>
-    <w:lsdException w:name="No Spacing" w:semiHidden="0" w:uiPriority="1" w:unhideWhenUsed="0" w:qFormat="1"/>
-    <w:lsdException w:name="Light Shading" w:semiHidden="0" w:uiPriority="60" w:unhideWhenUsed="0"/>
-    <w:lsdException w:name="Light List" w:semiHidden="0" w:uiPriority="61" w:unhideWhenUsed="0"/>
-    <w:lsdException w:name="Light Grid" w:semiHidden="0" w:uiPriority="62" w:unhideWhenUsed="0"/>
-    <w:lsdException w:name="Medium Shading 1" w:semiHidden="0" w:uiPriority="63" w:unhideWhenUsed="0"/>
-    <w:lsdException w:name="Medium Shading 2" w:semiHidden="0" w:uiPriority="64" w:unhideWhenUsed="0"/>
-    <w:lsdException w:name="Medium List 1" w:semiHidden="0" w:uiPriority="65" w:unhideWhenUsed="0"/>
-    <w:lsdException w:name="Medium List 2" w:semiHidden="0" w:uiPriority="66" w:unhideWhenUsed="0"/>
-    <w:lsdException w:name="Medium Grid 1" w:semiHidden="0" w:uiPriority="67" w:unhideWhenUsed="0"/>
-    <w:lsdException w:name="Medium Grid 2" w:semiHidden="0" w:uiPriority="68" w:unhideWhenUsed="0"/>
-    <w:lsdException w:name="Medium Grid 3" w:semiHidden="0" w:uiPriority="69" w:unhideWhenUsed="0"/>
-    <w:lsdException w:name="Dark List" w:semiHidden="0" w:uiPriority="70" w:unhideWhenUsed="0"/>
-    <w:lsdException w:name="Colorful Shading" w:semiHidden="0" w:uiPriority="71" w:unhideWhenUsed="0"/>
-    <w:lsdException w:name="Colorful List" w:semiHidden="0" w:uiPriority="72" w:unhideWhenUsed="0"/>
-    <w:lsdException w:name="Colorful Grid" w:semiHidden="0" w:uiPriority="73" w:unhideWhenUsed="0"/>
-    <w:lsdException w:name="Light Shading Accent 1" w:semiHidden="0" w:uiPriority="60" w:unhideWhenUsed="0"/>
-    <w:lsdException w:name="Light List Accent 1" w:semiHidden="0" w:uiPriority="61" w:unhideWhenUsed="0"/>
-    <w:lsdException w:name="Light Grid Accent 1" w:semiHidden="0" w:uiPriority="62" w:unhideWhenUsed="0"/>
-    <w:lsdException w:name="Medium Shading 1 Accent 1" w:semiHidden="0" w:uiPriority="63" w:unhideWhenUsed="0"/>
-    <w:lsdException w:name="Medium Shading 2 Accent 1" w:semiHidden="0" w:uiPriority="64" w:unhideWhenUsed="0"/>
-    <w:lsdException w:name="Medium List 1 Accent 1" w:semiHidden="0" w:uiPriority="65" w:unhideWhenUsed="0"/>
-    <w:lsdException w:name="Revision" w:unhideWhenUsed="0"/>
-    <w:lsdException w:name="List Paragraph" w:semiHidden="0" w:uiPriority="34" w:unhideWhenUsed="0" w:qFormat="1"/>
-    <w:lsdException w:name="Quote" w:semiHidden="0" w:uiPriority="29" w:unhideWhenUsed="0" w:qFormat="1"/>
-    <w:lsdException w:name="Intense Quote" w:semiHidden="0" w:uiPriority="30" w:unhideWhenUsed="0" w:qFormat="1"/>
-    <w:lsdException w:name="Medium List 2 Accent 1" w:semiHidden="0" w:uiPriority="66" w:unhideWhenUsed="0"/>
-    <w:lsdException w:name="Medium Grid 1 Accent 1" w:semiHidden="0" w:uiPriority="67" w:unhideWhenUsed="0"/>
-    <w:lsdException w:name="Medium Grid 2 Accent 1" w:semiHidden="0" w:uiPriority="68" w:unhideWhenUsed="0"/>
-    <w:lsdException w:name="Medium Grid 3 Accent 1" w:semiHidden="0" w:uiPriority="69" w:unhideWhenUsed="0"/>
-    <w:lsdException w:name="Dark List Accent 1" w:semiHidden="0" w:uiPriority="70" w:unhideWhenUsed="0"/>
-    <w:lsdException w:name="Colorful Shading Accent 1" w:semiHidden="0" w:uiPriority="71" w:unhideWhenUsed="0"/>
-    <w:lsdException w:name="Colorful List Accent 1" w:semiHidden="0" w:uiPriority="72" w:unhideWhenUsed="0"/>
-    <w:lsdException w:name="Colorful Grid Accent 1" w:semiHidden="0" w:uiPriority="73" w:unhideWhenUsed="0"/>
-    <w:lsdException w:name="Light Shading Accent 2" w:semiHidden="0" w:uiPriority="60" w:unhideWhenUsed="0"/>
-    <w:lsdException w:name="Light List Accent 2" w:semiHidden="0" w:uiPriority="61" w:unhideWhenUsed="0"/>
-    <w:lsdException w:name="Light Grid Accent 2" w:semiHidden="0" w:uiPriority="62" w:unhideWhenUsed="0"/>
-    <w:lsdException w:name="Medium Shading 1 Accent 2" w:semiHidden="0" w:uiPriority="63" w:unhideWhenUsed="0"/>
-    <w:lsdException w:name="Medium Shading 2 Accent 2" w:semiHidden="0" w:uiPriority="64" w:unhideWhenUsed="0"/>
-    <w:lsdException w:name="Medium List 1 Accent 2" w:semiHidden="0" w:uiPriority="65" w:unhideWhenUsed="0"/>
-    <w:lsdException w:name="Medium List 2 Accent 2" w:semiHidden="0" w:uiPriority="66" w:unhideWhenUsed="0"/>
-    <w:lsdException w:name="Medium Grid 1 Accent 2" w:semiHidden="0" w:uiPriority="67" w:unhideWhenUsed="0"/>
-    <w:lsdException w:name="Medium Grid 2 Accent 2" w:semiHidden="0" w:uiPriority="68" w:unhideWhenUsed="0"/>
-    <w:lsdException w:name="Medium Grid 3 Accent 2" w:semiHidden="0" w:uiPriority="69" w:unhideWhenUsed="0"/>
-    <w:lsdException w:name="Dark List Accent 2" w:semiHidden="0" w:uiPriority="70" w:unhideWhenUsed="0"/>
-    <w:lsdException w:name="Colorful Shading Accent 2" w:semiHidden="0" w:uiPriority="71" w:unhideWhenUsed="0"/>
-    <w:lsdException w:name="Colorful List Accent 2" w:semiHidden="0" w:uiPriority="72" w:unhideWhenUsed="0"/>
-    <w:lsdException w:name="Colorful Grid Accent 2" w:semiHidden="0" w:uiPriority="73" w:unhideWhenUsed="0"/>
-    <w:lsdException w:name="Light Shading Accent 3" w:semiHidden="0" w:uiPriority="60" w:unhideWhenUsed="0"/>
-    <w:lsdException w:name="Light List Accent 3" w:semiHidden="0" w:uiPriority="61" w:unhideWhenUsed="0"/>
-    <w:lsdException w:name="Light Grid Accent 3" w:semiHidden="0" w:uiPriority="62" w:unhideWhenUsed="0"/>
-    <w:lsdException w:name="Medium Shading 1 Accent 3" w:semiHidden="0" w:uiPriority="63" w:unhideWhenUsed="0"/>
-    <w:lsdException w:name="Medium Shading 2 Accent 3" w:semiHidden="0" w:uiPriority="64" w:unhideWhenUsed="0"/>
-    <w:lsdException w:name="Medium List 1 Accent 3" w:semiHidden="0" w:uiPriority="65" w:unhideWhenUsed="0"/>
-    <w:lsdException w:name="Medium List 2 Accent 3" w:semiHidden="0" w:uiPriority="66" w:unhideWhenUsed="0"/>
-    <w:lsdException w:name="Medium Grid 1 Accent 3" w:semiHidden="0" w:uiPriority="67" w:unhideWhenUsed="0"/>
-    <w:lsdException w:name="Medium Grid 2 Accent 3" w:semiHidden="0" w:uiPriority="68" w:unhideWhenUsed="0"/>
-    <w:lsdException w:name="Medium Grid 3 Accent 3" w:semiHidden="0" w:uiPriority="69" w:unhideWhenUsed="0"/>
-    <w:lsdException w:name="Dark List Accent 3" w:semiHidden="0" w:uiPriority="70" w:unhideWhenUsed="0"/>
-    <w:lsdException w:name="Colorful Shading Accent 3" w:semiHidden="0" w:uiPriority="71" w:unhideWhenUsed="0"/>
-    <w:lsdException w:name="Colorful List Accent 3" w:semiHidden="0" w:uiPriority="72" w:unhideWhenUsed="0"/>
-    <w:lsdException w:name="Colorful Grid Accent 3" w:semiHidden="0" w:uiPriority="73" w:unhideWhenUsed="0"/>
-    <w:lsdException w:name="Light Shading Accent 4" w:semiHidden="0" w:uiPriority="60" w:unhideWhenUsed="0"/>
-    <w:lsdException w:name="Light List Accent 4" w:semiHidden="0" w:uiPriority="61" w:unhideWhenUsed="0"/>
-    <w:lsdException w:name="Light Grid Accent 4" w:semiHidden="0" w:uiPriority="62" w:unhideWhenUsed="0"/>
-    <w:lsdException w:name="Medium Shading 1 Accent 4" w:semiHidden="0" w:uiPriority="63" w:unhideWhenUsed="0"/>
-    <w:lsdException w:name="Medium Shading 2 Accent 4" w:semiHidden="0" w:uiPriority="64" w:unhideWhenUsed="0"/>
-    <w:lsdException w:name="Medium List 1 Accent 4" w:semiHidden="0" w:uiPriority="65" w:unhideWhenUsed="0"/>
-    <w:lsdException w:name="Medium List 2 Accent 4" w:semiHidden="0" w:uiPriority="66" w:unhideWhenUsed="0"/>
-    <w:lsdException w:name="Medium Grid 1 Accent 4" w:semiHidden="0" w:uiPriority="67" w:unhideWhenUsed="0"/>
-    <w:lsdException w:name="Medium Grid 2 Accent 4" w:semiHidden="0" w:uiPriority="68" w:unhideWhenUsed="0"/>
-    <w:lsdException w:name="Medium Grid 3 Accent 4" w:semiHidden="0" w:uiPriority="69" w:unhideWhenUsed="0"/>
-    <w:lsdException w:name="Dark List Accent 4" w:semiHidden="0" w:uiPriority="70" w:unhideWhenUsed="0"/>
-    <w:lsdException w:name="Colorful Shading Accent 4" w:semiHidden="0" w:uiPriority="71" w:unhideWhenUsed="0"/>
-    <w:lsdException w:name="Colorful List Accent 4" w:semiHidden="0" w:uiPriority="72" w:unhideWhenUsed="0"/>
-    <w:lsdException w:name="Colorful Grid Accent 4" w:semiHidden="0" w:uiPriority="73" w:unhideWhenUsed="0"/>
-    <w:lsdException w:name="Light Shading Accent 5" w:semiHidden="0" w:uiPriority="60" w:unhideWhenUsed="0"/>
-    <w:lsdException w:name="Light List Accent 5" w:semiHidden="0" w:uiPriority="61" w:unhideWhenUsed="0"/>
-    <w:lsdException w:name="Light Grid Accent 5" w:semiHidden="0" w:uiPriority="62" w:unhideWhenUsed="0"/>
-    <w:lsdException w:name="Medium Shading 1 Accent 5" w:semiHidden="0" w:uiPriority="63" w:unhideWhenUsed="0"/>
-    <w:lsdException w:name="Medium Shading 2 Accent 5" w:semiHidden="0" w:uiPriority="64" w:unhideWhenUsed="0"/>
-    <w:lsdException w:name="Medium List 1 Accent 5" w:semiHidden="0" w:uiPriority="65" w:unhideWhenUsed="0"/>
-    <w:lsdException w:name="Medium List 2 Accent 5" w:semiHidden="0" w:uiPriority="66" w:unhideWhenUsed="0"/>
-    <w:lsdException w:name="Medium Grid 1 Accent 5" w:semiHidden="0" w:uiPriority="67" w:unhideWhenUsed="0"/>
-    <w:lsdException w:name="Medium Grid 2 Accent 5" w:semiHidden="0" w:uiPriority="68" w:unhideWhenUsed="0"/>
-    <w:lsdException w:name="Medium Grid 3 Accent 5" w:semiHidden="0" w:uiPriority="69" w:unhideWhenUsed="0"/>
-    <w:lsdException w:name="Dark List Accent 5" w:semiHidden="0" w:uiPriority="70" w:unhideWhenUsed="0"/>
-    <w:lsdException w:name="Colorful Shading Accent 5" w:semiHidden="0" w:uiPriority="71" w:unhideWhenUsed="0"/>
-    <w:lsdException w:name="Colorful List Accent 5" w:semiHidden="0" w:uiPriority="72" w:unhideWhenUsed="0"/>
-    <w:lsdException w:name="Colorful Grid Accent 5" w:semiHidden="0" w:uiPriority="73" w:unhideWhenUsed="0"/>
-    <w:lsdException w:name="Light Shading Accent 6" w:semiHidden="0" w:uiPriority="60" w:unhideWhenUsed="0"/>
-    <w:lsdException w:name="Light List Accent 6" w:semiHidden="0" w:uiPriority="61" w:unhideWhenUsed="0"/>
-    <w:lsdException w:name="Light Grid Accent 6" w:semiHidden="0" w:uiPriority="62" w:unhideWhenUsed="0"/>
-    <w:lsdException w:name="Medium Shading 1 Accent 6" w:semiHidden="0" w:uiPriority="63" w:unhideWhenUsed="0"/>
-    <w:lsdException w:name="Medium Shading 2 Accent 6" w:semiHidden="0" w:uiPriority="64" w:unhideWhenUsed="0"/>
-    <w:lsdException w:name="Medium List 1 Accent 6" w:semiHidden="0" w:uiPriority="65" w:unhideWhenUsed="0"/>
-    <w:lsdException w:name="Medium List 2 Accent 6" w:semiHidden="0" w:uiPriority="66" w:unhideWhenUsed="0"/>
-    <w:lsdException w:name="Medium Grid 1 Accent 6" w:semiHidden="0" w:uiPriority="67" w:unhideWhenUsed="0"/>
-    <w:lsdException w:name="Medium Grid 2 Accent 6" w:semiHidden="0" w:uiPriority="68" w:unhideWhenUsed="0"/>
-    <w:lsdException w:name="Medium Grid 3 Accent 6" w:semiHidden="0" w:uiPriority="69" w:unhideWhenUsed="0"/>
-    <w:lsdException w:name="Dark List Accent 6" w:semiHidden="0" w:uiPriority="70" w:unhideWhenUsed="0"/>
-    <w:lsdException w:name="Colorful Shading Accent 6" w:semiHidden="0" w:uiPriority="71" w:unhideWhenUsed="0"/>
-    <w:lsdException w:name="Colorful List Accent 6" w:semiHidden="0" w:uiPriority="72" w:unhideWhenUsed="0"/>
-    <w:lsdException w:name="Colorful Grid Accent 6" w:semiHidden="0" w:uiPriority="73" w:unhideWhenUsed="0"/>
-    <w:lsdException w:name="Subtle Emphasis" w:semiHidden="0" w:uiPriority="19" w:unhideWhenUsed="0" w:qFormat="1"/>
-    <w:lsdException w:name="Intense Emphasis" w:semiHidden="0" w:uiPriority="21" w:unhideWhenUsed="0" w:qFormat="1"/>
-    <w:lsdException w:name="Subtle Reference" w:semiHidden="0" w:uiPriority="31" w:unhideWhenUsed="0" w:qFormat="1"/>
-    <w:lsdException w:name="Intense Reference" w:semiHidden="0" w:uiPriority="32" w:unhideWhenUsed="0" w:qFormat="1"/>
-    <w:lsdException w:name="Book Title" w:semiHidden="0" w:uiPriority="33" w:unhideWhenUsed="0" w:qFormat="1"/>
-    <w:lsdException w:name="Bibliography" w:uiPriority="37"/>
-    <w:lsdException w:name="TOC Heading" w:uiPriority="39" w:qFormat="1"/>
+  <w:latentStyles w:defLockedState="0" w:defUIPriority="99" w:defSemiHidden="0" w:defUnhideWhenUsed="0" w:defQFormat="0" w:count="382">
+    <w:lsdException w:name="Normal" w:uiPriority="0" w:qFormat="1"/>
+    <w:lsdException w:name="heading 1" w:uiPriority="9" w:qFormat="1"/>
+    <w:lsdException w:name="heading 2" w:semiHidden="1" w:uiPriority="9" w:unhideWhenUsed="1" w:qFormat="1"/>
+    <w:lsdException w:name="heading 3" w:semiHidden="1" w:uiPriority="9" w:unhideWhenUsed="1" w:qFormat="1"/>
+    <w:lsdException w:name="heading 4" w:semiHidden="1" w:uiPriority="9" w:unhideWhenUsed="1" w:qFormat="1"/>
+    <w:lsdException w:name="heading 5" w:semiHidden="1" w:uiPriority="9" w:unhideWhenUsed="1" w:qFormat="1"/>
+    <w:lsdException w:name="heading 6" w:semiHidden="1" w:uiPriority="9" w:unhideWhenUsed="1" w:qFormat="1"/>
+    <w:lsdException w:name="heading 7" w:semiHidden="1" w:uiPriority="9" w:unhideWhenUsed="1" w:qFormat="1"/>
+    <w:lsdException w:name="heading 8" w:semiHidden="1" w:uiPriority="9" w:unhideWhenUsed="1" w:qFormat="1"/>
+    <w:lsdException w:name="heading 9" w:semiHidden="1" w:uiPriority="9" w:unhideWhenUsed="1" w:qFormat="1"/>
+    <w:lsdException w:name="index 1" w:semiHidden="1" w:unhideWhenUsed="1"/>
+    <w:lsdException w:name="index 2" w:semiHidden="1" w:unhideWhenUsed="1"/>
+    <w:lsdException w:name="index 3" w:semiHidden="1" w:unhideWhenUsed="1"/>
+    <w:lsdException w:name="index 4" w:semiHidden="1" w:unhideWhenUsed="1"/>
+    <w:lsdException w:name="index 5" w:semiHidden="1" w:unhideWhenUsed="1"/>
+    <w:lsdException w:name="index 6" w:semiHidden="1" w:unhideWhenUsed="1"/>
+    <w:lsdException w:name="index 7" w:semiHidden="1" w:unhideWhenUsed="1"/>
+    <w:lsdException w:name="index 8" w:semiHidden="1" w:unhideWhenUsed="1"/>
+    <w:lsdException w:name="index 9" w:semiHidden="1" w:unhideWhenUsed="1"/>
+    <w:lsdException w:name="toc 1" w:semiHidden="1" w:uiPriority="39" w:unhideWhenUsed="1"/>
+    <w:lsdException w:name="toc 2" w:semiHidden="1" w:uiPriority="39" w:unhideWhenUsed="1"/>
+    <w:lsdException w:name="toc 3" w:semiHidden="1" w:uiPriority="39" w:unhideWhenUsed="1"/>
+    <w:lsdException w:name="toc 4" w:semiHidden="1" w:uiPriority="39" w:unhideWhenUsed="1"/>
+    <w:lsdException w:name="toc 5" w:semiHidden="1" w:uiPriority="39" w:unhideWhenUsed="1"/>
+    <w:lsdException w:name="toc 6" w:semiHidden="1" w:uiPriority="39" w:unhideWhenUsed="1"/>
+    <w:lsdException w:name="toc 7" w:semiHidden="1" w:uiPriority="39" w:unhideWhenUsed="1"/>
+    <w:lsdException w:name="toc 8" w:semiHidden="1" w:uiPriority="39" w:unhideWhenUsed="1"/>
+    <w:lsdException w:name="toc 9" w:semiHidden="1" w:uiPriority="39" w:unhideWhenUsed="1"/>
+    <w:lsdException w:name="Normal Indent" w:semiHidden="1" w:unhideWhenUsed="1"/>
+    <w:lsdException w:name="footnote text" w:semiHidden="1" w:unhideWhenUsed="1"/>
+    <w:lsdException w:name="annotation text" w:semiHidden="1" w:unhideWhenUsed="1"/>
+    <w:lsdException w:name="header" w:semiHidden="1" w:unhideWhenUsed="1"/>
+    <w:lsdException w:name="footer" w:semiHidden="1" w:unhideWhenUsed="1"/>
+    <w:lsdException w:name="index heading" w:semiHidden="1" w:unhideWhenUsed="1"/>
+    <w:lsdException w:name="caption" w:semiHidden="1" w:uiPriority="35" w:unhideWhenUsed="1" w:qFormat="1"/>
+    <w:lsdException w:name="table of figures" w:semiHidden="1" w:unhideWhenUsed="1"/>
+    <w:lsdException w:name="envelope address" w:semiHidden="1" w:unhideWhenUsed="1"/>
+    <w:lsdException w:name="envelope return" w:semiHidden="1" w:unhideWhenUsed="1"/>
+    <w:lsdException w:name="footnote reference" w:semiHidden="1" w:unhideWhenUsed="1"/>
+    <w:lsdException w:name="annotation reference" w:semiHidden="1" w:unhideWhenUsed="1"/>
+    <w:lsdException w:name="line number" w:semiHidden="1" w:unhideWhenUsed="1"/>
+    <w:lsdException w:name="page number" w:semiHidden="1" w:unhideWhenUsed="1"/>
+    <w:lsdException w:name="endnote reference" w:semiHidden="1" w:unhideWhenUsed="1"/>
+    <w:lsdException w:name="endnote text" w:semiHidden="1" w:unhideWhenUsed="1"/>
+    <w:lsdException w:name="table of authorities" w:semiHidden="1" w:unhideWhenUsed="1"/>
+    <w:lsdException w:name="macro" w:semiHidden="1" w:unhideWhenUsed="1"/>
+    <w:lsdException w:name="toa heading" w:semiHidden="1" w:unhideWhenUsed="1"/>
+    <w:lsdException w:name="List" w:semiHidden="1" w:unhideWhenUsed="1"/>
+    <w:lsdException w:name="List Bullet" w:semiHidden="1" w:unhideWhenUsed="1"/>
+    <w:lsdException w:name="List Number" w:semiHidden="1" w:unhideWhenUsed="1"/>
+    <w:lsdException w:name="List 2" w:semiHidden="1" w:unhideWhenUsed="1"/>
+    <w:lsdException w:name="List 3" w:semiHidden="1" w:unhideWhenUsed="1"/>
+    <w:lsdException w:name="List 4" w:semiHidden="1" w:unhideWhenUsed="1"/>
+    <w:lsdException w:name="List 5" w:semiHidden="1" w:unhideWhenUsed="1"/>
+    <w:lsdException w:name="List Bullet 2" w:semiHidden="1" w:unhideWhenUsed="1"/>
+    <w:lsdException w:name="List Bullet 3" w:semiHidden="1" w:unhideWhenUsed="1"/>
+    <w:lsdException w:name="List Bullet 4" w:semiHidden="1" w:unhideWhenUsed="1"/>
+    <w:lsdException w:name="List Bullet 5" w:semiHidden="1" w:unhideWhenUsed="1"/>
+    <w:lsdException w:name="List Number 2" w:semiHidden="1" w:unhideWhenUsed="1"/>
+    <w:lsdException w:name="List Number 3" w:semiHidden="1" w:unhideWhenUsed="1"/>
+    <w:lsdException w:name="List Number 4" w:semiHidden="1" w:unhideWhenUsed="1"/>
+    <w:lsdException w:name="List Number 5" w:semiHidden="1" w:unhideWhenUsed="1"/>
+    <w:lsdException w:name="Title" w:uiPriority="0" w:qFormat="1"/>
+    <w:lsdException w:name="Closing" w:semiHidden="1" w:unhideWhenUsed="1"/>
+    <w:lsdException w:name="Signature" w:semiHidden="1" w:unhideWhenUsed="1"/>
+    <w:lsdException w:name="Default Paragraph Font" w:semiHidden="1" w:uiPriority="1" w:unhideWhenUsed="1"/>
+    <w:lsdException w:name="Body Text" w:semiHidden="1" w:unhideWhenUsed="1"/>
+    <w:lsdException w:name="Body Text Indent" w:semiHidden="1" w:unhideWhenUsed="1"/>
+    <w:lsdException w:name="List Continue" w:semiHidden="1" w:unhideWhenUsed="1"/>
+    <w:lsdException w:name="List Continue 2" w:semiHidden="1" w:unhideWhenUsed="1"/>
+    <w:lsdException w:name="List Continue 3" w:semiHidden="1" w:unhideWhenUsed="1"/>
+    <w:lsdException w:name="List Continue 4" w:semiHidden="1" w:unhideWhenUsed="1"/>
+    <w:lsdException w:name="List Continue 5" w:semiHidden="1" w:unhideWhenUsed="1"/>
+    <w:lsdException w:name="Message Header" w:semiHidden="1" w:unhideWhenUsed="1"/>
+    <w:lsdException w:name="Subtitle" w:uiPriority="11" w:qFormat="1"/>
+    <w:lsdException w:name="Salutation" w:semiHidden="1" w:unhideWhenUsed="1"/>
+    <w:lsdException w:name="Date" w:semiHidden="1" w:unhideWhenUsed="1"/>
+    <w:lsdException w:name="Body Text First Indent" w:semiHidden="1" w:unhideWhenUsed="1"/>
+    <w:lsdException w:name="Body Text First Indent 2" w:semiHidden="1" w:unhideWhenUsed="1"/>
+    <w:lsdException w:name="Note Heading" w:semiHidden="1" w:unhideWhenUsed="1"/>
+    <w:lsdException w:name="Body Text 2" w:semiHidden="1" w:unhideWhenUsed="1"/>
+    <w:lsdException w:name="Body Text 3" w:semiHidden="1" w:unhideWhenUsed="1"/>
+    <w:lsdException w:name="Body Text Indent 2" w:semiHidden="1" w:unhideWhenUsed="1"/>
+    <w:lsdException w:name="Body Text Indent 3" w:semiHidden="1" w:unhideWhenUsed="1"/>
+    <w:lsdException w:name="Block Text" w:semiHidden="1" w:unhideWhenUsed="1"/>
+    <w:lsdException w:name="Hyperlink" w:semiHidden="1" w:unhideWhenUsed="1"/>
+    <w:lsdException w:name="FollowedHyperlink" w:semiHidden="1" w:unhideWhenUsed="1"/>
+    <w:lsdException w:name="Strong" w:uiPriority="22" w:qFormat="1"/>
+    <w:lsdException w:name="Emphasis" w:uiPriority="20" w:qFormat="1"/>
+    <w:lsdException w:name="Document Map" w:semiHidden="1" w:unhideWhenUsed="1"/>
+    <w:lsdException w:name="Plain Text" w:semiHidden="1" w:unhideWhenUsed="1"/>
+    <w:lsdException w:name="E-mail Signature" w:semiHidden="1" w:unhideWhenUsed="1"/>
+    <w:lsdException w:name="HTML Top of Form" w:semiHidden="1" w:unhideWhenUsed="1"/>
+    <w:lsdException w:name="HTML Bottom of Form" w:semiHidden="1" w:unhideWhenUsed="1"/>
+    <w:lsdException w:name="Normal (Web)" w:semiHidden="1" w:unhideWhenUsed="1"/>
+    <w:lsdException w:name="HTML Acronym" w:semiHidden="1" w:unhideWhenUsed="1"/>
+    <w:lsdException w:name="HTML Address" w:semiHidden="1" w:unhideWhenUsed="1"/>
+    <w:lsdException w:name="HTML Cite" w:semiHidden="1" w:unhideWhenUsed="1"/>
+    <w:lsdException w:name="HTML Code" w:semiHidden="1" w:unhideWhenUsed="1"/>
+    <w:lsdException w:name="HTML Definition" w:semiHidden="1" w:unhideWhenUsed="1"/>
+    <w:lsdException w:name="HTML Keyboard" w:semiHidden="1" w:unhideWhenUsed="1"/>
+    <w:lsdException w:name="HTML Preformatted" w:semiHidden="1" w:unhideWhenUsed="1"/>
+    <w:lsdException w:name="HTML Sample" w:semiHidden="1" w:unhideWhenUsed="1"/>
+    <w:lsdException w:name="HTML Typewriter" w:semiHidden="1" w:unhideWhenUsed="1"/>
+    <w:lsdException w:name="HTML Variable" w:semiHidden="1" w:unhideWhenUsed="1"/>
+    <w:lsdException w:name="Normal Table" w:semiHidden="1" w:unhideWhenUsed="1"/>
+    <w:lsdException w:name="annotation subject" w:semiHidden="1" w:unhideWhenUsed="1"/>
+    <w:lsdException w:name="No List" w:semiHidden="1" w:unhideWhenUsed="1"/>
+    <w:lsdException w:name="Outline List 1" w:semiHidden="1" w:unhideWhenUsed="1"/>
+    <w:lsdException w:name="Outline List 2" w:semiHidden="1" w:unhideWhenUsed="1"/>
+    <w:lsdException w:name="Outline List 3" w:semiHidden="1" w:unhideWhenUsed="1"/>
+    <w:lsdException w:name="Table Simple 1" w:semiHidden="1" w:unhideWhenUsed="1"/>
+    <w:lsdException w:name="Table Simple 2" w:semiHidden="1" w:unhideWhenUsed="1"/>
+    <w:lsdException w:name="Table Simple 3" w:semiHidden="1" w:unhideWhenUsed="1"/>
+    <w:lsdException w:name="Table Classic 1" w:semiHidden="1" w:unhideWhenUsed="1"/>
+    <w:lsdException w:name="Table Classic 2" w:semiHidden="1" w:unhideWhenUsed="1"/>
+    <w:lsdException w:name="Table Classic 3" w:semiHidden="1" w:unhideWhenUsed="1"/>
+    <w:lsdException w:name="Table Classic 4" w:semiHidden="1" w:unhideWhenUsed="1"/>
+    <w:lsdException w:name="Table Colorful 1" w:semiHidden="1" w:unhideWhenUsed="1"/>
+    <w:lsdException w:name="Table Colorful 2" w:semiHidden="1" w:unhideWhenUsed="1"/>
+    <w:lsdException w:name="Table Colorful 3" w:semiHidden="1" w:unhideWhenUsed="1"/>
+    <w:lsdException w:name="Table Columns 1" w:semiHidden="1" w:unhideWhenUsed="1"/>
+    <w:lsdException w:name="Table Columns 2" w:semiHidden="1" w:unhideWhenUsed="1"/>
+    <w:lsdException w:name="Table Columns 3" w:semiHidden="1" w:unhideWhenUsed="1"/>
+    <w:lsdException w:name="Table Columns 4" w:semiHidden="1" w:unhideWhenUsed="1"/>
+    <w:lsdException w:name="Table Columns 5" w:semiHidden="1" w:unhideWhenUsed="1"/>
+    <w:lsdException w:name="Table Grid 1" w:semiHidden="1" w:unhideWhenUsed="1"/>
+    <w:lsdException w:name="Table Grid 2" w:semiHidden="1" w:unhideWhenUsed="1"/>
+    <w:lsdException w:name="Table Grid 3" w:semiHidden="1" w:unhideWhenUsed="1"/>
+    <w:lsdException w:name="Table Grid 4" w:semiHidden="1" w:unhideWhenUsed="1"/>
+    <w:lsdException w:name="Table Grid 5" w:semiHidden="1" w:unhideWhenUsed="1"/>
+    <w:lsdException w:name="Table Grid 6" w:semiHidden="1" w:unhideWhenUsed="1"/>
+    <w:lsdException w:name="Table Grid 7" w:semiHidden="1" w:unhideWhenUsed="1"/>
+    <w:lsdException w:name="Table Grid 8" w:semiHidden="1" w:unhideWhenUsed="1"/>
+    <w:lsdException w:name="Table List 1" w:semiHidden="1" w:unhideWhenUsed="1"/>
+    <w:lsdException w:name="Table List 2" w:semiHidden="1" w:unhideWhenUsed="1"/>
+    <w:lsdException w:name="Table List 3" w:semiHidden="1" w:unhideWhenUsed="1"/>
+    <w:lsdException w:name="Table List 4" w:semiHidden="1" w:unhideWhenUsed="1"/>
+    <w:lsdException w:name="Table List 5" w:semiHidden="1" w:unhideWhenUsed="1"/>
+    <w:lsdException w:name="Table List 6" w:semiHidden="1" w:unhideWhenUsed="1"/>
+    <w:lsdException w:name="Table List 7" w:semiHidden="1" w:unhideWhenUsed="1"/>
+    <w:lsdException w:name="Table List 8" w:semiHidden="1" w:unhideWhenUsed="1"/>
+    <w:lsdException w:name="Table 3D effects 1" w:semiHidden="1" w:unhideWhenUsed="1"/>
+    <w:lsdException w:name="Table 3D effects 2" w:semiHidden="1" w:unhideWhenUsed="1"/>
+    <w:lsdException w:name="Table 3D effects 3" w:semiHidden="1" w:unhideWhenUsed="1"/>
+    <w:lsdException w:name="Table Contemporary" w:semiHidden="1" w:unhideWhenUsed="1"/>
+    <w:lsdException w:name="Table Elegant" w:semiHidden="1" w:unhideWhenUsed="1"/>
+    <w:lsdException w:name="Table Professional" w:semiHidden="1" w:unhideWhenUsed="1"/>
+    <w:lsdException w:name="Table Subtle 1" w:semiHidden="1" w:unhideWhenUsed="1"/>
+    <w:lsdException w:name="Table Subtle 2" w:semiHidden="1" w:unhideWhenUsed="1"/>
+    <w:lsdException w:name="Table Web 1" w:semiHidden="1" w:unhideWhenUsed="1"/>
+    <w:lsdException w:name="Table Web 2" w:semiHidden="1" w:unhideWhenUsed="1"/>
+    <w:lsdException w:name="Table Web 3" w:semiHidden="1" w:unhideWhenUsed="1"/>
+    <w:lsdException w:name="Balloon Text" w:semiHidden="1" w:unhideWhenUsed="1"/>
+    <w:lsdException w:name="Table Grid" w:uiPriority="59"/>
+    <w:lsdException w:name="Table Theme" w:semiHidden="1" w:unhideWhenUsed="1"/>
+    <w:lsdException w:name="Note Level 1" w:semiHidden="1" w:unhideWhenUsed="1"/>
+    <w:lsdException w:name="Note Level 2" w:semiHidden="1" w:unhideWhenUsed="1"/>
+    <w:lsdException w:name="Note Level 3" w:semiHidden="1" w:unhideWhenUsed="1"/>
+    <w:lsdException w:name="Note Level 4" w:semiHidden="1" w:unhideWhenUsed="1"/>
+    <w:lsdException w:name="Note Level 5" w:semiHidden="1" w:unhideWhenUsed="1"/>
+    <w:lsdException w:name="Note Level 6" w:semiHidden="1" w:unhideWhenUsed="1"/>
+    <w:lsdException w:name="Note Level 7" w:semiHidden="1" w:unhideWhenUsed="1"/>
+    <w:lsdException w:name="Note Level 8" w:semiHidden="1" w:unhideWhenUsed="1"/>
+    <w:lsdException w:name="Note Level 9" w:semiHidden="1" w:unhideWhenUsed="1"/>
+    <w:lsdException w:name="Placeholder Text" w:semiHidden="1"/>
+    <w:lsdException w:name="No Spacing" w:uiPriority="1" w:qFormat="1"/>
+    <w:lsdException w:name="Light Shading" w:uiPriority="60"/>
+    <w:lsdException w:name="Light List" w:uiPriority="61"/>
+    <w:lsdException w:name="Light Grid" w:uiPriority="62"/>
+    <w:lsdException w:name="Medium Shading 1" w:uiPriority="63"/>
+    <w:lsdException w:name="Medium Shading 2" w:uiPriority="64"/>
+    <w:lsdException w:name="Medium List 1" w:uiPriority="65"/>
+    <w:lsdException w:name="Medium List 2" w:uiPriority="66"/>
+    <w:lsdException w:name="Medium Grid 1" w:uiPriority="67"/>
+    <w:lsdException w:name="Medium Grid 2" w:uiPriority="68"/>
+    <w:lsdException w:name="Medium Grid 3" w:uiPriority="69"/>
+    <w:lsdException w:name="Dark List" w:uiPriority="70"/>
+    <w:lsdException w:name="Colorful Shading" w:uiPriority="71"/>
+    <w:lsdException w:name="Colorful List" w:uiPriority="72"/>
+    <w:lsdException w:name="Colorful Grid" w:uiPriority="73"/>
+    <w:lsdException w:name="Light Shading Accent 1" w:uiPriority="60"/>
+    <w:lsdException w:name="Light List Accent 1" w:uiPriority="61"/>
+    <w:lsdException w:name="Light Grid Accent 1" w:uiPriority="62"/>
+    <w:lsdException w:name="Medium Shading 1 Accent 1" w:uiPriority="63"/>
+    <w:lsdException w:name="Medium Shading 2 Accent 1" w:uiPriority="64"/>
+    <w:lsdException w:name="Medium List 1 Accent 1" w:uiPriority="65"/>
+    <w:lsdException w:name="Revision" w:semiHidden="1"/>
+    <w:lsdException w:name="List Paragraph" w:uiPriority="34" w:qFormat="1"/>
+    <w:lsdException w:name="Quote" w:uiPriority="29" w:qFormat="1"/>
+    <w:lsdException w:name="Intense Quote" w:uiPriority="30" w:qFormat="1"/>
+    <w:lsdException w:name="Medium List 2 Accent 1" w:uiPriority="66"/>
+    <w:lsdException w:name="Medium Grid 1 Accent 1" w:uiPriority="67"/>
+    <w:lsdException w:name="Medium Grid 2 Accent 1" w:uiPriority="68"/>
+    <w:lsdException w:name="Medium Grid 3 Accent 1" w:uiPriority="69"/>
+    <w:lsdException w:name="Dark List Accent 1" w:uiPriority="70"/>
+    <w:lsdException w:name="Colorful Shading Accent 1" w:uiPriority="71"/>
+    <w:lsdException w:name="Colorful List Accent 1" w:uiPriority="72"/>
+    <w:lsdException w:name="Colorful Grid Accent 1" w:uiPriority="73"/>
+    <w:lsdException w:name="Light Shading Accent 2" w:uiPriority="60"/>
+    <w:lsdException w:name="Light List Accent 2" w:uiPriority="61"/>
+    <w:lsdException w:name="Light Grid Accent 2" w:uiPriority="62"/>
+    <w:lsdException w:name="Medium Shading 1 Accent 2" w:uiPriority="63"/>
+    <w:lsdException w:name="Medium Shading 2 Accent 2" w:uiPriority="64"/>
+    <w:lsdException w:name="Medium List 1 Accent 2" w:uiPriority="65"/>
+    <w:lsdException w:name="Medium List 2 Accent 2" w:uiPriority="66"/>
+    <w:lsdException w:name="Medium Grid 1 Accent 2" w:uiPriority="67"/>
+    <w:lsdException w:name="Medium Grid 2 Accent 2" w:uiPriority="68"/>
+    <w:lsdException w:name="Medium Grid 3 Accent 2" w:uiPriority="69"/>
+    <w:lsdException w:name="Dark List Accent 2" w:uiPriority="70"/>
+    <w:lsdException w:name="Colorful Shading Accent 2" w:uiPriority="71"/>
+    <w:lsdException w:name="Colorful List Accent 2" w:uiPriority="72"/>
+    <w:lsdException w:name="Colorful Grid Accent 2" w:uiPriority="73"/>
+    <w:lsdException w:name="Light Shading Accent 3" w:uiPriority="60"/>
+    <w:lsdException w:name="Light List Accent 3" w:uiPriority="61"/>
+    <w:lsdException w:name="Light Grid Accent 3" w:uiPriority="62"/>
+    <w:lsdException w:name="Medium Shading 1 Accent 3" w:uiPriority="63"/>
+    <w:lsdException w:name="Medium Shading 2 Accent 3" w:uiPriority="64"/>
+    <w:lsdException w:name="Medium List 1 Accent 3" w:uiPriority="65"/>
+    <w:lsdException w:name="Medium List 2 Accent 3" w:uiPriority="66"/>
+    <w:lsdException w:name="Medium Grid 1 Accent 3" w:uiPriority="67"/>
+    <w:lsdException w:name="Medium Grid 2 Accent 3" w:uiPriority="68"/>
+    <w:lsdException w:name="Medium Grid 3 Accent 3" w:uiPriority="69"/>
+    <w:lsdException w:name="Dark List Accent 3" w:uiPriority="70"/>
+    <w:lsdException w:name="Colorful Shading Accent 3" w:uiPriority="71"/>
+    <w:lsdException w:name="Colorful List Accent 3" w:uiPriority="72"/>
+    <w:lsdException w:name="Colorful Grid Accent 3" w:uiPriority="73"/>
+    <w:lsdException w:name="Light Shading Accent 4" w:uiPriority="60"/>
+    <w:lsdException w:name="Light List Accent 4" w:uiPriority="61"/>
+    <w:lsdException w:name="Light Grid Accent 4" w:uiPriority="62"/>
+    <w:lsdException w:name="Medium Shading 1 Accent 4" w:uiPriority="63"/>
+    <w:lsdException w:name="Medium Shading 2 Accent 4" w:uiPriority="64"/>
+    <w:lsdException w:name="Medium List 1 Accent 4" w:uiPriority="65"/>
+    <w:lsdException w:name="Medium List 2 Accent 4" w:uiPriority="66"/>
+    <w:lsdException w:name="Medium Grid 1 Accent 4" w:uiPriority="67"/>
+    <w:lsdException w:name="Medium Grid 2 Accent 4" w:uiPriority="68"/>
+    <w:lsdException w:name="Medium Grid 3 Accent 4" w:uiPriority="69"/>
+    <w:lsdException w:name="Dark List Accent 4" w:uiPriority="70"/>
+    <w:lsdException w:name="Colorful Shading Accent 4" w:uiPriority="71"/>
+    <w:lsdException w:name="Colorful List Accent 4" w:uiPriority="72"/>
+    <w:lsdException w:name="Colorful Grid Accent 4" w:uiPriority="73"/>
+    <w:lsdException w:name="Light Shading Accent 5" w:uiPriority="60"/>
+    <w:lsdException w:name="Light List Accent 5" w:uiPriority="61"/>
+    <w:lsdException w:name="Light Grid Accent 5" w:uiPriority="62"/>
+    <w:lsdException w:name="Medium Shading 1 Accent 5" w:uiPriority="63"/>
+    <w:lsdException w:name="Medium Shading 2 Accent 5" w:uiPriority="64"/>
+    <w:lsdException w:name="Medium List 1 Accent 5" w:uiPriority="65"/>
+    <w:lsdException w:name="Medium List 2 Accent 5" w:uiPriority="66"/>
+    <w:lsdException w:name="Medium Grid 1 Accent 5" w:uiPriority="67"/>
+    <w:lsdException w:name="Medium Grid 2 Accent 5" w:uiPriority="68"/>
+    <w:lsdException w:name="Medium Grid 3 Accent 5" w:uiPriority="69"/>
+    <w:lsdException w:name="Dark List Accent 5" w:uiPriority="70"/>
+    <w:lsdException w:name="Colorful Shading Accent 5" w:uiPriority="71"/>
+    <w:lsdException w:name="Colorful List Accent 5" w:uiPriority="72"/>
+    <w:lsdException w:name="Colorful Grid Accent 5" w:uiPriority="73"/>
+    <w:lsdException w:name="Light Shading Accent 6" w:uiPriority="60"/>
+    <w:lsdException w:name="Light List Accent 6" w:uiPriority="61"/>
+    <w:lsdException w:name="Light Grid Accent 6" w:uiPriority="62"/>
+    <w:lsdException w:name="Medium Shading 1 Accent 6" w:uiPriority="63"/>
+    <w:lsdException w:name="Medium Shading 2 Accent 6" w:uiPriority="64"/>
+    <w:lsdException w:name="Medium List 1 Accent 6" w:uiPriority="65"/>
+    <w:lsdException w:name="Medium List 2 Accent 6" w:uiPriority="66"/>
+    <w:lsdException w:name="Medium Grid 1 Accent 6" w:uiPriority="67"/>
+    <w:lsdException w:name="Medium Grid 2 Accent 6" w:uiPriority="68"/>
+    <w:lsdException w:name="Medium Grid 3 Accent 6" w:uiPriority="69"/>
+    <w:lsdException w:name="Dark List Accent 6" w:uiPriority="70"/>
+    <w:lsdException w:name="Colorful Shading Accent 6" w:uiPriority="71"/>
+    <w:lsdException w:name="Colorful List Accent 6" w:uiPriority="72"/>
+    <w:lsdException w:name="Colorful Grid Accent 6" w:uiPriority="73"/>
+    <w:lsdException w:name="Subtle Emphasis" w:uiPriority="19" w:qFormat="1"/>
+    <w:lsdException w:name="Intense Emphasis" w:uiPriority="21" w:qFormat="1"/>
+    <w:lsdException w:name="Subtle Reference" w:uiPriority="31" w:qFormat="1"/>
+    <w:lsdException w:name="Intense Reference" w:uiPriority="32" w:qFormat="1"/>
+    <w:lsdException w:name="Book Title" w:uiPriority="33" w:qFormat="1"/>
+    <w:lsdException w:name="Bibliography" w:semiHidden="1" w:uiPriority="37" w:unhideWhenUsed="1"/>
+    <w:lsdException w:name="TOC Heading" w:semiHidden="1" w:uiPriority="39" w:unhideWhenUsed="1" w:qFormat="1"/>
+    <w:lsdException w:name="Plain Table 1" w:uiPriority="41"/>
+    <w:lsdException w:name="Plain Table 2" w:uiPriority="42"/>
+    <w:lsdException w:name="Plain Table 3" w:uiPriority="43"/>
+    <w:lsdException w:name="Plain Table 4" w:uiPriority="44"/>
+    <w:lsdException w:name="Plain Table 5" w:uiPriority="45"/>
+    <w:lsdException w:name="Grid Table Light" w:uiPriority="40"/>
+    <w:lsdException w:name="Grid Table 1 Light" w:uiPriority="46"/>
+    <w:lsdException w:name="Grid Table 2" w:uiPriority="47"/>
+    <w:lsdException w:name="Grid Table 3" w:uiPriority="48"/>
+    <w:lsdException w:name="Grid Table 4" w:uiPriority="49"/>
+    <w:lsdException w:name="Grid Table 5 Dark" w:uiPriority="50"/>
+    <w:lsdException w:name="Grid Table 6 Colorful" w:uiPriority="51"/>
+    <w:lsdException w:name="Grid Table 7 Colorful" w:uiPriority="52"/>
+    <w:lsdException w:name="Grid Table 1 Light Accent 1" w:uiPriority="46"/>
+    <w:lsdException w:name="Grid Table 2 Accent 1" w:uiPriority="47"/>
+    <w:lsdException w:name="Grid Table 3 Accent 1" w:uiPriority="48"/>
+    <w:lsdException w:name="Grid Table 4 Accent 1" w:uiPriority="49"/>
+    <w:lsdException w:name="Grid Table 5 Dark Accent 1" w:uiPriority="50"/>
+    <w:lsdException w:name="Grid Table 6 Colorful Accent 1" w:uiPriority="51"/>
+    <w:lsdException w:name="Grid Table 7 Colorful Accent 1" w:uiPriority="52"/>
+    <w:lsdException w:name="Grid Table 1 Light Accent 2" w:uiPriority="46"/>
+    <w:lsdException w:name="Grid Table 2 Accent 2" w:uiPriority="47"/>
+    <w:lsdException w:name="Grid Table 3 Accent 2" w:uiPriority="48"/>
+    <w:lsdException w:name="Grid Table 4 Accent 2" w:uiPriority="49"/>
+    <w:lsdException w:name="Grid Table 5 Dark Accent 2" w:uiPriority="50"/>
+    <w:lsdException w:name="Grid Table 6 Colorful Accent 2" w:uiPriority="51"/>
+    <w:lsdException w:name="Grid Table 7 Colorful Accent 2" w:uiPriority="52"/>
+    <w:lsdException w:name="Grid Table 1 Light Accent 3" w:uiPriority="46"/>
+    <w:lsdException w:name="Grid Table 2 Accent 3" w:uiPriority="47"/>
+    <w:lsdException w:name="Grid Table 3 Accent 3" w:uiPriority="48"/>
+    <w:lsdException w:name="Grid Table 4 Accent 3" w:uiPriority="49"/>
+    <w:lsdException w:name="Grid Table 5 Dark Accent 3" w:uiPriority="50"/>
+    <w:lsdException w:name="Grid Table 6 Colorful Accent 3" w:uiPriority="51"/>
+    <w:lsdException w:name="Grid Table 7 Colorful Accent 3" w:uiPriority="52"/>
+    <w:lsdException w:name="Grid Table 1 Light Accent 4" w:uiPriority="46"/>
+    <w:lsdException w:name="Grid Table 2 Accent 4" w:uiPriority="47"/>
+    <w:lsdException w:name="Grid Table 3 Accent 4" w:uiPriority="48"/>
+    <w:lsdException w:name="Grid Table 4 Accent 4" w:uiPriority="49"/>
+    <w:lsdException w:name="Grid Table 5 Dark Accent 4" w:uiPriority="50"/>
+    <w:lsdException w:name="Grid Table 6 Colorful Accent 4" w:uiPriority="51"/>
+    <w:lsdException w:name="Grid Table 7 Colorful Accent 4" w:uiPriority="52"/>
+    <w:lsdException w:name="Grid Table 1 Light Accent 5" w:uiPriority="46"/>
+    <w:lsdException w:name="Grid Table 2 Accent 5" w:uiPriority="47"/>
+    <w:lsdException w:name="Grid Table 3 Accent 5" w:uiPriority="48"/>
+    <w:lsdException w:name="Grid Table 4 Accent 5" w:uiPriority="49"/>
+    <w:lsdException w:name="Grid Table 5 Dark Accent 5" w:uiPriority="50"/>
+    <w:lsdException w:name="Grid Table 6 Colorful Accent 5" w:uiPriority="51"/>
+    <w:lsdException w:name="Grid Table 7 Colorful Accent 5" w:uiPriority="52"/>
+    <w:lsdException w:name="Grid Table 1 Light Accent 6" w:uiPriority="46"/>
+    <w:lsdException w:name="Grid Table 2 Accent 6" w:uiPriority="47"/>
+    <w:lsdException w:name="Grid Table 3 Accent 6" w:uiPriority="48"/>
+    <w:lsdException w:name="Grid Table 4 Accent 6" w:uiPriority="49"/>
+    <w:lsdException w:name="Grid Table 5 Dark Accent 6" w:uiPriority="50"/>
+    <w:lsdException w:name="Grid Table 6 Colorful Accent 6" w:uiPriority="51"/>
+    <w:lsdException w:name="Grid Table 7 Colorful Accent 6" w:uiPriority="52"/>
+    <w:lsdException w:name="List Table 1 Light" w:uiPriority="46"/>
+    <w:lsdException w:name="List Table 2" w:uiPriority="47"/>
+    <w:lsdException w:name="List Table 3" w:uiPriority="48"/>
+    <w:lsdException w:name="List Table 4" w:uiPriority="49"/>
+    <w:lsdException w:name="List Table 5 Dark" w:uiPriority="50"/>
+    <w:lsdException w:name="List Table 6 Colorful" w:uiPriority="51"/>
+    <w:lsdException w:name="List Table 7 Colorful" w:uiPriority="52"/>
+    <w:lsdException w:name="List Table 1 Light Accent 1" w:uiPriority="46"/>
+    <w:lsdException w:name="List Table 2 Accent 1" w:uiPriority="47"/>
+    <w:lsdException w:name="List Table 3 Accent 1" w:uiPriority="48"/>
+    <w:lsdException w:name="List Table 4 Accent 1" w:uiPriority="49"/>
+    <w:lsdException w:name="List Table 5 Dark Accent 1" w:uiPriority="50"/>
+    <w:lsdException w:name="List Table 6 Colorful Accent 1" w:uiPriority="51"/>
+    <w:lsdException w:name="List Table 7 Colorful Accent 1" w:uiPriority="52"/>
+    <w:lsdException w:name="List Table 1 Light Accent 2" w:uiPriority="46"/>
+    <w:lsdException w:name="List Table 2 Accent 2" w:uiPriority="47"/>
+    <w:lsdException w:name="List Table 3 Accent 2" w:uiPriority="48"/>
+    <w:lsdException w:name="List Table 4 Accent 2" w:uiPriority="49"/>
+    <w:lsdException w:name="List Table 5 Dark Accent 2" w:uiPriority="50"/>
+    <w:lsdException w:name="List Table 6 Colorful Accent 2" w:uiPriority="51"/>
+    <w:lsdException w:name="List Table 7 Colorful Accent 2" w:uiPriority="52"/>
+    <w:lsdException w:name="List Table 1 Light Accent 3" w:uiPriority="46"/>
+    <w:lsdException w:name="List Table 2 Accent 3" w:uiPriority="47"/>
+    <w:lsdException w:name="List Table 3 Accent 3" w:uiPriority="48"/>
+    <w:lsdException w:name="List Table 4 Accent 3" w:uiPriority="49"/>
+    <w:lsdException w:name="List Table 5 Dark Accent 3" w:uiPriority="50"/>
+    <w:lsdException w:name="List Table 6 Colorful Accent 3" w:uiPriority="51"/>
+    <w:lsdException w:name="List Table 7 Colorful Accent 3" w:uiPriority="52"/>
+    <w:lsdException w:name="List Table 1 Light Accent 4" w:uiPriority="46"/>
+    <w:lsdException w:name="List Table 2 Accent 4" w:uiPriority="47"/>
+    <w:lsdException w:name="List Table 3 Accent 4" w:uiPriority="48"/>
+    <w:lsdException w:name="List Table 4 Accent 4" w:uiPriority="49"/>
+    <w:lsdException w:name="List Table 5 Dark Accent 4" w:uiPriority="50"/>
+    <w:lsdException w:name="List Table 6 Colorful Accent 4" w:uiPriority="51"/>
+    <w:lsdException w:name="List Table 7 Colorful Accent 4" w:uiPriority="52"/>
+    <w:lsdException w:name="List Table 1 Light Accent 5" w:uiPriority="46"/>
+    <w:lsdException w:name="List Table 2 Accent 5" w:uiPriority="47"/>
+    <w:lsdException w:name="List Table 3 Accent 5" w:uiPriority="48"/>
+    <w:lsdException w:name="List Table 4 Accent 5" w:uiPriority="49"/>
+    <w:lsdException w:name="List Table 5 Dark Accent 5" w:uiPriority="50"/>
+    <w:lsdException w:name="List Table 6 Colorful Accent 5" w:uiPriority="51"/>
+    <w:lsdException w:name="List Table 7 Colorful Accent 5" w:uiPriority="52"/>
+    <w:lsdException w:name="List Table 1 Light Accent 6" w:uiPriority="46"/>
+    <w:lsdException w:name="List Table 2 Accent 6" w:uiPriority="47"/>
+    <w:lsdException w:name="List Table 3 Accent 6" w:uiPriority="48"/>
+    <w:lsdException w:name="List Table 4 Accent 6" w:uiPriority="49"/>
+    <w:lsdException w:name="List Table 5 Dark Accent 6" w:uiPriority="50"/>
+    <w:lsdException w:name="List Table 6 Colorful Accent 6" w:uiPriority="51"/>
+    <w:lsdException w:name="List Table 7 Colorful Accent 6" w:uiPriority="52"/>
+    <w:lsdException w:name="Mention" w:semiHidden="1" w:unhideWhenUsed="1"/>
+    <w:lsdException w:name="Smart Hyperlink" w:semiHidden="1" w:unhideWhenUsed="1"/>
   </w:latentStyles>
   <w:style w:type="paragraph" w:default="1" w:styleId="Normal">
     <w:name w:val="Normal"/>
@@ -7829,11 +7936,11 @@
     <w:semiHidden/>
     <w:unhideWhenUsed/>
   </w:style>
-  <w:style w:type="paragraph" w:styleId="Ttulo">
+  <w:style w:type="paragraph" w:styleId="Puesto">
     <w:name w:val="Title"/>
     <w:basedOn w:val="Normal"/>
     <w:next w:val="Normal"/>
-    <w:link w:val="TtuloCar"/>
+    <w:link w:val="PuestoCar"/>
     <w:rsid w:val="00E879EA"/>
     <w:pPr>
       <w:widowControl w:val="0"/>
@@ -7849,506 +7956,10 @@
       <w:lang w:val="en-US"/>
     </w:rPr>
   </w:style>
-  <w:style w:type="character" w:customStyle="1" w:styleId="TtuloCar">
-    <w:name w:val="Título Car"/>
+  <w:style w:type="character" w:customStyle="1" w:styleId="PuestoCar">
+    <w:name w:val="Puesto Car"/>
     <w:basedOn w:val="Fuentedeprrafopredeter"/>
-    <w:link w:val="Ttulo"/>
-    <w:rsid w:val="00E879EA"/>
-    <w:rPr>
-      <w:rFonts w:ascii="Arial" w:eastAsia="Times New Roman" w:hAnsi="Arial" w:cs="Times New Roman"/>
-      <w:b/>
-      <w:sz w:val="36"/>
-      <w:szCs w:val="20"/>
-      <w:lang w:val="en-US"/>
-    </w:rPr>
-  </w:style>
-  <w:style w:type="paragraph" w:customStyle="1" w:styleId="Tabletext">
-    <w:name w:val="Tabletext"/>
-    <w:basedOn w:val="Normal"/>
-    <w:rsid w:val="00E879EA"/>
-    <w:pPr>
-      <w:keepLines/>
-      <w:widowControl w:val="0"/>
-      <w:suppressAutoHyphens/>
-      <w:spacing w:after="120" w:line="240" w:lineRule="atLeast"/>
-    </w:pPr>
-    <w:rPr>
-      <w:rFonts w:ascii="Arial" w:eastAsia="Times New Roman" w:hAnsi="Arial" w:cs="Times New Roman"/>
-      <w:sz w:val="20"/>
-      <w:szCs w:val="20"/>
-      <w:lang w:val="en-US"/>
-    </w:rPr>
-  </w:style>
-  <w:style w:type="character" w:customStyle="1" w:styleId="Ttulo1Car">
-    <w:name w:val="Título 1 Car"/>
-    <w:basedOn w:val="Fuentedeprrafopredeter"/>
-    <w:link w:val="Ttulo1"/>
-    <w:uiPriority w:val="9"/>
-    <w:rsid w:val="00A37FBE"/>
-    <w:rPr>
-      <w:rFonts w:ascii="Calibri Light" w:eastAsiaTheme="majorEastAsia" w:hAnsi="Calibri Light" w:cstheme="majorBidi"/>
-      <w:b/>
-      <w:color w:val="000000" w:themeColor="text1"/>
-      <w:sz w:val="32"/>
-      <w:szCs w:val="32"/>
-      <w:lang w:val="es-MX"/>
-    </w:rPr>
-  </w:style>
-  <w:style w:type="paragraph" w:styleId="TtulodeTDC">
-    <w:name w:val="TOC Heading"/>
-    <w:basedOn w:val="Ttulo1"/>
-    <w:next w:val="Normal"/>
-    <w:uiPriority w:val="39"/>
-    <w:unhideWhenUsed/>
-    <w:qFormat/>
-    <w:rsid w:val="00A37FBE"/>
-    <w:pPr>
-      <w:spacing w:line="276" w:lineRule="auto"/>
-      <w:outlineLvl w:val="9"/>
-    </w:pPr>
-    <w:rPr>
-      <w:lang w:val="es-PE" w:eastAsia="es-PE"/>
-    </w:rPr>
-  </w:style>
-  <w:style w:type="paragraph" w:styleId="Textodeglobo">
-    <w:name w:val="Balloon Text"/>
-    <w:basedOn w:val="Normal"/>
-    <w:link w:val="TextodegloboCar"/>
-    <w:uiPriority w:val="99"/>
-    <w:semiHidden/>
-    <w:unhideWhenUsed/>
-    <w:rsid w:val="00A37FBE"/>
-    <w:pPr>
-      <w:spacing w:after="0" w:line="240" w:lineRule="auto"/>
-    </w:pPr>
-    <w:rPr>
-      <w:rFonts w:ascii="Tahoma" w:hAnsi="Tahoma" w:cs="Tahoma"/>
-      <w:sz w:val="16"/>
-      <w:szCs w:val="16"/>
-    </w:rPr>
-  </w:style>
-  <w:style w:type="character" w:customStyle="1" w:styleId="TextodegloboCar">
-    <w:name w:val="Texto de globo Car"/>
-    <w:basedOn w:val="Fuentedeprrafopredeter"/>
-    <w:link w:val="Textodeglobo"/>
-    <w:uiPriority w:val="99"/>
-    <w:semiHidden/>
-    <w:rsid w:val="00A37FBE"/>
-    <w:rPr>
-      <w:rFonts w:ascii="Tahoma" w:hAnsi="Tahoma" w:cs="Tahoma"/>
-      <w:sz w:val="16"/>
-      <w:szCs w:val="16"/>
-      <w:lang w:val="es-MX"/>
-    </w:rPr>
-  </w:style>
-  <w:style w:type="character" w:customStyle="1" w:styleId="Ttulo2Car">
-    <w:name w:val="Título 2 Car"/>
-    <w:basedOn w:val="Fuentedeprrafopredeter"/>
-    <w:link w:val="Ttulo2"/>
-    <w:uiPriority w:val="9"/>
-    <w:rsid w:val="00A37FBE"/>
-    <w:rPr>
-      <w:rFonts w:ascii="Calibri Light" w:eastAsiaTheme="majorEastAsia" w:hAnsi="Calibri Light" w:cstheme="majorBidi"/>
-      <w:b/>
-      <w:sz w:val="26"/>
-      <w:szCs w:val="26"/>
-      <w:lang w:val="es-MX"/>
-    </w:rPr>
-  </w:style>
-  <w:style w:type="paragraph" w:styleId="Prrafodelista">
-    <w:name w:val="List Paragraph"/>
-    <w:basedOn w:val="Normal"/>
-    <w:uiPriority w:val="34"/>
-    <w:qFormat/>
-    <w:rsid w:val="00A37FBE"/>
-    <w:pPr>
-      <w:ind w:left="720"/>
-      <w:contextualSpacing/>
-    </w:pPr>
-  </w:style>
-  <w:style w:type="paragraph" w:styleId="TDC1">
-    <w:name w:val="toc 1"/>
-    <w:basedOn w:val="Normal"/>
-    <w:next w:val="Normal"/>
-    <w:autoRedefine/>
-    <w:uiPriority w:val="39"/>
-    <w:unhideWhenUsed/>
-    <w:rsid w:val="00E967E6"/>
-    <w:pPr>
-      <w:spacing w:after="100"/>
-    </w:pPr>
-  </w:style>
-  <w:style w:type="paragraph" w:styleId="TDC2">
-    <w:name w:val="toc 2"/>
-    <w:basedOn w:val="Normal"/>
-    <w:next w:val="Normal"/>
-    <w:autoRedefine/>
-    <w:uiPriority w:val="39"/>
-    <w:unhideWhenUsed/>
-    <w:rsid w:val="00E967E6"/>
-    <w:pPr>
-      <w:spacing w:after="100"/>
-      <w:ind w:left="220"/>
-    </w:pPr>
-  </w:style>
-  <w:style w:type="character" w:styleId="Hipervnculo">
-    <w:name w:val="Hyperlink"/>
-    <w:basedOn w:val="Fuentedeprrafopredeter"/>
-    <w:uiPriority w:val="99"/>
-    <w:unhideWhenUsed/>
-    <w:rsid w:val="00E967E6"/>
-    <w:rPr>
-      <w:color w:val="0000FF" w:themeColor="hyperlink"/>
-      <w:u w:val="single"/>
-    </w:rPr>
-  </w:style>
-  <w:style w:type="paragraph" w:styleId="NormalWeb">
-    <w:name w:val="Normal (Web)"/>
-    <w:basedOn w:val="Normal"/>
-    <w:uiPriority w:val="99"/>
-    <w:semiHidden/>
-    <w:unhideWhenUsed/>
-    <w:rsid w:val="00B97C48"/>
-    <w:pPr>
-      <w:spacing w:before="100" w:beforeAutospacing="1" w:after="100" w:afterAutospacing="1" w:line="240" w:lineRule="auto"/>
-    </w:pPr>
-    <w:rPr>
-      <w:rFonts w:ascii="Times New Roman" w:eastAsia="Times New Roman" w:hAnsi="Times New Roman" w:cs="Times New Roman"/>
-      <w:sz w:val="24"/>
-      <w:szCs w:val="24"/>
-      <w:lang w:val="es-PE" w:eastAsia="es-PE"/>
-    </w:rPr>
-  </w:style>
-  <w:style w:type="character" w:customStyle="1" w:styleId="Ttulo3Car">
-    <w:name w:val="Título 3 Car"/>
-    <w:basedOn w:val="Fuentedeprrafopredeter"/>
-    <w:link w:val="Ttulo3"/>
-    <w:uiPriority w:val="9"/>
-    <w:rsid w:val="00B97C48"/>
-    <w:rPr>
-      <w:rFonts w:ascii="Calibri Light" w:eastAsia="Times New Roman" w:hAnsi="Calibri Light" w:cstheme="majorBidi"/>
-      <w:b/>
-      <w:bCs/>
-      <w:color w:val="000000" w:themeColor="text1"/>
-      <w:lang w:eastAsia="es-PE"/>
-    </w:rPr>
-  </w:style>
-  <w:style w:type="paragraph" w:styleId="TDC3">
-    <w:name w:val="toc 3"/>
-    <w:basedOn w:val="Normal"/>
-    <w:next w:val="Normal"/>
-    <w:autoRedefine/>
-    <w:uiPriority w:val="39"/>
-    <w:unhideWhenUsed/>
-    <w:rsid w:val="00B97C48"/>
-    <w:pPr>
-      <w:spacing w:after="100"/>
-      <w:ind w:left="440"/>
-    </w:pPr>
-  </w:style>
-  <w:style w:type="paragraph" w:styleId="Sinespaciado">
-    <w:name w:val="No Spacing"/>
-    <w:uiPriority w:val="1"/>
-    <w:qFormat/>
-    <w:rsid w:val="00B97C48"/>
-    <w:pPr>
-      <w:spacing w:after="0" w:line="240" w:lineRule="auto"/>
-    </w:pPr>
-    <w:rPr>
-      <w:rFonts w:ascii="Times New Roman" w:eastAsia="Times New Roman" w:hAnsi="Times New Roman" w:cs="Times New Roman"/>
-      <w:sz w:val="20"/>
-      <w:szCs w:val="20"/>
-      <w:lang w:val="es-ES" w:eastAsia="es-ES"/>
-    </w:rPr>
-  </w:style>
-</w:styles>
-</file>
-
-<file path=word/stylesWithEffects.xml><?xml version="1.0" encoding="utf-8"?>
-<w:styles xmlns:wpc="http://schemas.microsoft.com/office/word/2010/wordprocessingCanvas" xmlns:mc="http://schemas.openxmlformats.org/markup-compatibility/2006" xmlns:o="urn:schemas-microsoft-com:office:office" xmlns:r="http://schemas.openxmlformats.org/officeDocument/2006/relationships" xmlns:m="http://schemas.openxmlformats.org/officeDocument/2006/math" xmlns:v="urn:schemas-microsoft-com:vml" xmlns:wp14="http://schemas.microsoft.com/office/word/2010/wordprocessingDrawing" xmlns:wp="http://schemas.openxmlformats.org/drawingml/2006/wordprocessingDrawing" xmlns:w10="urn:schemas-microsoft-com:office:word" xmlns:w="http://schemas.openxmlformats.org/wordprocessingml/2006/main" xmlns:w14="http://schemas.microsoft.com/office/word/2010/wordml" xmlns:wpg="http://schemas.microsoft.com/office/word/2010/wordprocessingGroup" xmlns:wpi="http://schemas.microsoft.com/office/word/2010/wordprocessingInk" xmlns:wne="http://schemas.microsoft.com/office/word/2006/wordml" xmlns:wps="http://schemas.microsoft.com/office/word/2010/wordprocessingShape" mc:Ignorable="w14 wp14">
-  <w:docDefaults>
-    <w:rPrDefault>
-      <w:rPr>
-        <w:rFonts w:asciiTheme="minorHAnsi" w:eastAsiaTheme="minorHAnsi" w:hAnsiTheme="minorHAnsi" w:cstheme="minorBidi"/>
-        <w:sz w:val="22"/>
-        <w:szCs w:val="22"/>
-        <w:lang w:val="es-PE" w:eastAsia="en-US" w:bidi="ar-SA"/>
-      </w:rPr>
-    </w:rPrDefault>
-    <w:pPrDefault>
-      <w:pPr>
-        <w:spacing w:after="200" w:line="276" w:lineRule="auto"/>
-      </w:pPr>
-    </w:pPrDefault>
-  </w:docDefaults>
-  <w:latentStyles w:defLockedState="0" w:defUIPriority="99" w:defSemiHidden="1" w:defUnhideWhenUsed="1" w:defQFormat="0" w:count="267">
-    <w:lsdException w:name="Normal" w:semiHidden="0" w:uiPriority="0" w:unhideWhenUsed="0" w:qFormat="1"/>
-    <w:lsdException w:name="heading 1" w:semiHidden="0" w:uiPriority="9" w:unhideWhenUsed="0" w:qFormat="1"/>
-    <w:lsdException w:name="heading 2" w:uiPriority="9" w:qFormat="1"/>
-    <w:lsdException w:name="heading 3" w:uiPriority="9" w:qFormat="1"/>
-    <w:lsdException w:name="heading 4" w:uiPriority="9" w:qFormat="1"/>
-    <w:lsdException w:name="heading 5" w:uiPriority="9" w:qFormat="1"/>
-    <w:lsdException w:name="heading 6" w:uiPriority="9" w:qFormat="1"/>
-    <w:lsdException w:name="heading 7" w:uiPriority="9" w:qFormat="1"/>
-    <w:lsdException w:name="heading 8" w:uiPriority="9" w:qFormat="1"/>
-    <w:lsdException w:name="heading 9" w:uiPriority="9" w:qFormat="1"/>
-    <w:lsdException w:name="toc 1" w:uiPriority="39"/>
-    <w:lsdException w:name="toc 2" w:uiPriority="39"/>
-    <w:lsdException w:name="toc 3" w:uiPriority="39"/>
-    <w:lsdException w:name="toc 4" w:uiPriority="39"/>
-    <w:lsdException w:name="toc 5" w:uiPriority="39"/>
-    <w:lsdException w:name="toc 6" w:uiPriority="39"/>
-    <w:lsdException w:name="toc 7" w:uiPriority="39"/>
-    <w:lsdException w:name="toc 8" w:uiPriority="39"/>
-    <w:lsdException w:name="toc 9" w:uiPriority="39"/>
-    <w:lsdException w:name="caption" w:uiPriority="35" w:qFormat="1"/>
-    <w:lsdException w:name="Title" w:semiHidden="0" w:uiPriority="0" w:unhideWhenUsed="0" w:qFormat="1"/>
-    <w:lsdException w:name="Default Paragraph Font" w:uiPriority="1"/>
-    <w:lsdException w:name="Subtitle" w:semiHidden="0" w:uiPriority="11" w:unhideWhenUsed="0" w:qFormat="1"/>
-    <w:lsdException w:name="Strong" w:semiHidden="0" w:uiPriority="22" w:unhideWhenUsed="0" w:qFormat="1"/>
-    <w:lsdException w:name="Emphasis" w:semiHidden="0" w:uiPriority="20" w:unhideWhenUsed="0" w:qFormat="1"/>
-    <w:lsdException w:name="Table Grid" w:semiHidden="0" w:uiPriority="59" w:unhideWhenUsed="0"/>
-    <w:lsdException w:name="Placeholder Text" w:unhideWhenUsed="0"/>
-    <w:lsdException w:name="No Spacing" w:semiHidden="0" w:uiPriority="1" w:unhideWhenUsed="0" w:qFormat="1"/>
-    <w:lsdException w:name="Light Shading" w:semiHidden="0" w:uiPriority="60" w:unhideWhenUsed="0"/>
-    <w:lsdException w:name="Light List" w:semiHidden="0" w:uiPriority="61" w:unhideWhenUsed="0"/>
-    <w:lsdException w:name="Light Grid" w:semiHidden="0" w:uiPriority="62" w:unhideWhenUsed="0"/>
-    <w:lsdException w:name="Medium Shading 1" w:semiHidden="0" w:uiPriority="63" w:unhideWhenUsed="0"/>
-    <w:lsdException w:name="Medium Shading 2" w:semiHidden="0" w:uiPriority="64" w:unhideWhenUsed="0"/>
-    <w:lsdException w:name="Medium List 1" w:semiHidden="0" w:uiPriority="65" w:unhideWhenUsed="0"/>
-    <w:lsdException w:name="Medium List 2" w:semiHidden="0" w:uiPriority="66" w:unhideWhenUsed="0"/>
-    <w:lsdException w:name="Medium Grid 1" w:semiHidden="0" w:uiPriority="67" w:unhideWhenUsed="0"/>
-    <w:lsdException w:name="Medium Grid 2" w:semiHidden="0" w:uiPriority="68" w:unhideWhenUsed="0"/>
-    <w:lsdException w:name="Medium Grid 3" w:semiHidden="0" w:uiPriority="69" w:unhideWhenUsed="0"/>
-    <w:lsdException w:name="Dark List" w:semiHidden="0" w:uiPriority="70" w:unhideWhenUsed="0"/>
-    <w:lsdException w:name="Colorful Shading" w:semiHidden="0" w:uiPriority="71" w:unhideWhenUsed="0"/>
-    <w:lsdException w:name="Colorful List" w:semiHidden="0" w:uiPriority="72" w:unhideWhenUsed="0"/>
-    <w:lsdException w:name="Colorful Grid" w:semiHidden="0" w:uiPriority="73" w:unhideWhenUsed="0"/>
-    <w:lsdException w:name="Light Shading Accent 1" w:semiHidden="0" w:uiPriority="60" w:unhideWhenUsed="0"/>
-    <w:lsdException w:name="Light List Accent 1" w:semiHidden="0" w:uiPriority="61" w:unhideWhenUsed="0"/>
-    <w:lsdException w:name="Light Grid Accent 1" w:semiHidden="0" w:uiPriority="62" w:unhideWhenUsed="0"/>
-    <w:lsdException w:name="Medium Shading 1 Accent 1" w:semiHidden="0" w:uiPriority="63" w:unhideWhenUsed="0"/>
-    <w:lsdException w:name="Medium Shading 2 Accent 1" w:semiHidden="0" w:uiPriority="64" w:unhideWhenUsed="0"/>
-    <w:lsdException w:name="Medium List 1 Accent 1" w:semiHidden="0" w:uiPriority="65" w:unhideWhenUsed="0"/>
-    <w:lsdException w:name="Revision" w:unhideWhenUsed="0"/>
-    <w:lsdException w:name="List Paragraph" w:semiHidden="0" w:uiPriority="34" w:unhideWhenUsed="0" w:qFormat="1"/>
-    <w:lsdException w:name="Quote" w:semiHidden="0" w:uiPriority="29" w:unhideWhenUsed="0" w:qFormat="1"/>
-    <w:lsdException w:name="Intense Quote" w:semiHidden="0" w:uiPriority="30" w:unhideWhenUsed="0" w:qFormat="1"/>
-    <w:lsdException w:name="Medium List 2 Accent 1" w:semiHidden="0" w:uiPriority="66" w:unhideWhenUsed="0"/>
-    <w:lsdException w:name="Medium Grid 1 Accent 1" w:semiHidden="0" w:uiPriority="67" w:unhideWhenUsed="0"/>
-    <w:lsdException w:name="Medium Grid 2 Accent 1" w:semiHidden="0" w:uiPriority="68" w:unhideWhenUsed="0"/>
-    <w:lsdException w:name="Medium Grid 3 Accent 1" w:semiHidden="0" w:uiPriority="69" w:unhideWhenUsed="0"/>
-    <w:lsdException w:name="Dark List Accent 1" w:semiHidden="0" w:uiPriority="70" w:unhideWhenUsed="0"/>
-    <w:lsdException w:name="Colorful Shading Accent 1" w:semiHidden="0" w:uiPriority="71" w:unhideWhenUsed="0"/>
-    <w:lsdException w:name="Colorful List Accent 1" w:semiHidden="0" w:uiPriority="72" w:unhideWhenUsed="0"/>
-    <w:lsdException w:name="Colorful Grid Accent 1" w:semiHidden="0" w:uiPriority="73" w:unhideWhenUsed="0"/>
-    <w:lsdException w:name="Light Shading Accent 2" w:semiHidden="0" w:uiPriority="60" w:unhideWhenUsed="0"/>
-    <w:lsdException w:name="Light List Accent 2" w:semiHidden="0" w:uiPriority="61" w:unhideWhenUsed="0"/>
-    <w:lsdException w:name="Light Grid Accent 2" w:semiHidden="0" w:uiPriority="62" w:unhideWhenUsed="0"/>
-    <w:lsdException w:name="Medium Shading 1 Accent 2" w:semiHidden="0" w:uiPriority="63" w:unhideWhenUsed="0"/>
-    <w:lsdException w:name="Medium Shading 2 Accent 2" w:semiHidden="0" w:uiPriority="64" w:unhideWhenUsed="0"/>
-    <w:lsdException w:name="Medium List 1 Accent 2" w:semiHidden="0" w:uiPriority="65" w:unhideWhenUsed="0"/>
-    <w:lsdException w:name="Medium List 2 Accent 2" w:semiHidden="0" w:uiPriority="66" w:unhideWhenUsed="0"/>
-    <w:lsdException w:name="Medium Grid 1 Accent 2" w:semiHidden="0" w:uiPriority="67" w:unhideWhenUsed="0"/>
-    <w:lsdException w:name="Medium Grid 2 Accent 2" w:semiHidden="0" w:uiPriority="68" w:unhideWhenUsed="0"/>
-    <w:lsdException w:name="Medium Grid 3 Accent 2" w:semiHidden="0" w:uiPriority="69" w:unhideWhenUsed="0"/>
-    <w:lsdException w:name="Dark List Accent 2" w:semiHidden="0" w:uiPriority="70" w:unhideWhenUsed="0"/>
-    <w:lsdException w:name="Colorful Shading Accent 2" w:semiHidden="0" w:uiPriority="71" w:unhideWhenUsed="0"/>
-    <w:lsdException w:name="Colorful List Accent 2" w:semiHidden="0" w:uiPriority="72" w:unhideWhenUsed="0"/>
-    <w:lsdException w:name="Colorful Grid Accent 2" w:semiHidden="0" w:uiPriority="73" w:unhideWhenUsed="0"/>
-    <w:lsdException w:name="Light Shading Accent 3" w:semiHidden="0" w:uiPriority="60" w:unhideWhenUsed="0"/>
-    <w:lsdException w:name="Light List Accent 3" w:semiHidden="0" w:uiPriority="61" w:unhideWhenUsed="0"/>
-    <w:lsdException w:name="Light Grid Accent 3" w:semiHidden="0" w:uiPriority="62" w:unhideWhenUsed="0"/>
-    <w:lsdException w:name="Medium Shading 1 Accent 3" w:semiHidden="0" w:uiPriority="63" w:unhideWhenUsed="0"/>
-    <w:lsdException w:name="Medium Shading 2 Accent 3" w:semiHidden="0" w:uiPriority="64" w:unhideWhenUsed="0"/>
-    <w:lsdException w:name="Medium List 1 Accent 3" w:semiHidden="0" w:uiPriority="65" w:unhideWhenUsed="0"/>
-    <w:lsdException w:name="Medium List 2 Accent 3" w:semiHidden="0" w:uiPriority="66" w:unhideWhenUsed="0"/>
-    <w:lsdException w:name="Medium Grid 1 Accent 3" w:semiHidden="0" w:uiPriority="67" w:unhideWhenUsed="0"/>
-    <w:lsdException w:name="Medium Grid 2 Accent 3" w:semiHidden="0" w:uiPriority="68" w:unhideWhenUsed="0"/>
-    <w:lsdException w:name="Medium Grid 3 Accent 3" w:semiHidden="0" w:uiPriority="69" w:unhideWhenUsed="0"/>
-    <w:lsdException w:name="Dark List Accent 3" w:semiHidden="0" w:uiPriority="70" w:unhideWhenUsed="0"/>
-    <w:lsdException w:name="Colorful Shading Accent 3" w:semiHidden="0" w:uiPriority="71" w:unhideWhenUsed="0"/>
-    <w:lsdException w:name="Colorful List Accent 3" w:semiHidden="0" w:uiPriority="72" w:unhideWhenUsed="0"/>
-    <w:lsdException w:name="Colorful Grid Accent 3" w:semiHidden="0" w:uiPriority="73" w:unhideWhenUsed="0"/>
-    <w:lsdException w:name="Light Shading Accent 4" w:semiHidden="0" w:uiPriority="60" w:unhideWhenUsed="0"/>
-    <w:lsdException w:name="Light List Accent 4" w:semiHidden="0" w:uiPriority="61" w:unhideWhenUsed="0"/>
-    <w:lsdException w:name="Light Grid Accent 4" w:semiHidden="0" w:uiPriority="62" w:unhideWhenUsed="0"/>
-    <w:lsdException w:name="Medium Shading 1 Accent 4" w:semiHidden="0" w:uiPriority="63" w:unhideWhenUsed="0"/>
-    <w:lsdException w:name="Medium Shading 2 Accent 4" w:semiHidden="0" w:uiPriority="64" w:unhideWhenUsed="0"/>
-    <w:lsdException w:name="Medium List 1 Accent 4" w:semiHidden="0" w:uiPriority="65" w:unhideWhenUsed="0"/>
-    <w:lsdException w:name="Medium List 2 Accent 4" w:semiHidden="0" w:uiPriority="66" w:unhideWhenUsed="0"/>
-    <w:lsdException w:name="Medium Grid 1 Accent 4" w:semiHidden="0" w:uiPriority="67" w:unhideWhenUsed="0"/>
-    <w:lsdException w:name="Medium Grid 2 Accent 4" w:semiHidden="0" w:uiPriority="68" w:unhideWhenUsed="0"/>
-    <w:lsdException w:name="Medium Grid 3 Accent 4" w:semiHidden="0" w:uiPriority="69" w:unhideWhenUsed="0"/>
-    <w:lsdException w:name="Dark List Accent 4" w:semiHidden="0" w:uiPriority="70" w:unhideWhenUsed="0"/>
-    <w:lsdException w:name="Colorful Shading Accent 4" w:semiHidden="0" w:uiPriority="71" w:unhideWhenUsed="0"/>
-    <w:lsdException w:name="Colorful List Accent 4" w:semiHidden="0" w:uiPriority="72" w:unhideWhenUsed="0"/>
-    <w:lsdException w:name="Colorful Grid Accent 4" w:semiHidden="0" w:uiPriority="73" w:unhideWhenUsed="0"/>
-    <w:lsdException w:name="Light Shading Accent 5" w:semiHidden="0" w:uiPriority="60" w:unhideWhenUsed="0"/>
-    <w:lsdException w:name="Light List Accent 5" w:semiHidden="0" w:uiPriority="61" w:unhideWhenUsed="0"/>
-    <w:lsdException w:name="Light Grid Accent 5" w:semiHidden="0" w:uiPriority="62" w:unhideWhenUsed="0"/>
-    <w:lsdException w:name="Medium Shading 1 Accent 5" w:semiHidden="0" w:uiPriority="63" w:unhideWhenUsed="0"/>
-    <w:lsdException w:name="Medium Shading 2 Accent 5" w:semiHidden="0" w:uiPriority="64" w:unhideWhenUsed="0"/>
-    <w:lsdException w:name="Medium List 1 Accent 5" w:semiHidden="0" w:uiPriority="65" w:unhideWhenUsed="0"/>
-    <w:lsdException w:name="Medium List 2 Accent 5" w:semiHidden="0" w:uiPriority="66" w:unhideWhenUsed="0"/>
-    <w:lsdException w:name="Medium Grid 1 Accent 5" w:semiHidden="0" w:uiPriority="67" w:unhideWhenUsed="0"/>
-    <w:lsdException w:name="Medium Grid 2 Accent 5" w:semiHidden="0" w:uiPriority="68" w:unhideWhenUsed="0"/>
-    <w:lsdException w:name="Medium Grid 3 Accent 5" w:semiHidden="0" w:uiPriority="69" w:unhideWhenUsed="0"/>
-    <w:lsdException w:name="Dark List Accent 5" w:semiHidden="0" w:uiPriority="70" w:unhideWhenUsed="0"/>
-    <w:lsdException w:name="Colorful Shading Accent 5" w:semiHidden="0" w:uiPriority="71" w:unhideWhenUsed="0"/>
-    <w:lsdException w:name="Colorful List Accent 5" w:semiHidden="0" w:uiPriority="72" w:unhideWhenUsed="0"/>
-    <w:lsdException w:name="Colorful Grid Accent 5" w:semiHidden="0" w:uiPriority="73" w:unhideWhenUsed="0"/>
-    <w:lsdException w:name="Light Shading Accent 6" w:semiHidden="0" w:uiPriority="60" w:unhideWhenUsed="0"/>
-    <w:lsdException w:name="Light List Accent 6" w:semiHidden="0" w:uiPriority="61" w:unhideWhenUsed="0"/>
-    <w:lsdException w:name="Light Grid Accent 6" w:semiHidden="0" w:uiPriority="62" w:unhideWhenUsed="0"/>
-    <w:lsdException w:name="Medium Shading 1 Accent 6" w:semiHidden="0" w:uiPriority="63" w:unhideWhenUsed="0"/>
-    <w:lsdException w:name="Medium Shading 2 Accent 6" w:semiHidden="0" w:uiPriority="64" w:unhideWhenUsed="0"/>
-    <w:lsdException w:name="Medium List 1 Accent 6" w:semiHidden="0" w:uiPriority="65" w:unhideWhenUsed="0"/>
-    <w:lsdException w:name="Medium List 2 Accent 6" w:semiHidden="0" w:uiPriority="66" w:unhideWhenUsed="0"/>
-    <w:lsdException w:name="Medium Grid 1 Accent 6" w:semiHidden="0" w:uiPriority="67" w:unhideWhenUsed="0"/>
-    <w:lsdException w:name="Medium Grid 2 Accent 6" w:semiHidden="0" w:uiPriority="68" w:unhideWhenUsed="0"/>
-    <w:lsdException w:name="Medium Grid 3 Accent 6" w:semiHidden="0" w:uiPriority="69" w:unhideWhenUsed="0"/>
-    <w:lsdException w:name="Dark List Accent 6" w:semiHidden="0" w:uiPriority="70" w:unhideWhenUsed="0"/>
-    <w:lsdException w:name="Colorful Shading Accent 6" w:semiHidden="0" w:uiPriority="71" w:unhideWhenUsed="0"/>
-    <w:lsdException w:name="Colorful List Accent 6" w:semiHidden="0" w:uiPriority="72" w:unhideWhenUsed="0"/>
-    <w:lsdException w:name="Colorful Grid Accent 6" w:semiHidden="0" w:uiPriority="73" w:unhideWhenUsed="0"/>
-    <w:lsdException w:name="Subtle Emphasis" w:semiHidden="0" w:uiPriority="19" w:unhideWhenUsed="0" w:qFormat="1"/>
-    <w:lsdException w:name="Intense Emphasis" w:semiHidden="0" w:uiPriority="21" w:unhideWhenUsed="0" w:qFormat="1"/>
-    <w:lsdException w:name="Subtle Reference" w:semiHidden="0" w:uiPriority="31" w:unhideWhenUsed="0" w:qFormat="1"/>
-    <w:lsdException w:name="Intense Reference" w:semiHidden="0" w:uiPriority="32" w:unhideWhenUsed="0" w:qFormat="1"/>
-    <w:lsdException w:name="Book Title" w:semiHidden="0" w:uiPriority="33" w:unhideWhenUsed="0" w:qFormat="1"/>
-    <w:lsdException w:name="Bibliography" w:uiPriority="37"/>
-    <w:lsdException w:name="TOC Heading" w:uiPriority="39" w:qFormat="1"/>
-  </w:latentStyles>
-  <w:style w:type="paragraph" w:default="1" w:styleId="Normal">
-    <w:name w:val="Normal"/>
-    <w:qFormat/>
-    <w:rsid w:val="00E879EA"/>
-    <w:pPr>
-      <w:spacing w:after="160" w:line="259" w:lineRule="auto"/>
-    </w:pPr>
-    <w:rPr>
-      <w:lang w:val="es-MX"/>
-    </w:rPr>
-  </w:style>
-  <w:style w:type="paragraph" w:styleId="Ttulo1">
-    <w:name w:val="heading 1"/>
-    <w:basedOn w:val="Normal"/>
-    <w:next w:val="Normal"/>
-    <w:link w:val="Ttulo1Car"/>
-    <w:uiPriority w:val="9"/>
-    <w:qFormat/>
-    <w:rsid w:val="00A37FBE"/>
-    <w:pPr>
-      <w:keepNext/>
-      <w:keepLines/>
-      <w:spacing w:before="480" w:after="0"/>
-      <w:outlineLvl w:val="0"/>
-    </w:pPr>
-    <w:rPr>
-      <w:rFonts w:ascii="Calibri Light" w:eastAsiaTheme="majorEastAsia" w:hAnsi="Calibri Light" w:cstheme="majorBidi"/>
-      <w:b/>
-      <w:color w:val="000000" w:themeColor="text1"/>
-      <w:sz w:val="32"/>
-      <w:szCs w:val="32"/>
-    </w:rPr>
-  </w:style>
-  <w:style w:type="paragraph" w:styleId="Ttulo2">
-    <w:name w:val="heading 2"/>
-    <w:basedOn w:val="Normal"/>
-    <w:next w:val="Normal"/>
-    <w:link w:val="Ttulo2Car"/>
-    <w:uiPriority w:val="9"/>
-    <w:unhideWhenUsed/>
-    <w:qFormat/>
-    <w:rsid w:val="00A37FBE"/>
-    <w:pPr>
-      <w:keepNext/>
-      <w:keepLines/>
-      <w:spacing w:before="200" w:after="0"/>
-      <w:outlineLvl w:val="1"/>
-    </w:pPr>
-    <w:rPr>
-      <w:rFonts w:ascii="Calibri Light" w:eastAsiaTheme="majorEastAsia" w:hAnsi="Calibri Light" w:cstheme="majorBidi"/>
-      <w:b/>
-      <w:sz w:val="26"/>
-      <w:szCs w:val="26"/>
-    </w:rPr>
-  </w:style>
-  <w:style w:type="paragraph" w:styleId="Ttulo3">
-    <w:name w:val="heading 3"/>
-    <w:basedOn w:val="Normal"/>
-    <w:next w:val="Normal"/>
-    <w:link w:val="Ttulo3Car"/>
-    <w:uiPriority w:val="9"/>
-    <w:unhideWhenUsed/>
-    <w:qFormat/>
-    <w:rsid w:val="00B97C48"/>
-    <w:pPr>
-      <w:keepNext/>
-      <w:keepLines/>
-      <w:spacing w:before="200" w:after="0"/>
-      <w:outlineLvl w:val="2"/>
-    </w:pPr>
-    <w:rPr>
-      <w:rFonts w:ascii="Calibri Light" w:eastAsia="Times New Roman" w:hAnsi="Calibri Light" w:cstheme="majorBidi"/>
-      <w:b/>
-      <w:bCs/>
-      <w:color w:val="000000" w:themeColor="text1"/>
-      <w:lang w:val="es-PE" w:eastAsia="es-PE"/>
-    </w:rPr>
-  </w:style>
-  <w:style w:type="character" w:default="1" w:styleId="Fuentedeprrafopredeter">
-    <w:name w:val="Default Paragraph Font"/>
-    <w:uiPriority w:val="1"/>
-    <w:semiHidden/>
-    <w:unhideWhenUsed/>
-  </w:style>
-  <w:style w:type="table" w:default="1" w:styleId="Tablanormal">
-    <w:name w:val="Normal Table"/>
-    <w:uiPriority w:val="99"/>
-    <w:semiHidden/>
-    <w:unhideWhenUsed/>
-    <w:tblPr>
-      <w:tblInd w:w="0" w:type="dxa"/>
-      <w:tblCellMar>
-        <w:top w:w="0" w:type="dxa"/>
-        <w:left w:w="108" w:type="dxa"/>
-        <w:bottom w:w="0" w:type="dxa"/>
-        <w:right w:w="108" w:type="dxa"/>
-      </w:tblCellMar>
-    </w:tblPr>
-  </w:style>
-  <w:style w:type="numbering" w:default="1" w:styleId="Sinlista">
-    <w:name w:val="No List"/>
-    <w:uiPriority w:val="99"/>
-    <w:semiHidden/>
-    <w:unhideWhenUsed/>
-  </w:style>
-  <w:style w:type="paragraph" w:styleId="Ttulo">
-    <w:name w:val="Title"/>
-    <w:basedOn w:val="Normal"/>
-    <w:next w:val="Normal"/>
-    <w:link w:val="TtuloCar"/>
-    <w:rsid w:val="00E879EA"/>
-    <w:pPr>
-      <w:widowControl w:val="0"/>
-      <w:suppressAutoHyphens/>
-      <w:spacing w:after="0" w:line="240" w:lineRule="auto"/>
-      <w:jc w:val="center"/>
-    </w:pPr>
-    <w:rPr>
-      <w:rFonts w:ascii="Arial" w:eastAsia="Times New Roman" w:hAnsi="Arial" w:cs="Times New Roman"/>
-      <w:b/>
-      <w:sz w:val="36"/>
-      <w:szCs w:val="20"/>
-      <w:lang w:val="en-US"/>
-    </w:rPr>
-  </w:style>
-  <w:style w:type="character" w:customStyle="1" w:styleId="TtuloCar">
-    <w:name w:val="Título Car"/>
-    <w:basedOn w:val="Fuentedeprrafopredeter"/>
-    <w:link w:val="Ttulo"/>
+    <w:link w:val="Puesto"/>
     <w:rsid w:val="00E879EA"/>
     <w:rPr>
       <w:rFonts w:ascii="Arial" w:eastAsia="Times New Roman" w:hAnsi="Arial" w:cs="Times New Roman"/>
@@ -9536,7 +9147,6 @@
             <a:rPr lang="es-PE" sz="900" b="1"/>
             <a:t>Planificación y Calendario</a:t>
           </a:r>
-          <a:endParaRPr lang="es-PE" sz="900" b="1"/>
         </a:p>
       </dgm:t>
     </dgm:pt>
@@ -9678,6 +9288,13 @@
         </dgm:presLayoutVars>
       </dgm:prSet>
       <dgm:spPr/>
+      <dgm:t>
+        <a:bodyPr/>
+        <a:lstStyle/>
+        <a:p>
+          <a:endParaRPr lang="es-ES_tradnl"/>
+        </a:p>
+      </dgm:t>
     </dgm:pt>
     <dgm:pt modelId="{78055505-A709-454F-BB16-30ED90A641E9}" type="pres">
       <dgm:prSet presAssocID="{3DE0DD9C-F25A-4BB0-9E73-554D3DBA424D}" presName="node" presStyleLbl="node1" presStyleIdx="0" presStyleCnt="8">
@@ -9701,6 +9318,13 @@
     <dgm:pt modelId="{EECC2932-5A37-4959-A7C8-5A3E3443B394}" type="pres">
       <dgm:prSet presAssocID="{200C54F3-0367-41CD-BC26-0850512C5D86}" presName="sibTrans" presStyleLbl="sibTrans1D1" presStyleIdx="0" presStyleCnt="8"/>
       <dgm:spPr/>
+      <dgm:t>
+        <a:bodyPr/>
+        <a:lstStyle/>
+        <a:p>
+          <a:endParaRPr lang="es-ES_tradnl"/>
+        </a:p>
+      </dgm:t>
     </dgm:pt>
     <dgm:pt modelId="{6B808671-3ACB-45B3-B3EB-C616E4D04516}" type="pres">
       <dgm:prSet presAssocID="{B9904EE6-9166-4D5F-BCE9-2790525B5268}" presName="node" presStyleLbl="node1" presStyleIdx="1" presStyleCnt="8">
@@ -9724,6 +9348,13 @@
     <dgm:pt modelId="{7CACAA0E-94B0-4363-8690-F9801B5A2977}" type="pres">
       <dgm:prSet presAssocID="{D7201B25-3512-4944-B538-BF51D16B2F09}" presName="sibTrans" presStyleLbl="sibTrans1D1" presStyleIdx="1" presStyleCnt="8"/>
       <dgm:spPr/>
+      <dgm:t>
+        <a:bodyPr/>
+        <a:lstStyle/>
+        <a:p>
+          <a:endParaRPr lang="es-ES_tradnl"/>
+        </a:p>
+      </dgm:t>
     </dgm:pt>
     <dgm:pt modelId="{B2A0F3B5-6F8C-4AB2-A083-E1C6D6159F9D}" type="pres">
       <dgm:prSet presAssocID="{0B284670-972B-45B9-8633-9BCE868C45EC}" presName="node" presStyleLbl="node1" presStyleIdx="2" presStyleCnt="8">
@@ -9747,6 +9378,13 @@
     <dgm:pt modelId="{24D4EE92-8A84-44B6-B2C8-56C0DCF06174}" type="pres">
       <dgm:prSet presAssocID="{3A93998E-9F9B-4B70-B4B0-CB72BBE3C9E4}" presName="sibTrans" presStyleLbl="sibTrans1D1" presStyleIdx="2" presStyleCnt="8"/>
       <dgm:spPr/>
+      <dgm:t>
+        <a:bodyPr/>
+        <a:lstStyle/>
+        <a:p>
+          <a:endParaRPr lang="es-ES_tradnl"/>
+        </a:p>
+      </dgm:t>
     </dgm:pt>
     <dgm:pt modelId="{0C19B6AA-F830-43D1-8FF7-BA571C05568A}" type="pres">
       <dgm:prSet presAssocID="{DE5D3B92-7AF3-4998-B6DE-E2D861CCE0CA}" presName="node" presStyleLbl="node1" presStyleIdx="3" presStyleCnt="8">
@@ -9770,6 +9408,13 @@
     <dgm:pt modelId="{EE59627C-2DBE-428F-A1FD-6775534E9EF1}" type="pres">
       <dgm:prSet presAssocID="{73F48B5B-D6E1-4920-889C-38582386B9B0}" presName="sibTrans" presStyleLbl="sibTrans1D1" presStyleIdx="3" presStyleCnt="8"/>
       <dgm:spPr/>
+      <dgm:t>
+        <a:bodyPr/>
+        <a:lstStyle/>
+        <a:p>
+          <a:endParaRPr lang="es-ES_tradnl"/>
+        </a:p>
+      </dgm:t>
     </dgm:pt>
     <dgm:pt modelId="{F030A84B-DF04-4011-8E56-2C1AB8AE6D5D}" type="pres">
       <dgm:prSet presAssocID="{562B2692-BB2A-4017-B915-5227C58C48CF}" presName="node" presStyleLbl="node1" presStyleIdx="4" presStyleCnt="8">
@@ -9793,6 +9438,13 @@
     <dgm:pt modelId="{62F7ADDA-FD32-431C-BD9C-F6ECD9C47B33}" type="pres">
       <dgm:prSet presAssocID="{7B03F640-8342-46B7-BD35-A54F0F9BD4C5}" presName="sibTrans" presStyleLbl="sibTrans1D1" presStyleIdx="4" presStyleCnt="8"/>
       <dgm:spPr/>
+      <dgm:t>
+        <a:bodyPr/>
+        <a:lstStyle/>
+        <a:p>
+          <a:endParaRPr lang="es-ES_tradnl"/>
+        </a:p>
+      </dgm:t>
     </dgm:pt>
     <dgm:pt modelId="{49674354-2C05-4041-97B2-0CFA7F5FA9C9}" type="pres">
       <dgm:prSet presAssocID="{590C8B47-A3AB-4B47-8D94-87CC012A22B4}" presName="node" presStyleLbl="node1" presStyleIdx="5" presStyleCnt="8">
@@ -9816,6 +9468,13 @@
     <dgm:pt modelId="{32E0EBAA-E64D-486C-901F-86C7186A4456}" type="pres">
       <dgm:prSet presAssocID="{93CA10FE-F06A-4677-A070-0E23BE620558}" presName="sibTrans" presStyleLbl="sibTrans1D1" presStyleIdx="5" presStyleCnt="8"/>
       <dgm:spPr/>
+      <dgm:t>
+        <a:bodyPr/>
+        <a:lstStyle/>
+        <a:p>
+          <a:endParaRPr lang="es-ES_tradnl"/>
+        </a:p>
+      </dgm:t>
     </dgm:pt>
     <dgm:pt modelId="{F589AF7D-6FE0-4095-BC2B-18A3572C2371}" type="pres">
       <dgm:prSet presAssocID="{A3032ECB-E83A-4EA8-8441-BE90771AA937}" presName="node" presStyleLbl="node1" presStyleIdx="6" presStyleCnt="8">
@@ -9839,6 +9498,13 @@
     <dgm:pt modelId="{1D5BCB43-8BB7-4311-AE9D-453E0A9B34FE}" type="pres">
       <dgm:prSet presAssocID="{0BC3CEAE-BAAB-43AB-85BC-859FC6CA1434}" presName="sibTrans" presStyleLbl="sibTrans1D1" presStyleIdx="6" presStyleCnt="8"/>
       <dgm:spPr/>
+      <dgm:t>
+        <a:bodyPr/>
+        <a:lstStyle/>
+        <a:p>
+          <a:endParaRPr lang="es-ES_tradnl"/>
+        </a:p>
+      </dgm:t>
     </dgm:pt>
     <dgm:pt modelId="{B9CF2275-2908-4C9B-B06C-E4C8141DD884}" type="pres">
       <dgm:prSet presAssocID="{57F35A1F-FA83-43DF-B188-BDA986AA194A}" presName="node" presStyleLbl="node1" presStyleIdx="7" presStyleCnt="8" custRadScaleRad="100011" custRadScaleInc="5613">
@@ -9862,64 +9528,71 @@
     <dgm:pt modelId="{6598A222-B763-4D1C-9A9E-CE6DA2681DA9}" type="pres">
       <dgm:prSet presAssocID="{B0E53204-CDA6-4C2C-93EF-2E8A99C9E677}" presName="sibTrans" presStyleLbl="sibTrans1D1" presStyleIdx="7" presStyleCnt="8"/>
       <dgm:spPr/>
+      <dgm:t>
+        <a:bodyPr/>
+        <a:lstStyle/>
+        <a:p>
+          <a:endParaRPr lang="es-ES_tradnl"/>
+        </a:p>
+      </dgm:t>
     </dgm:pt>
   </dgm:ptLst>
   <dgm:cxnLst>
-    <dgm:cxn modelId="{AEBD4B27-5538-4796-97A1-E46AB3DEB6EF}" type="presOf" srcId="{200C54F3-0367-41CD-BC26-0850512C5D86}" destId="{EECC2932-5A37-4959-A7C8-5A3E3443B394}" srcOrd="0" destOrd="0" presId="urn:microsoft.com/office/officeart/2005/8/layout/cycle6"/>
-    <dgm:cxn modelId="{31379527-5E39-449D-9A25-70A6269C1D53}" type="presOf" srcId="{D7201B25-3512-4944-B538-BF51D16B2F09}" destId="{7CACAA0E-94B0-4363-8690-F9801B5A2977}" srcOrd="0" destOrd="0" presId="urn:microsoft.com/office/officeart/2005/8/layout/cycle6"/>
+    <dgm:cxn modelId="{A24F9130-5D80-D741-BFD4-1832D24A3DA8}" type="presOf" srcId="{562B2692-BB2A-4017-B915-5227C58C48CF}" destId="{F030A84B-DF04-4011-8E56-2C1AB8AE6D5D}" srcOrd="0" destOrd="0" presId="urn:microsoft.com/office/officeart/2005/8/layout/cycle6"/>
+    <dgm:cxn modelId="{CC3D8AF0-A168-D844-A07C-5B61C7AC4EE8}" type="presOf" srcId="{3A93998E-9F9B-4B70-B4B0-CB72BBE3C9E4}" destId="{24D4EE92-8A84-44B6-B2C8-56C0DCF06174}" srcOrd="0" destOrd="0" presId="urn:microsoft.com/office/officeart/2005/8/layout/cycle6"/>
+    <dgm:cxn modelId="{F5386260-7227-E54F-B30B-ABEEB33F8095}" type="presOf" srcId="{D7201B25-3512-4944-B538-BF51D16B2F09}" destId="{7CACAA0E-94B0-4363-8690-F9801B5A2977}" srcOrd="0" destOrd="0" presId="urn:microsoft.com/office/officeart/2005/8/layout/cycle6"/>
+    <dgm:cxn modelId="{6A9F7D0E-3C04-1242-BC75-9337980A31FA}" type="presOf" srcId="{DE5D3B92-7AF3-4998-B6DE-E2D861CCE0CA}" destId="{0C19B6AA-F830-43D1-8FF7-BA571C05568A}" srcOrd="0" destOrd="0" presId="urn:microsoft.com/office/officeart/2005/8/layout/cycle6"/>
     <dgm:cxn modelId="{A435E0EE-8E3D-49F2-8AA3-FC5991636AAC}" srcId="{E91C2A42-A9AC-4726-9853-63289F6F865C}" destId="{B9904EE6-9166-4D5F-BCE9-2790525B5268}" srcOrd="1" destOrd="0" parTransId="{4FF4B098-B68D-49B8-B73B-47B61BDDE7E1}" sibTransId="{D7201B25-3512-4944-B538-BF51D16B2F09}"/>
-    <dgm:cxn modelId="{B85E10E8-25D5-44DA-9BC2-194C61C63DA9}" type="presOf" srcId="{B9904EE6-9166-4D5F-BCE9-2790525B5268}" destId="{6B808671-3ACB-45B3-B3EB-C616E4D04516}" srcOrd="0" destOrd="0" presId="urn:microsoft.com/office/officeart/2005/8/layout/cycle6"/>
+    <dgm:cxn modelId="{0FB4421C-8D4E-3944-9A07-D09105FF6E40}" type="presOf" srcId="{E91C2A42-A9AC-4726-9853-63289F6F865C}" destId="{4DF4DDC7-FE22-4F7A-9D52-48BE07F631F9}" srcOrd="0" destOrd="0" presId="urn:microsoft.com/office/officeart/2005/8/layout/cycle6"/>
+    <dgm:cxn modelId="{3FDCBEF7-31F1-AD4B-AB62-664AC533964A}" type="presOf" srcId="{200C54F3-0367-41CD-BC26-0850512C5D86}" destId="{EECC2932-5A37-4959-A7C8-5A3E3443B394}" srcOrd="0" destOrd="0" presId="urn:microsoft.com/office/officeart/2005/8/layout/cycle6"/>
+    <dgm:cxn modelId="{1792BEEA-37D0-3846-AEFD-5787A6A8A637}" type="presOf" srcId="{7B03F640-8342-46B7-BD35-A54F0F9BD4C5}" destId="{62F7ADDA-FD32-431C-BD9C-F6ECD9C47B33}" srcOrd="0" destOrd="0" presId="urn:microsoft.com/office/officeart/2005/8/layout/cycle6"/>
+    <dgm:cxn modelId="{FB4B5D7F-FC66-0545-8E8C-9B11806DA811}" type="presOf" srcId="{B0E53204-CDA6-4C2C-93EF-2E8A99C9E677}" destId="{6598A222-B763-4D1C-9A9E-CE6DA2681DA9}" srcOrd="0" destOrd="0" presId="urn:microsoft.com/office/officeart/2005/8/layout/cycle6"/>
     <dgm:cxn modelId="{C22F485A-63D6-499F-AAAC-5F2DDF685371}" srcId="{E91C2A42-A9AC-4726-9853-63289F6F865C}" destId="{57F35A1F-FA83-43DF-B188-BDA986AA194A}" srcOrd="7" destOrd="0" parTransId="{A5D84756-7775-435A-B35F-26922EB27D15}" sibTransId="{B0E53204-CDA6-4C2C-93EF-2E8A99C9E677}"/>
-    <dgm:cxn modelId="{1A0AC8B6-E95C-45FA-9E93-316797D334CE}" type="presOf" srcId="{0BC3CEAE-BAAB-43AB-85BC-859FC6CA1434}" destId="{1D5BCB43-8BB7-4311-AE9D-453E0A9B34FE}" srcOrd="0" destOrd="0" presId="urn:microsoft.com/office/officeart/2005/8/layout/cycle6"/>
     <dgm:cxn modelId="{33B996D8-2186-4AB1-8BAB-F6B4BCF819AD}" srcId="{E91C2A42-A9AC-4726-9853-63289F6F865C}" destId="{0B284670-972B-45B9-8633-9BCE868C45EC}" srcOrd="2" destOrd="0" parTransId="{FA107B9B-8945-4FB6-AAB8-0C4CB6FBC497}" sibTransId="{3A93998E-9F9B-4B70-B4B0-CB72BBE3C9E4}"/>
-    <dgm:cxn modelId="{60E88F28-FE2C-4F4A-99DF-5539EBF8BF0D}" type="presOf" srcId="{57F35A1F-FA83-43DF-B188-BDA986AA194A}" destId="{B9CF2275-2908-4C9B-B06C-E4C8141DD884}" srcOrd="0" destOrd="0" presId="urn:microsoft.com/office/officeart/2005/8/layout/cycle6"/>
-    <dgm:cxn modelId="{E9D4354A-1714-411A-8EAA-5D7B5CF70F5A}" type="presOf" srcId="{93CA10FE-F06A-4677-A070-0E23BE620558}" destId="{32E0EBAA-E64D-486C-901F-86C7186A4456}" srcOrd="0" destOrd="0" presId="urn:microsoft.com/office/officeart/2005/8/layout/cycle6"/>
-    <dgm:cxn modelId="{21F15772-8003-4789-95A3-49E1E56833BD}" type="presOf" srcId="{0B284670-972B-45B9-8633-9BCE868C45EC}" destId="{B2A0F3B5-6F8C-4AB2-A083-E1C6D6159F9D}" srcOrd="0" destOrd="0" presId="urn:microsoft.com/office/officeart/2005/8/layout/cycle6"/>
-    <dgm:cxn modelId="{9E87E4FF-62EB-4C8C-877B-025C2BB2CAE9}" type="presOf" srcId="{3DE0DD9C-F25A-4BB0-9E73-554D3DBA424D}" destId="{78055505-A709-454F-BB16-30ED90A641E9}" srcOrd="0" destOrd="0" presId="urn:microsoft.com/office/officeart/2005/8/layout/cycle6"/>
-    <dgm:cxn modelId="{DC3B3C41-CBB1-46EE-9AF5-82AE442133F5}" type="presOf" srcId="{A3032ECB-E83A-4EA8-8441-BE90771AA937}" destId="{F589AF7D-6FE0-4095-BC2B-18A3572C2371}" srcOrd="0" destOrd="0" presId="urn:microsoft.com/office/officeart/2005/8/layout/cycle6"/>
+    <dgm:cxn modelId="{0EB59858-6CC8-C746-8A64-E0C7FD8DBA01}" type="presOf" srcId="{93CA10FE-F06A-4677-A070-0E23BE620558}" destId="{32E0EBAA-E64D-486C-901F-86C7186A4456}" srcOrd="0" destOrd="0" presId="urn:microsoft.com/office/officeart/2005/8/layout/cycle6"/>
+    <dgm:cxn modelId="{CE9EE726-BC21-1C4B-AFE8-BDF69DDCA43A}" type="presOf" srcId="{57F35A1F-FA83-43DF-B188-BDA986AA194A}" destId="{B9CF2275-2908-4C9B-B06C-E4C8141DD884}" srcOrd="0" destOrd="0" presId="urn:microsoft.com/office/officeart/2005/8/layout/cycle6"/>
+    <dgm:cxn modelId="{4EF32590-411D-EF43-A80B-1D9102203E4E}" type="presOf" srcId="{0BC3CEAE-BAAB-43AB-85BC-859FC6CA1434}" destId="{1D5BCB43-8BB7-4311-AE9D-453E0A9B34FE}" srcOrd="0" destOrd="0" presId="urn:microsoft.com/office/officeart/2005/8/layout/cycle6"/>
     <dgm:cxn modelId="{5165B79E-3225-49D0-8E31-7656252449E2}" srcId="{E91C2A42-A9AC-4726-9853-63289F6F865C}" destId="{590C8B47-A3AB-4B47-8D94-87CC012A22B4}" srcOrd="5" destOrd="0" parTransId="{8757576A-2FF0-4CBB-943C-87FB5BBA77D9}" sibTransId="{93CA10FE-F06A-4677-A070-0E23BE620558}"/>
-    <dgm:cxn modelId="{4E3FC158-260B-4AD7-8CF4-DE0680DF88FC}" type="presOf" srcId="{590C8B47-A3AB-4B47-8D94-87CC012A22B4}" destId="{49674354-2C05-4041-97B2-0CFA7F5FA9C9}" srcOrd="0" destOrd="0" presId="urn:microsoft.com/office/officeart/2005/8/layout/cycle6"/>
-    <dgm:cxn modelId="{58A27162-F64D-4ED4-ABCF-C78E4AB3430D}" type="presOf" srcId="{B0E53204-CDA6-4C2C-93EF-2E8A99C9E677}" destId="{6598A222-B763-4D1C-9A9E-CE6DA2681DA9}" srcOrd="0" destOrd="0" presId="urn:microsoft.com/office/officeart/2005/8/layout/cycle6"/>
-    <dgm:cxn modelId="{8B14717A-C2A5-404F-BC7D-4ED219DA75F4}" type="presOf" srcId="{DE5D3B92-7AF3-4998-B6DE-E2D861CCE0CA}" destId="{0C19B6AA-F830-43D1-8FF7-BA571C05568A}" srcOrd="0" destOrd="0" presId="urn:microsoft.com/office/officeart/2005/8/layout/cycle6"/>
-    <dgm:cxn modelId="{317B4F6A-C7A6-43D1-85D3-80650208A603}" type="presOf" srcId="{3A93998E-9F9B-4B70-B4B0-CB72BBE3C9E4}" destId="{24D4EE92-8A84-44B6-B2C8-56C0DCF06174}" srcOrd="0" destOrd="0" presId="urn:microsoft.com/office/officeart/2005/8/layout/cycle6"/>
+    <dgm:cxn modelId="{D675EA8F-F83B-B94B-806E-AE59A68A6932}" type="presOf" srcId="{590C8B47-A3AB-4B47-8D94-87CC012A22B4}" destId="{49674354-2C05-4041-97B2-0CFA7F5FA9C9}" srcOrd="0" destOrd="0" presId="urn:microsoft.com/office/officeart/2005/8/layout/cycle6"/>
+    <dgm:cxn modelId="{5C541A4D-1EAE-ED46-A118-26FC3659D7C1}" type="presOf" srcId="{A3032ECB-E83A-4EA8-8441-BE90771AA937}" destId="{F589AF7D-6FE0-4095-BC2B-18A3572C2371}" srcOrd="0" destOrd="0" presId="urn:microsoft.com/office/officeart/2005/8/layout/cycle6"/>
     <dgm:cxn modelId="{240EC3F7-6FE7-4E8D-97F2-F6F13632144B}" srcId="{E91C2A42-A9AC-4726-9853-63289F6F865C}" destId="{562B2692-BB2A-4017-B915-5227C58C48CF}" srcOrd="4" destOrd="0" parTransId="{ECA1C4E8-1827-44F8-B825-A5533B63975A}" sibTransId="{7B03F640-8342-46B7-BD35-A54F0F9BD4C5}"/>
-    <dgm:cxn modelId="{1ACF87C9-B691-403B-A73F-535ECFD4F141}" type="presOf" srcId="{73F48B5B-D6E1-4920-889C-38582386B9B0}" destId="{EE59627C-2DBE-428F-A1FD-6775534E9EF1}" srcOrd="0" destOrd="0" presId="urn:microsoft.com/office/officeart/2005/8/layout/cycle6"/>
+    <dgm:cxn modelId="{551B6583-C395-6F4C-B985-8D4EE0DBFE1A}" type="presOf" srcId="{0B284670-972B-45B9-8633-9BCE868C45EC}" destId="{B2A0F3B5-6F8C-4AB2-A083-E1C6D6159F9D}" srcOrd="0" destOrd="0" presId="urn:microsoft.com/office/officeart/2005/8/layout/cycle6"/>
     <dgm:cxn modelId="{D7D16B1F-A621-44E7-A5F5-F5A489CF47A1}" srcId="{E91C2A42-A9AC-4726-9853-63289F6F865C}" destId="{A3032ECB-E83A-4EA8-8441-BE90771AA937}" srcOrd="6" destOrd="0" parTransId="{A3CC667C-FD37-4427-B0D9-C718731BA0A7}" sibTransId="{0BC3CEAE-BAAB-43AB-85BC-859FC6CA1434}"/>
     <dgm:cxn modelId="{AC024796-5B3B-41A3-824B-888F847E95FA}" srcId="{E91C2A42-A9AC-4726-9853-63289F6F865C}" destId="{DE5D3B92-7AF3-4998-B6DE-E2D861CCE0CA}" srcOrd="3" destOrd="0" parTransId="{9934A0F6-C3C9-4FF0-ACCF-1CA52722C056}" sibTransId="{73F48B5B-D6E1-4920-889C-38582386B9B0}"/>
     <dgm:cxn modelId="{F043D3DC-67C9-44F3-8214-70977A908DC9}" srcId="{E91C2A42-A9AC-4726-9853-63289F6F865C}" destId="{3DE0DD9C-F25A-4BB0-9E73-554D3DBA424D}" srcOrd="0" destOrd="0" parTransId="{5D877D63-F130-4BCE-9DCB-202D2EB65999}" sibTransId="{200C54F3-0367-41CD-BC26-0850512C5D86}"/>
-    <dgm:cxn modelId="{2AE58DB0-D5D0-4B44-81B1-ED1432FFA048}" type="presOf" srcId="{562B2692-BB2A-4017-B915-5227C58C48CF}" destId="{F030A84B-DF04-4011-8E56-2C1AB8AE6D5D}" srcOrd="0" destOrd="0" presId="urn:microsoft.com/office/officeart/2005/8/layout/cycle6"/>
-    <dgm:cxn modelId="{EFB79957-DFD7-4B52-9C1D-145C0BB040E6}" type="presOf" srcId="{E91C2A42-A9AC-4726-9853-63289F6F865C}" destId="{4DF4DDC7-FE22-4F7A-9D52-48BE07F631F9}" srcOrd="0" destOrd="0" presId="urn:microsoft.com/office/officeart/2005/8/layout/cycle6"/>
-    <dgm:cxn modelId="{F79C297F-CE65-4CA8-BCFB-D5C811B7754D}" type="presOf" srcId="{7B03F640-8342-46B7-BD35-A54F0F9BD4C5}" destId="{62F7ADDA-FD32-431C-BD9C-F6ECD9C47B33}" srcOrd="0" destOrd="0" presId="urn:microsoft.com/office/officeart/2005/8/layout/cycle6"/>
-    <dgm:cxn modelId="{0B672DAA-260B-40EB-8939-CF5755B8494F}" type="presParOf" srcId="{4DF4DDC7-FE22-4F7A-9D52-48BE07F631F9}" destId="{78055505-A709-454F-BB16-30ED90A641E9}" srcOrd="0" destOrd="0" presId="urn:microsoft.com/office/officeart/2005/8/layout/cycle6"/>
-    <dgm:cxn modelId="{3CA0231B-8D04-4FBB-81F3-DF4B8FE47CEE}" type="presParOf" srcId="{4DF4DDC7-FE22-4F7A-9D52-48BE07F631F9}" destId="{8B7A9D78-28F8-42D4-9691-B9216FBDC002}" srcOrd="1" destOrd="0" presId="urn:microsoft.com/office/officeart/2005/8/layout/cycle6"/>
-    <dgm:cxn modelId="{981089CD-51A0-45C3-9DB3-B2F4274A0055}" type="presParOf" srcId="{4DF4DDC7-FE22-4F7A-9D52-48BE07F631F9}" destId="{EECC2932-5A37-4959-A7C8-5A3E3443B394}" srcOrd="2" destOrd="0" presId="urn:microsoft.com/office/officeart/2005/8/layout/cycle6"/>
-    <dgm:cxn modelId="{96A1B69E-A72C-49CE-858B-4B1E4F28E33F}" type="presParOf" srcId="{4DF4DDC7-FE22-4F7A-9D52-48BE07F631F9}" destId="{6B808671-3ACB-45B3-B3EB-C616E4D04516}" srcOrd="3" destOrd="0" presId="urn:microsoft.com/office/officeart/2005/8/layout/cycle6"/>
-    <dgm:cxn modelId="{DE012A78-C076-4847-B169-FD610041489A}" type="presParOf" srcId="{4DF4DDC7-FE22-4F7A-9D52-48BE07F631F9}" destId="{76F5E672-EA84-4BA3-A344-D6E67EF1FD65}" srcOrd="4" destOrd="0" presId="urn:microsoft.com/office/officeart/2005/8/layout/cycle6"/>
-    <dgm:cxn modelId="{43BABA94-AD60-4167-85F2-639445547811}" type="presParOf" srcId="{4DF4DDC7-FE22-4F7A-9D52-48BE07F631F9}" destId="{7CACAA0E-94B0-4363-8690-F9801B5A2977}" srcOrd="5" destOrd="0" presId="urn:microsoft.com/office/officeart/2005/8/layout/cycle6"/>
-    <dgm:cxn modelId="{E7E2F6EB-F0F2-4725-88BA-2F2DDF592496}" type="presParOf" srcId="{4DF4DDC7-FE22-4F7A-9D52-48BE07F631F9}" destId="{B2A0F3B5-6F8C-4AB2-A083-E1C6D6159F9D}" srcOrd="6" destOrd="0" presId="urn:microsoft.com/office/officeart/2005/8/layout/cycle6"/>
-    <dgm:cxn modelId="{465D44BD-7732-4A34-A9DB-6BF8259094D7}" type="presParOf" srcId="{4DF4DDC7-FE22-4F7A-9D52-48BE07F631F9}" destId="{B4300797-D81D-4B82-B9ED-DA789117B1AE}" srcOrd="7" destOrd="0" presId="urn:microsoft.com/office/officeart/2005/8/layout/cycle6"/>
-    <dgm:cxn modelId="{47BE7357-A2A0-43D7-A359-3E1FE13BC0C1}" type="presParOf" srcId="{4DF4DDC7-FE22-4F7A-9D52-48BE07F631F9}" destId="{24D4EE92-8A84-44B6-B2C8-56C0DCF06174}" srcOrd="8" destOrd="0" presId="urn:microsoft.com/office/officeart/2005/8/layout/cycle6"/>
-    <dgm:cxn modelId="{40EF3BE7-6D16-4703-959A-FA8B928468DA}" type="presParOf" srcId="{4DF4DDC7-FE22-4F7A-9D52-48BE07F631F9}" destId="{0C19B6AA-F830-43D1-8FF7-BA571C05568A}" srcOrd="9" destOrd="0" presId="urn:microsoft.com/office/officeart/2005/8/layout/cycle6"/>
-    <dgm:cxn modelId="{673FF72B-8223-48F7-BF53-E3B5FE926F53}" type="presParOf" srcId="{4DF4DDC7-FE22-4F7A-9D52-48BE07F631F9}" destId="{A2389AF9-190B-48AD-BDC0-D5711E57FC4D}" srcOrd="10" destOrd="0" presId="urn:microsoft.com/office/officeart/2005/8/layout/cycle6"/>
-    <dgm:cxn modelId="{C7B916D4-E2AF-4231-8C58-19441E416D3B}" type="presParOf" srcId="{4DF4DDC7-FE22-4F7A-9D52-48BE07F631F9}" destId="{EE59627C-2DBE-428F-A1FD-6775534E9EF1}" srcOrd="11" destOrd="0" presId="urn:microsoft.com/office/officeart/2005/8/layout/cycle6"/>
-    <dgm:cxn modelId="{3797EAF0-DA5E-44BE-B248-1D7F7971F898}" type="presParOf" srcId="{4DF4DDC7-FE22-4F7A-9D52-48BE07F631F9}" destId="{F030A84B-DF04-4011-8E56-2C1AB8AE6D5D}" srcOrd="12" destOrd="0" presId="urn:microsoft.com/office/officeart/2005/8/layout/cycle6"/>
-    <dgm:cxn modelId="{609F76E7-8694-4438-AA54-E5BC2436CB25}" type="presParOf" srcId="{4DF4DDC7-FE22-4F7A-9D52-48BE07F631F9}" destId="{86ACFF1B-755D-4963-95EA-1C9839B6535C}" srcOrd="13" destOrd="0" presId="urn:microsoft.com/office/officeart/2005/8/layout/cycle6"/>
-    <dgm:cxn modelId="{C9E20582-8AA8-4D36-ACEC-9D25CB110786}" type="presParOf" srcId="{4DF4DDC7-FE22-4F7A-9D52-48BE07F631F9}" destId="{62F7ADDA-FD32-431C-BD9C-F6ECD9C47B33}" srcOrd="14" destOrd="0" presId="urn:microsoft.com/office/officeart/2005/8/layout/cycle6"/>
-    <dgm:cxn modelId="{EF0B84CA-3878-44F6-8AF4-502351D96488}" type="presParOf" srcId="{4DF4DDC7-FE22-4F7A-9D52-48BE07F631F9}" destId="{49674354-2C05-4041-97B2-0CFA7F5FA9C9}" srcOrd="15" destOrd="0" presId="urn:microsoft.com/office/officeart/2005/8/layout/cycle6"/>
-    <dgm:cxn modelId="{2CF9B7FF-C423-4F4C-B5DE-FB74123FB1E7}" type="presParOf" srcId="{4DF4DDC7-FE22-4F7A-9D52-48BE07F631F9}" destId="{0AB97550-1645-4543-923E-1C07DFDCE1DE}" srcOrd="16" destOrd="0" presId="urn:microsoft.com/office/officeart/2005/8/layout/cycle6"/>
-    <dgm:cxn modelId="{53596DD2-18D4-4F93-BF1F-FB4B0ADD786E}" type="presParOf" srcId="{4DF4DDC7-FE22-4F7A-9D52-48BE07F631F9}" destId="{32E0EBAA-E64D-486C-901F-86C7186A4456}" srcOrd="17" destOrd="0" presId="urn:microsoft.com/office/officeart/2005/8/layout/cycle6"/>
-    <dgm:cxn modelId="{1FF07E45-3787-4DA5-8432-26B9F2452CCD}" type="presParOf" srcId="{4DF4DDC7-FE22-4F7A-9D52-48BE07F631F9}" destId="{F589AF7D-6FE0-4095-BC2B-18A3572C2371}" srcOrd="18" destOrd="0" presId="urn:microsoft.com/office/officeart/2005/8/layout/cycle6"/>
-    <dgm:cxn modelId="{3B630745-F4F8-472D-BBA7-7F117BFCE43C}" type="presParOf" srcId="{4DF4DDC7-FE22-4F7A-9D52-48BE07F631F9}" destId="{A4531CCD-500F-4EC2-B783-B5135274951F}" srcOrd="19" destOrd="0" presId="urn:microsoft.com/office/officeart/2005/8/layout/cycle6"/>
-    <dgm:cxn modelId="{84DE8E05-3340-432C-83D2-9AFA21D1D955}" type="presParOf" srcId="{4DF4DDC7-FE22-4F7A-9D52-48BE07F631F9}" destId="{1D5BCB43-8BB7-4311-AE9D-453E0A9B34FE}" srcOrd="20" destOrd="0" presId="urn:microsoft.com/office/officeart/2005/8/layout/cycle6"/>
-    <dgm:cxn modelId="{8999B0C1-5F6C-4851-BA4C-BEEDB5EFC94E}" type="presParOf" srcId="{4DF4DDC7-FE22-4F7A-9D52-48BE07F631F9}" destId="{B9CF2275-2908-4C9B-B06C-E4C8141DD884}" srcOrd="21" destOrd="0" presId="urn:microsoft.com/office/officeart/2005/8/layout/cycle6"/>
-    <dgm:cxn modelId="{6AF3BEFC-24D5-4431-A98E-D94A3032A61D}" type="presParOf" srcId="{4DF4DDC7-FE22-4F7A-9D52-48BE07F631F9}" destId="{BB28181A-9F1E-400D-B61E-1D7A3A4EED80}" srcOrd="22" destOrd="0" presId="urn:microsoft.com/office/officeart/2005/8/layout/cycle6"/>
-    <dgm:cxn modelId="{58B894FF-48F8-491C-8D1E-C0C698D0ECEC}" type="presParOf" srcId="{4DF4DDC7-FE22-4F7A-9D52-48BE07F631F9}" destId="{6598A222-B763-4D1C-9A9E-CE6DA2681DA9}" srcOrd="23" destOrd="0" presId="urn:microsoft.com/office/officeart/2005/8/layout/cycle6"/>
+    <dgm:cxn modelId="{BE421B21-2DC1-CB4B-B4EA-EC75D83D0AD7}" type="presOf" srcId="{B9904EE6-9166-4D5F-BCE9-2790525B5268}" destId="{6B808671-3ACB-45B3-B3EB-C616E4D04516}" srcOrd="0" destOrd="0" presId="urn:microsoft.com/office/officeart/2005/8/layout/cycle6"/>
+    <dgm:cxn modelId="{7D13EC02-6B64-9A4B-A5F5-7F5596D0B404}" type="presOf" srcId="{73F48B5B-D6E1-4920-889C-38582386B9B0}" destId="{EE59627C-2DBE-428F-A1FD-6775534E9EF1}" srcOrd="0" destOrd="0" presId="urn:microsoft.com/office/officeart/2005/8/layout/cycle6"/>
+    <dgm:cxn modelId="{DA818F7D-60E0-9A42-8205-EC9090C87EFE}" type="presOf" srcId="{3DE0DD9C-F25A-4BB0-9E73-554D3DBA424D}" destId="{78055505-A709-454F-BB16-30ED90A641E9}" srcOrd="0" destOrd="0" presId="urn:microsoft.com/office/officeart/2005/8/layout/cycle6"/>
+    <dgm:cxn modelId="{FAD9CF0A-29C3-3C4E-819D-CB641ABB1821}" type="presParOf" srcId="{4DF4DDC7-FE22-4F7A-9D52-48BE07F631F9}" destId="{78055505-A709-454F-BB16-30ED90A641E9}" srcOrd="0" destOrd="0" presId="urn:microsoft.com/office/officeart/2005/8/layout/cycle6"/>
+    <dgm:cxn modelId="{D2C56EC3-FEE5-1741-AA71-7B2AC23464E6}" type="presParOf" srcId="{4DF4DDC7-FE22-4F7A-9D52-48BE07F631F9}" destId="{8B7A9D78-28F8-42D4-9691-B9216FBDC002}" srcOrd="1" destOrd="0" presId="urn:microsoft.com/office/officeart/2005/8/layout/cycle6"/>
+    <dgm:cxn modelId="{620A7A53-176D-C943-ACDA-701CE82943F0}" type="presParOf" srcId="{4DF4DDC7-FE22-4F7A-9D52-48BE07F631F9}" destId="{EECC2932-5A37-4959-A7C8-5A3E3443B394}" srcOrd="2" destOrd="0" presId="urn:microsoft.com/office/officeart/2005/8/layout/cycle6"/>
+    <dgm:cxn modelId="{F37FB31E-CBAD-4347-9F8C-A28AB83C2750}" type="presParOf" srcId="{4DF4DDC7-FE22-4F7A-9D52-48BE07F631F9}" destId="{6B808671-3ACB-45B3-B3EB-C616E4D04516}" srcOrd="3" destOrd="0" presId="urn:microsoft.com/office/officeart/2005/8/layout/cycle6"/>
+    <dgm:cxn modelId="{19293E22-04F0-504E-A648-421FA7526D8C}" type="presParOf" srcId="{4DF4DDC7-FE22-4F7A-9D52-48BE07F631F9}" destId="{76F5E672-EA84-4BA3-A344-D6E67EF1FD65}" srcOrd="4" destOrd="0" presId="urn:microsoft.com/office/officeart/2005/8/layout/cycle6"/>
+    <dgm:cxn modelId="{55A98465-CC00-5243-9182-E6B0CE23F34A}" type="presParOf" srcId="{4DF4DDC7-FE22-4F7A-9D52-48BE07F631F9}" destId="{7CACAA0E-94B0-4363-8690-F9801B5A2977}" srcOrd="5" destOrd="0" presId="urn:microsoft.com/office/officeart/2005/8/layout/cycle6"/>
+    <dgm:cxn modelId="{4D223B4B-2143-BA47-B6DA-368EB1248712}" type="presParOf" srcId="{4DF4DDC7-FE22-4F7A-9D52-48BE07F631F9}" destId="{B2A0F3B5-6F8C-4AB2-A083-E1C6D6159F9D}" srcOrd="6" destOrd="0" presId="urn:microsoft.com/office/officeart/2005/8/layout/cycle6"/>
+    <dgm:cxn modelId="{4F860111-1C34-F24E-8A7E-3AFECD4D5E40}" type="presParOf" srcId="{4DF4DDC7-FE22-4F7A-9D52-48BE07F631F9}" destId="{B4300797-D81D-4B82-B9ED-DA789117B1AE}" srcOrd="7" destOrd="0" presId="urn:microsoft.com/office/officeart/2005/8/layout/cycle6"/>
+    <dgm:cxn modelId="{899880C2-DAAF-B64D-8BAF-D6E3D9B63978}" type="presParOf" srcId="{4DF4DDC7-FE22-4F7A-9D52-48BE07F631F9}" destId="{24D4EE92-8A84-44B6-B2C8-56C0DCF06174}" srcOrd="8" destOrd="0" presId="urn:microsoft.com/office/officeart/2005/8/layout/cycle6"/>
+    <dgm:cxn modelId="{D13A4DCD-FCC9-4140-81D8-0C444133B50F}" type="presParOf" srcId="{4DF4DDC7-FE22-4F7A-9D52-48BE07F631F9}" destId="{0C19B6AA-F830-43D1-8FF7-BA571C05568A}" srcOrd="9" destOrd="0" presId="urn:microsoft.com/office/officeart/2005/8/layout/cycle6"/>
+    <dgm:cxn modelId="{8BA6AFAA-7B7D-5947-A4C1-9CAE48E59105}" type="presParOf" srcId="{4DF4DDC7-FE22-4F7A-9D52-48BE07F631F9}" destId="{A2389AF9-190B-48AD-BDC0-D5711E57FC4D}" srcOrd="10" destOrd="0" presId="urn:microsoft.com/office/officeart/2005/8/layout/cycle6"/>
+    <dgm:cxn modelId="{480DAB93-5AC3-FA4D-91E3-95A1A6186FA4}" type="presParOf" srcId="{4DF4DDC7-FE22-4F7A-9D52-48BE07F631F9}" destId="{EE59627C-2DBE-428F-A1FD-6775534E9EF1}" srcOrd="11" destOrd="0" presId="urn:microsoft.com/office/officeart/2005/8/layout/cycle6"/>
+    <dgm:cxn modelId="{47C6B7C1-D175-BC40-984D-FC4BAD455F5E}" type="presParOf" srcId="{4DF4DDC7-FE22-4F7A-9D52-48BE07F631F9}" destId="{F030A84B-DF04-4011-8E56-2C1AB8AE6D5D}" srcOrd="12" destOrd="0" presId="urn:microsoft.com/office/officeart/2005/8/layout/cycle6"/>
+    <dgm:cxn modelId="{11961801-0D50-0749-B9C5-0B7CF1659F4D}" type="presParOf" srcId="{4DF4DDC7-FE22-4F7A-9D52-48BE07F631F9}" destId="{86ACFF1B-755D-4963-95EA-1C9839B6535C}" srcOrd="13" destOrd="0" presId="urn:microsoft.com/office/officeart/2005/8/layout/cycle6"/>
+    <dgm:cxn modelId="{857E9A9C-4EAF-204B-AFE3-3D71AA11510F}" type="presParOf" srcId="{4DF4DDC7-FE22-4F7A-9D52-48BE07F631F9}" destId="{62F7ADDA-FD32-431C-BD9C-F6ECD9C47B33}" srcOrd="14" destOrd="0" presId="urn:microsoft.com/office/officeart/2005/8/layout/cycle6"/>
+    <dgm:cxn modelId="{97958C1D-034C-5349-89DB-EEA4F8927119}" type="presParOf" srcId="{4DF4DDC7-FE22-4F7A-9D52-48BE07F631F9}" destId="{49674354-2C05-4041-97B2-0CFA7F5FA9C9}" srcOrd="15" destOrd="0" presId="urn:microsoft.com/office/officeart/2005/8/layout/cycle6"/>
+    <dgm:cxn modelId="{0C56813B-6308-E94A-BA45-A8DE83EF3215}" type="presParOf" srcId="{4DF4DDC7-FE22-4F7A-9D52-48BE07F631F9}" destId="{0AB97550-1645-4543-923E-1C07DFDCE1DE}" srcOrd="16" destOrd="0" presId="urn:microsoft.com/office/officeart/2005/8/layout/cycle6"/>
+    <dgm:cxn modelId="{87DE266F-CD9B-8843-82DB-5CFAA77BBB7A}" type="presParOf" srcId="{4DF4DDC7-FE22-4F7A-9D52-48BE07F631F9}" destId="{32E0EBAA-E64D-486C-901F-86C7186A4456}" srcOrd="17" destOrd="0" presId="urn:microsoft.com/office/officeart/2005/8/layout/cycle6"/>
+    <dgm:cxn modelId="{0577F21E-68F7-9346-820E-A17CAB39C381}" type="presParOf" srcId="{4DF4DDC7-FE22-4F7A-9D52-48BE07F631F9}" destId="{F589AF7D-6FE0-4095-BC2B-18A3572C2371}" srcOrd="18" destOrd="0" presId="urn:microsoft.com/office/officeart/2005/8/layout/cycle6"/>
+    <dgm:cxn modelId="{6DA1552A-C518-1645-AC0E-E54695B1B5FE}" type="presParOf" srcId="{4DF4DDC7-FE22-4F7A-9D52-48BE07F631F9}" destId="{A4531CCD-500F-4EC2-B783-B5135274951F}" srcOrd="19" destOrd="0" presId="urn:microsoft.com/office/officeart/2005/8/layout/cycle6"/>
+    <dgm:cxn modelId="{199EEBE9-5AFF-3440-B568-D2CBE09516B3}" type="presParOf" srcId="{4DF4DDC7-FE22-4F7A-9D52-48BE07F631F9}" destId="{1D5BCB43-8BB7-4311-AE9D-453E0A9B34FE}" srcOrd="20" destOrd="0" presId="urn:microsoft.com/office/officeart/2005/8/layout/cycle6"/>
+    <dgm:cxn modelId="{399ED855-744E-8245-ADC6-46138F03D02F}" type="presParOf" srcId="{4DF4DDC7-FE22-4F7A-9D52-48BE07F631F9}" destId="{B9CF2275-2908-4C9B-B06C-E4C8141DD884}" srcOrd="21" destOrd="0" presId="urn:microsoft.com/office/officeart/2005/8/layout/cycle6"/>
+    <dgm:cxn modelId="{127F22AC-B300-D84A-BDA3-01B436AB20FB}" type="presParOf" srcId="{4DF4DDC7-FE22-4F7A-9D52-48BE07F631F9}" destId="{BB28181A-9F1E-400D-B61E-1D7A3A4EED80}" srcOrd="22" destOrd="0" presId="urn:microsoft.com/office/officeart/2005/8/layout/cycle6"/>
+    <dgm:cxn modelId="{7CC80970-9FC8-5D4A-B6BA-E476B8BFF990}" type="presParOf" srcId="{4DF4DDC7-FE22-4F7A-9D52-48BE07F631F9}" destId="{6598A222-B763-4D1C-9A9E-CE6DA2681DA9}" srcOrd="23" destOrd="0" presId="urn:microsoft.com/office/officeart/2005/8/layout/cycle6"/>
   </dgm:cxnLst>
   <dgm:bg/>
   <dgm:whole/>
   <dgm:extLst>
     <a:ext uri="http://schemas.microsoft.com/office/drawing/2008/diagram">
-      <dsp:dataModelExt xmlns:dsp="http://schemas.microsoft.com/office/drawing/2008/diagram" relId="rId11" minVer="http://schemas.openxmlformats.org/drawingml/2006/diagram"/>
+      <dsp:dataModelExt xmlns:dsp="http://schemas.microsoft.com/office/drawing/2008/diagram" relId="rId10" minVer="http://schemas.openxmlformats.org/drawingml/2006/diagram"/>
     </a:ext>
   </dgm:extLst>
 </dgm:dataModel>
@@ -10519,7 +10192,6 @@
             <a:rPr lang="es-PE" sz="900" b="1" kern="1200"/>
             <a:t>Planificación y Calendario</a:t>
           </a:r>
-          <a:endParaRPr lang="es-PE" sz="900" b="1" kern="1200"/>
         </a:p>
       </dsp:txBody>
       <dsp:txXfrm>
@@ -12503,7 +12175,7 @@
 </file>
 
 <file path=customXml/itemProps1.xml><?xml version="1.0" encoding="utf-8"?>
-<ds:datastoreItem xmlns:ds="http://schemas.openxmlformats.org/officeDocument/2006/customXml" ds:itemID="{C1AD3E33-9FEB-4682-BDC0-AA835A2596F3}">
+<ds:datastoreItem xmlns:ds="http://schemas.openxmlformats.org/officeDocument/2006/customXml" ds:itemID="{608C1958-CB11-F642-94DA-89DFAB2339FB}">
   <ds:schemaRefs>
     <ds:schemaRef ds:uri="http://schemas.openxmlformats.org/officeDocument/2006/bibliography"/>
   </ds:schemaRefs>

--- a/Trabajo/Documentos/PGCA.docx
+++ b/Trabajo/Documentos/PGCA.docx
@@ -1,6 +1,6 @@
 
 <file path=word/document.xml><?xml version="1.0" encoding="utf-8"?>
-<w:document xmlns:wpc="http://schemas.microsoft.com/office/word/2010/wordprocessingCanvas" xmlns:mo="http://schemas.microsoft.com/office/mac/office/2008/main" xmlns:mc="http://schemas.openxmlformats.org/markup-compatibility/2006" xmlns:mv="urn:schemas-microsoft-com:mac:vml" xmlns:o="urn:schemas-microsoft-com:office:office" xmlns:r="http://schemas.openxmlformats.org/officeDocument/2006/relationships" xmlns:m="http://schemas.openxmlformats.org/officeDocument/2006/math" xmlns:v="urn:schemas-microsoft-com:vml" xmlns:wp14="http://schemas.microsoft.com/office/word/2010/wordprocessingDrawing" xmlns:wp="http://schemas.openxmlformats.org/drawingml/2006/wordprocessingDrawing" xmlns:w10="urn:schemas-microsoft-com:office:word" xmlns:w="http://schemas.openxmlformats.org/wordprocessingml/2006/main" xmlns:w14="http://schemas.microsoft.com/office/word/2010/wordml" xmlns:w15="http://schemas.microsoft.com/office/word/2012/wordml" xmlns:wpg="http://schemas.microsoft.com/office/word/2010/wordprocessingGroup" xmlns:wpi="http://schemas.microsoft.com/office/word/2010/wordprocessingInk" xmlns:wne="http://schemas.microsoft.com/office/word/2006/wordml" xmlns:wps="http://schemas.microsoft.com/office/word/2010/wordprocessingShape" mc:Ignorable="w14 w15 wp14">
+<w:document xmlns:wpc="http://schemas.microsoft.com/office/word/2010/wordprocessingCanvas" xmlns:mc="http://schemas.openxmlformats.org/markup-compatibility/2006" xmlns:o="urn:schemas-microsoft-com:office:office" xmlns:r="http://schemas.openxmlformats.org/officeDocument/2006/relationships" xmlns:m="http://schemas.openxmlformats.org/officeDocument/2006/math" xmlns:v="urn:schemas-microsoft-com:vml" xmlns:wp14="http://schemas.microsoft.com/office/word/2010/wordprocessingDrawing" xmlns:wp="http://schemas.openxmlformats.org/drawingml/2006/wordprocessingDrawing" xmlns:w10="urn:schemas-microsoft-com:office:word" xmlns:w="http://schemas.openxmlformats.org/wordprocessingml/2006/main" xmlns:w14="http://schemas.microsoft.com/office/word/2010/wordml" xmlns:wpg="http://schemas.microsoft.com/office/word/2010/wordprocessingGroup" xmlns:wpi="http://schemas.microsoft.com/office/word/2010/wordprocessingInk" xmlns:wne="http://schemas.microsoft.com/office/word/2006/wordml" xmlns:wps="http://schemas.microsoft.com/office/word/2010/wordprocessingShape" mc:Ignorable="w14 wp14">
   <w:body>
     <w:p/>
     <w:p/>
@@ -13,7 +13,7 @@
     <w:p/>
     <w:p>
       <w:pPr>
-        <w:pStyle w:val="Puesto"/>
+        <w:pStyle w:val="Ttulo"/>
         <w:jc w:val="both"/>
         <w:rPr>
           <w:b w:val="0"/>
@@ -59,7 +59,7 @@
     </w:p>
     <w:p>
       <w:pPr>
-        <w:pStyle w:val="Puesto"/>
+        <w:pStyle w:val="Ttulo"/>
         <w:jc w:val="both"/>
         <w:rPr>
           <w:rFonts w:ascii="Calibri" w:hAnsi="Calibri" w:cs="Arial"/>
@@ -82,7 +82,7 @@
     <w:p/>
     <w:p>
       <w:pPr>
-        <w:pStyle w:val="Puesto"/>
+        <w:pStyle w:val="Ttulo"/>
         <w:jc w:val="both"/>
         <w:rPr>
           <w:rFonts w:ascii="Calibri Light" w:hAnsi="Calibri Light" w:cs="Arial"/>
@@ -422,7 +422,25 @@
                 <w:color w:val="000000"/>
                 <w:lang w:val="es-PE"/>
               </w:rPr>
-              <w:t>Carlos Ormeño Vargas</w:t>
+              <w:t xml:space="preserve">Carlos </w:t>
+            </w:r>
+            <w:proofErr w:type="spellStart"/>
+            <w:r>
+              <w:rPr>
+                <w:rFonts w:ascii="Calibri" w:hAnsi="Calibri" w:cs="Arial"/>
+                <w:color w:val="000000"/>
+                <w:lang w:val="es-PE"/>
+              </w:rPr>
+              <w:t>Ormeño</w:t>
+            </w:r>
+            <w:proofErr w:type="spellEnd"/>
+            <w:r>
+              <w:rPr>
+                <w:rFonts w:ascii="Calibri" w:hAnsi="Calibri" w:cs="Arial"/>
+                <w:color w:val="000000"/>
+                <w:lang w:val="es-PE"/>
+              </w:rPr>
+              <w:t xml:space="preserve"> Vargas</w:t>
             </w:r>
           </w:p>
         </w:tc>
@@ -445,8 +463,6 @@
       <w:r>
         <w:br w:type="page"/>
       </w:r>
-      <w:bookmarkStart w:id="0" w:name="_GoBack"/>
-      <w:bookmarkEnd w:id="0"/>
     </w:p>
     <w:p>
       <w:pPr>
@@ -521,7 +537,7 @@
           <w:r>
             <w:fldChar w:fldCharType="separate"/>
           </w:r>
-          <w:hyperlink w:anchor="_Toc485463384" w:history="1">
+          <w:hyperlink w:anchor="_Toc485472669" w:history="1">
             <w:r>
               <w:rPr>
                 <w:rStyle w:val="Hipervnculo"/>
@@ -563,7 +579,7 @@
                 <w:noProof/>
                 <w:webHidden/>
               </w:rPr>
-              <w:instrText xml:space="preserve"> PAGEREF _Toc485463384 \h </w:instrText>
+              <w:instrText xml:space="preserve"> PAGEREF _Toc485472669 \h </w:instrText>
             </w:r>
             <w:r>
               <w:rPr>
@@ -607,7 +623,7 @@
               <w:lang w:val="es-PE" w:eastAsia="es-PE"/>
             </w:rPr>
           </w:pPr>
-          <w:hyperlink w:anchor="_Toc485463385" w:history="1">
+          <w:hyperlink w:anchor="_Toc485472670" w:history="1">
             <w:r>
               <w:rPr>
                 <w:rStyle w:val="Hipervnculo"/>
@@ -649,7 +665,7 @@
                 <w:noProof/>
                 <w:webHidden/>
               </w:rPr>
-              <w:instrText xml:space="preserve"> PAGEREF _Toc485463385 \h </w:instrText>
+              <w:instrText xml:space="preserve"> PAGEREF _Toc485472670 \h </w:instrText>
             </w:r>
             <w:r>
               <w:rPr>
@@ -693,7 +709,7 @@
               <w:lang w:val="es-PE" w:eastAsia="es-PE"/>
             </w:rPr>
           </w:pPr>
-          <w:hyperlink w:anchor="_Toc485463386" w:history="1">
+          <w:hyperlink w:anchor="_Toc485472671" w:history="1">
             <w:r>
               <w:rPr>
                 <w:rStyle w:val="Hipervnculo"/>
@@ -714,14 +730,7 @@
                 <w:rStyle w:val="Hipervnculo"/>
                 <w:noProof/>
               </w:rPr>
-              <w:t>Fases del proceso de gestión de cambio</w:t>
-            </w:r>
-            <w:r>
-              <w:rPr>
-                <w:rStyle w:val="Hipervnculo"/>
-                <w:noProof/>
-              </w:rPr>
-              <w:t xml:space="preserve"> </w:t>
+              <w:t>Proceso de cambio</w:t>
             </w:r>
             <w:r>
               <w:rPr>
@@ -742,7 +751,7 @@
                 <w:noProof/>
                 <w:webHidden/>
               </w:rPr>
-              <w:instrText xml:space="preserve"> PAGEREF _Toc485463386 \h </w:instrText>
+              <w:instrText xml:space="preserve"> PAGEREF _Toc485472671 \h </w:instrText>
             </w:r>
             <w:r>
               <w:rPr>
@@ -786,7 +795,7 @@
               <w:lang w:val="es-PE" w:eastAsia="es-PE"/>
             </w:rPr>
           </w:pPr>
-          <w:hyperlink w:anchor="_Toc485463387" w:history="1">
+          <w:hyperlink w:anchor="_Toc485472672" w:history="1">
             <w:r>
               <w:rPr>
                 <w:rStyle w:val="Hipervnculo"/>
@@ -828,7 +837,7 @@
                 <w:noProof/>
                 <w:webHidden/>
               </w:rPr>
-              <w:instrText xml:space="preserve"> PAGEREF _Toc485463387 \h </w:instrText>
+              <w:instrText xml:space="preserve"> PAGEREF _Toc485472672 \h </w:instrText>
             </w:r>
             <w:r>
               <w:rPr>
@@ -871,7 +880,7 @@
               <w:lang w:val="es-PE" w:eastAsia="es-PE"/>
             </w:rPr>
           </w:pPr>
-          <w:hyperlink w:anchor="_Toc485463388" w:history="1">
+          <w:hyperlink w:anchor="_Toc485472673" w:history="1">
             <w:r>
               <w:rPr>
                 <w:rStyle w:val="Hipervnculo"/>
@@ -898,7 +907,7 @@
                 <w:noProof/>
                 <w:webHidden/>
               </w:rPr>
-              <w:instrText xml:space="preserve"> PAGEREF _Toc485463388 \h </w:instrText>
+              <w:instrText xml:space="preserve"> PAGEREF _Toc485472673 \h </w:instrText>
             </w:r>
             <w:r>
               <w:rPr>
@@ -941,7 +950,7 @@
               <w:lang w:val="es-PE" w:eastAsia="es-PE"/>
             </w:rPr>
           </w:pPr>
-          <w:hyperlink w:anchor="_Toc485463389" w:history="1">
+          <w:hyperlink w:anchor="_Toc485472674" w:history="1">
             <w:r>
               <w:rPr>
                 <w:rStyle w:val="Hipervnculo"/>
@@ -968,7 +977,7 @@
                 <w:noProof/>
                 <w:webHidden/>
               </w:rPr>
-              <w:instrText xml:space="preserve"> PAGEREF _Toc485463389 \h </w:instrText>
+              <w:instrText xml:space="preserve"> PAGEREF _Toc485472674 \h </w:instrText>
             </w:r>
             <w:r>
               <w:rPr>
@@ -1011,7 +1020,7 @@
               <w:lang w:val="es-PE" w:eastAsia="es-PE"/>
             </w:rPr>
           </w:pPr>
-          <w:hyperlink w:anchor="_Toc485463390" w:history="1">
+          <w:hyperlink w:anchor="_Toc485472675" w:history="1">
             <w:r>
               <w:rPr>
                 <w:rStyle w:val="Hipervnculo"/>
@@ -1038,7 +1047,7 @@
                 <w:noProof/>
                 <w:webHidden/>
               </w:rPr>
-              <w:instrText xml:space="preserve"> PAGEREF _Toc485463390 \h </w:instrText>
+              <w:instrText xml:space="preserve"> PAGEREF _Toc485472675 \h </w:instrText>
             </w:r>
             <w:r>
               <w:rPr>
@@ -1082,7 +1091,7 @@
               <w:lang w:val="es-PE" w:eastAsia="es-PE"/>
             </w:rPr>
           </w:pPr>
-          <w:hyperlink w:anchor="_Toc485463391" w:history="1">
+          <w:hyperlink w:anchor="_Toc485472676" w:history="1">
             <w:r>
               <w:rPr>
                 <w:rStyle w:val="Hipervnculo"/>
@@ -1124,7 +1133,7 @@
                 <w:noProof/>
                 <w:webHidden/>
               </w:rPr>
-              <w:instrText xml:space="preserve"> PAGEREF _Toc485463391 \h </w:instrText>
+              <w:instrText xml:space="preserve"> PAGEREF _Toc485472676 \h </w:instrText>
             </w:r>
             <w:r>
               <w:rPr>
@@ -1167,7 +1176,7 @@
               <w:lang w:val="es-PE" w:eastAsia="es-PE"/>
             </w:rPr>
           </w:pPr>
-          <w:hyperlink w:anchor="_Toc485463392" w:history="1">
+          <w:hyperlink w:anchor="_Toc485472677" w:history="1">
             <w:r>
               <w:rPr>
                 <w:rStyle w:val="Hipervnculo"/>
@@ -1194,7 +1203,7 @@
                 <w:noProof/>
                 <w:webHidden/>
               </w:rPr>
-              <w:instrText xml:space="preserve"> PAGEREF _Toc485463392 \h </w:instrText>
+              <w:instrText xml:space="preserve"> PAGEREF _Toc485472677 \h </w:instrText>
             </w:r>
             <w:r>
               <w:rPr>
@@ -1238,7 +1247,7 @@
               <w:lang w:val="es-PE" w:eastAsia="es-PE"/>
             </w:rPr>
           </w:pPr>
-          <w:hyperlink w:anchor="_Toc485463393" w:history="1">
+          <w:hyperlink w:anchor="_Toc485472678" w:history="1">
             <w:r>
               <w:rPr>
                 <w:rStyle w:val="Hipervnculo"/>
@@ -1280,7 +1289,7 @@
                 <w:noProof/>
                 <w:webHidden/>
               </w:rPr>
-              <w:instrText xml:space="preserve"> PAGEREF _Toc485463393 \h </w:instrText>
+              <w:instrText xml:space="preserve"> PAGEREF _Toc485472678 \h </w:instrText>
             </w:r>
             <w:r>
               <w:rPr>
@@ -1323,7 +1332,7 @@
               <w:lang w:val="es-PE" w:eastAsia="es-PE"/>
             </w:rPr>
           </w:pPr>
-          <w:hyperlink w:anchor="_Toc485463394" w:history="1">
+          <w:hyperlink w:anchor="_Toc485472679" w:history="1">
             <w:r>
               <w:rPr>
                 <w:rStyle w:val="Hipervnculo"/>
@@ -1350,7 +1359,7 @@
                 <w:noProof/>
                 <w:webHidden/>
               </w:rPr>
-              <w:instrText xml:space="preserve"> PAGEREF _Toc485463394 \h </w:instrText>
+              <w:instrText xml:space="preserve"> PAGEREF _Toc485472679 \h </w:instrText>
             </w:r>
             <w:r>
               <w:rPr>
@@ -1393,7 +1402,7 @@
               <w:lang w:val="es-PE" w:eastAsia="es-PE"/>
             </w:rPr>
           </w:pPr>
-          <w:hyperlink w:anchor="_Toc485463395" w:history="1">
+          <w:hyperlink w:anchor="_Toc485472680" w:history="1">
             <w:r>
               <w:rPr>
                 <w:rStyle w:val="Hipervnculo"/>
@@ -1420,7 +1429,7 @@
                 <w:noProof/>
                 <w:webHidden/>
               </w:rPr>
-              <w:instrText xml:space="preserve"> PAGEREF _Toc485463395 \h </w:instrText>
+              <w:instrText xml:space="preserve"> PAGEREF _Toc485472680 \h </w:instrText>
             </w:r>
             <w:r>
               <w:rPr>
@@ -1463,7 +1472,7 @@
               <w:lang w:val="es-PE" w:eastAsia="es-PE"/>
             </w:rPr>
           </w:pPr>
-          <w:hyperlink w:anchor="_Toc485463396" w:history="1">
+          <w:hyperlink w:anchor="_Toc485472681" w:history="1">
             <w:r>
               <w:rPr>
                 <w:rStyle w:val="Hipervnculo"/>
@@ -1490,7 +1499,7 @@
                 <w:noProof/>
                 <w:webHidden/>
               </w:rPr>
-              <w:instrText xml:space="preserve"> PAGEREF _Toc485463396 \h </w:instrText>
+              <w:instrText xml:space="preserve"> PAGEREF _Toc485472681 \h </w:instrText>
             </w:r>
             <w:r>
               <w:rPr>
@@ -1534,7 +1543,7 @@
               <w:lang w:val="es-PE" w:eastAsia="es-PE"/>
             </w:rPr>
           </w:pPr>
-          <w:hyperlink w:anchor="_Toc485463397" w:history="1">
+          <w:hyperlink w:anchor="_Toc485472682" w:history="1">
             <w:r>
               <w:rPr>
                 <w:rStyle w:val="Hipervnculo"/>
@@ -1576,7 +1585,7 @@
                 <w:noProof/>
                 <w:webHidden/>
               </w:rPr>
-              <w:instrText xml:space="preserve"> PAGEREF _Toc485463397 \h </w:instrText>
+              <w:instrText xml:space="preserve"> PAGEREF _Toc485472682 \h </w:instrText>
             </w:r>
             <w:r>
               <w:rPr>
@@ -1620,7 +1629,7 @@
               <w:lang w:val="es-PE" w:eastAsia="es-PE"/>
             </w:rPr>
           </w:pPr>
-          <w:hyperlink w:anchor="_Toc485463398" w:history="1">
+          <w:hyperlink w:anchor="_Toc485472683" w:history="1">
             <w:r>
               <w:rPr>
                 <w:rStyle w:val="Hipervnculo"/>
@@ -1662,7 +1671,7 @@
                 <w:noProof/>
                 <w:webHidden/>
               </w:rPr>
-              <w:instrText xml:space="preserve"> PAGEREF _Toc485463398 \h </w:instrText>
+              <w:instrText xml:space="preserve"> PAGEREF _Toc485472683 \h </w:instrText>
             </w:r>
             <w:r>
               <w:rPr>
@@ -1706,7 +1715,7 @@
               <w:lang w:val="es-PE" w:eastAsia="es-PE"/>
             </w:rPr>
           </w:pPr>
-          <w:hyperlink w:anchor="_Toc485463399" w:history="1">
+          <w:hyperlink w:anchor="_Toc485472684" w:history="1">
             <w:r>
               <w:rPr>
                 <w:rStyle w:val="Hipervnculo"/>
@@ -1748,7 +1757,7 @@
                 <w:noProof/>
                 <w:webHidden/>
               </w:rPr>
-              <w:instrText xml:space="preserve"> PAGEREF _Toc485463399 \h </w:instrText>
+              <w:instrText xml:space="preserve"> PAGEREF _Toc485472684 \h </w:instrText>
             </w:r>
             <w:r>
               <w:rPr>
@@ -1792,7 +1801,7 @@
               <w:lang w:val="es-PE" w:eastAsia="es-PE"/>
             </w:rPr>
           </w:pPr>
-          <w:hyperlink w:anchor="_Toc485463400" w:history="1">
+          <w:hyperlink w:anchor="_Toc485472685" w:history="1">
             <w:r>
               <w:rPr>
                 <w:rStyle w:val="Hipervnculo"/>
@@ -1834,7 +1843,7 @@
                 <w:noProof/>
                 <w:webHidden/>
               </w:rPr>
-              <w:instrText xml:space="preserve"> PAGEREF _Toc485463400 \h </w:instrText>
+              <w:instrText xml:space="preserve"> PAGEREF _Toc485472685 \h </w:instrText>
             </w:r>
             <w:r>
               <w:rPr>
@@ -1878,7 +1887,7 @@
               <w:lang w:val="es-PE" w:eastAsia="es-PE"/>
             </w:rPr>
           </w:pPr>
-          <w:hyperlink w:anchor="_Toc485463401" w:history="1">
+          <w:hyperlink w:anchor="_Toc485472686" w:history="1">
             <w:r>
               <w:rPr>
                 <w:rStyle w:val="Hipervnculo"/>
@@ -1920,7 +1929,7 @@
                 <w:noProof/>
                 <w:webHidden/>
               </w:rPr>
-              <w:instrText xml:space="preserve"> PAGEREF _Toc485463401 \h </w:instrText>
+              <w:instrText xml:space="preserve"> PAGEREF _Toc485472686 \h </w:instrText>
             </w:r>
             <w:r>
               <w:rPr>
@@ -1964,7 +1973,7 @@
               <w:lang w:val="es-PE" w:eastAsia="es-PE"/>
             </w:rPr>
           </w:pPr>
-          <w:hyperlink w:anchor="_Toc485463402" w:history="1">
+          <w:hyperlink w:anchor="_Toc485472687" w:history="1">
             <w:r>
               <w:rPr>
                 <w:rStyle w:val="Hipervnculo"/>
@@ -2006,7 +2015,7 @@
                 <w:noProof/>
                 <w:webHidden/>
               </w:rPr>
-              <w:instrText xml:space="preserve"> PAGEREF _Toc485463402 \h </w:instrText>
+              <w:instrText xml:space="preserve"> PAGEREF _Toc485472687 \h </w:instrText>
             </w:r>
             <w:r>
               <w:rPr>
@@ -2027,6 +2036,264 @@
                 <w:webHidden/>
               </w:rPr>
               <w:t>7</w:t>
+            </w:r>
+            <w:r>
+              <w:rPr>
+                <w:noProof/>
+                <w:webHidden/>
+              </w:rPr>
+              <w:fldChar w:fldCharType="end"/>
+            </w:r>
+          </w:hyperlink>
+        </w:p>
+        <w:p>
+          <w:pPr>
+            <w:pStyle w:val="TDC1"/>
+            <w:tabs>
+              <w:tab w:val="left" w:pos="440"/>
+              <w:tab w:val="right" w:leader="dot" w:pos="8494"/>
+            </w:tabs>
+            <w:rPr>
+              <w:rFonts w:eastAsiaTheme="minorEastAsia"/>
+              <w:noProof/>
+              <w:lang w:val="es-PE" w:eastAsia="es-PE"/>
+            </w:rPr>
+          </w:pPr>
+          <w:hyperlink w:anchor="_Toc485472688" w:history="1">
+            <w:r>
+              <w:rPr>
+                <w:rStyle w:val="Hipervnculo"/>
+                <w:noProof/>
+              </w:rPr>
+              <w:t>3.</w:t>
+            </w:r>
+            <w:r>
+              <w:rPr>
+                <w:rFonts w:eastAsiaTheme="minorEastAsia"/>
+                <w:noProof/>
+                <w:lang w:val="es-PE" w:eastAsia="es-PE"/>
+              </w:rPr>
+              <w:tab/>
+            </w:r>
+            <w:r>
+              <w:rPr>
+                <w:rStyle w:val="Hipervnculo"/>
+                <w:noProof/>
+              </w:rPr>
+              <w:t>Estructura de la Solicitud de Cambios</w:t>
+            </w:r>
+            <w:r>
+              <w:rPr>
+                <w:noProof/>
+                <w:webHidden/>
+              </w:rPr>
+              <w:tab/>
+            </w:r>
+            <w:r>
+              <w:rPr>
+                <w:noProof/>
+                <w:webHidden/>
+              </w:rPr>
+              <w:fldChar w:fldCharType="begin"/>
+            </w:r>
+            <w:r>
+              <w:rPr>
+                <w:noProof/>
+                <w:webHidden/>
+              </w:rPr>
+              <w:instrText xml:space="preserve"> PAGEREF _Toc485472688 \h </w:instrText>
+            </w:r>
+            <w:r>
+              <w:rPr>
+                <w:noProof/>
+                <w:webHidden/>
+              </w:rPr>
+            </w:r>
+            <w:r>
+              <w:rPr>
+                <w:noProof/>
+                <w:webHidden/>
+              </w:rPr>
+              <w:fldChar w:fldCharType="separate"/>
+            </w:r>
+            <w:r>
+              <w:rPr>
+                <w:noProof/>
+                <w:webHidden/>
+              </w:rPr>
+              <w:t>8</w:t>
+            </w:r>
+            <w:r>
+              <w:rPr>
+                <w:noProof/>
+                <w:webHidden/>
+              </w:rPr>
+              <w:fldChar w:fldCharType="end"/>
+            </w:r>
+          </w:hyperlink>
+        </w:p>
+        <w:p>
+          <w:pPr>
+            <w:pStyle w:val="TDC1"/>
+            <w:tabs>
+              <w:tab w:val="left" w:pos="440"/>
+              <w:tab w:val="right" w:leader="dot" w:pos="8494"/>
+            </w:tabs>
+            <w:rPr>
+              <w:rFonts w:eastAsiaTheme="minorEastAsia"/>
+              <w:noProof/>
+              <w:lang w:val="es-PE" w:eastAsia="es-PE"/>
+            </w:rPr>
+          </w:pPr>
+          <w:hyperlink w:anchor="_Toc485472689" w:history="1">
+            <w:r>
+              <w:rPr>
+                <w:rStyle w:val="Hipervnculo"/>
+                <w:noProof/>
+              </w:rPr>
+              <w:t>4.</w:t>
+            </w:r>
+            <w:r>
+              <w:rPr>
+                <w:rFonts w:eastAsiaTheme="minorEastAsia"/>
+                <w:noProof/>
+                <w:lang w:val="es-PE" w:eastAsia="es-PE"/>
+              </w:rPr>
+              <w:tab/>
+            </w:r>
+            <w:r>
+              <w:rPr>
+                <w:rStyle w:val="Hipervnculo"/>
+                <w:noProof/>
+              </w:rPr>
+              <w:t>Tipificación de los Cambios</w:t>
+            </w:r>
+            <w:r>
+              <w:rPr>
+                <w:noProof/>
+                <w:webHidden/>
+              </w:rPr>
+              <w:tab/>
+            </w:r>
+            <w:r>
+              <w:rPr>
+                <w:noProof/>
+                <w:webHidden/>
+              </w:rPr>
+              <w:fldChar w:fldCharType="begin"/>
+            </w:r>
+            <w:r>
+              <w:rPr>
+                <w:noProof/>
+                <w:webHidden/>
+              </w:rPr>
+              <w:instrText xml:space="preserve"> PAGEREF _Toc485472689 \h </w:instrText>
+            </w:r>
+            <w:r>
+              <w:rPr>
+                <w:noProof/>
+                <w:webHidden/>
+              </w:rPr>
+            </w:r>
+            <w:r>
+              <w:rPr>
+                <w:noProof/>
+                <w:webHidden/>
+              </w:rPr>
+              <w:fldChar w:fldCharType="separate"/>
+            </w:r>
+            <w:r>
+              <w:rPr>
+                <w:noProof/>
+                <w:webHidden/>
+              </w:rPr>
+              <w:t>9</w:t>
+            </w:r>
+            <w:r>
+              <w:rPr>
+                <w:noProof/>
+                <w:webHidden/>
+              </w:rPr>
+              <w:fldChar w:fldCharType="end"/>
+            </w:r>
+          </w:hyperlink>
+        </w:p>
+        <w:p>
+          <w:pPr>
+            <w:pStyle w:val="TDC1"/>
+            <w:tabs>
+              <w:tab w:val="left" w:pos="440"/>
+              <w:tab w:val="right" w:leader="dot" w:pos="8494"/>
+            </w:tabs>
+            <w:rPr>
+              <w:rFonts w:eastAsiaTheme="minorEastAsia"/>
+              <w:noProof/>
+              <w:lang w:val="es-PE" w:eastAsia="es-PE"/>
+            </w:rPr>
+          </w:pPr>
+          <w:hyperlink w:anchor="_Toc485472690" w:history="1">
+            <w:r>
+              <w:rPr>
+                <w:rStyle w:val="Hipervnculo"/>
+                <w:noProof/>
+              </w:rPr>
+              <w:t>5.</w:t>
+            </w:r>
+            <w:r>
+              <w:rPr>
+                <w:rFonts w:eastAsiaTheme="minorEastAsia"/>
+                <w:noProof/>
+                <w:lang w:val="es-PE" w:eastAsia="es-PE"/>
+              </w:rPr>
+              <w:tab/>
+            </w:r>
+            <w:r>
+              <w:rPr>
+                <w:rStyle w:val="Hipervnculo"/>
+                <w:noProof/>
+              </w:rPr>
+              <w:t>Estados de las Solicitudes de Cambios</w:t>
+            </w:r>
+            <w:r>
+              <w:rPr>
+                <w:noProof/>
+                <w:webHidden/>
+              </w:rPr>
+              <w:tab/>
+            </w:r>
+            <w:r>
+              <w:rPr>
+                <w:noProof/>
+                <w:webHidden/>
+              </w:rPr>
+              <w:fldChar w:fldCharType="begin"/>
+            </w:r>
+            <w:r>
+              <w:rPr>
+                <w:noProof/>
+                <w:webHidden/>
+              </w:rPr>
+              <w:instrText xml:space="preserve"> PAGEREF _Toc485472690 \h </w:instrText>
+            </w:r>
+            <w:r>
+              <w:rPr>
+                <w:noProof/>
+                <w:webHidden/>
+              </w:rPr>
+            </w:r>
+            <w:r>
+              <w:rPr>
+                <w:noProof/>
+                <w:webHidden/>
+              </w:rPr>
+              <w:fldChar w:fldCharType="separate"/>
+            </w:r>
+            <w:r>
+              <w:rPr>
+                <w:noProof/>
+                <w:webHidden/>
+              </w:rPr>
+              <w:t>10</w:t>
             </w:r>
             <w:r>
               <w:rPr>
@@ -2056,6 +2323,8 @@
       <w:r>
         <w:br w:type="page"/>
       </w:r>
+      <w:bookmarkStart w:id="0" w:name="_GoBack"/>
+      <w:bookmarkEnd w:id="0"/>
     </w:p>
     <w:p>
       <w:pPr>
@@ -2065,7 +2334,7 @@
           <w:numId w:val="2"/>
         </w:numPr>
       </w:pPr>
-      <w:bookmarkStart w:id="1" w:name="_Toc485463384"/>
+      <w:bookmarkStart w:id="1" w:name="_Toc485472669"/>
       <w:r>
         <w:lastRenderedPageBreak/>
         <w:t>Introducción</w:t>
@@ -2077,12 +2346,101 @@
         <w:ind w:left="426"/>
         <w:jc w:val="both"/>
       </w:pPr>
+      <w:proofErr w:type="spellStart"/>
       <w:r>
         <w:rPr>
           <w:rFonts w:cs="Arial"/>
           <w:color w:val="000000"/>
         </w:rPr>
-        <w:t>Kodevian Studio SAC, actualmente utiliza GitLab para almacenar todos sus proyectos en repositorios, utiliza repositorios por área/tecnología (front, back, android, ios) para el mismo proyecto, esto ocasiona el problema de tener muchos repositorios para el mismo proyecto, pero tiene la ventaja de cada grupo de desarrollo de acuerdo a su especialidad tenga que preocuparse solo por subir o traer cambios de su área. También utiliza servidores para las diferentes etapas de desarrollo y entrega: local, test, stage y producción, esto permite tener un mejor forma de trabajo y entrega a los clientes.</w:t>
+        <w:t>Kodevian</w:t>
+      </w:r>
+      <w:proofErr w:type="spellEnd"/>
+      <w:r>
+        <w:rPr>
+          <w:rFonts w:cs="Arial"/>
+          <w:color w:val="000000"/>
+        </w:rPr>
+        <w:t xml:space="preserve"> Studio SAC, actualmente utiliza </w:t>
+      </w:r>
+      <w:proofErr w:type="spellStart"/>
+      <w:r>
+        <w:rPr>
+          <w:rFonts w:cs="Arial"/>
+          <w:color w:val="000000"/>
+        </w:rPr>
+        <w:t>GitLab</w:t>
+      </w:r>
+      <w:proofErr w:type="spellEnd"/>
+      <w:r>
+        <w:rPr>
+          <w:rFonts w:cs="Arial"/>
+          <w:color w:val="000000"/>
+        </w:rPr>
+        <w:t xml:space="preserve"> para almacenar todos sus proyectos en repositorios, utiliza repositorios por área/tecnología (</w:t>
+      </w:r>
+      <w:proofErr w:type="spellStart"/>
+      <w:r>
+        <w:rPr>
+          <w:rFonts w:cs="Arial"/>
+          <w:color w:val="000000"/>
+        </w:rPr>
+        <w:t>front</w:t>
+      </w:r>
+      <w:proofErr w:type="spellEnd"/>
+      <w:r>
+        <w:rPr>
+          <w:rFonts w:cs="Arial"/>
+          <w:color w:val="000000"/>
+        </w:rPr>
+        <w:t xml:space="preserve">, back, </w:t>
+      </w:r>
+      <w:proofErr w:type="spellStart"/>
+      <w:r>
+        <w:rPr>
+          <w:rFonts w:cs="Arial"/>
+          <w:color w:val="000000"/>
+        </w:rPr>
+        <w:t>android</w:t>
+      </w:r>
+      <w:proofErr w:type="spellEnd"/>
+      <w:r>
+        <w:rPr>
+          <w:rFonts w:cs="Arial"/>
+          <w:color w:val="000000"/>
+        </w:rPr>
+        <w:t xml:space="preserve">, </w:t>
+      </w:r>
+      <w:proofErr w:type="spellStart"/>
+      <w:r>
+        <w:rPr>
+          <w:rFonts w:cs="Arial"/>
+          <w:color w:val="000000"/>
+        </w:rPr>
+        <w:t>ios</w:t>
+      </w:r>
+      <w:proofErr w:type="spellEnd"/>
+      <w:r>
+        <w:rPr>
+          <w:rFonts w:cs="Arial"/>
+          <w:color w:val="000000"/>
+        </w:rPr>
+        <w:t xml:space="preserve">) para el mismo proyecto, esto ocasiona el problema de tener muchos repositorios para el mismo proyecto, pero tiene la ventaja de cada grupo de desarrollo de acuerdo a su especialidad tenga que preocuparse solo por subir o traer cambios de su área. También utiliza servidores para las diferentes etapas de desarrollo y entrega: local, test, </w:t>
+      </w:r>
+      <w:proofErr w:type="spellStart"/>
+      <w:r>
+        <w:rPr>
+          <w:rFonts w:cs="Arial"/>
+          <w:color w:val="000000"/>
+        </w:rPr>
+        <w:t>stage</w:t>
+      </w:r>
+      <w:proofErr w:type="spellEnd"/>
+      <w:r>
+        <w:rPr>
+          <w:rFonts w:cs="Arial"/>
+          <w:color w:val="000000"/>
+        </w:rPr>
+        <w:t xml:space="preserve"> y producción, esto permite tener un mejor forma de trabajo y entrega a los clientes.</w:t>
       </w:r>
     </w:p>
     <w:p>
@@ -2094,7 +2452,7 @@
         </w:numPr>
       </w:pPr>
       <w:bookmarkStart w:id="2" w:name="_Toc424413296"/>
-      <w:bookmarkStart w:id="3" w:name="_Toc485463385"/>
+      <w:bookmarkStart w:id="3" w:name="_Toc485472670"/>
       <w:r>
         <w:t>Propósito del Plan de Gestión de Cambios</w:t>
       </w:r>
@@ -2143,18 +2501,9 @@
           <w:numId w:val="2"/>
         </w:numPr>
       </w:pPr>
-      <w:bookmarkStart w:id="4" w:name="_Toc485463386"/>
-      <w:r>
-        <w:t>Fases del p</w:t>
-      </w:r>
-      <w:r>
-        <w:t xml:space="preserve">roceso de </w:t>
-      </w:r>
-      <w:r>
-        <w:t xml:space="preserve">gestión de </w:t>
-      </w:r>
-      <w:r>
-        <w:t>cambio</w:t>
+      <w:bookmarkStart w:id="4" w:name="_Toc485472671"/>
+      <w:r>
+        <w:t>Proceso de cambio</w:t>
       </w:r>
       <w:bookmarkEnd w:id="4"/>
     </w:p>
@@ -2166,17 +2515,17 @@
       <w:r>
         <w:rPr>
           <w:noProof/>
-          <w:lang w:val="es-ES_tradnl" w:eastAsia="es-ES_tradnl"/>
+          <w:lang w:val="es-PE" w:eastAsia="es-PE"/>
         </w:rPr>
         <w:drawing>
-          <wp:inline distT="0" distB="0" distL="0" distR="0" wp14:anchorId="7089D5A2" wp14:editId="72D5AC06">
+          <wp:inline distT="0" distB="0" distL="0" distR="0" wp14:anchorId="50D7A725" wp14:editId="7C34099C">
             <wp:extent cx="6486525" cy="4543425"/>
-            <wp:effectExtent l="0" t="0" r="0" b="28575"/>
+            <wp:effectExtent l="0" t="0" r="0" b="9525"/>
             <wp:docPr id="1" name="Diagrama 1"/>
             <wp:cNvGraphicFramePr/>
             <a:graphic xmlns:a="http://schemas.openxmlformats.org/drawingml/2006/main">
               <a:graphicData uri="http://schemas.openxmlformats.org/drawingml/2006/diagram">
-                <dgm:relIds xmlns:dgm="http://schemas.openxmlformats.org/drawingml/2006/diagram" xmlns:r="http://schemas.openxmlformats.org/officeDocument/2006/relationships" r:dm="rId6" r:lo="rId7" r:qs="rId8" r:cs="rId9"/>
+                <dgm:relIds xmlns:dgm="http://schemas.openxmlformats.org/drawingml/2006/diagram" xmlns:r="http://schemas.openxmlformats.org/officeDocument/2006/relationships" r:dm="rId9" r:lo="rId10" r:qs="rId11" r:cs="rId12"/>
               </a:graphicData>
             </a:graphic>
           </wp:inline>
@@ -2222,7 +2571,7 @@
         </w:numPr>
       </w:pPr>
       <w:bookmarkStart w:id="5" w:name="_Toc424413298"/>
-      <w:bookmarkStart w:id="6" w:name="_Toc485463387"/>
+      <w:bookmarkStart w:id="6" w:name="_Toc485472672"/>
       <w:r>
         <w:lastRenderedPageBreak/>
         <w:t>Recibir y  Analizar la Petición</w:t>
@@ -2235,7 +2584,7 @@
         <w:pStyle w:val="Ttulo3"/>
         <w:ind w:firstLine="708"/>
       </w:pPr>
-      <w:bookmarkStart w:id="7" w:name="_Toc485463388"/>
+      <w:bookmarkStart w:id="7" w:name="_Toc485472673"/>
       <w:r>
         <w:t>Actividades</w:t>
       </w:r>
@@ -2393,7 +2742,7 @@
         <w:pStyle w:val="Ttulo3"/>
         <w:ind w:firstLine="708"/>
       </w:pPr>
-      <w:bookmarkStart w:id="8" w:name="_Toc485463389"/>
+      <w:bookmarkStart w:id="8" w:name="_Toc485472674"/>
       <w:r>
         <w:t>Documentación</w:t>
       </w:r>
@@ -2435,7 +2784,7 @@
         <w:pStyle w:val="Ttulo3"/>
         <w:ind w:firstLine="708"/>
       </w:pPr>
-      <w:bookmarkStart w:id="9" w:name="_Toc485463390"/>
+      <w:bookmarkStart w:id="9" w:name="_Toc485472675"/>
       <w:r>
         <w:t>Políticas</w:t>
       </w:r>
@@ -2482,7 +2831,7 @@
           <w:numId w:val="2"/>
         </w:numPr>
       </w:pPr>
-      <w:bookmarkStart w:id="10" w:name="_Toc485463391"/>
+      <w:bookmarkStart w:id="10" w:name="_Toc485472676"/>
       <w:r>
         <w:t>Clasificar el cambio</w:t>
       </w:r>
@@ -2493,7 +2842,7 @@
         <w:pStyle w:val="Ttulo3"/>
         <w:ind w:firstLine="708"/>
       </w:pPr>
-      <w:bookmarkStart w:id="11" w:name="_Toc485463392"/>
+      <w:bookmarkStart w:id="11" w:name="_Toc485472677"/>
       <w:r>
         <w:t>Actividades</w:t>
       </w:r>
@@ -2737,7 +3086,7 @@
         </w:numPr>
       </w:pPr>
       <w:bookmarkStart w:id="12" w:name="_Toc424413300"/>
-      <w:bookmarkStart w:id="13" w:name="_Toc485463393"/>
+      <w:bookmarkStart w:id="13" w:name="_Toc485472678"/>
       <w:r>
         <w:t>Evaluación del impacto y riesgos</w:t>
       </w:r>
@@ -2752,7 +3101,7 @@
         <w:pStyle w:val="Ttulo3"/>
         <w:ind w:firstLine="708"/>
       </w:pPr>
-      <w:bookmarkStart w:id="14" w:name="_Toc485463394"/>
+      <w:bookmarkStart w:id="14" w:name="_Toc485472679"/>
       <w:r>
         <w:t>Actividades</w:t>
       </w:r>
@@ -2850,7 +3199,7 @@
         <w:pStyle w:val="Ttulo3"/>
         <w:ind w:firstLine="708"/>
       </w:pPr>
-      <w:bookmarkStart w:id="15" w:name="_Toc485463395"/>
+      <w:bookmarkStart w:id="15" w:name="_Toc485472680"/>
       <w:r>
         <w:t>Documentación</w:t>
       </w:r>
@@ -2919,7 +3268,7 @@
         <w:pStyle w:val="Ttulo3"/>
         <w:ind w:firstLine="708"/>
       </w:pPr>
-      <w:bookmarkStart w:id="16" w:name="_Toc485463396"/>
+      <w:bookmarkStart w:id="16" w:name="_Toc485472681"/>
       <w:r>
         <w:t>Políticas</w:t>
       </w:r>
@@ -3027,12 +3376,15 @@
         </w:numPr>
       </w:pPr>
       <w:bookmarkStart w:id="17" w:name="_Toc424413301"/>
-      <w:bookmarkStart w:id="18" w:name="_Toc485463397"/>
+      <w:bookmarkStart w:id="18" w:name="_Toc485472682"/>
       <w:r>
         <w:t>Aprobación del cambio</w:t>
       </w:r>
       <w:bookmarkEnd w:id="17"/>
       <w:bookmarkEnd w:id="18"/>
+      <w:r>
+        <w:t xml:space="preserve"> </w:t>
+      </w:r>
     </w:p>
     <w:p>
       <w:pPr>
@@ -3285,7 +3637,7 @@
         </w:numPr>
       </w:pPr>
       <w:bookmarkStart w:id="19" w:name="_Toc424413302"/>
-      <w:bookmarkStart w:id="20" w:name="_Toc485463398"/>
+      <w:bookmarkStart w:id="20" w:name="_Toc485472683"/>
       <w:r>
         <w:t>Planificación y Calendario</w:t>
       </w:r>
@@ -3623,7 +3975,7 @@
         </w:numPr>
       </w:pPr>
       <w:bookmarkStart w:id="21" w:name="_Toc424413303"/>
-      <w:bookmarkStart w:id="22" w:name="_Toc485463399"/>
+      <w:bookmarkStart w:id="22" w:name="_Toc485472684"/>
       <w:r>
         <w:t>Implementación</w:t>
       </w:r>
@@ -3777,7 +4129,6 @@
           <w:szCs w:val="22"/>
           <w:lang w:val="es-PE" w:eastAsia="es-PE"/>
         </w:rPr>
-        <w:lastRenderedPageBreak/>
         <w:t>Documentación</w:t>
       </w:r>
     </w:p>
@@ -3996,7 +4347,7 @@
         </w:numPr>
       </w:pPr>
       <w:bookmarkStart w:id="23" w:name="_Toc424413304"/>
-      <w:bookmarkStart w:id="24" w:name="_Toc485463400"/>
+      <w:bookmarkStart w:id="24" w:name="_Toc485472685"/>
       <w:r>
         <w:t>Verificación de la Implementación</w:t>
       </w:r>
@@ -4318,7 +4669,7 @@
         </w:numPr>
       </w:pPr>
       <w:bookmarkStart w:id="25" w:name="_Toc424413305"/>
-      <w:bookmarkStart w:id="26" w:name="_Toc485463401"/>
+      <w:bookmarkStart w:id="26" w:name="_Toc485472686"/>
       <w:r>
         <w:t>Cierre</w:t>
       </w:r>
@@ -4376,7 +4727,7 @@
         </w:numPr>
       </w:pPr>
       <w:bookmarkStart w:id="27" w:name="_Toc424413306"/>
-      <w:bookmarkStart w:id="28" w:name="_Toc485463402"/>
+      <w:bookmarkStart w:id="28" w:name="_Toc485472687"/>
       <w:r>
         <w:t>Cambios Urgentes</w:t>
       </w:r>
@@ -4625,6 +4976,7 @@
           <w:szCs w:val="22"/>
           <w:lang w:val="es-PE" w:eastAsia="es-PE"/>
         </w:rPr>
+        <w:lastRenderedPageBreak/>
         <w:t>Documentación</w:t>
       </w:r>
     </w:p>
@@ -4679,7 +5031,6 @@
           <w:sz w:val="22"/>
           <w:szCs w:val="22"/>
         </w:rPr>
-        <w:lastRenderedPageBreak/>
         <w:t>Calendario de Cambios</w:t>
       </w:r>
       <w:r>
@@ -4827,12 +5178,2725 @@
     </w:p>
     <w:p>
       <w:pPr>
-        <w:rPr>
-          <w:lang w:val="es-ES"/>
+        <w:pStyle w:val="Ttulo1"/>
+        <w:numPr>
+          <w:ilvl w:val="0"/>
+          <w:numId w:val="2"/>
+        </w:numPr>
+      </w:pPr>
+      <w:bookmarkStart w:id="29" w:name="_Toc485472688"/>
+      <w:r>
+        <w:t>Estructura de la Solicitud de Cambios</w:t>
+      </w:r>
+      <w:bookmarkEnd w:id="29"/>
+    </w:p>
+    <w:p>
+      <w:pPr>
+        <w:pStyle w:val="NormalWeb"/>
+        <w:spacing w:before="0" w:beforeAutospacing="0" w:after="0" w:afterAutospacing="0"/>
+        <w:ind w:left="420"/>
+        <w:jc w:val="both"/>
+        <w:rPr>
+          <w:rFonts w:ascii="Calibri" w:hAnsi="Calibri"/>
+          <w:color w:val="000000"/>
+          <w:sz w:val="22"/>
+          <w:szCs w:val="22"/>
+        </w:rPr>
+      </w:pPr>
+      <w:r>
+        <w:rPr>
+          <w:rFonts w:ascii="Calibri" w:hAnsi="Calibri"/>
+          <w:color w:val="000000"/>
+          <w:sz w:val="22"/>
+          <w:szCs w:val="22"/>
+        </w:rPr>
+        <w:t>La tabla 1 se listan y definen los campos que el equipo necesita incluir en la documento de la Solicitud de Cambio:</w:t>
+      </w:r>
+    </w:p>
+    <w:p>
+      <w:pPr>
+        <w:pStyle w:val="NormalWeb"/>
+        <w:spacing w:before="0" w:beforeAutospacing="0" w:after="0" w:afterAutospacing="0"/>
+        <w:ind w:left="420"/>
+        <w:jc w:val="both"/>
+        <w:rPr>
+          <w:rFonts w:ascii="Calibri" w:hAnsi="Calibri"/>
+          <w:color w:val="000000"/>
+          <w:sz w:val="22"/>
+          <w:szCs w:val="22"/>
+        </w:rPr>
+      </w:pPr>
+    </w:p>
+    <w:p>
+      <w:pPr>
+        <w:pStyle w:val="NormalWeb"/>
+        <w:spacing w:before="0" w:beforeAutospacing="0" w:after="0" w:afterAutospacing="0"/>
+        <w:ind w:left="420"/>
+        <w:jc w:val="both"/>
+      </w:pPr>
+    </w:p>
+    <w:tbl>
+      <w:tblPr>
+        <w:tblpPr w:leftFromText="141" w:rightFromText="141" w:vertAnchor="text" w:tblpXSpec="right" w:tblpY="1"/>
+        <w:tblOverlap w:val="never"/>
+        <w:tblW w:w="8594" w:type="dxa"/>
+        <w:tblBorders>
+          <w:top w:val="single" w:sz="4" w:space="0" w:color="000000"/>
+          <w:left w:val="single" w:sz="4" w:space="0" w:color="000000"/>
+          <w:bottom w:val="single" w:sz="4" w:space="0" w:color="000000"/>
+          <w:right w:val="single" w:sz="4" w:space="0" w:color="000000"/>
+          <w:insideH w:val="single" w:sz="4" w:space="0" w:color="000000"/>
+          <w:insideV w:val="single" w:sz="4" w:space="0" w:color="000000"/>
+        </w:tblBorders>
+        <w:tblLayout w:type="fixed"/>
+        <w:tblLook w:val="0600" w:firstRow="0" w:lastRow="0" w:firstColumn="0" w:lastColumn="0" w:noHBand="1" w:noVBand="1"/>
+      </w:tblPr>
+      <w:tblGrid>
+        <w:gridCol w:w="3493"/>
+        <w:gridCol w:w="5101"/>
+      </w:tblGrid>
+      <w:tr>
+        <w:tc>
+          <w:tcPr>
+            <w:tcW w:w="3493" w:type="dxa"/>
+            <w:tcMar>
+              <w:top w:w="100" w:type="dxa"/>
+              <w:left w:w="100" w:type="dxa"/>
+              <w:bottom w:w="100" w:type="dxa"/>
+              <w:right w:w="100" w:type="dxa"/>
+            </w:tcMar>
+          </w:tcPr>
+          <w:p>
+            <w:pPr>
+              <w:widowControl w:val="0"/>
+              <w:jc w:val="center"/>
+            </w:pPr>
+            <w:r>
+              <w:rPr>
+                <w:rFonts w:ascii="Calibri" w:eastAsia="Calibri" w:hAnsi="Calibri" w:cs="Calibri"/>
+                <w:b/>
+              </w:rPr>
+              <w:t>Elemento</w:t>
+            </w:r>
+          </w:p>
+        </w:tc>
+        <w:tc>
+          <w:tcPr>
+            <w:tcW w:w="5101" w:type="dxa"/>
+            <w:tcMar>
+              <w:top w:w="100" w:type="dxa"/>
+              <w:left w:w="100" w:type="dxa"/>
+              <w:bottom w:w="100" w:type="dxa"/>
+              <w:right w:w="100" w:type="dxa"/>
+            </w:tcMar>
+          </w:tcPr>
+          <w:p>
+            <w:pPr>
+              <w:widowControl w:val="0"/>
+              <w:jc w:val="center"/>
+            </w:pPr>
+            <w:r>
+              <w:rPr>
+                <w:rFonts w:ascii="Calibri" w:eastAsia="Calibri" w:hAnsi="Calibri" w:cs="Calibri"/>
+                <w:b/>
+              </w:rPr>
+              <w:t>Descripción</w:t>
+            </w:r>
+          </w:p>
+        </w:tc>
+      </w:tr>
+      <w:tr>
+        <w:tc>
+          <w:tcPr>
+            <w:tcW w:w="3493" w:type="dxa"/>
+            <w:tcMar>
+              <w:top w:w="100" w:type="dxa"/>
+              <w:left w:w="100" w:type="dxa"/>
+              <w:bottom w:w="100" w:type="dxa"/>
+              <w:right w:w="100" w:type="dxa"/>
+            </w:tcMar>
+          </w:tcPr>
+          <w:p>
+            <w:pPr>
+              <w:widowControl w:val="0"/>
+            </w:pPr>
+            <w:r>
+              <w:rPr>
+                <w:rFonts w:ascii="Calibri" w:eastAsia="Calibri" w:hAnsi="Calibri" w:cs="Calibri"/>
+                <w:b/>
+              </w:rPr>
+              <w:t>ID</w:t>
+            </w:r>
+          </w:p>
+        </w:tc>
+        <w:tc>
+          <w:tcPr>
+            <w:tcW w:w="5101" w:type="dxa"/>
+            <w:tcMar>
+              <w:top w:w="100" w:type="dxa"/>
+              <w:left w:w="100" w:type="dxa"/>
+              <w:bottom w:w="100" w:type="dxa"/>
+              <w:right w:w="100" w:type="dxa"/>
+            </w:tcMar>
+          </w:tcPr>
+          <w:p>
+            <w:pPr>
+              <w:widowControl w:val="0"/>
+            </w:pPr>
+            <w:r>
+              <w:t>Identificador único de la solicitud de cambio</w:t>
+            </w:r>
+          </w:p>
+        </w:tc>
+      </w:tr>
+      <w:tr>
+        <w:tc>
+          <w:tcPr>
+            <w:tcW w:w="3493" w:type="dxa"/>
+            <w:tcMar>
+              <w:top w:w="100" w:type="dxa"/>
+              <w:left w:w="100" w:type="dxa"/>
+              <w:bottom w:w="100" w:type="dxa"/>
+              <w:right w:w="100" w:type="dxa"/>
+            </w:tcMar>
+          </w:tcPr>
+          <w:p>
+            <w:pPr>
+              <w:widowControl w:val="0"/>
+            </w:pPr>
+            <w:r>
+              <w:rPr>
+                <w:rFonts w:ascii="Calibri" w:eastAsia="Calibri" w:hAnsi="Calibri" w:cs="Calibri"/>
+                <w:b/>
+              </w:rPr>
+              <w:t>Proyecto</w:t>
+            </w:r>
+          </w:p>
+        </w:tc>
+        <w:tc>
+          <w:tcPr>
+            <w:tcW w:w="5101" w:type="dxa"/>
+            <w:tcMar>
+              <w:top w:w="100" w:type="dxa"/>
+              <w:left w:w="100" w:type="dxa"/>
+              <w:bottom w:w="100" w:type="dxa"/>
+              <w:right w:w="100" w:type="dxa"/>
+            </w:tcMar>
+          </w:tcPr>
+          <w:p>
+            <w:pPr>
+              <w:widowControl w:val="0"/>
+            </w:pPr>
+            <w:r>
+              <w:rPr>
+                <w:rFonts w:ascii="Calibri" w:eastAsia="Calibri" w:hAnsi="Calibri" w:cs="Calibri"/>
+              </w:rPr>
+              <w:t>El nombre del proyecto al cual se le solicita el cambio.</w:t>
+            </w:r>
+          </w:p>
+        </w:tc>
+      </w:tr>
+      <w:tr>
+        <w:tc>
+          <w:tcPr>
+            <w:tcW w:w="3493" w:type="dxa"/>
+            <w:tcMar>
+              <w:top w:w="100" w:type="dxa"/>
+              <w:left w:w="100" w:type="dxa"/>
+              <w:bottom w:w="100" w:type="dxa"/>
+              <w:right w:w="100" w:type="dxa"/>
+            </w:tcMar>
+          </w:tcPr>
+          <w:p>
+            <w:pPr>
+              <w:widowControl w:val="0"/>
+              <w:rPr>
+                <w:rFonts w:ascii="Calibri" w:eastAsia="Calibri" w:hAnsi="Calibri" w:cs="Calibri"/>
+                <w:b/>
+              </w:rPr>
+            </w:pPr>
+            <w:r>
+              <w:rPr>
+                <w:rFonts w:ascii="Calibri" w:eastAsia="Calibri" w:hAnsi="Calibri" w:cs="Calibri"/>
+                <w:b/>
+              </w:rPr>
+              <w:t>Fecha</w:t>
+            </w:r>
+          </w:p>
+        </w:tc>
+        <w:tc>
+          <w:tcPr>
+            <w:tcW w:w="5101" w:type="dxa"/>
+            <w:tcMar>
+              <w:top w:w="100" w:type="dxa"/>
+              <w:left w:w="100" w:type="dxa"/>
+              <w:bottom w:w="100" w:type="dxa"/>
+              <w:right w:w="100" w:type="dxa"/>
+            </w:tcMar>
+          </w:tcPr>
+          <w:p>
+            <w:pPr>
+              <w:widowControl w:val="0"/>
+              <w:rPr>
+                <w:rFonts w:ascii="Calibri" w:eastAsia="Calibri" w:hAnsi="Calibri" w:cs="Calibri"/>
+              </w:rPr>
+            </w:pPr>
+            <w:r>
+              <w:rPr>
+                <w:rFonts w:ascii="Calibri" w:eastAsia="Calibri" w:hAnsi="Calibri" w:cs="Calibri"/>
+              </w:rPr>
+              <w:t>Fecha en que se solicita el cambio</w:t>
+            </w:r>
+          </w:p>
+        </w:tc>
+      </w:tr>
+      <w:tr>
+        <w:tc>
+          <w:tcPr>
+            <w:tcW w:w="3493" w:type="dxa"/>
+            <w:tcMar>
+              <w:top w:w="100" w:type="dxa"/>
+              <w:left w:w="100" w:type="dxa"/>
+              <w:bottom w:w="100" w:type="dxa"/>
+              <w:right w:w="100" w:type="dxa"/>
+            </w:tcMar>
+          </w:tcPr>
+          <w:p>
+            <w:pPr>
+              <w:widowControl w:val="0"/>
+              <w:rPr>
+                <w:rFonts w:ascii="Calibri" w:eastAsia="Calibri" w:hAnsi="Calibri" w:cs="Calibri"/>
+                <w:b/>
+              </w:rPr>
+            </w:pPr>
+            <w:r>
+              <w:rPr>
+                <w:rFonts w:ascii="Calibri" w:eastAsia="Calibri" w:hAnsi="Calibri" w:cs="Calibri"/>
+                <w:b/>
+              </w:rPr>
+              <w:t>Fuentes</w:t>
+            </w:r>
+          </w:p>
+        </w:tc>
+        <w:tc>
+          <w:tcPr>
+            <w:tcW w:w="5101" w:type="dxa"/>
+            <w:tcMar>
+              <w:top w:w="100" w:type="dxa"/>
+              <w:left w:w="100" w:type="dxa"/>
+              <w:bottom w:w="100" w:type="dxa"/>
+              <w:right w:w="100" w:type="dxa"/>
+            </w:tcMar>
+          </w:tcPr>
+          <w:p>
+            <w:pPr>
+              <w:widowControl w:val="0"/>
+              <w:rPr>
+                <w:rFonts w:ascii="Calibri" w:eastAsia="Calibri" w:hAnsi="Calibri" w:cs="Calibri"/>
+              </w:rPr>
+            </w:pPr>
+            <w:r>
+              <w:rPr>
+                <w:rFonts w:ascii="Calibri" w:eastAsia="Calibri" w:hAnsi="Calibri" w:cs="Calibri"/>
+              </w:rPr>
+              <w:t>Se nombra al área que solicita el cambio. También pueden ser usuarios.</w:t>
+            </w:r>
+          </w:p>
+        </w:tc>
+      </w:tr>
+      <w:tr>
+        <w:tc>
+          <w:tcPr>
+            <w:tcW w:w="3493" w:type="dxa"/>
+            <w:tcMar>
+              <w:top w:w="100" w:type="dxa"/>
+              <w:left w:w="100" w:type="dxa"/>
+              <w:bottom w:w="100" w:type="dxa"/>
+              <w:right w:w="100" w:type="dxa"/>
+            </w:tcMar>
+          </w:tcPr>
+          <w:p>
+            <w:pPr>
+              <w:widowControl w:val="0"/>
+              <w:rPr>
+                <w:rFonts w:ascii="Calibri" w:eastAsia="Calibri" w:hAnsi="Calibri" w:cs="Calibri"/>
+                <w:b/>
+              </w:rPr>
+            </w:pPr>
+            <w:r>
+              <w:rPr>
+                <w:rFonts w:ascii="Calibri" w:eastAsia="Calibri" w:hAnsi="Calibri" w:cs="Calibri"/>
+                <w:b/>
+              </w:rPr>
+              <w:t>Autores</w:t>
+            </w:r>
+          </w:p>
+        </w:tc>
+        <w:tc>
+          <w:tcPr>
+            <w:tcW w:w="5101" w:type="dxa"/>
+            <w:tcMar>
+              <w:top w:w="100" w:type="dxa"/>
+              <w:left w:w="100" w:type="dxa"/>
+              <w:bottom w:w="100" w:type="dxa"/>
+              <w:right w:w="100" w:type="dxa"/>
+            </w:tcMar>
+          </w:tcPr>
+          <w:p>
+            <w:pPr>
+              <w:widowControl w:val="0"/>
+              <w:rPr>
+                <w:rFonts w:ascii="Calibri" w:eastAsia="Calibri" w:hAnsi="Calibri" w:cs="Calibri"/>
+              </w:rPr>
+            </w:pPr>
+            <w:r>
+              <w:rPr>
+                <w:rFonts w:ascii="Calibri" w:eastAsia="Calibri" w:hAnsi="Calibri" w:cs="Calibri"/>
+              </w:rPr>
+              <w:t>Se nombra al</w:t>
+            </w:r>
+            <w:r>
+              <w:rPr>
+                <w:rFonts w:ascii="Calibri" w:eastAsia="Calibri" w:hAnsi="Calibri" w:cs="Calibri"/>
+              </w:rPr>
+              <w:t xml:space="preserve"> jefe o encargado</w:t>
+            </w:r>
+            <w:r>
+              <w:rPr>
+                <w:rFonts w:ascii="Calibri" w:eastAsia="Calibri" w:hAnsi="Calibri" w:cs="Calibri"/>
+              </w:rPr>
+              <w:t xml:space="preserve"> área que</w:t>
+            </w:r>
+            <w:r>
+              <w:rPr>
+                <w:rFonts w:ascii="Calibri" w:eastAsia="Calibri" w:hAnsi="Calibri" w:cs="Calibri"/>
+              </w:rPr>
+              <w:t xml:space="preserve"> autoriza</w:t>
+            </w:r>
+            <w:r>
+              <w:rPr>
+                <w:rFonts w:ascii="Calibri" w:eastAsia="Calibri" w:hAnsi="Calibri" w:cs="Calibri"/>
+              </w:rPr>
+              <w:t xml:space="preserve"> el cambio.</w:t>
+            </w:r>
+          </w:p>
+        </w:tc>
+      </w:tr>
+      <w:tr>
+        <w:tc>
+          <w:tcPr>
+            <w:tcW w:w="3493" w:type="dxa"/>
+            <w:tcMar>
+              <w:top w:w="100" w:type="dxa"/>
+              <w:left w:w="100" w:type="dxa"/>
+              <w:bottom w:w="100" w:type="dxa"/>
+              <w:right w:w="100" w:type="dxa"/>
+            </w:tcMar>
+          </w:tcPr>
+          <w:p>
+            <w:pPr>
+              <w:widowControl w:val="0"/>
+              <w:rPr>
+                <w:rFonts w:ascii="Calibri" w:eastAsia="Calibri" w:hAnsi="Calibri" w:cs="Calibri"/>
+                <w:b/>
+              </w:rPr>
+            </w:pPr>
+            <w:r>
+              <w:rPr>
+                <w:rFonts w:ascii="Calibri" w:eastAsia="Calibri" w:hAnsi="Calibri" w:cs="Calibri"/>
+                <w:b/>
+              </w:rPr>
+              <w:t>Descripción</w:t>
+            </w:r>
+          </w:p>
+        </w:tc>
+        <w:tc>
+          <w:tcPr>
+            <w:tcW w:w="5101" w:type="dxa"/>
+            <w:tcMar>
+              <w:top w:w="100" w:type="dxa"/>
+              <w:left w:w="100" w:type="dxa"/>
+              <w:bottom w:w="100" w:type="dxa"/>
+              <w:right w:w="100" w:type="dxa"/>
+            </w:tcMar>
+          </w:tcPr>
+          <w:p>
+            <w:pPr>
+              <w:widowControl w:val="0"/>
+              <w:rPr>
+                <w:rFonts w:ascii="Calibri" w:eastAsia="Calibri" w:hAnsi="Calibri" w:cs="Calibri"/>
+              </w:rPr>
+            </w:pPr>
+            <w:r>
+              <w:rPr>
+                <w:rFonts w:ascii="Calibri" w:eastAsia="Calibri" w:hAnsi="Calibri" w:cs="Calibri"/>
+              </w:rPr>
+              <w:t>Se describe de forma detallada el cambio, siendo lo más descriptivo posible para que no queden dudas sobre la solicitud de cambio.</w:t>
+            </w:r>
+          </w:p>
+        </w:tc>
+      </w:tr>
+      <w:tr>
+        <w:tc>
+          <w:tcPr>
+            <w:tcW w:w="3493" w:type="dxa"/>
+            <w:tcMar>
+              <w:top w:w="100" w:type="dxa"/>
+              <w:left w:w="100" w:type="dxa"/>
+              <w:bottom w:w="100" w:type="dxa"/>
+              <w:right w:w="100" w:type="dxa"/>
+            </w:tcMar>
+          </w:tcPr>
+          <w:p>
+            <w:pPr>
+              <w:widowControl w:val="0"/>
+              <w:rPr>
+                <w:rFonts w:ascii="Calibri" w:eastAsia="Calibri" w:hAnsi="Calibri" w:cs="Calibri"/>
+                <w:b/>
+              </w:rPr>
+            </w:pPr>
+            <w:r>
+              <w:rPr>
+                <w:rFonts w:ascii="Calibri" w:eastAsia="Calibri" w:hAnsi="Calibri" w:cs="Calibri"/>
+                <w:b/>
+              </w:rPr>
+              <w:t>Motivo</w:t>
+            </w:r>
+          </w:p>
+        </w:tc>
+        <w:tc>
+          <w:tcPr>
+            <w:tcW w:w="5101" w:type="dxa"/>
+            <w:tcMar>
+              <w:top w:w="100" w:type="dxa"/>
+              <w:left w:w="100" w:type="dxa"/>
+              <w:bottom w:w="100" w:type="dxa"/>
+              <w:right w:w="100" w:type="dxa"/>
+            </w:tcMar>
+          </w:tcPr>
+          <w:p>
+            <w:pPr>
+              <w:widowControl w:val="0"/>
+              <w:rPr>
+                <w:rFonts w:ascii="Calibri" w:eastAsia="Calibri" w:hAnsi="Calibri" w:cs="Calibri"/>
+              </w:rPr>
+            </w:pPr>
+            <w:r>
+              <w:rPr>
+                <w:rFonts w:ascii="Calibri" w:eastAsia="Calibri" w:hAnsi="Calibri" w:cs="Calibri"/>
+              </w:rPr>
+              <w:t>Se define el motivo por el cual se da la solicitud de cambio. Estos motivos pueden ser: cambio en el proceso de negocio, nueva funcionalidad requerida, etc.</w:t>
+            </w:r>
+          </w:p>
+        </w:tc>
+      </w:tr>
+      <w:tr>
+        <w:tc>
+          <w:tcPr>
+            <w:tcW w:w="3493" w:type="dxa"/>
+            <w:tcMar>
+              <w:top w:w="100" w:type="dxa"/>
+              <w:left w:w="100" w:type="dxa"/>
+              <w:bottom w:w="100" w:type="dxa"/>
+              <w:right w:w="100" w:type="dxa"/>
+            </w:tcMar>
+          </w:tcPr>
+          <w:p>
+            <w:pPr>
+              <w:widowControl w:val="0"/>
+              <w:rPr>
+                <w:rFonts w:ascii="Calibri" w:eastAsia="Calibri" w:hAnsi="Calibri" w:cs="Calibri"/>
+                <w:b/>
+              </w:rPr>
+            </w:pPr>
+            <w:r>
+              <w:rPr>
+                <w:rFonts w:ascii="Calibri" w:eastAsia="Calibri" w:hAnsi="Calibri" w:cs="Calibri"/>
+                <w:b/>
+              </w:rPr>
+              <w:t>Propósito</w:t>
+            </w:r>
+          </w:p>
+        </w:tc>
+        <w:tc>
+          <w:tcPr>
+            <w:tcW w:w="5101" w:type="dxa"/>
+            <w:tcMar>
+              <w:top w:w="100" w:type="dxa"/>
+              <w:left w:w="100" w:type="dxa"/>
+              <w:bottom w:w="100" w:type="dxa"/>
+              <w:right w:w="100" w:type="dxa"/>
+            </w:tcMar>
+          </w:tcPr>
+          <w:p>
+            <w:pPr>
+              <w:widowControl w:val="0"/>
+              <w:rPr>
+                <w:rFonts w:ascii="Calibri" w:eastAsia="Calibri" w:hAnsi="Calibri" w:cs="Calibri"/>
+              </w:rPr>
+            </w:pPr>
+            <w:r>
+              <w:rPr>
+                <w:rFonts w:ascii="Calibri" w:eastAsia="Calibri" w:hAnsi="Calibri" w:cs="Calibri"/>
+              </w:rPr>
+              <w:t xml:space="preserve">Se define el </w:t>
+            </w:r>
+            <w:r>
+              <w:t xml:space="preserve">propósito </w:t>
+            </w:r>
+            <w:r>
+              <w:rPr>
+                <w:rFonts w:ascii="Calibri" w:eastAsia="Calibri" w:hAnsi="Calibri" w:cs="Calibri"/>
+              </w:rPr>
+              <w:t xml:space="preserve"> por el</w:t>
+            </w:r>
+            <w:r>
+              <w:rPr>
+                <w:rFonts w:ascii="Calibri" w:eastAsia="Calibri" w:hAnsi="Calibri" w:cs="Calibri"/>
+              </w:rPr>
+              <w:t xml:space="preserve"> cual se da la solicitud de cambio</w:t>
+            </w:r>
+            <w:r>
+              <w:t xml:space="preserve">. </w:t>
+            </w:r>
+          </w:p>
+        </w:tc>
+      </w:tr>
+      <w:tr>
+        <w:tc>
+          <w:tcPr>
+            <w:tcW w:w="3493" w:type="dxa"/>
+            <w:tcMar>
+              <w:top w:w="100" w:type="dxa"/>
+              <w:left w:w="100" w:type="dxa"/>
+              <w:bottom w:w="100" w:type="dxa"/>
+              <w:right w:w="100" w:type="dxa"/>
+            </w:tcMar>
+          </w:tcPr>
+          <w:p>
+            <w:pPr>
+              <w:widowControl w:val="0"/>
+              <w:rPr>
+                <w:rFonts w:ascii="Calibri" w:eastAsia="Calibri" w:hAnsi="Calibri" w:cs="Calibri"/>
+                <w:b/>
+              </w:rPr>
+            </w:pPr>
+            <w:proofErr w:type="spellStart"/>
+            <w:r>
+              <w:rPr>
+                <w:rFonts w:ascii="Calibri" w:eastAsia="Calibri" w:hAnsi="Calibri" w:cs="Calibri"/>
+                <w:b/>
+              </w:rPr>
+              <w:t>Items</w:t>
+            </w:r>
+            <w:proofErr w:type="spellEnd"/>
+            <w:r>
+              <w:rPr>
+                <w:rFonts w:ascii="Calibri" w:eastAsia="Calibri" w:hAnsi="Calibri" w:cs="Calibri"/>
+                <w:b/>
+              </w:rPr>
+              <w:t xml:space="preserve"> asociados</w:t>
+            </w:r>
+          </w:p>
+        </w:tc>
+        <w:tc>
+          <w:tcPr>
+            <w:tcW w:w="5101" w:type="dxa"/>
+            <w:tcMar>
+              <w:top w:w="100" w:type="dxa"/>
+              <w:left w:w="100" w:type="dxa"/>
+              <w:bottom w:w="100" w:type="dxa"/>
+              <w:right w:w="100" w:type="dxa"/>
+            </w:tcMar>
+          </w:tcPr>
+          <w:p>
+            <w:pPr>
+              <w:widowControl w:val="0"/>
+              <w:rPr>
+                <w:rFonts w:ascii="Calibri" w:eastAsia="Calibri" w:hAnsi="Calibri" w:cs="Calibri"/>
+              </w:rPr>
+            </w:pPr>
+          </w:p>
+        </w:tc>
+      </w:tr>
+      <w:tr>
+        <w:tc>
+          <w:tcPr>
+            <w:tcW w:w="3493" w:type="dxa"/>
+            <w:tcMar>
+              <w:top w:w="100" w:type="dxa"/>
+              <w:left w:w="100" w:type="dxa"/>
+              <w:bottom w:w="100" w:type="dxa"/>
+              <w:right w:w="100" w:type="dxa"/>
+            </w:tcMar>
+          </w:tcPr>
+          <w:p>
+            <w:pPr>
+              <w:widowControl w:val="0"/>
+              <w:rPr>
+                <w:rFonts w:ascii="Calibri" w:eastAsia="Calibri" w:hAnsi="Calibri" w:cs="Calibri"/>
+                <w:b/>
+              </w:rPr>
+            </w:pPr>
+            <w:r>
+              <w:rPr>
+                <w:rFonts w:ascii="Calibri" w:eastAsia="Calibri" w:hAnsi="Calibri" w:cs="Calibri"/>
+                <w:b/>
+              </w:rPr>
+              <w:lastRenderedPageBreak/>
+              <w:t>Prioridad</w:t>
+            </w:r>
+          </w:p>
+        </w:tc>
+        <w:tc>
+          <w:tcPr>
+            <w:tcW w:w="5101" w:type="dxa"/>
+            <w:tcMar>
+              <w:top w:w="100" w:type="dxa"/>
+              <w:left w:w="100" w:type="dxa"/>
+              <w:bottom w:w="100" w:type="dxa"/>
+              <w:right w:w="100" w:type="dxa"/>
+            </w:tcMar>
+          </w:tcPr>
+          <w:p>
+            <w:pPr>
+              <w:widowControl w:val="0"/>
+              <w:rPr>
+                <w:rFonts w:ascii="Calibri" w:eastAsia="Calibri" w:hAnsi="Calibri" w:cs="Calibri"/>
+              </w:rPr>
+            </w:pPr>
+          </w:p>
+        </w:tc>
+      </w:tr>
+      <w:tr>
+        <w:tc>
+          <w:tcPr>
+            <w:tcW w:w="3493" w:type="dxa"/>
+            <w:tcMar>
+              <w:top w:w="100" w:type="dxa"/>
+              <w:left w:w="100" w:type="dxa"/>
+              <w:bottom w:w="100" w:type="dxa"/>
+              <w:right w:w="100" w:type="dxa"/>
+            </w:tcMar>
+          </w:tcPr>
+          <w:p>
+            <w:pPr>
+              <w:widowControl w:val="0"/>
+              <w:rPr>
+                <w:rFonts w:ascii="Calibri" w:eastAsia="Calibri" w:hAnsi="Calibri" w:cs="Calibri"/>
+                <w:b/>
+              </w:rPr>
+            </w:pPr>
+            <w:r>
+              <w:rPr>
+                <w:rFonts w:ascii="Calibri" w:eastAsia="Calibri" w:hAnsi="Calibri" w:cs="Calibri"/>
+                <w:b/>
+              </w:rPr>
+              <w:t>Justificación</w:t>
+            </w:r>
+          </w:p>
+        </w:tc>
+        <w:tc>
+          <w:tcPr>
+            <w:tcW w:w="5101" w:type="dxa"/>
+            <w:tcMar>
+              <w:top w:w="100" w:type="dxa"/>
+              <w:left w:w="100" w:type="dxa"/>
+              <w:bottom w:w="100" w:type="dxa"/>
+              <w:right w:w="100" w:type="dxa"/>
+            </w:tcMar>
+          </w:tcPr>
+          <w:p>
+            <w:pPr>
+              <w:widowControl w:val="0"/>
+              <w:rPr>
+                <w:rFonts w:ascii="Calibri" w:eastAsia="Calibri" w:hAnsi="Calibri" w:cs="Calibri"/>
+              </w:rPr>
+            </w:pPr>
+            <w:r>
+              <w:rPr>
+                <w:rFonts w:ascii="Calibri" w:eastAsia="Calibri" w:hAnsi="Calibri" w:cs="Calibri"/>
+              </w:rPr>
+              <w:t>Se define la justificación por la</w:t>
+            </w:r>
+            <w:r>
+              <w:rPr>
+                <w:rFonts w:ascii="Calibri" w:eastAsia="Calibri" w:hAnsi="Calibri" w:cs="Calibri"/>
+              </w:rPr>
+              <w:t xml:space="preserve"> cual se da la solicitud de cambio. </w:t>
+            </w:r>
+          </w:p>
+        </w:tc>
+      </w:tr>
+    </w:tbl>
+    <w:p>
+      <w:pPr>
+        <w:pStyle w:val="Sinespaciado"/>
+        <w:rPr>
+          <w:rFonts w:eastAsia="Calibri"/>
+        </w:rPr>
+      </w:pPr>
+    </w:p>
+    <w:p>
+      <w:pPr>
+        <w:ind w:left="426"/>
+        <w:jc w:val="center"/>
+        <w:rPr>
+          <w:rFonts w:ascii="Calibri" w:eastAsia="Calibri" w:hAnsi="Calibri" w:cs="Calibri"/>
+          <w:i/>
+        </w:rPr>
+      </w:pPr>
+      <w:r>
+        <w:rPr>
+          <w:rFonts w:ascii="Calibri" w:eastAsia="Calibri" w:hAnsi="Calibri" w:cs="Calibri"/>
+          <w:b/>
+          <w:i/>
+        </w:rPr>
+        <w:t xml:space="preserve">Tabla </w:t>
+      </w:r>
+      <w:r>
+        <w:rPr>
+          <w:rFonts w:ascii="Calibri" w:eastAsia="Calibri" w:hAnsi="Calibri" w:cs="Calibri"/>
+          <w:b/>
+          <w:i/>
+        </w:rPr>
+        <w:t>1</w:t>
+      </w:r>
+      <w:r>
+        <w:rPr>
+          <w:rFonts w:ascii="Calibri" w:eastAsia="Calibri" w:hAnsi="Calibri" w:cs="Calibri"/>
+          <w:b/>
+          <w:i/>
+        </w:rPr>
+        <w:t xml:space="preserve">: </w:t>
+      </w:r>
+      <w:r>
+        <w:rPr>
+          <w:rFonts w:ascii="Calibri" w:eastAsia="Calibri" w:hAnsi="Calibri" w:cs="Calibri"/>
+          <w:i/>
+        </w:rPr>
+        <w:t>Estructura de la Solicitud de Cambios</w:t>
+      </w:r>
+    </w:p>
+    <w:p>
+      <w:pPr>
+        <w:pStyle w:val="Ttulo1"/>
+        <w:numPr>
+          <w:ilvl w:val="0"/>
+          <w:numId w:val="2"/>
+        </w:numPr>
+      </w:pPr>
+      <w:bookmarkStart w:id="30" w:name="_Toc424413309"/>
+      <w:bookmarkStart w:id="31" w:name="_Toc485472689"/>
+      <w:r>
+        <w:t>Tipificación de los Cambios</w:t>
+      </w:r>
+      <w:bookmarkEnd w:id="30"/>
+      <w:bookmarkEnd w:id="31"/>
+    </w:p>
+    <w:p>
+      <w:pPr>
+        <w:pStyle w:val="Sinespaciado"/>
+      </w:pPr>
+    </w:p>
+    <w:p>
+      <w:pPr>
+        <w:pStyle w:val="Sinespaciado"/>
+        <w:ind w:left="426"/>
+        <w:rPr>
+          <w:rFonts w:ascii="Calibri" w:eastAsia="Calibri" w:hAnsi="Calibri" w:cs="Calibri"/>
+          <w:sz w:val="22"/>
+          <w:szCs w:val="22"/>
+          <w:lang w:val="es-MX" w:eastAsia="en-US"/>
+        </w:rPr>
+      </w:pPr>
+      <w:r>
+        <w:rPr>
+          <w:rFonts w:ascii="Calibri" w:eastAsia="Calibri" w:hAnsi="Calibri" w:cs="Calibri"/>
+          <w:sz w:val="22"/>
+          <w:szCs w:val="22"/>
+          <w:lang w:val="es-MX" w:eastAsia="en-US"/>
+        </w:rPr>
+        <w:t>En la tabla 2 se observa las prioridades que puede tener una solicitud de cambio basándose en la urgencia vs impacto de la solicitud.</w:t>
+      </w:r>
+    </w:p>
+    <w:p>
+      <w:pPr>
+        <w:pStyle w:val="Sinespaciado"/>
+        <w:ind w:left="426"/>
+        <w:rPr>
+          <w:rFonts w:ascii="Calibri" w:eastAsia="Calibri" w:hAnsi="Calibri" w:cs="Calibri"/>
+          <w:sz w:val="22"/>
+          <w:szCs w:val="22"/>
+          <w:lang w:val="es-MX" w:eastAsia="en-US"/>
+        </w:rPr>
+      </w:pPr>
+    </w:p>
+    <w:tbl>
+      <w:tblPr>
+        <w:tblW w:w="8221" w:type="dxa"/>
+        <w:tblInd w:w="567" w:type="dxa"/>
+        <w:tblBorders>
+          <w:top w:val="single" w:sz="8" w:space="0" w:color="000000"/>
+          <w:left w:val="single" w:sz="8" w:space="0" w:color="000000"/>
+          <w:bottom w:val="single" w:sz="8" w:space="0" w:color="000000"/>
+          <w:right w:val="single" w:sz="8" w:space="0" w:color="000000"/>
+          <w:insideH w:val="single" w:sz="8" w:space="0" w:color="000000"/>
+          <w:insideV w:val="single" w:sz="8" w:space="0" w:color="000000"/>
+        </w:tblBorders>
+        <w:tblLayout w:type="fixed"/>
+        <w:tblLook w:val="0600" w:firstRow="0" w:lastRow="0" w:firstColumn="0" w:lastColumn="0" w:noHBand="1" w:noVBand="1"/>
+      </w:tblPr>
+      <w:tblGrid>
+        <w:gridCol w:w="1645"/>
+        <w:gridCol w:w="1644"/>
+        <w:gridCol w:w="1644"/>
+        <w:gridCol w:w="1644"/>
+        <w:gridCol w:w="1644"/>
+      </w:tblGrid>
+      <w:tr>
+        <w:trPr>
+          <w:trHeight w:val="20"/>
+        </w:trPr>
+        <w:tc>
+          <w:tcPr>
+            <w:tcW w:w="3289" w:type="dxa"/>
+            <w:gridSpan w:val="2"/>
+            <w:vMerge w:val="restart"/>
+            <w:tcBorders>
+              <w:top w:val="nil"/>
+              <w:left w:val="nil"/>
+              <w:bottom w:val="single" w:sz="4" w:space="0" w:color="auto"/>
+              <w:right w:val="single" w:sz="4" w:space="0" w:color="auto"/>
+            </w:tcBorders>
+            <w:tcMar>
+              <w:top w:w="100" w:type="dxa"/>
+              <w:left w:w="100" w:type="dxa"/>
+              <w:bottom w:w="100" w:type="dxa"/>
+              <w:right w:w="100" w:type="dxa"/>
+            </w:tcMar>
+          </w:tcPr>
+          <w:p>
+            <w:pPr>
+              <w:pStyle w:val="Sinespaciado"/>
+              <w:rPr>
+                <w:rFonts w:asciiTheme="minorHAnsi" w:hAnsiTheme="minorHAnsi"/>
+                <w:sz w:val="22"/>
+              </w:rPr>
+            </w:pPr>
+          </w:p>
+        </w:tc>
+        <w:tc>
+          <w:tcPr>
+            <w:tcW w:w="4932" w:type="dxa"/>
+            <w:gridSpan w:val="3"/>
+            <w:tcBorders>
+              <w:left w:val="single" w:sz="4" w:space="0" w:color="auto"/>
+            </w:tcBorders>
+            <w:tcMar>
+              <w:top w:w="100" w:type="dxa"/>
+              <w:left w:w="100" w:type="dxa"/>
+              <w:bottom w:w="100" w:type="dxa"/>
+              <w:right w:w="100" w:type="dxa"/>
+            </w:tcMar>
+          </w:tcPr>
+          <w:p>
+            <w:pPr>
+              <w:pStyle w:val="Sinespaciado"/>
+              <w:jc w:val="center"/>
+              <w:rPr>
+                <w:rFonts w:asciiTheme="minorHAnsi" w:hAnsiTheme="minorHAnsi"/>
+                <w:sz w:val="22"/>
+              </w:rPr>
+            </w:pPr>
+            <w:r>
+              <w:rPr>
+                <w:rFonts w:asciiTheme="minorHAnsi" w:eastAsia="Calibri" w:hAnsiTheme="minorHAnsi" w:cs="Calibri"/>
+                <w:b/>
+                <w:sz w:val="22"/>
+              </w:rPr>
+              <w:t>IMPACTO</w:t>
+            </w:r>
+          </w:p>
+        </w:tc>
+      </w:tr>
+      <w:tr>
+        <w:trPr>
+          <w:trHeight w:val="20"/>
+        </w:trPr>
+        <w:tc>
+          <w:tcPr>
+            <w:tcW w:w="3289" w:type="dxa"/>
+            <w:gridSpan w:val="2"/>
+            <w:vMerge/>
+            <w:tcBorders>
+              <w:top w:val="single" w:sz="4" w:space="0" w:color="auto"/>
+              <w:left w:val="nil"/>
+              <w:bottom w:val="single" w:sz="4" w:space="0" w:color="auto"/>
+              <w:right w:val="single" w:sz="4" w:space="0" w:color="auto"/>
+            </w:tcBorders>
+            <w:tcMar>
+              <w:top w:w="100" w:type="dxa"/>
+              <w:left w:w="100" w:type="dxa"/>
+              <w:bottom w:w="100" w:type="dxa"/>
+              <w:right w:w="100" w:type="dxa"/>
+            </w:tcMar>
+          </w:tcPr>
+          <w:p>
+            <w:pPr>
+              <w:pStyle w:val="Sinespaciado"/>
+              <w:rPr>
+                <w:rFonts w:asciiTheme="minorHAnsi" w:hAnsiTheme="minorHAnsi"/>
+                <w:sz w:val="22"/>
+              </w:rPr>
+            </w:pPr>
+          </w:p>
+        </w:tc>
+        <w:tc>
+          <w:tcPr>
+            <w:tcW w:w="1644" w:type="dxa"/>
+            <w:tcBorders>
+              <w:left w:val="single" w:sz="4" w:space="0" w:color="auto"/>
+            </w:tcBorders>
+            <w:tcMar>
+              <w:top w:w="100" w:type="dxa"/>
+              <w:left w:w="100" w:type="dxa"/>
+              <w:bottom w:w="100" w:type="dxa"/>
+              <w:right w:w="100" w:type="dxa"/>
+            </w:tcMar>
+          </w:tcPr>
+          <w:p>
+            <w:pPr>
+              <w:pStyle w:val="Sinespaciado"/>
+              <w:rPr>
+                <w:rFonts w:asciiTheme="minorHAnsi" w:hAnsiTheme="minorHAnsi"/>
+                <w:sz w:val="22"/>
+              </w:rPr>
+            </w:pPr>
+            <w:r>
+              <w:rPr>
+                <w:rFonts w:asciiTheme="minorHAnsi" w:eastAsia="Calibri" w:hAnsiTheme="minorHAnsi" w:cs="Calibri"/>
+                <w:b/>
+                <w:i/>
+                <w:sz w:val="22"/>
+              </w:rPr>
+              <w:t>BAJO</w:t>
+            </w:r>
+          </w:p>
+        </w:tc>
+        <w:tc>
+          <w:tcPr>
+            <w:tcW w:w="1644" w:type="dxa"/>
+            <w:tcMar>
+              <w:top w:w="100" w:type="dxa"/>
+              <w:left w:w="100" w:type="dxa"/>
+              <w:bottom w:w="100" w:type="dxa"/>
+              <w:right w:w="100" w:type="dxa"/>
+            </w:tcMar>
+          </w:tcPr>
+          <w:p>
+            <w:pPr>
+              <w:pStyle w:val="Sinespaciado"/>
+              <w:rPr>
+                <w:rFonts w:asciiTheme="minorHAnsi" w:hAnsiTheme="minorHAnsi"/>
+                <w:sz w:val="22"/>
+              </w:rPr>
+            </w:pPr>
+            <w:r>
+              <w:rPr>
+                <w:rFonts w:asciiTheme="minorHAnsi" w:eastAsia="Calibri" w:hAnsiTheme="minorHAnsi" w:cs="Calibri"/>
+                <w:b/>
+                <w:i/>
+                <w:sz w:val="22"/>
+              </w:rPr>
+              <w:t>MEDIO</w:t>
+            </w:r>
+          </w:p>
+        </w:tc>
+        <w:tc>
+          <w:tcPr>
+            <w:tcW w:w="1644" w:type="dxa"/>
+            <w:tcMar>
+              <w:top w:w="100" w:type="dxa"/>
+              <w:left w:w="100" w:type="dxa"/>
+              <w:bottom w:w="100" w:type="dxa"/>
+              <w:right w:w="100" w:type="dxa"/>
+            </w:tcMar>
+          </w:tcPr>
+          <w:p>
+            <w:pPr>
+              <w:pStyle w:val="Sinespaciado"/>
+              <w:rPr>
+                <w:rFonts w:asciiTheme="minorHAnsi" w:hAnsiTheme="minorHAnsi"/>
+                <w:sz w:val="22"/>
+              </w:rPr>
+            </w:pPr>
+            <w:r>
+              <w:rPr>
+                <w:rFonts w:asciiTheme="minorHAnsi" w:eastAsia="Calibri" w:hAnsiTheme="minorHAnsi" w:cs="Calibri"/>
+                <w:b/>
+                <w:i/>
+                <w:sz w:val="22"/>
+              </w:rPr>
+              <w:t>ALTO</w:t>
+            </w:r>
+          </w:p>
+        </w:tc>
+      </w:tr>
+      <w:tr>
+        <w:trPr>
+          <w:trHeight w:val="20"/>
+        </w:trPr>
+        <w:tc>
+          <w:tcPr>
+            <w:tcW w:w="1645" w:type="dxa"/>
+            <w:vMerge w:val="restart"/>
+            <w:tcBorders>
+              <w:top w:val="single" w:sz="4" w:space="0" w:color="auto"/>
+            </w:tcBorders>
+            <w:tcMar>
+              <w:top w:w="100" w:type="dxa"/>
+              <w:left w:w="100" w:type="dxa"/>
+              <w:bottom w:w="100" w:type="dxa"/>
+              <w:right w:w="100" w:type="dxa"/>
+            </w:tcMar>
+          </w:tcPr>
+          <w:p>
+            <w:pPr>
+              <w:pStyle w:val="Sinespaciado"/>
+              <w:rPr>
+                <w:rFonts w:asciiTheme="minorHAnsi" w:hAnsiTheme="minorHAnsi"/>
+                <w:sz w:val="22"/>
+              </w:rPr>
+            </w:pPr>
+            <w:r>
+              <w:rPr>
+                <w:rFonts w:asciiTheme="minorHAnsi" w:eastAsia="Calibri" w:hAnsiTheme="minorHAnsi" w:cs="Calibri"/>
+                <w:b/>
+                <w:sz w:val="22"/>
+              </w:rPr>
+              <w:t>URGENCIA</w:t>
+            </w:r>
+          </w:p>
+        </w:tc>
+        <w:tc>
+          <w:tcPr>
+            <w:tcW w:w="1644" w:type="dxa"/>
+            <w:tcBorders>
+              <w:top w:val="single" w:sz="4" w:space="0" w:color="auto"/>
+            </w:tcBorders>
+            <w:tcMar>
+              <w:top w:w="100" w:type="dxa"/>
+              <w:left w:w="100" w:type="dxa"/>
+              <w:bottom w:w="100" w:type="dxa"/>
+              <w:right w:w="100" w:type="dxa"/>
+            </w:tcMar>
+          </w:tcPr>
+          <w:p>
+            <w:pPr>
+              <w:pStyle w:val="Sinespaciado"/>
+              <w:rPr>
+                <w:rFonts w:asciiTheme="minorHAnsi" w:hAnsiTheme="minorHAnsi"/>
+                <w:sz w:val="22"/>
+              </w:rPr>
+            </w:pPr>
+            <w:r>
+              <w:rPr>
+                <w:rFonts w:asciiTheme="minorHAnsi" w:eastAsia="Calibri" w:hAnsiTheme="minorHAnsi" w:cs="Calibri"/>
+                <w:b/>
+                <w:i/>
+                <w:sz w:val="22"/>
+              </w:rPr>
+              <w:t>BAJA</w:t>
+            </w:r>
+          </w:p>
+        </w:tc>
+        <w:tc>
+          <w:tcPr>
+            <w:tcW w:w="1644" w:type="dxa"/>
+            <w:shd w:val="clear" w:color="auto" w:fill="93C47D"/>
+            <w:tcMar>
+              <w:top w:w="100" w:type="dxa"/>
+              <w:left w:w="100" w:type="dxa"/>
+              <w:bottom w:w="100" w:type="dxa"/>
+              <w:right w:w="100" w:type="dxa"/>
+            </w:tcMar>
+          </w:tcPr>
+          <w:p>
+            <w:pPr>
+              <w:pStyle w:val="Sinespaciado"/>
+              <w:rPr>
+                <w:rFonts w:asciiTheme="minorHAnsi" w:hAnsiTheme="minorHAnsi"/>
+                <w:sz w:val="22"/>
+              </w:rPr>
+            </w:pPr>
+            <w:r>
+              <w:rPr>
+                <w:rFonts w:asciiTheme="minorHAnsi" w:eastAsia="Calibri" w:hAnsiTheme="minorHAnsi" w:cs="Calibri"/>
+                <w:b/>
+                <w:sz w:val="22"/>
+              </w:rPr>
+              <w:t>BAJA</w:t>
+            </w:r>
+          </w:p>
+        </w:tc>
+        <w:tc>
+          <w:tcPr>
+            <w:tcW w:w="1644" w:type="dxa"/>
+            <w:shd w:val="clear" w:color="auto" w:fill="FFD966"/>
+            <w:tcMar>
+              <w:top w:w="100" w:type="dxa"/>
+              <w:left w:w="100" w:type="dxa"/>
+              <w:bottom w:w="100" w:type="dxa"/>
+              <w:right w:w="100" w:type="dxa"/>
+            </w:tcMar>
+          </w:tcPr>
+          <w:p>
+            <w:pPr>
+              <w:pStyle w:val="Sinespaciado"/>
+              <w:rPr>
+                <w:rFonts w:asciiTheme="minorHAnsi" w:hAnsiTheme="minorHAnsi"/>
+                <w:sz w:val="22"/>
+              </w:rPr>
+            </w:pPr>
+            <w:r>
+              <w:rPr>
+                <w:rFonts w:asciiTheme="minorHAnsi" w:eastAsia="Calibri" w:hAnsiTheme="minorHAnsi" w:cs="Calibri"/>
+                <w:b/>
+                <w:sz w:val="22"/>
+              </w:rPr>
+              <w:t>MEDIA</w:t>
+            </w:r>
+          </w:p>
+        </w:tc>
+        <w:tc>
+          <w:tcPr>
+            <w:tcW w:w="1644" w:type="dxa"/>
+            <w:shd w:val="clear" w:color="auto" w:fill="FFD966"/>
+            <w:tcMar>
+              <w:top w:w="100" w:type="dxa"/>
+              <w:left w:w="100" w:type="dxa"/>
+              <w:bottom w:w="100" w:type="dxa"/>
+              <w:right w:w="100" w:type="dxa"/>
+            </w:tcMar>
+          </w:tcPr>
+          <w:p>
+            <w:pPr>
+              <w:pStyle w:val="Sinespaciado"/>
+              <w:rPr>
+                <w:rFonts w:asciiTheme="minorHAnsi" w:hAnsiTheme="minorHAnsi"/>
+                <w:sz w:val="22"/>
+              </w:rPr>
+            </w:pPr>
+            <w:r>
+              <w:rPr>
+                <w:rFonts w:asciiTheme="minorHAnsi" w:eastAsia="Calibri" w:hAnsiTheme="minorHAnsi" w:cs="Calibri"/>
+                <w:b/>
+                <w:sz w:val="22"/>
+              </w:rPr>
+              <w:t>MEDIA</w:t>
+            </w:r>
+          </w:p>
+        </w:tc>
+      </w:tr>
+      <w:tr>
+        <w:trPr>
+          <w:trHeight w:val="20"/>
+        </w:trPr>
+        <w:tc>
+          <w:tcPr>
+            <w:tcW w:w="1645" w:type="dxa"/>
+            <w:vMerge/>
+            <w:tcMar>
+              <w:top w:w="100" w:type="dxa"/>
+              <w:left w:w="100" w:type="dxa"/>
+              <w:bottom w:w="100" w:type="dxa"/>
+              <w:right w:w="100" w:type="dxa"/>
+            </w:tcMar>
+          </w:tcPr>
+          <w:p>
+            <w:pPr>
+              <w:pStyle w:val="Sinespaciado"/>
+              <w:rPr>
+                <w:rFonts w:asciiTheme="minorHAnsi" w:hAnsiTheme="minorHAnsi"/>
+                <w:sz w:val="22"/>
+              </w:rPr>
+            </w:pPr>
+          </w:p>
+        </w:tc>
+        <w:tc>
+          <w:tcPr>
+            <w:tcW w:w="1644" w:type="dxa"/>
+            <w:tcMar>
+              <w:top w:w="100" w:type="dxa"/>
+              <w:left w:w="100" w:type="dxa"/>
+              <w:bottom w:w="100" w:type="dxa"/>
+              <w:right w:w="100" w:type="dxa"/>
+            </w:tcMar>
+          </w:tcPr>
+          <w:p>
+            <w:pPr>
+              <w:pStyle w:val="Sinespaciado"/>
+              <w:rPr>
+                <w:rFonts w:asciiTheme="minorHAnsi" w:hAnsiTheme="minorHAnsi"/>
+                <w:sz w:val="22"/>
+              </w:rPr>
+            </w:pPr>
+            <w:r>
+              <w:rPr>
+                <w:rFonts w:asciiTheme="minorHAnsi" w:eastAsia="Calibri" w:hAnsiTheme="minorHAnsi" w:cs="Calibri"/>
+                <w:b/>
+                <w:i/>
+                <w:sz w:val="22"/>
+              </w:rPr>
+              <w:t>MEDIA</w:t>
+            </w:r>
+          </w:p>
+        </w:tc>
+        <w:tc>
+          <w:tcPr>
+            <w:tcW w:w="1644" w:type="dxa"/>
+            <w:shd w:val="clear" w:color="auto" w:fill="FFD966"/>
+            <w:tcMar>
+              <w:top w:w="100" w:type="dxa"/>
+              <w:left w:w="100" w:type="dxa"/>
+              <w:bottom w:w="100" w:type="dxa"/>
+              <w:right w:w="100" w:type="dxa"/>
+            </w:tcMar>
+          </w:tcPr>
+          <w:p>
+            <w:pPr>
+              <w:pStyle w:val="Sinespaciado"/>
+              <w:rPr>
+                <w:rFonts w:asciiTheme="minorHAnsi" w:hAnsiTheme="minorHAnsi"/>
+                <w:sz w:val="22"/>
+              </w:rPr>
+            </w:pPr>
+            <w:r>
+              <w:rPr>
+                <w:rFonts w:asciiTheme="minorHAnsi" w:eastAsia="Calibri" w:hAnsiTheme="minorHAnsi" w:cs="Calibri"/>
+                <w:b/>
+                <w:sz w:val="22"/>
+              </w:rPr>
+              <w:t>MEDIA</w:t>
+            </w:r>
+          </w:p>
+        </w:tc>
+        <w:tc>
+          <w:tcPr>
+            <w:tcW w:w="1644" w:type="dxa"/>
+            <w:shd w:val="clear" w:color="auto" w:fill="FFD966"/>
+            <w:tcMar>
+              <w:top w:w="100" w:type="dxa"/>
+              <w:left w:w="100" w:type="dxa"/>
+              <w:bottom w:w="100" w:type="dxa"/>
+              <w:right w:w="100" w:type="dxa"/>
+            </w:tcMar>
+          </w:tcPr>
+          <w:p>
+            <w:pPr>
+              <w:pStyle w:val="Sinespaciado"/>
+              <w:rPr>
+                <w:rFonts w:asciiTheme="minorHAnsi" w:hAnsiTheme="minorHAnsi"/>
+                <w:sz w:val="22"/>
+              </w:rPr>
+            </w:pPr>
+            <w:r>
+              <w:rPr>
+                <w:rFonts w:asciiTheme="minorHAnsi" w:eastAsia="Calibri" w:hAnsiTheme="minorHAnsi" w:cs="Calibri"/>
+                <w:b/>
+                <w:sz w:val="22"/>
+              </w:rPr>
+              <w:t>MEDIA</w:t>
+            </w:r>
+          </w:p>
+        </w:tc>
+        <w:tc>
+          <w:tcPr>
+            <w:tcW w:w="1644" w:type="dxa"/>
+            <w:shd w:val="clear" w:color="auto" w:fill="FF0000"/>
+            <w:tcMar>
+              <w:top w:w="100" w:type="dxa"/>
+              <w:left w:w="100" w:type="dxa"/>
+              <w:bottom w:w="100" w:type="dxa"/>
+              <w:right w:w="100" w:type="dxa"/>
+            </w:tcMar>
+          </w:tcPr>
+          <w:p>
+            <w:pPr>
+              <w:pStyle w:val="Sinespaciado"/>
+              <w:rPr>
+                <w:rFonts w:asciiTheme="minorHAnsi" w:hAnsiTheme="minorHAnsi"/>
+                <w:sz w:val="22"/>
+              </w:rPr>
+            </w:pPr>
+            <w:r>
+              <w:rPr>
+                <w:rFonts w:asciiTheme="minorHAnsi" w:eastAsia="Calibri" w:hAnsiTheme="minorHAnsi" w:cs="Calibri"/>
+                <w:b/>
+                <w:sz w:val="22"/>
+              </w:rPr>
+              <w:t>ALTA</w:t>
+            </w:r>
+          </w:p>
+        </w:tc>
+      </w:tr>
+      <w:tr>
+        <w:trPr>
+          <w:trHeight w:val="20"/>
+        </w:trPr>
+        <w:tc>
+          <w:tcPr>
+            <w:tcW w:w="1645" w:type="dxa"/>
+            <w:vMerge/>
+            <w:tcBorders>
+              <w:bottom w:val="single" w:sz="4" w:space="0" w:color="auto"/>
+            </w:tcBorders>
+            <w:tcMar>
+              <w:top w:w="100" w:type="dxa"/>
+              <w:left w:w="100" w:type="dxa"/>
+              <w:bottom w:w="100" w:type="dxa"/>
+              <w:right w:w="100" w:type="dxa"/>
+            </w:tcMar>
+          </w:tcPr>
+          <w:p>
+            <w:pPr>
+              <w:pStyle w:val="Sinespaciado"/>
+              <w:rPr>
+                <w:rFonts w:asciiTheme="minorHAnsi" w:hAnsiTheme="minorHAnsi"/>
+                <w:sz w:val="22"/>
+              </w:rPr>
+            </w:pPr>
+          </w:p>
+        </w:tc>
+        <w:tc>
+          <w:tcPr>
+            <w:tcW w:w="1644" w:type="dxa"/>
+            <w:tcBorders>
+              <w:bottom w:val="single" w:sz="4" w:space="0" w:color="auto"/>
+            </w:tcBorders>
+            <w:tcMar>
+              <w:top w:w="100" w:type="dxa"/>
+              <w:left w:w="100" w:type="dxa"/>
+              <w:bottom w:w="100" w:type="dxa"/>
+              <w:right w:w="100" w:type="dxa"/>
+            </w:tcMar>
+          </w:tcPr>
+          <w:p>
+            <w:pPr>
+              <w:pStyle w:val="Sinespaciado"/>
+              <w:rPr>
+                <w:rFonts w:asciiTheme="minorHAnsi" w:hAnsiTheme="minorHAnsi"/>
+                <w:sz w:val="22"/>
+              </w:rPr>
+            </w:pPr>
+            <w:r>
+              <w:rPr>
+                <w:rFonts w:asciiTheme="minorHAnsi" w:eastAsia="Calibri" w:hAnsiTheme="minorHAnsi" w:cs="Calibri"/>
+                <w:b/>
+                <w:i/>
+                <w:sz w:val="22"/>
+              </w:rPr>
+              <w:t>ALTA</w:t>
+            </w:r>
+          </w:p>
+        </w:tc>
+        <w:tc>
+          <w:tcPr>
+            <w:tcW w:w="1644" w:type="dxa"/>
+            <w:shd w:val="clear" w:color="auto" w:fill="FFD966"/>
+            <w:tcMar>
+              <w:top w:w="100" w:type="dxa"/>
+              <w:left w:w="100" w:type="dxa"/>
+              <w:bottom w:w="100" w:type="dxa"/>
+              <w:right w:w="100" w:type="dxa"/>
+            </w:tcMar>
+          </w:tcPr>
+          <w:p>
+            <w:pPr>
+              <w:pStyle w:val="Sinespaciado"/>
+              <w:rPr>
+                <w:rFonts w:asciiTheme="minorHAnsi" w:hAnsiTheme="minorHAnsi"/>
+                <w:sz w:val="22"/>
+              </w:rPr>
+            </w:pPr>
+            <w:r>
+              <w:rPr>
+                <w:rFonts w:asciiTheme="minorHAnsi" w:eastAsia="Calibri" w:hAnsiTheme="minorHAnsi" w:cs="Calibri"/>
+                <w:b/>
+                <w:sz w:val="22"/>
+              </w:rPr>
+              <w:t>MEDIA</w:t>
+            </w:r>
+          </w:p>
+        </w:tc>
+        <w:tc>
+          <w:tcPr>
+            <w:tcW w:w="1644" w:type="dxa"/>
+            <w:shd w:val="clear" w:color="auto" w:fill="FF0000"/>
+            <w:tcMar>
+              <w:top w:w="100" w:type="dxa"/>
+              <w:left w:w="100" w:type="dxa"/>
+              <w:bottom w:w="100" w:type="dxa"/>
+              <w:right w:w="100" w:type="dxa"/>
+            </w:tcMar>
+          </w:tcPr>
+          <w:p>
+            <w:pPr>
+              <w:pStyle w:val="Sinespaciado"/>
+              <w:rPr>
+                <w:rFonts w:asciiTheme="minorHAnsi" w:hAnsiTheme="minorHAnsi"/>
+                <w:sz w:val="22"/>
+              </w:rPr>
+            </w:pPr>
+            <w:r>
+              <w:rPr>
+                <w:rFonts w:asciiTheme="minorHAnsi" w:eastAsia="Calibri" w:hAnsiTheme="minorHAnsi" w:cs="Calibri"/>
+                <w:b/>
+                <w:sz w:val="22"/>
+              </w:rPr>
+              <w:t>ALTA</w:t>
+            </w:r>
+          </w:p>
+        </w:tc>
+        <w:tc>
+          <w:tcPr>
+            <w:tcW w:w="1644" w:type="dxa"/>
+            <w:shd w:val="clear" w:color="auto" w:fill="FF0000"/>
+            <w:tcMar>
+              <w:top w:w="100" w:type="dxa"/>
+              <w:left w:w="100" w:type="dxa"/>
+              <w:bottom w:w="100" w:type="dxa"/>
+              <w:right w:w="100" w:type="dxa"/>
+            </w:tcMar>
+          </w:tcPr>
+          <w:p>
+            <w:pPr>
+              <w:pStyle w:val="Sinespaciado"/>
+              <w:rPr>
+                <w:rFonts w:asciiTheme="minorHAnsi" w:hAnsiTheme="minorHAnsi"/>
+                <w:sz w:val="22"/>
+              </w:rPr>
+            </w:pPr>
+            <w:r>
+              <w:rPr>
+                <w:rFonts w:asciiTheme="minorHAnsi" w:eastAsia="Calibri" w:hAnsiTheme="minorHAnsi" w:cs="Calibri"/>
+                <w:b/>
+                <w:sz w:val="22"/>
+              </w:rPr>
+              <w:t>ALTA</w:t>
+            </w:r>
+          </w:p>
+        </w:tc>
+      </w:tr>
+      <w:tr>
+        <w:trPr>
+          <w:trHeight w:val="24"/>
+        </w:trPr>
+        <w:tc>
+          <w:tcPr>
+            <w:tcW w:w="3289" w:type="dxa"/>
+            <w:gridSpan w:val="2"/>
+            <w:tcBorders>
+              <w:top w:val="single" w:sz="4" w:space="0" w:color="auto"/>
+              <w:left w:val="nil"/>
+              <w:bottom w:val="nil"/>
+              <w:right w:val="single" w:sz="4" w:space="0" w:color="auto"/>
+            </w:tcBorders>
+            <w:tcMar>
+              <w:top w:w="100" w:type="dxa"/>
+              <w:left w:w="100" w:type="dxa"/>
+              <w:bottom w:w="100" w:type="dxa"/>
+              <w:right w:w="100" w:type="dxa"/>
+            </w:tcMar>
+          </w:tcPr>
+          <w:p>
+            <w:pPr>
+              <w:pStyle w:val="Sinespaciado"/>
+              <w:rPr>
+                <w:rFonts w:asciiTheme="minorHAnsi" w:hAnsiTheme="minorHAnsi"/>
+                <w:sz w:val="22"/>
+              </w:rPr>
+            </w:pPr>
+          </w:p>
+        </w:tc>
+        <w:tc>
+          <w:tcPr>
+            <w:tcW w:w="4932" w:type="dxa"/>
+            <w:gridSpan w:val="3"/>
+            <w:tcBorders>
+              <w:left w:val="single" w:sz="4" w:space="0" w:color="auto"/>
+            </w:tcBorders>
+            <w:tcMar>
+              <w:top w:w="100" w:type="dxa"/>
+              <w:left w:w="100" w:type="dxa"/>
+              <w:bottom w:w="100" w:type="dxa"/>
+              <w:right w:w="100" w:type="dxa"/>
+            </w:tcMar>
+          </w:tcPr>
+          <w:p>
+            <w:pPr>
+              <w:pStyle w:val="Sinespaciado"/>
+              <w:jc w:val="center"/>
+              <w:rPr>
+                <w:rFonts w:asciiTheme="minorHAnsi" w:hAnsiTheme="minorHAnsi"/>
+                <w:sz w:val="22"/>
+              </w:rPr>
+            </w:pPr>
+            <w:r>
+              <w:rPr>
+                <w:rFonts w:asciiTheme="minorHAnsi" w:eastAsia="Calibri" w:hAnsiTheme="minorHAnsi" w:cs="Calibri"/>
+                <w:b/>
+                <w:sz w:val="22"/>
+              </w:rPr>
+              <w:t>PRIORIDAD</w:t>
+            </w:r>
+          </w:p>
+        </w:tc>
+      </w:tr>
+    </w:tbl>
+    <w:p>
+      <w:pPr>
+        <w:pStyle w:val="Prrafodelista"/>
+        <w:ind w:left="0"/>
+        <w:rPr>
+          <w:rFonts w:ascii="Calibri" w:eastAsia="Calibri" w:hAnsi="Calibri" w:cs="Calibri"/>
+          <w:b/>
+          <w:i/>
+        </w:rPr>
+      </w:pPr>
+    </w:p>
+    <w:p>
+      <w:pPr>
+        <w:ind w:left="426"/>
+        <w:jc w:val="center"/>
+        <w:rPr>
+          <w:i/>
+        </w:rPr>
+      </w:pPr>
+      <w:r>
+        <w:rPr>
+          <w:rFonts w:ascii="Calibri" w:eastAsia="Calibri" w:hAnsi="Calibri" w:cs="Calibri"/>
+          <w:b/>
+          <w:i/>
+        </w:rPr>
+        <w:t xml:space="preserve">Tabla </w:t>
+      </w:r>
+      <w:r>
+        <w:rPr>
+          <w:rFonts w:ascii="Calibri" w:eastAsia="Calibri" w:hAnsi="Calibri" w:cs="Calibri"/>
+          <w:b/>
+          <w:i/>
+        </w:rPr>
+        <w:t>2</w:t>
+      </w:r>
+      <w:r>
+        <w:rPr>
+          <w:rFonts w:ascii="Calibri" w:eastAsia="Calibri" w:hAnsi="Calibri" w:cs="Calibri"/>
+          <w:b/>
+          <w:i/>
+        </w:rPr>
+        <w:t xml:space="preserve">: </w:t>
+      </w:r>
+      <w:r>
+        <w:rPr>
+          <w:rFonts w:ascii="Calibri" w:eastAsia="Calibri" w:hAnsi="Calibri" w:cs="Calibri"/>
+          <w:i/>
+        </w:rPr>
+        <w:t>Análisis de la Prioridad de una Solicitud de Cambios</w:t>
+      </w:r>
+    </w:p>
+    <w:p>
+      <w:pPr>
+        <w:pStyle w:val="Prrafodelista"/>
+        <w:ind w:left="0"/>
+        <w:jc w:val="both"/>
+        <w:rPr>
+          <w:rFonts w:ascii="Calibri" w:eastAsia="Calibri" w:hAnsi="Calibri" w:cs="Calibri"/>
+        </w:rPr>
+      </w:pPr>
+    </w:p>
+    <w:p>
+      <w:pPr>
+        <w:pStyle w:val="Prrafodelista"/>
+        <w:ind w:left="426"/>
+        <w:jc w:val="both"/>
+        <w:rPr>
+          <w:rFonts w:ascii="Calibri" w:eastAsia="Calibri" w:hAnsi="Calibri" w:cs="Calibri"/>
+        </w:rPr>
+      </w:pPr>
+      <w:r>
+        <w:rPr>
+          <w:rFonts w:ascii="Calibri" w:eastAsia="Calibri" w:hAnsi="Calibri" w:cs="Calibri"/>
+        </w:rPr>
+        <w:t xml:space="preserve">La prioridad de un cambio se evalúa como bajo, medio y alto, dependiendo del impacto y la urgencia de este, se deben tener en cuenta los posibles </w:t>
+      </w:r>
+      <w:r>
+        <w:rPr>
+          <w:rFonts w:ascii="Calibri" w:eastAsia="Calibri" w:hAnsi="Calibri" w:cs="Calibri"/>
+        </w:rPr>
+        <w:t>impactos</w:t>
+      </w:r>
+      <w:r>
+        <w:rPr>
+          <w:rFonts w:ascii="Calibri" w:eastAsia="Calibri" w:hAnsi="Calibri" w:cs="Calibri"/>
+        </w:rPr>
+        <w:t xml:space="preserve"> y las consecuencias potenciales de estos </w:t>
+      </w:r>
+      <w:r>
+        <w:rPr>
+          <w:rFonts w:ascii="Calibri" w:eastAsia="Calibri" w:hAnsi="Calibri" w:cs="Calibri"/>
+        </w:rPr>
+        <w:t>impactos</w:t>
+      </w:r>
+      <w:r>
+        <w:rPr>
+          <w:rFonts w:ascii="Calibri" w:eastAsia="Calibri" w:hAnsi="Calibri" w:cs="Calibri"/>
+        </w:rPr>
+        <w:t xml:space="preserve">. La tabla </w:t>
+      </w:r>
+      <w:r>
+        <w:rPr>
+          <w:rFonts w:ascii="Calibri" w:eastAsia="Calibri" w:hAnsi="Calibri" w:cs="Calibri"/>
+        </w:rPr>
+        <w:t xml:space="preserve"> 3 nos dice como se clasificará el cambio según la prioridad obtenida </w:t>
+      </w:r>
+      <w:r>
+        <w:rPr>
+          <w:rFonts w:ascii="Calibri" w:eastAsia="Calibri" w:hAnsi="Calibri" w:cs="Calibri"/>
+        </w:rPr>
+        <w:t xml:space="preserve"> </w:t>
+      </w:r>
+      <w:r>
+        <w:rPr>
+          <w:rFonts w:ascii="Calibri" w:eastAsia="Calibri" w:hAnsi="Calibri" w:cs="Calibri"/>
+        </w:rPr>
+        <w:t>del análisis realizado:</w:t>
+      </w:r>
+      <w:r>
+        <w:rPr>
+          <w:rFonts w:ascii="Calibri" w:eastAsia="Calibri" w:hAnsi="Calibri" w:cs="Calibri"/>
+        </w:rPr>
+        <w:t xml:space="preserve"> </w:t>
+      </w:r>
+    </w:p>
+    <w:p>
+      <w:pPr>
+        <w:pStyle w:val="Prrafodelista"/>
+        <w:ind w:left="426"/>
+        <w:jc w:val="both"/>
+        <w:rPr>
+          <w:rFonts w:ascii="Calibri" w:eastAsia="Calibri" w:hAnsi="Calibri" w:cs="Calibri"/>
+        </w:rPr>
+      </w:pPr>
+    </w:p>
+    <w:tbl>
+      <w:tblPr>
+        <w:tblW w:w="6450" w:type="dxa"/>
+        <w:tblInd w:w="1943" w:type="dxa"/>
+        <w:tblBorders>
+          <w:top w:val="single" w:sz="8" w:space="0" w:color="000000"/>
+          <w:left w:val="single" w:sz="8" w:space="0" w:color="000000"/>
+          <w:bottom w:val="single" w:sz="8" w:space="0" w:color="000000"/>
+          <w:right w:val="single" w:sz="8" w:space="0" w:color="000000"/>
+          <w:insideH w:val="single" w:sz="8" w:space="0" w:color="000000"/>
+          <w:insideV w:val="single" w:sz="8" w:space="0" w:color="000000"/>
+        </w:tblBorders>
+        <w:tblLayout w:type="fixed"/>
+        <w:tblLook w:val="0600" w:firstRow="0" w:lastRow="0" w:firstColumn="0" w:lastColumn="0" w:noHBand="1" w:noVBand="1"/>
+      </w:tblPr>
+      <w:tblGrid>
+        <w:gridCol w:w="1935"/>
+        <w:gridCol w:w="4515"/>
+      </w:tblGrid>
+      <w:tr>
+        <w:trPr>
+          <w:trHeight w:val="20"/>
+        </w:trPr>
+        <w:tc>
+          <w:tcPr>
+            <w:tcW w:w="1935" w:type="dxa"/>
+            <w:tcMar>
+              <w:top w:w="100" w:type="dxa"/>
+              <w:left w:w="100" w:type="dxa"/>
+              <w:bottom w:w="100" w:type="dxa"/>
+              <w:right w:w="100" w:type="dxa"/>
+            </w:tcMar>
+          </w:tcPr>
+          <w:p>
+            <w:pPr>
+              <w:pStyle w:val="Sinespaciado"/>
+              <w:jc w:val="center"/>
+              <w:rPr>
+                <w:rFonts w:asciiTheme="minorHAnsi" w:hAnsiTheme="minorHAnsi"/>
+                <w:b/>
+                <w:sz w:val="22"/>
+              </w:rPr>
+            </w:pPr>
+            <w:r>
+              <w:rPr>
+                <w:rFonts w:asciiTheme="minorHAnsi" w:eastAsia="Calibri" w:hAnsiTheme="minorHAnsi"/>
+                <w:b/>
+                <w:sz w:val="22"/>
+              </w:rPr>
+              <w:t>Prioridad</w:t>
+            </w:r>
+          </w:p>
+        </w:tc>
+        <w:tc>
+          <w:tcPr>
+            <w:tcW w:w="4515" w:type="dxa"/>
+            <w:tcMar>
+              <w:top w:w="100" w:type="dxa"/>
+              <w:left w:w="100" w:type="dxa"/>
+              <w:bottom w:w="100" w:type="dxa"/>
+              <w:right w:w="100" w:type="dxa"/>
+            </w:tcMar>
+          </w:tcPr>
+          <w:p>
+            <w:pPr>
+              <w:pStyle w:val="Sinespaciado"/>
+              <w:jc w:val="center"/>
+              <w:rPr>
+                <w:rFonts w:asciiTheme="minorHAnsi" w:hAnsiTheme="minorHAnsi"/>
+                <w:b/>
+                <w:sz w:val="22"/>
+              </w:rPr>
+            </w:pPr>
+            <w:r>
+              <w:rPr>
+                <w:rFonts w:asciiTheme="minorHAnsi" w:eastAsia="Calibri" w:hAnsiTheme="minorHAnsi"/>
+                <w:b/>
+                <w:sz w:val="22"/>
+              </w:rPr>
+              <w:t>Tipo de Cambio</w:t>
+            </w:r>
+          </w:p>
+        </w:tc>
+      </w:tr>
+      <w:tr>
+        <w:trPr>
+          <w:trHeight w:val="20"/>
+        </w:trPr>
+        <w:tc>
+          <w:tcPr>
+            <w:tcW w:w="1935" w:type="dxa"/>
+            <w:tcMar>
+              <w:top w:w="100" w:type="dxa"/>
+              <w:left w:w="100" w:type="dxa"/>
+              <w:bottom w:w="100" w:type="dxa"/>
+              <w:right w:w="100" w:type="dxa"/>
+            </w:tcMar>
+          </w:tcPr>
+          <w:p>
+            <w:pPr>
+              <w:pStyle w:val="Sinespaciado"/>
+              <w:jc w:val="center"/>
+              <w:rPr>
+                <w:rFonts w:asciiTheme="minorHAnsi" w:hAnsiTheme="minorHAnsi"/>
+                <w:sz w:val="22"/>
+              </w:rPr>
+            </w:pPr>
+            <w:r>
+              <w:rPr>
+                <w:rFonts w:asciiTheme="minorHAnsi" w:eastAsia="Calibri" w:hAnsiTheme="minorHAnsi"/>
+                <w:sz w:val="22"/>
+              </w:rPr>
+              <w:t>Alta</w:t>
+            </w:r>
+          </w:p>
+        </w:tc>
+        <w:tc>
+          <w:tcPr>
+            <w:tcW w:w="4515" w:type="dxa"/>
+            <w:tcMar>
+              <w:top w:w="100" w:type="dxa"/>
+              <w:left w:w="100" w:type="dxa"/>
+              <w:bottom w:w="100" w:type="dxa"/>
+              <w:right w:w="100" w:type="dxa"/>
+            </w:tcMar>
+          </w:tcPr>
+          <w:p>
+            <w:pPr>
+              <w:pStyle w:val="Sinespaciado"/>
+              <w:jc w:val="center"/>
+              <w:rPr>
+                <w:rFonts w:asciiTheme="minorHAnsi" w:hAnsiTheme="minorHAnsi"/>
+                <w:sz w:val="22"/>
+              </w:rPr>
+            </w:pPr>
+            <w:r>
+              <w:rPr>
+                <w:rFonts w:asciiTheme="minorHAnsi" w:eastAsia="Calibri" w:hAnsiTheme="minorHAnsi"/>
+                <w:sz w:val="22"/>
+              </w:rPr>
+              <w:t>Cambio Urgente</w:t>
+            </w:r>
+          </w:p>
+        </w:tc>
+      </w:tr>
+      <w:tr>
+        <w:trPr>
+          <w:trHeight w:val="20"/>
+        </w:trPr>
+        <w:tc>
+          <w:tcPr>
+            <w:tcW w:w="1935" w:type="dxa"/>
+            <w:tcMar>
+              <w:top w:w="100" w:type="dxa"/>
+              <w:left w:w="100" w:type="dxa"/>
+              <w:bottom w:w="100" w:type="dxa"/>
+              <w:right w:w="100" w:type="dxa"/>
+            </w:tcMar>
+          </w:tcPr>
+          <w:p>
+            <w:pPr>
+              <w:pStyle w:val="Sinespaciado"/>
+              <w:jc w:val="center"/>
+              <w:rPr>
+                <w:rFonts w:asciiTheme="minorHAnsi" w:hAnsiTheme="minorHAnsi"/>
+                <w:sz w:val="22"/>
+              </w:rPr>
+            </w:pPr>
+            <w:r>
+              <w:rPr>
+                <w:rFonts w:asciiTheme="minorHAnsi" w:eastAsia="Calibri" w:hAnsiTheme="minorHAnsi"/>
+                <w:sz w:val="22"/>
+              </w:rPr>
+              <w:t>Media</w:t>
+            </w:r>
+          </w:p>
+        </w:tc>
+        <w:tc>
+          <w:tcPr>
+            <w:tcW w:w="4515" w:type="dxa"/>
+            <w:tcMar>
+              <w:top w:w="100" w:type="dxa"/>
+              <w:left w:w="100" w:type="dxa"/>
+              <w:bottom w:w="100" w:type="dxa"/>
+              <w:right w:w="100" w:type="dxa"/>
+            </w:tcMar>
+          </w:tcPr>
+          <w:p>
+            <w:pPr>
+              <w:pStyle w:val="Sinespaciado"/>
+              <w:jc w:val="center"/>
+              <w:rPr>
+                <w:rFonts w:asciiTheme="minorHAnsi" w:hAnsiTheme="minorHAnsi"/>
+                <w:sz w:val="22"/>
+              </w:rPr>
+            </w:pPr>
+            <w:r>
+              <w:rPr>
+                <w:rFonts w:asciiTheme="minorHAnsi" w:eastAsia="Calibri" w:hAnsiTheme="minorHAnsi"/>
+                <w:sz w:val="22"/>
+              </w:rPr>
+              <w:t>Cambio Estándar</w:t>
+            </w:r>
+          </w:p>
+        </w:tc>
+      </w:tr>
+      <w:tr>
+        <w:trPr>
+          <w:trHeight w:val="20"/>
+        </w:trPr>
+        <w:tc>
+          <w:tcPr>
+            <w:tcW w:w="1935" w:type="dxa"/>
+            <w:tcMar>
+              <w:top w:w="100" w:type="dxa"/>
+              <w:left w:w="100" w:type="dxa"/>
+              <w:bottom w:w="100" w:type="dxa"/>
+              <w:right w:w="100" w:type="dxa"/>
+            </w:tcMar>
+          </w:tcPr>
+          <w:p>
+            <w:pPr>
+              <w:pStyle w:val="Sinespaciado"/>
+              <w:jc w:val="center"/>
+              <w:rPr>
+                <w:rFonts w:asciiTheme="minorHAnsi" w:hAnsiTheme="minorHAnsi"/>
+                <w:sz w:val="22"/>
+              </w:rPr>
+            </w:pPr>
+            <w:r>
+              <w:rPr>
+                <w:rFonts w:asciiTheme="minorHAnsi" w:eastAsia="Calibri" w:hAnsiTheme="minorHAnsi"/>
+                <w:sz w:val="22"/>
+              </w:rPr>
+              <w:t>Baja</w:t>
+            </w:r>
+          </w:p>
+        </w:tc>
+        <w:tc>
+          <w:tcPr>
+            <w:tcW w:w="4515" w:type="dxa"/>
+            <w:tcMar>
+              <w:top w:w="100" w:type="dxa"/>
+              <w:left w:w="100" w:type="dxa"/>
+              <w:bottom w:w="100" w:type="dxa"/>
+              <w:right w:w="100" w:type="dxa"/>
+            </w:tcMar>
+          </w:tcPr>
+          <w:p>
+            <w:pPr>
+              <w:pStyle w:val="Sinespaciado"/>
+              <w:jc w:val="center"/>
+              <w:rPr>
+                <w:rFonts w:asciiTheme="minorHAnsi" w:hAnsiTheme="minorHAnsi"/>
+                <w:sz w:val="22"/>
+              </w:rPr>
+            </w:pPr>
+            <w:r>
+              <w:rPr>
+                <w:rFonts w:asciiTheme="minorHAnsi" w:eastAsia="Calibri" w:hAnsiTheme="minorHAnsi"/>
+                <w:sz w:val="22"/>
+              </w:rPr>
+              <w:t>Cambio Estándar</w:t>
+            </w:r>
+          </w:p>
+        </w:tc>
+      </w:tr>
+    </w:tbl>
+    <w:p>
+      <w:pPr>
+        <w:pStyle w:val="Prrafodelista"/>
+        <w:ind w:left="0"/>
+        <w:rPr>
+          <w:rFonts w:ascii="Calibri" w:eastAsia="Calibri" w:hAnsi="Calibri" w:cs="Calibri"/>
+          <w:b/>
+          <w:i/>
+        </w:rPr>
+      </w:pPr>
+    </w:p>
+    <w:p>
+      <w:pPr>
+        <w:pStyle w:val="Prrafodelista"/>
+        <w:ind w:left="567" w:firstLine="1"/>
+        <w:jc w:val="center"/>
+        <w:rPr>
+          <w:rFonts w:ascii="Calibri" w:eastAsia="Calibri" w:hAnsi="Calibri" w:cs="Calibri"/>
+          <w:i/>
+        </w:rPr>
+      </w:pPr>
+      <w:r>
+        <w:rPr>
+          <w:rFonts w:ascii="Calibri" w:eastAsia="Calibri" w:hAnsi="Calibri" w:cs="Calibri"/>
+          <w:b/>
+          <w:i/>
+        </w:rPr>
+        <w:t xml:space="preserve">Tabla </w:t>
+      </w:r>
+      <w:r>
+        <w:rPr>
+          <w:rFonts w:ascii="Calibri" w:eastAsia="Calibri" w:hAnsi="Calibri" w:cs="Calibri"/>
+          <w:b/>
+          <w:i/>
+        </w:rPr>
+        <w:t>3</w:t>
+      </w:r>
+      <w:r>
+        <w:rPr>
+          <w:rFonts w:ascii="Calibri" w:eastAsia="Calibri" w:hAnsi="Calibri" w:cs="Calibri"/>
+          <w:b/>
+          <w:i/>
+        </w:rPr>
+        <w:t xml:space="preserve">: </w:t>
+      </w:r>
+      <w:r>
+        <w:rPr>
+          <w:rFonts w:ascii="Calibri" w:eastAsia="Calibri" w:hAnsi="Calibri" w:cs="Calibri"/>
+          <w:i/>
+        </w:rPr>
+        <w:t>Descripción de las Prioridades</w:t>
+      </w:r>
+    </w:p>
+    <w:p>
+      <w:pPr>
+        <w:pStyle w:val="Prrafodelista"/>
+        <w:ind w:left="567" w:firstLine="1"/>
+        <w:jc w:val="center"/>
+        <w:rPr>
+          <w:rFonts w:ascii="Calibri" w:eastAsia="Calibri" w:hAnsi="Calibri" w:cs="Calibri"/>
+          <w:i/>
+        </w:rPr>
+      </w:pPr>
+    </w:p>
+    <w:p>
+      <w:pPr>
+        <w:pStyle w:val="Prrafodelista"/>
+        <w:ind w:left="567" w:firstLine="1"/>
+        <w:rPr>
+          <w:rFonts w:ascii="Calibri" w:eastAsia="Calibri" w:hAnsi="Calibri" w:cs="Calibri"/>
+        </w:rPr>
+      </w:pPr>
+      <w:r>
+        <w:rPr>
+          <w:rFonts w:ascii="Calibri" w:eastAsia="Calibri" w:hAnsi="Calibri" w:cs="Calibri"/>
+        </w:rPr>
+        <w:t>En la tabla 4, se describe cada uno de los tipos de cambios q</w:t>
+      </w:r>
+      <w:r>
+        <w:rPr>
+          <w:rFonts w:ascii="Calibri" w:eastAsia="Calibri" w:hAnsi="Calibri" w:cs="Calibri"/>
+        </w:rPr>
+        <w:t>ue se consideran en el proceso</w:t>
+      </w:r>
+      <w:r>
+        <w:rPr>
+          <w:rFonts w:ascii="Calibri" w:eastAsia="Calibri" w:hAnsi="Calibri" w:cs="Calibri"/>
+        </w:rPr>
+        <w:t xml:space="preserve"> de la Gestión de Cambios.</w:t>
+      </w:r>
+    </w:p>
+    <w:p>
+      <w:pPr>
+        <w:pStyle w:val="Prrafodelista"/>
+        <w:ind w:left="0"/>
+        <w:rPr>
+          <w:rFonts w:ascii="Calibri" w:eastAsia="Calibri" w:hAnsi="Calibri" w:cs="Calibri"/>
+          <w:b/>
+          <w:i/>
+        </w:rPr>
+      </w:pPr>
+    </w:p>
+    <w:tbl>
+      <w:tblPr>
+        <w:tblW w:w="6450" w:type="dxa"/>
+        <w:tblInd w:w="1943" w:type="dxa"/>
+        <w:tblBorders>
+          <w:top w:val="single" w:sz="8" w:space="0" w:color="000000"/>
+          <w:left w:val="single" w:sz="8" w:space="0" w:color="000000"/>
+          <w:bottom w:val="single" w:sz="8" w:space="0" w:color="000000"/>
+          <w:right w:val="single" w:sz="8" w:space="0" w:color="000000"/>
+          <w:insideH w:val="single" w:sz="8" w:space="0" w:color="000000"/>
+          <w:insideV w:val="single" w:sz="8" w:space="0" w:color="000000"/>
+        </w:tblBorders>
+        <w:tblLayout w:type="fixed"/>
+        <w:tblLook w:val="0600" w:firstRow="0" w:lastRow="0" w:firstColumn="0" w:lastColumn="0" w:noHBand="1" w:noVBand="1"/>
+      </w:tblPr>
+      <w:tblGrid>
+        <w:gridCol w:w="1935"/>
+        <w:gridCol w:w="4515"/>
+      </w:tblGrid>
+      <w:tr>
+        <w:trPr>
+          <w:trHeight w:val="20"/>
+        </w:trPr>
+        <w:tc>
+          <w:tcPr>
+            <w:tcW w:w="1935" w:type="dxa"/>
+            <w:tcMar>
+              <w:top w:w="100" w:type="dxa"/>
+              <w:left w:w="100" w:type="dxa"/>
+              <w:bottom w:w="100" w:type="dxa"/>
+              <w:right w:w="100" w:type="dxa"/>
+            </w:tcMar>
+          </w:tcPr>
+          <w:p>
+            <w:pPr>
+              <w:pStyle w:val="Sinespaciado"/>
+              <w:jc w:val="center"/>
+              <w:rPr>
+                <w:rFonts w:asciiTheme="minorHAnsi" w:hAnsiTheme="minorHAnsi"/>
+                <w:b/>
+                <w:sz w:val="22"/>
+              </w:rPr>
+            </w:pPr>
+            <w:r>
+              <w:rPr>
+                <w:rFonts w:asciiTheme="minorHAnsi" w:eastAsia="Calibri" w:hAnsiTheme="minorHAnsi"/>
+                <w:b/>
+                <w:sz w:val="22"/>
+              </w:rPr>
+              <w:lastRenderedPageBreak/>
+              <w:t>Tipo de Cambio</w:t>
+            </w:r>
+          </w:p>
+        </w:tc>
+        <w:tc>
+          <w:tcPr>
+            <w:tcW w:w="4515" w:type="dxa"/>
+            <w:tcMar>
+              <w:top w:w="100" w:type="dxa"/>
+              <w:left w:w="100" w:type="dxa"/>
+              <w:bottom w:w="100" w:type="dxa"/>
+              <w:right w:w="100" w:type="dxa"/>
+            </w:tcMar>
+          </w:tcPr>
+          <w:p>
+            <w:pPr>
+              <w:pStyle w:val="Sinespaciado"/>
+              <w:jc w:val="center"/>
+              <w:rPr>
+                <w:rFonts w:asciiTheme="minorHAnsi" w:hAnsiTheme="minorHAnsi"/>
+                <w:b/>
+                <w:sz w:val="22"/>
+              </w:rPr>
+            </w:pPr>
+            <w:r>
+              <w:rPr>
+                <w:rFonts w:asciiTheme="minorHAnsi" w:eastAsia="Calibri" w:hAnsiTheme="minorHAnsi"/>
+                <w:b/>
+                <w:sz w:val="22"/>
+              </w:rPr>
+              <w:t>Descripción</w:t>
+            </w:r>
+          </w:p>
+        </w:tc>
+      </w:tr>
+      <w:tr>
+        <w:trPr>
+          <w:trHeight w:val="20"/>
+        </w:trPr>
+        <w:tc>
+          <w:tcPr>
+            <w:tcW w:w="1935" w:type="dxa"/>
+            <w:tcMar>
+              <w:top w:w="100" w:type="dxa"/>
+              <w:left w:w="100" w:type="dxa"/>
+              <w:bottom w:w="100" w:type="dxa"/>
+              <w:right w:w="100" w:type="dxa"/>
+            </w:tcMar>
+          </w:tcPr>
+          <w:p>
+            <w:pPr>
+              <w:pStyle w:val="Sinespaciado"/>
+              <w:jc w:val="center"/>
+              <w:rPr>
+                <w:rFonts w:asciiTheme="minorHAnsi" w:hAnsiTheme="minorHAnsi"/>
+                <w:sz w:val="22"/>
+              </w:rPr>
+            </w:pPr>
+            <w:r>
+              <w:rPr>
+                <w:rFonts w:asciiTheme="minorHAnsi" w:eastAsia="Calibri" w:hAnsiTheme="minorHAnsi"/>
+                <w:sz w:val="22"/>
+              </w:rPr>
+              <w:t>Cambio Urgente.</w:t>
+            </w:r>
+          </w:p>
+        </w:tc>
+        <w:tc>
+          <w:tcPr>
+            <w:tcW w:w="4515" w:type="dxa"/>
+            <w:tcMar>
+              <w:top w:w="100" w:type="dxa"/>
+              <w:left w:w="100" w:type="dxa"/>
+              <w:bottom w:w="100" w:type="dxa"/>
+              <w:right w:w="100" w:type="dxa"/>
+            </w:tcMar>
+          </w:tcPr>
+          <w:p>
+            <w:pPr>
+              <w:pStyle w:val="Sinespaciado"/>
+              <w:jc w:val="both"/>
+              <w:rPr>
+                <w:rFonts w:asciiTheme="minorHAnsi" w:hAnsiTheme="minorHAnsi"/>
+                <w:sz w:val="22"/>
+              </w:rPr>
+            </w:pPr>
+            <w:r>
+              <w:rPr>
+                <w:rFonts w:asciiTheme="minorHAnsi" w:eastAsia="Calibri" w:hAnsiTheme="minorHAnsi"/>
+                <w:sz w:val="22"/>
+              </w:rPr>
+              <w:t>El cambio repara un error que tiene un impacto negativo alto en el negocio y se encuentra deteniendo la operación en las actividades de los usuarios. Este cambio urgente tiene un proceso establecido.</w:t>
+            </w:r>
+          </w:p>
+        </w:tc>
+      </w:tr>
+      <w:tr>
+        <w:trPr>
+          <w:trHeight w:val="20"/>
+        </w:trPr>
+        <w:tc>
+          <w:tcPr>
+            <w:tcW w:w="1935" w:type="dxa"/>
+            <w:tcMar>
+              <w:top w:w="100" w:type="dxa"/>
+              <w:left w:w="100" w:type="dxa"/>
+              <w:bottom w:w="100" w:type="dxa"/>
+              <w:right w:w="100" w:type="dxa"/>
+            </w:tcMar>
+          </w:tcPr>
+          <w:p>
+            <w:pPr>
+              <w:pStyle w:val="Sinespaciado"/>
+              <w:jc w:val="center"/>
+              <w:rPr>
+                <w:rFonts w:asciiTheme="minorHAnsi" w:hAnsiTheme="minorHAnsi"/>
+                <w:sz w:val="22"/>
+              </w:rPr>
+            </w:pPr>
+            <w:r>
+              <w:rPr>
+                <w:rFonts w:asciiTheme="minorHAnsi" w:eastAsia="Calibri" w:hAnsiTheme="minorHAnsi"/>
+                <w:sz w:val="22"/>
+              </w:rPr>
+              <w:t>Cambio Estándar</w:t>
+            </w:r>
+          </w:p>
+        </w:tc>
+        <w:tc>
+          <w:tcPr>
+            <w:tcW w:w="4515" w:type="dxa"/>
+            <w:tcMar>
+              <w:top w:w="100" w:type="dxa"/>
+              <w:left w:w="100" w:type="dxa"/>
+              <w:bottom w:w="100" w:type="dxa"/>
+              <w:right w:w="100" w:type="dxa"/>
+            </w:tcMar>
+          </w:tcPr>
+          <w:p>
+            <w:pPr>
+              <w:pStyle w:val="Sinespaciado"/>
+              <w:rPr>
+                <w:rFonts w:asciiTheme="minorHAnsi" w:hAnsiTheme="minorHAnsi"/>
+                <w:sz w:val="22"/>
+              </w:rPr>
+            </w:pPr>
+            <w:r>
+              <w:rPr>
+                <w:rFonts w:asciiTheme="minorHAnsi" w:eastAsia="Calibri" w:hAnsiTheme="minorHAnsi"/>
+                <w:sz w:val="22"/>
+              </w:rPr>
+              <w:t>El cambio sigue el proceso completo para la implementación del cambio, es decir cumple con cada una de las fases del proceso de gestión de cambios.</w:t>
+            </w:r>
+          </w:p>
+        </w:tc>
+      </w:tr>
+    </w:tbl>
+    <w:p>
+      <w:pPr>
+        <w:pStyle w:val="Prrafodelista"/>
+        <w:ind w:left="567" w:firstLine="1"/>
+        <w:jc w:val="center"/>
+        <w:rPr>
+          <w:rFonts w:ascii="Calibri" w:eastAsia="Calibri" w:hAnsi="Calibri" w:cs="Calibri"/>
+          <w:b/>
+          <w:i/>
+        </w:rPr>
+      </w:pPr>
+      <w:r>
+        <w:rPr>
+          <w:rFonts w:ascii="Calibri" w:eastAsia="Calibri" w:hAnsi="Calibri" w:cs="Calibri"/>
+          <w:b/>
+          <w:i/>
+        </w:rPr>
+        <w:t xml:space="preserve">Tabla </w:t>
+      </w:r>
+      <w:r>
+        <w:rPr>
+          <w:rFonts w:ascii="Calibri" w:eastAsia="Calibri" w:hAnsi="Calibri" w:cs="Calibri"/>
+          <w:b/>
+          <w:i/>
+        </w:rPr>
+        <w:t>4</w:t>
+      </w:r>
+      <w:r>
+        <w:rPr>
+          <w:rFonts w:ascii="Calibri" w:eastAsia="Calibri" w:hAnsi="Calibri" w:cs="Calibri"/>
+          <w:b/>
+          <w:i/>
+        </w:rPr>
+        <w:t xml:space="preserve">: </w:t>
+      </w:r>
+      <w:r>
+        <w:rPr>
+          <w:rFonts w:ascii="Calibri" w:eastAsia="Calibri" w:hAnsi="Calibri" w:cs="Calibri"/>
+          <w:i/>
+        </w:rPr>
+        <w:t>Tipificación de los Cambios</w:t>
+      </w:r>
+    </w:p>
+    <w:p>
+      <w:pPr>
+        <w:pStyle w:val="Sinespaciado"/>
+      </w:pPr>
+    </w:p>
+    <w:p>
+      <w:pPr>
+        <w:pStyle w:val="Ttulo1"/>
+        <w:numPr>
+          <w:ilvl w:val="0"/>
+          <w:numId w:val="2"/>
+        </w:numPr>
+      </w:pPr>
+      <w:bookmarkStart w:id="32" w:name="_Toc424413310"/>
+      <w:bookmarkStart w:id="33" w:name="_Toc485472690"/>
+      <w:r>
+        <w:t>Estados de las Solicitudes de Cambios</w:t>
+      </w:r>
+      <w:bookmarkEnd w:id="32"/>
+      <w:bookmarkEnd w:id="33"/>
+    </w:p>
+    <w:p>
+      <w:pPr>
+        <w:pStyle w:val="Sinespaciado"/>
+      </w:pPr>
+    </w:p>
+    <w:p>
+      <w:pPr>
+        <w:ind w:left="426"/>
+        <w:jc w:val="both"/>
+      </w:pPr>
+      <w:r>
+        <w:rPr>
+          <w:rFonts w:ascii="Calibri" w:eastAsia="Calibri" w:hAnsi="Calibri" w:cs="Calibri"/>
+        </w:rPr>
+        <w:t>Las solicitudes de cambio se evalúan y se les asignará uno de los tipos de esta</w:t>
+      </w:r>
+      <w:r>
+        <w:rPr>
+          <w:rFonts w:ascii="Calibri" w:eastAsia="Calibri" w:hAnsi="Calibri" w:cs="Calibri"/>
+        </w:rPr>
+        <w:t>do que se observan en la tabla 5</w:t>
+      </w:r>
+      <w:r>
+        <w:rPr>
+          <w:rFonts w:ascii="Calibri" w:eastAsia="Calibri" w:hAnsi="Calibri" w:cs="Calibri"/>
+        </w:rPr>
+        <w:t>.</w:t>
+      </w:r>
+    </w:p>
+    <w:tbl>
+      <w:tblPr>
+        <w:tblW w:w="8615" w:type="dxa"/>
+        <w:tblInd w:w="416" w:type="dxa"/>
+        <w:tblBorders>
+          <w:top w:val="single" w:sz="8" w:space="0" w:color="000000"/>
+          <w:left w:val="single" w:sz="8" w:space="0" w:color="000000"/>
+          <w:bottom w:val="single" w:sz="8" w:space="0" w:color="000000"/>
+          <w:right w:val="single" w:sz="8" w:space="0" w:color="000000"/>
+          <w:insideH w:val="single" w:sz="8" w:space="0" w:color="000000"/>
+          <w:insideV w:val="single" w:sz="8" w:space="0" w:color="000000"/>
+        </w:tblBorders>
+        <w:tblLayout w:type="fixed"/>
+        <w:tblLook w:val="0600" w:firstRow="0" w:lastRow="0" w:firstColumn="0" w:lastColumn="0" w:noHBand="1" w:noVBand="1"/>
+      </w:tblPr>
+      <w:tblGrid>
+        <w:gridCol w:w="3086"/>
+        <w:gridCol w:w="5529"/>
+      </w:tblGrid>
+      <w:tr>
+        <w:tc>
+          <w:tcPr>
+            <w:tcW w:w="3086" w:type="dxa"/>
+            <w:tcMar>
+              <w:top w:w="100" w:type="dxa"/>
+              <w:left w:w="100" w:type="dxa"/>
+              <w:bottom w:w="100" w:type="dxa"/>
+              <w:right w:w="100" w:type="dxa"/>
+            </w:tcMar>
+          </w:tcPr>
+          <w:p>
+            <w:pPr>
+              <w:widowControl w:val="0"/>
+              <w:jc w:val="center"/>
+              <w:rPr>
+                <w:b/>
+              </w:rPr>
+            </w:pPr>
+            <w:r>
+              <w:rPr>
+                <w:rFonts w:eastAsia="Calibri" w:cs="Calibri"/>
+                <w:b/>
+              </w:rPr>
+              <w:t>Estado</w:t>
+            </w:r>
+          </w:p>
+        </w:tc>
+        <w:tc>
+          <w:tcPr>
+            <w:tcW w:w="5529" w:type="dxa"/>
+            <w:tcMar>
+              <w:top w:w="100" w:type="dxa"/>
+              <w:left w:w="100" w:type="dxa"/>
+              <w:bottom w:w="100" w:type="dxa"/>
+              <w:right w:w="100" w:type="dxa"/>
+            </w:tcMar>
+          </w:tcPr>
+          <w:p>
+            <w:pPr>
+              <w:widowControl w:val="0"/>
+              <w:jc w:val="center"/>
+              <w:rPr>
+                <w:b/>
+              </w:rPr>
+            </w:pPr>
+            <w:r>
+              <w:rPr>
+                <w:rFonts w:eastAsia="Calibri" w:cs="Calibri"/>
+                <w:b/>
+              </w:rPr>
+              <w:t>Descripción</w:t>
+            </w:r>
+          </w:p>
+        </w:tc>
+      </w:tr>
+      <w:tr>
+        <w:tc>
+          <w:tcPr>
+            <w:tcW w:w="3086" w:type="dxa"/>
+            <w:tcMar>
+              <w:top w:w="100" w:type="dxa"/>
+              <w:left w:w="100" w:type="dxa"/>
+              <w:bottom w:w="100" w:type="dxa"/>
+              <w:right w:w="100" w:type="dxa"/>
+            </w:tcMar>
+          </w:tcPr>
+          <w:p>
+            <w:pPr>
+              <w:widowControl w:val="0"/>
+            </w:pPr>
+            <w:r>
+              <w:rPr>
+                <w:rFonts w:eastAsia="Calibri" w:cs="Calibri"/>
+              </w:rPr>
+              <w:t>Abierto</w:t>
+            </w:r>
+          </w:p>
+        </w:tc>
+        <w:tc>
+          <w:tcPr>
+            <w:tcW w:w="5529" w:type="dxa"/>
+            <w:tcMar>
+              <w:top w:w="100" w:type="dxa"/>
+              <w:left w:w="100" w:type="dxa"/>
+              <w:bottom w:w="100" w:type="dxa"/>
+              <w:right w:w="100" w:type="dxa"/>
+            </w:tcMar>
+          </w:tcPr>
+          <w:p>
+            <w:pPr>
+              <w:widowControl w:val="0"/>
+            </w:pPr>
+            <w:r>
+              <w:t>La solicitud ha sido ingresada o está en estado abierto, pero aún no ha sido aprobada o asignada.</w:t>
+            </w:r>
+          </w:p>
+        </w:tc>
+      </w:tr>
+      <w:tr>
+        <w:tc>
+          <w:tcPr>
+            <w:tcW w:w="3086" w:type="dxa"/>
+            <w:tcMar>
+              <w:top w:w="100" w:type="dxa"/>
+              <w:left w:w="100" w:type="dxa"/>
+              <w:bottom w:w="100" w:type="dxa"/>
+              <w:right w:w="100" w:type="dxa"/>
+            </w:tcMar>
+          </w:tcPr>
+          <w:p>
+            <w:pPr>
+              <w:widowControl w:val="0"/>
+            </w:pPr>
+            <w:r>
+              <w:t>Trabajo en progreso</w:t>
+            </w:r>
+          </w:p>
+        </w:tc>
+        <w:tc>
+          <w:tcPr>
+            <w:tcW w:w="5529" w:type="dxa"/>
+            <w:tcMar>
+              <w:top w:w="100" w:type="dxa"/>
+              <w:left w:w="100" w:type="dxa"/>
+              <w:bottom w:w="100" w:type="dxa"/>
+              <w:right w:w="100" w:type="dxa"/>
+            </w:tcMar>
+          </w:tcPr>
+          <w:p>
+            <w:pPr>
+              <w:widowControl w:val="0"/>
+            </w:pPr>
+            <w:r>
+              <w:t>La solicitud de cambio ha sido aprobada, asignada y el trabajo sigue progresando.</w:t>
+            </w:r>
+          </w:p>
+        </w:tc>
+      </w:tr>
+      <w:tr>
+        <w:tc>
+          <w:tcPr>
+            <w:tcW w:w="3086" w:type="dxa"/>
+            <w:tcMar>
+              <w:top w:w="100" w:type="dxa"/>
+              <w:left w:w="100" w:type="dxa"/>
+              <w:bottom w:w="100" w:type="dxa"/>
+              <w:right w:w="100" w:type="dxa"/>
+            </w:tcMar>
+          </w:tcPr>
+          <w:p>
+            <w:pPr>
+              <w:widowControl w:val="0"/>
+            </w:pPr>
+            <w:r>
+              <w:t>En prueba</w:t>
+            </w:r>
+          </w:p>
+        </w:tc>
+        <w:tc>
+          <w:tcPr>
+            <w:tcW w:w="5529" w:type="dxa"/>
+            <w:tcMar>
+              <w:top w:w="100" w:type="dxa"/>
+              <w:left w:w="100" w:type="dxa"/>
+              <w:bottom w:w="100" w:type="dxa"/>
+              <w:right w:w="100" w:type="dxa"/>
+            </w:tcMar>
+          </w:tcPr>
+          <w:p>
+            <w:pPr>
+              <w:widowControl w:val="0"/>
+            </w:pPr>
+            <w:r>
+              <w:t>La solicitud de cambio esta completada y se encuentra en la revisión final antes de la fase prueba.</w:t>
+            </w:r>
+          </w:p>
+        </w:tc>
+      </w:tr>
+      <w:tr>
+        <w:tc>
+          <w:tcPr>
+            <w:tcW w:w="3086" w:type="dxa"/>
+            <w:tcMar>
+              <w:top w:w="100" w:type="dxa"/>
+              <w:left w:w="100" w:type="dxa"/>
+              <w:bottom w:w="100" w:type="dxa"/>
+              <w:right w:w="100" w:type="dxa"/>
+            </w:tcMar>
+          </w:tcPr>
+          <w:p>
+            <w:pPr>
+              <w:widowControl w:val="0"/>
+            </w:pPr>
+            <w:r>
+              <w:t>En verificación</w:t>
+            </w:r>
+          </w:p>
+        </w:tc>
+        <w:tc>
+          <w:tcPr>
+            <w:tcW w:w="5529" w:type="dxa"/>
+            <w:tcMar>
+              <w:top w:w="100" w:type="dxa"/>
+              <w:left w:w="100" w:type="dxa"/>
+              <w:bottom w:w="100" w:type="dxa"/>
+              <w:right w:w="100" w:type="dxa"/>
+            </w:tcMar>
+          </w:tcPr>
+          <w:p>
+            <w:pPr>
+              <w:widowControl w:val="0"/>
+            </w:pPr>
+            <w:r>
+              <w:t>La solicitud de cambio ha sido revisada y su implementación está siendo verificada respecto a la satisfacción del usuario.</w:t>
+            </w:r>
+          </w:p>
+        </w:tc>
+      </w:tr>
+      <w:tr>
+        <w:tc>
+          <w:tcPr>
+            <w:tcW w:w="3086" w:type="dxa"/>
+            <w:tcMar>
+              <w:top w:w="100" w:type="dxa"/>
+              <w:left w:w="100" w:type="dxa"/>
+              <w:bottom w:w="100" w:type="dxa"/>
+              <w:right w:w="100" w:type="dxa"/>
+            </w:tcMar>
+          </w:tcPr>
+          <w:p>
+            <w:pPr>
+              <w:widowControl w:val="0"/>
+            </w:pPr>
+            <w:r>
+              <w:t>Cerrada</w:t>
+            </w:r>
+          </w:p>
+        </w:tc>
+        <w:tc>
+          <w:tcPr>
+            <w:tcW w:w="5529" w:type="dxa"/>
+            <w:tcMar>
+              <w:top w:w="100" w:type="dxa"/>
+              <w:left w:w="100" w:type="dxa"/>
+              <w:bottom w:w="100" w:type="dxa"/>
+              <w:right w:w="100" w:type="dxa"/>
+            </w:tcMar>
+          </w:tcPr>
+          <w:p>
+            <w:pPr>
+              <w:widowControl w:val="0"/>
+            </w:pPr>
+            <w:r>
+              <w:t>La solicitud de cambio ha sido completada, ha pasado las fases de prueba y verificación y las actualizaciones ha sido publicadas.</w:t>
+            </w:r>
+          </w:p>
+        </w:tc>
+      </w:tr>
+    </w:tbl>
+    <w:p>
+      <w:pPr>
+        <w:ind w:left="851"/>
+        <w:jc w:val="center"/>
+        <w:rPr>
+          <w:rFonts w:ascii="Calibri" w:eastAsia="Calibri" w:hAnsi="Calibri" w:cs="Calibri"/>
+          <w:b/>
+          <w:i/>
+        </w:rPr>
+      </w:pPr>
+    </w:p>
+    <w:p>
+      <w:pPr>
+        <w:ind w:left="851"/>
+        <w:jc w:val="center"/>
+      </w:pPr>
+      <w:r>
+        <w:rPr>
+          <w:rFonts w:ascii="Calibri" w:eastAsia="Calibri" w:hAnsi="Calibri" w:cs="Calibri"/>
+          <w:b/>
+          <w:i/>
+        </w:rPr>
+        <w:t xml:space="preserve">Tabla </w:t>
+      </w:r>
+      <w:r>
+        <w:rPr>
+          <w:rFonts w:ascii="Calibri" w:eastAsia="Calibri" w:hAnsi="Calibri" w:cs="Calibri"/>
+          <w:b/>
+          <w:i/>
+        </w:rPr>
+        <w:t>5</w:t>
+      </w:r>
+      <w:r>
+        <w:rPr>
+          <w:rFonts w:ascii="Calibri" w:eastAsia="Calibri" w:hAnsi="Calibri" w:cs="Calibri"/>
+          <w:b/>
+          <w:i/>
+        </w:rPr>
+        <w:t xml:space="preserve">: </w:t>
+      </w:r>
+      <w:r>
+        <w:rPr>
+          <w:rFonts w:ascii="Calibri" w:eastAsia="Calibri" w:hAnsi="Calibri" w:cs="Calibri"/>
+          <w:i/>
+        </w:rPr>
+        <w:t>Estados de Solicitud de Cambios</w:t>
+      </w:r>
+    </w:p>
+    <w:p>
+      <w:pPr>
+        <w:rPr>
+          <w:b/>
         </w:rPr>
       </w:pPr>
     </w:p>
     <w:sectPr>
+      <w:headerReference w:type="default" r:id="rId14"/>
+      <w:footerReference w:type="default" r:id="rId15"/>
       <w:pgSz w:w="11906" w:h="16838"/>
       <w:pgMar w:top="1417" w:right="1701" w:bottom="1417" w:left="1701" w:header="708" w:footer="708" w:gutter="0"/>
       <w:cols w:space="708"/>
@@ -4842,8 +7906,309 @@
 </w:document>
 </file>
 
+<file path=word/endnotes.xml><?xml version="1.0" encoding="utf-8"?>
+<w:endnotes xmlns:wpc="http://schemas.microsoft.com/office/word/2010/wordprocessingCanvas" xmlns:mc="http://schemas.openxmlformats.org/markup-compatibility/2006" xmlns:o="urn:schemas-microsoft-com:office:office" xmlns:r="http://schemas.openxmlformats.org/officeDocument/2006/relationships" xmlns:m="http://schemas.openxmlformats.org/officeDocument/2006/math" xmlns:v="urn:schemas-microsoft-com:vml" xmlns:wp14="http://schemas.microsoft.com/office/word/2010/wordprocessingDrawing" xmlns:wp="http://schemas.openxmlformats.org/drawingml/2006/wordprocessingDrawing" xmlns:w10="urn:schemas-microsoft-com:office:word" xmlns:w="http://schemas.openxmlformats.org/wordprocessingml/2006/main" xmlns:w14="http://schemas.microsoft.com/office/word/2010/wordml" xmlns:wpg="http://schemas.microsoft.com/office/word/2010/wordprocessingGroup" xmlns:wpi="http://schemas.microsoft.com/office/word/2010/wordprocessingInk" xmlns:wne="http://schemas.microsoft.com/office/word/2006/wordml" xmlns:wps="http://schemas.microsoft.com/office/word/2010/wordprocessingShape" mc:Ignorable="w14 wp14">
+  <w:endnote w:type="separator" w:id="-1">
+    <w:p>
+      <w:pPr>
+        <w:spacing w:after="0" w:line="240" w:lineRule="auto"/>
+      </w:pPr>
+      <w:r>
+        <w:separator/>
+      </w:r>
+    </w:p>
+  </w:endnote>
+  <w:endnote w:type="continuationSeparator" w:id="0">
+    <w:p>
+      <w:pPr>
+        <w:spacing w:after="0" w:line="240" w:lineRule="auto"/>
+      </w:pPr>
+      <w:r>
+        <w:continuationSeparator/>
+      </w:r>
+    </w:p>
+  </w:endnote>
+</w:endnotes>
+</file>
+
+<file path=word/footer1.xml><?xml version="1.0" encoding="utf-8"?>
+<w:ftr xmlns:wpc="http://schemas.microsoft.com/office/word/2010/wordprocessingCanvas" xmlns:mc="http://schemas.openxmlformats.org/markup-compatibility/2006" xmlns:o="urn:schemas-microsoft-com:office:office" xmlns:r="http://schemas.openxmlformats.org/officeDocument/2006/relationships" xmlns:m="http://schemas.openxmlformats.org/officeDocument/2006/math" xmlns:v="urn:schemas-microsoft-com:vml" xmlns:wp14="http://schemas.microsoft.com/office/word/2010/wordprocessingDrawing" xmlns:wp="http://schemas.openxmlformats.org/drawingml/2006/wordprocessingDrawing" xmlns:w10="urn:schemas-microsoft-com:office:word" xmlns:w="http://schemas.openxmlformats.org/wordprocessingml/2006/main" xmlns:w14="http://schemas.microsoft.com/office/word/2010/wordml" xmlns:wpg="http://schemas.microsoft.com/office/word/2010/wordprocessingGroup" xmlns:wpi="http://schemas.microsoft.com/office/word/2010/wordprocessingInk" xmlns:wne="http://schemas.microsoft.com/office/word/2006/wordml" xmlns:wps="http://schemas.microsoft.com/office/word/2010/wordprocessingShape" mc:Ignorable="w14 wp14">
+  <w:tbl>
+    <w:tblPr>
+      <w:tblW w:w="5000" w:type="pct"/>
+      <w:jc w:val="center"/>
+      <w:tblCellMar>
+        <w:left w:w="115" w:type="dxa"/>
+        <w:right w:w="115" w:type="dxa"/>
+      </w:tblCellMar>
+      <w:tblLook w:val="0000" w:firstRow="0" w:lastRow="0" w:firstColumn="0" w:lastColumn="0" w:noHBand="0" w:noVBand="0"/>
+    </w:tblPr>
+    <w:tblGrid>
+      <w:gridCol w:w="4410"/>
+      <w:gridCol w:w="4324"/>
+    </w:tblGrid>
+    <w:tr>
+      <w:trPr>
+        <w:trHeight w:hRule="exact" w:val="115"/>
+        <w:jc w:val="center"/>
+      </w:trPr>
+      <w:tc>
+        <w:tcPr>
+          <w:tcW w:w="4824" w:type="dxa"/>
+          <w:shd w:val="clear" w:color="auto" w:fill="5B9BD5"/>
+        </w:tcPr>
+        <w:p>
+          <w:pPr>
+            <w:pStyle w:val="Encabezado"/>
+            <w:rPr>
+              <w:caps/>
+              <w:sz w:val="18"/>
+            </w:rPr>
+          </w:pPr>
+        </w:p>
+      </w:tc>
+      <w:tc>
+        <w:tcPr>
+          <w:tcW w:w="4814" w:type="dxa"/>
+          <w:shd w:val="clear" w:color="auto" w:fill="5B9BD5"/>
+        </w:tcPr>
+        <w:p>
+          <w:pPr>
+            <w:pStyle w:val="Encabezado"/>
+            <w:jc w:val="right"/>
+            <w:rPr>
+              <w:caps/>
+              <w:sz w:val="18"/>
+            </w:rPr>
+          </w:pPr>
+        </w:p>
+      </w:tc>
+    </w:tr>
+    <w:tr>
+      <w:trPr>
+        <w:jc w:val="center"/>
+      </w:trPr>
+      <w:tc>
+        <w:tcPr>
+          <w:tcW w:w="4824" w:type="dxa"/>
+          <w:shd w:val="clear" w:color="auto" w:fill="FFFFFF"/>
+          <w:tcMar>
+            <w:top w:w="144" w:type="dxa"/>
+            <w:bottom w:w="144" w:type="dxa"/>
+          </w:tcMar>
+          <w:vAlign w:val="center"/>
+        </w:tcPr>
+        <w:p>
+          <w:pPr>
+            <w:pStyle w:val="Piedepgina"/>
+            <w:rPr>
+              <w:caps/>
+              <w:color w:val="808080"/>
+              <w:sz w:val="18"/>
+              <w:szCs w:val="18"/>
+            </w:rPr>
+          </w:pPr>
+          <w:proofErr w:type="spellStart"/>
+          <w:r>
+            <w:rPr>
+              <w:rFonts w:ascii="Arial" w:hAnsi="Arial" w:cs="Arial"/>
+              <w:color w:val="0070C0"/>
+            </w:rPr>
+            <w:t>Kodevian</w:t>
+          </w:r>
+          <w:proofErr w:type="spellEnd"/>
+          <w:r>
+            <w:rPr>
+              <w:rFonts w:ascii="Arial" w:hAnsi="Arial" w:cs="Arial"/>
+              <w:color w:val="0070C0"/>
+            </w:rPr>
+            <w:t xml:space="preserve"> Studio SAC</w:t>
+          </w:r>
+        </w:p>
+      </w:tc>
+      <w:tc>
+        <w:tcPr>
+          <w:tcW w:w="4814" w:type="dxa"/>
+          <w:shd w:val="clear" w:color="auto" w:fill="FFFFFF"/>
+          <w:tcMar>
+            <w:top w:w="144" w:type="dxa"/>
+            <w:bottom w:w="144" w:type="dxa"/>
+          </w:tcMar>
+          <w:vAlign w:val="center"/>
+        </w:tcPr>
+        <w:p>
+          <w:pPr>
+            <w:pStyle w:val="Piedepgina"/>
+            <w:jc w:val="right"/>
+          </w:pPr>
+          <w:r>
+            <w:fldChar w:fldCharType="begin"/>
+          </w:r>
+          <w:r>
+            <w:instrText>PAGE</w:instrText>
+          </w:r>
+          <w:r>
+            <w:fldChar w:fldCharType="separate"/>
+          </w:r>
+          <w:r>
+            <w:rPr>
+              <w:noProof/>
+            </w:rPr>
+            <w:t>3</w:t>
+          </w:r>
+          <w:r>
+            <w:fldChar w:fldCharType="end"/>
+          </w:r>
+        </w:p>
+      </w:tc>
+    </w:tr>
+  </w:tbl>
+  <w:p>
+    <w:pPr>
+      <w:pStyle w:val="Piedepgina"/>
+    </w:pPr>
+  </w:p>
+</w:ftr>
+</file>
+
+<file path=word/footnotes.xml><?xml version="1.0" encoding="utf-8"?>
+<w:footnotes xmlns:wpc="http://schemas.microsoft.com/office/word/2010/wordprocessingCanvas" xmlns:mc="http://schemas.openxmlformats.org/markup-compatibility/2006" xmlns:o="urn:schemas-microsoft-com:office:office" xmlns:r="http://schemas.openxmlformats.org/officeDocument/2006/relationships" xmlns:m="http://schemas.openxmlformats.org/officeDocument/2006/math" xmlns:v="urn:schemas-microsoft-com:vml" xmlns:wp14="http://schemas.microsoft.com/office/word/2010/wordprocessingDrawing" xmlns:wp="http://schemas.openxmlformats.org/drawingml/2006/wordprocessingDrawing" xmlns:w10="urn:schemas-microsoft-com:office:word" xmlns:w="http://schemas.openxmlformats.org/wordprocessingml/2006/main" xmlns:w14="http://schemas.microsoft.com/office/word/2010/wordml" xmlns:wpg="http://schemas.microsoft.com/office/word/2010/wordprocessingGroup" xmlns:wpi="http://schemas.microsoft.com/office/word/2010/wordprocessingInk" xmlns:wne="http://schemas.microsoft.com/office/word/2006/wordml" xmlns:wps="http://schemas.microsoft.com/office/word/2010/wordprocessingShape" mc:Ignorable="w14 wp14">
+  <w:footnote w:type="separator" w:id="-1">
+    <w:p>
+      <w:pPr>
+        <w:spacing w:after="0" w:line="240" w:lineRule="auto"/>
+      </w:pPr>
+      <w:r>
+        <w:separator/>
+      </w:r>
+    </w:p>
+  </w:footnote>
+  <w:footnote w:type="continuationSeparator" w:id="0">
+    <w:p>
+      <w:pPr>
+        <w:spacing w:after="0" w:line="240" w:lineRule="auto"/>
+      </w:pPr>
+      <w:r>
+        <w:continuationSeparator/>
+      </w:r>
+    </w:p>
+  </w:footnote>
+</w:footnotes>
+</file>
+
+<file path=word/header1.xml><?xml version="1.0" encoding="utf-8"?>
+<w:hdr xmlns:wpc="http://schemas.microsoft.com/office/word/2010/wordprocessingCanvas" xmlns:mc="http://schemas.openxmlformats.org/markup-compatibility/2006" xmlns:o="urn:schemas-microsoft-com:office:office" xmlns:r="http://schemas.openxmlformats.org/officeDocument/2006/relationships" xmlns:m="http://schemas.openxmlformats.org/officeDocument/2006/math" xmlns:v="urn:schemas-microsoft-com:vml" xmlns:wp14="http://schemas.microsoft.com/office/word/2010/wordprocessingDrawing" xmlns:wp="http://schemas.openxmlformats.org/drawingml/2006/wordprocessingDrawing" xmlns:w10="urn:schemas-microsoft-com:office:word" xmlns:w="http://schemas.openxmlformats.org/wordprocessingml/2006/main" xmlns:w14="http://schemas.microsoft.com/office/word/2010/wordml" xmlns:wpg="http://schemas.microsoft.com/office/word/2010/wordprocessingGroup" xmlns:wpi="http://schemas.microsoft.com/office/word/2010/wordprocessingInk" xmlns:wne="http://schemas.microsoft.com/office/word/2006/wordml" xmlns:wps="http://schemas.microsoft.com/office/word/2010/wordprocessingShape" mc:Ignorable="w14 wp14">
+  <w:p>
+    <w:pPr>
+      <w:pStyle w:val="Sinespaciado"/>
+      <w:pBdr>
+        <w:bottom w:val="single" w:sz="18" w:space="1" w:color="1F4E79"/>
+      </w:pBdr>
+      <w:ind w:left="708" w:firstLine="708"/>
+      <w:rPr>
+        <w:b/>
+        <w:sz w:val="24"/>
+      </w:rPr>
+    </w:pPr>
+    <w:r>
+      <w:rPr>
+        <w:noProof/>
+        <w:lang w:val="es-PE" w:eastAsia="es-PE"/>
+      </w:rPr>
+      <w:drawing>
+        <wp:anchor distT="0" distB="0" distL="114300" distR="114300" simplePos="0" relativeHeight="251659264" behindDoc="0" locked="0" layoutInCell="1" allowOverlap="1" wp14:anchorId="2C315C8B" wp14:editId="7CB818C2">
+          <wp:simplePos x="0" y="0"/>
+          <wp:positionH relativeFrom="column">
+            <wp:posOffset>-585470</wp:posOffset>
+          </wp:positionH>
+          <wp:positionV relativeFrom="paragraph">
+            <wp:posOffset>-259715</wp:posOffset>
+          </wp:positionV>
+          <wp:extent cx="904875" cy="634365"/>
+          <wp:effectExtent l="0" t="0" r="0" b="0"/>
+          <wp:wrapSquare wrapText="bothSides"/>
+          <wp:docPr id="21" name="Imagen 21" descr="Resultado de imagen para Kodevian studio"/>
+          <wp:cNvGraphicFramePr>
+            <a:graphicFrameLocks xmlns:a="http://schemas.openxmlformats.org/drawingml/2006/main" noChangeAspect="1"/>
+          </wp:cNvGraphicFramePr>
+          <a:graphic xmlns:a="http://schemas.openxmlformats.org/drawingml/2006/main">
+            <a:graphicData uri="http://schemas.openxmlformats.org/drawingml/2006/picture">
+              <pic:pic xmlns:pic="http://schemas.openxmlformats.org/drawingml/2006/picture">
+                <pic:nvPicPr>
+                  <pic:cNvPr id="0" name="Picture 1" descr="Resultado de imagen para Kodevian studio"/>
+                  <pic:cNvPicPr>
+                    <a:picLocks noChangeAspect="1" noChangeArrowheads="1"/>
+                  </pic:cNvPicPr>
+                </pic:nvPicPr>
+                <pic:blipFill>
+                  <a:blip r:embed="rId1">
+                    <a:extLst>
+                      <a:ext uri="{28A0092B-C50C-407E-A947-70E740481C1C}">
+                        <a14:useLocalDpi xmlns:a14="http://schemas.microsoft.com/office/drawing/2010/main" val="0"/>
+                      </a:ext>
+                    </a:extLst>
+                  </a:blip>
+                  <a:srcRect/>
+                  <a:stretch>
+                    <a:fillRect/>
+                  </a:stretch>
+                </pic:blipFill>
+                <pic:spPr bwMode="auto">
+                  <a:xfrm>
+                    <a:off x="0" y="0"/>
+                    <a:ext cx="904875" cy="634365"/>
+                  </a:xfrm>
+                  <a:prstGeom prst="rect">
+                    <a:avLst/>
+                  </a:prstGeom>
+                  <a:noFill/>
+                  <a:ln>
+                    <a:noFill/>
+                  </a:ln>
+                </pic:spPr>
+              </pic:pic>
+            </a:graphicData>
+          </a:graphic>
+          <wp14:sizeRelH relativeFrom="margin">
+            <wp14:pctWidth>0</wp14:pctWidth>
+          </wp14:sizeRelH>
+          <wp14:sizeRelV relativeFrom="margin">
+            <wp14:pctHeight>0</wp14:pctHeight>
+          </wp14:sizeRelV>
+        </wp:anchor>
+      </w:drawing>
+    </w:r>
+    <w:proofErr w:type="spellStart"/>
+    <w:r>
+      <w:rPr>
+        <w:rFonts w:ascii="Arial" w:hAnsi="Arial" w:cs="Arial"/>
+        <w:color w:val="000000"/>
+        <w:sz w:val="22"/>
+        <w:szCs w:val="22"/>
+      </w:rPr>
+      <w:t>Kodevian</w:t>
+    </w:r>
+    <w:proofErr w:type="spellEnd"/>
+    <w:r>
+      <w:rPr>
+        <w:rFonts w:ascii="Arial" w:hAnsi="Arial" w:cs="Arial"/>
+        <w:color w:val="000000"/>
+        <w:sz w:val="22"/>
+        <w:szCs w:val="22"/>
+      </w:rPr>
+      <w:t xml:space="preserve"> Studio SAC</w:t>
+    </w:r>
+  </w:p>
+  <w:p>
+    <w:pPr>
+      <w:pStyle w:val="Encabezado"/>
+    </w:pPr>
+  </w:p>
+</w:hdr>
+</file>
+
 <file path=word/numbering.xml><?xml version="1.0" encoding="utf-8"?>
-<w:numbering xmlns:wpc="http://schemas.microsoft.com/office/word/2010/wordprocessingCanvas" xmlns:mo="http://schemas.microsoft.com/office/mac/office/2008/main" xmlns:mc="http://schemas.openxmlformats.org/markup-compatibility/2006" xmlns:mv="urn:schemas-microsoft-com:mac:vml" xmlns:o="urn:schemas-microsoft-com:office:office" xmlns:r="http://schemas.openxmlformats.org/officeDocument/2006/relationships" xmlns:m="http://schemas.openxmlformats.org/officeDocument/2006/math" xmlns:v="urn:schemas-microsoft-com:vml" xmlns:wp14="http://schemas.microsoft.com/office/word/2010/wordprocessingDrawing" xmlns:wp="http://schemas.openxmlformats.org/drawingml/2006/wordprocessingDrawing" xmlns:w10="urn:schemas-microsoft-com:office:word" xmlns:w="http://schemas.openxmlformats.org/wordprocessingml/2006/main" xmlns:w14="http://schemas.microsoft.com/office/word/2010/wordml" xmlns:w15="http://schemas.microsoft.com/office/word/2012/wordml" xmlns:wpg="http://schemas.microsoft.com/office/word/2010/wordprocessingGroup" xmlns:wpi="http://schemas.microsoft.com/office/word/2010/wordprocessingInk" xmlns:wne="http://schemas.microsoft.com/office/word/2006/wordml" xmlns:wps="http://schemas.microsoft.com/office/word/2010/wordprocessingShape" mc:Ignorable="w14 w15 wp14">
+<w:numbering xmlns:wpc="http://schemas.microsoft.com/office/word/2010/wordprocessingCanvas" xmlns:mc="http://schemas.openxmlformats.org/markup-compatibility/2006" xmlns:o="urn:schemas-microsoft-com:office:office" xmlns:r="http://schemas.openxmlformats.org/officeDocument/2006/relationships" xmlns:m="http://schemas.openxmlformats.org/officeDocument/2006/math" xmlns:v="urn:schemas-microsoft-com:vml" xmlns:wp14="http://schemas.microsoft.com/office/word/2010/wordprocessingDrawing" xmlns:wp="http://schemas.openxmlformats.org/drawingml/2006/wordprocessingDrawing" xmlns:w10="urn:schemas-microsoft-com:office:word" xmlns:w="http://schemas.openxmlformats.org/wordprocessingml/2006/main" xmlns:w14="http://schemas.microsoft.com/office/word/2010/wordml" xmlns:wpg="http://schemas.microsoft.com/office/word/2010/wordprocessingGroup" xmlns:wpi="http://schemas.microsoft.com/office/word/2010/wordprocessingInk" xmlns:wne="http://schemas.microsoft.com/office/word/2006/wordml" xmlns:wps="http://schemas.microsoft.com/office/word/2010/wordprocessingShape" mc:Ignorable="w14 wp14">
   <w:abstractNum w:abstractNumId="0">
     <w:nsid w:val="01C10A44"/>
     <w:multiLevelType w:val="hybridMultilevel"/>
@@ -7431,7 +10796,7 @@
 </file>
 
 <file path=word/styles.xml><?xml version="1.0" encoding="utf-8"?>
-<w:styles xmlns:mc="http://schemas.openxmlformats.org/markup-compatibility/2006" xmlns:r="http://schemas.openxmlformats.org/officeDocument/2006/relationships" xmlns:w="http://schemas.openxmlformats.org/wordprocessingml/2006/main" xmlns:w14="http://schemas.microsoft.com/office/word/2010/wordml" xmlns:w15="http://schemas.microsoft.com/office/word/2012/wordml" mc:Ignorable="w14 w15">
+<w:styles xmlns:mc="http://schemas.openxmlformats.org/markup-compatibility/2006" xmlns:r="http://schemas.openxmlformats.org/officeDocument/2006/relationships" xmlns:w="http://schemas.openxmlformats.org/wordprocessingml/2006/main" xmlns:w14="http://schemas.microsoft.com/office/word/2010/wordml" mc:Ignorable="w14">
   <w:docDefaults>
     <w:rPrDefault>
       <w:rPr>
@@ -7447,389 +10812,146 @@
       </w:pPr>
     </w:pPrDefault>
   </w:docDefaults>
-  <w:latentStyles w:defLockedState="0" w:defUIPriority="99" w:defSemiHidden="0" w:defUnhideWhenUsed="0" w:defQFormat="0" w:count="382">
-    <w:lsdException w:name="Normal" w:uiPriority="0" w:qFormat="1"/>
-    <w:lsdException w:name="heading 1" w:uiPriority="9" w:qFormat="1"/>
-    <w:lsdException w:name="heading 2" w:semiHidden="1" w:uiPriority="9" w:unhideWhenUsed="1" w:qFormat="1"/>
-    <w:lsdException w:name="heading 3" w:semiHidden="1" w:uiPriority="9" w:unhideWhenUsed="1" w:qFormat="1"/>
-    <w:lsdException w:name="heading 4" w:semiHidden="1" w:uiPriority="9" w:unhideWhenUsed="1" w:qFormat="1"/>
-    <w:lsdException w:name="heading 5" w:semiHidden="1" w:uiPriority="9" w:unhideWhenUsed="1" w:qFormat="1"/>
-    <w:lsdException w:name="heading 6" w:semiHidden="1" w:uiPriority="9" w:unhideWhenUsed="1" w:qFormat="1"/>
-    <w:lsdException w:name="heading 7" w:semiHidden="1" w:uiPriority="9" w:unhideWhenUsed="1" w:qFormat="1"/>
-    <w:lsdException w:name="heading 8" w:semiHidden="1" w:uiPriority="9" w:unhideWhenUsed="1" w:qFormat="1"/>
-    <w:lsdException w:name="heading 9" w:semiHidden="1" w:uiPriority="9" w:unhideWhenUsed="1" w:qFormat="1"/>
-    <w:lsdException w:name="index 1" w:semiHidden="1" w:unhideWhenUsed="1"/>
-    <w:lsdException w:name="index 2" w:semiHidden="1" w:unhideWhenUsed="1"/>
-    <w:lsdException w:name="index 3" w:semiHidden="1" w:unhideWhenUsed="1"/>
-    <w:lsdException w:name="index 4" w:semiHidden="1" w:unhideWhenUsed="1"/>
-    <w:lsdException w:name="index 5" w:semiHidden="1" w:unhideWhenUsed="1"/>
-    <w:lsdException w:name="index 6" w:semiHidden="1" w:unhideWhenUsed="1"/>
-    <w:lsdException w:name="index 7" w:semiHidden="1" w:unhideWhenUsed="1"/>
-    <w:lsdException w:name="index 8" w:semiHidden="1" w:unhideWhenUsed="1"/>
-    <w:lsdException w:name="index 9" w:semiHidden="1" w:unhideWhenUsed="1"/>
-    <w:lsdException w:name="toc 1" w:semiHidden="1" w:uiPriority="39" w:unhideWhenUsed="1"/>
-    <w:lsdException w:name="toc 2" w:semiHidden="1" w:uiPriority="39" w:unhideWhenUsed="1"/>
-    <w:lsdException w:name="toc 3" w:semiHidden="1" w:uiPriority="39" w:unhideWhenUsed="1"/>
-    <w:lsdException w:name="toc 4" w:semiHidden="1" w:uiPriority="39" w:unhideWhenUsed="1"/>
-    <w:lsdException w:name="toc 5" w:semiHidden="1" w:uiPriority="39" w:unhideWhenUsed="1"/>
-    <w:lsdException w:name="toc 6" w:semiHidden="1" w:uiPriority="39" w:unhideWhenUsed="1"/>
-    <w:lsdException w:name="toc 7" w:semiHidden="1" w:uiPriority="39" w:unhideWhenUsed="1"/>
-    <w:lsdException w:name="toc 8" w:semiHidden="1" w:uiPriority="39" w:unhideWhenUsed="1"/>
-    <w:lsdException w:name="toc 9" w:semiHidden="1" w:uiPriority="39" w:unhideWhenUsed="1"/>
-    <w:lsdException w:name="Normal Indent" w:semiHidden="1" w:unhideWhenUsed="1"/>
-    <w:lsdException w:name="footnote text" w:semiHidden="1" w:unhideWhenUsed="1"/>
-    <w:lsdException w:name="annotation text" w:semiHidden="1" w:unhideWhenUsed="1"/>
-    <w:lsdException w:name="header" w:semiHidden="1" w:unhideWhenUsed="1"/>
-    <w:lsdException w:name="footer" w:semiHidden="1" w:unhideWhenUsed="1"/>
-    <w:lsdException w:name="index heading" w:semiHidden="1" w:unhideWhenUsed="1"/>
-    <w:lsdException w:name="caption" w:semiHidden="1" w:uiPriority="35" w:unhideWhenUsed="1" w:qFormat="1"/>
-    <w:lsdException w:name="table of figures" w:semiHidden="1" w:unhideWhenUsed="1"/>
-    <w:lsdException w:name="envelope address" w:semiHidden="1" w:unhideWhenUsed="1"/>
-    <w:lsdException w:name="envelope return" w:semiHidden="1" w:unhideWhenUsed="1"/>
-    <w:lsdException w:name="footnote reference" w:semiHidden="1" w:unhideWhenUsed="1"/>
-    <w:lsdException w:name="annotation reference" w:semiHidden="1" w:unhideWhenUsed="1"/>
-    <w:lsdException w:name="line number" w:semiHidden="1" w:unhideWhenUsed="1"/>
-    <w:lsdException w:name="page number" w:semiHidden="1" w:unhideWhenUsed="1"/>
-    <w:lsdException w:name="endnote reference" w:semiHidden="1" w:unhideWhenUsed="1"/>
-    <w:lsdException w:name="endnote text" w:semiHidden="1" w:unhideWhenUsed="1"/>
-    <w:lsdException w:name="table of authorities" w:semiHidden="1" w:unhideWhenUsed="1"/>
-    <w:lsdException w:name="macro" w:semiHidden="1" w:unhideWhenUsed="1"/>
-    <w:lsdException w:name="toa heading" w:semiHidden="1" w:unhideWhenUsed="1"/>
-    <w:lsdException w:name="List" w:semiHidden="1" w:unhideWhenUsed="1"/>
-    <w:lsdException w:name="List Bullet" w:semiHidden="1" w:unhideWhenUsed="1"/>
-    <w:lsdException w:name="List Number" w:semiHidden="1" w:unhideWhenUsed="1"/>
-    <w:lsdException w:name="List 2" w:semiHidden="1" w:unhideWhenUsed="1"/>
-    <w:lsdException w:name="List 3" w:semiHidden="1" w:unhideWhenUsed="1"/>
-    <w:lsdException w:name="List 4" w:semiHidden="1" w:unhideWhenUsed="1"/>
-    <w:lsdException w:name="List 5" w:semiHidden="1" w:unhideWhenUsed="1"/>
-    <w:lsdException w:name="List Bullet 2" w:semiHidden="1" w:unhideWhenUsed="1"/>
-    <w:lsdException w:name="List Bullet 3" w:semiHidden="1" w:unhideWhenUsed="1"/>
-    <w:lsdException w:name="List Bullet 4" w:semiHidden="1" w:unhideWhenUsed="1"/>
-    <w:lsdException w:name="List Bullet 5" w:semiHidden="1" w:unhideWhenUsed="1"/>
-    <w:lsdException w:name="List Number 2" w:semiHidden="1" w:unhideWhenUsed="1"/>
-    <w:lsdException w:name="List Number 3" w:semiHidden="1" w:unhideWhenUsed="1"/>
-    <w:lsdException w:name="List Number 4" w:semiHidden="1" w:unhideWhenUsed="1"/>
-    <w:lsdException w:name="List Number 5" w:semiHidden="1" w:unhideWhenUsed="1"/>
-    <w:lsdException w:name="Title" w:uiPriority="0" w:qFormat="1"/>
-    <w:lsdException w:name="Closing" w:semiHidden="1" w:unhideWhenUsed="1"/>
-    <w:lsdException w:name="Signature" w:semiHidden="1" w:unhideWhenUsed="1"/>
-    <w:lsdException w:name="Default Paragraph Font" w:semiHidden="1" w:uiPriority="1" w:unhideWhenUsed="1"/>
-    <w:lsdException w:name="Body Text" w:semiHidden="1" w:unhideWhenUsed="1"/>
-    <w:lsdException w:name="Body Text Indent" w:semiHidden="1" w:unhideWhenUsed="1"/>
-    <w:lsdException w:name="List Continue" w:semiHidden="1" w:unhideWhenUsed="1"/>
-    <w:lsdException w:name="List Continue 2" w:semiHidden="1" w:unhideWhenUsed="1"/>
-    <w:lsdException w:name="List Continue 3" w:semiHidden="1" w:unhideWhenUsed="1"/>
-    <w:lsdException w:name="List Continue 4" w:semiHidden="1" w:unhideWhenUsed="1"/>
-    <w:lsdException w:name="List Continue 5" w:semiHidden="1" w:unhideWhenUsed="1"/>
-    <w:lsdException w:name="Message Header" w:semiHidden="1" w:unhideWhenUsed="1"/>
-    <w:lsdException w:name="Subtitle" w:uiPriority="11" w:qFormat="1"/>
-    <w:lsdException w:name="Salutation" w:semiHidden="1" w:unhideWhenUsed="1"/>
-    <w:lsdException w:name="Date" w:semiHidden="1" w:unhideWhenUsed="1"/>
-    <w:lsdException w:name="Body Text First Indent" w:semiHidden="1" w:unhideWhenUsed="1"/>
-    <w:lsdException w:name="Body Text First Indent 2" w:semiHidden="1" w:unhideWhenUsed="1"/>
-    <w:lsdException w:name="Note Heading" w:semiHidden="1" w:unhideWhenUsed="1"/>
-    <w:lsdException w:name="Body Text 2" w:semiHidden="1" w:unhideWhenUsed="1"/>
-    <w:lsdException w:name="Body Text 3" w:semiHidden="1" w:unhideWhenUsed="1"/>
-    <w:lsdException w:name="Body Text Indent 2" w:semiHidden="1" w:unhideWhenUsed="1"/>
-    <w:lsdException w:name="Body Text Indent 3" w:semiHidden="1" w:unhideWhenUsed="1"/>
-    <w:lsdException w:name="Block Text" w:semiHidden="1" w:unhideWhenUsed="1"/>
-    <w:lsdException w:name="Hyperlink" w:semiHidden="1" w:unhideWhenUsed="1"/>
-    <w:lsdException w:name="FollowedHyperlink" w:semiHidden="1" w:unhideWhenUsed="1"/>
-    <w:lsdException w:name="Strong" w:uiPriority="22" w:qFormat="1"/>
-    <w:lsdException w:name="Emphasis" w:uiPriority="20" w:qFormat="1"/>
-    <w:lsdException w:name="Document Map" w:semiHidden="1" w:unhideWhenUsed="1"/>
-    <w:lsdException w:name="Plain Text" w:semiHidden="1" w:unhideWhenUsed="1"/>
-    <w:lsdException w:name="E-mail Signature" w:semiHidden="1" w:unhideWhenUsed="1"/>
-    <w:lsdException w:name="HTML Top of Form" w:semiHidden="1" w:unhideWhenUsed="1"/>
-    <w:lsdException w:name="HTML Bottom of Form" w:semiHidden="1" w:unhideWhenUsed="1"/>
-    <w:lsdException w:name="Normal (Web)" w:semiHidden="1" w:unhideWhenUsed="1"/>
-    <w:lsdException w:name="HTML Acronym" w:semiHidden="1" w:unhideWhenUsed="1"/>
-    <w:lsdException w:name="HTML Address" w:semiHidden="1" w:unhideWhenUsed="1"/>
-    <w:lsdException w:name="HTML Cite" w:semiHidden="1" w:unhideWhenUsed="1"/>
-    <w:lsdException w:name="HTML Code" w:semiHidden="1" w:unhideWhenUsed="1"/>
-    <w:lsdException w:name="HTML Definition" w:semiHidden="1" w:unhideWhenUsed="1"/>
-    <w:lsdException w:name="HTML Keyboard" w:semiHidden="1" w:unhideWhenUsed="1"/>
-    <w:lsdException w:name="HTML Preformatted" w:semiHidden="1" w:unhideWhenUsed="1"/>
-    <w:lsdException w:name="HTML Sample" w:semiHidden="1" w:unhideWhenUsed="1"/>
-    <w:lsdException w:name="HTML Typewriter" w:semiHidden="1" w:unhideWhenUsed="1"/>
-    <w:lsdException w:name="HTML Variable" w:semiHidden="1" w:unhideWhenUsed="1"/>
-    <w:lsdException w:name="Normal Table" w:semiHidden="1" w:unhideWhenUsed="1"/>
-    <w:lsdException w:name="annotation subject" w:semiHidden="1" w:unhideWhenUsed="1"/>
-    <w:lsdException w:name="No List" w:semiHidden="1" w:unhideWhenUsed="1"/>
-    <w:lsdException w:name="Outline List 1" w:semiHidden="1" w:unhideWhenUsed="1"/>
-    <w:lsdException w:name="Outline List 2" w:semiHidden="1" w:unhideWhenUsed="1"/>
-    <w:lsdException w:name="Outline List 3" w:semiHidden="1" w:unhideWhenUsed="1"/>
-    <w:lsdException w:name="Table Simple 1" w:semiHidden="1" w:unhideWhenUsed="1"/>
-    <w:lsdException w:name="Table Simple 2" w:semiHidden="1" w:unhideWhenUsed="1"/>
-    <w:lsdException w:name="Table Simple 3" w:semiHidden="1" w:unhideWhenUsed="1"/>
-    <w:lsdException w:name="Table Classic 1" w:semiHidden="1" w:unhideWhenUsed="1"/>
-    <w:lsdException w:name="Table Classic 2" w:semiHidden="1" w:unhideWhenUsed="1"/>
-    <w:lsdException w:name="Table Classic 3" w:semiHidden="1" w:unhideWhenUsed="1"/>
-    <w:lsdException w:name="Table Classic 4" w:semiHidden="1" w:unhideWhenUsed="1"/>
-    <w:lsdException w:name="Table Colorful 1" w:semiHidden="1" w:unhideWhenUsed="1"/>
-    <w:lsdException w:name="Table Colorful 2" w:semiHidden="1" w:unhideWhenUsed="1"/>
-    <w:lsdException w:name="Table Colorful 3" w:semiHidden="1" w:unhideWhenUsed="1"/>
-    <w:lsdException w:name="Table Columns 1" w:semiHidden="1" w:unhideWhenUsed="1"/>
-    <w:lsdException w:name="Table Columns 2" w:semiHidden="1" w:unhideWhenUsed="1"/>
-    <w:lsdException w:name="Table Columns 3" w:semiHidden="1" w:unhideWhenUsed="1"/>
-    <w:lsdException w:name="Table Columns 4" w:semiHidden="1" w:unhideWhenUsed="1"/>
-    <w:lsdException w:name="Table Columns 5" w:semiHidden="1" w:unhideWhenUsed="1"/>
-    <w:lsdException w:name="Table Grid 1" w:semiHidden="1" w:unhideWhenUsed="1"/>
-    <w:lsdException w:name="Table Grid 2" w:semiHidden="1" w:unhideWhenUsed="1"/>
-    <w:lsdException w:name="Table Grid 3" w:semiHidden="1" w:unhideWhenUsed="1"/>
-    <w:lsdException w:name="Table Grid 4" w:semiHidden="1" w:unhideWhenUsed="1"/>
-    <w:lsdException w:name="Table Grid 5" w:semiHidden="1" w:unhideWhenUsed="1"/>
-    <w:lsdException w:name="Table Grid 6" w:semiHidden="1" w:unhideWhenUsed="1"/>
-    <w:lsdException w:name="Table Grid 7" w:semiHidden="1" w:unhideWhenUsed="1"/>
-    <w:lsdException w:name="Table Grid 8" w:semiHidden="1" w:unhideWhenUsed="1"/>
-    <w:lsdException w:name="Table List 1" w:semiHidden="1" w:unhideWhenUsed="1"/>
-    <w:lsdException w:name="Table List 2" w:semiHidden="1" w:unhideWhenUsed="1"/>
-    <w:lsdException w:name="Table List 3" w:semiHidden="1" w:unhideWhenUsed="1"/>
-    <w:lsdException w:name="Table List 4" w:semiHidden="1" w:unhideWhenUsed="1"/>
-    <w:lsdException w:name="Table List 5" w:semiHidden="1" w:unhideWhenUsed="1"/>
-    <w:lsdException w:name="Table List 6" w:semiHidden="1" w:unhideWhenUsed="1"/>
-    <w:lsdException w:name="Table List 7" w:semiHidden="1" w:unhideWhenUsed="1"/>
-    <w:lsdException w:name="Table List 8" w:semiHidden="1" w:unhideWhenUsed="1"/>
-    <w:lsdException w:name="Table 3D effects 1" w:semiHidden="1" w:unhideWhenUsed="1"/>
-    <w:lsdException w:name="Table 3D effects 2" w:semiHidden="1" w:unhideWhenUsed="1"/>
-    <w:lsdException w:name="Table 3D effects 3" w:semiHidden="1" w:unhideWhenUsed="1"/>
-    <w:lsdException w:name="Table Contemporary" w:semiHidden="1" w:unhideWhenUsed="1"/>
-    <w:lsdException w:name="Table Elegant" w:semiHidden="1" w:unhideWhenUsed="1"/>
-    <w:lsdException w:name="Table Professional" w:semiHidden="1" w:unhideWhenUsed="1"/>
-    <w:lsdException w:name="Table Subtle 1" w:semiHidden="1" w:unhideWhenUsed="1"/>
-    <w:lsdException w:name="Table Subtle 2" w:semiHidden="1" w:unhideWhenUsed="1"/>
-    <w:lsdException w:name="Table Web 1" w:semiHidden="1" w:unhideWhenUsed="1"/>
-    <w:lsdException w:name="Table Web 2" w:semiHidden="1" w:unhideWhenUsed="1"/>
-    <w:lsdException w:name="Table Web 3" w:semiHidden="1" w:unhideWhenUsed="1"/>
-    <w:lsdException w:name="Balloon Text" w:semiHidden="1" w:unhideWhenUsed="1"/>
-    <w:lsdException w:name="Table Grid" w:uiPriority="59"/>
-    <w:lsdException w:name="Table Theme" w:semiHidden="1" w:unhideWhenUsed="1"/>
-    <w:lsdException w:name="Note Level 1" w:semiHidden="1" w:unhideWhenUsed="1"/>
-    <w:lsdException w:name="Note Level 2" w:semiHidden="1" w:unhideWhenUsed="1"/>
-    <w:lsdException w:name="Note Level 3" w:semiHidden="1" w:unhideWhenUsed="1"/>
-    <w:lsdException w:name="Note Level 4" w:semiHidden="1" w:unhideWhenUsed="1"/>
-    <w:lsdException w:name="Note Level 5" w:semiHidden="1" w:unhideWhenUsed="1"/>
-    <w:lsdException w:name="Note Level 6" w:semiHidden="1" w:unhideWhenUsed="1"/>
-    <w:lsdException w:name="Note Level 7" w:semiHidden="1" w:unhideWhenUsed="1"/>
-    <w:lsdException w:name="Note Level 8" w:semiHidden="1" w:unhideWhenUsed="1"/>
-    <w:lsdException w:name="Note Level 9" w:semiHidden="1" w:unhideWhenUsed="1"/>
-    <w:lsdException w:name="Placeholder Text" w:semiHidden="1"/>
-    <w:lsdException w:name="No Spacing" w:uiPriority="1" w:qFormat="1"/>
-    <w:lsdException w:name="Light Shading" w:uiPriority="60"/>
-    <w:lsdException w:name="Light List" w:uiPriority="61"/>
-    <w:lsdException w:name="Light Grid" w:uiPriority="62"/>
-    <w:lsdException w:name="Medium Shading 1" w:uiPriority="63"/>
-    <w:lsdException w:name="Medium Shading 2" w:uiPriority="64"/>
-    <w:lsdException w:name="Medium List 1" w:uiPriority="65"/>
-    <w:lsdException w:name="Medium List 2" w:uiPriority="66"/>
-    <w:lsdException w:name="Medium Grid 1" w:uiPriority="67"/>
-    <w:lsdException w:name="Medium Grid 2" w:uiPriority="68"/>
-    <w:lsdException w:name="Medium Grid 3" w:uiPriority="69"/>
-    <w:lsdException w:name="Dark List" w:uiPriority="70"/>
-    <w:lsdException w:name="Colorful Shading" w:uiPriority="71"/>
-    <w:lsdException w:name="Colorful List" w:uiPriority="72"/>
-    <w:lsdException w:name="Colorful Grid" w:uiPriority="73"/>
-    <w:lsdException w:name="Light Shading Accent 1" w:uiPriority="60"/>
-    <w:lsdException w:name="Light List Accent 1" w:uiPriority="61"/>
-    <w:lsdException w:name="Light Grid Accent 1" w:uiPriority="62"/>
-    <w:lsdException w:name="Medium Shading 1 Accent 1" w:uiPriority="63"/>
-    <w:lsdException w:name="Medium Shading 2 Accent 1" w:uiPriority="64"/>
-    <w:lsdException w:name="Medium List 1 Accent 1" w:uiPriority="65"/>
-    <w:lsdException w:name="Revision" w:semiHidden="1"/>
-    <w:lsdException w:name="List Paragraph" w:uiPriority="34" w:qFormat="1"/>
-    <w:lsdException w:name="Quote" w:uiPriority="29" w:qFormat="1"/>
-    <w:lsdException w:name="Intense Quote" w:uiPriority="30" w:qFormat="1"/>
-    <w:lsdException w:name="Medium List 2 Accent 1" w:uiPriority="66"/>
-    <w:lsdException w:name="Medium Grid 1 Accent 1" w:uiPriority="67"/>
-    <w:lsdException w:name="Medium Grid 2 Accent 1" w:uiPriority="68"/>
-    <w:lsdException w:name="Medium Grid 3 Accent 1" w:uiPriority="69"/>
-    <w:lsdException w:name="Dark List Accent 1" w:uiPriority="70"/>
-    <w:lsdException w:name="Colorful Shading Accent 1" w:uiPriority="71"/>
-    <w:lsdException w:name="Colorful List Accent 1" w:uiPriority="72"/>
-    <w:lsdException w:name="Colorful Grid Accent 1" w:uiPriority="73"/>
-    <w:lsdException w:name="Light Shading Accent 2" w:uiPriority="60"/>
-    <w:lsdException w:name="Light List Accent 2" w:uiPriority="61"/>
-    <w:lsdException w:name="Light Grid Accent 2" w:uiPriority="62"/>
-    <w:lsdException w:name="Medium Shading 1 Accent 2" w:uiPriority="63"/>
-    <w:lsdException w:name="Medium Shading 2 Accent 2" w:uiPriority="64"/>
-    <w:lsdException w:name="Medium List 1 Accent 2" w:uiPriority="65"/>
-    <w:lsdException w:name="Medium List 2 Accent 2" w:uiPriority="66"/>
-    <w:lsdException w:name="Medium Grid 1 Accent 2" w:uiPriority="67"/>
-    <w:lsdException w:name="Medium Grid 2 Accent 2" w:uiPriority="68"/>
-    <w:lsdException w:name="Medium Grid 3 Accent 2" w:uiPriority="69"/>
-    <w:lsdException w:name="Dark List Accent 2" w:uiPriority="70"/>
-    <w:lsdException w:name="Colorful Shading Accent 2" w:uiPriority="71"/>
-    <w:lsdException w:name="Colorful List Accent 2" w:uiPriority="72"/>
-    <w:lsdException w:name="Colorful Grid Accent 2" w:uiPriority="73"/>
-    <w:lsdException w:name="Light Shading Accent 3" w:uiPriority="60"/>
-    <w:lsdException w:name="Light List Accent 3" w:uiPriority="61"/>
-    <w:lsdException w:name="Light Grid Accent 3" w:uiPriority="62"/>
-    <w:lsdException w:name="Medium Shading 1 Accent 3" w:uiPriority="63"/>
-    <w:lsdException w:name="Medium Shading 2 Accent 3" w:uiPriority="64"/>
-    <w:lsdException w:name="Medium List 1 Accent 3" w:uiPriority="65"/>
-    <w:lsdException w:name="Medium List 2 Accent 3" w:uiPriority="66"/>
-    <w:lsdException w:name="Medium Grid 1 Accent 3" w:uiPriority="67"/>
-    <w:lsdException w:name="Medium Grid 2 Accent 3" w:uiPriority="68"/>
-    <w:lsdException w:name="Medium Grid 3 Accent 3" w:uiPriority="69"/>
-    <w:lsdException w:name="Dark List Accent 3" w:uiPriority="70"/>
-    <w:lsdException w:name="Colorful Shading Accent 3" w:uiPriority="71"/>
-    <w:lsdException w:name="Colorful List Accent 3" w:uiPriority="72"/>
-    <w:lsdException w:name="Colorful Grid Accent 3" w:uiPriority="73"/>
-    <w:lsdException w:name="Light Shading Accent 4" w:uiPriority="60"/>
-    <w:lsdException w:name="Light List Accent 4" w:uiPriority="61"/>
-    <w:lsdException w:name="Light Grid Accent 4" w:uiPriority="62"/>
-    <w:lsdException w:name="Medium Shading 1 Accent 4" w:uiPriority="63"/>
-    <w:lsdException w:name="Medium Shading 2 Accent 4" w:uiPriority="64"/>
-    <w:lsdException w:name="Medium List 1 Accent 4" w:uiPriority="65"/>
-    <w:lsdException w:name="Medium List 2 Accent 4" w:uiPriority="66"/>
-    <w:lsdException w:name="Medium Grid 1 Accent 4" w:uiPriority="67"/>
-    <w:lsdException w:name="Medium Grid 2 Accent 4" w:uiPriority="68"/>
-    <w:lsdException w:name="Medium Grid 3 Accent 4" w:uiPriority="69"/>
-    <w:lsdException w:name="Dark List Accent 4" w:uiPriority="70"/>
-    <w:lsdException w:name="Colorful Shading Accent 4" w:uiPriority="71"/>
-    <w:lsdException w:name="Colorful List Accent 4" w:uiPriority="72"/>
-    <w:lsdException w:name="Colorful Grid Accent 4" w:uiPriority="73"/>
-    <w:lsdException w:name="Light Shading Accent 5" w:uiPriority="60"/>
-    <w:lsdException w:name="Light List Accent 5" w:uiPriority="61"/>
-    <w:lsdException w:name="Light Grid Accent 5" w:uiPriority="62"/>
-    <w:lsdException w:name="Medium Shading 1 Accent 5" w:uiPriority="63"/>
-    <w:lsdException w:name="Medium Shading 2 Accent 5" w:uiPriority="64"/>
-    <w:lsdException w:name="Medium List 1 Accent 5" w:uiPriority="65"/>
-    <w:lsdException w:name="Medium List 2 Accent 5" w:uiPriority="66"/>
-    <w:lsdException w:name="Medium Grid 1 Accent 5" w:uiPriority="67"/>
-    <w:lsdException w:name="Medium Grid 2 Accent 5" w:uiPriority="68"/>
-    <w:lsdException w:name="Medium Grid 3 Accent 5" w:uiPriority="69"/>
-    <w:lsdException w:name="Dark List Accent 5" w:uiPriority="70"/>
-    <w:lsdException w:name="Colorful Shading Accent 5" w:uiPriority="71"/>
-    <w:lsdException w:name="Colorful List Accent 5" w:uiPriority="72"/>
-    <w:lsdException w:name="Colorful Grid Accent 5" w:uiPriority="73"/>
-    <w:lsdException w:name="Light Shading Accent 6" w:uiPriority="60"/>
-    <w:lsdException w:name="Light List Accent 6" w:uiPriority="61"/>
-    <w:lsdException w:name="Light Grid Accent 6" w:uiPriority="62"/>
-    <w:lsdException w:name="Medium Shading 1 Accent 6" w:uiPriority="63"/>
-    <w:lsdException w:name="Medium Shading 2 Accent 6" w:uiPriority="64"/>
-    <w:lsdException w:name="Medium List 1 Accent 6" w:uiPriority="65"/>
-    <w:lsdException w:name="Medium List 2 Accent 6" w:uiPriority="66"/>
-    <w:lsdException w:name="Medium Grid 1 Accent 6" w:uiPriority="67"/>
-    <w:lsdException w:name="Medium Grid 2 Accent 6" w:uiPriority="68"/>
-    <w:lsdException w:name="Medium Grid 3 Accent 6" w:uiPriority="69"/>
-    <w:lsdException w:name="Dark List Accent 6" w:uiPriority="70"/>
-    <w:lsdException w:name="Colorful Shading Accent 6" w:uiPriority="71"/>
-    <w:lsdException w:name="Colorful List Accent 6" w:uiPriority="72"/>
-    <w:lsdException w:name="Colorful Grid Accent 6" w:uiPriority="73"/>
-    <w:lsdException w:name="Subtle Emphasis" w:uiPriority="19" w:qFormat="1"/>
-    <w:lsdException w:name="Intense Emphasis" w:uiPriority="21" w:qFormat="1"/>
-    <w:lsdException w:name="Subtle Reference" w:uiPriority="31" w:qFormat="1"/>
-    <w:lsdException w:name="Intense Reference" w:uiPriority="32" w:qFormat="1"/>
-    <w:lsdException w:name="Book Title" w:uiPriority="33" w:qFormat="1"/>
-    <w:lsdException w:name="Bibliography" w:semiHidden="1" w:uiPriority="37" w:unhideWhenUsed="1"/>
-    <w:lsdException w:name="TOC Heading" w:semiHidden="1" w:uiPriority="39" w:unhideWhenUsed="1" w:qFormat="1"/>
-    <w:lsdException w:name="Plain Table 1" w:uiPriority="41"/>
-    <w:lsdException w:name="Plain Table 2" w:uiPriority="42"/>
-    <w:lsdException w:name="Plain Table 3" w:uiPriority="43"/>
-    <w:lsdException w:name="Plain Table 4" w:uiPriority="44"/>
-    <w:lsdException w:name="Plain Table 5" w:uiPriority="45"/>
-    <w:lsdException w:name="Grid Table Light" w:uiPriority="40"/>
-    <w:lsdException w:name="Grid Table 1 Light" w:uiPriority="46"/>
-    <w:lsdException w:name="Grid Table 2" w:uiPriority="47"/>
-    <w:lsdException w:name="Grid Table 3" w:uiPriority="48"/>
-    <w:lsdException w:name="Grid Table 4" w:uiPriority="49"/>
-    <w:lsdException w:name="Grid Table 5 Dark" w:uiPriority="50"/>
-    <w:lsdException w:name="Grid Table 6 Colorful" w:uiPriority="51"/>
-    <w:lsdException w:name="Grid Table 7 Colorful" w:uiPriority="52"/>
-    <w:lsdException w:name="Grid Table 1 Light Accent 1" w:uiPriority="46"/>
-    <w:lsdException w:name="Grid Table 2 Accent 1" w:uiPriority="47"/>
-    <w:lsdException w:name="Grid Table 3 Accent 1" w:uiPriority="48"/>
-    <w:lsdException w:name="Grid Table 4 Accent 1" w:uiPriority="49"/>
-    <w:lsdException w:name="Grid Table 5 Dark Accent 1" w:uiPriority="50"/>
-    <w:lsdException w:name="Grid Table 6 Colorful Accent 1" w:uiPriority="51"/>
-    <w:lsdException w:name="Grid Table 7 Colorful Accent 1" w:uiPriority="52"/>
-    <w:lsdException w:name="Grid Table 1 Light Accent 2" w:uiPriority="46"/>
-    <w:lsdException w:name="Grid Table 2 Accent 2" w:uiPriority="47"/>
-    <w:lsdException w:name="Grid Table 3 Accent 2" w:uiPriority="48"/>
-    <w:lsdException w:name="Grid Table 4 Accent 2" w:uiPriority="49"/>
-    <w:lsdException w:name="Grid Table 5 Dark Accent 2" w:uiPriority="50"/>
-    <w:lsdException w:name="Grid Table 6 Colorful Accent 2" w:uiPriority="51"/>
-    <w:lsdException w:name="Grid Table 7 Colorful Accent 2" w:uiPriority="52"/>
-    <w:lsdException w:name="Grid Table 1 Light Accent 3" w:uiPriority="46"/>
-    <w:lsdException w:name="Grid Table 2 Accent 3" w:uiPriority="47"/>
-    <w:lsdException w:name="Grid Table 3 Accent 3" w:uiPriority="48"/>
-    <w:lsdException w:name="Grid Table 4 Accent 3" w:uiPriority="49"/>
-    <w:lsdException w:name="Grid Table 5 Dark Accent 3" w:uiPriority="50"/>
-    <w:lsdException w:name="Grid Table 6 Colorful Accent 3" w:uiPriority="51"/>
-    <w:lsdException w:name="Grid Table 7 Colorful Accent 3" w:uiPriority="52"/>
-    <w:lsdException w:name="Grid Table 1 Light Accent 4" w:uiPriority="46"/>
-    <w:lsdException w:name="Grid Table 2 Accent 4" w:uiPriority="47"/>
-    <w:lsdException w:name="Grid Table 3 Accent 4" w:uiPriority="48"/>
-    <w:lsdException w:name="Grid Table 4 Accent 4" w:uiPriority="49"/>
-    <w:lsdException w:name="Grid Table 5 Dark Accent 4" w:uiPriority="50"/>
-    <w:lsdException w:name="Grid Table 6 Colorful Accent 4" w:uiPriority="51"/>
-    <w:lsdException w:name="Grid Table 7 Colorful Accent 4" w:uiPriority="52"/>
-    <w:lsdException w:name="Grid Table 1 Light Accent 5" w:uiPriority="46"/>
-    <w:lsdException w:name="Grid Table 2 Accent 5" w:uiPriority="47"/>
-    <w:lsdException w:name="Grid Table 3 Accent 5" w:uiPriority="48"/>
-    <w:lsdException w:name="Grid Table 4 Accent 5" w:uiPriority="49"/>
-    <w:lsdException w:name="Grid Table 5 Dark Accent 5" w:uiPriority="50"/>
-    <w:lsdException w:name="Grid Table 6 Colorful Accent 5" w:uiPriority="51"/>
-    <w:lsdException w:name="Grid Table 7 Colorful Accent 5" w:uiPriority="52"/>
-    <w:lsdException w:name="Grid Table 1 Light Accent 6" w:uiPriority="46"/>
-    <w:lsdException w:name="Grid Table 2 Accent 6" w:uiPriority="47"/>
-    <w:lsdException w:name="Grid Table 3 Accent 6" w:uiPriority="48"/>
-    <w:lsdException w:name="Grid Table 4 Accent 6" w:uiPriority="49"/>
-    <w:lsdException w:name="Grid Table 5 Dark Accent 6" w:uiPriority="50"/>
-    <w:lsdException w:name="Grid Table 6 Colorful Accent 6" w:uiPriority="51"/>
-    <w:lsdException w:name="Grid Table 7 Colorful Accent 6" w:uiPriority="52"/>
-    <w:lsdException w:name="List Table 1 Light" w:uiPriority="46"/>
-    <w:lsdException w:name="List Table 2" w:uiPriority="47"/>
-    <w:lsdException w:name="List Table 3" w:uiPriority="48"/>
-    <w:lsdException w:name="List Table 4" w:uiPriority="49"/>
-    <w:lsdException w:name="List Table 5 Dark" w:uiPriority="50"/>
-    <w:lsdException w:name="List Table 6 Colorful" w:uiPriority="51"/>
-    <w:lsdException w:name="List Table 7 Colorful" w:uiPriority="52"/>
-    <w:lsdException w:name="List Table 1 Light Accent 1" w:uiPriority="46"/>
-    <w:lsdException w:name="List Table 2 Accent 1" w:uiPriority="47"/>
-    <w:lsdException w:name="List Table 3 Accent 1" w:uiPriority="48"/>
-    <w:lsdException w:name="List Table 4 Accent 1" w:uiPriority="49"/>
-    <w:lsdException w:name="List Table 5 Dark Accent 1" w:uiPriority="50"/>
-    <w:lsdException w:name="List Table 6 Colorful Accent 1" w:uiPriority="51"/>
-    <w:lsdException w:name="List Table 7 Colorful Accent 1" w:uiPriority="52"/>
-    <w:lsdException w:name="List Table 1 Light Accent 2" w:uiPriority="46"/>
-    <w:lsdException w:name="List Table 2 Accent 2" w:uiPriority="47"/>
-    <w:lsdException w:name="List Table 3 Accent 2" w:uiPriority="48"/>
-    <w:lsdException w:name="List Table 4 Accent 2" w:uiPriority="49"/>
-    <w:lsdException w:name="List Table 5 Dark Accent 2" w:uiPriority="50"/>
-    <w:lsdException w:name="List Table 6 Colorful Accent 2" w:uiPriority="51"/>
-    <w:lsdException w:name="List Table 7 Colorful Accent 2" w:uiPriority="52"/>
-    <w:lsdException w:name="List Table 1 Light Accent 3" w:uiPriority="46"/>
-    <w:lsdException w:name="List Table 2 Accent 3" w:uiPriority="47"/>
-    <w:lsdException w:name="List Table 3 Accent 3" w:uiPriority="48"/>
-    <w:lsdException w:name="List Table 4 Accent 3" w:uiPriority="49"/>
-    <w:lsdException w:name="List Table 5 Dark Accent 3" w:uiPriority="50"/>
-    <w:lsdException w:name="List Table 6 Colorful Accent 3" w:uiPriority="51"/>
-    <w:lsdException w:name="List Table 7 Colorful Accent 3" w:uiPriority="52"/>
-    <w:lsdException w:name="List Table 1 Light Accent 4" w:uiPriority="46"/>
-    <w:lsdException w:name="List Table 2 Accent 4" w:uiPriority="47"/>
-    <w:lsdException w:name="List Table 3 Accent 4" w:uiPriority="48"/>
-    <w:lsdException w:name="List Table 4 Accent 4" w:uiPriority="49"/>
-    <w:lsdException w:name="List Table 5 Dark Accent 4" w:uiPriority="50"/>
-    <w:lsdException w:name="List Table 6 Colorful Accent 4" w:uiPriority="51"/>
-    <w:lsdException w:name="List Table 7 Colorful Accent 4" w:uiPriority="52"/>
-    <w:lsdException w:name="List Table 1 Light Accent 5" w:uiPriority="46"/>
-    <w:lsdException w:name="List Table 2 Accent 5" w:uiPriority="47"/>
-    <w:lsdException w:name="List Table 3 Accent 5" w:uiPriority="48"/>
-    <w:lsdException w:name="List Table 4 Accent 5" w:uiPriority="49"/>
-    <w:lsdException w:name="List Table 5 Dark Accent 5" w:uiPriority="50"/>
-    <w:lsdException w:name="List Table 6 Colorful Accent 5" w:uiPriority="51"/>
-    <w:lsdException w:name="List Table 7 Colorful Accent 5" w:uiPriority="52"/>
-    <w:lsdException w:name="List Table 1 Light Accent 6" w:uiPriority="46"/>
-    <w:lsdException w:name="List Table 2 Accent 6" w:uiPriority="47"/>
-    <w:lsdException w:name="List Table 3 Accent 6" w:uiPriority="48"/>
-    <w:lsdException w:name="List Table 4 Accent 6" w:uiPriority="49"/>
-    <w:lsdException w:name="List Table 5 Dark Accent 6" w:uiPriority="50"/>
-    <w:lsdException w:name="List Table 6 Colorful Accent 6" w:uiPriority="51"/>
-    <w:lsdException w:name="List Table 7 Colorful Accent 6" w:uiPriority="52"/>
-    <w:lsdException w:name="Mention" w:semiHidden="1" w:unhideWhenUsed="1"/>
-    <w:lsdException w:name="Smart Hyperlink" w:semiHidden="1" w:unhideWhenUsed="1"/>
+  <w:latentStyles w:defLockedState="0" w:defUIPriority="99" w:defSemiHidden="1" w:defUnhideWhenUsed="1" w:defQFormat="0" w:count="267">
+    <w:lsdException w:name="Normal" w:semiHidden="0" w:uiPriority="0" w:unhideWhenUsed="0" w:qFormat="1"/>
+    <w:lsdException w:name="heading 1" w:semiHidden="0" w:uiPriority="9" w:unhideWhenUsed="0" w:qFormat="1"/>
+    <w:lsdException w:name="heading 2" w:uiPriority="9" w:qFormat="1"/>
+    <w:lsdException w:name="heading 3" w:uiPriority="9" w:qFormat="1"/>
+    <w:lsdException w:name="heading 4" w:uiPriority="9" w:qFormat="1"/>
+    <w:lsdException w:name="heading 5" w:uiPriority="9" w:qFormat="1"/>
+    <w:lsdException w:name="heading 6" w:uiPriority="9" w:qFormat="1"/>
+    <w:lsdException w:name="heading 7" w:uiPriority="9" w:qFormat="1"/>
+    <w:lsdException w:name="heading 8" w:uiPriority="9" w:qFormat="1"/>
+    <w:lsdException w:name="heading 9" w:uiPriority="9" w:qFormat="1"/>
+    <w:lsdException w:name="toc 1" w:uiPriority="39"/>
+    <w:lsdException w:name="toc 2" w:uiPriority="39"/>
+    <w:lsdException w:name="toc 3" w:uiPriority="39"/>
+    <w:lsdException w:name="toc 4" w:uiPriority="39"/>
+    <w:lsdException w:name="toc 5" w:uiPriority="39"/>
+    <w:lsdException w:name="toc 6" w:uiPriority="39"/>
+    <w:lsdException w:name="toc 7" w:uiPriority="39"/>
+    <w:lsdException w:name="toc 8" w:uiPriority="39"/>
+    <w:lsdException w:name="toc 9" w:uiPriority="39"/>
+    <w:lsdException w:name="header" w:uiPriority="0"/>
+    <w:lsdException w:name="footer" w:uiPriority="0"/>
+    <w:lsdException w:name="caption" w:uiPriority="35" w:qFormat="1"/>
+    <w:lsdException w:name="Title" w:semiHidden="0" w:uiPriority="0" w:unhideWhenUsed="0" w:qFormat="1"/>
+    <w:lsdException w:name="Default Paragraph Font" w:uiPriority="1"/>
+    <w:lsdException w:name="Subtitle" w:semiHidden="0" w:uiPriority="11" w:unhideWhenUsed="0" w:qFormat="1"/>
+    <w:lsdException w:name="Strong" w:semiHidden="0" w:uiPriority="22" w:unhideWhenUsed="0" w:qFormat="1"/>
+    <w:lsdException w:name="Emphasis" w:semiHidden="0" w:uiPriority="20" w:unhideWhenUsed="0" w:qFormat="1"/>
+    <w:lsdException w:name="Table Grid" w:semiHidden="0" w:uiPriority="59" w:unhideWhenUsed="0"/>
+    <w:lsdException w:name="Placeholder Text" w:unhideWhenUsed="0"/>
+    <w:lsdException w:name="No Spacing" w:semiHidden="0" w:uiPriority="1" w:unhideWhenUsed="0" w:qFormat="1"/>
+    <w:lsdException w:name="Light Shading" w:semiHidden="0" w:uiPriority="60" w:unhideWhenUsed="0"/>
+    <w:lsdException w:name="Light List" w:semiHidden="0" w:uiPriority="61" w:unhideWhenUsed="0"/>
+    <w:lsdException w:name="Light Grid" w:semiHidden="0" w:uiPriority="62" w:unhideWhenUsed="0"/>
+    <w:lsdException w:name="Medium Shading 1" w:semiHidden="0" w:uiPriority="63" w:unhideWhenUsed="0"/>
+    <w:lsdException w:name="Medium Shading 2" w:semiHidden="0" w:uiPriority="64" w:unhideWhenUsed="0"/>
+    <w:lsdException w:name="Medium List 1" w:semiHidden="0" w:uiPriority="65" w:unhideWhenUsed="0"/>
+    <w:lsdException w:name="Medium List 2" w:semiHidden="0" w:uiPriority="66" w:unhideWhenUsed="0"/>
+    <w:lsdException w:name="Medium Grid 1" w:semiHidden="0" w:uiPriority="67" w:unhideWhenUsed="0"/>
+    <w:lsdException w:name="Medium Grid 2" w:semiHidden="0" w:uiPriority="68" w:unhideWhenUsed="0"/>
+    <w:lsdException w:name="Medium Grid 3" w:semiHidden="0" w:uiPriority="69" w:unhideWhenUsed="0"/>
+    <w:lsdException w:name="Dark List" w:semiHidden="0" w:uiPriority="70" w:unhideWhenUsed="0"/>
+    <w:lsdException w:name="Colorful Shading" w:semiHidden="0" w:uiPriority="71" w:unhideWhenUsed="0"/>
+    <w:lsdException w:name="Colorful List" w:semiHidden="0" w:uiPriority="72" w:unhideWhenUsed="0"/>
+    <w:lsdException w:name="Colorful Grid" w:semiHidden="0" w:uiPriority="73" w:unhideWhenUsed="0"/>
+    <w:lsdException w:name="Light Shading Accent 1" w:semiHidden="0" w:uiPriority="60" w:unhideWhenUsed="0"/>
+    <w:lsdException w:name="Light List Accent 1" w:semiHidden="0" w:uiPriority="61" w:unhideWhenUsed="0"/>
+    <w:lsdException w:name="Light Grid Accent 1" w:semiHidden="0" w:uiPriority="62" w:unhideWhenUsed="0"/>
+    <w:lsdException w:name="Medium Shading 1 Accent 1" w:semiHidden="0" w:uiPriority="63" w:unhideWhenUsed="0"/>
+    <w:lsdException w:name="Medium Shading 2 Accent 1" w:semiHidden="0" w:uiPriority="64" w:unhideWhenUsed="0"/>
+    <w:lsdException w:name="Medium List 1 Accent 1" w:semiHidden="0" w:uiPriority="65" w:unhideWhenUsed="0"/>
+    <w:lsdException w:name="Revision" w:unhideWhenUsed="0"/>
+    <w:lsdException w:name="List Paragraph" w:semiHidden="0" w:uiPriority="34" w:unhideWhenUsed="0" w:qFormat="1"/>
+    <w:lsdException w:name="Quote" w:semiHidden="0" w:uiPriority="29" w:unhideWhenUsed="0" w:qFormat="1"/>
+    <w:lsdException w:name="Intense Quote" w:semiHidden="0" w:uiPriority="30" w:unhideWhenUsed="0" w:qFormat="1"/>
+    <w:lsdException w:name="Medium List 2 Accent 1" w:semiHidden="0" w:uiPriority="66" w:unhideWhenUsed="0"/>
+    <w:lsdException w:name="Medium Grid 1 Accent 1" w:semiHidden="0" w:uiPriority="67" w:unhideWhenUsed="0"/>
+    <w:lsdException w:name="Medium Grid 2 Accent 1" w:semiHidden="0" w:uiPriority="68" w:unhideWhenUsed="0"/>
+    <w:lsdException w:name="Medium Grid 3 Accent 1" w:semiHidden="0" w:uiPriority="69" w:unhideWhenUsed="0"/>
+    <w:lsdException w:name="Dark List Accent 1" w:semiHidden="0" w:uiPriority="70" w:unhideWhenUsed="0"/>
+    <w:lsdException w:name="Colorful Shading Accent 1" w:semiHidden="0" w:uiPriority="71" w:unhideWhenUsed="0"/>
+    <w:lsdException w:name="Colorful List Accent 1" w:semiHidden="0" w:uiPriority="72" w:unhideWhenUsed="0"/>
+    <w:lsdException w:name="Colorful Grid Accent 1" w:semiHidden="0" w:uiPriority="73" w:unhideWhenUsed="0"/>
+    <w:lsdException w:name="Light Shading Accent 2" w:semiHidden="0" w:uiPriority="60" w:unhideWhenUsed="0"/>
+    <w:lsdException w:name="Light List Accent 2" w:semiHidden="0" w:uiPriority="61" w:unhideWhenUsed="0"/>
+    <w:lsdException w:name="Light Grid Accent 2" w:semiHidden="0" w:uiPriority="62" w:unhideWhenUsed="0"/>
+    <w:lsdException w:name="Medium Shading 1 Accent 2" w:semiHidden="0" w:uiPriority="63" w:unhideWhenUsed="0"/>
+    <w:lsdException w:name="Medium Shading 2 Accent 2" w:semiHidden="0" w:uiPriority="64" w:unhideWhenUsed="0"/>
+    <w:lsdException w:name="Medium List 1 Accent 2" w:semiHidden="0" w:uiPriority="65" w:unhideWhenUsed="0"/>
+    <w:lsdException w:name="Medium List 2 Accent 2" w:semiHidden="0" w:uiPriority="66" w:unhideWhenUsed="0"/>
+    <w:lsdException w:name="Medium Grid 1 Accent 2" w:semiHidden="0" w:uiPriority="67" w:unhideWhenUsed="0"/>
+    <w:lsdException w:name="Medium Grid 2 Accent 2" w:semiHidden="0" w:uiPriority="68" w:unhideWhenUsed="0"/>
+    <w:lsdException w:name="Medium Grid 3 Accent 2" w:semiHidden="0" w:uiPriority="69" w:unhideWhenUsed="0"/>
+    <w:lsdException w:name="Dark List Accent 2" w:semiHidden="0" w:uiPriority="70" w:unhideWhenUsed="0"/>
+    <w:lsdException w:name="Colorful Shading Accent 2" w:semiHidden="0" w:uiPriority="71" w:unhideWhenUsed="0"/>
+    <w:lsdException w:name="Colorful List Accent 2" w:semiHidden="0" w:uiPriority="72" w:unhideWhenUsed="0"/>
+    <w:lsdException w:name="Colorful Grid Accent 2" w:semiHidden="0" w:uiPriority="73" w:unhideWhenUsed="0"/>
+    <w:lsdException w:name="Light Shading Accent 3" w:semiHidden="0" w:uiPriority="60" w:unhideWhenUsed="0"/>
+    <w:lsdException w:name="Light List Accent 3" w:semiHidden="0" w:uiPriority="61" w:unhideWhenUsed="0"/>
+    <w:lsdException w:name="Light Grid Accent 3" w:semiHidden="0" w:uiPriority="62" w:unhideWhenUsed="0"/>
+    <w:lsdException w:name="Medium Shading 1 Accent 3" w:semiHidden="0" w:uiPriority="63" w:unhideWhenUsed="0"/>
+    <w:lsdException w:name="Medium Shading 2 Accent 3" w:semiHidden="0" w:uiPriority="64" w:unhideWhenUsed="0"/>
+    <w:lsdException w:name="Medium List 1 Accent 3" w:semiHidden="0" w:uiPriority="65" w:unhideWhenUsed="0"/>
+    <w:lsdException w:name="Medium List 2 Accent 3" w:semiHidden="0" w:uiPriority="66" w:unhideWhenUsed="0"/>
+    <w:lsdException w:name="Medium Grid 1 Accent 3" w:semiHidden="0" w:uiPriority="67" w:unhideWhenUsed="0"/>
+    <w:lsdException w:name="Medium Grid 2 Accent 3" w:semiHidden="0" w:uiPriority="68" w:unhideWhenUsed="0"/>
+    <w:lsdException w:name="Medium Grid 3 Accent 3" w:semiHidden="0" w:uiPriority="69" w:unhideWhenUsed="0"/>
+    <w:lsdException w:name="Dark List Accent 3" w:semiHidden="0" w:uiPriority="70" w:unhideWhenUsed="0"/>
+    <w:lsdException w:name="Colorful Shading Accent 3" w:semiHidden="0" w:uiPriority="71" w:unhideWhenUsed="0"/>
+    <w:lsdException w:name="Colorful List Accent 3" w:semiHidden="0" w:uiPriority="72" w:unhideWhenUsed="0"/>
+    <w:lsdException w:name="Colorful Grid Accent 3" w:semiHidden="0" w:uiPriority="73" w:unhideWhenUsed="0"/>
+    <w:lsdException w:name="Light Shading Accent 4" w:semiHidden="0" w:uiPriority="60" w:unhideWhenUsed="0"/>
+    <w:lsdException w:name="Light List Accent 4" w:semiHidden="0" w:uiPriority="61" w:unhideWhenUsed="0"/>
+    <w:lsdException w:name="Light Grid Accent 4" w:semiHidden="0" w:uiPriority="62" w:unhideWhenUsed="0"/>
+    <w:lsdException w:name="Medium Shading 1 Accent 4" w:semiHidden="0" w:uiPriority="63" w:unhideWhenUsed="0"/>
+    <w:lsdException w:name="Medium Shading 2 Accent 4" w:semiHidden="0" w:uiPriority="64" w:unhideWhenUsed="0"/>
+    <w:lsdException w:name="Medium List 1 Accent 4" w:semiHidden="0" w:uiPriority="65" w:unhideWhenUsed="0"/>
+    <w:lsdException w:name="Medium List 2 Accent 4" w:semiHidden="0" w:uiPriority="66" w:unhideWhenUsed="0"/>
+    <w:lsdException w:name="Medium Grid 1 Accent 4" w:semiHidden="0" w:uiPriority="67" w:unhideWhenUsed="0"/>
+    <w:lsdException w:name="Medium Grid 2 Accent 4" w:semiHidden="0" w:uiPriority="68" w:unhideWhenUsed="0"/>
+    <w:lsdException w:name="Medium Grid 3 Accent 4" w:semiHidden="0" w:uiPriority="69" w:unhideWhenUsed="0"/>
+    <w:lsdException w:name="Dark List Accent 4" w:semiHidden="0" w:uiPriority="70" w:unhideWhenUsed="0"/>
+    <w:lsdException w:name="Colorful Shading Accent 4" w:semiHidden="0" w:uiPriority="71" w:unhideWhenUsed="0"/>
+    <w:lsdException w:name="Colorful List Accent 4" w:semiHidden="0" w:uiPriority="72" w:unhideWhenUsed="0"/>
+    <w:lsdException w:name="Colorful Grid Accent 4" w:semiHidden="0" w:uiPriority="73" w:unhideWhenUsed="0"/>
+    <w:lsdException w:name="Light Shading Accent 5" w:semiHidden="0" w:uiPriority="60" w:unhideWhenUsed="0"/>
+    <w:lsdException w:name="Light List Accent 5" w:semiHidden="0" w:uiPriority="61" w:unhideWhenUsed="0"/>
+    <w:lsdException w:name="Light Grid Accent 5" w:semiHidden="0" w:uiPriority="62" w:unhideWhenUsed="0"/>
+    <w:lsdException w:name="Medium Shading 1 Accent 5" w:semiHidden="0" w:uiPriority="63" w:unhideWhenUsed="0"/>
+    <w:lsdException w:name="Medium Shading 2 Accent 5" w:semiHidden="0" w:uiPriority="64" w:unhideWhenUsed="0"/>
+    <w:lsdException w:name="Medium List 1 Accent 5" w:semiHidden="0" w:uiPriority="65" w:unhideWhenUsed="0"/>
+    <w:lsdException w:name="Medium List 2 Accent 5" w:semiHidden="0" w:uiPriority="66" w:unhideWhenUsed="0"/>
+    <w:lsdException w:name="Medium Grid 1 Accent 5" w:semiHidden="0" w:uiPriority="67" w:unhideWhenUsed="0"/>
+    <w:lsdException w:name="Medium Grid 2 Accent 5" w:semiHidden="0" w:uiPriority="68" w:unhideWhenUsed="0"/>
+    <w:lsdException w:name="Medium Grid 3 Accent 5" w:semiHidden="0" w:uiPriority="69" w:unhideWhenUsed="0"/>
+    <w:lsdException w:name="Dark List Accent 5" w:semiHidden="0" w:uiPriority="70" w:unhideWhenUsed="0"/>
+    <w:lsdException w:name="Colorful Shading Accent 5" w:semiHidden="0" w:uiPriority="71" w:unhideWhenUsed="0"/>
+    <w:lsdException w:name="Colorful List Accent 5" w:semiHidden="0" w:uiPriority="72" w:unhideWhenUsed="0"/>
+    <w:lsdException w:name="Colorful Grid Accent 5" w:semiHidden="0" w:uiPriority="73" w:unhideWhenUsed="0"/>
+    <w:lsdException w:name="Light Shading Accent 6" w:semiHidden="0" w:uiPriority="60" w:unhideWhenUsed="0"/>
+    <w:lsdException w:name="Light List Accent 6" w:semiHidden="0" w:uiPriority="61" w:unhideWhenUsed="0"/>
+    <w:lsdException w:name="Light Grid Accent 6" w:semiHidden="0" w:uiPriority="62" w:unhideWhenUsed="0"/>
+    <w:lsdException w:name="Medium Shading 1 Accent 6" w:semiHidden="0" w:uiPriority="63" w:unhideWhenUsed="0"/>
+    <w:lsdException w:name="Medium Shading 2 Accent 6" w:semiHidden="0" w:uiPriority="64" w:unhideWhenUsed="0"/>
+    <w:lsdException w:name="Medium List 1 Accent 6" w:semiHidden="0" w:uiPriority="65" w:unhideWhenUsed="0"/>
+    <w:lsdException w:name="Medium List 2 Accent 6" w:semiHidden="0" w:uiPriority="66" w:unhideWhenUsed="0"/>
+    <w:lsdException w:name="Medium Grid 1 Accent 6" w:semiHidden="0" w:uiPriority="67" w:unhideWhenUsed="0"/>
+    <w:lsdException w:name="Medium Grid 2 Accent 6" w:semiHidden="0" w:uiPriority="68" w:unhideWhenUsed="0"/>
+    <w:lsdException w:name="Medium Grid 3 Accent 6" w:semiHidden="0" w:uiPriority="69" w:unhideWhenUsed="0"/>
+    <w:lsdException w:name="Dark List Accent 6" w:semiHidden="0" w:uiPriority="70" w:unhideWhenUsed="0"/>
+    <w:lsdException w:name="Colorful Shading Accent 6" w:semiHidden="0" w:uiPriority="71" w:unhideWhenUsed="0"/>
+    <w:lsdException w:name="Colorful List Accent 6" w:semiHidden="0" w:uiPriority="72" w:unhideWhenUsed="0"/>
+    <w:lsdException w:name="Colorful Grid Accent 6" w:semiHidden="0" w:uiPriority="73" w:unhideWhenUsed="0"/>
+    <w:lsdException w:name="Subtle Emphasis" w:semiHidden="0" w:uiPriority="19" w:unhideWhenUsed="0" w:qFormat="1"/>
+    <w:lsdException w:name="Intense Emphasis" w:semiHidden="0" w:uiPriority="21" w:unhideWhenUsed="0" w:qFormat="1"/>
+    <w:lsdException w:name="Subtle Reference" w:semiHidden="0" w:uiPriority="31" w:unhideWhenUsed="0" w:qFormat="1"/>
+    <w:lsdException w:name="Intense Reference" w:semiHidden="0" w:uiPriority="32" w:unhideWhenUsed="0" w:qFormat="1"/>
+    <w:lsdException w:name="Book Title" w:semiHidden="0" w:uiPriority="33" w:unhideWhenUsed="0" w:qFormat="1"/>
+    <w:lsdException w:name="Bibliography" w:uiPriority="37"/>
+    <w:lsdException w:name="TOC Heading" w:uiPriority="39" w:qFormat="1"/>
   </w:latentStyles>
   <w:style w:type="paragraph" w:default="1" w:styleId="Normal">
     <w:name w:val="Normal"/>
@@ -7912,7 +11034,6 @@
   <w:style w:type="character" w:default="1" w:styleId="Fuentedeprrafopredeter">
     <w:name w:val="Default Paragraph Font"/>
     <w:uiPriority w:val="1"/>
-    <w:semiHidden/>
     <w:unhideWhenUsed/>
   </w:style>
   <w:style w:type="table" w:default="1" w:styleId="Tablanormal">
@@ -7936,11 +11057,11 @@
     <w:semiHidden/>
     <w:unhideWhenUsed/>
   </w:style>
-  <w:style w:type="paragraph" w:styleId="Puesto">
+  <w:style w:type="paragraph" w:styleId="Ttulo">
     <w:name w:val="Title"/>
     <w:basedOn w:val="Normal"/>
     <w:next w:val="Normal"/>
-    <w:link w:val="PuestoCar"/>
+    <w:link w:val="TtuloCar"/>
     <w:rsid w:val="00E879EA"/>
     <w:pPr>
       <w:widowControl w:val="0"/>
@@ -7956,10 +11077,10 @@
       <w:lang w:val="en-US"/>
     </w:rPr>
   </w:style>
-  <w:style w:type="character" w:customStyle="1" w:styleId="PuestoCar">
-    <w:name w:val="Puesto Car"/>
+  <w:style w:type="character" w:customStyle="1" w:styleId="TtuloCar">
+    <w:name w:val="Título Car"/>
     <w:basedOn w:val="Fuentedeprrafopredeter"/>
-    <w:link w:val="Puesto"/>
+    <w:link w:val="Ttulo"/>
     <w:rsid w:val="00E879EA"/>
     <w:rPr>
       <w:rFonts w:ascii="Arial" w:eastAsia="Times New Roman" w:hAnsi="Arial" w:cs="Times New Roman"/>
@@ -8166,6 +11287,599 @@
       <w:sz w:val="20"/>
       <w:szCs w:val="20"/>
       <w:lang w:val="es-ES" w:eastAsia="es-ES"/>
+    </w:rPr>
+  </w:style>
+  <w:style w:type="paragraph" w:styleId="Encabezado">
+    <w:name w:val="header"/>
+    <w:basedOn w:val="Normal"/>
+    <w:link w:val="EncabezadoCar"/>
+    <w:unhideWhenUsed/>
+    <w:rsid w:val="00884AFF"/>
+    <w:pPr>
+      <w:tabs>
+        <w:tab w:val="center" w:pos="4252"/>
+        <w:tab w:val="right" w:pos="8504"/>
+      </w:tabs>
+      <w:spacing w:after="0" w:line="240" w:lineRule="auto"/>
+    </w:pPr>
+  </w:style>
+  <w:style w:type="character" w:customStyle="1" w:styleId="EncabezadoCar">
+    <w:name w:val="Encabezado Car"/>
+    <w:basedOn w:val="Fuentedeprrafopredeter"/>
+    <w:link w:val="Encabezado"/>
+    <w:uiPriority w:val="99"/>
+    <w:rsid w:val="00884AFF"/>
+    <w:rPr>
+      <w:lang w:val="es-MX"/>
+    </w:rPr>
+  </w:style>
+  <w:style w:type="paragraph" w:styleId="Piedepgina">
+    <w:name w:val="footer"/>
+    <w:basedOn w:val="Normal"/>
+    <w:link w:val="PiedepginaCar"/>
+    <w:unhideWhenUsed/>
+    <w:rsid w:val="00884AFF"/>
+    <w:pPr>
+      <w:tabs>
+        <w:tab w:val="center" w:pos="4252"/>
+        <w:tab w:val="right" w:pos="8504"/>
+      </w:tabs>
+      <w:spacing w:after="0" w:line="240" w:lineRule="auto"/>
+    </w:pPr>
+  </w:style>
+  <w:style w:type="character" w:customStyle="1" w:styleId="PiedepginaCar">
+    <w:name w:val="Pie de página Car"/>
+    <w:basedOn w:val="Fuentedeprrafopredeter"/>
+    <w:link w:val="Piedepgina"/>
+    <w:uiPriority w:val="99"/>
+    <w:rsid w:val="00884AFF"/>
+    <w:rPr>
+      <w:lang w:val="es-MX"/>
+    </w:rPr>
+  </w:style>
+</w:styles>
+</file>
+
+<file path=word/stylesWithEffects.xml><?xml version="1.0" encoding="utf-8"?>
+<w:styles xmlns:wpc="http://schemas.microsoft.com/office/word/2010/wordprocessingCanvas" xmlns:mc="http://schemas.openxmlformats.org/markup-compatibility/2006" xmlns:o="urn:schemas-microsoft-com:office:office" xmlns:r="http://schemas.openxmlformats.org/officeDocument/2006/relationships" xmlns:m="http://schemas.openxmlformats.org/officeDocument/2006/math" xmlns:v="urn:schemas-microsoft-com:vml" xmlns:wp14="http://schemas.microsoft.com/office/word/2010/wordprocessingDrawing" xmlns:wp="http://schemas.openxmlformats.org/drawingml/2006/wordprocessingDrawing" xmlns:w10="urn:schemas-microsoft-com:office:word" xmlns:w="http://schemas.openxmlformats.org/wordprocessingml/2006/main" xmlns:w14="http://schemas.microsoft.com/office/word/2010/wordml" xmlns:wpg="http://schemas.microsoft.com/office/word/2010/wordprocessingGroup" xmlns:wpi="http://schemas.microsoft.com/office/word/2010/wordprocessingInk" xmlns:wne="http://schemas.microsoft.com/office/word/2006/wordml" xmlns:wps="http://schemas.microsoft.com/office/word/2010/wordprocessingShape" mc:Ignorable="w14 wp14">
+  <w:docDefaults>
+    <w:rPrDefault>
+      <w:rPr>
+        <w:rFonts w:asciiTheme="minorHAnsi" w:eastAsiaTheme="minorHAnsi" w:hAnsiTheme="minorHAnsi" w:cstheme="minorBidi"/>
+        <w:sz w:val="22"/>
+        <w:szCs w:val="22"/>
+        <w:lang w:val="es-PE" w:eastAsia="en-US" w:bidi="ar-SA"/>
+      </w:rPr>
+    </w:rPrDefault>
+    <w:pPrDefault>
+      <w:pPr>
+        <w:spacing w:after="200" w:line="276" w:lineRule="auto"/>
+      </w:pPr>
+    </w:pPrDefault>
+  </w:docDefaults>
+  <w:latentStyles w:defLockedState="0" w:defUIPriority="99" w:defSemiHidden="1" w:defUnhideWhenUsed="1" w:defQFormat="0" w:count="267">
+    <w:lsdException w:name="Normal" w:semiHidden="0" w:uiPriority="0" w:unhideWhenUsed="0" w:qFormat="1"/>
+    <w:lsdException w:name="heading 1" w:semiHidden="0" w:uiPriority="9" w:unhideWhenUsed="0" w:qFormat="1"/>
+    <w:lsdException w:name="heading 2" w:uiPriority="9" w:qFormat="1"/>
+    <w:lsdException w:name="heading 3" w:uiPriority="9" w:qFormat="1"/>
+    <w:lsdException w:name="heading 4" w:uiPriority="9" w:qFormat="1"/>
+    <w:lsdException w:name="heading 5" w:uiPriority="9" w:qFormat="1"/>
+    <w:lsdException w:name="heading 6" w:uiPriority="9" w:qFormat="1"/>
+    <w:lsdException w:name="heading 7" w:uiPriority="9" w:qFormat="1"/>
+    <w:lsdException w:name="heading 8" w:uiPriority="9" w:qFormat="1"/>
+    <w:lsdException w:name="heading 9" w:uiPriority="9" w:qFormat="1"/>
+    <w:lsdException w:name="toc 1" w:uiPriority="39"/>
+    <w:lsdException w:name="toc 2" w:uiPriority="39"/>
+    <w:lsdException w:name="toc 3" w:uiPriority="39"/>
+    <w:lsdException w:name="toc 4" w:uiPriority="39"/>
+    <w:lsdException w:name="toc 5" w:uiPriority="39"/>
+    <w:lsdException w:name="toc 6" w:uiPriority="39"/>
+    <w:lsdException w:name="toc 7" w:uiPriority="39"/>
+    <w:lsdException w:name="toc 8" w:uiPriority="39"/>
+    <w:lsdException w:name="toc 9" w:uiPriority="39"/>
+    <w:lsdException w:name="header" w:uiPriority="0"/>
+    <w:lsdException w:name="footer" w:uiPriority="0"/>
+    <w:lsdException w:name="caption" w:uiPriority="35" w:qFormat="1"/>
+    <w:lsdException w:name="Title" w:semiHidden="0" w:uiPriority="0" w:unhideWhenUsed="0" w:qFormat="1"/>
+    <w:lsdException w:name="Default Paragraph Font" w:uiPriority="1"/>
+    <w:lsdException w:name="Subtitle" w:semiHidden="0" w:uiPriority="11" w:unhideWhenUsed="0" w:qFormat="1"/>
+    <w:lsdException w:name="Strong" w:semiHidden="0" w:uiPriority="22" w:unhideWhenUsed="0" w:qFormat="1"/>
+    <w:lsdException w:name="Emphasis" w:semiHidden="0" w:uiPriority="20" w:unhideWhenUsed="0" w:qFormat="1"/>
+    <w:lsdException w:name="Table Grid" w:semiHidden="0" w:uiPriority="59" w:unhideWhenUsed="0"/>
+    <w:lsdException w:name="Placeholder Text" w:unhideWhenUsed="0"/>
+    <w:lsdException w:name="No Spacing" w:semiHidden="0" w:uiPriority="1" w:unhideWhenUsed="0" w:qFormat="1"/>
+    <w:lsdException w:name="Light Shading" w:semiHidden="0" w:uiPriority="60" w:unhideWhenUsed="0"/>
+    <w:lsdException w:name="Light List" w:semiHidden="0" w:uiPriority="61" w:unhideWhenUsed="0"/>
+    <w:lsdException w:name="Light Grid" w:semiHidden="0" w:uiPriority="62" w:unhideWhenUsed="0"/>
+    <w:lsdException w:name="Medium Shading 1" w:semiHidden="0" w:uiPriority="63" w:unhideWhenUsed="0"/>
+    <w:lsdException w:name="Medium Shading 2" w:semiHidden="0" w:uiPriority="64" w:unhideWhenUsed="0"/>
+    <w:lsdException w:name="Medium List 1" w:semiHidden="0" w:uiPriority="65" w:unhideWhenUsed="0"/>
+    <w:lsdException w:name="Medium List 2" w:semiHidden="0" w:uiPriority="66" w:unhideWhenUsed="0"/>
+    <w:lsdException w:name="Medium Grid 1" w:semiHidden="0" w:uiPriority="67" w:unhideWhenUsed="0"/>
+    <w:lsdException w:name="Medium Grid 2" w:semiHidden="0" w:uiPriority="68" w:unhideWhenUsed="0"/>
+    <w:lsdException w:name="Medium Grid 3" w:semiHidden="0" w:uiPriority="69" w:unhideWhenUsed="0"/>
+    <w:lsdException w:name="Dark List" w:semiHidden="0" w:uiPriority="70" w:unhideWhenUsed="0"/>
+    <w:lsdException w:name="Colorful Shading" w:semiHidden="0" w:uiPriority="71" w:unhideWhenUsed="0"/>
+    <w:lsdException w:name="Colorful List" w:semiHidden="0" w:uiPriority="72" w:unhideWhenUsed="0"/>
+    <w:lsdException w:name="Colorful Grid" w:semiHidden="0" w:uiPriority="73" w:unhideWhenUsed="0"/>
+    <w:lsdException w:name="Light Shading Accent 1" w:semiHidden="0" w:uiPriority="60" w:unhideWhenUsed="0"/>
+    <w:lsdException w:name="Light List Accent 1" w:semiHidden="0" w:uiPriority="61" w:unhideWhenUsed="0"/>
+    <w:lsdException w:name="Light Grid Accent 1" w:semiHidden="0" w:uiPriority="62" w:unhideWhenUsed="0"/>
+    <w:lsdException w:name="Medium Shading 1 Accent 1" w:semiHidden="0" w:uiPriority="63" w:unhideWhenUsed="0"/>
+    <w:lsdException w:name="Medium Shading 2 Accent 1" w:semiHidden="0" w:uiPriority="64" w:unhideWhenUsed="0"/>
+    <w:lsdException w:name="Medium List 1 Accent 1" w:semiHidden="0" w:uiPriority="65" w:unhideWhenUsed="0"/>
+    <w:lsdException w:name="Revision" w:unhideWhenUsed="0"/>
+    <w:lsdException w:name="List Paragraph" w:semiHidden="0" w:uiPriority="34" w:unhideWhenUsed="0" w:qFormat="1"/>
+    <w:lsdException w:name="Quote" w:semiHidden="0" w:uiPriority="29" w:unhideWhenUsed="0" w:qFormat="1"/>
+    <w:lsdException w:name="Intense Quote" w:semiHidden="0" w:uiPriority="30" w:unhideWhenUsed="0" w:qFormat="1"/>
+    <w:lsdException w:name="Medium List 2 Accent 1" w:semiHidden="0" w:uiPriority="66" w:unhideWhenUsed="0"/>
+    <w:lsdException w:name="Medium Grid 1 Accent 1" w:semiHidden="0" w:uiPriority="67" w:unhideWhenUsed="0"/>
+    <w:lsdException w:name="Medium Grid 2 Accent 1" w:semiHidden="0" w:uiPriority="68" w:unhideWhenUsed="0"/>
+    <w:lsdException w:name="Medium Grid 3 Accent 1" w:semiHidden="0" w:uiPriority="69" w:unhideWhenUsed="0"/>
+    <w:lsdException w:name="Dark List Accent 1" w:semiHidden="0" w:uiPriority="70" w:unhideWhenUsed="0"/>
+    <w:lsdException w:name="Colorful Shading Accent 1" w:semiHidden="0" w:uiPriority="71" w:unhideWhenUsed="0"/>
+    <w:lsdException w:name="Colorful List Accent 1" w:semiHidden="0" w:uiPriority="72" w:unhideWhenUsed="0"/>
+    <w:lsdException w:name="Colorful Grid Accent 1" w:semiHidden="0" w:uiPriority="73" w:unhideWhenUsed="0"/>
+    <w:lsdException w:name="Light Shading Accent 2" w:semiHidden="0" w:uiPriority="60" w:unhideWhenUsed="0"/>
+    <w:lsdException w:name="Light List Accent 2" w:semiHidden="0" w:uiPriority="61" w:unhideWhenUsed="0"/>
+    <w:lsdException w:name="Light Grid Accent 2" w:semiHidden="0" w:uiPriority="62" w:unhideWhenUsed="0"/>
+    <w:lsdException w:name="Medium Shading 1 Accent 2" w:semiHidden="0" w:uiPriority="63" w:unhideWhenUsed="0"/>
+    <w:lsdException w:name="Medium Shading 2 Accent 2" w:semiHidden="0" w:uiPriority="64" w:unhideWhenUsed="0"/>
+    <w:lsdException w:name="Medium List 1 Accent 2" w:semiHidden="0" w:uiPriority="65" w:unhideWhenUsed="0"/>
+    <w:lsdException w:name="Medium List 2 Accent 2" w:semiHidden="0" w:uiPriority="66" w:unhideWhenUsed="0"/>
+    <w:lsdException w:name="Medium Grid 1 Accent 2" w:semiHidden="0" w:uiPriority="67" w:unhideWhenUsed="0"/>
+    <w:lsdException w:name="Medium Grid 2 Accent 2" w:semiHidden="0" w:uiPriority="68" w:unhideWhenUsed="0"/>
+    <w:lsdException w:name="Medium Grid 3 Accent 2" w:semiHidden="0" w:uiPriority="69" w:unhideWhenUsed="0"/>
+    <w:lsdException w:name="Dark List Accent 2" w:semiHidden="0" w:uiPriority="70" w:unhideWhenUsed="0"/>
+    <w:lsdException w:name="Colorful Shading Accent 2" w:semiHidden="0" w:uiPriority="71" w:unhideWhenUsed="0"/>
+    <w:lsdException w:name="Colorful List Accent 2" w:semiHidden="0" w:uiPriority="72" w:unhideWhenUsed="0"/>
+    <w:lsdException w:name="Colorful Grid Accent 2" w:semiHidden="0" w:uiPriority="73" w:unhideWhenUsed="0"/>
+    <w:lsdException w:name="Light Shading Accent 3" w:semiHidden="0" w:uiPriority="60" w:unhideWhenUsed="0"/>
+    <w:lsdException w:name="Light List Accent 3" w:semiHidden="0" w:uiPriority="61" w:unhideWhenUsed="0"/>
+    <w:lsdException w:name="Light Grid Accent 3" w:semiHidden="0" w:uiPriority="62" w:unhideWhenUsed="0"/>
+    <w:lsdException w:name="Medium Shading 1 Accent 3" w:semiHidden="0" w:uiPriority="63" w:unhideWhenUsed="0"/>
+    <w:lsdException w:name="Medium Shading 2 Accent 3" w:semiHidden="0" w:uiPriority="64" w:unhideWhenUsed="0"/>
+    <w:lsdException w:name="Medium List 1 Accent 3" w:semiHidden="0" w:uiPriority="65" w:unhideWhenUsed="0"/>
+    <w:lsdException w:name="Medium List 2 Accent 3" w:semiHidden="0" w:uiPriority="66" w:unhideWhenUsed="0"/>
+    <w:lsdException w:name="Medium Grid 1 Accent 3" w:semiHidden="0" w:uiPriority="67" w:unhideWhenUsed="0"/>
+    <w:lsdException w:name="Medium Grid 2 Accent 3" w:semiHidden="0" w:uiPriority="68" w:unhideWhenUsed="0"/>
+    <w:lsdException w:name="Medium Grid 3 Accent 3" w:semiHidden="0" w:uiPriority="69" w:unhideWhenUsed="0"/>
+    <w:lsdException w:name="Dark List Accent 3" w:semiHidden="0" w:uiPriority="70" w:unhideWhenUsed="0"/>
+    <w:lsdException w:name="Colorful Shading Accent 3" w:semiHidden="0" w:uiPriority="71" w:unhideWhenUsed="0"/>
+    <w:lsdException w:name="Colorful List Accent 3" w:semiHidden="0" w:uiPriority="72" w:unhideWhenUsed="0"/>
+    <w:lsdException w:name="Colorful Grid Accent 3" w:semiHidden="0" w:uiPriority="73" w:unhideWhenUsed="0"/>
+    <w:lsdException w:name="Light Shading Accent 4" w:semiHidden="0" w:uiPriority="60" w:unhideWhenUsed="0"/>
+    <w:lsdException w:name="Light List Accent 4" w:semiHidden="0" w:uiPriority="61" w:unhideWhenUsed="0"/>
+    <w:lsdException w:name="Light Grid Accent 4" w:semiHidden="0" w:uiPriority="62" w:unhideWhenUsed="0"/>
+    <w:lsdException w:name="Medium Shading 1 Accent 4" w:semiHidden="0" w:uiPriority="63" w:unhideWhenUsed="0"/>
+    <w:lsdException w:name="Medium Shading 2 Accent 4" w:semiHidden="0" w:uiPriority="64" w:unhideWhenUsed="0"/>
+    <w:lsdException w:name="Medium List 1 Accent 4" w:semiHidden="0" w:uiPriority="65" w:unhideWhenUsed="0"/>
+    <w:lsdException w:name="Medium List 2 Accent 4" w:semiHidden="0" w:uiPriority="66" w:unhideWhenUsed="0"/>
+    <w:lsdException w:name="Medium Grid 1 Accent 4" w:semiHidden="0" w:uiPriority="67" w:unhideWhenUsed="0"/>
+    <w:lsdException w:name="Medium Grid 2 Accent 4" w:semiHidden="0" w:uiPriority="68" w:unhideWhenUsed="0"/>
+    <w:lsdException w:name="Medium Grid 3 Accent 4" w:semiHidden="0" w:uiPriority="69" w:unhideWhenUsed="0"/>
+    <w:lsdException w:name="Dark List Accent 4" w:semiHidden="0" w:uiPriority="70" w:unhideWhenUsed="0"/>
+    <w:lsdException w:name="Colorful Shading Accent 4" w:semiHidden="0" w:uiPriority="71" w:unhideWhenUsed="0"/>
+    <w:lsdException w:name="Colorful List Accent 4" w:semiHidden="0" w:uiPriority="72" w:unhideWhenUsed="0"/>
+    <w:lsdException w:name="Colorful Grid Accent 4" w:semiHidden="0" w:uiPriority="73" w:unhideWhenUsed="0"/>
+    <w:lsdException w:name="Light Shading Accent 5" w:semiHidden="0" w:uiPriority="60" w:unhideWhenUsed="0"/>
+    <w:lsdException w:name="Light List Accent 5" w:semiHidden="0" w:uiPriority="61" w:unhideWhenUsed="0"/>
+    <w:lsdException w:name="Light Grid Accent 5" w:semiHidden="0" w:uiPriority="62" w:unhideWhenUsed="0"/>
+    <w:lsdException w:name="Medium Shading 1 Accent 5" w:semiHidden="0" w:uiPriority="63" w:unhideWhenUsed="0"/>
+    <w:lsdException w:name="Medium Shading 2 Accent 5" w:semiHidden="0" w:uiPriority="64" w:unhideWhenUsed="0"/>
+    <w:lsdException w:name="Medium List 1 Accent 5" w:semiHidden="0" w:uiPriority="65" w:unhideWhenUsed="0"/>
+    <w:lsdException w:name="Medium List 2 Accent 5" w:semiHidden="0" w:uiPriority="66" w:unhideWhenUsed="0"/>
+    <w:lsdException w:name="Medium Grid 1 Accent 5" w:semiHidden="0" w:uiPriority="67" w:unhideWhenUsed="0"/>
+    <w:lsdException w:name="Medium Grid 2 Accent 5" w:semiHidden="0" w:uiPriority="68" w:unhideWhenUsed="0"/>
+    <w:lsdException w:name="Medium Grid 3 Accent 5" w:semiHidden="0" w:uiPriority="69" w:unhideWhenUsed="0"/>
+    <w:lsdException w:name="Dark List Accent 5" w:semiHidden="0" w:uiPriority="70" w:unhideWhenUsed="0"/>
+    <w:lsdException w:name="Colorful Shading Accent 5" w:semiHidden="0" w:uiPriority="71" w:unhideWhenUsed="0"/>
+    <w:lsdException w:name="Colorful List Accent 5" w:semiHidden="0" w:uiPriority="72" w:unhideWhenUsed="0"/>
+    <w:lsdException w:name="Colorful Grid Accent 5" w:semiHidden="0" w:uiPriority="73" w:unhideWhenUsed="0"/>
+    <w:lsdException w:name="Light Shading Accent 6" w:semiHidden="0" w:uiPriority="60" w:unhideWhenUsed="0"/>
+    <w:lsdException w:name="Light List Accent 6" w:semiHidden="0" w:uiPriority="61" w:unhideWhenUsed="0"/>
+    <w:lsdException w:name="Light Grid Accent 6" w:semiHidden="0" w:uiPriority="62" w:unhideWhenUsed="0"/>
+    <w:lsdException w:name="Medium Shading 1 Accent 6" w:semiHidden="0" w:uiPriority="63" w:unhideWhenUsed="0"/>
+    <w:lsdException w:name="Medium Shading 2 Accent 6" w:semiHidden="0" w:uiPriority="64" w:unhideWhenUsed="0"/>
+    <w:lsdException w:name="Medium List 1 Accent 6" w:semiHidden="0" w:uiPriority="65" w:unhideWhenUsed="0"/>
+    <w:lsdException w:name="Medium List 2 Accent 6" w:semiHidden="0" w:uiPriority="66" w:unhideWhenUsed="0"/>
+    <w:lsdException w:name="Medium Grid 1 Accent 6" w:semiHidden="0" w:uiPriority="67" w:unhideWhenUsed="0"/>
+    <w:lsdException w:name="Medium Grid 2 Accent 6" w:semiHidden="0" w:uiPriority="68" w:unhideWhenUsed="0"/>
+    <w:lsdException w:name="Medium Grid 3 Accent 6" w:semiHidden="0" w:uiPriority="69" w:unhideWhenUsed="0"/>
+    <w:lsdException w:name="Dark List Accent 6" w:semiHidden="0" w:uiPriority="70" w:unhideWhenUsed="0"/>
+    <w:lsdException w:name="Colorful Shading Accent 6" w:semiHidden="0" w:uiPriority="71" w:unhideWhenUsed="0"/>
+    <w:lsdException w:name="Colorful List Accent 6" w:semiHidden="0" w:uiPriority="72" w:unhideWhenUsed="0"/>
+    <w:lsdException w:name="Colorful Grid Accent 6" w:semiHidden="0" w:uiPriority="73" w:unhideWhenUsed="0"/>
+    <w:lsdException w:name="Subtle Emphasis" w:semiHidden="0" w:uiPriority="19" w:unhideWhenUsed="0" w:qFormat="1"/>
+    <w:lsdException w:name="Intense Emphasis" w:semiHidden="0" w:uiPriority="21" w:unhideWhenUsed="0" w:qFormat="1"/>
+    <w:lsdException w:name="Subtle Reference" w:semiHidden="0" w:uiPriority="31" w:unhideWhenUsed="0" w:qFormat="1"/>
+    <w:lsdException w:name="Intense Reference" w:semiHidden="0" w:uiPriority="32" w:unhideWhenUsed="0" w:qFormat="1"/>
+    <w:lsdException w:name="Book Title" w:semiHidden="0" w:uiPriority="33" w:unhideWhenUsed="0" w:qFormat="1"/>
+    <w:lsdException w:name="Bibliography" w:uiPriority="37"/>
+    <w:lsdException w:name="TOC Heading" w:uiPriority="39" w:qFormat="1"/>
+  </w:latentStyles>
+  <w:style w:type="paragraph" w:default="1" w:styleId="Normal">
+    <w:name w:val="Normal"/>
+    <w:qFormat/>
+    <w:rsid w:val="00E879EA"/>
+    <w:pPr>
+      <w:spacing w:after="160" w:line="259" w:lineRule="auto"/>
+    </w:pPr>
+    <w:rPr>
+      <w:lang w:val="es-MX"/>
+    </w:rPr>
+  </w:style>
+  <w:style w:type="paragraph" w:styleId="Ttulo1">
+    <w:name w:val="heading 1"/>
+    <w:basedOn w:val="Normal"/>
+    <w:next w:val="Normal"/>
+    <w:link w:val="Ttulo1Car"/>
+    <w:uiPriority w:val="9"/>
+    <w:qFormat/>
+    <w:rsid w:val="00A37FBE"/>
+    <w:pPr>
+      <w:keepNext/>
+      <w:keepLines/>
+      <w:spacing w:before="480" w:after="0"/>
+      <w:outlineLvl w:val="0"/>
+    </w:pPr>
+    <w:rPr>
+      <w:rFonts w:ascii="Calibri Light" w:eastAsiaTheme="majorEastAsia" w:hAnsi="Calibri Light" w:cstheme="majorBidi"/>
+      <w:b/>
+      <w:color w:val="000000" w:themeColor="text1"/>
+      <w:sz w:val="32"/>
+      <w:szCs w:val="32"/>
+    </w:rPr>
+  </w:style>
+  <w:style w:type="paragraph" w:styleId="Ttulo2">
+    <w:name w:val="heading 2"/>
+    <w:basedOn w:val="Normal"/>
+    <w:next w:val="Normal"/>
+    <w:link w:val="Ttulo2Car"/>
+    <w:uiPriority w:val="9"/>
+    <w:unhideWhenUsed/>
+    <w:qFormat/>
+    <w:rsid w:val="00A37FBE"/>
+    <w:pPr>
+      <w:keepNext/>
+      <w:keepLines/>
+      <w:spacing w:before="200" w:after="0"/>
+      <w:outlineLvl w:val="1"/>
+    </w:pPr>
+    <w:rPr>
+      <w:rFonts w:ascii="Calibri Light" w:eastAsiaTheme="majorEastAsia" w:hAnsi="Calibri Light" w:cstheme="majorBidi"/>
+      <w:b/>
+      <w:sz w:val="26"/>
+      <w:szCs w:val="26"/>
+    </w:rPr>
+  </w:style>
+  <w:style w:type="paragraph" w:styleId="Ttulo3">
+    <w:name w:val="heading 3"/>
+    <w:basedOn w:val="Normal"/>
+    <w:next w:val="Normal"/>
+    <w:link w:val="Ttulo3Car"/>
+    <w:uiPriority w:val="9"/>
+    <w:unhideWhenUsed/>
+    <w:qFormat/>
+    <w:rsid w:val="00B97C48"/>
+    <w:pPr>
+      <w:keepNext/>
+      <w:keepLines/>
+      <w:spacing w:before="200" w:after="0"/>
+      <w:outlineLvl w:val="2"/>
+    </w:pPr>
+    <w:rPr>
+      <w:rFonts w:ascii="Calibri Light" w:eastAsia="Times New Roman" w:hAnsi="Calibri Light" w:cstheme="majorBidi"/>
+      <w:b/>
+      <w:bCs/>
+      <w:color w:val="000000" w:themeColor="text1"/>
+      <w:lang w:val="es-PE" w:eastAsia="es-PE"/>
+    </w:rPr>
+  </w:style>
+  <w:style w:type="character" w:default="1" w:styleId="Fuentedeprrafopredeter">
+    <w:name w:val="Default Paragraph Font"/>
+    <w:uiPriority w:val="1"/>
+    <w:unhideWhenUsed/>
+  </w:style>
+  <w:style w:type="table" w:default="1" w:styleId="Tablanormal">
+    <w:name w:val="Normal Table"/>
+    <w:uiPriority w:val="99"/>
+    <w:semiHidden/>
+    <w:unhideWhenUsed/>
+    <w:tblPr>
+      <w:tblInd w:w="0" w:type="dxa"/>
+      <w:tblCellMar>
+        <w:top w:w="0" w:type="dxa"/>
+        <w:left w:w="108" w:type="dxa"/>
+        <w:bottom w:w="0" w:type="dxa"/>
+        <w:right w:w="108" w:type="dxa"/>
+      </w:tblCellMar>
+    </w:tblPr>
+  </w:style>
+  <w:style w:type="numbering" w:default="1" w:styleId="Sinlista">
+    <w:name w:val="No List"/>
+    <w:uiPriority w:val="99"/>
+    <w:semiHidden/>
+    <w:unhideWhenUsed/>
+  </w:style>
+  <w:style w:type="paragraph" w:styleId="Ttulo">
+    <w:name w:val="Title"/>
+    <w:basedOn w:val="Normal"/>
+    <w:next w:val="Normal"/>
+    <w:link w:val="TtuloCar"/>
+    <w:rsid w:val="00E879EA"/>
+    <w:pPr>
+      <w:widowControl w:val="0"/>
+      <w:suppressAutoHyphens/>
+      <w:spacing w:after="0" w:line="240" w:lineRule="auto"/>
+      <w:jc w:val="center"/>
+    </w:pPr>
+    <w:rPr>
+      <w:rFonts w:ascii="Arial" w:eastAsia="Times New Roman" w:hAnsi="Arial" w:cs="Times New Roman"/>
+      <w:b/>
+      <w:sz w:val="36"/>
+      <w:szCs w:val="20"/>
+      <w:lang w:val="en-US"/>
+    </w:rPr>
+  </w:style>
+  <w:style w:type="character" w:customStyle="1" w:styleId="TtuloCar">
+    <w:name w:val="Título Car"/>
+    <w:basedOn w:val="Fuentedeprrafopredeter"/>
+    <w:link w:val="Ttulo"/>
+    <w:rsid w:val="00E879EA"/>
+    <w:rPr>
+      <w:rFonts w:ascii="Arial" w:eastAsia="Times New Roman" w:hAnsi="Arial" w:cs="Times New Roman"/>
+      <w:b/>
+      <w:sz w:val="36"/>
+      <w:szCs w:val="20"/>
+      <w:lang w:val="en-US"/>
+    </w:rPr>
+  </w:style>
+  <w:style w:type="paragraph" w:customStyle="1" w:styleId="Tabletext">
+    <w:name w:val="Tabletext"/>
+    <w:basedOn w:val="Normal"/>
+    <w:rsid w:val="00E879EA"/>
+    <w:pPr>
+      <w:keepLines/>
+      <w:widowControl w:val="0"/>
+      <w:suppressAutoHyphens/>
+      <w:spacing w:after="120" w:line="240" w:lineRule="atLeast"/>
+    </w:pPr>
+    <w:rPr>
+      <w:rFonts w:ascii="Arial" w:eastAsia="Times New Roman" w:hAnsi="Arial" w:cs="Times New Roman"/>
+      <w:sz w:val="20"/>
+      <w:szCs w:val="20"/>
+      <w:lang w:val="en-US"/>
+    </w:rPr>
+  </w:style>
+  <w:style w:type="character" w:customStyle="1" w:styleId="Ttulo1Car">
+    <w:name w:val="Título 1 Car"/>
+    <w:basedOn w:val="Fuentedeprrafopredeter"/>
+    <w:link w:val="Ttulo1"/>
+    <w:uiPriority w:val="9"/>
+    <w:rsid w:val="00A37FBE"/>
+    <w:rPr>
+      <w:rFonts w:ascii="Calibri Light" w:eastAsiaTheme="majorEastAsia" w:hAnsi="Calibri Light" w:cstheme="majorBidi"/>
+      <w:b/>
+      <w:color w:val="000000" w:themeColor="text1"/>
+      <w:sz w:val="32"/>
+      <w:szCs w:val="32"/>
+      <w:lang w:val="es-MX"/>
+    </w:rPr>
+  </w:style>
+  <w:style w:type="paragraph" w:styleId="TtulodeTDC">
+    <w:name w:val="TOC Heading"/>
+    <w:basedOn w:val="Ttulo1"/>
+    <w:next w:val="Normal"/>
+    <w:uiPriority w:val="39"/>
+    <w:unhideWhenUsed/>
+    <w:qFormat/>
+    <w:rsid w:val="00A37FBE"/>
+    <w:pPr>
+      <w:spacing w:line="276" w:lineRule="auto"/>
+      <w:outlineLvl w:val="9"/>
+    </w:pPr>
+    <w:rPr>
+      <w:lang w:val="es-PE" w:eastAsia="es-PE"/>
+    </w:rPr>
+  </w:style>
+  <w:style w:type="paragraph" w:styleId="Textodeglobo">
+    <w:name w:val="Balloon Text"/>
+    <w:basedOn w:val="Normal"/>
+    <w:link w:val="TextodegloboCar"/>
+    <w:uiPriority w:val="99"/>
+    <w:semiHidden/>
+    <w:unhideWhenUsed/>
+    <w:rsid w:val="00A37FBE"/>
+    <w:pPr>
+      <w:spacing w:after="0" w:line="240" w:lineRule="auto"/>
+    </w:pPr>
+    <w:rPr>
+      <w:rFonts w:ascii="Tahoma" w:hAnsi="Tahoma" w:cs="Tahoma"/>
+      <w:sz w:val="16"/>
+      <w:szCs w:val="16"/>
+    </w:rPr>
+  </w:style>
+  <w:style w:type="character" w:customStyle="1" w:styleId="TextodegloboCar">
+    <w:name w:val="Texto de globo Car"/>
+    <w:basedOn w:val="Fuentedeprrafopredeter"/>
+    <w:link w:val="Textodeglobo"/>
+    <w:uiPriority w:val="99"/>
+    <w:semiHidden/>
+    <w:rsid w:val="00A37FBE"/>
+    <w:rPr>
+      <w:rFonts w:ascii="Tahoma" w:hAnsi="Tahoma" w:cs="Tahoma"/>
+      <w:sz w:val="16"/>
+      <w:szCs w:val="16"/>
+      <w:lang w:val="es-MX"/>
+    </w:rPr>
+  </w:style>
+  <w:style w:type="character" w:customStyle="1" w:styleId="Ttulo2Car">
+    <w:name w:val="Título 2 Car"/>
+    <w:basedOn w:val="Fuentedeprrafopredeter"/>
+    <w:link w:val="Ttulo2"/>
+    <w:uiPriority w:val="9"/>
+    <w:rsid w:val="00A37FBE"/>
+    <w:rPr>
+      <w:rFonts w:ascii="Calibri Light" w:eastAsiaTheme="majorEastAsia" w:hAnsi="Calibri Light" w:cstheme="majorBidi"/>
+      <w:b/>
+      <w:sz w:val="26"/>
+      <w:szCs w:val="26"/>
+      <w:lang w:val="es-MX"/>
+    </w:rPr>
+  </w:style>
+  <w:style w:type="paragraph" w:styleId="Prrafodelista">
+    <w:name w:val="List Paragraph"/>
+    <w:basedOn w:val="Normal"/>
+    <w:uiPriority w:val="34"/>
+    <w:qFormat/>
+    <w:rsid w:val="00A37FBE"/>
+    <w:pPr>
+      <w:ind w:left="720"/>
+      <w:contextualSpacing/>
+    </w:pPr>
+  </w:style>
+  <w:style w:type="paragraph" w:styleId="TDC1">
+    <w:name w:val="toc 1"/>
+    <w:basedOn w:val="Normal"/>
+    <w:next w:val="Normal"/>
+    <w:autoRedefine/>
+    <w:uiPriority w:val="39"/>
+    <w:unhideWhenUsed/>
+    <w:rsid w:val="00E967E6"/>
+    <w:pPr>
+      <w:spacing w:after="100"/>
+    </w:pPr>
+  </w:style>
+  <w:style w:type="paragraph" w:styleId="TDC2">
+    <w:name w:val="toc 2"/>
+    <w:basedOn w:val="Normal"/>
+    <w:next w:val="Normal"/>
+    <w:autoRedefine/>
+    <w:uiPriority w:val="39"/>
+    <w:unhideWhenUsed/>
+    <w:rsid w:val="00E967E6"/>
+    <w:pPr>
+      <w:spacing w:after="100"/>
+      <w:ind w:left="220"/>
+    </w:pPr>
+  </w:style>
+  <w:style w:type="character" w:styleId="Hipervnculo">
+    <w:name w:val="Hyperlink"/>
+    <w:basedOn w:val="Fuentedeprrafopredeter"/>
+    <w:uiPriority w:val="99"/>
+    <w:unhideWhenUsed/>
+    <w:rsid w:val="00E967E6"/>
+    <w:rPr>
+      <w:color w:val="0000FF" w:themeColor="hyperlink"/>
+      <w:u w:val="single"/>
+    </w:rPr>
+  </w:style>
+  <w:style w:type="paragraph" w:styleId="NormalWeb">
+    <w:name w:val="Normal (Web)"/>
+    <w:basedOn w:val="Normal"/>
+    <w:uiPriority w:val="99"/>
+    <w:semiHidden/>
+    <w:unhideWhenUsed/>
+    <w:rsid w:val="00B97C48"/>
+    <w:pPr>
+      <w:spacing w:before="100" w:beforeAutospacing="1" w:after="100" w:afterAutospacing="1" w:line="240" w:lineRule="auto"/>
+    </w:pPr>
+    <w:rPr>
+      <w:rFonts w:ascii="Times New Roman" w:eastAsia="Times New Roman" w:hAnsi="Times New Roman" w:cs="Times New Roman"/>
+      <w:sz w:val="24"/>
+      <w:szCs w:val="24"/>
+      <w:lang w:val="es-PE" w:eastAsia="es-PE"/>
+    </w:rPr>
+  </w:style>
+  <w:style w:type="character" w:customStyle="1" w:styleId="Ttulo3Car">
+    <w:name w:val="Título 3 Car"/>
+    <w:basedOn w:val="Fuentedeprrafopredeter"/>
+    <w:link w:val="Ttulo3"/>
+    <w:uiPriority w:val="9"/>
+    <w:rsid w:val="00B97C48"/>
+    <w:rPr>
+      <w:rFonts w:ascii="Calibri Light" w:eastAsia="Times New Roman" w:hAnsi="Calibri Light" w:cstheme="majorBidi"/>
+      <w:b/>
+      <w:bCs/>
+      <w:color w:val="000000" w:themeColor="text1"/>
+      <w:lang w:eastAsia="es-PE"/>
+    </w:rPr>
+  </w:style>
+  <w:style w:type="paragraph" w:styleId="TDC3">
+    <w:name w:val="toc 3"/>
+    <w:basedOn w:val="Normal"/>
+    <w:next w:val="Normal"/>
+    <w:autoRedefine/>
+    <w:uiPriority w:val="39"/>
+    <w:unhideWhenUsed/>
+    <w:rsid w:val="00B97C48"/>
+    <w:pPr>
+      <w:spacing w:after="100"/>
+      <w:ind w:left="440"/>
+    </w:pPr>
+  </w:style>
+  <w:style w:type="paragraph" w:styleId="Sinespaciado">
+    <w:name w:val="No Spacing"/>
+    <w:uiPriority w:val="1"/>
+    <w:qFormat/>
+    <w:rsid w:val="00B97C48"/>
+    <w:pPr>
+      <w:spacing w:after="0" w:line="240" w:lineRule="auto"/>
+    </w:pPr>
+    <w:rPr>
+      <w:rFonts w:ascii="Times New Roman" w:eastAsia="Times New Roman" w:hAnsi="Times New Roman" w:cs="Times New Roman"/>
+      <w:sz w:val="20"/>
+      <w:szCs w:val="20"/>
+      <w:lang w:val="es-ES" w:eastAsia="es-ES"/>
+    </w:rPr>
+  </w:style>
+  <w:style w:type="paragraph" w:styleId="Encabezado">
+    <w:name w:val="header"/>
+    <w:basedOn w:val="Normal"/>
+    <w:link w:val="EncabezadoCar"/>
+    <w:unhideWhenUsed/>
+    <w:rsid w:val="00884AFF"/>
+    <w:pPr>
+      <w:tabs>
+        <w:tab w:val="center" w:pos="4252"/>
+        <w:tab w:val="right" w:pos="8504"/>
+      </w:tabs>
+      <w:spacing w:after="0" w:line="240" w:lineRule="auto"/>
+    </w:pPr>
+  </w:style>
+  <w:style w:type="character" w:customStyle="1" w:styleId="EncabezadoCar">
+    <w:name w:val="Encabezado Car"/>
+    <w:basedOn w:val="Fuentedeprrafopredeter"/>
+    <w:link w:val="Encabezado"/>
+    <w:uiPriority w:val="99"/>
+    <w:rsid w:val="00884AFF"/>
+    <w:rPr>
+      <w:lang w:val="es-MX"/>
+    </w:rPr>
+  </w:style>
+  <w:style w:type="paragraph" w:styleId="Piedepgina">
+    <w:name w:val="footer"/>
+    <w:basedOn w:val="Normal"/>
+    <w:link w:val="PiedepginaCar"/>
+    <w:unhideWhenUsed/>
+    <w:rsid w:val="00884AFF"/>
+    <w:pPr>
+      <w:tabs>
+        <w:tab w:val="center" w:pos="4252"/>
+        <w:tab w:val="right" w:pos="8504"/>
+      </w:tabs>
+      <w:spacing w:after="0" w:line="240" w:lineRule="auto"/>
+    </w:pPr>
+  </w:style>
+  <w:style w:type="character" w:customStyle="1" w:styleId="PiedepginaCar">
+    <w:name w:val="Pie de página Car"/>
+    <w:basedOn w:val="Fuentedeprrafopredeter"/>
+    <w:link w:val="Piedepgina"/>
+    <w:uiPriority w:val="99"/>
+    <w:rsid w:val="00884AFF"/>
+    <w:rPr>
+      <w:lang w:val="es-MX"/>
     </w:rPr>
   </w:style>
 </w:styles>
@@ -9180,7 +12894,7 @@
         <a:lstStyle/>
         <a:p>
           <a:r>
-            <a:rPr lang="es-PE" sz="900" b="1"/>
+            <a:rPr lang="es-PE" sz="800" b="1"/>
             <a:t>Implementación</a:t>
           </a:r>
         </a:p>
@@ -9292,7 +13006,7 @@
         <a:bodyPr/>
         <a:lstStyle/>
         <a:p>
-          <a:endParaRPr lang="es-ES_tradnl"/>
+          <a:endParaRPr lang="es-PE"/>
         </a:p>
       </dgm:t>
     </dgm:pt>
@@ -9322,7 +13036,7 @@
         <a:bodyPr/>
         <a:lstStyle/>
         <a:p>
-          <a:endParaRPr lang="es-ES_tradnl"/>
+          <a:endParaRPr lang="es-PE"/>
         </a:p>
       </dgm:t>
     </dgm:pt>
@@ -9352,7 +13066,7 @@
         <a:bodyPr/>
         <a:lstStyle/>
         <a:p>
-          <a:endParaRPr lang="es-ES_tradnl"/>
+          <a:endParaRPr lang="es-PE"/>
         </a:p>
       </dgm:t>
     </dgm:pt>
@@ -9382,7 +13096,7 @@
         <a:bodyPr/>
         <a:lstStyle/>
         <a:p>
-          <a:endParaRPr lang="es-ES_tradnl"/>
+          <a:endParaRPr lang="es-PE"/>
         </a:p>
       </dgm:t>
     </dgm:pt>
@@ -9412,7 +13126,7 @@
         <a:bodyPr/>
         <a:lstStyle/>
         <a:p>
-          <a:endParaRPr lang="es-ES_tradnl"/>
+          <a:endParaRPr lang="es-PE"/>
         </a:p>
       </dgm:t>
     </dgm:pt>
@@ -9442,7 +13156,7 @@
         <a:bodyPr/>
         <a:lstStyle/>
         <a:p>
-          <a:endParaRPr lang="es-ES_tradnl"/>
+          <a:endParaRPr lang="es-PE"/>
         </a:p>
       </dgm:t>
     </dgm:pt>
@@ -9472,7 +13186,7 @@
         <a:bodyPr/>
         <a:lstStyle/>
         <a:p>
-          <a:endParaRPr lang="es-ES_tradnl"/>
+          <a:endParaRPr lang="es-PE"/>
         </a:p>
       </dgm:t>
     </dgm:pt>
@@ -9502,7 +13216,7 @@
         <a:bodyPr/>
         <a:lstStyle/>
         <a:p>
-          <a:endParaRPr lang="es-ES_tradnl"/>
+          <a:endParaRPr lang="es-PE"/>
         </a:p>
       </dgm:t>
     </dgm:pt>
@@ -9532,67 +13246,67 @@
         <a:bodyPr/>
         <a:lstStyle/>
         <a:p>
-          <a:endParaRPr lang="es-ES_tradnl"/>
+          <a:endParaRPr lang="es-PE"/>
         </a:p>
       </dgm:t>
     </dgm:pt>
   </dgm:ptLst>
   <dgm:cxnLst>
-    <dgm:cxn modelId="{A24F9130-5D80-D741-BFD4-1832D24A3DA8}" type="presOf" srcId="{562B2692-BB2A-4017-B915-5227C58C48CF}" destId="{F030A84B-DF04-4011-8E56-2C1AB8AE6D5D}" srcOrd="0" destOrd="0" presId="urn:microsoft.com/office/officeart/2005/8/layout/cycle6"/>
-    <dgm:cxn modelId="{CC3D8AF0-A168-D844-A07C-5B61C7AC4EE8}" type="presOf" srcId="{3A93998E-9F9B-4B70-B4B0-CB72BBE3C9E4}" destId="{24D4EE92-8A84-44B6-B2C8-56C0DCF06174}" srcOrd="0" destOrd="0" presId="urn:microsoft.com/office/officeart/2005/8/layout/cycle6"/>
-    <dgm:cxn modelId="{F5386260-7227-E54F-B30B-ABEEB33F8095}" type="presOf" srcId="{D7201B25-3512-4944-B538-BF51D16B2F09}" destId="{7CACAA0E-94B0-4363-8690-F9801B5A2977}" srcOrd="0" destOrd="0" presId="urn:microsoft.com/office/officeart/2005/8/layout/cycle6"/>
-    <dgm:cxn modelId="{6A9F7D0E-3C04-1242-BC75-9337980A31FA}" type="presOf" srcId="{DE5D3B92-7AF3-4998-B6DE-E2D861CCE0CA}" destId="{0C19B6AA-F830-43D1-8FF7-BA571C05568A}" srcOrd="0" destOrd="0" presId="urn:microsoft.com/office/officeart/2005/8/layout/cycle6"/>
+    <dgm:cxn modelId="{ED3E2B36-C588-40A4-A37D-53493A6F2CB1}" type="presOf" srcId="{A3032ECB-E83A-4EA8-8441-BE90771AA937}" destId="{F589AF7D-6FE0-4095-BC2B-18A3572C2371}" srcOrd="0" destOrd="0" presId="urn:microsoft.com/office/officeart/2005/8/layout/cycle6"/>
+    <dgm:cxn modelId="{10E70C48-7B7C-4AAF-AC46-5A28DA7DB785}" type="presOf" srcId="{D7201B25-3512-4944-B538-BF51D16B2F09}" destId="{7CACAA0E-94B0-4363-8690-F9801B5A2977}" srcOrd="0" destOrd="0" presId="urn:microsoft.com/office/officeart/2005/8/layout/cycle6"/>
+    <dgm:cxn modelId="{78AD9C5E-0394-4DCE-81CB-4D89075A3C46}" type="presOf" srcId="{0BC3CEAE-BAAB-43AB-85BC-859FC6CA1434}" destId="{1D5BCB43-8BB7-4311-AE9D-453E0A9B34FE}" srcOrd="0" destOrd="0" presId="urn:microsoft.com/office/officeart/2005/8/layout/cycle6"/>
     <dgm:cxn modelId="{A435E0EE-8E3D-49F2-8AA3-FC5991636AAC}" srcId="{E91C2A42-A9AC-4726-9853-63289F6F865C}" destId="{B9904EE6-9166-4D5F-BCE9-2790525B5268}" srcOrd="1" destOrd="0" parTransId="{4FF4B098-B68D-49B8-B73B-47B61BDDE7E1}" sibTransId="{D7201B25-3512-4944-B538-BF51D16B2F09}"/>
-    <dgm:cxn modelId="{0FB4421C-8D4E-3944-9A07-D09105FF6E40}" type="presOf" srcId="{E91C2A42-A9AC-4726-9853-63289F6F865C}" destId="{4DF4DDC7-FE22-4F7A-9D52-48BE07F631F9}" srcOrd="0" destOrd="0" presId="urn:microsoft.com/office/officeart/2005/8/layout/cycle6"/>
-    <dgm:cxn modelId="{3FDCBEF7-31F1-AD4B-AB62-664AC533964A}" type="presOf" srcId="{200C54F3-0367-41CD-BC26-0850512C5D86}" destId="{EECC2932-5A37-4959-A7C8-5A3E3443B394}" srcOrd="0" destOrd="0" presId="urn:microsoft.com/office/officeart/2005/8/layout/cycle6"/>
-    <dgm:cxn modelId="{1792BEEA-37D0-3846-AEFD-5787A6A8A637}" type="presOf" srcId="{7B03F640-8342-46B7-BD35-A54F0F9BD4C5}" destId="{62F7ADDA-FD32-431C-BD9C-F6ECD9C47B33}" srcOrd="0" destOrd="0" presId="urn:microsoft.com/office/officeart/2005/8/layout/cycle6"/>
-    <dgm:cxn modelId="{FB4B5D7F-FC66-0545-8E8C-9B11806DA811}" type="presOf" srcId="{B0E53204-CDA6-4C2C-93EF-2E8A99C9E677}" destId="{6598A222-B763-4D1C-9A9E-CE6DA2681DA9}" srcOrd="0" destOrd="0" presId="urn:microsoft.com/office/officeart/2005/8/layout/cycle6"/>
+    <dgm:cxn modelId="{CF588A3C-CFAB-49A5-87A9-3CC86964A53F}" type="presOf" srcId="{DE5D3B92-7AF3-4998-B6DE-E2D861CCE0CA}" destId="{0C19B6AA-F830-43D1-8FF7-BA571C05568A}" srcOrd="0" destOrd="0" presId="urn:microsoft.com/office/officeart/2005/8/layout/cycle6"/>
+    <dgm:cxn modelId="{DFBE5B8C-B30D-4A58-80B1-35B997411B98}" type="presOf" srcId="{B0E53204-CDA6-4C2C-93EF-2E8A99C9E677}" destId="{6598A222-B763-4D1C-9A9E-CE6DA2681DA9}" srcOrd="0" destOrd="0" presId="urn:microsoft.com/office/officeart/2005/8/layout/cycle6"/>
     <dgm:cxn modelId="{C22F485A-63D6-499F-AAAC-5F2DDF685371}" srcId="{E91C2A42-A9AC-4726-9853-63289F6F865C}" destId="{57F35A1F-FA83-43DF-B188-BDA986AA194A}" srcOrd="7" destOrd="0" parTransId="{A5D84756-7775-435A-B35F-26922EB27D15}" sibTransId="{B0E53204-CDA6-4C2C-93EF-2E8A99C9E677}"/>
     <dgm:cxn modelId="{33B996D8-2186-4AB1-8BAB-F6B4BCF819AD}" srcId="{E91C2A42-A9AC-4726-9853-63289F6F865C}" destId="{0B284670-972B-45B9-8633-9BCE868C45EC}" srcOrd="2" destOrd="0" parTransId="{FA107B9B-8945-4FB6-AAB8-0C4CB6FBC497}" sibTransId="{3A93998E-9F9B-4B70-B4B0-CB72BBE3C9E4}"/>
-    <dgm:cxn modelId="{0EB59858-6CC8-C746-8A64-E0C7FD8DBA01}" type="presOf" srcId="{93CA10FE-F06A-4677-A070-0E23BE620558}" destId="{32E0EBAA-E64D-486C-901F-86C7186A4456}" srcOrd="0" destOrd="0" presId="urn:microsoft.com/office/officeart/2005/8/layout/cycle6"/>
-    <dgm:cxn modelId="{CE9EE726-BC21-1C4B-AFE8-BDF69DDCA43A}" type="presOf" srcId="{57F35A1F-FA83-43DF-B188-BDA986AA194A}" destId="{B9CF2275-2908-4C9B-B06C-E4C8141DD884}" srcOrd="0" destOrd="0" presId="urn:microsoft.com/office/officeart/2005/8/layout/cycle6"/>
-    <dgm:cxn modelId="{4EF32590-411D-EF43-A80B-1D9102203E4E}" type="presOf" srcId="{0BC3CEAE-BAAB-43AB-85BC-859FC6CA1434}" destId="{1D5BCB43-8BB7-4311-AE9D-453E0A9B34FE}" srcOrd="0" destOrd="0" presId="urn:microsoft.com/office/officeart/2005/8/layout/cycle6"/>
+    <dgm:cxn modelId="{E489EC1D-68CA-4547-B422-67EB0A44D126}" type="presOf" srcId="{590C8B47-A3AB-4B47-8D94-87CC012A22B4}" destId="{49674354-2C05-4041-97B2-0CFA7F5FA9C9}" srcOrd="0" destOrd="0" presId="urn:microsoft.com/office/officeart/2005/8/layout/cycle6"/>
+    <dgm:cxn modelId="{D123ED75-0C7C-4E93-8DEC-E5F736BEAD19}" type="presOf" srcId="{0B284670-972B-45B9-8633-9BCE868C45EC}" destId="{B2A0F3B5-6F8C-4AB2-A083-E1C6D6159F9D}" srcOrd="0" destOrd="0" presId="urn:microsoft.com/office/officeart/2005/8/layout/cycle6"/>
+    <dgm:cxn modelId="{92167CDD-43D0-411D-994D-45B1DB68F994}" type="presOf" srcId="{93CA10FE-F06A-4677-A070-0E23BE620558}" destId="{32E0EBAA-E64D-486C-901F-86C7186A4456}" srcOrd="0" destOrd="0" presId="urn:microsoft.com/office/officeart/2005/8/layout/cycle6"/>
     <dgm:cxn modelId="{5165B79E-3225-49D0-8E31-7656252449E2}" srcId="{E91C2A42-A9AC-4726-9853-63289F6F865C}" destId="{590C8B47-A3AB-4B47-8D94-87CC012A22B4}" srcOrd="5" destOrd="0" parTransId="{8757576A-2FF0-4CBB-943C-87FB5BBA77D9}" sibTransId="{93CA10FE-F06A-4677-A070-0E23BE620558}"/>
-    <dgm:cxn modelId="{D675EA8F-F83B-B94B-806E-AE59A68A6932}" type="presOf" srcId="{590C8B47-A3AB-4B47-8D94-87CC012A22B4}" destId="{49674354-2C05-4041-97B2-0CFA7F5FA9C9}" srcOrd="0" destOrd="0" presId="urn:microsoft.com/office/officeart/2005/8/layout/cycle6"/>
-    <dgm:cxn modelId="{5C541A4D-1EAE-ED46-A118-26FC3659D7C1}" type="presOf" srcId="{A3032ECB-E83A-4EA8-8441-BE90771AA937}" destId="{F589AF7D-6FE0-4095-BC2B-18A3572C2371}" srcOrd="0" destOrd="0" presId="urn:microsoft.com/office/officeart/2005/8/layout/cycle6"/>
+    <dgm:cxn modelId="{D5066126-CEF0-4968-81D8-BA4763C3209F}" type="presOf" srcId="{3DE0DD9C-F25A-4BB0-9E73-554D3DBA424D}" destId="{78055505-A709-454F-BB16-30ED90A641E9}" srcOrd="0" destOrd="0" presId="urn:microsoft.com/office/officeart/2005/8/layout/cycle6"/>
     <dgm:cxn modelId="{240EC3F7-6FE7-4E8D-97F2-F6F13632144B}" srcId="{E91C2A42-A9AC-4726-9853-63289F6F865C}" destId="{562B2692-BB2A-4017-B915-5227C58C48CF}" srcOrd="4" destOrd="0" parTransId="{ECA1C4E8-1827-44F8-B825-A5533B63975A}" sibTransId="{7B03F640-8342-46B7-BD35-A54F0F9BD4C5}"/>
-    <dgm:cxn modelId="{551B6583-C395-6F4C-B985-8D4EE0DBFE1A}" type="presOf" srcId="{0B284670-972B-45B9-8633-9BCE868C45EC}" destId="{B2A0F3B5-6F8C-4AB2-A083-E1C6D6159F9D}" srcOrd="0" destOrd="0" presId="urn:microsoft.com/office/officeart/2005/8/layout/cycle6"/>
+    <dgm:cxn modelId="{429A5E5B-14C7-4562-A0D8-FADE7BF31991}" type="presOf" srcId="{7B03F640-8342-46B7-BD35-A54F0F9BD4C5}" destId="{62F7ADDA-FD32-431C-BD9C-F6ECD9C47B33}" srcOrd="0" destOrd="0" presId="urn:microsoft.com/office/officeart/2005/8/layout/cycle6"/>
+    <dgm:cxn modelId="{F272DB6B-4556-4326-806D-4F8979393B7D}" type="presOf" srcId="{3A93998E-9F9B-4B70-B4B0-CB72BBE3C9E4}" destId="{24D4EE92-8A84-44B6-B2C8-56C0DCF06174}" srcOrd="0" destOrd="0" presId="urn:microsoft.com/office/officeart/2005/8/layout/cycle6"/>
     <dgm:cxn modelId="{D7D16B1F-A621-44E7-A5F5-F5A489CF47A1}" srcId="{E91C2A42-A9AC-4726-9853-63289F6F865C}" destId="{A3032ECB-E83A-4EA8-8441-BE90771AA937}" srcOrd="6" destOrd="0" parTransId="{A3CC667C-FD37-4427-B0D9-C718731BA0A7}" sibTransId="{0BC3CEAE-BAAB-43AB-85BC-859FC6CA1434}"/>
     <dgm:cxn modelId="{AC024796-5B3B-41A3-824B-888F847E95FA}" srcId="{E91C2A42-A9AC-4726-9853-63289F6F865C}" destId="{DE5D3B92-7AF3-4998-B6DE-E2D861CCE0CA}" srcOrd="3" destOrd="0" parTransId="{9934A0F6-C3C9-4FF0-ACCF-1CA52722C056}" sibTransId="{73F48B5B-D6E1-4920-889C-38582386B9B0}"/>
+    <dgm:cxn modelId="{CC3EF931-383D-4DE6-862B-70B47B15DA1B}" type="presOf" srcId="{57F35A1F-FA83-43DF-B188-BDA986AA194A}" destId="{B9CF2275-2908-4C9B-B06C-E4C8141DD884}" srcOrd="0" destOrd="0" presId="urn:microsoft.com/office/officeart/2005/8/layout/cycle6"/>
+    <dgm:cxn modelId="{0722663B-E402-4AB4-B0B8-27DDEF404399}" type="presOf" srcId="{B9904EE6-9166-4D5F-BCE9-2790525B5268}" destId="{6B808671-3ACB-45B3-B3EB-C616E4D04516}" srcOrd="0" destOrd="0" presId="urn:microsoft.com/office/officeart/2005/8/layout/cycle6"/>
     <dgm:cxn modelId="{F043D3DC-67C9-44F3-8214-70977A908DC9}" srcId="{E91C2A42-A9AC-4726-9853-63289F6F865C}" destId="{3DE0DD9C-F25A-4BB0-9E73-554D3DBA424D}" srcOrd="0" destOrd="0" parTransId="{5D877D63-F130-4BCE-9DCB-202D2EB65999}" sibTransId="{200C54F3-0367-41CD-BC26-0850512C5D86}"/>
-    <dgm:cxn modelId="{BE421B21-2DC1-CB4B-B4EA-EC75D83D0AD7}" type="presOf" srcId="{B9904EE6-9166-4D5F-BCE9-2790525B5268}" destId="{6B808671-3ACB-45B3-B3EB-C616E4D04516}" srcOrd="0" destOrd="0" presId="urn:microsoft.com/office/officeart/2005/8/layout/cycle6"/>
-    <dgm:cxn modelId="{7D13EC02-6B64-9A4B-A5F5-7F5596D0B404}" type="presOf" srcId="{73F48B5B-D6E1-4920-889C-38582386B9B0}" destId="{EE59627C-2DBE-428F-A1FD-6775534E9EF1}" srcOrd="0" destOrd="0" presId="urn:microsoft.com/office/officeart/2005/8/layout/cycle6"/>
-    <dgm:cxn modelId="{DA818F7D-60E0-9A42-8205-EC9090C87EFE}" type="presOf" srcId="{3DE0DD9C-F25A-4BB0-9E73-554D3DBA424D}" destId="{78055505-A709-454F-BB16-30ED90A641E9}" srcOrd="0" destOrd="0" presId="urn:microsoft.com/office/officeart/2005/8/layout/cycle6"/>
-    <dgm:cxn modelId="{FAD9CF0A-29C3-3C4E-819D-CB641ABB1821}" type="presParOf" srcId="{4DF4DDC7-FE22-4F7A-9D52-48BE07F631F9}" destId="{78055505-A709-454F-BB16-30ED90A641E9}" srcOrd="0" destOrd="0" presId="urn:microsoft.com/office/officeart/2005/8/layout/cycle6"/>
-    <dgm:cxn modelId="{D2C56EC3-FEE5-1741-AA71-7B2AC23464E6}" type="presParOf" srcId="{4DF4DDC7-FE22-4F7A-9D52-48BE07F631F9}" destId="{8B7A9D78-28F8-42D4-9691-B9216FBDC002}" srcOrd="1" destOrd="0" presId="urn:microsoft.com/office/officeart/2005/8/layout/cycle6"/>
-    <dgm:cxn modelId="{620A7A53-176D-C943-ACDA-701CE82943F0}" type="presParOf" srcId="{4DF4DDC7-FE22-4F7A-9D52-48BE07F631F9}" destId="{EECC2932-5A37-4959-A7C8-5A3E3443B394}" srcOrd="2" destOrd="0" presId="urn:microsoft.com/office/officeart/2005/8/layout/cycle6"/>
-    <dgm:cxn modelId="{F37FB31E-CBAD-4347-9F8C-A28AB83C2750}" type="presParOf" srcId="{4DF4DDC7-FE22-4F7A-9D52-48BE07F631F9}" destId="{6B808671-3ACB-45B3-B3EB-C616E4D04516}" srcOrd="3" destOrd="0" presId="urn:microsoft.com/office/officeart/2005/8/layout/cycle6"/>
-    <dgm:cxn modelId="{19293E22-04F0-504E-A648-421FA7526D8C}" type="presParOf" srcId="{4DF4DDC7-FE22-4F7A-9D52-48BE07F631F9}" destId="{76F5E672-EA84-4BA3-A344-D6E67EF1FD65}" srcOrd="4" destOrd="0" presId="urn:microsoft.com/office/officeart/2005/8/layout/cycle6"/>
-    <dgm:cxn modelId="{55A98465-CC00-5243-9182-E6B0CE23F34A}" type="presParOf" srcId="{4DF4DDC7-FE22-4F7A-9D52-48BE07F631F9}" destId="{7CACAA0E-94B0-4363-8690-F9801B5A2977}" srcOrd="5" destOrd="0" presId="urn:microsoft.com/office/officeart/2005/8/layout/cycle6"/>
-    <dgm:cxn modelId="{4D223B4B-2143-BA47-B6DA-368EB1248712}" type="presParOf" srcId="{4DF4DDC7-FE22-4F7A-9D52-48BE07F631F9}" destId="{B2A0F3B5-6F8C-4AB2-A083-E1C6D6159F9D}" srcOrd="6" destOrd="0" presId="urn:microsoft.com/office/officeart/2005/8/layout/cycle6"/>
-    <dgm:cxn modelId="{4F860111-1C34-F24E-8A7E-3AFECD4D5E40}" type="presParOf" srcId="{4DF4DDC7-FE22-4F7A-9D52-48BE07F631F9}" destId="{B4300797-D81D-4B82-B9ED-DA789117B1AE}" srcOrd="7" destOrd="0" presId="urn:microsoft.com/office/officeart/2005/8/layout/cycle6"/>
-    <dgm:cxn modelId="{899880C2-DAAF-B64D-8BAF-D6E3D9B63978}" type="presParOf" srcId="{4DF4DDC7-FE22-4F7A-9D52-48BE07F631F9}" destId="{24D4EE92-8A84-44B6-B2C8-56C0DCF06174}" srcOrd="8" destOrd="0" presId="urn:microsoft.com/office/officeart/2005/8/layout/cycle6"/>
-    <dgm:cxn modelId="{D13A4DCD-FCC9-4140-81D8-0C444133B50F}" type="presParOf" srcId="{4DF4DDC7-FE22-4F7A-9D52-48BE07F631F9}" destId="{0C19B6AA-F830-43D1-8FF7-BA571C05568A}" srcOrd="9" destOrd="0" presId="urn:microsoft.com/office/officeart/2005/8/layout/cycle6"/>
-    <dgm:cxn modelId="{8BA6AFAA-7B7D-5947-A4C1-9CAE48E59105}" type="presParOf" srcId="{4DF4DDC7-FE22-4F7A-9D52-48BE07F631F9}" destId="{A2389AF9-190B-48AD-BDC0-D5711E57FC4D}" srcOrd="10" destOrd="0" presId="urn:microsoft.com/office/officeart/2005/8/layout/cycle6"/>
-    <dgm:cxn modelId="{480DAB93-5AC3-FA4D-91E3-95A1A6186FA4}" type="presParOf" srcId="{4DF4DDC7-FE22-4F7A-9D52-48BE07F631F9}" destId="{EE59627C-2DBE-428F-A1FD-6775534E9EF1}" srcOrd="11" destOrd="0" presId="urn:microsoft.com/office/officeart/2005/8/layout/cycle6"/>
-    <dgm:cxn modelId="{47C6B7C1-D175-BC40-984D-FC4BAD455F5E}" type="presParOf" srcId="{4DF4DDC7-FE22-4F7A-9D52-48BE07F631F9}" destId="{F030A84B-DF04-4011-8E56-2C1AB8AE6D5D}" srcOrd="12" destOrd="0" presId="urn:microsoft.com/office/officeart/2005/8/layout/cycle6"/>
-    <dgm:cxn modelId="{11961801-0D50-0749-B9C5-0B7CF1659F4D}" type="presParOf" srcId="{4DF4DDC7-FE22-4F7A-9D52-48BE07F631F9}" destId="{86ACFF1B-755D-4963-95EA-1C9839B6535C}" srcOrd="13" destOrd="0" presId="urn:microsoft.com/office/officeart/2005/8/layout/cycle6"/>
-    <dgm:cxn modelId="{857E9A9C-4EAF-204B-AFE3-3D71AA11510F}" type="presParOf" srcId="{4DF4DDC7-FE22-4F7A-9D52-48BE07F631F9}" destId="{62F7ADDA-FD32-431C-BD9C-F6ECD9C47B33}" srcOrd="14" destOrd="0" presId="urn:microsoft.com/office/officeart/2005/8/layout/cycle6"/>
-    <dgm:cxn modelId="{97958C1D-034C-5349-89DB-EEA4F8927119}" type="presParOf" srcId="{4DF4DDC7-FE22-4F7A-9D52-48BE07F631F9}" destId="{49674354-2C05-4041-97B2-0CFA7F5FA9C9}" srcOrd="15" destOrd="0" presId="urn:microsoft.com/office/officeart/2005/8/layout/cycle6"/>
-    <dgm:cxn modelId="{0C56813B-6308-E94A-BA45-A8DE83EF3215}" type="presParOf" srcId="{4DF4DDC7-FE22-4F7A-9D52-48BE07F631F9}" destId="{0AB97550-1645-4543-923E-1C07DFDCE1DE}" srcOrd="16" destOrd="0" presId="urn:microsoft.com/office/officeart/2005/8/layout/cycle6"/>
-    <dgm:cxn modelId="{87DE266F-CD9B-8843-82DB-5CFAA77BBB7A}" type="presParOf" srcId="{4DF4DDC7-FE22-4F7A-9D52-48BE07F631F9}" destId="{32E0EBAA-E64D-486C-901F-86C7186A4456}" srcOrd="17" destOrd="0" presId="urn:microsoft.com/office/officeart/2005/8/layout/cycle6"/>
-    <dgm:cxn modelId="{0577F21E-68F7-9346-820E-A17CAB39C381}" type="presParOf" srcId="{4DF4DDC7-FE22-4F7A-9D52-48BE07F631F9}" destId="{F589AF7D-6FE0-4095-BC2B-18A3572C2371}" srcOrd="18" destOrd="0" presId="urn:microsoft.com/office/officeart/2005/8/layout/cycle6"/>
-    <dgm:cxn modelId="{6DA1552A-C518-1645-AC0E-E54695B1B5FE}" type="presParOf" srcId="{4DF4DDC7-FE22-4F7A-9D52-48BE07F631F9}" destId="{A4531CCD-500F-4EC2-B783-B5135274951F}" srcOrd="19" destOrd="0" presId="urn:microsoft.com/office/officeart/2005/8/layout/cycle6"/>
-    <dgm:cxn modelId="{199EEBE9-5AFF-3440-B568-D2CBE09516B3}" type="presParOf" srcId="{4DF4DDC7-FE22-4F7A-9D52-48BE07F631F9}" destId="{1D5BCB43-8BB7-4311-AE9D-453E0A9B34FE}" srcOrd="20" destOrd="0" presId="urn:microsoft.com/office/officeart/2005/8/layout/cycle6"/>
-    <dgm:cxn modelId="{399ED855-744E-8245-ADC6-46138F03D02F}" type="presParOf" srcId="{4DF4DDC7-FE22-4F7A-9D52-48BE07F631F9}" destId="{B9CF2275-2908-4C9B-B06C-E4C8141DD884}" srcOrd="21" destOrd="0" presId="urn:microsoft.com/office/officeart/2005/8/layout/cycle6"/>
-    <dgm:cxn modelId="{127F22AC-B300-D84A-BDA3-01B436AB20FB}" type="presParOf" srcId="{4DF4DDC7-FE22-4F7A-9D52-48BE07F631F9}" destId="{BB28181A-9F1E-400D-B61E-1D7A3A4EED80}" srcOrd="22" destOrd="0" presId="urn:microsoft.com/office/officeart/2005/8/layout/cycle6"/>
-    <dgm:cxn modelId="{7CC80970-9FC8-5D4A-B6BA-E476B8BFF990}" type="presParOf" srcId="{4DF4DDC7-FE22-4F7A-9D52-48BE07F631F9}" destId="{6598A222-B763-4D1C-9A9E-CE6DA2681DA9}" srcOrd="23" destOrd="0" presId="urn:microsoft.com/office/officeart/2005/8/layout/cycle6"/>
+    <dgm:cxn modelId="{4F3A3918-429B-4653-9B5C-20B382BEF72E}" type="presOf" srcId="{E91C2A42-A9AC-4726-9853-63289F6F865C}" destId="{4DF4DDC7-FE22-4F7A-9D52-48BE07F631F9}" srcOrd="0" destOrd="0" presId="urn:microsoft.com/office/officeart/2005/8/layout/cycle6"/>
+    <dgm:cxn modelId="{E4F5F9B1-DB90-49CB-A30F-DA7D6EF75725}" type="presOf" srcId="{562B2692-BB2A-4017-B915-5227C58C48CF}" destId="{F030A84B-DF04-4011-8E56-2C1AB8AE6D5D}" srcOrd="0" destOrd="0" presId="urn:microsoft.com/office/officeart/2005/8/layout/cycle6"/>
+    <dgm:cxn modelId="{B5B03525-DC3B-416B-B53B-8988552E28EB}" type="presOf" srcId="{73F48B5B-D6E1-4920-889C-38582386B9B0}" destId="{EE59627C-2DBE-428F-A1FD-6775534E9EF1}" srcOrd="0" destOrd="0" presId="urn:microsoft.com/office/officeart/2005/8/layout/cycle6"/>
+    <dgm:cxn modelId="{EFE2CD00-5E4F-417A-B288-D4E671512065}" type="presOf" srcId="{200C54F3-0367-41CD-BC26-0850512C5D86}" destId="{EECC2932-5A37-4959-A7C8-5A3E3443B394}" srcOrd="0" destOrd="0" presId="urn:microsoft.com/office/officeart/2005/8/layout/cycle6"/>
+    <dgm:cxn modelId="{61F4F79D-8AB3-4D24-843E-61DB6D170A7C}" type="presParOf" srcId="{4DF4DDC7-FE22-4F7A-9D52-48BE07F631F9}" destId="{78055505-A709-454F-BB16-30ED90A641E9}" srcOrd="0" destOrd="0" presId="urn:microsoft.com/office/officeart/2005/8/layout/cycle6"/>
+    <dgm:cxn modelId="{30ED073C-A0AB-4716-9D49-1CAF96DF09FE}" type="presParOf" srcId="{4DF4DDC7-FE22-4F7A-9D52-48BE07F631F9}" destId="{8B7A9D78-28F8-42D4-9691-B9216FBDC002}" srcOrd="1" destOrd="0" presId="urn:microsoft.com/office/officeart/2005/8/layout/cycle6"/>
+    <dgm:cxn modelId="{1EC1C606-4A9A-4CA7-A161-6A3F632D4F34}" type="presParOf" srcId="{4DF4DDC7-FE22-4F7A-9D52-48BE07F631F9}" destId="{EECC2932-5A37-4959-A7C8-5A3E3443B394}" srcOrd="2" destOrd="0" presId="urn:microsoft.com/office/officeart/2005/8/layout/cycle6"/>
+    <dgm:cxn modelId="{9F6EC217-A0CF-428D-94E5-CBD8E9F557E5}" type="presParOf" srcId="{4DF4DDC7-FE22-4F7A-9D52-48BE07F631F9}" destId="{6B808671-3ACB-45B3-B3EB-C616E4D04516}" srcOrd="3" destOrd="0" presId="urn:microsoft.com/office/officeart/2005/8/layout/cycle6"/>
+    <dgm:cxn modelId="{F8D780A9-2407-4DA0-8795-5E507C02EAD9}" type="presParOf" srcId="{4DF4DDC7-FE22-4F7A-9D52-48BE07F631F9}" destId="{76F5E672-EA84-4BA3-A344-D6E67EF1FD65}" srcOrd="4" destOrd="0" presId="urn:microsoft.com/office/officeart/2005/8/layout/cycle6"/>
+    <dgm:cxn modelId="{2BEC2C38-97BC-4754-9457-AA8E385D1D17}" type="presParOf" srcId="{4DF4DDC7-FE22-4F7A-9D52-48BE07F631F9}" destId="{7CACAA0E-94B0-4363-8690-F9801B5A2977}" srcOrd="5" destOrd="0" presId="urn:microsoft.com/office/officeart/2005/8/layout/cycle6"/>
+    <dgm:cxn modelId="{3B59765F-45EF-4376-A9F4-E5147634A210}" type="presParOf" srcId="{4DF4DDC7-FE22-4F7A-9D52-48BE07F631F9}" destId="{B2A0F3B5-6F8C-4AB2-A083-E1C6D6159F9D}" srcOrd="6" destOrd="0" presId="urn:microsoft.com/office/officeart/2005/8/layout/cycle6"/>
+    <dgm:cxn modelId="{25F42E5F-BF1C-4D78-9444-836204A633AF}" type="presParOf" srcId="{4DF4DDC7-FE22-4F7A-9D52-48BE07F631F9}" destId="{B4300797-D81D-4B82-B9ED-DA789117B1AE}" srcOrd="7" destOrd="0" presId="urn:microsoft.com/office/officeart/2005/8/layout/cycle6"/>
+    <dgm:cxn modelId="{FEEEBEAF-59D0-4EAF-AEF4-C31B2CED5795}" type="presParOf" srcId="{4DF4DDC7-FE22-4F7A-9D52-48BE07F631F9}" destId="{24D4EE92-8A84-44B6-B2C8-56C0DCF06174}" srcOrd="8" destOrd="0" presId="urn:microsoft.com/office/officeart/2005/8/layout/cycle6"/>
+    <dgm:cxn modelId="{213B56B2-27C3-4FF1-89C9-60FADD345642}" type="presParOf" srcId="{4DF4DDC7-FE22-4F7A-9D52-48BE07F631F9}" destId="{0C19B6AA-F830-43D1-8FF7-BA571C05568A}" srcOrd="9" destOrd="0" presId="urn:microsoft.com/office/officeart/2005/8/layout/cycle6"/>
+    <dgm:cxn modelId="{A0775C8E-2E25-4190-8A64-FF8D6D9DCE6D}" type="presParOf" srcId="{4DF4DDC7-FE22-4F7A-9D52-48BE07F631F9}" destId="{A2389AF9-190B-48AD-BDC0-D5711E57FC4D}" srcOrd="10" destOrd="0" presId="urn:microsoft.com/office/officeart/2005/8/layout/cycle6"/>
+    <dgm:cxn modelId="{F96F0676-8FCD-4A50-8DC3-8C9986D6CCC7}" type="presParOf" srcId="{4DF4DDC7-FE22-4F7A-9D52-48BE07F631F9}" destId="{EE59627C-2DBE-428F-A1FD-6775534E9EF1}" srcOrd="11" destOrd="0" presId="urn:microsoft.com/office/officeart/2005/8/layout/cycle6"/>
+    <dgm:cxn modelId="{2F2DBB61-8A52-4B7F-93C0-4A61BD1AAFD1}" type="presParOf" srcId="{4DF4DDC7-FE22-4F7A-9D52-48BE07F631F9}" destId="{F030A84B-DF04-4011-8E56-2C1AB8AE6D5D}" srcOrd="12" destOrd="0" presId="urn:microsoft.com/office/officeart/2005/8/layout/cycle6"/>
+    <dgm:cxn modelId="{514FC732-558A-4E17-ACAD-32EEAA6D7303}" type="presParOf" srcId="{4DF4DDC7-FE22-4F7A-9D52-48BE07F631F9}" destId="{86ACFF1B-755D-4963-95EA-1C9839B6535C}" srcOrd="13" destOrd="0" presId="urn:microsoft.com/office/officeart/2005/8/layout/cycle6"/>
+    <dgm:cxn modelId="{2A4D167C-3652-4486-8702-C526D153BF8C}" type="presParOf" srcId="{4DF4DDC7-FE22-4F7A-9D52-48BE07F631F9}" destId="{62F7ADDA-FD32-431C-BD9C-F6ECD9C47B33}" srcOrd="14" destOrd="0" presId="urn:microsoft.com/office/officeart/2005/8/layout/cycle6"/>
+    <dgm:cxn modelId="{EFA5E2A4-263F-4AF8-A5CE-C3E5546571E3}" type="presParOf" srcId="{4DF4DDC7-FE22-4F7A-9D52-48BE07F631F9}" destId="{49674354-2C05-4041-97B2-0CFA7F5FA9C9}" srcOrd="15" destOrd="0" presId="urn:microsoft.com/office/officeart/2005/8/layout/cycle6"/>
+    <dgm:cxn modelId="{3C8B26D6-C8E8-4A6A-8882-4D755DB42B91}" type="presParOf" srcId="{4DF4DDC7-FE22-4F7A-9D52-48BE07F631F9}" destId="{0AB97550-1645-4543-923E-1C07DFDCE1DE}" srcOrd="16" destOrd="0" presId="urn:microsoft.com/office/officeart/2005/8/layout/cycle6"/>
+    <dgm:cxn modelId="{A2B29D5E-E086-4CEA-B53F-934295012E84}" type="presParOf" srcId="{4DF4DDC7-FE22-4F7A-9D52-48BE07F631F9}" destId="{32E0EBAA-E64D-486C-901F-86C7186A4456}" srcOrd="17" destOrd="0" presId="urn:microsoft.com/office/officeart/2005/8/layout/cycle6"/>
+    <dgm:cxn modelId="{73776DDE-0B20-402B-A914-D944C87FF4C8}" type="presParOf" srcId="{4DF4DDC7-FE22-4F7A-9D52-48BE07F631F9}" destId="{F589AF7D-6FE0-4095-BC2B-18A3572C2371}" srcOrd="18" destOrd="0" presId="urn:microsoft.com/office/officeart/2005/8/layout/cycle6"/>
+    <dgm:cxn modelId="{1FD8E51C-A996-40DB-8642-3E8E0832BC8D}" type="presParOf" srcId="{4DF4DDC7-FE22-4F7A-9D52-48BE07F631F9}" destId="{A4531CCD-500F-4EC2-B783-B5135274951F}" srcOrd="19" destOrd="0" presId="urn:microsoft.com/office/officeart/2005/8/layout/cycle6"/>
+    <dgm:cxn modelId="{46FDAD85-AB52-4D54-94AA-997C031CC07A}" type="presParOf" srcId="{4DF4DDC7-FE22-4F7A-9D52-48BE07F631F9}" destId="{1D5BCB43-8BB7-4311-AE9D-453E0A9B34FE}" srcOrd="20" destOrd="0" presId="urn:microsoft.com/office/officeart/2005/8/layout/cycle6"/>
+    <dgm:cxn modelId="{D123639A-76F1-438D-997C-F5E055E3E8B8}" type="presParOf" srcId="{4DF4DDC7-FE22-4F7A-9D52-48BE07F631F9}" destId="{B9CF2275-2908-4C9B-B06C-E4C8141DD884}" srcOrd="21" destOrd="0" presId="urn:microsoft.com/office/officeart/2005/8/layout/cycle6"/>
+    <dgm:cxn modelId="{9BA9573E-ED0D-4341-868C-1B2FED3CBB78}" type="presParOf" srcId="{4DF4DDC7-FE22-4F7A-9D52-48BE07F631F9}" destId="{BB28181A-9F1E-400D-B61E-1D7A3A4EED80}" srcOrd="22" destOrd="0" presId="urn:microsoft.com/office/officeart/2005/8/layout/cycle6"/>
+    <dgm:cxn modelId="{6E2683B5-5B3B-4DFF-A582-5C2C257D4861}" type="presParOf" srcId="{4DF4DDC7-FE22-4F7A-9D52-48BE07F631F9}" destId="{6598A222-B763-4D1C-9A9E-CE6DA2681DA9}" srcOrd="23" destOrd="0" presId="urn:microsoft.com/office/officeart/2005/8/layout/cycle6"/>
   </dgm:cxnLst>
   <dgm:bg/>
   <dgm:whole/>
   <dgm:extLst>
     <a:ext uri="http://schemas.microsoft.com/office/drawing/2008/diagram">
-      <dsp:dataModelExt xmlns:dsp="http://schemas.microsoft.com/office/drawing/2008/diagram" relId="rId10" minVer="http://schemas.openxmlformats.org/drawingml/2006/diagram"/>
+      <dsp:dataModelExt xmlns:dsp="http://schemas.microsoft.com/office/drawing/2008/diagram" relId="rId13" minVer="http://schemas.openxmlformats.org/drawingml/2006/diagram"/>
     </a:ext>
   </dgm:extLst>
 </dgm:dataModel>
@@ -10301,12 +14015,12 @@
         </a:fontRef>
       </dsp:style>
       <dsp:txBody>
-        <a:bodyPr spcFirstLastPara="0" vert="horz" wrap="square" lIns="34290" tIns="34290" rIns="34290" bIns="34290" numCol="1" spcCol="1270" anchor="ctr" anchorCtr="0">
+        <a:bodyPr spcFirstLastPara="0" vert="horz" wrap="square" lIns="30480" tIns="30480" rIns="30480" bIns="30480" numCol="1" spcCol="1270" anchor="ctr" anchorCtr="0">
           <a:noAutofit/>
         </a:bodyPr>
         <a:lstStyle/>
         <a:p>
-          <a:pPr lvl="0" algn="ctr" defTabSz="400050">
+          <a:pPr lvl="0" algn="ctr" defTabSz="355600">
             <a:lnSpc>
               <a:spcPct val="90000"/>
             </a:lnSpc>
@@ -10318,7 +14032,7 @@
             </a:spcAft>
           </a:pPr>
           <a:r>
-            <a:rPr lang="es-PE" sz="900" b="1" kern="1200"/>
+            <a:rPr lang="es-PE" sz="800" b="1" kern="1200"/>
             <a:t>Implementación</a:t>
           </a:r>
         </a:p>
@@ -12175,7 +15889,7 @@
 </file>
 
 <file path=customXml/itemProps1.xml><?xml version="1.0" encoding="utf-8"?>
-<ds:datastoreItem xmlns:ds="http://schemas.openxmlformats.org/officeDocument/2006/customXml" ds:itemID="{608C1958-CB11-F642-94DA-89DFAB2339FB}">
+<ds:datastoreItem xmlns:ds="http://schemas.openxmlformats.org/officeDocument/2006/customXml" ds:itemID="{973D6C61-FFE1-430F-9E70-6D1134432D4E}">
   <ds:schemaRefs>
     <ds:schemaRef ds:uri="http://schemas.openxmlformats.org/officeDocument/2006/bibliography"/>
   </ds:schemaRefs>

--- a/Trabajo/Documentos/PGCA.docx
+++ b/Trabajo/Documentos/PGCA.docx
@@ -1,6 +1,6 @@
 
 <file path=word/document.xml><?xml version="1.0" encoding="utf-8"?>
-<w:document xmlns:wpc="http://schemas.microsoft.com/office/word/2010/wordprocessingCanvas" xmlns:mc="http://schemas.openxmlformats.org/markup-compatibility/2006" xmlns:o="urn:schemas-microsoft-com:office:office" xmlns:r="http://schemas.openxmlformats.org/officeDocument/2006/relationships" xmlns:m="http://schemas.openxmlformats.org/officeDocument/2006/math" xmlns:v="urn:schemas-microsoft-com:vml" xmlns:wp14="http://schemas.microsoft.com/office/word/2010/wordprocessingDrawing" xmlns:wp="http://schemas.openxmlformats.org/drawingml/2006/wordprocessingDrawing" xmlns:w10="urn:schemas-microsoft-com:office:word" xmlns:w="http://schemas.openxmlformats.org/wordprocessingml/2006/main" xmlns:w14="http://schemas.microsoft.com/office/word/2010/wordml" xmlns:wpg="http://schemas.microsoft.com/office/word/2010/wordprocessingGroup" xmlns:wpi="http://schemas.microsoft.com/office/word/2010/wordprocessingInk" xmlns:wne="http://schemas.microsoft.com/office/word/2006/wordml" xmlns:wps="http://schemas.microsoft.com/office/word/2010/wordprocessingShape" mc:Ignorable="w14 wp14">
+<w:document xmlns:wpc="http://schemas.microsoft.com/office/word/2010/wordprocessingCanvas" xmlns:mo="http://schemas.microsoft.com/office/mac/office/2008/main" xmlns:mc="http://schemas.openxmlformats.org/markup-compatibility/2006" xmlns:mv="urn:schemas-microsoft-com:mac:vml" xmlns:o="urn:schemas-microsoft-com:office:office" xmlns:r="http://schemas.openxmlformats.org/officeDocument/2006/relationships" xmlns:m="http://schemas.openxmlformats.org/officeDocument/2006/math" xmlns:v="urn:schemas-microsoft-com:vml" xmlns:wp14="http://schemas.microsoft.com/office/word/2010/wordprocessingDrawing" xmlns:wp="http://schemas.openxmlformats.org/drawingml/2006/wordprocessingDrawing" xmlns:w10="urn:schemas-microsoft-com:office:word" xmlns:w="http://schemas.openxmlformats.org/wordprocessingml/2006/main" xmlns:w14="http://schemas.microsoft.com/office/word/2010/wordml" xmlns:w15="http://schemas.microsoft.com/office/word/2012/wordml" xmlns:wpg="http://schemas.microsoft.com/office/word/2010/wordprocessingGroup" xmlns:wpi="http://schemas.microsoft.com/office/word/2010/wordprocessingInk" xmlns:wne="http://schemas.microsoft.com/office/word/2006/wordml" xmlns:wps="http://schemas.microsoft.com/office/word/2010/wordprocessingShape" mc:Ignorable="w14 w15 wp14">
   <w:body>
     <w:p/>
     <w:p/>
@@ -13,7 +13,7 @@
     <w:p/>
     <w:p>
       <w:pPr>
-        <w:pStyle w:val="Ttulo"/>
+        <w:pStyle w:val="Puesto"/>
         <w:jc w:val="both"/>
         <w:rPr>
           <w:b w:val="0"/>
@@ -59,7 +59,7 @@
     </w:p>
     <w:p>
       <w:pPr>
-        <w:pStyle w:val="Ttulo"/>
+        <w:pStyle w:val="Puesto"/>
         <w:jc w:val="both"/>
         <w:rPr>
           <w:rFonts w:ascii="Calibri" w:hAnsi="Calibri" w:cs="Arial"/>
@@ -82,7 +82,7 @@
     <w:p/>
     <w:p>
       <w:pPr>
-        <w:pStyle w:val="Ttulo"/>
+        <w:pStyle w:val="Puesto"/>
         <w:jc w:val="both"/>
         <w:rPr>
           <w:rFonts w:ascii="Calibri Light" w:hAnsi="Calibri Light" w:cs="Arial"/>
@@ -422,25 +422,7 @@
                 <w:color w:val="000000"/>
                 <w:lang w:val="es-PE"/>
               </w:rPr>
-              <w:t xml:space="preserve">Carlos </w:t>
-            </w:r>
-            <w:proofErr w:type="spellStart"/>
-            <w:r>
-              <w:rPr>
-                <w:rFonts w:ascii="Calibri" w:hAnsi="Calibri" w:cs="Arial"/>
-                <w:color w:val="000000"/>
-                <w:lang w:val="es-PE"/>
-              </w:rPr>
-              <w:t>Ormeño</w:t>
-            </w:r>
-            <w:proofErr w:type="spellEnd"/>
-            <w:r>
-              <w:rPr>
-                <w:rFonts w:ascii="Calibri" w:hAnsi="Calibri" w:cs="Arial"/>
-                <w:color w:val="000000"/>
-                <w:lang w:val="es-PE"/>
-              </w:rPr>
-              <w:t xml:space="preserve"> Vargas</w:t>
+              <w:t>Carlos Ormeño Vargas</w:t>
             </w:r>
           </w:p>
         </w:tc>
@@ -2323,8 +2305,6 @@
       <w:r>
         <w:br w:type="page"/>
       </w:r>
-      <w:bookmarkStart w:id="0" w:name="_GoBack"/>
-      <w:bookmarkEnd w:id="0"/>
     </w:p>
     <w:p>
       <w:pPr>
@@ -2334,113 +2314,24 @@
           <w:numId w:val="2"/>
         </w:numPr>
       </w:pPr>
-      <w:bookmarkStart w:id="1" w:name="_Toc485472669"/>
+      <w:bookmarkStart w:id="0" w:name="_Toc485472669"/>
       <w:r>
         <w:lastRenderedPageBreak/>
         <w:t>Introducción</w:t>
       </w:r>
-      <w:bookmarkEnd w:id="1"/>
+      <w:bookmarkEnd w:id="0"/>
     </w:p>
     <w:p>
       <w:pPr>
         <w:ind w:left="426"/>
         <w:jc w:val="both"/>
       </w:pPr>
-      <w:proofErr w:type="spellStart"/>
       <w:r>
         <w:rPr>
           <w:rFonts w:cs="Arial"/>
           <w:color w:val="000000"/>
         </w:rPr>
-        <w:t>Kodevian</w:t>
-      </w:r>
-      <w:proofErr w:type="spellEnd"/>
-      <w:r>
-        <w:rPr>
-          <w:rFonts w:cs="Arial"/>
-          <w:color w:val="000000"/>
-        </w:rPr>
-        <w:t xml:space="preserve"> Studio SAC, actualmente utiliza </w:t>
-      </w:r>
-      <w:proofErr w:type="spellStart"/>
-      <w:r>
-        <w:rPr>
-          <w:rFonts w:cs="Arial"/>
-          <w:color w:val="000000"/>
-        </w:rPr>
-        <w:t>GitLab</w:t>
-      </w:r>
-      <w:proofErr w:type="spellEnd"/>
-      <w:r>
-        <w:rPr>
-          <w:rFonts w:cs="Arial"/>
-          <w:color w:val="000000"/>
-        </w:rPr>
-        <w:t xml:space="preserve"> para almacenar todos sus proyectos en repositorios, utiliza repositorios por área/tecnología (</w:t>
-      </w:r>
-      <w:proofErr w:type="spellStart"/>
-      <w:r>
-        <w:rPr>
-          <w:rFonts w:cs="Arial"/>
-          <w:color w:val="000000"/>
-        </w:rPr>
-        <w:t>front</w:t>
-      </w:r>
-      <w:proofErr w:type="spellEnd"/>
-      <w:r>
-        <w:rPr>
-          <w:rFonts w:cs="Arial"/>
-          <w:color w:val="000000"/>
-        </w:rPr>
-        <w:t xml:space="preserve">, back, </w:t>
-      </w:r>
-      <w:proofErr w:type="spellStart"/>
-      <w:r>
-        <w:rPr>
-          <w:rFonts w:cs="Arial"/>
-          <w:color w:val="000000"/>
-        </w:rPr>
-        <w:t>android</w:t>
-      </w:r>
-      <w:proofErr w:type="spellEnd"/>
-      <w:r>
-        <w:rPr>
-          <w:rFonts w:cs="Arial"/>
-          <w:color w:val="000000"/>
-        </w:rPr>
-        <w:t xml:space="preserve">, </w:t>
-      </w:r>
-      <w:proofErr w:type="spellStart"/>
-      <w:r>
-        <w:rPr>
-          <w:rFonts w:cs="Arial"/>
-          <w:color w:val="000000"/>
-        </w:rPr>
-        <w:t>ios</w:t>
-      </w:r>
-      <w:proofErr w:type="spellEnd"/>
-      <w:r>
-        <w:rPr>
-          <w:rFonts w:cs="Arial"/>
-          <w:color w:val="000000"/>
-        </w:rPr>
-        <w:t xml:space="preserve">) para el mismo proyecto, esto ocasiona el problema de tener muchos repositorios para el mismo proyecto, pero tiene la ventaja de cada grupo de desarrollo de acuerdo a su especialidad tenga que preocuparse solo por subir o traer cambios de su área. También utiliza servidores para las diferentes etapas de desarrollo y entrega: local, test, </w:t>
-      </w:r>
-      <w:proofErr w:type="spellStart"/>
-      <w:r>
-        <w:rPr>
-          <w:rFonts w:cs="Arial"/>
-          <w:color w:val="000000"/>
-        </w:rPr>
-        <w:t>stage</w:t>
-      </w:r>
-      <w:proofErr w:type="spellEnd"/>
-      <w:r>
-        <w:rPr>
-          <w:rFonts w:cs="Arial"/>
-          <w:color w:val="000000"/>
-        </w:rPr>
-        <w:t xml:space="preserve"> y producción, esto permite tener un mejor forma de trabajo y entrega a los clientes.</w:t>
+        <w:t>Kodevian Studio SAC, actualmente utiliza GitLab para almacenar todos sus proyectos en repositorios, utiliza repositorios por área/tecnología (front, back, android, ios) para el mismo proyecto, esto ocasiona el problema de tener muchos repositorios para el mismo proyecto, pero tiene la ventaja de cada grupo de desarrollo de acuerdo a su especialidad tenga que preocuparse solo por subir o traer cambios de su área. También utiliza servidores para las diferentes etapas de desarrollo y entrega: local, test, stage y producción, esto permite tener un mejor forma de trabajo y entrega a los clientes.</w:t>
       </w:r>
     </w:p>
     <w:p>
@@ -2451,13 +2342,13 @@
           <w:numId w:val="2"/>
         </w:numPr>
       </w:pPr>
-      <w:bookmarkStart w:id="2" w:name="_Toc424413296"/>
-      <w:bookmarkStart w:id="3" w:name="_Toc485472670"/>
+      <w:bookmarkStart w:id="1" w:name="_Toc424413296"/>
+      <w:bookmarkStart w:id="2" w:name="_Toc485472670"/>
       <w:r>
         <w:t>Propósito del Plan de Gestión de Cambios</w:t>
       </w:r>
+      <w:bookmarkEnd w:id="1"/>
       <w:bookmarkEnd w:id="2"/>
-      <w:bookmarkEnd w:id="3"/>
     </w:p>
     <w:p>
       <w:pPr>
@@ -2501,11 +2392,11 @@
           <w:numId w:val="2"/>
         </w:numPr>
       </w:pPr>
-      <w:bookmarkStart w:id="4" w:name="_Toc485472671"/>
+      <w:bookmarkStart w:id="3" w:name="_Toc485472671"/>
       <w:r>
         <w:t>Proceso de cambio</w:t>
       </w:r>
-      <w:bookmarkEnd w:id="4"/>
+      <w:bookmarkEnd w:id="3"/>
     </w:p>
     <w:p/>
     <w:p>
@@ -2515,17 +2406,17 @@
       <w:r>
         <w:rPr>
           <w:noProof/>
-          <w:lang w:val="es-PE" w:eastAsia="es-PE"/>
+          <w:lang w:val="es-ES_tradnl" w:eastAsia="es-ES_tradnl"/>
         </w:rPr>
         <w:drawing>
-          <wp:inline distT="0" distB="0" distL="0" distR="0" wp14:anchorId="50D7A725" wp14:editId="7C34099C">
+          <wp:inline distT="0" distB="0" distL="0" distR="0" wp14:anchorId="10649AA4" wp14:editId="7E8D3E12">
             <wp:extent cx="6486525" cy="4543425"/>
-            <wp:effectExtent l="0" t="0" r="0" b="9525"/>
+            <wp:effectExtent l="0" t="0" r="0" b="28575"/>
             <wp:docPr id="1" name="Diagrama 1"/>
             <wp:cNvGraphicFramePr/>
             <a:graphic xmlns:a="http://schemas.openxmlformats.org/drawingml/2006/main">
               <a:graphicData uri="http://schemas.openxmlformats.org/drawingml/2006/diagram">
-                <dgm:relIds xmlns:dgm="http://schemas.openxmlformats.org/drawingml/2006/diagram" xmlns:r="http://schemas.openxmlformats.org/officeDocument/2006/relationships" r:dm="rId9" r:lo="rId10" r:qs="rId11" r:cs="rId12"/>
+                <dgm:relIds xmlns:dgm="http://schemas.openxmlformats.org/drawingml/2006/diagram" xmlns:r="http://schemas.openxmlformats.org/officeDocument/2006/relationships" r:dm="rId8" r:lo="rId9" r:qs="rId10" r:cs="rId11"/>
               </a:graphicData>
             </a:graphic>
           </wp:inline>
@@ -2570,25 +2461,25 @@
           <w:numId w:val="2"/>
         </w:numPr>
       </w:pPr>
-      <w:bookmarkStart w:id="5" w:name="_Toc424413298"/>
-      <w:bookmarkStart w:id="6" w:name="_Toc485472672"/>
+      <w:bookmarkStart w:id="4" w:name="_Toc424413298"/>
+      <w:bookmarkStart w:id="5" w:name="_Toc485472672"/>
       <w:r>
         <w:lastRenderedPageBreak/>
         <w:t>Recibir y  Analizar la Petición</w:t>
       </w:r>
+      <w:bookmarkEnd w:id="4"/>
       <w:bookmarkEnd w:id="5"/>
-      <w:bookmarkEnd w:id="6"/>
     </w:p>
     <w:p>
       <w:pPr>
         <w:pStyle w:val="Ttulo3"/>
         <w:ind w:firstLine="708"/>
       </w:pPr>
-      <w:bookmarkStart w:id="7" w:name="_Toc485472673"/>
+      <w:bookmarkStart w:id="6" w:name="_Toc485472673"/>
       <w:r>
         <w:t>Actividades</w:t>
       </w:r>
-      <w:bookmarkEnd w:id="7"/>
+      <w:bookmarkEnd w:id="6"/>
     </w:p>
     <w:p>
       <w:pPr>
@@ -2742,11 +2633,11 @@
         <w:pStyle w:val="Ttulo3"/>
         <w:ind w:firstLine="708"/>
       </w:pPr>
-      <w:bookmarkStart w:id="8" w:name="_Toc485472674"/>
+      <w:bookmarkStart w:id="7" w:name="_Toc485472674"/>
       <w:r>
         <w:t>Documentación</w:t>
       </w:r>
-      <w:bookmarkEnd w:id="8"/>
+      <w:bookmarkEnd w:id="7"/>
     </w:p>
     <w:p>
       <w:pPr>
@@ -2784,11 +2675,11 @@
         <w:pStyle w:val="Ttulo3"/>
         <w:ind w:firstLine="708"/>
       </w:pPr>
-      <w:bookmarkStart w:id="9" w:name="_Toc485472675"/>
+      <w:bookmarkStart w:id="8" w:name="_Toc485472675"/>
       <w:r>
         <w:t>Políticas</w:t>
       </w:r>
-      <w:bookmarkEnd w:id="9"/>
+      <w:bookmarkEnd w:id="8"/>
     </w:p>
     <w:p>
       <w:pPr>
@@ -2831,22 +2722,22 @@
           <w:numId w:val="2"/>
         </w:numPr>
       </w:pPr>
-      <w:bookmarkStart w:id="10" w:name="_Toc485472676"/>
+      <w:bookmarkStart w:id="9" w:name="_Toc485472676"/>
       <w:r>
         <w:t>Clasificar el cambio</w:t>
       </w:r>
-      <w:bookmarkEnd w:id="10"/>
+      <w:bookmarkEnd w:id="9"/>
     </w:p>
     <w:p>
       <w:pPr>
         <w:pStyle w:val="Ttulo3"/>
         <w:ind w:firstLine="708"/>
       </w:pPr>
-      <w:bookmarkStart w:id="11" w:name="_Toc485472677"/>
+      <w:bookmarkStart w:id="10" w:name="_Toc485472677"/>
       <w:r>
         <w:t>Actividades</w:t>
       </w:r>
-      <w:bookmarkEnd w:id="11"/>
+      <w:bookmarkEnd w:id="10"/>
     </w:p>
     <w:p>
       <w:pPr>
@@ -3085,13 +2976,13 @@
           <w:numId w:val="2"/>
         </w:numPr>
       </w:pPr>
-      <w:bookmarkStart w:id="12" w:name="_Toc424413300"/>
-      <w:bookmarkStart w:id="13" w:name="_Toc485472678"/>
+      <w:bookmarkStart w:id="11" w:name="_Toc424413300"/>
+      <w:bookmarkStart w:id="12" w:name="_Toc485472678"/>
       <w:r>
         <w:t>Evaluación del impacto y riesgos</w:t>
       </w:r>
+      <w:bookmarkEnd w:id="11"/>
       <w:bookmarkEnd w:id="12"/>
-      <w:bookmarkEnd w:id="13"/>
       <w:r>
         <w:t xml:space="preserve"> </w:t>
       </w:r>
@@ -3101,11 +2992,11 @@
         <w:pStyle w:val="Ttulo3"/>
         <w:ind w:firstLine="708"/>
       </w:pPr>
-      <w:bookmarkStart w:id="14" w:name="_Toc485472679"/>
+      <w:bookmarkStart w:id="13" w:name="_Toc485472679"/>
       <w:r>
         <w:t>Actividades</w:t>
       </w:r>
-      <w:bookmarkEnd w:id="14"/>
+      <w:bookmarkEnd w:id="13"/>
     </w:p>
     <w:p>
       <w:pPr>
@@ -3199,11 +3090,11 @@
         <w:pStyle w:val="Ttulo3"/>
         <w:ind w:firstLine="708"/>
       </w:pPr>
-      <w:bookmarkStart w:id="15" w:name="_Toc485472680"/>
+      <w:bookmarkStart w:id="14" w:name="_Toc485472680"/>
       <w:r>
         <w:t>Documentación</w:t>
       </w:r>
-      <w:bookmarkEnd w:id="15"/>
+      <w:bookmarkEnd w:id="14"/>
     </w:p>
     <w:p>
       <w:pPr>
@@ -3268,11 +3159,11 @@
         <w:pStyle w:val="Ttulo3"/>
         <w:ind w:firstLine="708"/>
       </w:pPr>
-      <w:bookmarkStart w:id="16" w:name="_Toc485472681"/>
+      <w:bookmarkStart w:id="15" w:name="_Toc485472681"/>
       <w:r>
         <w:t>Políticas</w:t>
       </w:r>
-      <w:bookmarkEnd w:id="16"/>
+      <w:bookmarkEnd w:id="15"/>
     </w:p>
     <w:p>
       <w:pPr>
@@ -3375,13 +3266,13 @@
           <w:numId w:val="2"/>
         </w:numPr>
       </w:pPr>
-      <w:bookmarkStart w:id="17" w:name="_Toc424413301"/>
-      <w:bookmarkStart w:id="18" w:name="_Toc485472682"/>
+      <w:bookmarkStart w:id="16" w:name="_Toc424413301"/>
+      <w:bookmarkStart w:id="17" w:name="_Toc485472682"/>
       <w:r>
         <w:t>Aprobación del cambio</w:t>
       </w:r>
+      <w:bookmarkEnd w:id="16"/>
       <w:bookmarkEnd w:id="17"/>
-      <w:bookmarkEnd w:id="18"/>
       <w:r>
         <w:t xml:space="preserve"> </w:t>
       </w:r>
@@ -3636,13 +3527,13 @@
           <w:numId w:val="2"/>
         </w:numPr>
       </w:pPr>
-      <w:bookmarkStart w:id="19" w:name="_Toc424413302"/>
-      <w:bookmarkStart w:id="20" w:name="_Toc485472683"/>
+      <w:bookmarkStart w:id="18" w:name="_Toc424413302"/>
+      <w:bookmarkStart w:id="19" w:name="_Toc485472683"/>
       <w:r>
         <w:t>Planificación y Calendario</w:t>
       </w:r>
+      <w:bookmarkEnd w:id="18"/>
       <w:bookmarkEnd w:id="19"/>
-      <w:bookmarkEnd w:id="20"/>
       <w:r>
         <w:t xml:space="preserve"> </w:t>
       </w:r>
@@ -3974,13 +3865,13 @@
           <w:numId w:val="2"/>
         </w:numPr>
       </w:pPr>
-      <w:bookmarkStart w:id="21" w:name="_Toc424413303"/>
-      <w:bookmarkStart w:id="22" w:name="_Toc485472684"/>
+      <w:bookmarkStart w:id="20" w:name="_Toc424413303"/>
+      <w:bookmarkStart w:id="21" w:name="_Toc485472684"/>
       <w:r>
         <w:t>Implementación</w:t>
       </w:r>
+      <w:bookmarkEnd w:id="20"/>
       <w:bookmarkEnd w:id="21"/>
-      <w:bookmarkEnd w:id="22"/>
       <w:r>
         <w:t xml:space="preserve"> </w:t>
       </w:r>
@@ -4090,6 +3981,7 @@
           <w:sz w:val="22"/>
           <w:szCs w:val="22"/>
         </w:rPr>
+        <w:lastRenderedPageBreak/>
         <w:t>Implementación del cambio.</w:t>
       </w:r>
     </w:p>
@@ -4346,13 +4238,13 @@
           <w:numId w:val="2"/>
         </w:numPr>
       </w:pPr>
-      <w:bookmarkStart w:id="23" w:name="_Toc424413304"/>
-      <w:bookmarkStart w:id="24" w:name="_Toc485472685"/>
+      <w:bookmarkStart w:id="22" w:name="_Toc424413304"/>
+      <w:bookmarkStart w:id="23" w:name="_Toc485472685"/>
       <w:r>
         <w:t>Verificación de la Implementación</w:t>
       </w:r>
+      <w:bookmarkEnd w:id="22"/>
       <w:bookmarkEnd w:id="23"/>
-      <w:bookmarkEnd w:id="24"/>
       <w:r>
         <w:t xml:space="preserve"> </w:t>
       </w:r>
@@ -4668,13 +4560,13 @@
           <w:numId w:val="2"/>
         </w:numPr>
       </w:pPr>
-      <w:bookmarkStart w:id="25" w:name="_Toc424413305"/>
-      <w:bookmarkStart w:id="26" w:name="_Toc485472686"/>
+      <w:bookmarkStart w:id="24" w:name="_Toc424413305"/>
+      <w:bookmarkStart w:id="25" w:name="_Toc485472686"/>
       <w:r>
         <w:t>Cierre</w:t>
       </w:r>
+      <w:bookmarkEnd w:id="24"/>
       <w:bookmarkEnd w:id="25"/>
-      <w:bookmarkEnd w:id="26"/>
     </w:p>
     <w:p>
       <w:pPr>
@@ -4726,13 +4618,13 @@
           <w:numId w:val="2"/>
         </w:numPr>
       </w:pPr>
-      <w:bookmarkStart w:id="27" w:name="_Toc424413306"/>
-      <w:bookmarkStart w:id="28" w:name="_Toc485472687"/>
+      <w:bookmarkStart w:id="26" w:name="_Toc424413306"/>
+      <w:bookmarkStart w:id="27" w:name="_Toc485472687"/>
       <w:r>
         <w:t>Cambios Urgentes</w:t>
       </w:r>
+      <w:bookmarkEnd w:id="26"/>
       <w:bookmarkEnd w:id="27"/>
-      <w:bookmarkEnd w:id="28"/>
     </w:p>
     <w:p>
       <w:pPr>
@@ -4937,6 +4829,7 @@
           <w:sz w:val="22"/>
           <w:szCs w:val="22"/>
         </w:rPr>
+        <w:lastRenderedPageBreak/>
         <w:t>Revisar el cambio.</w:t>
       </w:r>
     </w:p>
@@ -4976,7 +4869,6 @@
           <w:szCs w:val="22"/>
           <w:lang w:val="es-PE" w:eastAsia="es-PE"/>
         </w:rPr>
-        <w:lastRenderedPageBreak/>
         <w:t>Documentación</w:t>
       </w:r>
     </w:p>
@@ -5184,11 +5076,11 @@
           <w:numId w:val="2"/>
         </w:numPr>
       </w:pPr>
-      <w:bookmarkStart w:id="29" w:name="_Toc485472688"/>
+      <w:bookmarkStart w:id="28" w:name="_Toc485472688"/>
       <w:r>
         <w:t>Estructura de la Solicitud de Cambios</w:t>
       </w:r>
-      <w:bookmarkEnd w:id="29"/>
+      <w:bookmarkEnd w:id="28"/>
     </w:p>
     <w:p>
       <w:pPr>
@@ -5781,21 +5673,13 @@
                 <w:b/>
               </w:rPr>
             </w:pPr>
-            <w:proofErr w:type="spellStart"/>
             <w:r>
               <w:rPr>
                 <w:rFonts w:ascii="Calibri" w:eastAsia="Calibri" w:hAnsi="Calibri" w:cs="Calibri"/>
                 <w:b/>
               </w:rPr>
-              <w:t>Items</w:t>
-            </w:r>
-            <w:proofErr w:type="spellEnd"/>
-            <w:r>
-              <w:rPr>
-                <w:rFonts w:ascii="Calibri" w:eastAsia="Calibri" w:hAnsi="Calibri" w:cs="Calibri"/>
-                <w:b/>
-              </w:rPr>
-              <w:t xml:space="preserve"> asociados</w:t>
+              <w:lastRenderedPageBreak/>
+              <w:t>Items asociados</w:t>
             </w:r>
           </w:p>
         </w:tc>
@@ -5843,7 +5727,6 @@
                 <w:rFonts w:ascii="Calibri" w:eastAsia="Calibri" w:hAnsi="Calibri" w:cs="Calibri"/>
                 <w:b/>
               </w:rPr>
-              <w:lastRenderedPageBreak/>
               <w:t>Prioridad</w:t>
             </w:r>
           </w:p>
@@ -5986,38 +5869,84 @@
           <w:numId w:val="2"/>
         </w:numPr>
       </w:pPr>
-      <w:bookmarkStart w:id="30" w:name="_Toc424413309"/>
-      <w:bookmarkStart w:id="31" w:name="_Toc485472689"/>
+      <w:bookmarkStart w:id="29" w:name="_Toc424413309"/>
+      <w:bookmarkStart w:id="30" w:name="_Toc485472689"/>
       <w:r>
         <w:t>Tipificación de los Cambios</w:t>
       </w:r>
+      <w:bookmarkEnd w:id="29"/>
       <w:bookmarkEnd w:id="30"/>
+    </w:p>
+    <w:p/>
+    <w:p>
+      <w:r>
+        <w:rPr>
+          <w:noProof/>
+          <w:lang w:val="es-ES_tradnl" w:eastAsia="es-ES_tradnl"/>
+        </w:rPr>
+        <w:drawing>
+          <wp:inline distT="0" distB="0" distL="0" distR="0" wp14:anchorId="0B933719" wp14:editId="4BCEF444">
+            <wp:extent cx="5832073" cy="3543300"/>
+            <wp:effectExtent l="50800" t="0" r="60960" b="0"/>
+            <wp:docPr id="3" name="Diagrama 3"/>
+            <wp:cNvGraphicFramePr/>
+            <a:graphic xmlns:a="http://schemas.openxmlformats.org/drawingml/2006/main">
+              <a:graphicData uri="http://schemas.openxmlformats.org/drawingml/2006/diagram">
+                <dgm:relIds xmlns:dgm="http://schemas.openxmlformats.org/drawingml/2006/diagram" xmlns:r="http://schemas.openxmlformats.org/officeDocument/2006/relationships" r:dm="rId13" r:lo="rId14" r:qs="rId15" r:cs="rId16"/>
+              </a:graphicData>
+            </a:graphic>
+          </wp:inline>
+        </w:drawing>
+      </w:r>
+      <w:bookmarkStart w:id="31" w:name="_GoBack"/>
       <w:bookmarkEnd w:id="31"/>
     </w:p>
     <w:p>
       <w:pPr>
-        <w:pStyle w:val="Sinespaciado"/>
-      </w:pPr>
+        <w:ind w:left="426"/>
+        <w:jc w:val="center"/>
+        <w:rPr>
+          <w:b/>
+          <w:i/>
+        </w:rPr>
+      </w:pPr>
+      <w:r>
+        <w:rPr>
+          <w:b/>
+          <w:i/>
+        </w:rPr>
+        <w:t xml:space="preserve">Imagen </w:t>
+      </w:r>
+      <w:r>
+        <w:rPr>
+          <w:b/>
+          <w:i/>
+        </w:rPr>
+        <w:t xml:space="preserve">1: </w:t>
+      </w:r>
+      <w:r>
+        <w:rPr>
+          <w:i/>
+        </w:rPr>
+        <w:t>Tipos de solicitud de cambios</w:t>
+      </w:r>
     </w:p>
     <w:p>
       <w:pPr>
         <w:pStyle w:val="Sinespaciado"/>
-        <w:ind w:left="426"/>
-        <w:rPr>
-          <w:rFonts w:ascii="Calibri" w:eastAsia="Calibri" w:hAnsi="Calibri" w:cs="Calibri"/>
+        <w:rPr>
+          <w:b/>
           <w:sz w:val="22"/>
-          <w:szCs w:val="22"/>
-          <w:lang w:val="es-MX" w:eastAsia="en-US"/>
+          <w:lang w:val="es-MX"/>
         </w:rPr>
       </w:pPr>
       <w:r>
         <w:rPr>
-          <w:rFonts w:ascii="Calibri" w:eastAsia="Calibri" w:hAnsi="Calibri" w:cs="Calibri"/>
+          <w:b/>
           <w:sz w:val="22"/>
-          <w:szCs w:val="22"/>
-          <w:lang w:val="es-MX" w:eastAsia="en-US"/>
-        </w:rPr>
-        <w:t>En la tabla 2 se observa las prioridades que puede tener una solicitud de cambio basándose en la urgencia vs impacto de la solicitud.</w:t>
+          <w:lang w:val="es-MX"/>
+        </w:rPr>
+        <w:t>Prioridad de los cambios</w:t>
       </w:r>
     </w:p>
     <w:p>
@@ -6757,6 +6686,47 @@
     </w:tbl>
     <w:p>
       <w:pPr>
+        <w:pStyle w:val="Sinespaciado"/>
+        <w:ind w:left="426"/>
+        <w:rPr>
+          <w:rFonts w:ascii="Calibri" w:eastAsia="Calibri" w:hAnsi="Calibri" w:cs="Calibri"/>
+          <w:sz w:val="22"/>
+          <w:szCs w:val="22"/>
+          <w:lang w:val="es-MX" w:eastAsia="en-US"/>
+        </w:rPr>
+      </w:pPr>
+      <w:r>
+        <w:rPr>
+          <w:rFonts w:ascii="Calibri" w:eastAsia="Calibri" w:hAnsi="Calibri" w:cs="Calibri"/>
+          <w:b/>
+          <w:sz w:val="22"/>
+          <w:szCs w:val="22"/>
+          <w:lang w:val="es-MX" w:eastAsia="en-US"/>
+        </w:rPr>
+        <w:t>T</w:t>
+      </w:r>
+      <w:r>
+        <w:rPr>
+          <w:rFonts w:ascii="Calibri" w:eastAsia="Calibri" w:hAnsi="Calibri" w:cs="Calibri"/>
+          <w:b/>
+          <w:sz w:val="22"/>
+          <w:szCs w:val="22"/>
+          <w:lang w:val="es-MX" w:eastAsia="en-US"/>
+        </w:rPr>
+        <w:t>abla 2</w:t>
+      </w:r>
+      <w:r>
+        <w:rPr>
+          <w:rFonts w:ascii="Calibri" w:eastAsia="Calibri" w:hAnsi="Calibri" w:cs="Calibri"/>
+          <w:sz w:val="22"/>
+          <w:szCs w:val="22"/>
+          <w:lang w:val="es-MX" w:eastAsia="en-US"/>
+        </w:rPr>
+        <w:t xml:space="preserve"> se observa las prioridades que puede tener una solicitud de cambio basándose en la urgencia vs impacto de la solicitud.</w:t>
+      </w:r>
+    </w:p>
+    <w:p>
+      <w:pPr>
         <w:pStyle w:val="Prrafodelista"/>
         <w:ind w:left="0"/>
         <w:rPr>
@@ -7309,7 +7279,6 @@
                 <w:b/>
                 <w:sz w:val="22"/>
               </w:rPr>
-              <w:lastRenderedPageBreak/>
               <w:t>Tipo de Cambio</w:t>
             </w:r>
           </w:p>
@@ -7545,19 +7514,7 @@
         <w:rPr>
           <w:rFonts w:ascii="Calibri" w:eastAsia="Calibri" w:hAnsi="Calibri" w:cs="Calibri"/>
         </w:rPr>
-        <w:t>Las solicitudes de cambio se evalúan y se les asignará uno de los tipos de esta</w:t>
-      </w:r>
-      <w:r>
-        <w:rPr>
-          <w:rFonts w:ascii="Calibri" w:eastAsia="Calibri" w:hAnsi="Calibri" w:cs="Calibri"/>
-        </w:rPr>
-        <w:t>do que se observan en la tabla 5</w:t>
-      </w:r>
-      <w:r>
-        <w:rPr>
-          <w:rFonts w:ascii="Calibri" w:eastAsia="Calibri" w:hAnsi="Calibri" w:cs="Calibri"/>
-        </w:rPr>
-        <w:t>.</w:t>
+        <w:t>Las solicitudes de cambio se evalúan y se les asignará uno de los tipos de estado que se observan en la tabla 5.</w:t>
       </w:r>
     </w:p>
     <w:tbl>
@@ -7603,6 +7560,7 @@
                 <w:rFonts w:eastAsia="Calibri" w:cs="Calibri"/>
                 <w:b/>
               </w:rPr>
+              <w:lastRenderedPageBreak/>
               <w:t>Estado</w:t>
             </w:r>
           </w:p>
@@ -7895,8 +7853,8 @@
       </w:pPr>
     </w:p>
     <w:sectPr>
-      <w:headerReference w:type="default" r:id="rId14"/>
-      <w:footerReference w:type="default" r:id="rId15"/>
+      <w:headerReference w:type="default" r:id="rId18"/>
+      <w:footerReference w:type="default" r:id="rId19"/>
       <w:pgSz w:w="11906" w:h="16838"/>
       <w:pgMar w:top="1417" w:right="1701" w:bottom="1417" w:left="1701" w:header="708" w:footer="708" w:gutter="0"/>
       <w:cols w:space="708"/>
@@ -7907,7 +7865,7 @@
 </file>
 
 <file path=word/endnotes.xml><?xml version="1.0" encoding="utf-8"?>
-<w:endnotes xmlns:wpc="http://schemas.microsoft.com/office/word/2010/wordprocessingCanvas" xmlns:mc="http://schemas.openxmlformats.org/markup-compatibility/2006" xmlns:o="urn:schemas-microsoft-com:office:office" xmlns:r="http://schemas.openxmlformats.org/officeDocument/2006/relationships" xmlns:m="http://schemas.openxmlformats.org/officeDocument/2006/math" xmlns:v="urn:schemas-microsoft-com:vml" xmlns:wp14="http://schemas.microsoft.com/office/word/2010/wordprocessingDrawing" xmlns:wp="http://schemas.openxmlformats.org/drawingml/2006/wordprocessingDrawing" xmlns:w10="urn:schemas-microsoft-com:office:word" xmlns:w="http://schemas.openxmlformats.org/wordprocessingml/2006/main" xmlns:w14="http://schemas.microsoft.com/office/word/2010/wordml" xmlns:wpg="http://schemas.microsoft.com/office/word/2010/wordprocessingGroup" xmlns:wpi="http://schemas.microsoft.com/office/word/2010/wordprocessingInk" xmlns:wne="http://schemas.microsoft.com/office/word/2006/wordml" xmlns:wps="http://schemas.microsoft.com/office/word/2010/wordprocessingShape" mc:Ignorable="w14 wp14">
+<w:endnotes xmlns:wpc="http://schemas.microsoft.com/office/word/2010/wordprocessingCanvas" xmlns:mo="http://schemas.microsoft.com/office/mac/office/2008/main" xmlns:mc="http://schemas.openxmlformats.org/markup-compatibility/2006" xmlns:mv="urn:schemas-microsoft-com:mac:vml" xmlns:o="urn:schemas-microsoft-com:office:office" xmlns:r="http://schemas.openxmlformats.org/officeDocument/2006/relationships" xmlns:m="http://schemas.openxmlformats.org/officeDocument/2006/math" xmlns:v="urn:schemas-microsoft-com:vml" xmlns:wp14="http://schemas.microsoft.com/office/word/2010/wordprocessingDrawing" xmlns:wp="http://schemas.openxmlformats.org/drawingml/2006/wordprocessingDrawing" xmlns:w10="urn:schemas-microsoft-com:office:word" xmlns:w="http://schemas.openxmlformats.org/wordprocessingml/2006/main" xmlns:w14="http://schemas.microsoft.com/office/word/2010/wordml" xmlns:w15="http://schemas.microsoft.com/office/word/2012/wordml" xmlns:wpg="http://schemas.microsoft.com/office/word/2010/wordprocessingGroup" xmlns:wpi="http://schemas.microsoft.com/office/word/2010/wordprocessingInk" xmlns:wne="http://schemas.microsoft.com/office/word/2006/wordml" xmlns:wps="http://schemas.microsoft.com/office/word/2010/wordprocessingShape" mc:Ignorable="w14 w15 wp14">
   <w:endnote w:type="separator" w:id="-1">
     <w:p>
       <w:pPr>
@@ -7932,7 +7890,7 @@
 </file>
 
 <file path=word/footer1.xml><?xml version="1.0" encoding="utf-8"?>
-<w:ftr xmlns:wpc="http://schemas.microsoft.com/office/word/2010/wordprocessingCanvas" xmlns:mc="http://schemas.openxmlformats.org/markup-compatibility/2006" xmlns:o="urn:schemas-microsoft-com:office:office" xmlns:r="http://schemas.openxmlformats.org/officeDocument/2006/relationships" xmlns:m="http://schemas.openxmlformats.org/officeDocument/2006/math" xmlns:v="urn:schemas-microsoft-com:vml" xmlns:wp14="http://schemas.microsoft.com/office/word/2010/wordprocessingDrawing" xmlns:wp="http://schemas.openxmlformats.org/drawingml/2006/wordprocessingDrawing" xmlns:w10="urn:schemas-microsoft-com:office:word" xmlns:w="http://schemas.openxmlformats.org/wordprocessingml/2006/main" xmlns:w14="http://schemas.microsoft.com/office/word/2010/wordml" xmlns:wpg="http://schemas.microsoft.com/office/word/2010/wordprocessingGroup" xmlns:wpi="http://schemas.microsoft.com/office/word/2010/wordprocessingInk" xmlns:wne="http://schemas.microsoft.com/office/word/2006/wordml" xmlns:wps="http://schemas.microsoft.com/office/word/2010/wordprocessingShape" mc:Ignorable="w14 wp14">
+<w:ftr xmlns:wpc="http://schemas.microsoft.com/office/word/2010/wordprocessingCanvas" xmlns:mo="http://schemas.microsoft.com/office/mac/office/2008/main" xmlns:mc="http://schemas.openxmlformats.org/markup-compatibility/2006" xmlns:mv="urn:schemas-microsoft-com:mac:vml" xmlns:o="urn:schemas-microsoft-com:office:office" xmlns:r="http://schemas.openxmlformats.org/officeDocument/2006/relationships" xmlns:m="http://schemas.openxmlformats.org/officeDocument/2006/math" xmlns:v="urn:schemas-microsoft-com:vml" xmlns:wp14="http://schemas.microsoft.com/office/word/2010/wordprocessingDrawing" xmlns:wp="http://schemas.openxmlformats.org/drawingml/2006/wordprocessingDrawing" xmlns:w10="urn:schemas-microsoft-com:office:word" xmlns:w="http://schemas.openxmlformats.org/wordprocessingml/2006/main" xmlns:w14="http://schemas.microsoft.com/office/word/2010/wordml" xmlns:w15="http://schemas.microsoft.com/office/word/2012/wordml" xmlns:wpg="http://schemas.microsoft.com/office/word/2010/wordprocessingGroup" xmlns:wpi="http://schemas.microsoft.com/office/word/2010/wordprocessingInk" xmlns:wne="http://schemas.microsoft.com/office/word/2006/wordml" xmlns:wps="http://schemas.microsoft.com/office/word/2010/wordprocessingShape" mc:Ignorable="w14 w15 wp14">
   <w:tbl>
     <w:tblPr>
       <w:tblW w:w="5000" w:type="pct"/>
@@ -7944,8 +7902,8 @@
       <w:tblLook w:val="0000" w:firstRow="0" w:lastRow="0" w:firstColumn="0" w:lastColumn="0" w:noHBand="0" w:noVBand="0"/>
     </w:tblPr>
     <w:tblGrid>
-      <w:gridCol w:w="4410"/>
-      <w:gridCol w:w="4324"/>
+      <w:gridCol w:w="4416"/>
+      <w:gridCol w:w="4318"/>
     </w:tblGrid>
     <w:tr>
       <w:trPr>
@@ -8008,21 +7966,12 @@
               <w:szCs w:val="18"/>
             </w:rPr>
           </w:pPr>
-          <w:proofErr w:type="spellStart"/>
           <w:r>
             <w:rPr>
               <w:rFonts w:ascii="Arial" w:hAnsi="Arial" w:cs="Arial"/>
               <w:color w:val="0070C0"/>
             </w:rPr>
-            <w:t>Kodevian</w:t>
-          </w:r>
-          <w:proofErr w:type="spellEnd"/>
-          <w:r>
-            <w:rPr>
-              <w:rFonts w:ascii="Arial" w:hAnsi="Arial" w:cs="Arial"/>
-              <w:color w:val="0070C0"/>
-            </w:rPr>
-            <w:t xml:space="preserve"> Studio SAC</w:t>
+            <w:t>Kodevian Studio SAC</w:t>
           </w:r>
         </w:p>
       </w:tc>
@@ -8054,7 +8003,7 @@
             <w:rPr>
               <w:noProof/>
             </w:rPr>
-            <w:t>3</w:t>
+            <w:t>9</w:t>
           </w:r>
           <w:r>
             <w:fldChar w:fldCharType="end"/>
@@ -8072,7 +8021,7 @@
 </file>
 
 <file path=word/footnotes.xml><?xml version="1.0" encoding="utf-8"?>
-<w:footnotes xmlns:wpc="http://schemas.microsoft.com/office/word/2010/wordprocessingCanvas" xmlns:mc="http://schemas.openxmlformats.org/markup-compatibility/2006" xmlns:o="urn:schemas-microsoft-com:office:office" xmlns:r="http://schemas.openxmlformats.org/officeDocument/2006/relationships" xmlns:m="http://schemas.openxmlformats.org/officeDocument/2006/math" xmlns:v="urn:schemas-microsoft-com:vml" xmlns:wp14="http://schemas.microsoft.com/office/word/2010/wordprocessingDrawing" xmlns:wp="http://schemas.openxmlformats.org/drawingml/2006/wordprocessingDrawing" xmlns:w10="urn:schemas-microsoft-com:office:word" xmlns:w="http://schemas.openxmlformats.org/wordprocessingml/2006/main" xmlns:w14="http://schemas.microsoft.com/office/word/2010/wordml" xmlns:wpg="http://schemas.microsoft.com/office/word/2010/wordprocessingGroup" xmlns:wpi="http://schemas.microsoft.com/office/word/2010/wordprocessingInk" xmlns:wne="http://schemas.microsoft.com/office/word/2006/wordml" xmlns:wps="http://schemas.microsoft.com/office/word/2010/wordprocessingShape" mc:Ignorable="w14 wp14">
+<w:footnotes xmlns:wpc="http://schemas.microsoft.com/office/word/2010/wordprocessingCanvas" xmlns:mo="http://schemas.microsoft.com/office/mac/office/2008/main" xmlns:mc="http://schemas.openxmlformats.org/markup-compatibility/2006" xmlns:mv="urn:schemas-microsoft-com:mac:vml" xmlns:o="urn:schemas-microsoft-com:office:office" xmlns:r="http://schemas.openxmlformats.org/officeDocument/2006/relationships" xmlns:m="http://schemas.openxmlformats.org/officeDocument/2006/math" xmlns:v="urn:schemas-microsoft-com:vml" xmlns:wp14="http://schemas.microsoft.com/office/word/2010/wordprocessingDrawing" xmlns:wp="http://schemas.openxmlformats.org/drawingml/2006/wordprocessingDrawing" xmlns:w10="urn:schemas-microsoft-com:office:word" xmlns:w="http://schemas.openxmlformats.org/wordprocessingml/2006/main" xmlns:w14="http://schemas.microsoft.com/office/word/2010/wordml" xmlns:w15="http://schemas.microsoft.com/office/word/2012/wordml" xmlns:wpg="http://schemas.microsoft.com/office/word/2010/wordprocessingGroup" xmlns:wpi="http://schemas.microsoft.com/office/word/2010/wordprocessingInk" xmlns:wne="http://schemas.microsoft.com/office/word/2006/wordml" xmlns:wps="http://schemas.microsoft.com/office/word/2010/wordprocessingShape" mc:Ignorable="w14 w15 wp14">
   <w:footnote w:type="separator" w:id="-1">
     <w:p>
       <w:pPr>
@@ -8097,7 +8046,7 @@
 </file>
 
 <file path=word/header1.xml><?xml version="1.0" encoding="utf-8"?>
-<w:hdr xmlns:wpc="http://schemas.microsoft.com/office/word/2010/wordprocessingCanvas" xmlns:mc="http://schemas.openxmlformats.org/markup-compatibility/2006" xmlns:o="urn:schemas-microsoft-com:office:office" xmlns:r="http://schemas.openxmlformats.org/officeDocument/2006/relationships" xmlns:m="http://schemas.openxmlformats.org/officeDocument/2006/math" xmlns:v="urn:schemas-microsoft-com:vml" xmlns:wp14="http://schemas.microsoft.com/office/word/2010/wordprocessingDrawing" xmlns:wp="http://schemas.openxmlformats.org/drawingml/2006/wordprocessingDrawing" xmlns:w10="urn:schemas-microsoft-com:office:word" xmlns:w="http://schemas.openxmlformats.org/wordprocessingml/2006/main" xmlns:w14="http://schemas.microsoft.com/office/word/2010/wordml" xmlns:wpg="http://schemas.microsoft.com/office/word/2010/wordprocessingGroup" xmlns:wpi="http://schemas.microsoft.com/office/word/2010/wordprocessingInk" xmlns:wne="http://schemas.microsoft.com/office/word/2006/wordml" xmlns:wps="http://schemas.microsoft.com/office/word/2010/wordprocessingShape" mc:Ignorable="w14 wp14">
+<w:hdr xmlns:wpc="http://schemas.microsoft.com/office/word/2010/wordprocessingCanvas" xmlns:mo="http://schemas.microsoft.com/office/mac/office/2008/main" xmlns:mc="http://schemas.openxmlformats.org/markup-compatibility/2006" xmlns:mv="urn:schemas-microsoft-com:mac:vml" xmlns:o="urn:schemas-microsoft-com:office:office" xmlns:r="http://schemas.openxmlformats.org/officeDocument/2006/relationships" xmlns:m="http://schemas.openxmlformats.org/officeDocument/2006/math" xmlns:v="urn:schemas-microsoft-com:vml" xmlns:wp14="http://schemas.microsoft.com/office/word/2010/wordprocessingDrawing" xmlns:wp="http://schemas.openxmlformats.org/drawingml/2006/wordprocessingDrawing" xmlns:w10="urn:schemas-microsoft-com:office:word" xmlns:w="http://schemas.openxmlformats.org/wordprocessingml/2006/main" xmlns:w14="http://schemas.microsoft.com/office/word/2010/wordml" xmlns:w15="http://schemas.microsoft.com/office/word/2012/wordml" xmlns:wpg="http://schemas.microsoft.com/office/word/2010/wordprocessingGroup" xmlns:wpi="http://schemas.microsoft.com/office/word/2010/wordprocessingInk" xmlns:wne="http://schemas.microsoft.com/office/word/2006/wordml" xmlns:wps="http://schemas.microsoft.com/office/word/2010/wordprocessingShape" mc:Ignorable="w14 w15 wp14">
   <w:p>
     <w:pPr>
       <w:pStyle w:val="Sinespaciado"/>
@@ -8106,26 +8055,28 @@
       </w:pBdr>
       <w:ind w:left="708" w:firstLine="708"/>
       <w:rPr>
-        <w:b/>
-        <w:sz w:val="24"/>
+        <w:rFonts w:ascii="Arial" w:hAnsi="Arial" w:cs="Arial"/>
+        <w:color w:val="000000"/>
+        <w:sz w:val="22"/>
+        <w:szCs w:val="22"/>
       </w:rPr>
     </w:pPr>
     <w:r>
       <w:rPr>
         <w:noProof/>
-        <w:lang w:val="es-PE" w:eastAsia="es-PE"/>
+        <w:lang w:val="es-ES_tradnl" w:eastAsia="es-ES_tradnl"/>
       </w:rPr>
       <w:drawing>
-        <wp:anchor distT="0" distB="0" distL="114300" distR="114300" simplePos="0" relativeHeight="251659264" behindDoc="0" locked="0" layoutInCell="1" allowOverlap="1" wp14:anchorId="2C315C8B" wp14:editId="7CB818C2">
+        <wp:anchor distT="0" distB="0" distL="114300" distR="114300" simplePos="0" relativeHeight="251659264" behindDoc="0" locked="0" layoutInCell="1" allowOverlap="1" wp14:anchorId="61B67112" wp14:editId="2F1CAF8F">
           <wp:simplePos x="0" y="0"/>
           <wp:positionH relativeFrom="column">
-            <wp:posOffset>-585470</wp:posOffset>
+            <wp:posOffset>-572135</wp:posOffset>
           </wp:positionH>
           <wp:positionV relativeFrom="paragraph">
-            <wp:posOffset>-259715</wp:posOffset>
+            <wp:posOffset>-104775</wp:posOffset>
           </wp:positionV>
-          <wp:extent cx="904875" cy="634365"/>
-          <wp:effectExtent l="0" t="0" r="0" b="0"/>
+          <wp:extent cx="708660" cy="496570"/>
+          <wp:effectExtent l="0" t="0" r="2540" b="11430"/>
           <wp:wrapSquare wrapText="bothSides"/>
           <wp:docPr id="21" name="Imagen 21" descr="Resultado de imagen para Kodevian studio"/>
           <wp:cNvGraphicFramePr>
@@ -8156,7 +8107,7 @@
                 <pic:spPr bwMode="auto">
                   <a:xfrm>
                     <a:off x="0" y="0"/>
-                    <a:ext cx="904875" cy="634365"/>
+                    <a:ext cx="708660" cy="496570"/>
                   </a:xfrm>
                   <a:prstGeom prst="rect">
                     <a:avLst/>
@@ -8201,6 +8152,19 @@
   </w:p>
   <w:p>
     <w:pPr>
+      <w:pStyle w:val="Sinespaciado"/>
+      <w:pBdr>
+        <w:bottom w:val="single" w:sz="18" w:space="1" w:color="1F4E79"/>
+      </w:pBdr>
+      <w:ind w:left="708" w:firstLine="708"/>
+      <w:rPr>
+        <w:b/>
+        <w:sz w:val="24"/>
+      </w:rPr>
+    </w:pPr>
+  </w:p>
+  <w:p>
+    <w:pPr>
       <w:pStyle w:val="Encabezado"/>
     </w:pPr>
   </w:p>
@@ -8208,7 +8172,7 @@
 </file>
 
 <file path=word/numbering.xml><?xml version="1.0" encoding="utf-8"?>
-<w:numbering xmlns:wpc="http://schemas.microsoft.com/office/word/2010/wordprocessingCanvas" xmlns:mc="http://schemas.openxmlformats.org/markup-compatibility/2006" xmlns:o="urn:schemas-microsoft-com:office:office" xmlns:r="http://schemas.openxmlformats.org/officeDocument/2006/relationships" xmlns:m="http://schemas.openxmlformats.org/officeDocument/2006/math" xmlns:v="urn:schemas-microsoft-com:vml" xmlns:wp14="http://schemas.microsoft.com/office/word/2010/wordprocessingDrawing" xmlns:wp="http://schemas.openxmlformats.org/drawingml/2006/wordprocessingDrawing" xmlns:w10="urn:schemas-microsoft-com:office:word" xmlns:w="http://schemas.openxmlformats.org/wordprocessingml/2006/main" xmlns:w14="http://schemas.microsoft.com/office/word/2010/wordml" xmlns:wpg="http://schemas.microsoft.com/office/word/2010/wordprocessingGroup" xmlns:wpi="http://schemas.microsoft.com/office/word/2010/wordprocessingInk" xmlns:wne="http://schemas.microsoft.com/office/word/2006/wordml" xmlns:wps="http://schemas.microsoft.com/office/word/2010/wordprocessingShape" mc:Ignorable="w14 wp14">
+<w:numbering xmlns:wpc="http://schemas.microsoft.com/office/word/2010/wordprocessingCanvas" xmlns:mo="http://schemas.microsoft.com/office/mac/office/2008/main" xmlns:mc="http://schemas.openxmlformats.org/markup-compatibility/2006" xmlns:mv="urn:schemas-microsoft-com:mac:vml" xmlns:o="urn:schemas-microsoft-com:office:office" xmlns:r="http://schemas.openxmlformats.org/officeDocument/2006/relationships" xmlns:m="http://schemas.openxmlformats.org/officeDocument/2006/math" xmlns:v="urn:schemas-microsoft-com:vml" xmlns:wp14="http://schemas.microsoft.com/office/word/2010/wordprocessingDrawing" xmlns:wp="http://schemas.openxmlformats.org/drawingml/2006/wordprocessingDrawing" xmlns:w10="urn:schemas-microsoft-com:office:word" xmlns:w="http://schemas.openxmlformats.org/wordprocessingml/2006/main" xmlns:w14="http://schemas.microsoft.com/office/word/2010/wordml" xmlns:w15="http://schemas.microsoft.com/office/word/2012/wordml" xmlns:wpg="http://schemas.microsoft.com/office/word/2010/wordprocessingGroup" xmlns:wpi="http://schemas.microsoft.com/office/word/2010/wordprocessingInk" xmlns:wne="http://schemas.microsoft.com/office/word/2006/wordml" xmlns:wps="http://schemas.microsoft.com/office/word/2010/wordprocessingShape" mc:Ignorable="w14 w15 wp14">
   <w:abstractNum w:abstractNumId="0">
     <w:nsid w:val="01C10A44"/>
     <w:multiLevelType w:val="hybridMultilevel"/>
@@ -10796,7 +10760,7 @@
 </file>
 
 <file path=word/styles.xml><?xml version="1.0" encoding="utf-8"?>
-<w:styles xmlns:mc="http://schemas.openxmlformats.org/markup-compatibility/2006" xmlns:r="http://schemas.openxmlformats.org/officeDocument/2006/relationships" xmlns:w="http://schemas.openxmlformats.org/wordprocessingml/2006/main" xmlns:w14="http://schemas.microsoft.com/office/word/2010/wordml" mc:Ignorable="w14">
+<w:styles xmlns:mc="http://schemas.openxmlformats.org/markup-compatibility/2006" xmlns:r="http://schemas.openxmlformats.org/officeDocument/2006/relationships" xmlns:w="http://schemas.openxmlformats.org/wordprocessingml/2006/main" xmlns:w14="http://schemas.microsoft.com/office/word/2010/wordml" xmlns:w15="http://schemas.microsoft.com/office/word/2012/wordml" mc:Ignorable="w14 w15">
   <w:docDefaults>
     <w:rPrDefault>
       <w:rPr>
@@ -10812,146 +10776,389 @@
       </w:pPr>
     </w:pPrDefault>
   </w:docDefaults>
-  <w:latentStyles w:defLockedState="0" w:defUIPriority="99" w:defSemiHidden="1" w:defUnhideWhenUsed="1" w:defQFormat="0" w:count="267">
-    <w:lsdException w:name="Normal" w:semiHidden="0" w:uiPriority="0" w:unhideWhenUsed="0" w:qFormat="1"/>
-    <w:lsdException w:name="heading 1" w:semiHidden="0" w:uiPriority="9" w:unhideWhenUsed="0" w:qFormat="1"/>
-    <w:lsdException w:name="heading 2" w:uiPriority="9" w:qFormat="1"/>
-    <w:lsdException w:name="heading 3" w:uiPriority="9" w:qFormat="1"/>
-    <w:lsdException w:name="heading 4" w:uiPriority="9" w:qFormat="1"/>
-    <w:lsdException w:name="heading 5" w:uiPriority="9" w:qFormat="1"/>
-    <w:lsdException w:name="heading 6" w:uiPriority="9" w:qFormat="1"/>
-    <w:lsdException w:name="heading 7" w:uiPriority="9" w:qFormat="1"/>
-    <w:lsdException w:name="heading 8" w:uiPriority="9" w:qFormat="1"/>
-    <w:lsdException w:name="heading 9" w:uiPriority="9" w:qFormat="1"/>
-    <w:lsdException w:name="toc 1" w:uiPriority="39"/>
-    <w:lsdException w:name="toc 2" w:uiPriority="39"/>
-    <w:lsdException w:name="toc 3" w:uiPriority="39"/>
-    <w:lsdException w:name="toc 4" w:uiPriority="39"/>
-    <w:lsdException w:name="toc 5" w:uiPriority="39"/>
-    <w:lsdException w:name="toc 6" w:uiPriority="39"/>
-    <w:lsdException w:name="toc 7" w:uiPriority="39"/>
-    <w:lsdException w:name="toc 8" w:uiPriority="39"/>
-    <w:lsdException w:name="toc 9" w:uiPriority="39"/>
-    <w:lsdException w:name="header" w:uiPriority="0"/>
-    <w:lsdException w:name="footer" w:uiPriority="0"/>
-    <w:lsdException w:name="caption" w:uiPriority="35" w:qFormat="1"/>
-    <w:lsdException w:name="Title" w:semiHidden="0" w:uiPriority="0" w:unhideWhenUsed="0" w:qFormat="1"/>
-    <w:lsdException w:name="Default Paragraph Font" w:uiPriority="1"/>
-    <w:lsdException w:name="Subtitle" w:semiHidden="0" w:uiPriority="11" w:unhideWhenUsed="0" w:qFormat="1"/>
-    <w:lsdException w:name="Strong" w:semiHidden="0" w:uiPriority="22" w:unhideWhenUsed="0" w:qFormat="1"/>
-    <w:lsdException w:name="Emphasis" w:semiHidden="0" w:uiPriority="20" w:unhideWhenUsed="0" w:qFormat="1"/>
-    <w:lsdException w:name="Table Grid" w:semiHidden="0" w:uiPriority="59" w:unhideWhenUsed="0"/>
-    <w:lsdException w:name="Placeholder Text" w:unhideWhenUsed="0"/>
-    <w:lsdException w:name="No Spacing" w:semiHidden="0" w:uiPriority="1" w:unhideWhenUsed="0" w:qFormat="1"/>
-    <w:lsdException w:name="Light Shading" w:semiHidden="0" w:uiPriority="60" w:unhideWhenUsed="0"/>
-    <w:lsdException w:name="Light List" w:semiHidden="0" w:uiPriority="61" w:unhideWhenUsed="0"/>
-    <w:lsdException w:name="Light Grid" w:semiHidden="0" w:uiPriority="62" w:unhideWhenUsed="0"/>
-    <w:lsdException w:name="Medium Shading 1" w:semiHidden="0" w:uiPriority="63" w:unhideWhenUsed="0"/>
-    <w:lsdException w:name="Medium Shading 2" w:semiHidden="0" w:uiPriority="64" w:unhideWhenUsed="0"/>
-    <w:lsdException w:name="Medium List 1" w:semiHidden="0" w:uiPriority="65" w:unhideWhenUsed="0"/>
-    <w:lsdException w:name="Medium List 2" w:semiHidden="0" w:uiPriority="66" w:unhideWhenUsed="0"/>
-    <w:lsdException w:name="Medium Grid 1" w:semiHidden="0" w:uiPriority="67" w:unhideWhenUsed="0"/>
-    <w:lsdException w:name="Medium Grid 2" w:semiHidden="0" w:uiPriority="68" w:unhideWhenUsed="0"/>
-    <w:lsdException w:name="Medium Grid 3" w:semiHidden="0" w:uiPriority="69" w:unhideWhenUsed="0"/>
-    <w:lsdException w:name="Dark List" w:semiHidden="0" w:uiPriority="70" w:unhideWhenUsed="0"/>
-    <w:lsdException w:name="Colorful Shading" w:semiHidden="0" w:uiPriority="71" w:unhideWhenUsed="0"/>
-    <w:lsdException w:name="Colorful List" w:semiHidden="0" w:uiPriority="72" w:unhideWhenUsed="0"/>
-    <w:lsdException w:name="Colorful Grid" w:semiHidden="0" w:uiPriority="73" w:unhideWhenUsed="0"/>
-    <w:lsdException w:name="Light Shading Accent 1" w:semiHidden="0" w:uiPriority="60" w:unhideWhenUsed="0"/>
-    <w:lsdException w:name="Light List Accent 1" w:semiHidden="0" w:uiPriority="61" w:unhideWhenUsed="0"/>
-    <w:lsdException w:name="Light Grid Accent 1" w:semiHidden="0" w:uiPriority="62" w:unhideWhenUsed="0"/>
-    <w:lsdException w:name="Medium Shading 1 Accent 1" w:semiHidden="0" w:uiPriority="63" w:unhideWhenUsed="0"/>
-    <w:lsdException w:name="Medium Shading 2 Accent 1" w:semiHidden="0" w:uiPriority="64" w:unhideWhenUsed="0"/>
-    <w:lsdException w:name="Medium List 1 Accent 1" w:semiHidden="0" w:uiPriority="65" w:unhideWhenUsed="0"/>
-    <w:lsdException w:name="Revision" w:unhideWhenUsed="0"/>
-    <w:lsdException w:name="List Paragraph" w:semiHidden="0" w:uiPriority="34" w:unhideWhenUsed="0" w:qFormat="1"/>
-    <w:lsdException w:name="Quote" w:semiHidden="0" w:uiPriority="29" w:unhideWhenUsed="0" w:qFormat="1"/>
-    <w:lsdException w:name="Intense Quote" w:semiHidden="0" w:uiPriority="30" w:unhideWhenUsed="0" w:qFormat="1"/>
-    <w:lsdException w:name="Medium List 2 Accent 1" w:semiHidden="0" w:uiPriority="66" w:unhideWhenUsed="0"/>
-    <w:lsdException w:name="Medium Grid 1 Accent 1" w:semiHidden="0" w:uiPriority="67" w:unhideWhenUsed="0"/>
-    <w:lsdException w:name="Medium Grid 2 Accent 1" w:semiHidden="0" w:uiPriority="68" w:unhideWhenUsed="0"/>
-    <w:lsdException w:name="Medium Grid 3 Accent 1" w:semiHidden="0" w:uiPriority="69" w:unhideWhenUsed="0"/>
-    <w:lsdException w:name="Dark List Accent 1" w:semiHidden="0" w:uiPriority="70" w:unhideWhenUsed="0"/>
-    <w:lsdException w:name="Colorful Shading Accent 1" w:semiHidden="0" w:uiPriority="71" w:unhideWhenUsed="0"/>
-    <w:lsdException w:name="Colorful List Accent 1" w:semiHidden="0" w:uiPriority="72" w:unhideWhenUsed="0"/>
-    <w:lsdException w:name="Colorful Grid Accent 1" w:semiHidden="0" w:uiPriority="73" w:unhideWhenUsed="0"/>
-    <w:lsdException w:name="Light Shading Accent 2" w:semiHidden="0" w:uiPriority="60" w:unhideWhenUsed="0"/>
-    <w:lsdException w:name="Light List Accent 2" w:semiHidden="0" w:uiPriority="61" w:unhideWhenUsed="0"/>
-    <w:lsdException w:name="Light Grid Accent 2" w:semiHidden="0" w:uiPriority="62" w:unhideWhenUsed="0"/>
-    <w:lsdException w:name="Medium Shading 1 Accent 2" w:semiHidden="0" w:uiPriority="63" w:unhideWhenUsed="0"/>
-    <w:lsdException w:name="Medium Shading 2 Accent 2" w:semiHidden="0" w:uiPriority="64" w:unhideWhenUsed="0"/>
-    <w:lsdException w:name="Medium List 1 Accent 2" w:semiHidden="0" w:uiPriority="65" w:unhideWhenUsed="0"/>
-    <w:lsdException w:name="Medium List 2 Accent 2" w:semiHidden="0" w:uiPriority="66" w:unhideWhenUsed="0"/>
-    <w:lsdException w:name="Medium Grid 1 Accent 2" w:semiHidden="0" w:uiPriority="67" w:unhideWhenUsed="0"/>
-    <w:lsdException w:name="Medium Grid 2 Accent 2" w:semiHidden="0" w:uiPriority="68" w:unhideWhenUsed="0"/>
-    <w:lsdException w:name="Medium Grid 3 Accent 2" w:semiHidden="0" w:uiPriority="69" w:unhideWhenUsed="0"/>
-    <w:lsdException w:name="Dark List Accent 2" w:semiHidden="0" w:uiPriority="70" w:unhideWhenUsed="0"/>
-    <w:lsdException w:name="Colorful Shading Accent 2" w:semiHidden="0" w:uiPriority="71" w:unhideWhenUsed="0"/>
-    <w:lsdException w:name="Colorful List Accent 2" w:semiHidden="0" w:uiPriority="72" w:unhideWhenUsed="0"/>
-    <w:lsdException w:name="Colorful Grid Accent 2" w:semiHidden="0" w:uiPriority="73" w:unhideWhenUsed="0"/>
-    <w:lsdException w:name="Light Shading Accent 3" w:semiHidden="0" w:uiPriority="60" w:unhideWhenUsed="0"/>
-    <w:lsdException w:name="Light List Accent 3" w:semiHidden="0" w:uiPriority="61" w:unhideWhenUsed="0"/>
-    <w:lsdException w:name="Light Grid Accent 3" w:semiHidden="0" w:uiPriority="62" w:unhideWhenUsed="0"/>
-    <w:lsdException w:name="Medium Shading 1 Accent 3" w:semiHidden="0" w:uiPriority="63" w:unhideWhenUsed="0"/>
-    <w:lsdException w:name="Medium Shading 2 Accent 3" w:semiHidden="0" w:uiPriority="64" w:unhideWhenUsed="0"/>
-    <w:lsdException w:name="Medium List 1 Accent 3" w:semiHidden="0" w:uiPriority="65" w:unhideWhenUsed="0"/>
-    <w:lsdException w:name="Medium List 2 Accent 3" w:semiHidden="0" w:uiPriority="66" w:unhideWhenUsed="0"/>
-    <w:lsdException w:name="Medium Grid 1 Accent 3" w:semiHidden="0" w:uiPriority="67" w:unhideWhenUsed="0"/>
-    <w:lsdException w:name="Medium Grid 2 Accent 3" w:semiHidden="0" w:uiPriority="68" w:unhideWhenUsed="0"/>
-    <w:lsdException w:name="Medium Grid 3 Accent 3" w:semiHidden="0" w:uiPriority="69" w:unhideWhenUsed="0"/>
-    <w:lsdException w:name="Dark List Accent 3" w:semiHidden="0" w:uiPriority="70" w:unhideWhenUsed="0"/>
-    <w:lsdException w:name="Colorful Shading Accent 3" w:semiHidden="0" w:uiPriority="71" w:unhideWhenUsed="0"/>
-    <w:lsdException w:name="Colorful List Accent 3" w:semiHidden="0" w:uiPriority="72" w:unhideWhenUsed="0"/>
-    <w:lsdException w:name="Colorful Grid Accent 3" w:semiHidden="0" w:uiPriority="73" w:unhideWhenUsed="0"/>
-    <w:lsdException w:name="Light Shading Accent 4" w:semiHidden="0" w:uiPriority="60" w:unhideWhenUsed="0"/>
-    <w:lsdException w:name="Light List Accent 4" w:semiHidden="0" w:uiPriority="61" w:unhideWhenUsed="0"/>
-    <w:lsdException w:name="Light Grid Accent 4" w:semiHidden="0" w:uiPriority="62" w:unhideWhenUsed="0"/>
-    <w:lsdException w:name="Medium Shading 1 Accent 4" w:semiHidden="0" w:uiPriority="63" w:unhideWhenUsed="0"/>
-    <w:lsdException w:name="Medium Shading 2 Accent 4" w:semiHidden="0" w:uiPriority="64" w:unhideWhenUsed="0"/>
-    <w:lsdException w:name="Medium List 1 Accent 4" w:semiHidden="0" w:uiPriority="65" w:unhideWhenUsed="0"/>
-    <w:lsdException w:name="Medium List 2 Accent 4" w:semiHidden="0" w:uiPriority="66" w:unhideWhenUsed="0"/>
-    <w:lsdException w:name="Medium Grid 1 Accent 4" w:semiHidden="0" w:uiPriority="67" w:unhideWhenUsed="0"/>
-    <w:lsdException w:name="Medium Grid 2 Accent 4" w:semiHidden="0" w:uiPriority="68" w:unhideWhenUsed="0"/>
-    <w:lsdException w:name="Medium Grid 3 Accent 4" w:semiHidden="0" w:uiPriority="69" w:unhideWhenUsed="0"/>
-    <w:lsdException w:name="Dark List Accent 4" w:semiHidden="0" w:uiPriority="70" w:unhideWhenUsed="0"/>
-    <w:lsdException w:name="Colorful Shading Accent 4" w:semiHidden="0" w:uiPriority="71" w:unhideWhenUsed="0"/>
-    <w:lsdException w:name="Colorful List Accent 4" w:semiHidden="0" w:uiPriority="72" w:unhideWhenUsed="0"/>
-    <w:lsdException w:name="Colorful Grid Accent 4" w:semiHidden="0" w:uiPriority="73" w:unhideWhenUsed="0"/>
-    <w:lsdException w:name="Light Shading Accent 5" w:semiHidden="0" w:uiPriority="60" w:unhideWhenUsed="0"/>
-    <w:lsdException w:name="Light List Accent 5" w:semiHidden="0" w:uiPriority="61" w:unhideWhenUsed="0"/>
-    <w:lsdException w:name="Light Grid Accent 5" w:semiHidden="0" w:uiPriority="62" w:unhideWhenUsed="0"/>
-    <w:lsdException w:name="Medium Shading 1 Accent 5" w:semiHidden="0" w:uiPriority="63" w:unhideWhenUsed="0"/>
-    <w:lsdException w:name="Medium Shading 2 Accent 5" w:semiHidden="0" w:uiPriority="64" w:unhideWhenUsed="0"/>
-    <w:lsdException w:name="Medium List 1 Accent 5" w:semiHidden="0" w:uiPriority="65" w:unhideWhenUsed="0"/>
-    <w:lsdException w:name="Medium List 2 Accent 5" w:semiHidden="0" w:uiPriority="66" w:unhideWhenUsed="0"/>
-    <w:lsdException w:name="Medium Grid 1 Accent 5" w:semiHidden="0" w:uiPriority="67" w:unhideWhenUsed="0"/>
-    <w:lsdException w:name="Medium Grid 2 Accent 5" w:semiHidden="0" w:uiPriority="68" w:unhideWhenUsed="0"/>
-    <w:lsdException w:name="Medium Grid 3 Accent 5" w:semiHidden="0" w:uiPriority="69" w:unhideWhenUsed="0"/>
-    <w:lsdException w:name="Dark List Accent 5" w:semiHidden="0" w:uiPriority="70" w:unhideWhenUsed="0"/>
-    <w:lsdException w:name="Colorful Shading Accent 5" w:semiHidden="0" w:uiPriority="71" w:unhideWhenUsed="0"/>
-    <w:lsdException w:name="Colorful List Accent 5" w:semiHidden="0" w:uiPriority="72" w:unhideWhenUsed="0"/>
-    <w:lsdException w:name="Colorful Grid Accent 5" w:semiHidden="0" w:uiPriority="73" w:unhideWhenUsed="0"/>
-    <w:lsdException w:name="Light Shading Accent 6" w:semiHidden="0" w:uiPriority="60" w:unhideWhenUsed="0"/>
-    <w:lsdException w:name="Light List Accent 6" w:semiHidden="0" w:uiPriority="61" w:unhideWhenUsed="0"/>
-    <w:lsdException w:name="Light Grid Accent 6" w:semiHidden="0" w:uiPriority="62" w:unhideWhenUsed="0"/>
-    <w:lsdException w:name="Medium Shading 1 Accent 6" w:semiHidden="0" w:uiPriority="63" w:unhideWhenUsed="0"/>
-    <w:lsdException w:name="Medium Shading 2 Accent 6" w:semiHidden="0" w:uiPriority="64" w:unhideWhenUsed="0"/>
-    <w:lsdException w:name="Medium List 1 Accent 6" w:semiHidden="0" w:uiPriority="65" w:unhideWhenUsed="0"/>
-    <w:lsdException w:name="Medium List 2 Accent 6" w:semiHidden="0" w:uiPriority="66" w:unhideWhenUsed="0"/>
-    <w:lsdException w:name="Medium Grid 1 Accent 6" w:semiHidden="0" w:uiPriority="67" w:unhideWhenUsed="0"/>
-    <w:lsdException w:name="Medium Grid 2 Accent 6" w:semiHidden="0" w:uiPriority="68" w:unhideWhenUsed="0"/>
-    <w:lsdException w:name="Medium Grid 3 Accent 6" w:semiHidden="0" w:uiPriority="69" w:unhideWhenUsed="0"/>
-    <w:lsdException w:name="Dark List Accent 6" w:semiHidden="0" w:uiPriority="70" w:unhideWhenUsed="0"/>
-    <w:lsdException w:name="Colorful Shading Accent 6" w:semiHidden="0" w:uiPriority="71" w:unhideWhenUsed="0"/>
-    <w:lsdException w:name="Colorful List Accent 6" w:semiHidden="0" w:uiPriority="72" w:unhideWhenUsed="0"/>
-    <w:lsdException w:name="Colorful Grid Accent 6" w:semiHidden="0" w:uiPriority="73" w:unhideWhenUsed="0"/>
-    <w:lsdException w:name="Subtle Emphasis" w:semiHidden="0" w:uiPriority="19" w:unhideWhenUsed="0" w:qFormat="1"/>
-    <w:lsdException w:name="Intense Emphasis" w:semiHidden="0" w:uiPriority="21" w:unhideWhenUsed="0" w:qFormat="1"/>
-    <w:lsdException w:name="Subtle Reference" w:semiHidden="0" w:uiPriority="31" w:unhideWhenUsed="0" w:qFormat="1"/>
-    <w:lsdException w:name="Intense Reference" w:semiHidden="0" w:uiPriority="32" w:unhideWhenUsed="0" w:qFormat="1"/>
-    <w:lsdException w:name="Book Title" w:semiHidden="0" w:uiPriority="33" w:unhideWhenUsed="0" w:qFormat="1"/>
-    <w:lsdException w:name="Bibliography" w:uiPriority="37"/>
-    <w:lsdException w:name="TOC Heading" w:uiPriority="39" w:qFormat="1"/>
+  <w:latentStyles w:defLockedState="0" w:defUIPriority="99" w:defSemiHidden="0" w:defUnhideWhenUsed="0" w:defQFormat="0" w:count="382">
+    <w:lsdException w:name="Normal" w:uiPriority="0" w:qFormat="1"/>
+    <w:lsdException w:name="heading 1" w:uiPriority="9" w:qFormat="1"/>
+    <w:lsdException w:name="heading 2" w:semiHidden="1" w:uiPriority="9" w:unhideWhenUsed="1" w:qFormat="1"/>
+    <w:lsdException w:name="heading 3" w:semiHidden="1" w:uiPriority="9" w:unhideWhenUsed="1" w:qFormat="1"/>
+    <w:lsdException w:name="heading 4" w:semiHidden="1" w:uiPriority="9" w:unhideWhenUsed="1" w:qFormat="1"/>
+    <w:lsdException w:name="heading 5" w:semiHidden="1" w:uiPriority="9" w:unhideWhenUsed="1" w:qFormat="1"/>
+    <w:lsdException w:name="heading 6" w:semiHidden="1" w:uiPriority="9" w:unhideWhenUsed="1" w:qFormat="1"/>
+    <w:lsdException w:name="heading 7" w:semiHidden="1" w:uiPriority="9" w:unhideWhenUsed="1" w:qFormat="1"/>
+    <w:lsdException w:name="heading 8" w:semiHidden="1" w:uiPriority="9" w:unhideWhenUsed="1" w:qFormat="1"/>
+    <w:lsdException w:name="heading 9" w:semiHidden="1" w:uiPriority="9" w:unhideWhenUsed="1" w:qFormat="1"/>
+    <w:lsdException w:name="index 1" w:semiHidden="1" w:unhideWhenUsed="1"/>
+    <w:lsdException w:name="index 2" w:semiHidden="1" w:unhideWhenUsed="1"/>
+    <w:lsdException w:name="index 3" w:semiHidden="1" w:unhideWhenUsed="1"/>
+    <w:lsdException w:name="index 4" w:semiHidden="1" w:unhideWhenUsed="1"/>
+    <w:lsdException w:name="index 5" w:semiHidden="1" w:unhideWhenUsed="1"/>
+    <w:lsdException w:name="index 6" w:semiHidden="1" w:unhideWhenUsed="1"/>
+    <w:lsdException w:name="index 7" w:semiHidden="1" w:unhideWhenUsed="1"/>
+    <w:lsdException w:name="index 8" w:semiHidden="1" w:unhideWhenUsed="1"/>
+    <w:lsdException w:name="index 9" w:semiHidden="1" w:unhideWhenUsed="1"/>
+    <w:lsdException w:name="toc 1" w:semiHidden="1" w:uiPriority="39" w:unhideWhenUsed="1"/>
+    <w:lsdException w:name="toc 2" w:semiHidden="1" w:uiPriority="39" w:unhideWhenUsed="1"/>
+    <w:lsdException w:name="toc 3" w:semiHidden="1" w:uiPriority="39" w:unhideWhenUsed="1"/>
+    <w:lsdException w:name="toc 4" w:semiHidden="1" w:uiPriority="39" w:unhideWhenUsed="1"/>
+    <w:lsdException w:name="toc 5" w:semiHidden="1" w:uiPriority="39" w:unhideWhenUsed="1"/>
+    <w:lsdException w:name="toc 6" w:semiHidden="1" w:uiPriority="39" w:unhideWhenUsed="1"/>
+    <w:lsdException w:name="toc 7" w:semiHidden="1" w:uiPriority="39" w:unhideWhenUsed="1"/>
+    <w:lsdException w:name="toc 8" w:semiHidden="1" w:uiPriority="39" w:unhideWhenUsed="1"/>
+    <w:lsdException w:name="toc 9" w:semiHidden="1" w:uiPriority="39" w:unhideWhenUsed="1"/>
+    <w:lsdException w:name="Normal Indent" w:semiHidden="1" w:unhideWhenUsed="1"/>
+    <w:lsdException w:name="footnote text" w:semiHidden="1" w:unhideWhenUsed="1"/>
+    <w:lsdException w:name="annotation text" w:semiHidden="1" w:unhideWhenUsed="1"/>
+    <w:lsdException w:name="header" w:semiHidden="1" w:uiPriority="0" w:unhideWhenUsed="1"/>
+    <w:lsdException w:name="footer" w:semiHidden="1" w:uiPriority="0" w:unhideWhenUsed="1"/>
+    <w:lsdException w:name="index heading" w:semiHidden="1" w:unhideWhenUsed="1"/>
+    <w:lsdException w:name="caption" w:semiHidden="1" w:uiPriority="35" w:unhideWhenUsed="1" w:qFormat="1"/>
+    <w:lsdException w:name="table of figures" w:semiHidden="1" w:unhideWhenUsed="1"/>
+    <w:lsdException w:name="envelope address" w:semiHidden="1" w:unhideWhenUsed="1"/>
+    <w:lsdException w:name="envelope return" w:semiHidden="1" w:unhideWhenUsed="1"/>
+    <w:lsdException w:name="footnote reference" w:semiHidden="1" w:unhideWhenUsed="1"/>
+    <w:lsdException w:name="annotation reference" w:semiHidden="1" w:unhideWhenUsed="1"/>
+    <w:lsdException w:name="line number" w:semiHidden="1" w:unhideWhenUsed="1"/>
+    <w:lsdException w:name="page number" w:semiHidden="1" w:unhideWhenUsed="1"/>
+    <w:lsdException w:name="endnote reference" w:semiHidden="1" w:unhideWhenUsed="1"/>
+    <w:lsdException w:name="endnote text" w:semiHidden="1" w:unhideWhenUsed="1"/>
+    <w:lsdException w:name="table of authorities" w:semiHidden="1" w:unhideWhenUsed="1"/>
+    <w:lsdException w:name="macro" w:semiHidden="1" w:unhideWhenUsed="1"/>
+    <w:lsdException w:name="toa heading" w:semiHidden="1" w:unhideWhenUsed="1"/>
+    <w:lsdException w:name="List" w:semiHidden="1" w:unhideWhenUsed="1"/>
+    <w:lsdException w:name="List Bullet" w:semiHidden="1" w:unhideWhenUsed="1"/>
+    <w:lsdException w:name="List Number" w:semiHidden="1" w:unhideWhenUsed="1"/>
+    <w:lsdException w:name="List 2" w:semiHidden="1" w:unhideWhenUsed="1"/>
+    <w:lsdException w:name="List 3" w:semiHidden="1" w:unhideWhenUsed="1"/>
+    <w:lsdException w:name="List 4" w:semiHidden="1" w:unhideWhenUsed="1"/>
+    <w:lsdException w:name="List 5" w:semiHidden="1" w:unhideWhenUsed="1"/>
+    <w:lsdException w:name="List Bullet 2" w:semiHidden="1" w:unhideWhenUsed="1"/>
+    <w:lsdException w:name="List Bullet 3" w:semiHidden="1" w:unhideWhenUsed="1"/>
+    <w:lsdException w:name="List Bullet 4" w:semiHidden="1" w:unhideWhenUsed="1"/>
+    <w:lsdException w:name="List Bullet 5" w:semiHidden="1" w:unhideWhenUsed="1"/>
+    <w:lsdException w:name="List Number 2" w:semiHidden="1" w:unhideWhenUsed="1"/>
+    <w:lsdException w:name="List Number 3" w:semiHidden="1" w:unhideWhenUsed="1"/>
+    <w:lsdException w:name="List Number 4" w:semiHidden="1" w:unhideWhenUsed="1"/>
+    <w:lsdException w:name="List Number 5" w:semiHidden="1" w:unhideWhenUsed="1"/>
+    <w:lsdException w:name="Title" w:uiPriority="0" w:qFormat="1"/>
+    <w:lsdException w:name="Closing" w:semiHidden="1" w:unhideWhenUsed="1"/>
+    <w:lsdException w:name="Signature" w:semiHidden="1" w:unhideWhenUsed="1"/>
+    <w:lsdException w:name="Default Paragraph Font" w:semiHidden="1" w:uiPriority="1" w:unhideWhenUsed="1"/>
+    <w:lsdException w:name="Body Text" w:semiHidden="1" w:unhideWhenUsed="1"/>
+    <w:lsdException w:name="Body Text Indent" w:semiHidden="1" w:unhideWhenUsed="1"/>
+    <w:lsdException w:name="List Continue" w:semiHidden="1" w:unhideWhenUsed="1"/>
+    <w:lsdException w:name="List Continue 2" w:semiHidden="1" w:unhideWhenUsed="1"/>
+    <w:lsdException w:name="List Continue 3" w:semiHidden="1" w:unhideWhenUsed="1"/>
+    <w:lsdException w:name="List Continue 4" w:semiHidden="1" w:unhideWhenUsed="1"/>
+    <w:lsdException w:name="List Continue 5" w:semiHidden="1" w:unhideWhenUsed="1"/>
+    <w:lsdException w:name="Message Header" w:semiHidden="1" w:unhideWhenUsed="1"/>
+    <w:lsdException w:name="Subtitle" w:uiPriority="11" w:qFormat="1"/>
+    <w:lsdException w:name="Salutation" w:semiHidden="1" w:unhideWhenUsed="1"/>
+    <w:lsdException w:name="Date" w:semiHidden="1" w:unhideWhenUsed="1"/>
+    <w:lsdException w:name="Body Text First Indent" w:semiHidden="1" w:unhideWhenUsed="1"/>
+    <w:lsdException w:name="Body Text First Indent 2" w:semiHidden="1" w:unhideWhenUsed="1"/>
+    <w:lsdException w:name="Note Heading" w:semiHidden="1" w:unhideWhenUsed="1"/>
+    <w:lsdException w:name="Body Text 2" w:semiHidden="1" w:unhideWhenUsed="1"/>
+    <w:lsdException w:name="Body Text 3" w:semiHidden="1" w:unhideWhenUsed="1"/>
+    <w:lsdException w:name="Body Text Indent 2" w:semiHidden="1" w:unhideWhenUsed="1"/>
+    <w:lsdException w:name="Body Text Indent 3" w:semiHidden="1" w:unhideWhenUsed="1"/>
+    <w:lsdException w:name="Block Text" w:semiHidden="1" w:unhideWhenUsed="1"/>
+    <w:lsdException w:name="Hyperlink" w:semiHidden="1" w:unhideWhenUsed="1"/>
+    <w:lsdException w:name="FollowedHyperlink" w:semiHidden="1" w:unhideWhenUsed="1"/>
+    <w:lsdException w:name="Strong" w:uiPriority="22" w:qFormat="1"/>
+    <w:lsdException w:name="Emphasis" w:uiPriority="20" w:qFormat="1"/>
+    <w:lsdException w:name="Document Map" w:semiHidden="1" w:unhideWhenUsed="1"/>
+    <w:lsdException w:name="Plain Text" w:semiHidden="1" w:unhideWhenUsed="1"/>
+    <w:lsdException w:name="E-mail Signature" w:semiHidden="1" w:unhideWhenUsed="1"/>
+    <w:lsdException w:name="HTML Top of Form" w:semiHidden="1" w:unhideWhenUsed="1"/>
+    <w:lsdException w:name="HTML Bottom of Form" w:semiHidden="1" w:unhideWhenUsed="1"/>
+    <w:lsdException w:name="Normal (Web)" w:semiHidden="1" w:unhideWhenUsed="1"/>
+    <w:lsdException w:name="HTML Acronym" w:semiHidden="1" w:unhideWhenUsed="1"/>
+    <w:lsdException w:name="HTML Address" w:semiHidden="1" w:unhideWhenUsed="1"/>
+    <w:lsdException w:name="HTML Cite" w:semiHidden="1" w:unhideWhenUsed="1"/>
+    <w:lsdException w:name="HTML Code" w:semiHidden="1" w:unhideWhenUsed="1"/>
+    <w:lsdException w:name="HTML Definition" w:semiHidden="1" w:unhideWhenUsed="1"/>
+    <w:lsdException w:name="HTML Keyboard" w:semiHidden="1" w:unhideWhenUsed="1"/>
+    <w:lsdException w:name="HTML Preformatted" w:semiHidden="1" w:unhideWhenUsed="1"/>
+    <w:lsdException w:name="HTML Sample" w:semiHidden="1" w:unhideWhenUsed="1"/>
+    <w:lsdException w:name="HTML Typewriter" w:semiHidden="1" w:unhideWhenUsed="1"/>
+    <w:lsdException w:name="HTML Variable" w:semiHidden="1" w:unhideWhenUsed="1"/>
+    <w:lsdException w:name="Normal Table" w:semiHidden="1" w:unhideWhenUsed="1"/>
+    <w:lsdException w:name="annotation subject" w:semiHidden="1" w:unhideWhenUsed="1"/>
+    <w:lsdException w:name="No List" w:semiHidden="1" w:unhideWhenUsed="1"/>
+    <w:lsdException w:name="Outline List 1" w:semiHidden="1" w:unhideWhenUsed="1"/>
+    <w:lsdException w:name="Outline List 2" w:semiHidden="1" w:unhideWhenUsed="1"/>
+    <w:lsdException w:name="Outline List 3" w:semiHidden="1" w:unhideWhenUsed="1"/>
+    <w:lsdException w:name="Table Simple 1" w:semiHidden="1" w:unhideWhenUsed="1"/>
+    <w:lsdException w:name="Table Simple 2" w:semiHidden="1" w:unhideWhenUsed="1"/>
+    <w:lsdException w:name="Table Simple 3" w:semiHidden="1" w:unhideWhenUsed="1"/>
+    <w:lsdException w:name="Table Classic 1" w:semiHidden="1" w:unhideWhenUsed="1"/>
+    <w:lsdException w:name="Table Classic 2" w:semiHidden="1" w:unhideWhenUsed="1"/>
+    <w:lsdException w:name="Table Classic 3" w:semiHidden="1" w:unhideWhenUsed="1"/>
+    <w:lsdException w:name="Table Classic 4" w:semiHidden="1" w:unhideWhenUsed="1"/>
+    <w:lsdException w:name="Table Colorful 1" w:semiHidden="1" w:unhideWhenUsed="1"/>
+    <w:lsdException w:name="Table Colorful 2" w:semiHidden="1" w:unhideWhenUsed="1"/>
+    <w:lsdException w:name="Table Colorful 3" w:semiHidden="1" w:unhideWhenUsed="1"/>
+    <w:lsdException w:name="Table Columns 1" w:semiHidden="1" w:unhideWhenUsed="1"/>
+    <w:lsdException w:name="Table Columns 2" w:semiHidden="1" w:unhideWhenUsed="1"/>
+    <w:lsdException w:name="Table Columns 3" w:semiHidden="1" w:unhideWhenUsed="1"/>
+    <w:lsdException w:name="Table Columns 4" w:semiHidden="1" w:unhideWhenUsed="1"/>
+    <w:lsdException w:name="Table Columns 5" w:semiHidden="1" w:unhideWhenUsed="1"/>
+    <w:lsdException w:name="Table Grid 1" w:semiHidden="1" w:unhideWhenUsed="1"/>
+    <w:lsdException w:name="Table Grid 2" w:semiHidden="1" w:unhideWhenUsed="1"/>
+    <w:lsdException w:name="Table Grid 3" w:semiHidden="1" w:unhideWhenUsed="1"/>
+    <w:lsdException w:name="Table Grid 4" w:semiHidden="1" w:unhideWhenUsed="1"/>
+    <w:lsdException w:name="Table Grid 5" w:semiHidden="1" w:unhideWhenUsed="1"/>
+    <w:lsdException w:name="Table Grid 6" w:semiHidden="1" w:unhideWhenUsed="1"/>
+    <w:lsdException w:name="Table Grid 7" w:semiHidden="1" w:unhideWhenUsed="1"/>
+    <w:lsdException w:name="Table Grid 8" w:semiHidden="1" w:unhideWhenUsed="1"/>
+    <w:lsdException w:name="Table List 1" w:semiHidden="1" w:unhideWhenUsed="1"/>
+    <w:lsdException w:name="Table List 2" w:semiHidden="1" w:unhideWhenUsed="1"/>
+    <w:lsdException w:name="Table List 3" w:semiHidden="1" w:unhideWhenUsed="1"/>
+    <w:lsdException w:name="Table List 4" w:semiHidden="1" w:unhideWhenUsed="1"/>
+    <w:lsdException w:name="Table List 5" w:semiHidden="1" w:unhideWhenUsed="1"/>
+    <w:lsdException w:name="Table List 6" w:semiHidden="1" w:unhideWhenUsed="1"/>
+    <w:lsdException w:name="Table List 7" w:semiHidden="1" w:unhideWhenUsed="1"/>
+    <w:lsdException w:name="Table List 8" w:semiHidden="1" w:unhideWhenUsed="1"/>
+    <w:lsdException w:name="Table 3D effects 1" w:semiHidden="1" w:unhideWhenUsed="1"/>
+    <w:lsdException w:name="Table 3D effects 2" w:semiHidden="1" w:unhideWhenUsed="1"/>
+    <w:lsdException w:name="Table 3D effects 3" w:semiHidden="1" w:unhideWhenUsed="1"/>
+    <w:lsdException w:name="Table Contemporary" w:semiHidden="1" w:unhideWhenUsed="1"/>
+    <w:lsdException w:name="Table Elegant" w:semiHidden="1" w:unhideWhenUsed="1"/>
+    <w:lsdException w:name="Table Professional" w:semiHidden="1" w:unhideWhenUsed="1"/>
+    <w:lsdException w:name="Table Subtle 1" w:semiHidden="1" w:unhideWhenUsed="1"/>
+    <w:lsdException w:name="Table Subtle 2" w:semiHidden="1" w:unhideWhenUsed="1"/>
+    <w:lsdException w:name="Table Web 1" w:semiHidden="1" w:unhideWhenUsed="1"/>
+    <w:lsdException w:name="Table Web 2" w:semiHidden="1" w:unhideWhenUsed="1"/>
+    <w:lsdException w:name="Table Web 3" w:semiHidden="1" w:unhideWhenUsed="1"/>
+    <w:lsdException w:name="Balloon Text" w:semiHidden="1" w:unhideWhenUsed="1"/>
+    <w:lsdException w:name="Table Grid" w:uiPriority="59"/>
+    <w:lsdException w:name="Table Theme" w:semiHidden="1" w:unhideWhenUsed="1"/>
+    <w:lsdException w:name="Note Level 1" w:semiHidden="1" w:unhideWhenUsed="1"/>
+    <w:lsdException w:name="Note Level 2" w:semiHidden="1" w:unhideWhenUsed="1"/>
+    <w:lsdException w:name="Note Level 3" w:semiHidden="1" w:unhideWhenUsed="1"/>
+    <w:lsdException w:name="Note Level 4" w:semiHidden="1" w:unhideWhenUsed="1"/>
+    <w:lsdException w:name="Note Level 5" w:semiHidden="1" w:unhideWhenUsed="1"/>
+    <w:lsdException w:name="Note Level 6" w:semiHidden="1" w:unhideWhenUsed="1"/>
+    <w:lsdException w:name="Note Level 7" w:semiHidden="1" w:unhideWhenUsed="1"/>
+    <w:lsdException w:name="Note Level 8" w:semiHidden="1" w:unhideWhenUsed="1"/>
+    <w:lsdException w:name="Note Level 9" w:semiHidden="1" w:unhideWhenUsed="1"/>
+    <w:lsdException w:name="Placeholder Text" w:semiHidden="1"/>
+    <w:lsdException w:name="No Spacing" w:uiPriority="1" w:qFormat="1"/>
+    <w:lsdException w:name="Light Shading" w:uiPriority="60"/>
+    <w:lsdException w:name="Light List" w:uiPriority="61"/>
+    <w:lsdException w:name="Light Grid" w:uiPriority="62"/>
+    <w:lsdException w:name="Medium Shading 1" w:uiPriority="63"/>
+    <w:lsdException w:name="Medium Shading 2" w:uiPriority="64"/>
+    <w:lsdException w:name="Medium List 1" w:uiPriority="65"/>
+    <w:lsdException w:name="Medium List 2" w:uiPriority="66"/>
+    <w:lsdException w:name="Medium Grid 1" w:uiPriority="67"/>
+    <w:lsdException w:name="Medium Grid 2" w:uiPriority="68"/>
+    <w:lsdException w:name="Medium Grid 3" w:uiPriority="69"/>
+    <w:lsdException w:name="Dark List" w:uiPriority="70"/>
+    <w:lsdException w:name="Colorful Shading" w:uiPriority="71"/>
+    <w:lsdException w:name="Colorful List" w:uiPriority="72"/>
+    <w:lsdException w:name="Colorful Grid" w:uiPriority="73"/>
+    <w:lsdException w:name="Light Shading Accent 1" w:uiPriority="60"/>
+    <w:lsdException w:name="Light List Accent 1" w:uiPriority="61"/>
+    <w:lsdException w:name="Light Grid Accent 1" w:uiPriority="62"/>
+    <w:lsdException w:name="Medium Shading 1 Accent 1" w:uiPriority="63"/>
+    <w:lsdException w:name="Medium Shading 2 Accent 1" w:uiPriority="64"/>
+    <w:lsdException w:name="Medium List 1 Accent 1" w:uiPriority="65"/>
+    <w:lsdException w:name="Revision" w:semiHidden="1"/>
+    <w:lsdException w:name="List Paragraph" w:uiPriority="34" w:qFormat="1"/>
+    <w:lsdException w:name="Quote" w:uiPriority="29" w:qFormat="1"/>
+    <w:lsdException w:name="Intense Quote" w:uiPriority="30" w:qFormat="1"/>
+    <w:lsdException w:name="Medium List 2 Accent 1" w:uiPriority="66"/>
+    <w:lsdException w:name="Medium Grid 1 Accent 1" w:uiPriority="67"/>
+    <w:lsdException w:name="Medium Grid 2 Accent 1" w:uiPriority="68"/>
+    <w:lsdException w:name="Medium Grid 3 Accent 1" w:uiPriority="69"/>
+    <w:lsdException w:name="Dark List Accent 1" w:uiPriority="70"/>
+    <w:lsdException w:name="Colorful Shading Accent 1" w:uiPriority="71"/>
+    <w:lsdException w:name="Colorful List Accent 1" w:uiPriority="72"/>
+    <w:lsdException w:name="Colorful Grid Accent 1" w:uiPriority="73"/>
+    <w:lsdException w:name="Light Shading Accent 2" w:uiPriority="60"/>
+    <w:lsdException w:name="Light List Accent 2" w:uiPriority="61"/>
+    <w:lsdException w:name="Light Grid Accent 2" w:uiPriority="62"/>
+    <w:lsdException w:name="Medium Shading 1 Accent 2" w:uiPriority="63"/>
+    <w:lsdException w:name="Medium Shading 2 Accent 2" w:uiPriority="64"/>
+    <w:lsdException w:name="Medium List 1 Accent 2" w:uiPriority="65"/>
+    <w:lsdException w:name="Medium List 2 Accent 2" w:uiPriority="66"/>
+    <w:lsdException w:name="Medium Grid 1 Accent 2" w:uiPriority="67"/>
+    <w:lsdException w:name="Medium Grid 2 Accent 2" w:uiPriority="68"/>
+    <w:lsdException w:name="Medium Grid 3 Accent 2" w:uiPriority="69"/>
+    <w:lsdException w:name="Dark List Accent 2" w:uiPriority="70"/>
+    <w:lsdException w:name="Colorful Shading Accent 2" w:uiPriority="71"/>
+    <w:lsdException w:name="Colorful List Accent 2" w:uiPriority="72"/>
+    <w:lsdException w:name="Colorful Grid Accent 2" w:uiPriority="73"/>
+    <w:lsdException w:name="Light Shading Accent 3" w:uiPriority="60"/>
+    <w:lsdException w:name="Light List Accent 3" w:uiPriority="61"/>
+    <w:lsdException w:name="Light Grid Accent 3" w:uiPriority="62"/>
+    <w:lsdException w:name="Medium Shading 1 Accent 3" w:uiPriority="63"/>
+    <w:lsdException w:name="Medium Shading 2 Accent 3" w:uiPriority="64"/>
+    <w:lsdException w:name="Medium List 1 Accent 3" w:uiPriority="65"/>
+    <w:lsdException w:name="Medium List 2 Accent 3" w:uiPriority="66"/>
+    <w:lsdException w:name="Medium Grid 1 Accent 3" w:uiPriority="67"/>
+    <w:lsdException w:name="Medium Grid 2 Accent 3" w:uiPriority="68"/>
+    <w:lsdException w:name="Medium Grid 3 Accent 3" w:uiPriority="69"/>
+    <w:lsdException w:name="Dark List Accent 3" w:uiPriority="70"/>
+    <w:lsdException w:name="Colorful Shading Accent 3" w:uiPriority="71"/>
+    <w:lsdException w:name="Colorful List Accent 3" w:uiPriority="72"/>
+    <w:lsdException w:name="Colorful Grid Accent 3" w:uiPriority="73"/>
+    <w:lsdException w:name="Light Shading Accent 4" w:uiPriority="60"/>
+    <w:lsdException w:name="Light List Accent 4" w:uiPriority="61"/>
+    <w:lsdException w:name="Light Grid Accent 4" w:uiPriority="62"/>
+    <w:lsdException w:name="Medium Shading 1 Accent 4" w:uiPriority="63"/>
+    <w:lsdException w:name="Medium Shading 2 Accent 4" w:uiPriority="64"/>
+    <w:lsdException w:name="Medium List 1 Accent 4" w:uiPriority="65"/>
+    <w:lsdException w:name="Medium List 2 Accent 4" w:uiPriority="66"/>
+    <w:lsdException w:name="Medium Grid 1 Accent 4" w:uiPriority="67"/>
+    <w:lsdException w:name="Medium Grid 2 Accent 4" w:uiPriority="68"/>
+    <w:lsdException w:name="Medium Grid 3 Accent 4" w:uiPriority="69"/>
+    <w:lsdException w:name="Dark List Accent 4" w:uiPriority="70"/>
+    <w:lsdException w:name="Colorful Shading Accent 4" w:uiPriority="71"/>
+    <w:lsdException w:name="Colorful List Accent 4" w:uiPriority="72"/>
+    <w:lsdException w:name="Colorful Grid Accent 4" w:uiPriority="73"/>
+    <w:lsdException w:name="Light Shading Accent 5" w:uiPriority="60"/>
+    <w:lsdException w:name="Light List Accent 5" w:uiPriority="61"/>
+    <w:lsdException w:name="Light Grid Accent 5" w:uiPriority="62"/>
+    <w:lsdException w:name="Medium Shading 1 Accent 5" w:uiPriority="63"/>
+    <w:lsdException w:name="Medium Shading 2 Accent 5" w:uiPriority="64"/>
+    <w:lsdException w:name="Medium List 1 Accent 5" w:uiPriority="65"/>
+    <w:lsdException w:name="Medium List 2 Accent 5" w:uiPriority="66"/>
+    <w:lsdException w:name="Medium Grid 1 Accent 5" w:uiPriority="67"/>
+    <w:lsdException w:name="Medium Grid 2 Accent 5" w:uiPriority="68"/>
+    <w:lsdException w:name="Medium Grid 3 Accent 5" w:uiPriority="69"/>
+    <w:lsdException w:name="Dark List Accent 5" w:uiPriority="70"/>
+    <w:lsdException w:name="Colorful Shading Accent 5" w:uiPriority="71"/>
+    <w:lsdException w:name="Colorful List Accent 5" w:uiPriority="72"/>
+    <w:lsdException w:name="Colorful Grid Accent 5" w:uiPriority="73"/>
+    <w:lsdException w:name="Light Shading Accent 6" w:uiPriority="60"/>
+    <w:lsdException w:name="Light List Accent 6" w:uiPriority="61"/>
+    <w:lsdException w:name="Light Grid Accent 6" w:uiPriority="62"/>
+    <w:lsdException w:name="Medium Shading 1 Accent 6" w:uiPriority="63"/>
+    <w:lsdException w:name="Medium Shading 2 Accent 6" w:uiPriority="64"/>
+    <w:lsdException w:name="Medium List 1 Accent 6" w:uiPriority="65"/>
+    <w:lsdException w:name="Medium List 2 Accent 6" w:uiPriority="66"/>
+    <w:lsdException w:name="Medium Grid 1 Accent 6" w:uiPriority="67"/>
+    <w:lsdException w:name="Medium Grid 2 Accent 6" w:uiPriority="68"/>
+    <w:lsdException w:name="Medium Grid 3 Accent 6" w:uiPriority="69"/>
+    <w:lsdException w:name="Dark List Accent 6" w:uiPriority="70"/>
+    <w:lsdException w:name="Colorful Shading Accent 6" w:uiPriority="71"/>
+    <w:lsdException w:name="Colorful List Accent 6" w:uiPriority="72"/>
+    <w:lsdException w:name="Colorful Grid Accent 6" w:uiPriority="73"/>
+    <w:lsdException w:name="Subtle Emphasis" w:uiPriority="19" w:qFormat="1"/>
+    <w:lsdException w:name="Intense Emphasis" w:uiPriority="21" w:qFormat="1"/>
+    <w:lsdException w:name="Subtle Reference" w:uiPriority="31" w:qFormat="1"/>
+    <w:lsdException w:name="Intense Reference" w:uiPriority="32" w:qFormat="1"/>
+    <w:lsdException w:name="Book Title" w:uiPriority="33" w:qFormat="1"/>
+    <w:lsdException w:name="Bibliography" w:semiHidden="1" w:uiPriority="37" w:unhideWhenUsed="1"/>
+    <w:lsdException w:name="TOC Heading" w:semiHidden="1" w:uiPriority="39" w:unhideWhenUsed="1" w:qFormat="1"/>
+    <w:lsdException w:name="Plain Table 1" w:uiPriority="41"/>
+    <w:lsdException w:name="Plain Table 2" w:uiPriority="42"/>
+    <w:lsdException w:name="Plain Table 3" w:uiPriority="43"/>
+    <w:lsdException w:name="Plain Table 4" w:uiPriority="44"/>
+    <w:lsdException w:name="Plain Table 5" w:uiPriority="45"/>
+    <w:lsdException w:name="Grid Table Light" w:uiPriority="40"/>
+    <w:lsdException w:name="Grid Table 1 Light" w:uiPriority="46"/>
+    <w:lsdException w:name="Grid Table 2" w:uiPriority="47"/>
+    <w:lsdException w:name="Grid Table 3" w:uiPriority="48"/>
+    <w:lsdException w:name="Grid Table 4" w:uiPriority="49"/>
+    <w:lsdException w:name="Grid Table 5 Dark" w:uiPriority="50"/>
+    <w:lsdException w:name="Grid Table 6 Colorful" w:uiPriority="51"/>
+    <w:lsdException w:name="Grid Table 7 Colorful" w:uiPriority="52"/>
+    <w:lsdException w:name="Grid Table 1 Light Accent 1" w:uiPriority="46"/>
+    <w:lsdException w:name="Grid Table 2 Accent 1" w:uiPriority="47"/>
+    <w:lsdException w:name="Grid Table 3 Accent 1" w:uiPriority="48"/>
+    <w:lsdException w:name="Grid Table 4 Accent 1" w:uiPriority="49"/>
+    <w:lsdException w:name="Grid Table 5 Dark Accent 1" w:uiPriority="50"/>
+    <w:lsdException w:name="Grid Table 6 Colorful Accent 1" w:uiPriority="51"/>
+    <w:lsdException w:name="Grid Table 7 Colorful Accent 1" w:uiPriority="52"/>
+    <w:lsdException w:name="Grid Table 1 Light Accent 2" w:uiPriority="46"/>
+    <w:lsdException w:name="Grid Table 2 Accent 2" w:uiPriority="47"/>
+    <w:lsdException w:name="Grid Table 3 Accent 2" w:uiPriority="48"/>
+    <w:lsdException w:name="Grid Table 4 Accent 2" w:uiPriority="49"/>
+    <w:lsdException w:name="Grid Table 5 Dark Accent 2" w:uiPriority="50"/>
+    <w:lsdException w:name="Grid Table 6 Colorful Accent 2" w:uiPriority="51"/>
+    <w:lsdException w:name="Grid Table 7 Colorful Accent 2" w:uiPriority="52"/>
+    <w:lsdException w:name="Grid Table 1 Light Accent 3" w:uiPriority="46"/>
+    <w:lsdException w:name="Grid Table 2 Accent 3" w:uiPriority="47"/>
+    <w:lsdException w:name="Grid Table 3 Accent 3" w:uiPriority="48"/>
+    <w:lsdException w:name="Grid Table 4 Accent 3" w:uiPriority="49"/>
+    <w:lsdException w:name="Grid Table 5 Dark Accent 3" w:uiPriority="50"/>
+    <w:lsdException w:name="Grid Table 6 Colorful Accent 3" w:uiPriority="51"/>
+    <w:lsdException w:name="Grid Table 7 Colorful Accent 3" w:uiPriority="52"/>
+    <w:lsdException w:name="Grid Table 1 Light Accent 4" w:uiPriority="46"/>
+    <w:lsdException w:name="Grid Table 2 Accent 4" w:uiPriority="47"/>
+    <w:lsdException w:name="Grid Table 3 Accent 4" w:uiPriority="48"/>
+    <w:lsdException w:name="Grid Table 4 Accent 4" w:uiPriority="49"/>
+    <w:lsdException w:name="Grid Table 5 Dark Accent 4" w:uiPriority="50"/>
+    <w:lsdException w:name="Grid Table 6 Colorful Accent 4" w:uiPriority="51"/>
+    <w:lsdException w:name="Grid Table 7 Colorful Accent 4" w:uiPriority="52"/>
+    <w:lsdException w:name="Grid Table 1 Light Accent 5" w:uiPriority="46"/>
+    <w:lsdException w:name="Grid Table 2 Accent 5" w:uiPriority="47"/>
+    <w:lsdException w:name="Grid Table 3 Accent 5" w:uiPriority="48"/>
+    <w:lsdException w:name="Grid Table 4 Accent 5" w:uiPriority="49"/>
+    <w:lsdException w:name="Grid Table 5 Dark Accent 5" w:uiPriority="50"/>
+    <w:lsdException w:name="Grid Table 6 Colorful Accent 5" w:uiPriority="51"/>
+    <w:lsdException w:name="Grid Table 7 Colorful Accent 5" w:uiPriority="52"/>
+    <w:lsdException w:name="Grid Table 1 Light Accent 6" w:uiPriority="46"/>
+    <w:lsdException w:name="Grid Table 2 Accent 6" w:uiPriority="47"/>
+    <w:lsdException w:name="Grid Table 3 Accent 6" w:uiPriority="48"/>
+    <w:lsdException w:name="Grid Table 4 Accent 6" w:uiPriority="49"/>
+    <w:lsdException w:name="Grid Table 5 Dark Accent 6" w:uiPriority="50"/>
+    <w:lsdException w:name="Grid Table 6 Colorful Accent 6" w:uiPriority="51"/>
+    <w:lsdException w:name="Grid Table 7 Colorful Accent 6" w:uiPriority="52"/>
+    <w:lsdException w:name="List Table 1 Light" w:uiPriority="46"/>
+    <w:lsdException w:name="List Table 2" w:uiPriority="47"/>
+    <w:lsdException w:name="List Table 3" w:uiPriority="48"/>
+    <w:lsdException w:name="List Table 4" w:uiPriority="49"/>
+    <w:lsdException w:name="List Table 5 Dark" w:uiPriority="50"/>
+    <w:lsdException w:name="List Table 6 Colorful" w:uiPriority="51"/>
+    <w:lsdException w:name="List Table 7 Colorful" w:uiPriority="52"/>
+    <w:lsdException w:name="List Table 1 Light Accent 1" w:uiPriority="46"/>
+    <w:lsdException w:name="List Table 2 Accent 1" w:uiPriority="47"/>
+    <w:lsdException w:name="List Table 3 Accent 1" w:uiPriority="48"/>
+    <w:lsdException w:name="List Table 4 Accent 1" w:uiPriority="49"/>
+    <w:lsdException w:name="List Table 5 Dark Accent 1" w:uiPriority="50"/>
+    <w:lsdException w:name="List Table 6 Colorful Accent 1" w:uiPriority="51"/>
+    <w:lsdException w:name="List Table 7 Colorful Accent 1" w:uiPriority="52"/>
+    <w:lsdException w:name="List Table 1 Light Accent 2" w:uiPriority="46"/>
+    <w:lsdException w:name="List Table 2 Accent 2" w:uiPriority="47"/>
+    <w:lsdException w:name="List Table 3 Accent 2" w:uiPriority="48"/>
+    <w:lsdException w:name="List Table 4 Accent 2" w:uiPriority="49"/>
+    <w:lsdException w:name="List Table 5 Dark Accent 2" w:uiPriority="50"/>
+    <w:lsdException w:name="List Table 6 Colorful Accent 2" w:uiPriority="51"/>
+    <w:lsdException w:name="List Table 7 Colorful Accent 2" w:uiPriority="52"/>
+    <w:lsdException w:name="List Table 1 Light Accent 3" w:uiPriority="46"/>
+    <w:lsdException w:name="List Table 2 Accent 3" w:uiPriority="47"/>
+    <w:lsdException w:name="List Table 3 Accent 3" w:uiPriority="48"/>
+    <w:lsdException w:name="List Table 4 Accent 3" w:uiPriority="49"/>
+    <w:lsdException w:name="List Table 5 Dark Accent 3" w:uiPriority="50"/>
+    <w:lsdException w:name="List Table 6 Colorful Accent 3" w:uiPriority="51"/>
+    <w:lsdException w:name="List Table 7 Colorful Accent 3" w:uiPriority="52"/>
+    <w:lsdException w:name="List Table 1 Light Accent 4" w:uiPriority="46"/>
+    <w:lsdException w:name="List Table 2 Accent 4" w:uiPriority="47"/>
+    <w:lsdException w:name="List Table 3 Accent 4" w:uiPriority="48"/>
+    <w:lsdException w:name="List Table 4 Accent 4" w:uiPriority="49"/>
+    <w:lsdException w:name="List Table 5 Dark Accent 4" w:uiPriority="50"/>
+    <w:lsdException w:name="List Table 6 Colorful Accent 4" w:uiPriority="51"/>
+    <w:lsdException w:name="List Table 7 Colorful Accent 4" w:uiPriority="52"/>
+    <w:lsdException w:name="List Table 1 Light Accent 5" w:uiPriority="46"/>
+    <w:lsdException w:name="List Table 2 Accent 5" w:uiPriority="47"/>
+    <w:lsdException w:name="List Table 3 Accent 5" w:uiPriority="48"/>
+    <w:lsdException w:name="List Table 4 Accent 5" w:uiPriority="49"/>
+    <w:lsdException w:name="List Table 5 Dark Accent 5" w:uiPriority="50"/>
+    <w:lsdException w:name="List Table 6 Colorful Accent 5" w:uiPriority="51"/>
+    <w:lsdException w:name="List Table 7 Colorful Accent 5" w:uiPriority="52"/>
+    <w:lsdException w:name="List Table 1 Light Accent 6" w:uiPriority="46"/>
+    <w:lsdException w:name="List Table 2 Accent 6" w:uiPriority="47"/>
+    <w:lsdException w:name="List Table 3 Accent 6" w:uiPriority="48"/>
+    <w:lsdException w:name="List Table 4 Accent 6" w:uiPriority="49"/>
+    <w:lsdException w:name="List Table 5 Dark Accent 6" w:uiPriority="50"/>
+    <w:lsdException w:name="List Table 6 Colorful Accent 6" w:uiPriority="51"/>
+    <w:lsdException w:name="List Table 7 Colorful Accent 6" w:uiPriority="52"/>
+    <w:lsdException w:name="Mention" w:semiHidden="1" w:unhideWhenUsed="1"/>
+    <w:lsdException w:name="Smart Hyperlink" w:semiHidden="1" w:unhideWhenUsed="1"/>
   </w:latentStyles>
   <w:style w:type="paragraph" w:default="1" w:styleId="Normal">
     <w:name w:val="Normal"/>
@@ -11034,6 +11241,7 @@
   <w:style w:type="character" w:default="1" w:styleId="Fuentedeprrafopredeter">
     <w:name w:val="Default Paragraph Font"/>
     <w:uiPriority w:val="1"/>
+    <w:semiHidden/>
     <w:unhideWhenUsed/>
   </w:style>
   <w:style w:type="table" w:default="1" w:styleId="Tablanormal">
@@ -11057,11 +11265,11 @@
     <w:semiHidden/>
     <w:unhideWhenUsed/>
   </w:style>
-  <w:style w:type="paragraph" w:styleId="Ttulo">
+  <w:style w:type="paragraph" w:styleId="Puesto">
     <w:name w:val="Title"/>
     <w:basedOn w:val="Normal"/>
     <w:next w:val="Normal"/>
-    <w:link w:val="TtuloCar"/>
+    <w:link w:val="PuestoCar"/>
     <w:rsid w:val="00E879EA"/>
     <w:pPr>
       <w:widowControl w:val="0"/>
@@ -11077,555 +11285,10 @@
       <w:lang w:val="en-US"/>
     </w:rPr>
   </w:style>
-  <w:style w:type="character" w:customStyle="1" w:styleId="TtuloCar">
-    <w:name w:val="Título Car"/>
+  <w:style w:type="character" w:customStyle="1" w:styleId="PuestoCar">
+    <w:name w:val="Puesto Car"/>
     <w:basedOn w:val="Fuentedeprrafopredeter"/>
-    <w:link w:val="Ttulo"/>
-    <w:rsid w:val="00E879EA"/>
-    <w:rPr>
-      <w:rFonts w:ascii="Arial" w:eastAsia="Times New Roman" w:hAnsi="Arial" w:cs="Times New Roman"/>
-      <w:b/>
-      <w:sz w:val="36"/>
-      <w:szCs w:val="20"/>
-      <w:lang w:val="en-US"/>
-    </w:rPr>
-  </w:style>
-  <w:style w:type="paragraph" w:customStyle="1" w:styleId="Tabletext">
-    <w:name w:val="Tabletext"/>
-    <w:basedOn w:val="Normal"/>
-    <w:rsid w:val="00E879EA"/>
-    <w:pPr>
-      <w:keepLines/>
-      <w:widowControl w:val="0"/>
-      <w:suppressAutoHyphens/>
-      <w:spacing w:after="120" w:line="240" w:lineRule="atLeast"/>
-    </w:pPr>
-    <w:rPr>
-      <w:rFonts w:ascii="Arial" w:eastAsia="Times New Roman" w:hAnsi="Arial" w:cs="Times New Roman"/>
-      <w:sz w:val="20"/>
-      <w:szCs w:val="20"/>
-      <w:lang w:val="en-US"/>
-    </w:rPr>
-  </w:style>
-  <w:style w:type="character" w:customStyle="1" w:styleId="Ttulo1Car">
-    <w:name w:val="Título 1 Car"/>
-    <w:basedOn w:val="Fuentedeprrafopredeter"/>
-    <w:link w:val="Ttulo1"/>
-    <w:uiPriority w:val="9"/>
-    <w:rsid w:val="00A37FBE"/>
-    <w:rPr>
-      <w:rFonts w:ascii="Calibri Light" w:eastAsiaTheme="majorEastAsia" w:hAnsi="Calibri Light" w:cstheme="majorBidi"/>
-      <w:b/>
-      <w:color w:val="000000" w:themeColor="text1"/>
-      <w:sz w:val="32"/>
-      <w:szCs w:val="32"/>
-      <w:lang w:val="es-MX"/>
-    </w:rPr>
-  </w:style>
-  <w:style w:type="paragraph" w:styleId="TtulodeTDC">
-    <w:name w:val="TOC Heading"/>
-    <w:basedOn w:val="Ttulo1"/>
-    <w:next w:val="Normal"/>
-    <w:uiPriority w:val="39"/>
-    <w:unhideWhenUsed/>
-    <w:qFormat/>
-    <w:rsid w:val="00A37FBE"/>
-    <w:pPr>
-      <w:spacing w:line="276" w:lineRule="auto"/>
-      <w:outlineLvl w:val="9"/>
-    </w:pPr>
-    <w:rPr>
-      <w:lang w:val="es-PE" w:eastAsia="es-PE"/>
-    </w:rPr>
-  </w:style>
-  <w:style w:type="paragraph" w:styleId="Textodeglobo">
-    <w:name w:val="Balloon Text"/>
-    <w:basedOn w:val="Normal"/>
-    <w:link w:val="TextodegloboCar"/>
-    <w:uiPriority w:val="99"/>
-    <w:semiHidden/>
-    <w:unhideWhenUsed/>
-    <w:rsid w:val="00A37FBE"/>
-    <w:pPr>
-      <w:spacing w:after="0" w:line="240" w:lineRule="auto"/>
-    </w:pPr>
-    <w:rPr>
-      <w:rFonts w:ascii="Tahoma" w:hAnsi="Tahoma" w:cs="Tahoma"/>
-      <w:sz w:val="16"/>
-      <w:szCs w:val="16"/>
-    </w:rPr>
-  </w:style>
-  <w:style w:type="character" w:customStyle="1" w:styleId="TextodegloboCar">
-    <w:name w:val="Texto de globo Car"/>
-    <w:basedOn w:val="Fuentedeprrafopredeter"/>
-    <w:link w:val="Textodeglobo"/>
-    <w:uiPriority w:val="99"/>
-    <w:semiHidden/>
-    <w:rsid w:val="00A37FBE"/>
-    <w:rPr>
-      <w:rFonts w:ascii="Tahoma" w:hAnsi="Tahoma" w:cs="Tahoma"/>
-      <w:sz w:val="16"/>
-      <w:szCs w:val="16"/>
-      <w:lang w:val="es-MX"/>
-    </w:rPr>
-  </w:style>
-  <w:style w:type="character" w:customStyle="1" w:styleId="Ttulo2Car">
-    <w:name w:val="Título 2 Car"/>
-    <w:basedOn w:val="Fuentedeprrafopredeter"/>
-    <w:link w:val="Ttulo2"/>
-    <w:uiPriority w:val="9"/>
-    <w:rsid w:val="00A37FBE"/>
-    <w:rPr>
-      <w:rFonts w:ascii="Calibri Light" w:eastAsiaTheme="majorEastAsia" w:hAnsi="Calibri Light" w:cstheme="majorBidi"/>
-      <w:b/>
-      <w:sz w:val="26"/>
-      <w:szCs w:val="26"/>
-      <w:lang w:val="es-MX"/>
-    </w:rPr>
-  </w:style>
-  <w:style w:type="paragraph" w:styleId="Prrafodelista">
-    <w:name w:val="List Paragraph"/>
-    <w:basedOn w:val="Normal"/>
-    <w:uiPriority w:val="34"/>
-    <w:qFormat/>
-    <w:rsid w:val="00A37FBE"/>
-    <w:pPr>
-      <w:ind w:left="720"/>
-      <w:contextualSpacing/>
-    </w:pPr>
-  </w:style>
-  <w:style w:type="paragraph" w:styleId="TDC1">
-    <w:name w:val="toc 1"/>
-    <w:basedOn w:val="Normal"/>
-    <w:next w:val="Normal"/>
-    <w:autoRedefine/>
-    <w:uiPriority w:val="39"/>
-    <w:unhideWhenUsed/>
-    <w:rsid w:val="00E967E6"/>
-    <w:pPr>
-      <w:spacing w:after="100"/>
-    </w:pPr>
-  </w:style>
-  <w:style w:type="paragraph" w:styleId="TDC2">
-    <w:name w:val="toc 2"/>
-    <w:basedOn w:val="Normal"/>
-    <w:next w:val="Normal"/>
-    <w:autoRedefine/>
-    <w:uiPriority w:val="39"/>
-    <w:unhideWhenUsed/>
-    <w:rsid w:val="00E967E6"/>
-    <w:pPr>
-      <w:spacing w:after="100"/>
-      <w:ind w:left="220"/>
-    </w:pPr>
-  </w:style>
-  <w:style w:type="character" w:styleId="Hipervnculo">
-    <w:name w:val="Hyperlink"/>
-    <w:basedOn w:val="Fuentedeprrafopredeter"/>
-    <w:uiPriority w:val="99"/>
-    <w:unhideWhenUsed/>
-    <w:rsid w:val="00E967E6"/>
-    <w:rPr>
-      <w:color w:val="0000FF" w:themeColor="hyperlink"/>
-      <w:u w:val="single"/>
-    </w:rPr>
-  </w:style>
-  <w:style w:type="paragraph" w:styleId="NormalWeb">
-    <w:name w:val="Normal (Web)"/>
-    <w:basedOn w:val="Normal"/>
-    <w:uiPriority w:val="99"/>
-    <w:semiHidden/>
-    <w:unhideWhenUsed/>
-    <w:rsid w:val="00B97C48"/>
-    <w:pPr>
-      <w:spacing w:before="100" w:beforeAutospacing="1" w:after="100" w:afterAutospacing="1" w:line="240" w:lineRule="auto"/>
-    </w:pPr>
-    <w:rPr>
-      <w:rFonts w:ascii="Times New Roman" w:eastAsia="Times New Roman" w:hAnsi="Times New Roman" w:cs="Times New Roman"/>
-      <w:sz w:val="24"/>
-      <w:szCs w:val="24"/>
-      <w:lang w:val="es-PE" w:eastAsia="es-PE"/>
-    </w:rPr>
-  </w:style>
-  <w:style w:type="character" w:customStyle="1" w:styleId="Ttulo3Car">
-    <w:name w:val="Título 3 Car"/>
-    <w:basedOn w:val="Fuentedeprrafopredeter"/>
-    <w:link w:val="Ttulo3"/>
-    <w:uiPriority w:val="9"/>
-    <w:rsid w:val="00B97C48"/>
-    <w:rPr>
-      <w:rFonts w:ascii="Calibri Light" w:eastAsia="Times New Roman" w:hAnsi="Calibri Light" w:cstheme="majorBidi"/>
-      <w:b/>
-      <w:bCs/>
-      <w:color w:val="000000" w:themeColor="text1"/>
-      <w:lang w:eastAsia="es-PE"/>
-    </w:rPr>
-  </w:style>
-  <w:style w:type="paragraph" w:styleId="TDC3">
-    <w:name w:val="toc 3"/>
-    <w:basedOn w:val="Normal"/>
-    <w:next w:val="Normal"/>
-    <w:autoRedefine/>
-    <w:uiPriority w:val="39"/>
-    <w:unhideWhenUsed/>
-    <w:rsid w:val="00B97C48"/>
-    <w:pPr>
-      <w:spacing w:after="100"/>
-      <w:ind w:left="440"/>
-    </w:pPr>
-  </w:style>
-  <w:style w:type="paragraph" w:styleId="Sinespaciado">
-    <w:name w:val="No Spacing"/>
-    <w:uiPriority w:val="1"/>
-    <w:qFormat/>
-    <w:rsid w:val="00B97C48"/>
-    <w:pPr>
-      <w:spacing w:after="0" w:line="240" w:lineRule="auto"/>
-    </w:pPr>
-    <w:rPr>
-      <w:rFonts w:ascii="Times New Roman" w:eastAsia="Times New Roman" w:hAnsi="Times New Roman" w:cs="Times New Roman"/>
-      <w:sz w:val="20"/>
-      <w:szCs w:val="20"/>
-      <w:lang w:val="es-ES" w:eastAsia="es-ES"/>
-    </w:rPr>
-  </w:style>
-  <w:style w:type="paragraph" w:styleId="Encabezado">
-    <w:name w:val="header"/>
-    <w:basedOn w:val="Normal"/>
-    <w:link w:val="EncabezadoCar"/>
-    <w:unhideWhenUsed/>
-    <w:rsid w:val="00884AFF"/>
-    <w:pPr>
-      <w:tabs>
-        <w:tab w:val="center" w:pos="4252"/>
-        <w:tab w:val="right" w:pos="8504"/>
-      </w:tabs>
-      <w:spacing w:after="0" w:line="240" w:lineRule="auto"/>
-    </w:pPr>
-  </w:style>
-  <w:style w:type="character" w:customStyle="1" w:styleId="EncabezadoCar">
-    <w:name w:val="Encabezado Car"/>
-    <w:basedOn w:val="Fuentedeprrafopredeter"/>
-    <w:link w:val="Encabezado"/>
-    <w:uiPriority w:val="99"/>
-    <w:rsid w:val="00884AFF"/>
-    <w:rPr>
-      <w:lang w:val="es-MX"/>
-    </w:rPr>
-  </w:style>
-  <w:style w:type="paragraph" w:styleId="Piedepgina">
-    <w:name w:val="footer"/>
-    <w:basedOn w:val="Normal"/>
-    <w:link w:val="PiedepginaCar"/>
-    <w:unhideWhenUsed/>
-    <w:rsid w:val="00884AFF"/>
-    <w:pPr>
-      <w:tabs>
-        <w:tab w:val="center" w:pos="4252"/>
-        <w:tab w:val="right" w:pos="8504"/>
-      </w:tabs>
-      <w:spacing w:after="0" w:line="240" w:lineRule="auto"/>
-    </w:pPr>
-  </w:style>
-  <w:style w:type="character" w:customStyle="1" w:styleId="PiedepginaCar">
-    <w:name w:val="Pie de página Car"/>
-    <w:basedOn w:val="Fuentedeprrafopredeter"/>
-    <w:link w:val="Piedepgina"/>
-    <w:uiPriority w:val="99"/>
-    <w:rsid w:val="00884AFF"/>
-    <w:rPr>
-      <w:lang w:val="es-MX"/>
-    </w:rPr>
-  </w:style>
-</w:styles>
-</file>
-
-<file path=word/stylesWithEffects.xml><?xml version="1.0" encoding="utf-8"?>
-<w:styles xmlns:wpc="http://schemas.microsoft.com/office/word/2010/wordprocessingCanvas" xmlns:mc="http://schemas.openxmlformats.org/markup-compatibility/2006" xmlns:o="urn:schemas-microsoft-com:office:office" xmlns:r="http://schemas.openxmlformats.org/officeDocument/2006/relationships" xmlns:m="http://schemas.openxmlformats.org/officeDocument/2006/math" xmlns:v="urn:schemas-microsoft-com:vml" xmlns:wp14="http://schemas.microsoft.com/office/word/2010/wordprocessingDrawing" xmlns:wp="http://schemas.openxmlformats.org/drawingml/2006/wordprocessingDrawing" xmlns:w10="urn:schemas-microsoft-com:office:word" xmlns:w="http://schemas.openxmlformats.org/wordprocessingml/2006/main" xmlns:w14="http://schemas.microsoft.com/office/word/2010/wordml" xmlns:wpg="http://schemas.microsoft.com/office/word/2010/wordprocessingGroup" xmlns:wpi="http://schemas.microsoft.com/office/word/2010/wordprocessingInk" xmlns:wne="http://schemas.microsoft.com/office/word/2006/wordml" xmlns:wps="http://schemas.microsoft.com/office/word/2010/wordprocessingShape" mc:Ignorable="w14 wp14">
-  <w:docDefaults>
-    <w:rPrDefault>
-      <w:rPr>
-        <w:rFonts w:asciiTheme="minorHAnsi" w:eastAsiaTheme="minorHAnsi" w:hAnsiTheme="minorHAnsi" w:cstheme="minorBidi"/>
-        <w:sz w:val="22"/>
-        <w:szCs w:val="22"/>
-        <w:lang w:val="es-PE" w:eastAsia="en-US" w:bidi="ar-SA"/>
-      </w:rPr>
-    </w:rPrDefault>
-    <w:pPrDefault>
-      <w:pPr>
-        <w:spacing w:after="200" w:line="276" w:lineRule="auto"/>
-      </w:pPr>
-    </w:pPrDefault>
-  </w:docDefaults>
-  <w:latentStyles w:defLockedState="0" w:defUIPriority="99" w:defSemiHidden="1" w:defUnhideWhenUsed="1" w:defQFormat="0" w:count="267">
-    <w:lsdException w:name="Normal" w:semiHidden="0" w:uiPriority="0" w:unhideWhenUsed="0" w:qFormat="1"/>
-    <w:lsdException w:name="heading 1" w:semiHidden="0" w:uiPriority="9" w:unhideWhenUsed="0" w:qFormat="1"/>
-    <w:lsdException w:name="heading 2" w:uiPriority="9" w:qFormat="1"/>
-    <w:lsdException w:name="heading 3" w:uiPriority="9" w:qFormat="1"/>
-    <w:lsdException w:name="heading 4" w:uiPriority="9" w:qFormat="1"/>
-    <w:lsdException w:name="heading 5" w:uiPriority="9" w:qFormat="1"/>
-    <w:lsdException w:name="heading 6" w:uiPriority="9" w:qFormat="1"/>
-    <w:lsdException w:name="heading 7" w:uiPriority="9" w:qFormat="1"/>
-    <w:lsdException w:name="heading 8" w:uiPriority="9" w:qFormat="1"/>
-    <w:lsdException w:name="heading 9" w:uiPriority="9" w:qFormat="1"/>
-    <w:lsdException w:name="toc 1" w:uiPriority="39"/>
-    <w:lsdException w:name="toc 2" w:uiPriority="39"/>
-    <w:lsdException w:name="toc 3" w:uiPriority="39"/>
-    <w:lsdException w:name="toc 4" w:uiPriority="39"/>
-    <w:lsdException w:name="toc 5" w:uiPriority="39"/>
-    <w:lsdException w:name="toc 6" w:uiPriority="39"/>
-    <w:lsdException w:name="toc 7" w:uiPriority="39"/>
-    <w:lsdException w:name="toc 8" w:uiPriority="39"/>
-    <w:lsdException w:name="toc 9" w:uiPriority="39"/>
-    <w:lsdException w:name="header" w:uiPriority="0"/>
-    <w:lsdException w:name="footer" w:uiPriority="0"/>
-    <w:lsdException w:name="caption" w:uiPriority="35" w:qFormat="1"/>
-    <w:lsdException w:name="Title" w:semiHidden="0" w:uiPriority="0" w:unhideWhenUsed="0" w:qFormat="1"/>
-    <w:lsdException w:name="Default Paragraph Font" w:uiPriority="1"/>
-    <w:lsdException w:name="Subtitle" w:semiHidden="0" w:uiPriority="11" w:unhideWhenUsed="0" w:qFormat="1"/>
-    <w:lsdException w:name="Strong" w:semiHidden="0" w:uiPriority="22" w:unhideWhenUsed="0" w:qFormat="1"/>
-    <w:lsdException w:name="Emphasis" w:semiHidden="0" w:uiPriority="20" w:unhideWhenUsed="0" w:qFormat="1"/>
-    <w:lsdException w:name="Table Grid" w:semiHidden="0" w:uiPriority="59" w:unhideWhenUsed="0"/>
-    <w:lsdException w:name="Placeholder Text" w:unhideWhenUsed="0"/>
-    <w:lsdException w:name="No Spacing" w:semiHidden="0" w:uiPriority="1" w:unhideWhenUsed="0" w:qFormat="1"/>
-    <w:lsdException w:name="Light Shading" w:semiHidden="0" w:uiPriority="60" w:unhideWhenUsed="0"/>
-    <w:lsdException w:name="Light List" w:semiHidden="0" w:uiPriority="61" w:unhideWhenUsed="0"/>
-    <w:lsdException w:name="Light Grid" w:semiHidden="0" w:uiPriority="62" w:unhideWhenUsed="0"/>
-    <w:lsdException w:name="Medium Shading 1" w:semiHidden="0" w:uiPriority="63" w:unhideWhenUsed="0"/>
-    <w:lsdException w:name="Medium Shading 2" w:semiHidden="0" w:uiPriority="64" w:unhideWhenUsed="0"/>
-    <w:lsdException w:name="Medium List 1" w:semiHidden="0" w:uiPriority="65" w:unhideWhenUsed="0"/>
-    <w:lsdException w:name="Medium List 2" w:semiHidden="0" w:uiPriority="66" w:unhideWhenUsed="0"/>
-    <w:lsdException w:name="Medium Grid 1" w:semiHidden="0" w:uiPriority="67" w:unhideWhenUsed="0"/>
-    <w:lsdException w:name="Medium Grid 2" w:semiHidden="0" w:uiPriority="68" w:unhideWhenUsed="0"/>
-    <w:lsdException w:name="Medium Grid 3" w:semiHidden="0" w:uiPriority="69" w:unhideWhenUsed="0"/>
-    <w:lsdException w:name="Dark List" w:semiHidden="0" w:uiPriority="70" w:unhideWhenUsed="0"/>
-    <w:lsdException w:name="Colorful Shading" w:semiHidden="0" w:uiPriority="71" w:unhideWhenUsed="0"/>
-    <w:lsdException w:name="Colorful List" w:semiHidden="0" w:uiPriority="72" w:unhideWhenUsed="0"/>
-    <w:lsdException w:name="Colorful Grid" w:semiHidden="0" w:uiPriority="73" w:unhideWhenUsed="0"/>
-    <w:lsdException w:name="Light Shading Accent 1" w:semiHidden="0" w:uiPriority="60" w:unhideWhenUsed="0"/>
-    <w:lsdException w:name="Light List Accent 1" w:semiHidden="0" w:uiPriority="61" w:unhideWhenUsed="0"/>
-    <w:lsdException w:name="Light Grid Accent 1" w:semiHidden="0" w:uiPriority="62" w:unhideWhenUsed="0"/>
-    <w:lsdException w:name="Medium Shading 1 Accent 1" w:semiHidden="0" w:uiPriority="63" w:unhideWhenUsed="0"/>
-    <w:lsdException w:name="Medium Shading 2 Accent 1" w:semiHidden="0" w:uiPriority="64" w:unhideWhenUsed="0"/>
-    <w:lsdException w:name="Medium List 1 Accent 1" w:semiHidden="0" w:uiPriority="65" w:unhideWhenUsed="0"/>
-    <w:lsdException w:name="Revision" w:unhideWhenUsed="0"/>
-    <w:lsdException w:name="List Paragraph" w:semiHidden="0" w:uiPriority="34" w:unhideWhenUsed="0" w:qFormat="1"/>
-    <w:lsdException w:name="Quote" w:semiHidden="0" w:uiPriority="29" w:unhideWhenUsed="0" w:qFormat="1"/>
-    <w:lsdException w:name="Intense Quote" w:semiHidden="0" w:uiPriority="30" w:unhideWhenUsed="0" w:qFormat="1"/>
-    <w:lsdException w:name="Medium List 2 Accent 1" w:semiHidden="0" w:uiPriority="66" w:unhideWhenUsed="0"/>
-    <w:lsdException w:name="Medium Grid 1 Accent 1" w:semiHidden="0" w:uiPriority="67" w:unhideWhenUsed="0"/>
-    <w:lsdException w:name="Medium Grid 2 Accent 1" w:semiHidden="0" w:uiPriority="68" w:unhideWhenUsed="0"/>
-    <w:lsdException w:name="Medium Grid 3 Accent 1" w:semiHidden="0" w:uiPriority="69" w:unhideWhenUsed="0"/>
-    <w:lsdException w:name="Dark List Accent 1" w:semiHidden="0" w:uiPriority="70" w:unhideWhenUsed="0"/>
-    <w:lsdException w:name="Colorful Shading Accent 1" w:semiHidden="0" w:uiPriority="71" w:unhideWhenUsed="0"/>
-    <w:lsdException w:name="Colorful List Accent 1" w:semiHidden="0" w:uiPriority="72" w:unhideWhenUsed="0"/>
-    <w:lsdException w:name="Colorful Grid Accent 1" w:semiHidden="0" w:uiPriority="73" w:unhideWhenUsed="0"/>
-    <w:lsdException w:name="Light Shading Accent 2" w:semiHidden="0" w:uiPriority="60" w:unhideWhenUsed="0"/>
-    <w:lsdException w:name="Light List Accent 2" w:semiHidden="0" w:uiPriority="61" w:unhideWhenUsed="0"/>
-    <w:lsdException w:name="Light Grid Accent 2" w:semiHidden="0" w:uiPriority="62" w:unhideWhenUsed="0"/>
-    <w:lsdException w:name="Medium Shading 1 Accent 2" w:semiHidden="0" w:uiPriority="63" w:unhideWhenUsed="0"/>
-    <w:lsdException w:name="Medium Shading 2 Accent 2" w:semiHidden="0" w:uiPriority="64" w:unhideWhenUsed="0"/>
-    <w:lsdException w:name="Medium List 1 Accent 2" w:semiHidden="0" w:uiPriority="65" w:unhideWhenUsed="0"/>
-    <w:lsdException w:name="Medium List 2 Accent 2" w:semiHidden="0" w:uiPriority="66" w:unhideWhenUsed="0"/>
-    <w:lsdException w:name="Medium Grid 1 Accent 2" w:semiHidden="0" w:uiPriority="67" w:unhideWhenUsed="0"/>
-    <w:lsdException w:name="Medium Grid 2 Accent 2" w:semiHidden="0" w:uiPriority="68" w:unhideWhenUsed="0"/>
-    <w:lsdException w:name="Medium Grid 3 Accent 2" w:semiHidden="0" w:uiPriority="69" w:unhideWhenUsed="0"/>
-    <w:lsdException w:name="Dark List Accent 2" w:semiHidden="0" w:uiPriority="70" w:unhideWhenUsed="0"/>
-    <w:lsdException w:name="Colorful Shading Accent 2" w:semiHidden="0" w:uiPriority="71" w:unhideWhenUsed="0"/>
-    <w:lsdException w:name="Colorful List Accent 2" w:semiHidden="0" w:uiPriority="72" w:unhideWhenUsed="0"/>
-    <w:lsdException w:name="Colorful Grid Accent 2" w:semiHidden="0" w:uiPriority="73" w:unhideWhenUsed="0"/>
-    <w:lsdException w:name="Light Shading Accent 3" w:semiHidden="0" w:uiPriority="60" w:unhideWhenUsed="0"/>
-    <w:lsdException w:name="Light List Accent 3" w:semiHidden="0" w:uiPriority="61" w:unhideWhenUsed="0"/>
-    <w:lsdException w:name="Light Grid Accent 3" w:semiHidden="0" w:uiPriority="62" w:unhideWhenUsed="0"/>
-    <w:lsdException w:name="Medium Shading 1 Accent 3" w:semiHidden="0" w:uiPriority="63" w:unhideWhenUsed="0"/>
-    <w:lsdException w:name="Medium Shading 2 Accent 3" w:semiHidden="0" w:uiPriority="64" w:unhideWhenUsed="0"/>
-    <w:lsdException w:name="Medium List 1 Accent 3" w:semiHidden="0" w:uiPriority="65" w:unhideWhenUsed="0"/>
-    <w:lsdException w:name="Medium List 2 Accent 3" w:semiHidden="0" w:uiPriority="66" w:unhideWhenUsed="0"/>
-    <w:lsdException w:name="Medium Grid 1 Accent 3" w:semiHidden="0" w:uiPriority="67" w:unhideWhenUsed="0"/>
-    <w:lsdException w:name="Medium Grid 2 Accent 3" w:semiHidden="0" w:uiPriority="68" w:unhideWhenUsed="0"/>
-    <w:lsdException w:name="Medium Grid 3 Accent 3" w:semiHidden="0" w:uiPriority="69" w:unhideWhenUsed="0"/>
-    <w:lsdException w:name="Dark List Accent 3" w:semiHidden="0" w:uiPriority="70" w:unhideWhenUsed="0"/>
-    <w:lsdException w:name="Colorful Shading Accent 3" w:semiHidden="0" w:uiPriority="71" w:unhideWhenUsed="0"/>
-    <w:lsdException w:name="Colorful List Accent 3" w:semiHidden="0" w:uiPriority="72" w:unhideWhenUsed="0"/>
-    <w:lsdException w:name="Colorful Grid Accent 3" w:semiHidden="0" w:uiPriority="73" w:unhideWhenUsed="0"/>
-    <w:lsdException w:name="Light Shading Accent 4" w:semiHidden="0" w:uiPriority="60" w:unhideWhenUsed="0"/>
-    <w:lsdException w:name="Light List Accent 4" w:semiHidden="0" w:uiPriority="61" w:unhideWhenUsed="0"/>
-    <w:lsdException w:name="Light Grid Accent 4" w:semiHidden="0" w:uiPriority="62" w:unhideWhenUsed="0"/>
-    <w:lsdException w:name="Medium Shading 1 Accent 4" w:semiHidden="0" w:uiPriority="63" w:unhideWhenUsed="0"/>
-    <w:lsdException w:name="Medium Shading 2 Accent 4" w:semiHidden="0" w:uiPriority="64" w:unhideWhenUsed="0"/>
-    <w:lsdException w:name="Medium List 1 Accent 4" w:semiHidden="0" w:uiPriority="65" w:unhideWhenUsed="0"/>
-    <w:lsdException w:name="Medium List 2 Accent 4" w:semiHidden="0" w:uiPriority="66" w:unhideWhenUsed="0"/>
-    <w:lsdException w:name="Medium Grid 1 Accent 4" w:semiHidden="0" w:uiPriority="67" w:unhideWhenUsed="0"/>
-    <w:lsdException w:name="Medium Grid 2 Accent 4" w:semiHidden="0" w:uiPriority="68" w:unhideWhenUsed="0"/>
-    <w:lsdException w:name="Medium Grid 3 Accent 4" w:semiHidden="0" w:uiPriority="69" w:unhideWhenUsed="0"/>
-    <w:lsdException w:name="Dark List Accent 4" w:semiHidden="0" w:uiPriority="70" w:unhideWhenUsed="0"/>
-    <w:lsdException w:name="Colorful Shading Accent 4" w:semiHidden="0" w:uiPriority="71" w:unhideWhenUsed="0"/>
-    <w:lsdException w:name="Colorful List Accent 4" w:semiHidden="0" w:uiPriority="72" w:unhideWhenUsed="0"/>
-    <w:lsdException w:name="Colorful Grid Accent 4" w:semiHidden="0" w:uiPriority="73" w:unhideWhenUsed="0"/>
-    <w:lsdException w:name="Light Shading Accent 5" w:semiHidden="0" w:uiPriority="60" w:unhideWhenUsed="0"/>
-    <w:lsdException w:name="Light List Accent 5" w:semiHidden="0" w:uiPriority="61" w:unhideWhenUsed="0"/>
-    <w:lsdException w:name="Light Grid Accent 5" w:semiHidden="0" w:uiPriority="62" w:unhideWhenUsed="0"/>
-    <w:lsdException w:name="Medium Shading 1 Accent 5" w:semiHidden="0" w:uiPriority="63" w:unhideWhenUsed="0"/>
-    <w:lsdException w:name="Medium Shading 2 Accent 5" w:semiHidden="0" w:uiPriority="64" w:unhideWhenUsed="0"/>
-    <w:lsdException w:name="Medium List 1 Accent 5" w:semiHidden="0" w:uiPriority="65" w:unhideWhenUsed="0"/>
-    <w:lsdException w:name="Medium List 2 Accent 5" w:semiHidden="0" w:uiPriority="66" w:unhideWhenUsed="0"/>
-    <w:lsdException w:name="Medium Grid 1 Accent 5" w:semiHidden="0" w:uiPriority="67" w:unhideWhenUsed="0"/>
-    <w:lsdException w:name="Medium Grid 2 Accent 5" w:semiHidden="0" w:uiPriority="68" w:unhideWhenUsed="0"/>
-    <w:lsdException w:name="Medium Grid 3 Accent 5" w:semiHidden="0" w:uiPriority="69" w:unhideWhenUsed="0"/>
-    <w:lsdException w:name="Dark List Accent 5" w:semiHidden="0" w:uiPriority="70" w:unhideWhenUsed="0"/>
-    <w:lsdException w:name="Colorful Shading Accent 5" w:semiHidden="0" w:uiPriority="71" w:unhideWhenUsed="0"/>
-    <w:lsdException w:name="Colorful List Accent 5" w:semiHidden="0" w:uiPriority="72" w:unhideWhenUsed="0"/>
-    <w:lsdException w:name="Colorful Grid Accent 5" w:semiHidden="0" w:uiPriority="73" w:unhideWhenUsed="0"/>
-    <w:lsdException w:name="Light Shading Accent 6" w:semiHidden="0" w:uiPriority="60" w:unhideWhenUsed="0"/>
-    <w:lsdException w:name="Light List Accent 6" w:semiHidden="0" w:uiPriority="61" w:unhideWhenUsed="0"/>
-    <w:lsdException w:name="Light Grid Accent 6" w:semiHidden="0" w:uiPriority="62" w:unhideWhenUsed="0"/>
-    <w:lsdException w:name="Medium Shading 1 Accent 6" w:semiHidden="0" w:uiPriority="63" w:unhideWhenUsed="0"/>
-    <w:lsdException w:name="Medium Shading 2 Accent 6" w:semiHidden="0" w:uiPriority="64" w:unhideWhenUsed="0"/>
-    <w:lsdException w:name="Medium List 1 Accent 6" w:semiHidden="0" w:uiPriority="65" w:unhideWhenUsed="0"/>
-    <w:lsdException w:name="Medium List 2 Accent 6" w:semiHidden="0" w:uiPriority="66" w:unhideWhenUsed="0"/>
-    <w:lsdException w:name="Medium Grid 1 Accent 6" w:semiHidden="0" w:uiPriority="67" w:unhideWhenUsed="0"/>
-    <w:lsdException w:name="Medium Grid 2 Accent 6" w:semiHidden="0" w:uiPriority="68" w:unhideWhenUsed="0"/>
-    <w:lsdException w:name="Medium Grid 3 Accent 6" w:semiHidden="0" w:uiPriority="69" w:unhideWhenUsed="0"/>
-    <w:lsdException w:name="Dark List Accent 6" w:semiHidden="0" w:uiPriority="70" w:unhideWhenUsed="0"/>
-    <w:lsdException w:name="Colorful Shading Accent 6" w:semiHidden="0" w:uiPriority="71" w:unhideWhenUsed="0"/>
-    <w:lsdException w:name="Colorful List Accent 6" w:semiHidden="0" w:uiPriority="72" w:unhideWhenUsed="0"/>
-    <w:lsdException w:name="Colorful Grid Accent 6" w:semiHidden="0" w:uiPriority="73" w:unhideWhenUsed="0"/>
-    <w:lsdException w:name="Subtle Emphasis" w:semiHidden="0" w:uiPriority="19" w:unhideWhenUsed="0" w:qFormat="1"/>
-    <w:lsdException w:name="Intense Emphasis" w:semiHidden="0" w:uiPriority="21" w:unhideWhenUsed="0" w:qFormat="1"/>
-    <w:lsdException w:name="Subtle Reference" w:semiHidden="0" w:uiPriority="31" w:unhideWhenUsed="0" w:qFormat="1"/>
-    <w:lsdException w:name="Intense Reference" w:semiHidden="0" w:uiPriority="32" w:unhideWhenUsed="0" w:qFormat="1"/>
-    <w:lsdException w:name="Book Title" w:semiHidden="0" w:uiPriority="33" w:unhideWhenUsed="0" w:qFormat="1"/>
-    <w:lsdException w:name="Bibliography" w:uiPriority="37"/>
-    <w:lsdException w:name="TOC Heading" w:uiPriority="39" w:qFormat="1"/>
-  </w:latentStyles>
-  <w:style w:type="paragraph" w:default="1" w:styleId="Normal">
-    <w:name w:val="Normal"/>
-    <w:qFormat/>
-    <w:rsid w:val="00E879EA"/>
-    <w:pPr>
-      <w:spacing w:after="160" w:line="259" w:lineRule="auto"/>
-    </w:pPr>
-    <w:rPr>
-      <w:lang w:val="es-MX"/>
-    </w:rPr>
-  </w:style>
-  <w:style w:type="paragraph" w:styleId="Ttulo1">
-    <w:name w:val="heading 1"/>
-    <w:basedOn w:val="Normal"/>
-    <w:next w:val="Normal"/>
-    <w:link w:val="Ttulo1Car"/>
-    <w:uiPriority w:val="9"/>
-    <w:qFormat/>
-    <w:rsid w:val="00A37FBE"/>
-    <w:pPr>
-      <w:keepNext/>
-      <w:keepLines/>
-      <w:spacing w:before="480" w:after="0"/>
-      <w:outlineLvl w:val="0"/>
-    </w:pPr>
-    <w:rPr>
-      <w:rFonts w:ascii="Calibri Light" w:eastAsiaTheme="majorEastAsia" w:hAnsi="Calibri Light" w:cstheme="majorBidi"/>
-      <w:b/>
-      <w:color w:val="000000" w:themeColor="text1"/>
-      <w:sz w:val="32"/>
-      <w:szCs w:val="32"/>
-    </w:rPr>
-  </w:style>
-  <w:style w:type="paragraph" w:styleId="Ttulo2">
-    <w:name w:val="heading 2"/>
-    <w:basedOn w:val="Normal"/>
-    <w:next w:val="Normal"/>
-    <w:link w:val="Ttulo2Car"/>
-    <w:uiPriority w:val="9"/>
-    <w:unhideWhenUsed/>
-    <w:qFormat/>
-    <w:rsid w:val="00A37FBE"/>
-    <w:pPr>
-      <w:keepNext/>
-      <w:keepLines/>
-      <w:spacing w:before="200" w:after="0"/>
-      <w:outlineLvl w:val="1"/>
-    </w:pPr>
-    <w:rPr>
-      <w:rFonts w:ascii="Calibri Light" w:eastAsiaTheme="majorEastAsia" w:hAnsi="Calibri Light" w:cstheme="majorBidi"/>
-      <w:b/>
-      <w:sz w:val="26"/>
-      <w:szCs w:val="26"/>
-    </w:rPr>
-  </w:style>
-  <w:style w:type="paragraph" w:styleId="Ttulo3">
-    <w:name w:val="heading 3"/>
-    <w:basedOn w:val="Normal"/>
-    <w:next w:val="Normal"/>
-    <w:link w:val="Ttulo3Car"/>
-    <w:uiPriority w:val="9"/>
-    <w:unhideWhenUsed/>
-    <w:qFormat/>
-    <w:rsid w:val="00B97C48"/>
-    <w:pPr>
-      <w:keepNext/>
-      <w:keepLines/>
-      <w:spacing w:before="200" w:after="0"/>
-      <w:outlineLvl w:val="2"/>
-    </w:pPr>
-    <w:rPr>
-      <w:rFonts w:ascii="Calibri Light" w:eastAsia="Times New Roman" w:hAnsi="Calibri Light" w:cstheme="majorBidi"/>
-      <w:b/>
-      <w:bCs/>
-      <w:color w:val="000000" w:themeColor="text1"/>
-      <w:lang w:val="es-PE" w:eastAsia="es-PE"/>
-    </w:rPr>
-  </w:style>
-  <w:style w:type="character" w:default="1" w:styleId="Fuentedeprrafopredeter">
-    <w:name w:val="Default Paragraph Font"/>
-    <w:uiPriority w:val="1"/>
-    <w:unhideWhenUsed/>
-  </w:style>
-  <w:style w:type="table" w:default="1" w:styleId="Tablanormal">
-    <w:name w:val="Normal Table"/>
-    <w:uiPriority w:val="99"/>
-    <w:semiHidden/>
-    <w:unhideWhenUsed/>
-    <w:tblPr>
-      <w:tblInd w:w="0" w:type="dxa"/>
-      <w:tblCellMar>
-        <w:top w:w="0" w:type="dxa"/>
-        <w:left w:w="108" w:type="dxa"/>
-        <w:bottom w:w="0" w:type="dxa"/>
-        <w:right w:w="108" w:type="dxa"/>
-      </w:tblCellMar>
-    </w:tblPr>
-  </w:style>
-  <w:style w:type="numbering" w:default="1" w:styleId="Sinlista">
-    <w:name w:val="No List"/>
-    <w:uiPriority w:val="99"/>
-    <w:semiHidden/>
-    <w:unhideWhenUsed/>
-  </w:style>
-  <w:style w:type="paragraph" w:styleId="Ttulo">
-    <w:name w:val="Title"/>
-    <w:basedOn w:val="Normal"/>
-    <w:next w:val="Normal"/>
-    <w:link w:val="TtuloCar"/>
-    <w:rsid w:val="00E879EA"/>
-    <w:pPr>
-      <w:widowControl w:val="0"/>
-      <w:suppressAutoHyphens/>
-      <w:spacing w:after="0" w:line="240" w:lineRule="auto"/>
-      <w:jc w:val="center"/>
-    </w:pPr>
-    <w:rPr>
-      <w:rFonts w:ascii="Arial" w:eastAsia="Times New Roman" w:hAnsi="Arial" w:cs="Times New Roman"/>
-      <w:b/>
-      <w:sz w:val="36"/>
-      <w:szCs w:val="20"/>
-      <w:lang w:val="en-US"/>
-    </w:rPr>
-  </w:style>
-  <w:style w:type="character" w:customStyle="1" w:styleId="TtuloCar">
-    <w:name w:val="Título Car"/>
-    <w:basedOn w:val="Fuentedeprrafopredeter"/>
-    <w:link w:val="Ttulo"/>
+    <w:link w:val="Puesto"/>
     <w:rsid w:val="00E879EA"/>
     <w:rPr>
       <w:rFonts w:ascii="Arial" w:eastAsia="Times New Roman" w:hAnsi="Arial" w:cs="Times New Roman"/>
@@ -12692,6 +12355,881 @@
 </dgm:colorsDef>
 </file>
 
+<file path=word/diagrams/colors2.xml><?xml version="1.0" encoding="utf-8"?>
+<dgm:colorsDef xmlns:dgm="http://schemas.openxmlformats.org/drawingml/2006/diagram" xmlns:a="http://schemas.openxmlformats.org/drawingml/2006/main" uniqueId="urn:microsoft.com/office/officeart/2005/8/colors/accent1_3">
+  <dgm:title val=""/>
+  <dgm:desc val=""/>
+  <dgm:catLst>
+    <dgm:cat type="accent1" pri="11300"/>
+  </dgm:catLst>
+  <dgm:styleLbl name="node0">
+    <dgm:fillClrLst meth="repeat">
+      <a:schemeClr val="accent1">
+        <a:shade val="80000"/>
+      </a:schemeClr>
+    </dgm:fillClrLst>
+    <dgm:linClrLst meth="repeat">
+      <a:schemeClr val="lt1"/>
+    </dgm:linClrLst>
+    <dgm:effectClrLst/>
+    <dgm:txLinClrLst/>
+    <dgm:txFillClrLst/>
+    <dgm:txEffectClrLst/>
+  </dgm:styleLbl>
+  <dgm:styleLbl name="alignNode1">
+    <dgm:fillClrLst>
+      <a:schemeClr val="accent1">
+        <a:shade val="80000"/>
+      </a:schemeClr>
+      <a:schemeClr val="accent1">
+        <a:tint val="70000"/>
+      </a:schemeClr>
+    </dgm:fillClrLst>
+    <dgm:linClrLst>
+      <a:schemeClr val="accent1">
+        <a:shade val="80000"/>
+      </a:schemeClr>
+      <a:schemeClr val="accent1">
+        <a:tint val="70000"/>
+      </a:schemeClr>
+    </dgm:linClrLst>
+    <dgm:effectClrLst/>
+    <dgm:txLinClrLst/>
+    <dgm:txFillClrLst/>
+    <dgm:txEffectClrLst/>
+  </dgm:styleLbl>
+  <dgm:styleLbl name="node1">
+    <dgm:fillClrLst>
+      <a:schemeClr val="accent1">
+        <a:shade val="80000"/>
+      </a:schemeClr>
+      <a:schemeClr val="accent1">
+        <a:tint val="70000"/>
+      </a:schemeClr>
+    </dgm:fillClrLst>
+    <dgm:linClrLst meth="repeat">
+      <a:schemeClr val="lt1"/>
+    </dgm:linClrLst>
+    <dgm:effectClrLst/>
+    <dgm:txLinClrLst/>
+    <dgm:txFillClrLst/>
+    <dgm:txEffectClrLst/>
+  </dgm:styleLbl>
+  <dgm:styleLbl name="lnNode1">
+    <dgm:fillClrLst>
+      <a:schemeClr val="accent1">
+        <a:shade val="80000"/>
+      </a:schemeClr>
+      <a:schemeClr val="accent1">
+        <a:tint val="70000"/>
+      </a:schemeClr>
+    </dgm:fillClrLst>
+    <dgm:linClrLst meth="repeat">
+      <a:schemeClr val="lt1"/>
+    </dgm:linClrLst>
+    <dgm:effectClrLst/>
+    <dgm:txLinClrLst/>
+    <dgm:txFillClrLst/>
+    <dgm:txEffectClrLst/>
+  </dgm:styleLbl>
+  <dgm:styleLbl name="vennNode1">
+    <dgm:fillClrLst>
+      <a:schemeClr val="accent1">
+        <a:shade val="80000"/>
+        <a:alpha val="50000"/>
+      </a:schemeClr>
+      <a:schemeClr val="accent1">
+        <a:tint val="70000"/>
+        <a:alpha val="50000"/>
+      </a:schemeClr>
+    </dgm:fillClrLst>
+    <dgm:linClrLst meth="repeat">
+      <a:schemeClr val="lt1"/>
+    </dgm:linClrLst>
+    <dgm:effectClrLst/>
+    <dgm:txLinClrLst/>
+    <dgm:txFillClrLst/>
+    <dgm:txEffectClrLst/>
+  </dgm:styleLbl>
+  <dgm:styleLbl name="node2">
+    <dgm:fillClrLst>
+      <a:schemeClr val="accent1">
+        <a:tint val="99000"/>
+      </a:schemeClr>
+    </dgm:fillClrLst>
+    <dgm:linClrLst meth="repeat">
+      <a:schemeClr val="lt1"/>
+    </dgm:linClrLst>
+    <dgm:effectClrLst/>
+    <dgm:txLinClrLst/>
+    <dgm:txFillClrLst/>
+    <dgm:txEffectClrLst/>
+  </dgm:styleLbl>
+  <dgm:styleLbl name="node3">
+    <dgm:fillClrLst>
+      <a:schemeClr val="accent1">
+        <a:tint val="80000"/>
+      </a:schemeClr>
+    </dgm:fillClrLst>
+    <dgm:linClrLst meth="repeat">
+      <a:schemeClr val="lt1"/>
+    </dgm:linClrLst>
+    <dgm:effectClrLst/>
+    <dgm:txLinClrLst/>
+    <dgm:txFillClrLst/>
+    <dgm:txEffectClrLst/>
+  </dgm:styleLbl>
+  <dgm:styleLbl name="node4">
+    <dgm:fillClrLst>
+      <a:schemeClr val="accent1">
+        <a:tint val="70000"/>
+      </a:schemeClr>
+    </dgm:fillClrLst>
+    <dgm:linClrLst meth="repeat">
+      <a:schemeClr val="lt1"/>
+    </dgm:linClrLst>
+    <dgm:effectClrLst/>
+    <dgm:txLinClrLst/>
+    <dgm:txFillClrLst/>
+    <dgm:txEffectClrLst/>
+  </dgm:styleLbl>
+  <dgm:styleLbl name="fgImgPlace1">
+    <dgm:fillClrLst>
+      <a:schemeClr val="accent1">
+        <a:tint val="50000"/>
+      </a:schemeClr>
+      <a:schemeClr val="accent1">
+        <a:tint val="20000"/>
+      </a:schemeClr>
+    </dgm:fillClrLst>
+    <dgm:linClrLst meth="repeat">
+      <a:schemeClr val="lt1"/>
+    </dgm:linClrLst>
+    <dgm:effectClrLst/>
+    <dgm:txLinClrLst/>
+    <dgm:txFillClrLst meth="repeat">
+      <a:schemeClr val="lt1"/>
+    </dgm:txFillClrLst>
+    <dgm:txEffectClrLst/>
+  </dgm:styleLbl>
+  <dgm:styleLbl name="alignImgPlace1">
+    <dgm:fillClrLst>
+      <a:schemeClr val="accent1">
+        <a:tint val="50000"/>
+      </a:schemeClr>
+      <a:schemeClr val="accent1">
+        <a:tint val="20000"/>
+      </a:schemeClr>
+    </dgm:fillClrLst>
+    <dgm:linClrLst meth="repeat">
+      <a:schemeClr val="lt1"/>
+    </dgm:linClrLst>
+    <dgm:effectClrLst/>
+    <dgm:txLinClrLst/>
+    <dgm:txFillClrLst meth="repeat">
+      <a:schemeClr val="lt1"/>
+    </dgm:txFillClrLst>
+    <dgm:txEffectClrLst/>
+  </dgm:styleLbl>
+  <dgm:styleLbl name="bgImgPlace1">
+    <dgm:fillClrLst>
+      <a:schemeClr val="accent1">
+        <a:tint val="50000"/>
+      </a:schemeClr>
+      <a:schemeClr val="accent1">
+        <a:tint val="20000"/>
+      </a:schemeClr>
+    </dgm:fillClrLst>
+    <dgm:linClrLst meth="repeat">
+      <a:schemeClr val="lt1"/>
+    </dgm:linClrLst>
+    <dgm:effectClrLst/>
+    <dgm:txLinClrLst/>
+    <dgm:txFillClrLst meth="repeat">
+      <a:schemeClr val="lt1"/>
+    </dgm:txFillClrLst>
+    <dgm:txEffectClrLst/>
+  </dgm:styleLbl>
+  <dgm:styleLbl name="sibTrans2D1">
+    <dgm:fillClrLst>
+      <a:schemeClr val="accent1">
+        <a:shade val="90000"/>
+      </a:schemeClr>
+      <a:schemeClr val="accent1">
+        <a:tint val="70000"/>
+      </a:schemeClr>
+    </dgm:fillClrLst>
+    <dgm:linClrLst>
+      <a:schemeClr val="accent1">
+        <a:shade val="90000"/>
+      </a:schemeClr>
+      <a:schemeClr val="accent1">
+        <a:tint val="70000"/>
+      </a:schemeClr>
+    </dgm:linClrLst>
+    <dgm:effectClrLst/>
+    <dgm:txLinClrLst/>
+    <dgm:txFillClrLst/>
+    <dgm:txEffectClrLst/>
+  </dgm:styleLbl>
+  <dgm:styleLbl name="fgSibTrans2D1">
+    <dgm:fillClrLst>
+      <a:schemeClr val="accent1">
+        <a:shade val="90000"/>
+      </a:schemeClr>
+      <a:schemeClr val="accent1">
+        <a:tint val="70000"/>
+      </a:schemeClr>
+    </dgm:fillClrLst>
+    <dgm:linClrLst>
+      <a:schemeClr val="accent1">
+        <a:shade val="90000"/>
+      </a:schemeClr>
+      <a:schemeClr val="accent1">
+        <a:tint val="70000"/>
+      </a:schemeClr>
+    </dgm:linClrLst>
+    <dgm:effectClrLst/>
+    <dgm:txLinClrLst/>
+    <dgm:txFillClrLst meth="repeat">
+      <a:schemeClr val="lt1"/>
+    </dgm:txFillClrLst>
+    <dgm:txEffectClrLst/>
+  </dgm:styleLbl>
+  <dgm:styleLbl name="bgSibTrans2D1">
+    <dgm:fillClrLst>
+      <a:schemeClr val="accent1">
+        <a:shade val="90000"/>
+      </a:schemeClr>
+      <a:schemeClr val="accent1">
+        <a:tint val="70000"/>
+      </a:schemeClr>
+    </dgm:fillClrLst>
+    <dgm:linClrLst>
+      <a:schemeClr val="accent1">
+        <a:shade val="90000"/>
+      </a:schemeClr>
+      <a:schemeClr val="accent1">
+        <a:tint val="70000"/>
+      </a:schemeClr>
+    </dgm:linClrLst>
+    <dgm:effectClrLst/>
+    <dgm:txLinClrLst/>
+    <dgm:txFillClrLst meth="repeat">
+      <a:schemeClr val="lt1"/>
+    </dgm:txFillClrLst>
+    <dgm:txEffectClrLst/>
+  </dgm:styleLbl>
+  <dgm:styleLbl name="sibTrans1D1">
+    <dgm:fillClrLst>
+      <a:schemeClr val="accent1">
+        <a:shade val="90000"/>
+      </a:schemeClr>
+      <a:schemeClr val="accent1">
+        <a:tint val="70000"/>
+      </a:schemeClr>
+    </dgm:fillClrLst>
+    <dgm:linClrLst>
+      <a:schemeClr val="accent1">
+        <a:shade val="90000"/>
+      </a:schemeClr>
+      <a:schemeClr val="accent1">
+        <a:tint val="70000"/>
+      </a:schemeClr>
+    </dgm:linClrLst>
+    <dgm:effectClrLst/>
+    <dgm:txLinClrLst/>
+    <dgm:txFillClrLst meth="repeat">
+      <a:schemeClr val="tx1"/>
+    </dgm:txFillClrLst>
+    <dgm:txEffectClrLst/>
+  </dgm:styleLbl>
+  <dgm:styleLbl name="callout">
+    <dgm:fillClrLst meth="repeat">
+      <a:schemeClr val="accent1"/>
+    </dgm:fillClrLst>
+    <dgm:linClrLst meth="repeat">
+      <a:schemeClr val="accent1"/>
+    </dgm:linClrLst>
+    <dgm:effectClrLst/>
+    <dgm:txLinClrLst/>
+    <dgm:txFillClrLst meth="repeat">
+      <a:schemeClr val="tx1"/>
+    </dgm:txFillClrLst>
+    <dgm:txEffectClrLst/>
+  </dgm:styleLbl>
+  <dgm:styleLbl name="asst0">
+    <dgm:fillClrLst meth="repeat">
+      <a:schemeClr val="accent1">
+        <a:shade val="80000"/>
+      </a:schemeClr>
+    </dgm:fillClrLst>
+    <dgm:linClrLst meth="repeat">
+      <a:schemeClr val="lt1"/>
+    </dgm:linClrLst>
+    <dgm:effectClrLst/>
+    <dgm:txLinClrLst/>
+    <dgm:txFillClrLst/>
+    <dgm:txEffectClrLst/>
+  </dgm:styleLbl>
+  <dgm:styleLbl name="asst1">
+    <dgm:fillClrLst meth="repeat">
+      <a:schemeClr val="accent1">
+        <a:shade val="80000"/>
+      </a:schemeClr>
+    </dgm:fillClrLst>
+    <dgm:linClrLst meth="repeat">
+      <a:schemeClr val="lt1"/>
+    </dgm:linClrLst>
+    <dgm:effectClrLst/>
+    <dgm:txLinClrLst/>
+    <dgm:txFillClrLst/>
+    <dgm:txEffectClrLst/>
+  </dgm:styleLbl>
+  <dgm:styleLbl name="asst2">
+    <dgm:fillClrLst>
+      <a:schemeClr val="accent1">
+        <a:tint val="99000"/>
+      </a:schemeClr>
+    </dgm:fillClrLst>
+    <dgm:linClrLst meth="repeat">
+      <a:schemeClr val="lt1"/>
+    </dgm:linClrLst>
+    <dgm:effectClrLst/>
+    <dgm:txLinClrLst/>
+    <dgm:txFillClrLst/>
+    <dgm:txEffectClrLst/>
+  </dgm:styleLbl>
+  <dgm:styleLbl name="asst3">
+    <dgm:fillClrLst>
+      <a:schemeClr val="accent1">
+        <a:tint val="80000"/>
+      </a:schemeClr>
+    </dgm:fillClrLst>
+    <dgm:linClrLst meth="repeat">
+      <a:schemeClr val="lt1"/>
+    </dgm:linClrLst>
+    <dgm:effectClrLst/>
+    <dgm:txLinClrLst/>
+    <dgm:txFillClrLst/>
+    <dgm:txEffectClrLst/>
+  </dgm:styleLbl>
+  <dgm:styleLbl name="asst4">
+    <dgm:fillClrLst>
+      <a:schemeClr val="accent1">
+        <a:tint val="70000"/>
+      </a:schemeClr>
+    </dgm:fillClrLst>
+    <dgm:linClrLst meth="repeat">
+      <a:schemeClr val="lt1"/>
+    </dgm:linClrLst>
+    <dgm:effectClrLst/>
+    <dgm:txLinClrLst/>
+    <dgm:txFillClrLst/>
+    <dgm:txEffectClrLst/>
+  </dgm:styleLbl>
+  <dgm:styleLbl name="parChTrans2D1">
+    <dgm:fillClrLst meth="repeat">
+      <a:schemeClr val="accent1">
+        <a:tint val="60000"/>
+      </a:schemeClr>
+    </dgm:fillClrLst>
+    <dgm:linClrLst meth="repeat">
+      <a:schemeClr val="accent1">
+        <a:tint val="60000"/>
+      </a:schemeClr>
+    </dgm:linClrLst>
+    <dgm:effectClrLst/>
+    <dgm:txLinClrLst/>
+    <dgm:txFillClrLst meth="repeat">
+      <a:schemeClr val="lt1"/>
+    </dgm:txFillClrLst>
+    <dgm:txEffectClrLst/>
+  </dgm:styleLbl>
+  <dgm:styleLbl name="parChTrans2D2">
+    <dgm:fillClrLst meth="repeat">
+      <a:schemeClr val="accent1">
+        <a:tint val="90000"/>
+      </a:schemeClr>
+    </dgm:fillClrLst>
+    <dgm:linClrLst meth="repeat">
+      <a:schemeClr val="accent1">
+        <a:tint val="90000"/>
+      </a:schemeClr>
+    </dgm:linClrLst>
+    <dgm:effectClrLst/>
+    <dgm:txLinClrLst/>
+    <dgm:txFillClrLst/>
+    <dgm:txEffectClrLst/>
+  </dgm:styleLbl>
+  <dgm:styleLbl name="parChTrans2D3">
+    <dgm:fillClrLst meth="repeat">
+      <a:schemeClr val="accent1">
+        <a:tint val="70000"/>
+      </a:schemeClr>
+    </dgm:fillClrLst>
+    <dgm:linClrLst meth="repeat">
+      <a:schemeClr val="accent1">
+        <a:tint val="70000"/>
+      </a:schemeClr>
+    </dgm:linClrLst>
+    <dgm:effectClrLst/>
+    <dgm:txLinClrLst/>
+    <dgm:txFillClrLst/>
+    <dgm:txEffectClrLst/>
+  </dgm:styleLbl>
+  <dgm:styleLbl name="parChTrans2D4">
+    <dgm:fillClrLst meth="repeat">
+      <a:schemeClr val="accent1">
+        <a:tint val="50000"/>
+      </a:schemeClr>
+    </dgm:fillClrLst>
+    <dgm:linClrLst meth="repeat">
+      <a:schemeClr val="accent1">
+        <a:tint val="50000"/>
+      </a:schemeClr>
+    </dgm:linClrLst>
+    <dgm:effectClrLst/>
+    <dgm:txLinClrLst/>
+    <dgm:txFillClrLst meth="repeat">
+      <a:schemeClr val="lt1"/>
+    </dgm:txFillClrLst>
+    <dgm:txEffectClrLst/>
+  </dgm:styleLbl>
+  <dgm:styleLbl name="parChTrans1D1">
+    <dgm:fillClrLst meth="repeat">
+      <a:schemeClr val="accent1">
+        <a:shade val="80000"/>
+      </a:schemeClr>
+    </dgm:fillClrLst>
+    <dgm:linClrLst meth="repeat">
+      <a:schemeClr val="accent1">
+        <a:shade val="80000"/>
+      </a:schemeClr>
+    </dgm:linClrLst>
+    <dgm:effectClrLst/>
+    <dgm:txLinClrLst/>
+    <dgm:txFillClrLst meth="repeat">
+      <a:schemeClr val="tx1"/>
+    </dgm:txFillClrLst>
+    <dgm:txEffectClrLst/>
+  </dgm:styleLbl>
+  <dgm:styleLbl name="parChTrans1D2">
+    <dgm:fillClrLst meth="repeat">
+      <a:schemeClr val="accent1">
+        <a:tint val="99000"/>
+      </a:schemeClr>
+    </dgm:fillClrLst>
+    <dgm:linClrLst meth="repeat">
+      <a:schemeClr val="accent1">
+        <a:tint val="99000"/>
+      </a:schemeClr>
+    </dgm:linClrLst>
+    <dgm:effectClrLst/>
+    <dgm:txLinClrLst/>
+    <dgm:txFillClrLst meth="repeat">
+      <a:schemeClr val="tx1"/>
+    </dgm:txFillClrLst>
+    <dgm:txEffectClrLst/>
+  </dgm:styleLbl>
+  <dgm:styleLbl name="parChTrans1D3">
+    <dgm:fillClrLst meth="repeat">
+      <a:schemeClr val="accent1">
+        <a:tint val="80000"/>
+      </a:schemeClr>
+    </dgm:fillClrLst>
+    <dgm:linClrLst meth="repeat">
+      <a:schemeClr val="accent1">
+        <a:tint val="80000"/>
+      </a:schemeClr>
+    </dgm:linClrLst>
+    <dgm:effectClrLst/>
+    <dgm:txLinClrLst/>
+    <dgm:txFillClrLst meth="repeat">
+      <a:schemeClr val="tx1"/>
+    </dgm:txFillClrLst>
+    <dgm:txEffectClrLst/>
+  </dgm:styleLbl>
+  <dgm:styleLbl name="parChTrans1D4">
+    <dgm:fillClrLst meth="repeat">
+      <a:schemeClr val="accent1">
+        <a:tint val="70000"/>
+      </a:schemeClr>
+    </dgm:fillClrLst>
+    <dgm:linClrLst meth="repeat">
+      <a:schemeClr val="accent1">
+        <a:tint val="70000"/>
+      </a:schemeClr>
+    </dgm:linClrLst>
+    <dgm:effectClrLst/>
+    <dgm:txLinClrLst/>
+    <dgm:txFillClrLst meth="repeat">
+      <a:schemeClr val="tx1"/>
+    </dgm:txFillClrLst>
+    <dgm:txEffectClrLst/>
+  </dgm:styleLbl>
+  <dgm:styleLbl name="fgAcc1">
+    <dgm:fillClrLst meth="repeat">
+      <a:schemeClr val="lt1">
+        <a:alpha val="90000"/>
+      </a:schemeClr>
+    </dgm:fillClrLst>
+    <dgm:linClrLst>
+      <a:schemeClr val="accent1">
+        <a:shade val="80000"/>
+      </a:schemeClr>
+      <a:schemeClr val="accent1">
+        <a:tint val="70000"/>
+      </a:schemeClr>
+    </dgm:linClrLst>
+    <dgm:effectClrLst/>
+    <dgm:txLinClrLst/>
+    <dgm:txFillClrLst meth="repeat">
+      <a:schemeClr val="dk1"/>
+    </dgm:txFillClrLst>
+    <dgm:txEffectClrLst/>
+  </dgm:styleLbl>
+  <dgm:styleLbl name="conFgAcc1">
+    <dgm:fillClrLst meth="repeat">
+      <a:schemeClr val="lt1">
+        <a:alpha val="90000"/>
+      </a:schemeClr>
+    </dgm:fillClrLst>
+    <dgm:linClrLst>
+      <a:schemeClr val="accent1">
+        <a:shade val="80000"/>
+      </a:schemeClr>
+      <a:schemeClr val="accent1">
+        <a:tint val="70000"/>
+      </a:schemeClr>
+    </dgm:linClrLst>
+    <dgm:effectClrLst/>
+    <dgm:txLinClrLst/>
+    <dgm:txFillClrLst meth="repeat">
+      <a:schemeClr val="dk1"/>
+    </dgm:txFillClrLst>
+    <dgm:txEffectClrLst/>
+  </dgm:styleLbl>
+  <dgm:styleLbl name="alignAcc1">
+    <dgm:fillClrLst meth="repeat">
+      <a:schemeClr val="lt1">
+        <a:alpha val="90000"/>
+      </a:schemeClr>
+    </dgm:fillClrLst>
+    <dgm:linClrLst>
+      <a:schemeClr val="accent1">
+        <a:shade val="80000"/>
+      </a:schemeClr>
+      <a:schemeClr val="accent1">
+        <a:tint val="70000"/>
+      </a:schemeClr>
+    </dgm:linClrLst>
+    <dgm:effectClrLst/>
+    <dgm:txLinClrLst/>
+    <dgm:txFillClrLst meth="repeat">
+      <a:schemeClr val="dk1"/>
+    </dgm:txFillClrLst>
+    <dgm:txEffectClrLst/>
+  </dgm:styleLbl>
+  <dgm:styleLbl name="trAlignAcc1">
+    <dgm:fillClrLst meth="repeat">
+      <a:schemeClr val="lt1">
+        <a:alpha val="40000"/>
+      </a:schemeClr>
+    </dgm:fillClrLst>
+    <dgm:linClrLst meth="repeat">
+      <a:schemeClr val="accent1"/>
+    </dgm:linClrLst>
+    <dgm:effectClrLst/>
+    <dgm:txLinClrLst/>
+    <dgm:txFillClrLst meth="repeat">
+      <a:schemeClr val="dk1"/>
+    </dgm:txFillClrLst>
+    <dgm:txEffectClrLst/>
+  </dgm:styleLbl>
+  <dgm:styleLbl name="bgAcc1">
+    <dgm:fillClrLst meth="repeat">
+      <a:schemeClr val="lt1">
+        <a:alpha val="90000"/>
+      </a:schemeClr>
+    </dgm:fillClrLst>
+    <dgm:linClrLst>
+      <a:schemeClr val="accent1">
+        <a:shade val="80000"/>
+      </a:schemeClr>
+      <a:schemeClr val="accent1">
+        <a:tint val="70000"/>
+      </a:schemeClr>
+    </dgm:linClrLst>
+    <dgm:effectClrLst/>
+    <dgm:txLinClrLst/>
+    <dgm:txFillClrLst meth="repeat">
+      <a:schemeClr val="dk1"/>
+    </dgm:txFillClrLst>
+    <dgm:txEffectClrLst/>
+  </dgm:styleLbl>
+  <dgm:styleLbl name="solidFgAcc1">
+    <dgm:fillClrLst meth="repeat">
+      <a:schemeClr val="lt1"/>
+    </dgm:fillClrLst>
+    <dgm:linClrLst>
+      <a:schemeClr val="accent1">
+        <a:shade val="80000"/>
+      </a:schemeClr>
+      <a:schemeClr val="accent1">
+        <a:tint val="70000"/>
+      </a:schemeClr>
+    </dgm:linClrLst>
+    <dgm:effectClrLst/>
+    <dgm:txLinClrLst/>
+    <dgm:txFillClrLst meth="repeat">
+      <a:schemeClr val="dk1"/>
+    </dgm:txFillClrLst>
+    <dgm:txEffectClrLst/>
+  </dgm:styleLbl>
+  <dgm:styleLbl name="solidAlignAcc1">
+    <dgm:fillClrLst meth="repeat">
+      <a:schemeClr val="lt1"/>
+    </dgm:fillClrLst>
+    <dgm:linClrLst meth="repeat">
+      <a:schemeClr val="accent1"/>
+    </dgm:linClrLst>
+    <dgm:effectClrLst/>
+    <dgm:txLinClrLst/>
+    <dgm:txFillClrLst meth="repeat">
+      <a:schemeClr val="dk1"/>
+    </dgm:txFillClrLst>
+    <dgm:txEffectClrLst/>
+  </dgm:styleLbl>
+  <dgm:styleLbl name="solidBgAcc1">
+    <dgm:fillClrLst meth="repeat">
+      <a:schemeClr val="lt1"/>
+    </dgm:fillClrLst>
+    <dgm:linClrLst meth="repeat">
+      <a:schemeClr val="accent1"/>
+    </dgm:linClrLst>
+    <dgm:effectClrLst/>
+    <dgm:txLinClrLst/>
+    <dgm:txFillClrLst meth="repeat">
+      <a:schemeClr val="dk1"/>
+    </dgm:txFillClrLst>
+    <dgm:txEffectClrLst/>
+  </dgm:styleLbl>
+  <dgm:styleLbl name="fgAccFollowNode1">
+    <dgm:fillClrLst meth="repeat">
+      <a:schemeClr val="accent1">
+        <a:alpha val="90000"/>
+        <a:tint val="40000"/>
+      </a:schemeClr>
+    </dgm:fillClrLst>
+    <dgm:linClrLst meth="repeat">
+      <a:schemeClr val="accent1">
+        <a:alpha val="90000"/>
+        <a:tint val="40000"/>
+      </a:schemeClr>
+    </dgm:linClrLst>
+    <dgm:effectClrLst/>
+    <dgm:txLinClrLst/>
+    <dgm:txFillClrLst meth="repeat">
+      <a:schemeClr val="dk1"/>
+    </dgm:txFillClrLst>
+    <dgm:txEffectClrLst/>
+  </dgm:styleLbl>
+  <dgm:styleLbl name="alignAccFollowNode1">
+    <dgm:fillClrLst meth="repeat">
+      <a:schemeClr val="accent1">
+        <a:alpha val="90000"/>
+        <a:tint val="40000"/>
+      </a:schemeClr>
+    </dgm:fillClrLst>
+    <dgm:linClrLst meth="repeat">
+      <a:schemeClr val="accent1">
+        <a:alpha val="90000"/>
+        <a:tint val="40000"/>
+      </a:schemeClr>
+    </dgm:linClrLst>
+    <dgm:effectClrLst/>
+    <dgm:txLinClrLst/>
+    <dgm:txFillClrLst meth="repeat">
+      <a:schemeClr val="dk1"/>
+    </dgm:txFillClrLst>
+    <dgm:txEffectClrLst/>
+  </dgm:styleLbl>
+  <dgm:styleLbl name="bgAccFollowNode1">
+    <dgm:fillClrLst meth="repeat">
+      <a:schemeClr val="accent1">
+        <a:alpha val="90000"/>
+        <a:tint val="40000"/>
+      </a:schemeClr>
+    </dgm:fillClrLst>
+    <dgm:linClrLst meth="repeat">
+      <a:schemeClr val="lt1"/>
+    </dgm:linClrLst>
+    <dgm:effectClrLst/>
+    <dgm:txLinClrLst/>
+    <dgm:txFillClrLst meth="repeat">
+      <a:schemeClr val="dk1"/>
+    </dgm:txFillClrLst>
+    <dgm:txEffectClrLst/>
+  </dgm:styleLbl>
+  <dgm:styleLbl name="fgAcc0">
+    <dgm:fillClrLst meth="repeat">
+      <a:schemeClr val="lt1">
+        <a:alpha val="90000"/>
+      </a:schemeClr>
+    </dgm:fillClrLst>
+    <dgm:linClrLst meth="repeat">
+      <a:schemeClr val="accent1">
+        <a:shade val="80000"/>
+      </a:schemeClr>
+    </dgm:linClrLst>
+    <dgm:effectClrLst/>
+    <dgm:txLinClrLst/>
+    <dgm:txFillClrLst meth="repeat">
+      <a:schemeClr val="dk1"/>
+    </dgm:txFillClrLst>
+    <dgm:txEffectClrLst/>
+  </dgm:styleLbl>
+  <dgm:styleLbl name="fgAcc2">
+    <dgm:fillClrLst meth="repeat">
+      <a:schemeClr val="lt1">
+        <a:alpha val="90000"/>
+      </a:schemeClr>
+    </dgm:fillClrLst>
+    <dgm:linClrLst meth="repeat">
+      <a:schemeClr val="accent1">
+        <a:tint val="99000"/>
+      </a:schemeClr>
+    </dgm:linClrLst>
+    <dgm:effectClrLst/>
+    <dgm:txLinClrLst/>
+    <dgm:txFillClrLst meth="repeat">
+      <a:schemeClr val="dk1"/>
+    </dgm:txFillClrLst>
+    <dgm:txEffectClrLst/>
+  </dgm:styleLbl>
+  <dgm:styleLbl name="fgAcc3">
+    <dgm:fillClrLst meth="repeat">
+      <a:schemeClr val="lt1">
+        <a:alpha val="90000"/>
+      </a:schemeClr>
+    </dgm:fillClrLst>
+    <dgm:linClrLst meth="repeat">
+      <a:schemeClr val="accent1">
+        <a:tint val="80000"/>
+      </a:schemeClr>
+    </dgm:linClrLst>
+    <dgm:effectClrLst/>
+    <dgm:txLinClrLst/>
+    <dgm:txFillClrLst meth="repeat">
+      <a:schemeClr val="dk1"/>
+    </dgm:txFillClrLst>
+    <dgm:txEffectClrLst/>
+  </dgm:styleLbl>
+  <dgm:styleLbl name="fgAcc4">
+    <dgm:fillClrLst meth="repeat">
+      <a:schemeClr val="lt1">
+        <a:alpha val="90000"/>
+      </a:schemeClr>
+    </dgm:fillClrLst>
+    <dgm:linClrLst meth="repeat">
+      <a:schemeClr val="accent1">
+        <a:tint val="70000"/>
+      </a:schemeClr>
+    </dgm:linClrLst>
+    <dgm:effectClrLst/>
+    <dgm:txLinClrLst/>
+    <dgm:txFillClrLst meth="repeat">
+      <a:schemeClr val="dk1"/>
+    </dgm:txFillClrLst>
+    <dgm:txEffectClrLst/>
+  </dgm:styleLbl>
+  <dgm:styleLbl name="bgShp">
+    <dgm:fillClrLst meth="repeat">
+      <a:schemeClr val="accent1">
+        <a:tint val="40000"/>
+      </a:schemeClr>
+    </dgm:fillClrLst>
+    <dgm:linClrLst meth="repeat">
+      <a:schemeClr val="dk1"/>
+    </dgm:linClrLst>
+    <dgm:effectClrLst/>
+    <dgm:txLinClrLst/>
+    <dgm:txFillClrLst meth="repeat">
+      <a:schemeClr val="dk1"/>
+    </dgm:txFillClrLst>
+    <dgm:txEffectClrLst/>
+  </dgm:styleLbl>
+  <dgm:styleLbl name="dkBgShp">
+    <dgm:fillClrLst meth="repeat">
+      <a:schemeClr val="accent1">
+        <a:shade val="90000"/>
+      </a:schemeClr>
+    </dgm:fillClrLst>
+    <dgm:linClrLst meth="repeat">
+      <a:schemeClr val="dk1"/>
+    </dgm:linClrLst>
+    <dgm:effectClrLst/>
+    <dgm:txLinClrLst/>
+    <dgm:txFillClrLst meth="repeat">
+      <a:schemeClr val="lt1"/>
+    </dgm:txFillClrLst>
+    <dgm:txEffectClrLst/>
+  </dgm:styleLbl>
+  <dgm:styleLbl name="trBgShp">
+    <dgm:fillClrLst meth="repeat">
+      <a:schemeClr val="accent1">
+        <a:tint val="50000"/>
+        <a:alpha val="40000"/>
+      </a:schemeClr>
+    </dgm:fillClrLst>
+    <dgm:linClrLst meth="repeat">
+      <a:schemeClr val="accent1"/>
+    </dgm:linClrLst>
+    <dgm:effectClrLst/>
+    <dgm:txLinClrLst/>
+    <dgm:txFillClrLst meth="repeat">
+      <a:schemeClr val="lt1"/>
+    </dgm:txFillClrLst>
+    <dgm:txEffectClrLst/>
+  </dgm:styleLbl>
+  <dgm:styleLbl name="fgShp">
+    <dgm:fillClrLst meth="repeat">
+      <a:schemeClr val="accent1">
+        <a:tint val="40000"/>
+      </a:schemeClr>
+    </dgm:fillClrLst>
+    <dgm:linClrLst meth="repeat">
+      <a:schemeClr val="lt1"/>
+    </dgm:linClrLst>
+    <dgm:effectClrLst/>
+    <dgm:txLinClrLst/>
+    <dgm:txFillClrLst meth="repeat">
+      <a:schemeClr val="dk1"/>
+    </dgm:txFillClrLst>
+    <dgm:txEffectClrLst/>
+  </dgm:styleLbl>
+  <dgm:styleLbl name="revTx">
+    <dgm:fillClrLst meth="repeat">
+      <a:schemeClr val="lt1">
+        <a:alpha val="0"/>
+      </a:schemeClr>
+    </dgm:fillClrLst>
+    <dgm:linClrLst meth="repeat">
+      <a:schemeClr val="dk1">
+        <a:alpha val="0"/>
+      </a:schemeClr>
+    </dgm:linClrLst>
+    <dgm:effectClrLst/>
+    <dgm:txLinClrLst/>
+    <dgm:txFillClrLst meth="repeat">
+      <a:schemeClr val="tx1"/>
+    </dgm:txFillClrLst>
+    <dgm:txEffectClrLst/>
+  </dgm:styleLbl>
+</dgm:colorsDef>
+</file>
+
 <file path=word/diagrams/data1.xml><?xml version="1.0" encoding="utf-8"?>
 <dgm:dataModel xmlns:dgm="http://schemas.openxmlformats.org/drawingml/2006/diagram" xmlns:a="http://schemas.openxmlformats.org/drawingml/2006/main">
   <dgm:ptLst>
@@ -13252,61 +13790,1127 @@
     </dgm:pt>
   </dgm:ptLst>
   <dgm:cxnLst>
-    <dgm:cxn modelId="{ED3E2B36-C588-40A4-A37D-53493A6F2CB1}" type="presOf" srcId="{A3032ECB-E83A-4EA8-8441-BE90771AA937}" destId="{F589AF7D-6FE0-4095-BC2B-18A3572C2371}" srcOrd="0" destOrd="0" presId="urn:microsoft.com/office/officeart/2005/8/layout/cycle6"/>
-    <dgm:cxn modelId="{10E70C48-7B7C-4AAF-AC46-5A28DA7DB785}" type="presOf" srcId="{D7201B25-3512-4944-B538-BF51D16B2F09}" destId="{7CACAA0E-94B0-4363-8690-F9801B5A2977}" srcOrd="0" destOrd="0" presId="urn:microsoft.com/office/officeart/2005/8/layout/cycle6"/>
-    <dgm:cxn modelId="{78AD9C5E-0394-4DCE-81CB-4D89075A3C46}" type="presOf" srcId="{0BC3CEAE-BAAB-43AB-85BC-859FC6CA1434}" destId="{1D5BCB43-8BB7-4311-AE9D-453E0A9B34FE}" srcOrd="0" destOrd="0" presId="urn:microsoft.com/office/officeart/2005/8/layout/cycle6"/>
+    <dgm:cxn modelId="{AFD54F9F-765E-394D-B67E-8D1E7E2E58B8}" type="presOf" srcId="{3A93998E-9F9B-4B70-B4B0-CB72BBE3C9E4}" destId="{24D4EE92-8A84-44B6-B2C8-56C0DCF06174}" srcOrd="0" destOrd="0" presId="urn:microsoft.com/office/officeart/2005/8/layout/cycle6"/>
+    <dgm:cxn modelId="{D1246076-51BA-1448-B3D6-2EDC8D5A45A7}" type="presOf" srcId="{A3032ECB-E83A-4EA8-8441-BE90771AA937}" destId="{F589AF7D-6FE0-4095-BC2B-18A3572C2371}" srcOrd="0" destOrd="0" presId="urn:microsoft.com/office/officeart/2005/8/layout/cycle6"/>
+    <dgm:cxn modelId="{596259F0-5BD6-3E4C-813E-ACB0991E51E0}" type="presOf" srcId="{93CA10FE-F06A-4677-A070-0E23BE620558}" destId="{32E0EBAA-E64D-486C-901F-86C7186A4456}" srcOrd="0" destOrd="0" presId="urn:microsoft.com/office/officeart/2005/8/layout/cycle6"/>
     <dgm:cxn modelId="{A435E0EE-8E3D-49F2-8AA3-FC5991636AAC}" srcId="{E91C2A42-A9AC-4726-9853-63289F6F865C}" destId="{B9904EE6-9166-4D5F-BCE9-2790525B5268}" srcOrd="1" destOrd="0" parTransId="{4FF4B098-B68D-49B8-B73B-47B61BDDE7E1}" sibTransId="{D7201B25-3512-4944-B538-BF51D16B2F09}"/>
-    <dgm:cxn modelId="{CF588A3C-CFAB-49A5-87A9-3CC86964A53F}" type="presOf" srcId="{DE5D3B92-7AF3-4998-B6DE-E2D861CCE0CA}" destId="{0C19B6AA-F830-43D1-8FF7-BA571C05568A}" srcOrd="0" destOrd="0" presId="urn:microsoft.com/office/officeart/2005/8/layout/cycle6"/>
-    <dgm:cxn modelId="{DFBE5B8C-B30D-4A58-80B1-35B997411B98}" type="presOf" srcId="{B0E53204-CDA6-4C2C-93EF-2E8A99C9E677}" destId="{6598A222-B763-4D1C-9A9E-CE6DA2681DA9}" srcOrd="0" destOrd="0" presId="urn:microsoft.com/office/officeart/2005/8/layout/cycle6"/>
+    <dgm:cxn modelId="{93653919-EE43-EC43-A803-94F106B13065}" type="presOf" srcId="{73F48B5B-D6E1-4920-889C-38582386B9B0}" destId="{EE59627C-2DBE-428F-A1FD-6775534E9EF1}" srcOrd="0" destOrd="0" presId="urn:microsoft.com/office/officeart/2005/8/layout/cycle6"/>
+    <dgm:cxn modelId="{FEF04AC6-18C4-B144-8096-6BFF1619AEE4}" type="presOf" srcId="{3DE0DD9C-F25A-4BB0-9E73-554D3DBA424D}" destId="{78055505-A709-454F-BB16-30ED90A641E9}" srcOrd="0" destOrd="0" presId="urn:microsoft.com/office/officeart/2005/8/layout/cycle6"/>
+    <dgm:cxn modelId="{7CA04870-A78F-3144-BD5C-FE918B6E3F24}" type="presOf" srcId="{E91C2A42-A9AC-4726-9853-63289F6F865C}" destId="{4DF4DDC7-FE22-4F7A-9D52-48BE07F631F9}" srcOrd="0" destOrd="0" presId="urn:microsoft.com/office/officeart/2005/8/layout/cycle6"/>
+    <dgm:cxn modelId="{97C981A7-4710-9449-BD0E-99644A9A6389}" type="presOf" srcId="{DE5D3B92-7AF3-4998-B6DE-E2D861CCE0CA}" destId="{0C19B6AA-F830-43D1-8FF7-BA571C05568A}" srcOrd="0" destOrd="0" presId="urn:microsoft.com/office/officeart/2005/8/layout/cycle6"/>
     <dgm:cxn modelId="{C22F485A-63D6-499F-AAAC-5F2DDF685371}" srcId="{E91C2A42-A9AC-4726-9853-63289F6F865C}" destId="{57F35A1F-FA83-43DF-B188-BDA986AA194A}" srcOrd="7" destOrd="0" parTransId="{A5D84756-7775-435A-B35F-26922EB27D15}" sibTransId="{B0E53204-CDA6-4C2C-93EF-2E8A99C9E677}"/>
+    <dgm:cxn modelId="{9374A185-9208-C34D-8B5A-F687F932C334}" type="presOf" srcId="{57F35A1F-FA83-43DF-B188-BDA986AA194A}" destId="{B9CF2275-2908-4C9B-B06C-E4C8141DD884}" srcOrd="0" destOrd="0" presId="urn:microsoft.com/office/officeart/2005/8/layout/cycle6"/>
     <dgm:cxn modelId="{33B996D8-2186-4AB1-8BAB-F6B4BCF819AD}" srcId="{E91C2A42-A9AC-4726-9853-63289F6F865C}" destId="{0B284670-972B-45B9-8633-9BCE868C45EC}" srcOrd="2" destOrd="0" parTransId="{FA107B9B-8945-4FB6-AAB8-0C4CB6FBC497}" sibTransId="{3A93998E-9F9B-4B70-B4B0-CB72BBE3C9E4}"/>
-    <dgm:cxn modelId="{E489EC1D-68CA-4547-B422-67EB0A44D126}" type="presOf" srcId="{590C8B47-A3AB-4B47-8D94-87CC012A22B4}" destId="{49674354-2C05-4041-97B2-0CFA7F5FA9C9}" srcOrd="0" destOrd="0" presId="urn:microsoft.com/office/officeart/2005/8/layout/cycle6"/>
-    <dgm:cxn modelId="{D123ED75-0C7C-4E93-8DEC-E5F736BEAD19}" type="presOf" srcId="{0B284670-972B-45B9-8633-9BCE868C45EC}" destId="{B2A0F3B5-6F8C-4AB2-A083-E1C6D6159F9D}" srcOrd="0" destOrd="0" presId="urn:microsoft.com/office/officeart/2005/8/layout/cycle6"/>
-    <dgm:cxn modelId="{92167CDD-43D0-411D-994D-45B1DB68F994}" type="presOf" srcId="{93CA10FE-F06A-4677-A070-0E23BE620558}" destId="{32E0EBAA-E64D-486C-901F-86C7186A4456}" srcOrd="0" destOrd="0" presId="urn:microsoft.com/office/officeart/2005/8/layout/cycle6"/>
+    <dgm:cxn modelId="{4F2C2954-E28A-7649-95C5-73F424235083}" type="presOf" srcId="{200C54F3-0367-41CD-BC26-0850512C5D86}" destId="{EECC2932-5A37-4959-A7C8-5A3E3443B394}" srcOrd="0" destOrd="0" presId="urn:microsoft.com/office/officeart/2005/8/layout/cycle6"/>
+    <dgm:cxn modelId="{BA41C900-0C02-214A-9475-9522F05EAF73}" type="presOf" srcId="{D7201B25-3512-4944-B538-BF51D16B2F09}" destId="{7CACAA0E-94B0-4363-8690-F9801B5A2977}" srcOrd="0" destOrd="0" presId="urn:microsoft.com/office/officeart/2005/8/layout/cycle6"/>
+    <dgm:cxn modelId="{8D1773BA-221F-244B-A620-C0C3665FC9E0}" type="presOf" srcId="{562B2692-BB2A-4017-B915-5227C58C48CF}" destId="{F030A84B-DF04-4011-8E56-2C1AB8AE6D5D}" srcOrd="0" destOrd="0" presId="urn:microsoft.com/office/officeart/2005/8/layout/cycle6"/>
+    <dgm:cxn modelId="{E6B00593-E579-704A-8AB4-33DC941E31AB}" type="presOf" srcId="{7B03F640-8342-46B7-BD35-A54F0F9BD4C5}" destId="{62F7ADDA-FD32-431C-BD9C-F6ECD9C47B33}" srcOrd="0" destOrd="0" presId="urn:microsoft.com/office/officeart/2005/8/layout/cycle6"/>
     <dgm:cxn modelId="{5165B79E-3225-49D0-8E31-7656252449E2}" srcId="{E91C2A42-A9AC-4726-9853-63289F6F865C}" destId="{590C8B47-A3AB-4B47-8D94-87CC012A22B4}" srcOrd="5" destOrd="0" parTransId="{8757576A-2FF0-4CBB-943C-87FB5BBA77D9}" sibTransId="{93CA10FE-F06A-4677-A070-0E23BE620558}"/>
-    <dgm:cxn modelId="{D5066126-CEF0-4968-81D8-BA4763C3209F}" type="presOf" srcId="{3DE0DD9C-F25A-4BB0-9E73-554D3DBA424D}" destId="{78055505-A709-454F-BB16-30ED90A641E9}" srcOrd="0" destOrd="0" presId="urn:microsoft.com/office/officeart/2005/8/layout/cycle6"/>
     <dgm:cxn modelId="{240EC3F7-6FE7-4E8D-97F2-F6F13632144B}" srcId="{E91C2A42-A9AC-4726-9853-63289F6F865C}" destId="{562B2692-BB2A-4017-B915-5227C58C48CF}" srcOrd="4" destOrd="0" parTransId="{ECA1C4E8-1827-44F8-B825-A5533B63975A}" sibTransId="{7B03F640-8342-46B7-BD35-A54F0F9BD4C5}"/>
-    <dgm:cxn modelId="{429A5E5B-14C7-4562-A0D8-FADE7BF31991}" type="presOf" srcId="{7B03F640-8342-46B7-BD35-A54F0F9BD4C5}" destId="{62F7ADDA-FD32-431C-BD9C-F6ECD9C47B33}" srcOrd="0" destOrd="0" presId="urn:microsoft.com/office/officeart/2005/8/layout/cycle6"/>
-    <dgm:cxn modelId="{F272DB6B-4556-4326-806D-4F8979393B7D}" type="presOf" srcId="{3A93998E-9F9B-4B70-B4B0-CB72BBE3C9E4}" destId="{24D4EE92-8A84-44B6-B2C8-56C0DCF06174}" srcOrd="0" destOrd="0" presId="urn:microsoft.com/office/officeart/2005/8/layout/cycle6"/>
+    <dgm:cxn modelId="{85F92166-F8D9-EE4A-924A-F3803421C7CF}" type="presOf" srcId="{0B284670-972B-45B9-8633-9BCE868C45EC}" destId="{B2A0F3B5-6F8C-4AB2-A083-E1C6D6159F9D}" srcOrd="0" destOrd="0" presId="urn:microsoft.com/office/officeart/2005/8/layout/cycle6"/>
+    <dgm:cxn modelId="{DB33804D-5C0B-2043-B1EC-E3F006493883}" type="presOf" srcId="{B9904EE6-9166-4D5F-BCE9-2790525B5268}" destId="{6B808671-3ACB-45B3-B3EB-C616E4D04516}" srcOrd="0" destOrd="0" presId="urn:microsoft.com/office/officeart/2005/8/layout/cycle6"/>
+    <dgm:cxn modelId="{B0A9B742-A320-0F44-A201-152C8CA69042}" type="presOf" srcId="{0BC3CEAE-BAAB-43AB-85BC-859FC6CA1434}" destId="{1D5BCB43-8BB7-4311-AE9D-453E0A9B34FE}" srcOrd="0" destOrd="0" presId="urn:microsoft.com/office/officeart/2005/8/layout/cycle6"/>
     <dgm:cxn modelId="{D7D16B1F-A621-44E7-A5F5-F5A489CF47A1}" srcId="{E91C2A42-A9AC-4726-9853-63289F6F865C}" destId="{A3032ECB-E83A-4EA8-8441-BE90771AA937}" srcOrd="6" destOrd="0" parTransId="{A3CC667C-FD37-4427-B0D9-C718731BA0A7}" sibTransId="{0BC3CEAE-BAAB-43AB-85BC-859FC6CA1434}"/>
     <dgm:cxn modelId="{AC024796-5B3B-41A3-824B-888F847E95FA}" srcId="{E91C2A42-A9AC-4726-9853-63289F6F865C}" destId="{DE5D3B92-7AF3-4998-B6DE-E2D861CCE0CA}" srcOrd="3" destOrd="0" parTransId="{9934A0F6-C3C9-4FF0-ACCF-1CA52722C056}" sibTransId="{73F48B5B-D6E1-4920-889C-38582386B9B0}"/>
-    <dgm:cxn modelId="{CC3EF931-383D-4DE6-862B-70B47B15DA1B}" type="presOf" srcId="{57F35A1F-FA83-43DF-B188-BDA986AA194A}" destId="{B9CF2275-2908-4C9B-B06C-E4C8141DD884}" srcOrd="0" destOrd="0" presId="urn:microsoft.com/office/officeart/2005/8/layout/cycle6"/>
-    <dgm:cxn modelId="{0722663B-E402-4AB4-B0B8-27DDEF404399}" type="presOf" srcId="{B9904EE6-9166-4D5F-BCE9-2790525B5268}" destId="{6B808671-3ACB-45B3-B3EB-C616E4D04516}" srcOrd="0" destOrd="0" presId="urn:microsoft.com/office/officeart/2005/8/layout/cycle6"/>
+    <dgm:cxn modelId="{5CED8A00-35CC-B54A-A31D-F312870B22E6}" type="presOf" srcId="{590C8B47-A3AB-4B47-8D94-87CC012A22B4}" destId="{49674354-2C05-4041-97B2-0CFA7F5FA9C9}" srcOrd="0" destOrd="0" presId="urn:microsoft.com/office/officeart/2005/8/layout/cycle6"/>
     <dgm:cxn modelId="{F043D3DC-67C9-44F3-8214-70977A908DC9}" srcId="{E91C2A42-A9AC-4726-9853-63289F6F865C}" destId="{3DE0DD9C-F25A-4BB0-9E73-554D3DBA424D}" srcOrd="0" destOrd="0" parTransId="{5D877D63-F130-4BCE-9DCB-202D2EB65999}" sibTransId="{200C54F3-0367-41CD-BC26-0850512C5D86}"/>
-    <dgm:cxn modelId="{4F3A3918-429B-4653-9B5C-20B382BEF72E}" type="presOf" srcId="{E91C2A42-A9AC-4726-9853-63289F6F865C}" destId="{4DF4DDC7-FE22-4F7A-9D52-48BE07F631F9}" srcOrd="0" destOrd="0" presId="urn:microsoft.com/office/officeart/2005/8/layout/cycle6"/>
-    <dgm:cxn modelId="{E4F5F9B1-DB90-49CB-A30F-DA7D6EF75725}" type="presOf" srcId="{562B2692-BB2A-4017-B915-5227C58C48CF}" destId="{F030A84B-DF04-4011-8E56-2C1AB8AE6D5D}" srcOrd="0" destOrd="0" presId="urn:microsoft.com/office/officeart/2005/8/layout/cycle6"/>
-    <dgm:cxn modelId="{B5B03525-DC3B-416B-B53B-8988552E28EB}" type="presOf" srcId="{73F48B5B-D6E1-4920-889C-38582386B9B0}" destId="{EE59627C-2DBE-428F-A1FD-6775534E9EF1}" srcOrd="0" destOrd="0" presId="urn:microsoft.com/office/officeart/2005/8/layout/cycle6"/>
-    <dgm:cxn modelId="{EFE2CD00-5E4F-417A-B288-D4E671512065}" type="presOf" srcId="{200C54F3-0367-41CD-BC26-0850512C5D86}" destId="{EECC2932-5A37-4959-A7C8-5A3E3443B394}" srcOrd="0" destOrd="0" presId="urn:microsoft.com/office/officeart/2005/8/layout/cycle6"/>
-    <dgm:cxn modelId="{61F4F79D-8AB3-4D24-843E-61DB6D170A7C}" type="presParOf" srcId="{4DF4DDC7-FE22-4F7A-9D52-48BE07F631F9}" destId="{78055505-A709-454F-BB16-30ED90A641E9}" srcOrd="0" destOrd="0" presId="urn:microsoft.com/office/officeart/2005/8/layout/cycle6"/>
-    <dgm:cxn modelId="{30ED073C-A0AB-4716-9D49-1CAF96DF09FE}" type="presParOf" srcId="{4DF4DDC7-FE22-4F7A-9D52-48BE07F631F9}" destId="{8B7A9D78-28F8-42D4-9691-B9216FBDC002}" srcOrd="1" destOrd="0" presId="urn:microsoft.com/office/officeart/2005/8/layout/cycle6"/>
-    <dgm:cxn modelId="{1EC1C606-4A9A-4CA7-A161-6A3F632D4F34}" type="presParOf" srcId="{4DF4DDC7-FE22-4F7A-9D52-48BE07F631F9}" destId="{EECC2932-5A37-4959-A7C8-5A3E3443B394}" srcOrd="2" destOrd="0" presId="urn:microsoft.com/office/officeart/2005/8/layout/cycle6"/>
-    <dgm:cxn modelId="{9F6EC217-A0CF-428D-94E5-CBD8E9F557E5}" type="presParOf" srcId="{4DF4DDC7-FE22-4F7A-9D52-48BE07F631F9}" destId="{6B808671-3ACB-45B3-B3EB-C616E4D04516}" srcOrd="3" destOrd="0" presId="urn:microsoft.com/office/officeart/2005/8/layout/cycle6"/>
-    <dgm:cxn modelId="{F8D780A9-2407-4DA0-8795-5E507C02EAD9}" type="presParOf" srcId="{4DF4DDC7-FE22-4F7A-9D52-48BE07F631F9}" destId="{76F5E672-EA84-4BA3-A344-D6E67EF1FD65}" srcOrd="4" destOrd="0" presId="urn:microsoft.com/office/officeart/2005/8/layout/cycle6"/>
-    <dgm:cxn modelId="{2BEC2C38-97BC-4754-9457-AA8E385D1D17}" type="presParOf" srcId="{4DF4DDC7-FE22-4F7A-9D52-48BE07F631F9}" destId="{7CACAA0E-94B0-4363-8690-F9801B5A2977}" srcOrd="5" destOrd="0" presId="urn:microsoft.com/office/officeart/2005/8/layout/cycle6"/>
-    <dgm:cxn modelId="{3B59765F-45EF-4376-A9F4-E5147634A210}" type="presParOf" srcId="{4DF4DDC7-FE22-4F7A-9D52-48BE07F631F9}" destId="{B2A0F3B5-6F8C-4AB2-A083-E1C6D6159F9D}" srcOrd="6" destOrd="0" presId="urn:microsoft.com/office/officeart/2005/8/layout/cycle6"/>
-    <dgm:cxn modelId="{25F42E5F-BF1C-4D78-9444-836204A633AF}" type="presParOf" srcId="{4DF4DDC7-FE22-4F7A-9D52-48BE07F631F9}" destId="{B4300797-D81D-4B82-B9ED-DA789117B1AE}" srcOrd="7" destOrd="0" presId="urn:microsoft.com/office/officeart/2005/8/layout/cycle6"/>
-    <dgm:cxn modelId="{FEEEBEAF-59D0-4EAF-AEF4-C31B2CED5795}" type="presParOf" srcId="{4DF4DDC7-FE22-4F7A-9D52-48BE07F631F9}" destId="{24D4EE92-8A84-44B6-B2C8-56C0DCF06174}" srcOrd="8" destOrd="0" presId="urn:microsoft.com/office/officeart/2005/8/layout/cycle6"/>
-    <dgm:cxn modelId="{213B56B2-27C3-4FF1-89C9-60FADD345642}" type="presParOf" srcId="{4DF4DDC7-FE22-4F7A-9D52-48BE07F631F9}" destId="{0C19B6AA-F830-43D1-8FF7-BA571C05568A}" srcOrd="9" destOrd="0" presId="urn:microsoft.com/office/officeart/2005/8/layout/cycle6"/>
-    <dgm:cxn modelId="{A0775C8E-2E25-4190-8A64-FF8D6D9DCE6D}" type="presParOf" srcId="{4DF4DDC7-FE22-4F7A-9D52-48BE07F631F9}" destId="{A2389AF9-190B-48AD-BDC0-D5711E57FC4D}" srcOrd="10" destOrd="0" presId="urn:microsoft.com/office/officeart/2005/8/layout/cycle6"/>
-    <dgm:cxn modelId="{F96F0676-8FCD-4A50-8DC3-8C9986D6CCC7}" type="presParOf" srcId="{4DF4DDC7-FE22-4F7A-9D52-48BE07F631F9}" destId="{EE59627C-2DBE-428F-A1FD-6775534E9EF1}" srcOrd="11" destOrd="0" presId="urn:microsoft.com/office/officeart/2005/8/layout/cycle6"/>
-    <dgm:cxn modelId="{2F2DBB61-8A52-4B7F-93C0-4A61BD1AAFD1}" type="presParOf" srcId="{4DF4DDC7-FE22-4F7A-9D52-48BE07F631F9}" destId="{F030A84B-DF04-4011-8E56-2C1AB8AE6D5D}" srcOrd="12" destOrd="0" presId="urn:microsoft.com/office/officeart/2005/8/layout/cycle6"/>
-    <dgm:cxn modelId="{514FC732-558A-4E17-ACAD-32EEAA6D7303}" type="presParOf" srcId="{4DF4DDC7-FE22-4F7A-9D52-48BE07F631F9}" destId="{86ACFF1B-755D-4963-95EA-1C9839B6535C}" srcOrd="13" destOrd="0" presId="urn:microsoft.com/office/officeart/2005/8/layout/cycle6"/>
-    <dgm:cxn modelId="{2A4D167C-3652-4486-8702-C526D153BF8C}" type="presParOf" srcId="{4DF4DDC7-FE22-4F7A-9D52-48BE07F631F9}" destId="{62F7ADDA-FD32-431C-BD9C-F6ECD9C47B33}" srcOrd="14" destOrd="0" presId="urn:microsoft.com/office/officeart/2005/8/layout/cycle6"/>
-    <dgm:cxn modelId="{EFA5E2A4-263F-4AF8-A5CE-C3E5546571E3}" type="presParOf" srcId="{4DF4DDC7-FE22-4F7A-9D52-48BE07F631F9}" destId="{49674354-2C05-4041-97B2-0CFA7F5FA9C9}" srcOrd="15" destOrd="0" presId="urn:microsoft.com/office/officeart/2005/8/layout/cycle6"/>
-    <dgm:cxn modelId="{3C8B26D6-C8E8-4A6A-8882-4D755DB42B91}" type="presParOf" srcId="{4DF4DDC7-FE22-4F7A-9D52-48BE07F631F9}" destId="{0AB97550-1645-4543-923E-1C07DFDCE1DE}" srcOrd="16" destOrd="0" presId="urn:microsoft.com/office/officeart/2005/8/layout/cycle6"/>
-    <dgm:cxn modelId="{A2B29D5E-E086-4CEA-B53F-934295012E84}" type="presParOf" srcId="{4DF4DDC7-FE22-4F7A-9D52-48BE07F631F9}" destId="{32E0EBAA-E64D-486C-901F-86C7186A4456}" srcOrd="17" destOrd="0" presId="urn:microsoft.com/office/officeart/2005/8/layout/cycle6"/>
-    <dgm:cxn modelId="{73776DDE-0B20-402B-A914-D944C87FF4C8}" type="presParOf" srcId="{4DF4DDC7-FE22-4F7A-9D52-48BE07F631F9}" destId="{F589AF7D-6FE0-4095-BC2B-18A3572C2371}" srcOrd="18" destOrd="0" presId="urn:microsoft.com/office/officeart/2005/8/layout/cycle6"/>
-    <dgm:cxn modelId="{1FD8E51C-A996-40DB-8642-3E8E0832BC8D}" type="presParOf" srcId="{4DF4DDC7-FE22-4F7A-9D52-48BE07F631F9}" destId="{A4531CCD-500F-4EC2-B783-B5135274951F}" srcOrd="19" destOrd="0" presId="urn:microsoft.com/office/officeart/2005/8/layout/cycle6"/>
-    <dgm:cxn modelId="{46FDAD85-AB52-4D54-94AA-997C031CC07A}" type="presParOf" srcId="{4DF4DDC7-FE22-4F7A-9D52-48BE07F631F9}" destId="{1D5BCB43-8BB7-4311-AE9D-453E0A9B34FE}" srcOrd="20" destOrd="0" presId="urn:microsoft.com/office/officeart/2005/8/layout/cycle6"/>
-    <dgm:cxn modelId="{D123639A-76F1-438D-997C-F5E055E3E8B8}" type="presParOf" srcId="{4DF4DDC7-FE22-4F7A-9D52-48BE07F631F9}" destId="{B9CF2275-2908-4C9B-B06C-E4C8141DD884}" srcOrd="21" destOrd="0" presId="urn:microsoft.com/office/officeart/2005/8/layout/cycle6"/>
-    <dgm:cxn modelId="{9BA9573E-ED0D-4341-868C-1B2FED3CBB78}" type="presParOf" srcId="{4DF4DDC7-FE22-4F7A-9D52-48BE07F631F9}" destId="{BB28181A-9F1E-400D-B61E-1D7A3A4EED80}" srcOrd="22" destOrd="0" presId="urn:microsoft.com/office/officeart/2005/8/layout/cycle6"/>
-    <dgm:cxn modelId="{6E2683B5-5B3B-4DFF-A582-5C2C257D4861}" type="presParOf" srcId="{4DF4DDC7-FE22-4F7A-9D52-48BE07F631F9}" destId="{6598A222-B763-4D1C-9A9E-CE6DA2681DA9}" srcOrd="23" destOrd="0" presId="urn:microsoft.com/office/officeart/2005/8/layout/cycle6"/>
+    <dgm:cxn modelId="{A095A922-EA6B-0E44-82CD-4AC3FD3EBF27}" type="presOf" srcId="{B0E53204-CDA6-4C2C-93EF-2E8A99C9E677}" destId="{6598A222-B763-4D1C-9A9E-CE6DA2681DA9}" srcOrd="0" destOrd="0" presId="urn:microsoft.com/office/officeart/2005/8/layout/cycle6"/>
+    <dgm:cxn modelId="{EFC8F523-E7BF-5B4B-AB98-1DF0D833BF76}" type="presParOf" srcId="{4DF4DDC7-FE22-4F7A-9D52-48BE07F631F9}" destId="{78055505-A709-454F-BB16-30ED90A641E9}" srcOrd="0" destOrd="0" presId="urn:microsoft.com/office/officeart/2005/8/layout/cycle6"/>
+    <dgm:cxn modelId="{4C0B88E1-0330-0B44-A9C9-1E207F48453F}" type="presParOf" srcId="{4DF4DDC7-FE22-4F7A-9D52-48BE07F631F9}" destId="{8B7A9D78-28F8-42D4-9691-B9216FBDC002}" srcOrd="1" destOrd="0" presId="urn:microsoft.com/office/officeart/2005/8/layout/cycle6"/>
+    <dgm:cxn modelId="{3E1CF2D3-6080-F843-A101-2E6052C3B6DF}" type="presParOf" srcId="{4DF4DDC7-FE22-4F7A-9D52-48BE07F631F9}" destId="{EECC2932-5A37-4959-A7C8-5A3E3443B394}" srcOrd="2" destOrd="0" presId="urn:microsoft.com/office/officeart/2005/8/layout/cycle6"/>
+    <dgm:cxn modelId="{437C9604-4DBE-AB4B-B67E-188F8768E137}" type="presParOf" srcId="{4DF4DDC7-FE22-4F7A-9D52-48BE07F631F9}" destId="{6B808671-3ACB-45B3-B3EB-C616E4D04516}" srcOrd="3" destOrd="0" presId="urn:microsoft.com/office/officeart/2005/8/layout/cycle6"/>
+    <dgm:cxn modelId="{215EEFB3-103A-A041-8822-FB3A715E0838}" type="presParOf" srcId="{4DF4DDC7-FE22-4F7A-9D52-48BE07F631F9}" destId="{76F5E672-EA84-4BA3-A344-D6E67EF1FD65}" srcOrd="4" destOrd="0" presId="urn:microsoft.com/office/officeart/2005/8/layout/cycle6"/>
+    <dgm:cxn modelId="{4DF37368-C0EE-C14C-A779-48ED891C594E}" type="presParOf" srcId="{4DF4DDC7-FE22-4F7A-9D52-48BE07F631F9}" destId="{7CACAA0E-94B0-4363-8690-F9801B5A2977}" srcOrd="5" destOrd="0" presId="urn:microsoft.com/office/officeart/2005/8/layout/cycle6"/>
+    <dgm:cxn modelId="{3B9C8A2F-68EE-DF41-9844-CE3A4BCA86D5}" type="presParOf" srcId="{4DF4DDC7-FE22-4F7A-9D52-48BE07F631F9}" destId="{B2A0F3B5-6F8C-4AB2-A083-E1C6D6159F9D}" srcOrd="6" destOrd="0" presId="urn:microsoft.com/office/officeart/2005/8/layout/cycle6"/>
+    <dgm:cxn modelId="{228E04FD-B9B8-F34C-B4BA-6CBB7F79426E}" type="presParOf" srcId="{4DF4DDC7-FE22-4F7A-9D52-48BE07F631F9}" destId="{B4300797-D81D-4B82-B9ED-DA789117B1AE}" srcOrd="7" destOrd="0" presId="urn:microsoft.com/office/officeart/2005/8/layout/cycle6"/>
+    <dgm:cxn modelId="{804512E5-BFF0-EB48-8423-4D90FCAC7519}" type="presParOf" srcId="{4DF4DDC7-FE22-4F7A-9D52-48BE07F631F9}" destId="{24D4EE92-8A84-44B6-B2C8-56C0DCF06174}" srcOrd="8" destOrd="0" presId="urn:microsoft.com/office/officeart/2005/8/layout/cycle6"/>
+    <dgm:cxn modelId="{0B7FE3D2-715F-ED46-A448-8B9F5555EDC7}" type="presParOf" srcId="{4DF4DDC7-FE22-4F7A-9D52-48BE07F631F9}" destId="{0C19B6AA-F830-43D1-8FF7-BA571C05568A}" srcOrd="9" destOrd="0" presId="urn:microsoft.com/office/officeart/2005/8/layout/cycle6"/>
+    <dgm:cxn modelId="{297BD8D6-7B8B-8049-B25F-DC686F1A4B75}" type="presParOf" srcId="{4DF4DDC7-FE22-4F7A-9D52-48BE07F631F9}" destId="{A2389AF9-190B-48AD-BDC0-D5711E57FC4D}" srcOrd="10" destOrd="0" presId="urn:microsoft.com/office/officeart/2005/8/layout/cycle6"/>
+    <dgm:cxn modelId="{EBE5B2E7-A969-4E48-8383-9EC43669E367}" type="presParOf" srcId="{4DF4DDC7-FE22-4F7A-9D52-48BE07F631F9}" destId="{EE59627C-2DBE-428F-A1FD-6775534E9EF1}" srcOrd="11" destOrd="0" presId="urn:microsoft.com/office/officeart/2005/8/layout/cycle6"/>
+    <dgm:cxn modelId="{E4E9616D-95F8-A840-BEAA-D5427C6F26BF}" type="presParOf" srcId="{4DF4DDC7-FE22-4F7A-9D52-48BE07F631F9}" destId="{F030A84B-DF04-4011-8E56-2C1AB8AE6D5D}" srcOrd="12" destOrd="0" presId="urn:microsoft.com/office/officeart/2005/8/layout/cycle6"/>
+    <dgm:cxn modelId="{DD6BEFF9-B3D5-444C-9D0C-F318C7A82138}" type="presParOf" srcId="{4DF4DDC7-FE22-4F7A-9D52-48BE07F631F9}" destId="{86ACFF1B-755D-4963-95EA-1C9839B6535C}" srcOrd="13" destOrd="0" presId="urn:microsoft.com/office/officeart/2005/8/layout/cycle6"/>
+    <dgm:cxn modelId="{D2E08870-E0A2-6D44-9742-7307BE1FE789}" type="presParOf" srcId="{4DF4DDC7-FE22-4F7A-9D52-48BE07F631F9}" destId="{62F7ADDA-FD32-431C-BD9C-F6ECD9C47B33}" srcOrd="14" destOrd="0" presId="urn:microsoft.com/office/officeart/2005/8/layout/cycle6"/>
+    <dgm:cxn modelId="{468D2AC0-9443-814C-90B6-B79358E6F528}" type="presParOf" srcId="{4DF4DDC7-FE22-4F7A-9D52-48BE07F631F9}" destId="{49674354-2C05-4041-97B2-0CFA7F5FA9C9}" srcOrd="15" destOrd="0" presId="urn:microsoft.com/office/officeart/2005/8/layout/cycle6"/>
+    <dgm:cxn modelId="{74A436AF-07A7-8146-B12E-52F11D1FDF85}" type="presParOf" srcId="{4DF4DDC7-FE22-4F7A-9D52-48BE07F631F9}" destId="{0AB97550-1645-4543-923E-1C07DFDCE1DE}" srcOrd="16" destOrd="0" presId="urn:microsoft.com/office/officeart/2005/8/layout/cycle6"/>
+    <dgm:cxn modelId="{7A9B60F2-2AB0-7B49-9262-C09207510637}" type="presParOf" srcId="{4DF4DDC7-FE22-4F7A-9D52-48BE07F631F9}" destId="{32E0EBAA-E64D-486C-901F-86C7186A4456}" srcOrd="17" destOrd="0" presId="urn:microsoft.com/office/officeart/2005/8/layout/cycle6"/>
+    <dgm:cxn modelId="{37D256AA-8416-5844-AD6E-51491B66839A}" type="presParOf" srcId="{4DF4DDC7-FE22-4F7A-9D52-48BE07F631F9}" destId="{F589AF7D-6FE0-4095-BC2B-18A3572C2371}" srcOrd="18" destOrd="0" presId="urn:microsoft.com/office/officeart/2005/8/layout/cycle6"/>
+    <dgm:cxn modelId="{1E1FC45E-76EF-C644-990F-61ABBD37C077}" type="presParOf" srcId="{4DF4DDC7-FE22-4F7A-9D52-48BE07F631F9}" destId="{A4531CCD-500F-4EC2-B783-B5135274951F}" srcOrd="19" destOrd="0" presId="urn:microsoft.com/office/officeart/2005/8/layout/cycle6"/>
+    <dgm:cxn modelId="{67D35026-62BB-C640-8330-124A04EB8B2A}" type="presParOf" srcId="{4DF4DDC7-FE22-4F7A-9D52-48BE07F631F9}" destId="{1D5BCB43-8BB7-4311-AE9D-453E0A9B34FE}" srcOrd="20" destOrd="0" presId="urn:microsoft.com/office/officeart/2005/8/layout/cycle6"/>
+    <dgm:cxn modelId="{A147E29F-DF1C-BE4C-9B5D-A71E5BB6A373}" type="presParOf" srcId="{4DF4DDC7-FE22-4F7A-9D52-48BE07F631F9}" destId="{B9CF2275-2908-4C9B-B06C-E4C8141DD884}" srcOrd="21" destOrd="0" presId="urn:microsoft.com/office/officeart/2005/8/layout/cycle6"/>
+    <dgm:cxn modelId="{8FD9D0A9-1291-5846-9134-94CEBCF5FC2F}" type="presParOf" srcId="{4DF4DDC7-FE22-4F7A-9D52-48BE07F631F9}" destId="{BB28181A-9F1E-400D-B61E-1D7A3A4EED80}" srcOrd="22" destOrd="0" presId="urn:microsoft.com/office/officeart/2005/8/layout/cycle6"/>
+    <dgm:cxn modelId="{578D387F-345D-274E-8988-0997CBB395BD}" type="presParOf" srcId="{4DF4DDC7-FE22-4F7A-9D52-48BE07F631F9}" destId="{6598A222-B763-4D1C-9A9E-CE6DA2681DA9}" srcOrd="23" destOrd="0" presId="urn:microsoft.com/office/officeart/2005/8/layout/cycle6"/>
   </dgm:cxnLst>
   <dgm:bg/>
   <dgm:whole/>
   <dgm:extLst>
     <a:ext uri="http://schemas.microsoft.com/office/drawing/2008/diagram">
-      <dsp:dataModelExt xmlns:dsp="http://schemas.microsoft.com/office/drawing/2008/diagram" relId="rId13" minVer="http://schemas.openxmlformats.org/drawingml/2006/diagram"/>
+      <dsp:dataModelExt xmlns:dsp="http://schemas.microsoft.com/office/drawing/2008/diagram" relId="rId12" minVer="http://schemas.openxmlformats.org/drawingml/2006/diagram"/>
+    </a:ext>
+  </dgm:extLst>
+</dgm:dataModel>
+</file>
+
+<file path=word/diagrams/data2.xml><?xml version="1.0" encoding="utf-8"?>
+<dgm:dataModel xmlns:dgm="http://schemas.openxmlformats.org/drawingml/2006/diagram" xmlns:a="http://schemas.openxmlformats.org/drawingml/2006/main">
+  <dgm:ptLst>
+    <dgm:pt modelId="{6A276855-58CF-D149-A656-B04173B8037F}" type="doc">
+      <dgm:prSet loTypeId="urn:microsoft.com/office/officeart/2005/8/layout/hierarchy1" loCatId="" qsTypeId="urn:microsoft.com/office/officeart/2005/8/quickstyle/simple4" qsCatId="simple" csTypeId="urn:microsoft.com/office/officeart/2005/8/colors/accent1_3" csCatId="accent1" phldr="1"/>
+      <dgm:spPr/>
+      <dgm:t>
+        <a:bodyPr/>
+        <a:lstStyle/>
+        <a:p>
+          <a:endParaRPr lang="es-ES_tradnl"/>
+        </a:p>
+      </dgm:t>
+    </dgm:pt>
+    <dgm:pt modelId="{DEDA3A56-0472-2548-8333-4634995D52EA}">
+      <dgm:prSet phldrT="[Texto]"/>
+      <dgm:spPr/>
+      <dgm:t>
+        <a:bodyPr/>
+        <a:lstStyle/>
+        <a:p>
+          <a:r>
+            <a:rPr lang="es-ES_tradnl"/>
+            <a:t>Tipos de solicitud de cambios</a:t>
+          </a:r>
+        </a:p>
+      </dgm:t>
+    </dgm:pt>
+    <dgm:pt modelId="{F5595459-13FF-BE41-81A0-78003C6D59A9}" type="parTrans" cxnId="{CF2A58E5-9389-9949-8BC7-64A2CCCDB7AF}">
+      <dgm:prSet/>
+      <dgm:spPr/>
+      <dgm:t>
+        <a:bodyPr/>
+        <a:lstStyle/>
+        <a:p>
+          <a:endParaRPr lang="es-ES_tradnl"/>
+        </a:p>
+      </dgm:t>
+    </dgm:pt>
+    <dgm:pt modelId="{28EEAAB7-C253-8B4C-A4E0-A51FE0385F34}" type="sibTrans" cxnId="{CF2A58E5-9389-9949-8BC7-64A2CCCDB7AF}">
+      <dgm:prSet/>
+      <dgm:spPr/>
+      <dgm:t>
+        <a:bodyPr/>
+        <a:lstStyle/>
+        <a:p>
+          <a:endParaRPr lang="es-ES_tradnl"/>
+        </a:p>
+      </dgm:t>
+    </dgm:pt>
+    <dgm:pt modelId="{25A6B801-3A70-6B45-A995-2EC9370F3E43}">
+      <dgm:prSet phldrT="[Texto]"/>
+      <dgm:spPr/>
+      <dgm:t>
+        <a:bodyPr/>
+        <a:lstStyle/>
+        <a:p>
+          <a:r>
+            <a:rPr lang="es-ES_tradnl"/>
+            <a:t>Urgente</a:t>
+          </a:r>
+        </a:p>
+      </dgm:t>
+    </dgm:pt>
+    <dgm:pt modelId="{31BA4147-98E2-DE40-86B7-2BC0AACE73EC}" type="parTrans" cxnId="{00501AC8-1F59-EE4F-BF1E-646DBFBD13C6}">
+      <dgm:prSet/>
+      <dgm:spPr/>
+      <dgm:t>
+        <a:bodyPr/>
+        <a:lstStyle/>
+        <a:p>
+          <a:endParaRPr lang="es-ES_tradnl"/>
+        </a:p>
+      </dgm:t>
+    </dgm:pt>
+    <dgm:pt modelId="{D96DABDC-F320-FC46-8971-5ED763EA271F}" type="sibTrans" cxnId="{00501AC8-1F59-EE4F-BF1E-646DBFBD13C6}">
+      <dgm:prSet/>
+      <dgm:spPr/>
+      <dgm:t>
+        <a:bodyPr/>
+        <a:lstStyle/>
+        <a:p>
+          <a:endParaRPr lang="es-ES_tradnl"/>
+        </a:p>
+      </dgm:t>
+    </dgm:pt>
+    <dgm:pt modelId="{FD8670B2-179F-CD42-8F0E-BD93A281E47B}">
+      <dgm:prSet phldrT="[Texto]"/>
+      <dgm:spPr/>
+      <dgm:t>
+        <a:bodyPr/>
+        <a:lstStyle/>
+        <a:p>
+          <a:r>
+            <a:rPr lang="es-ES_tradnl"/>
+            <a:t>Mejora</a:t>
+          </a:r>
+        </a:p>
+      </dgm:t>
+    </dgm:pt>
+    <dgm:pt modelId="{21E0E093-F98A-EA4C-9EA1-155AF44F9759}" type="parTrans" cxnId="{2A88B528-5A39-874A-B687-9CEAD0A9A87E}">
+      <dgm:prSet/>
+      <dgm:spPr/>
+      <dgm:t>
+        <a:bodyPr/>
+        <a:lstStyle/>
+        <a:p>
+          <a:endParaRPr lang="es-ES_tradnl"/>
+        </a:p>
+      </dgm:t>
+    </dgm:pt>
+    <dgm:pt modelId="{682C2853-51C1-514A-835B-F81852F8D64E}" type="sibTrans" cxnId="{2A88B528-5A39-874A-B687-9CEAD0A9A87E}">
+      <dgm:prSet/>
+      <dgm:spPr/>
+      <dgm:t>
+        <a:bodyPr/>
+        <a:lstStyle/>
+        <a:p>
+          <a:endParaRPr lang="es-ES_tradnl"/>
+        </a:p>
+      </dgm:t>
+    </dgm:pt>
+    <dgm:pt modelId="{DE993246-8FA9-ED4D-95B8-502A76B40894}">
+      <dgm:prSet phldrT="[Texto]"/>
+      <dgm:spPr/>
+      <dgm:t>
+        <a:bodyPr/>
+        <a:lstStyle/>
+        <a:p>
+          <a:r>
+            <a:rPr lang="es-ES_tradnl"/>
+            <a:t>Corrección</a:t>
+          </a:r>
+        </a:p>
+      </dgm:t>
+    </dgm:pt>
+    <dgm:pt modelId="{1980C08C-BDCE-584A-9551-74B41230AE99}" type="parTrans" cxnId="{25D4E908-0CEC-B541-BC2B-B30A8F3AC832}">
+      <dgm:prSet/>
+      <dgm:spPr/>
+      <dgm:t>
+        <a:bodyPr/>
+        <a:lstStyle/>
+        <a:p>
+          <a:endParaRPr lang="es-ES_tradnl"/>
+        </a:p>
+      </dgm:t>
+    </dgm:pt>
+    <dgm:pt modelId="{E265A3ED-E6D1-304E-A159-A98005B3F589}" type="sibTrans" cxnId="{25D4E908-0CEC-B541-BC2B-B30A8F3AC832}">
+      <dgm:prSet/>
+      <dgm:spPr/>
+      <dgm:t>
+        <a:bodyPr/>
+        <a:lstStyle/>
+        <a:p>
+          <a:endParaRPr lang="es-ES_tradnl"/>
+        </a:p>
+      </dgm:t>
+    </dgm:pt>
+    <dgm:pt modelId="{A0498490-6FD1-5546-8525-9D3417E4D24A}">
+      <dgm:prSet phldrT="[Texto]"/>
+      <dgm:spPr/>
+      <dgm:t>
+        <a:bodyPr/>
+        <a:lstStyle/>
+        <a:p>
+          <a:r>
+            <a:rPr lang="es-ES_tradnl"/>
+            <a:t>Error en producción</a:t>
+          </a:r>
+        </a:p>
+      </dgm:t>
+    </dgm:pt>
+    <dgm:pt modelId="{9CCDF04C-2BA7-A249-8CDE-B1718C269F58}" type="parTrans" cxnId="{EB1C9150-6DAC-E04B-A44C-13ED9C8D8EF2}">
+      <dgm:prSet/>
+      <dgm:spPr/>
+      <dgm:t>
+        <a:bodyPr/>
+        <a:lstStyle/>
+        <a:p>
+          <a:endParaRPr lang="es-ES_tradnl"/>
+        </a:p>
+      </dgm:t>
+    </dgm:pt>
+    <dgm:pt modelId="{47C57EB6-D077-1845-AB8E-65B642D73EE0}" type="sibTrans" cxnId="{EB1C9150-6DAC-E04B-A44C-13ED9C8D8EF2}">
+      <dgm:prSet/>
+      <dgm:spPr/>
+      <dgm:t>
+        <a:bodyPr/>
+        <a:lstStyle/>
+        <a:p>
+          <a:endParaRPr lang="es-ES_tradnl"/>
+        </a:p>
+      </dgm:t>
+    </dgm:pt>
+    <dgm:pt modelId="{7CC7933B-85A9-3847-9FC4-33FE762E9CD7}">
+      <dgm:prSet phldrT="[Texto]"/>
+      <dgm:spPr/>
+      <dgm:t>
+        <a:bodyPr/>
+        <a:lstStyle/>
+        <a:p>
+          <a:r>
+            <a:rPr lang="es-ES_tradnl"/>
+            <a:t>Error en stage</a:t>
+          </a:r>
+        </a:p>
+      </dgm:t>
+    </dgm:pt>
+    <dgm:pt modelId="{C7160558-249B-FE49-8BA0-0F4E24129001}" type="parTrans" cxnId="{AD772CC4-C12D-1345-BE84-062D46BB92C4}">
+      <dgm:prSet/>
+      <dgm:spPr/>
+      <dgm:t>
+        <a:bodyPr/>
+        <a:lstStyle/>
+        <a:p>
+          <a:endParaRPr lang="es-ES_tradnl"/>
+        </a:p>
+      </dgm:t>
+    </dgm:pt>
+    <dgm:pt modelId="{A46957BA-225C-9E42-B392-B0FF86F84D25}" type="sibTrans" cxnId="{AD772CC4-C12D-1345-BE84-062D46BB92C4}">
+      <dgm:prSet/>
+      <dgm:spPr/>
+      <dgm:t>
+        <a:bodyPr/>
+        <a:lstStyle/>
+        <a:p>
+          <a:endParaRPr lang="es-ES_tradnl"/>
+        </a:p>
+      </dgm:t>
+    </dgm:pt>
+    <dgm:pt modelId="{974DD774-45B1-5947-B0D7-B80EAE63A63A}">
+      <dgm:prSet phldrT="[Texto]"/>
+      <dgm:spPr/>
+      <dgm:t>
+        <a:bodyPr/>
+        <a:lstStyle/>
+        <a:p>
+          <a:r>
+            <a:rPr lang="es-ES_tradnl"/>
+            <a:t>Requerimientos</a:t>
+          </a:r>
+        </a:p>
+      </dgm:t>
+    </dgm:pt>
+    <dgm:pt modelId="{8B23A320-D729-0E4B-928D-30F0D0839AE0}" type="parTrans" cxnId="{2CA8723B-C53A-834D-A50E-323E58DE928B}">
+      <dgm:prSet/>
+      <dgm:spPr/>
+      <dgm:t>
+        <a:bodyPr/>
+        <a:lstStyle/>
+        <a:p>
+          <a:endParaRPr lang="es-ES_tradnl"/>
+        </a:p>
+      </dgm:t>
+    </dgm:pt>
+    <dgm:pt modelId="{1C6F40E1-976F-6B4F-9AA7-7C8ABBEBDE19}" type="sibTrans" cxnId="{2CA8723B-C53A-834D-A50E-323E58DE928B}">
+      <dgm:prSet/>
+      <dgm:spPr/>
+      <dgm:t>
+        <a:bodyPr/>
+        <a:lstStyle/>
+        <a:p>
+          <a:endParaRPr lang="es-ES_tradnl"/>
+        </a:p>
+      </dgm:t>
+    </dgm:pt>
+    <dgm:pt modelId="{74C90155-6B66-8E4A-B3B0-DF6C11F3BF7E}">
+      <dgm:prSet phldrT="[Texto]"/>
+      <dgm:spPr/>
+      <dgm:t>
+        <a:bodyPr/>
+        <a:lstStyle/>
+        <a:p>
+          <a:r>
+            <a:rPr lang="es-ES_tradnl"/>
+            <a:t>Pre-aprobado</a:t>
+          </a:r>
+        </a:p>
+      </dgm:t>
+    </dgm:pt>
+    <dgm:pt modelId="{C4E7E1A6-566A-0944-B822-4EE85D6DB4D0}" type="parTrans" cxnId="{A08E9467-D2E1-C848-A707-60E4AD8FC541}">
+      <dgm:prSet/>
+      <dgm:spPr/>
+      <dgm:t>
+        <a:bodyPr/>
+        <a:lstStyle/>
+        <a:p>
+          <a:endParaRPr lang="es-ES_tradnl"/>
+        </a:p>
+      </dgm:t>
+    </dgm:pt>
+    <dgm:pt modelId="{51358FA6-8520-0140-BC59-DA8F7DD2EA4C}" type="sibTrans" cxnId="{A08E9467-D2E1-C848-A707-60E4AD8FC541}">
+      <dgm:prSet/>
+      <dgm:spPr/>
+      <dgm:t>
+        <a:bodyPr/>
+        <a:lstStyle/>
+        <a:p>
+          <a:endParaRPr lang="es-ES_tradnl"/>
+        </a:p>
+      </dgm:t>
+    </dgm:pt>
+    <dgm:pt modelId="{4F1208E1-AFB6-BC4C-A1BC-C23F79DF4A23}">
+      <dgm:prSet phldrT="[Texto]"/>
+      <dgm:spPr/>
+      <dgm:t>
+        <a:bodyPr/>
+        <a:lstStyle/>
+        <a:p>
+          <a:r>
+            <a:rPr lang="es-ES_tradnl"/>
+            <a:t>Correción de un requerimiento en el BackLog del producto. </a:t>
+          </a:r>
+          <a:r>
+            <a:rPr lang="es-ES_tradnl"/>
+            <a:t>Tiene prioridad Baja</a:t>
+          </a:r>
+          <a:endParaRPr lang="es-ES_tradnl"/>
+        </a:p>
+      </dgm:t>
+    </dgm:pt>
+    <dgm:pt modelId="{C0394D61-B6F1-1142-B438-291B3CF32D70}" type="parTrans" cxnId="{5AFF2DA3-1D03-7142-8BC4-7EA34EDB450B}">
+      <dgm:prSet/>
+      <dgm:spPr/>
+      <dgm:t>
+        <a:bodyPr/>
+        <a:lstStyle/>
+        <a:p>
+          <a:endParaRPr lang="es-ES_tradnl"/>
+        </a:p>
+      </dgm:t>
+    </dgm:pt>
+    <dgm:pt modelId="{C46AEC57-329B-574A-84C1-F2FEA2C3E14F}" type="sibTrans" cxnId="{5AFF2DA3-1D03-7142-8BC4-7EA34EDB450B}">
+      <dgm:prSet/>
+      <dgm:spPr/>
+      <dgm:t>
+        <a:bodyPr/>
+        <a:lstStyle/>
+        <a:p>
+          <a:endParaRPr lang="es-ES_tradnl"/>
+        </a:p>
+      </dgm:t>
+    </dgm:pt>
+    <dgm:pt modelId="{ED995674-A420-7443-A311-DE017E39463C}">
+      <dgm:prSet phldrT="[Texto]"/>
+      <dgm:spPr/>
+      <dgm:t>
+        <a:bodyPr/>
+        <a:lstStyle/>
+        <a:p>
+          <a:r>
+            <a:rPr lang="es-ES_tradnl"/>
+            <a:t>Corrección en el BackLog del Sprint. </a:t>
+          </a:r>
+          <a:r>
+            <a:rPr lang="es-ES_tradnl"/>
+            <a:t>Tiene prioridad Media</a:t>
+          </a:r>
+          <a:endParaRPr lang="es-ES_tradnl"/>
+        </a:p>
+      </dgm:t>
+    </dgm:pt>
+    <dgm:pt modelId="{04C8AACA-2E4F-714D-893D-BA7C5396200A}" type="parTrans" cxnId="{C03508EF-1FFE-D541-8A5E-A742DBE1AF2C}">
+      <dgm:prSet/>
+      <dgm:spPr/>
+      <dgm:t>
+        <a:bodyPr/>
+        <a:lstStyle/>
+        <a:p>
+          <a:endParaRPr lang="es-ES_tradnl"/>
+        </a:p>
+      </dgm:t>
+    </dgm:pt>
+    <dgm:pt modelId="{04692B2A-A86C-6F4D-8CFA-06B9C97A7A30}" type="sibTrans" cxnId="{C03508EF-1FFE-D541-8A5E-A742DBE1AF2C}">
+      <dgm:prSet/>
+      <dgm:spPr/>
+      <dgm:t>
+        <a:bodyPr/>
+        <a:lstStyle/>
+        <a:p>
+          <a:endParaRPr lang="es-ES_tradnl"/>
+        </a:p>
+      </dgm:t>
+    </dgm:pt>
+    <dgm:pt modelId="{F24A6C81-F3CD-744B-B701-B9265401B730}">
+      <dgm:prSet phldrT="[Texto]"/>
+      <dgm:spPr/>
+      <dgm:t>
+        <a:bodyPr/>
+        <a:lstStyle/>
+        <a:p>
+          <a:r>
+            <a:rPr lang="es-ES_tradnl"/>
+            <a:t>Un cambio en una funcionalidad ya desarrollada. </a:t>
+          </a:r>
+          <a:r>
+            <a:rPr lang="es-ES_tradnl"/>
+            <a:t>Tiene prioridad Media</a:t>
+          </a:r>
+          <a:endParaRPr lang="es-ES_tradnl"/>
+        </a:p>
+      </dgm:t>
+    </dgm:pt>
+    <dgm:pt modelId="{34B126D5-7EA8-F244-986F-4DAAEDB8D88F}" type="parTrans" cxnId="{9D593B15-1E3A-3B45-A9AE-E2E8D226DA5B}">
+      <dgm:prSet/>
+      <dgm:spPr/>
+      <dgm:t>
+        <a:bodyPr/>
+        <a:lstStyle/>
+        <a:p>
+          <a:endParaRPr lang="es-ES_tradnl"/>
+        </a:p>
+      </dgm:t>
+    </dgm:pt>
+    <dgm:pt modelId="{ACC25AB0-0260-CE43-99E8-199E4FD402C6}" type="sibTrans" cxnId="{9D593B15-1E3A-3B45-A9AE-E2E8D226DA5B}">
+      <dgm:prSet/>
+      <dgm:spPr/>
+      <dgm:t>
+        <a:bodyPr/>
+        <a:lstStyle/>
+        <a:p>
+          <a:endParaRPr lang="es-ES_tradnl"/>
+        </a:p>
+      </dgm:t>
+    </dgm:pt>
+    <dgm:pt modelId="{9C10CE96-B7ED-D542-B307-F8D0914C3105}">
+      <dgm:prSet phldrT="[Texto]"/>
+      <dgm:spPr/>
+      <dgm:t>
+        <a:bodyPr/>
+        <a:lstStyle/>
+        <a:p>
+          <a:r>
+            <a:rPr lang="es-ES_tradnl"/>
+            <a:t>Cambio que es vital para el funcionamiento del sistema que se está utilizando. Tiene prioridad Alta</a:t>
+          </a:r>
+        </a:p>
+      </dgm:t>
+    </dgm:pt>
+    <dgm:pt modelId="{367A1B88-175D-B142-B58D-324BFF32D03B}" type="parTrans" cxnId="{2A8EF98F-796A-B24B-AC63-0B862C14D61D}">
+      <dgm:prSet/>
+      <dgm:spPr/>
+      <dgm:t>
+        <a:bodyPr/>
+        <a:lstStyle/>
+        <a:p>
+          <a:endParaRPr lang="es-ES_tradnl"/>
+        </a:p>
+      </dgm:t>
+    </dgm:pt>
+    <dgm:pt modelId="{501A5BFD-065A-2349-8F3A-7F09FC5CCA08}" type="sibTrans" cxnId="{2A8EF98F-796A-B24B-AC63-0B862C14D61D}">
+      <dgm:prSet/>
+      <dgm:spPr/>
+      <dgm:t>
+        <a:bodyPr/>
+        <a:lstStyle/>
+        <a:p>
+          <a:endParaRPr lang="es-ES_tradnl"/>
+        </a:p>
+      </dgm:t>
+    </dgm:pt>
+    <dgm:pt modelId="{225365C9-0FBF-4846-AFA7-7E076E33D26C}">
+      <dgm:prSet phldrT="[Texto]"/>
+      <dgm:spPr/>
+      <dgm:t>
+        <a:bodyPr/>
+        <a:lstStyle/>
+        <a:p>
+          <a:r>
+            <a:rPr lang="es-ES_tradnl"/>
+            <a:t>Cambio en el servidor stage que falla con data real. </a:t>
+          </a:r>
+          <a:r>
+            <a:rPr lang="es-ES_tradnl"/>
+            <a:t>Tiene prioridad Alta</a:t>
+          </a:r>
+          <a:endParaRPr lang="es-ES_tradnl"/>
+        </a:p>
+      </dgm:t>
+    </dgm:pt>
+    <dgm:pt modelId="{DECB1BB2-976B-2547-9E94-A4D3E3514589}" type="parTrans" cxnId="{6EAF39CC-EDED-CF40-8AC3-3911E322A6AB}">
+      <dgm:prSet/>
+      <dgm:spPr/>
+      <dgm:t>
+        <a:bodyPr/>
+        <a:lstStyle/>
+        <a:p>
+          <a:endParaRPr lang="es-ES_tradnl"/>
+        </a:p>
+      </dgm:t>
+    </dgm:pt>
+    <dgm:pt modelId="{A62EC322-9F23-884E-A1AE-4CF2829CB833}" type="sibTrans" cxnId="{6EAF39CC-EDED-CF40-8AC3-3911E322A6AB}">
+      <dgm:prSet/>
+      <dgm:spPr/>
+      <dgm:t>
+        <a:bodyPr/>
+        <a:lstStyle/>
+        <a:p>
+          <a:endParaRPr lang="es-ES_tradnl"/>
+        </a:p>
+      </dgm:t>
+    </dgm:pt>
+    <dgm:pt modelId="{B09E57DF-3B8B-CF4E-8527-10167FC8302C}" type="pres">
+      <dgm:prSet presAssocID="{6A276855-58CF-D149-A656-B04173B8037F}" presName="hierChild1" presStyleCnt="0">
+        <dgm:presLayoutVars>
+          <dgm:chPref val="1"/>
+          <dgm:dir/>
+          <dgm:animOne val="branch"/>
+          <dgm:animLvl val="lvl"/>
+          <dgm:resizeHandles/>
+        </dgm:presLayoutVars>
+      </dgm:prSet>
+      <dgm:spPr/>
+    </dgm:pt>
+    <dgm:pt modelId="{75EE0FEA-03B2-A241-8960-97E7AC5DD7D3}" type="pres">
+      <dgm:prSet presAssocID="{DEDA3A56-0472-2548-8333-4634995D52EA}" presName="hierRoot1" presStyleCnt="0"/>
+      <dgm:spPr/>
+    </dgm:pt>
+    <dgm:pt modelId="{DF47A7D9-7564-BA40-8828-25815B1CA17D}" type="pres">
+      <dgm:prSet presAssocID="{DEDA3A56-0472-2548-8333-4634995D52EA}" presName="composite" presStyleCnt="0"/>
+      <dgm:spPr/>
+    </dgm:pt>
+    <dgm:pt modelId="{13362B68-0528-A245-851F-692D886649CA}" type="pres">
+      <dgm:prSet presAssocID="{DEDA3A56-0472-2548-8333-4634995D52EA}" presName="background" presStyleLbl="node0" presStyleIdx="0" presStyleCnt="1"/>
+      <dgm:spPr/>
+    </dgm:pt>
+    <dgm:pt modelId="{26AC1828-C92A-814F-9CC4-49C5062E6127}" type="pres">
+      <dgm:prSet presAssocID="{DEDA3A56-0472-2548-8333-4634995D52EA}" presName="text" presStyleLbl="fgAcc0" presStyleIdx="0" presStyleCnt="1">
+        <dgm:presLayoutVars>
+          <dgm:chPref val="3"/>
+        </dgm:presLayoutVars>
+      </dgm:prSet>
+      <dgm:spPr/>
+      <dgm:t>
+        <a:bodyPr/>
+        <a:lstStyle/>
+        <a:p>
+          <a:endParaRPr lang="es-ES_tradnl"/>
+        </a:p>
+      </dgm:t>
+    </dgm:pt>
+    <dgm:pt modelId="{DA8137E5-6B41-9F45-AE94-1A8991FFC359}" type="pres">
+      <dgm:prSet presAssocID="{DEDA3A56-0472-2548-8333-4634995D52EA}" presName="hierChild2" presStyleCnt="0"/>
+      <dgm:spPr/>
+    </dgm:pt>
+    <dgm:pt modelId="{D8A49A33-0503-F54C-B5B7-A5F0F06BD512}" type="pres">
+      <dgm:prSet presAssocID="{21E0E093-F98A-EA4C-9EA1-155AF44F9759}" presName="Name10" presStyleLbl="parChTrans1D2" presStyleIdx="0" presStyleCnt="3"/>
+      <dgm:spPr/>
+    </dgm:pt>
+    <dgm:pt modelId="{CED81245-38F2-9B4E-8DFE-BC3FE662767F}" type="pres">
+      <dgm:prSet presAssocID="{FD8670B2-179F-CD42-8F0E-BD93A281E47B}" presName="hierRoot2" presStyleCnt="0"/>
+      <dgm:spPr/>
+    </dgm:pt>
+    <dgm:pt modelId="{6F761F54-C297-D242-AE2C-4E309A7F8914}" type="pres">
+      <dgm:prSet presAssocID="{FD8670B2-179F-CD42-8F0E-BD93A281E47B}" presName="composite2" presStyleCnt="0"/>
+      <dgm:spPr/>
+    </dgm:pt>
+    <dgm:pt modelId="{E89C722C-5754-9A4B-A167-E0CFEE2EAFCF}" type="pres">
+      <dgm:prSet presAssocID="{FD8670B2-179F-CD42-8F0E-BD93A281E47B}" presName="background2" presStyleLbl="node2" presStyleIdx="0" presStyleCnt="3"/>
+      <dgm:spPr/>
+    </dgm:pt>
+    <dgm:pt modelId="{B80F6C41-BE5C-AC40-BBFA-2E77E9C2DEAF}" type="pres">
+      <dgm:prSet presAssocID="{FD8670B2-179F-CD42-8F0E-BD93A281E47B}" presName="text2" presStyleLbl="fgAcc2" presStyleIdx="0" presStyleCnt="3">
+        <dgm:presLayoutVars>
+          <dgm:chPref val="3"/>
+        </dgm:presLayoutVars>
+      </dgm:prSet>
+      <dgm:spPr/>
+      <dgm:t>
+        <a:bodyPr/>
+        <a:lstStyle/>
+        <a:p>
+          <a:endParaRPr lang="es-ES_tradnl"/>
+        </a:p>
+      </dgm:t>
+    </dgm:pt>
+    <dgm:pt modelId="{14F2E9A5-72CD-0E49-A5CE-98349FC40F08}" type="pres">
+      <dgm:prSet presAssocID="{FD8670B2-179F-CD42-8F0E-BD93A281E47B}" presName="hierChild3" presStyleCnt="0"/>
+      <dgm:spPr/>
+    </dgm:pt>
+    <dgm:pt modelId="{1EB42E59-9CA5-C749-8A8A-647CE9FFED98}" type="pres">
+      <dgm:prSet presAssocID="{34B126D5-7EA8-F244-986F-4DAAEDB8D88F}" presName="Name17" presStyleLbl="parChTrans1D3" presStyleIdx="0" presStyleCnt="5"/>
+      <dgm:spPr/>
+    </dgm:pt>
+    <dgm:pt modelId="{468D7940-3F0B-E442-8FB1-F11097260E8F}" type="pres">
+      <dgm:prSet presAssocID="{F24A6C81-F3CD-744B-B701-B9265401B730}" presName="hierRoot3" presStyleCnt="0"/>
+      <dgm:spPr/>
+    </dgm:pt>
+    <dgm:pt modelId="{6D952515-82A7-7146-A732-6ECF9B3F8FED}" type="pres">
+      <dgm:prSet presAssocID="{F24A6C81-F3CD-744B-B701-B9265401B730}" presName="composite3" presStyleCnt="0"/>
+      <dgm:spPr/>
+    </dgm:pt>
+    <dgm:pt modelId="{487D5DFD-F853-0A41-AE00-781B6717A7D9}" type="pres">
+      <dgm:prSet presAssocID="{F24A6C81-F3CD-744B-B701-B9265401B730}" presName="background3" presStyleLbl="node3" presStyleIdx="0" presStyleCnt="5"/>
+      <dgm:spPr/>
+    </dgm:pt>
+    <dgm:pt modelId="{0616D701-129E-DD4F-BDBD-A9F1C5163531}" type="pres">
+      <dgm:prSet presAssocID="{F24A6C81-F3CD-744B-B701-B9265401B730}" presName="text3" presStyleLbl="fgAcc3" presStyleIdx="0" presStyleCnt="5">
+        <dgm:presLayoutVars>
+          <dgm:chPref val="3"/>
+        </dgm:presLayoutVars>
+      </dgm:prSet>
+      <dgm:spPr/>
+      <dgm:t>
+        <a:bodyPr/>
+        <a:lstStyle/>
+        <a:p>
+          <a:endParaRPr lang="es-ES_tradnl"/>
+        </a:p>
+      </dgm:t>
+    </dgm:pt>
+    <dgm:pt modelId="{3E3046CA-B234-A347-9894-900F638FCF40}" type="pres">
+      <dgm:prSet presAssocID="{F24A6C81-F3CD-744B-B701-B9265401B730}" presName="hierChild4" presStyleCnt="0"/>
+      <dgm:spPr/>
+    </dgm:pt>
+    <dgm:pt modelId="{67D597F8-F1AE-E64C-94DA-6EE9561FACA3}" type="pres">
+      <dgm:prSet presAssocID="{1980C08C-BDCE-584A-9551-74B41230AE99}" presName="Name10" presStyleLbl="parChTrans1D2" presStyleIdx="1" presStyleCnt="3"/>
+      <dgm:spPr/>
+    </dgm:pt>
+    <dgm:pt modelId="{6280811F-5187-364C-AAD0-69AD5D67DBBA}" type="pres">
+      <dgm:prSet presAssocID="{DE993246-8FA9-ED4D-95B8-502A76B40894}" presName="hierRoot2" presStyleCnt="0"/>
+      <dgm:spPr/>
+    </dgm:pt>
+    <dgm:pt modelId="{646709CF-13D8-6846-8A20-BB4714253805}" type="pres">
+      <dgm:prSet presAssocID="{DE993246-8FA9-ED4D-95B8-502A76B40894}" presName="composite2" presStyleCnt="0"/>
+      <dgm:spPr/>
+    </dgm:pt>
+    <dgm:pt modelId="{2EDFB77B-016C-1243-ABE6-362091E40149}" type="pres">
+      <dgm:prSet presAssocID="{DE993246-8FA9-ED4D-95B8-502A76B40894}" presName="background2" presStyleLbl="node2" presStyleIdx="1" presStyleCnt="3"/>
+      <dgm:spPr/>
+    </dgm:pt>
+    <dgm:pt modelId="{2B337C3F-39E1-0547-8C9A-D0B0729AC54F}" type="pres">
+      <dgm:prSet presAssocID="{DE993246-8FA9-ED4D-95B8-502A76B40894}" presName="text2" presStyleLbl="fgAcc2" presStyleIdx="1" presStyleCnt="3">
+        <dgm:presLayoutVars>
+          <dgm:chPref val="3"/>
+        </dgm:presLayoutVars>
+      </dgm:prSet>
+      <dgm:spPr/>
+    </dgm:pt>
+    <dgm:pt modelId="{705EDE7E-BE13-E846-B355-3AD9643F601C}" type="pres">
+      <dgm:prSet presAssocID="{DE993246-8FA9-ED4D-95B8-502A76B40894}" presName="hierChild3" presStyleCnt="0"/>
+      <dgm:spPr/>
+    </dgm:pt>
+    <dgm:pt modelId="{0833F7D8-00D7-574B-907A-D5B2FB65293F}" type="pres">
+      <dgm:prSet presAssocID="{8B23A320-D729-0E4B-928D-30F0D0839AE0}" presName="Name17" presStyleLbl="parChTrans1D3" presStyleIdx="1" presStyleCnt="5"/>
+      <dgm:spPr/>
+    </dgm:pt>
+    <dgm:pt modelId="{C90A1028-C83D-AD41-AD84-0F9EAFDF5ED3}" type="pres">
+      <dgm:prSet presAssocID="{974DD774-45B1-5947-B0D7-B80EAE63A63A}" presName="hierRoot3" presStyleCnt="0"/>
+      <dgm:spPr/>
+    </dgm:pt>
+    <dgm:pt modelId="{30897B6D-F99A-1848-A200-3F9232FE7139}" type="pres">
+      <dgm:prSet presAssocID="{974DD774-45B1-5947-B0D7-B80EAE63A63A}" presName="composite3" presStyleCnt="0"/>
+      <dgm:spPr/>
+    </dgm:pt>
+    <dgm:pt modelId="{093FE941-F658-A54F-AB1E-CF2B84427145}" type="pres">
+      <dgm:prSet presAssocID="{974DD774-45B1-5947-B0D7-B80EAE63A63A}" presName="background3" presStyleLbl="node3" presStyleIdx="1" presStyleCnt="5"/>
+      <dgm:spPr/>
+    </dgm:pt>
+    <dgm:pt modelId="{B6281917-8D35-9A45-96EE-04B78A37E892}" type="pres">
+      <dgm:prSet presAssocID="{974DD774-45B1-5947-B0D7-B80EAE63A63A}" presName="text3" presStyleLbl="fgAcc3" presStyleIdx="1" presStyleCnt="5">
+        <dgm:presLayoutVars>
+          <dgm:chPref val="3"/>
+        </dgm:presLayoutVars>
+      </dgm:prSet>
+      <dgm:spPr/>
+    </dgm:pt>
+    <dgm:pt modelId="{EF232922-C481-5C44-B6A4-A0C9D558BEBB}" type="pres">
+      <dgm:prSet presAssocID="{974DD774-45B1-5947-B0D7-B80EAE63A63A}" presName="hierChild4" presStyleCnt="0"/>
+      <dgm:spPr/>
+    </dgm:pt>
+    <dgm:pt modelId="{4DD8A7EF-811A-9849-AE83-6BAE17FA0859}" type="pres">
+      <dgm:prSet presAssocID="{C0394D61-B6F1-1142-B438-291B3CF32D70}" presName="Name23" presStyleLbl="parChTrans1D4" presStyleIdx="0" presStyleCnt="4"/>
+      <dgm:spPr/>
+    </dgm:pt>
+    <dgm:pt modelId="{144E3128-27C0-9344-BF30-5B3C1E3A3E76}" type="pres">
+      <dgm:prSet presAssocID="{4F1208E1-AFB6-BC4C-A1BC-C23F79DF4A23}" presName="hierRoot4" presStyleCnt="0"/>
+      <dgm:spPr/>
+    </dgm:pt>
+    <dgm:pt modelId="{99C8F699-A224-194A-9AAC-285DAA7A12C2}" type="pres">
+      <dgm:prSet presAssocID="{4F1208E1-AFB6-BC4C-A1BC-C23F79DF4A23}" presName="composite4" presStyleCnt="0"/>
+      <dgm:spPr/>
+    </dgm:pt>
+    <dgm:pt modelId="{14C47DA6-8CCD-2343-AE25-DAA69887BC7C}" type="pres">
+      <dgm:prSet presAssocID="{4F1208E1-AFB6-BC4C-A1BC-C23F79DF4A23}" presName="background4" presStyleLbl="node4" presStyleIdx="0" presStyleCnt="4"/>
+      <dgm:spPr/>
+    </dgm:pt>
+    <dgm:pt modelId="{EE23ADF3-3EE9-D944-85C1-279DBE554D74}" type="pres">
+      <dgm:prSet presAssocID="{4F1208E1-AFB6-BC4C-A1BC-C23F79DF4A23}" presName="text4" presStyleLbl="fgAcc4" presStyleIdx="0" presStyleCnt="4">
+        <dgm:presLayoutVars>
+          <dgm:chPref val="3"/>
+        </dgm:presLayoutVars>
+      </dgm:prSet>
+      <dgm:spPr/>
+      <dgm:t>
+        <a:bodyPr/>
+        <a:lstStyle/>
+        <a:p>
+          <a:endParaRPr lang="es-ES_tradnl"/>
+        </a:p>
+      </dgm:t>
+    </dgm:pt>
+    <dgm:pt modelId="{256E944E-A678-A44F-AC51-614F28BC310E}" type="pres">
+      <dgm:prSet presAssocID="{4F1208E1-AFB6-BC4C-A1BC-C23F79DF4A23}" presName="hierChild5" presStyleCnt="0"/>
+      <dgm:spPr/>
+    </dgm:pt>
+    <dgm:pt modelId="{F9B67B2E-9B06-A848-A334-28B5C8766BE5}" type="pres">
+      <dgm:prSet presAssocID="{C4E7E1A6-566A-0944-B822-4EE85D6DB4D0}" presName="Name17" presStyleLbl="parChTrans1D3" presStyleIdx="2" presStyleCnt="5"/>
+      <dgm:spPr/>
+    </dgm:pt>
+    <dgm:pt modelId="{2E4A1480-F6FA-254D-ABE6-F2A2B524530C}" type="pres">
+      <dgm:prSet presAssocID="{74C90155-6B66-8E4A-B3B0-DF6C11F3BF7E}" presName="hierRoot3" presStyleCnt="0"/>
+      <dgm:spPr/>
+    </dgm:pt>
+    <dgm:pt modelId="{388C6D9D-B7A5-E24D-AC60-F39D47307D76}" type="pres">
+      <dgm:prSet presAssocID="{74C90155-6B66-8E4A-B3B0-DF6C11F3BF7E}" presName="composite3" presStyleCnt="0"/>
+      <dgm:spPr/>
+    </dgm:pt>
+    <dgm:pt modelId="{13F2895E-A5F7-2D47-822E-39818A901529}" type="pres">
+      <dgm:prSet presAssocID="{74C90155-6B66-8E4A-B3B0-DF6C11F3BF7E}" presName="background3" presStyleLbl="node3" presStyleIdx="2" presStyleCnt="5"/>
+      <dgm:spPr/>
+    </dgm:pt>
+    <dgm:pt modelId="{5414853C-2B26-5B49-9EE5-4A19B2102E3C}" type="pres">
+      <dgm:prSet presAssocID="{74C90155-6B66-8E4A-B3B0-DF6C11F3BF7E}" presName="text3" presStyleLbl="fgAcc3" presStyleIdx="2" presStyleCnt="5">
+        <dgm:presLayoutVars>
+          <dgm:chPref val="3"/>
+        </dgm:presLayoutVars>
+      </dgm:prSet>
+      <dgm:spPr/>
+      <dgm:t>
+        <a:bodyPr/>
+        <a:lstStyle/>
+        <a:p>
+          <a:endParaRPr lang="es-ES_tradnl"/>
+        </a:p>
+      </dgm:t>
+    </dgm:pt>
+    <dgm:pt modelId="{4351223B-3EB3-B247-96D6-0542DF3E97C7}" type="pres">
+      <dgm:prSet presAssocID="{74C90155-6B66-8E4A-B3B0-DF6C11F3BF7E}" presName="hierChild4" presStyleCnt="0"/>
+      <dgm:spPr/>
+    </dgm:pt>
+    <dgm:pt modelId="{445CB248-1CA7-3340-8B3D-69AE2FED48F9}" type="pres">
+      <dgm:prSet presAssocID="{04C8AACA-2E4F-714D-893D-BA7C5396200A}" presName="Name23" presStyleLbl="parChTrans1D4" presStyleIdx="1" presStyleCnt="4"/>
+      <dgm:spPr/>
+    </dgm:pt>
+    <dgm:pt modelId="{2C29C0F5-9C1A-CA4A-AD7D-657DD5362E02}" type="pres">
+      <dgm:prSet presAssocID="{ED995674-A420-7443-A311-DE017E39463C}" presName="hierRoot4" presStyleCnt="0"/>
+      <dgm:spPr/>
+    </dgm:pt>
+    <dgm:pt modelId="{2F0AEF5F-DDC8-B543-9BD6-A294F66CE9F2}" type="pres">
+      <dgm:prSet presAssocID="{ED995674-A420-7443-A311-DE017E39463C}" presName="composite4" presStyleCnt="0"/>
+      <dgm:spPr/>
+    </dgm:pt>
+    <dgm:pt modelId="{D5562DD1-334C-934F-81B1-47CA6EB8C4FC}" type="pres">
+      <dgm:prSet presAssocID="{ED995674-A420-7443-A311-DE017E39463C}" presName="background4" presStyleLbl="node4" presStyleIdx="1" presStyleCnt="4"/>
+      <dgm:spPr/>
+    </dgm:pt>
+    <dgm:pt modelId="{8C5AC7EB-6A20-D946-8A76-EF8224C3332A}" type="pres">
+      <dgm:prSet presAssocID="{ED995674-A420-7443-A311-DE017E39463C}" presName="text4" presStyleLbl="fgAcc4" presStyleIdx="1" presStyleCnt="4">
+        <dgm:presLayoutVars>
+          <dgm:chPref val="3"/>
+        </dgm:presLayoutVars>
+      </dgm:prSet>
+      <dgm:spPr/>
+      <dgm:t>
+        <a:bodyPr/>
+        <a:lstStyle/>
+        <a:p>
+          <a:endParaRPr lang="es-ES_tradnl"/>
+        </a:p>
+      </dgm:t>
+    </dgm:pt>
+    <dgm:pt modelId="{BBDE1724-5354-0A4D-A859-5A97C8126027}" type="pres">
+      <dgm:prSet presAssocID="{ED995674-A420-7443-A311-DE017E39463C}" presName="hierChild5" presStyleCnt="0"/>
+      <dgm:spPr/>
+    </dgm:pt>
+    <dgm:pt modelId="{54FA070B-374D-C948-B885-CAD174C6B4C6}" type="pres">
+      <dgm:prSet presAssocID="{31BA4147-98E2-DE40-86B7-2BC0AACE73EC}" presName="Name10" presStyleLbl="parChTrans1D2" presStyleIdx="2" presStyleCnt="3"/>
+      <dgm:spPr/>
+    </dgm:pt>
+    <dgm:pt modelId="{FC7FC7A1-A53C-1A49-AAE2-50C42215195D}" type="pres">
+      <dgm:prSet presAssocID="{25A6B801-3A70-6B45-A995-2EC9370F3E43}" presName="hierRoot2" presStyleCnt="0"/>
+      <dgm:spPr/>
+    </dgm:pt>
+    <dgm:pt modelId="{AFA5A73B-ECEC-484B-97DC-DCE9286943B1}" type="pres">
+      <dgm:prSet presAssocID="{25A6B801-3A70-6B45-A995-2EC9370F3E43}" presName="composite2" presStyleCnt="0"/>
+      <dgm:spPr/>
+    </dgm:pt>
+    <dgm:pt modelId="{D93B6B50-8F30-A345-9659-2FF738E626AB}" type="pres">
+      <dgm:prSet presAssocID="{25A6B801-3A70-6B45-A995-2EC9370F3E43}" presName="background2" presStyleLbl="node2" presStyleIdx="2" presStyleCnt="3"/>
+      <dgm:spPr/>
+    </dgm:pt>
+    <dgm:pt modelId="{13AAB47D-B185-3B42-A1B9-91C8F621349E}" type="pres">
+      <dgm:prSet presAssocID="{25A6B801-3A70-6B45-A995-2EC9370F3E43}" presName="text2" presStyleLbl="fgAcc2" presStyleIdx="2" presStyleCnt="3">
+        <dgm:presLayoutVars>
+          <dgm:chPref val="3"/>
+        </dgm:presLayoutVars>
+      </dgm:prSet>
+      <dgm:spPr/>
+    </dgm:pt>
+    <dgm:pt modelId="{FB18410A-FD9D-9E42-AB05-782E71AF3E80}" type="pres">
+      <dgm:prSet presAssocID="{25A6B801-3A70-6B45-A995-2EC9370F3E43}" presName="hierChild3" presStyleCnt="0"/>
+      <dgm:spPr/>
+    </dgm:pt>
+    <dgm:pt modelId="{75903E3E-7C76-674D-9029-E8669841A526}" type="pres">
+      <dgm:prSet presAssocID="{9CCDF04C-2BA7-A249-8CDE-B1718C269F58}" presName="Name17" presStyleLbl="parChTrans1D3" presStyleIdx="3" presStyleCnt="5"/>
+      <dgm:spPr/>
+    </dgm:pt>
+    <dgm:pt modelId="{C72A4374-0229-6444-9324-112628CEF668}" type="pres">
+      <dgm:prSet presAssocID="{A0498490-6FD1-5546-8525-9D3417E4D24A}" presName="hierRoot3" presStyleCnt="0"/>
+      <dgm:spPr/>
+    </dgm:pt>
+    <dgm:pt modelId="{77E9DC91-0888-8144-9A14-E753DDFAF565}" type="pres">
+      <dgm:prSet presAssocID="{A0498490-6FD1-5546-8525-9D3417E4D24A}" presName="composite3" presStyleCnt="0"/>
+      <dgm:spPr/>
+    </dgm:pt>
+    <dgm:pt modelId="{63426204-9566-6F42-ABAD-069EBD19A8EE}" type="pres">
+      <dgm:prSet presAssocID="{A0498490-6FD1-5546-8525-9D3417E4D24A}" presName="background3" presStyleLbl="node3" presStyleIdx="3" presStyleCnt="5"/>
+      <dgm:spPr/>
+    </dgm:pt>
+    <dgm:pt modelId="{D7DFC508-3048-E740-B46C-761243F69785}" type="pres">
+      <dgm:prSet presAssocID="{A0498490-6FD1-5546-8525-9D3417E4D24A}" presName="text3" presStyleLbl="fgAcc3" presStyleIdx="3" presStyleCnt="5">
+        <dgm:presLayoutVars>
+          <dgm:chPref val="3"/>
+        </dgm:presLayoutVars>
+      </dgm:prSet>
+      <dgm:spPr/>
+      <dgm:t>
+        <a:bodyPr/>
+        <a:lstStyle/>
+        <a:p>
+          <a:endParaRPr lang="es-ES_tradnl"/>
+        </a:p>
+      </dgm:t>
+    </dgm:pt>
+    <dgm:pt modelId="{08F129BA-E193-044E-B87A-360DF89AB8D2}" type="pres">
+      <dgm:prSet presAssocID="{A0498490-6FD1-5546-8525-9D3417E4D24A}" presName="hierChild4" presStyleCnt="0"/>
+      <dgm:spPr/>
+    </dgm:pt>
+    <dgm:pt modelId="{2AA005D2-E769-CE46-94C5-D9CDF50E5AA8}" type="pres">
+      <dgm:prSet presAssocID="{367A1B88-175D-B142-B58D-324BFF32D03B}" presName="Name23" presStyleLbl="parChTrans1D4" presStyleIdx="2" presStyleCnt="4"/>
+      <dgm:spPr/>
+    </dgm:pt>
+    <dgm:pt modelId="{82F243CD-7C21-EC4F-A4C8-FB7B60CD4E1E}" type="pres">
+      <dgm:prSet presAssocID="{9C10CE96-B7ED-D542-B307-F8D0914C3105}" presName="hierRoot4" presStyleCnt="0"/>
+      <dgm:spPr/>
+    </dgm:pt>
+    <dgm:pt modelId="{0BC979BC-314B-884A-B211-F0237F6E2B1D}" type="pres">
+      <dgm:prSet presAssocID="{9C10CE96-B7ED-D542-B307-F8D0914C3105}" presName="composite4" presStyleCnt="0"/>
+      <dgm:spPr/>
+    </dgm:pt>
+    <dgm:pt modelId="{710C200B-D4A4-0F45-B999-6AA4F705E5D5}" type="pres">
+      <dgm:prSet presAssocID="{9C10CE96-B7ED-D542-B307-F8D0914C3105}" presName="background4" presStyleLbl="node4" presStyleIdx="2" presStyleCnt="4"/>
+      <dgm:spPr/>
+    </dgm:pt>
+    <dgm:pt modelId="{A9288BA6-62D5-0B4B-8C88-B14D9FC7DDD9}" type="pres">
+      <dgm:prSet presAssocID="{9C10CE96-B7ED-D542-B307-F8D0914C3105}" presName="text4" presStyleLbl="fgAcc4" presStyleIdx="2" presStyleCnt="4">
+        <dgm:presLayoutVars>
+          <dgm:chPref val="3"/>
+        </dgm:presLayoutVars>
+      </dgm:prSet>
+      <dgm:spPr/>
+      <dgm:t>
+        <a:bodyPr/>
+        <a:lstStyle/>
+        <a:p>
+          <a:endParaRPr lang="es-ES_tradnl"/>
+        </a:p>
+      </dgm:t>
+    </dgm:pt>
+    <dgm:pt modelId="{B6E38C34-9D2D-7246-852B-65007231C0BF}" type="pres">
+      <dgm:prSet presAssocID="{9C10CE96-B7ED-D542-B307-F8D0914C3105}" presName="hierChild5" presStyleCnt="0"/>
+      <dgm:spPr/>
+    </dgm:pt>
+    <dgm:pt modelId="{E4C18AA2-59AD-E648-86B9-AFFF6DAD2C9C}" type="pres">
+      <dgm:prSet presAssocID="{C7160558-249B-FE49-8BA0-0F4E24129001}" presName="Name17" presStyleLbl="parChTrans1D3" presStyleIdx="4" presStyleCnt="5"/>
+      <dgm:spPr/>
+    </dgm:pt>
+    <dgm:pt modelId="{483FAA38-E126-6242-A109-226C4278F30D}" type="pres">
+      <dgm:prSet presAssocID="{7CC7933B-85A9-3847-9FC4-33FE762E9CD7}" presName="hierRoot3" presStyleCnt="0"/>
+      <dgm:spPr/>
+    </dgm:pt>
+    <dgm:pt modelId="{65C44CC3-54EF-E748-AC8F-654A044E097A}" type="pres">
+      <dgm:prSet presAssocID="{7CC7933B-85A9-3847-9FC4-33FE762E9CD7}" presName="composite3" presStyleCnt="0"/>
+      <dgm:spPr/>
+    </dgm:pt>
+    <dgm:pt modelId="{19A6F77E-5A3B-1D48-8FC1-067BA3DC47FD}" type="pres">
+      <dgm:prSet presAssocID="{7CC7933B-85A9-3847-9FC4-33FE762E9CD7}" presName="background3" presStyleLbl="node3" presStyleIdx="4" presStyleCnt="5"/>
+      <dgm:spPr/>
+    </dgm:pt>
+    <dgm:pt modelId="{9545BA4D-5241-D04B-9504-AC6349C42B5A}" type="pres">
+      <dgm:prSet presAssocID="{7CC7933B-85A9-3847-9FC4-33FE762E9CD7}" presName="text3" presStyleLbl="fgAcc3" presStyleIdx="4" presStyleCnt="5">
+        <dgm:presLayoutVars>
+          <dgm:chPref val="3"/>
+        </dgm:presLayoutVars>
+      </dgm:prSet>
+      <dgm:spPr/>
+    </dgm:pt>
+    <dgm:pt modelId="{557CC09F-1D3E-AF42-91F0-B6D77EED505F}" type="pres">
+      <dgm:prSet presAssocID="{7CC7933B-85A9-3847-9FC4-33FE762E9CD7}" presName="hierChild4" presStyleCnt="0"/>
+      <dgm:spPr/>
+    </dgm:pt>
+    <dgm:pt modelId="{0EE869DA-7E1B-C544-98F7-97BBE1A0AC60}" type="pres">
+      <dgm:prSet presAssocID="{DECB1BB2-976B-2547-9E94-A4D3E3514589}" presName="Name23" presStyleLbl="parChTrans1D4" presStyleIdx="3" presStyleCnt="4"/>
+      <dgm:spPr/>
+    </dgm:pt>
+    <dgm:pt modelId="{1E70CC4D-ECF1-184D-9178-D4FB791B6033}" type="pres">
+      <dgm:prSet presAssocID="{225365C9-0FBF-4846-AFA7-7E076E33D26C}" presName="hierRoot4" presStyleCnt="0"/>
+      <dgm:spPr/>
+    </dgm:pt>
+    <dgm:pt modelId="{F0B281F0-F09B-D74E-BBCF-8A6FBAE21719}" type="pres">
+      <dgm:prSet presAssocID="{225365C9-0FBF-4846-AFA7-7E076E33D26C}" presName="composite4" presStyleCnt="0"/>
+      <dgm:spPr/>
+    </dgm:pt>
+    <dgm:pt modelId="{ED4B1938-8452-7C41-84DF-A3E4663AC2CE}" type="pres">
+      <dgm:prSet presAssocID="{225365C9-0FBF-4846-AFA7-7E076E33D26C}" presName="background4" presStyleLbl="node4" presStyleIdx="3" presStyleCnt="4"/>
+      <dgm:spPr/>
+    </dgm:pt>
+    <dgm:pt modelId="{0FA8BC4C-3C40-2249-8D79-D91589ACB41C}" type="pres">
+      <dgm:prSet presAssocID="{225365C9-0FBF-4846-AFA7-7E076E33D26C}" presName="text4" presStyleLbl="fgAcc4" presStyleIdx="3" presStyleCnt="4">
+        <dgm:presLayoutVars>
+          <dgm:chPref val="3"/>
+        </dgm:presLayoutVars>
+      </dgm:prSet>
+      <dgm:spPr/>
+      <dgm:t>
+        <a:bodyPr/>
+        <a:lstStyle/>
+        <a:p>
+          <a:endParaRPr lang="es-ES_tradnl"/>
+        </a:p>
+      </dgm:t>
+    </dgm:pt>
+    <dgm:pt modelId="{6685A6A7-5A36-FD4A-9E01-5C326AC67BF5}" type="pres">
+      <dgm:prSet presAssocID="{225365C9-0FBF-4846-AFA7-7E076E33D26C}" presName="hierChild5" presStyleCnt="0"/>
+      <dgm:spPr/>
+    </dgm:pt>
+  </dgm:ptLst>
+  <dgm:cxnLst>
+    <dgm:cxn modelId="{473D4DCC-8D32-4244-AEF2-682A30587092}" type="presOf" srcId="{ED995674-A420-7443-A311-DE017E39463C}" destId="{8C5AC7EB-6A20-D946-8A76-EF8224C3332A}" srcOrd="0" destOrd="0" presId="urn:microsoft.com/office/officeart/2005/8/layout/hierarchy1"/>
+    <dgm:cxn modelId="{9D593B15-1E3A-3B45-A9AE-E2E8D226DA5B}" srcId="{FD8670B2-179F-CD42-8F0E-BD93A281E47B}" destId="{F24A6C81-F3CD-744B-B701-B9265401B730}" srcOrd="0" destOrd="0" parTransId="{34B126D5-7EA8-F244-986F-4DAAEDB8D88F}" sibTransId="{ACC25AB0-0260-CE43-99E8-199E4FD402C6}"/>
+    <dgm:cxn modelId="{ADCC0BC1-1196-A44A-B839-6A899346AB7D}" type="presOf" srcId="{DECB1BB2-976B-2547-9E94-A4D3E3514589}" destId="{0EE869DA-7E1B-C544-98F7-97BBE1A0AC60}" srcOrd="0" destOrd="0" presId="urn:microsoft.com/office/officeart/2005/8/layout/hierarchy1"/>
+    <dgm:cxn modelId="{8F036CDB-BCE4-9347-AE7E-D20D5D3D0BF1}" type="presOf" srcId="{225365C9-0FBF-4846-AFA7-7E076E33D26C}" destId="{0FA8BC4C-3C40-2249-8D79-D91589ACB41C}" srcOrd="0" destOrd="0" presId="urn:microsoft.com/office/officeart/2005/8/layout/hierarchy1"/>
+    <dgm:cxn modelId="{C5D76D73-0DEC-DA4A-9E3F-FC8465C75710}" type="presOf" srcId="{A0498490-6FD1-5546-8525-9D3417E4D24A}" destId="{D7DFC508-3048-E740-B46C-761243F69785}" srcOrd="0" destOrd="0" presId="urn:microsoft.com/office/officeart/2005/8/layout/hierarchy1"/>
+    <dgm:cxn modelId="{7D3CAB68-91D5-494A-B0FA-CDD66878F6E6}" type="presOf" srcId="{34B126D5-7EA8-F244-986F-4DAAEDB8D88F}" destId="{1EB42E59-9CA5-C749-8A8A-647CE9FFED98}" srcOrd="0" destOrd="0" presId="urn:microsoft.com/office/officeart/2005/8/layout/hierarchy1"/>
+    <dgm:cxn modelId="{25D4E908-0CEC-B541-BC2B-B30A8F3AC832}" srcId="{DEDA3A56-0472-2548-8333-4634995D52EA}" destId="{DE993246-8FA9-ED4D-95B8-502A76B40894}" srcOrd="1" destOrd="0" parTransId="{1980C08C-BDCE-584A-9551-74B41230AE99}" sibTransId="{E265A3ED-E6D1-304E-A159-A98005B3F589}"/>
+    <dgm:cxn modelId="{6EAF39CC-EDED-CF40-8AC3-3911E322A6AB}" srcId="{7CC7933B-85A9-3847-9FC4-33FE762E9CD7}" destId="{225365C9-0FBF-4846-AFA7-7E076E33D26C}" srcOrd="0" destOrd="0" parTransId="{DECB1BB2-976B-2547-9E94-A4D3E3514589}" sibTransId="{A62EC322-9F23-884E-A1AE-4CF2829CB833}"/>
+    <dgm:cxn modelId="{1F596991-3A44-1B45-868A-5967C5181FC3}" type="presOf" srcId="{DEDA3A56-0472-2548-8333-4634995D52EA}" destId="{26AC1828-C92A-814F-9CC4-49C5062E6127}" srcOrd="0" destOrd="0" presId="urn:microsoft.com/office/officeart/2005/8/layout/hierarchy1"/>
+    <dgm:cxn modelId="{CF2A58E5-9389-9949-8BC7-64A2CCCDB7AF}" srcId="{6A276855-58CF-D149-A656-B04173B8037F}" destId="{DEDA3A56-0472-2548-8333-4634995D52EA}" srcOrd="0" destOrd="0" parTransId="{F5595459-13FF-BE41-81A0-78003C6D59A9}" sibTransId="{28EEAAB7-C253-8B4C-A4E0-A51FE0385F34}"/>
+    <dgm:cxn modelId="{2A8EF98F-796A-B24B-AC63-0B862C14D61D}" srcId="{A0498490-6FD1-5546-8525-9D3417E4D24A}" destId="{9C10CE96-B7ED-D542-B307-F8D0914C3105}" srcOrd="0" destOrd="0" parTransId="{367A1B88-175D-B142-B58D-324BFF32D03B}" sibTransId="{501A5BFD-065A-2349-8F3A-7F09FC5CCA08}"/>
+    <dgm:cxn modelId="{0B2AEB02-A813-7A49-9AC8-EE3B85F32268}" type="presOf" srcId="{1980C08C-BDCE-584A-9551-74B41230AE99}" destId="{67D597F8-F1AE-E64C-94DA-6EE9561FACA3}" srcOrd="0" destOrd="0" presId="urn:microsoft.com/office/officeart/2005/8/layout/hierarchy1"/>
+    <dgm:cxn modelId="{7B7543CD-07AA-C74F-BC84-D873FC64B256}" type="presOf" srcId="{367A1B88-175D-B142-B58D-324BFF32D03B}" destId="{2AA005D2-E769-CE46-94C5-D9CDF50E5AA8}" srcOrd="0" destOrd="0" presId="urn:microsoft.com/office/officeart/2005/8/layout/hierarchy1"/>
+    <dgm:cxn modelId="{2B50B96D-96AD-744E-9606-A826FB5F3476}" type="presOf" srcId="{8B23A320-D729-0E4B-928D-30F0D0839AE0}" destId="{0833F7D8-00D7-574B-907A-D5B2FB65293F}" srcOrd="0" destOrd="0" presId="urn:microsoft.com/office/officeart/2005/8/layout/hierarchy1"/>
+    <dgm:cxn modelId="{2A88B528-5A39-874A-B687-9CEAD0A9A87E}" srcId="{DEDA3A56-0472-2548-8333-4634995D52EA}" destId="{FD8670B2-179F-CD42-8F0E-BD93A281E47B}" srcOrd="0" destOrd="0" parTransId="{21E0E093-F98A-EA4C-9EA1-155AF44F9759}" sibTransId="{682C2853-51C1-514A-835B-F81852F8D64E}"/>
+    <dgm:cxn modelId="{9B75A116-D176-CC49-A4BE-0532277EEC7B}" type="presOf" srcId="{4F1208E1-AFB6-BC4C-A1BC-C23F79DF4A23}" destId="{EE23ADF3-3EE9-D944-85C1-279DBE554D74}" srcOrd="0" destOrd="0" presId="urn:microsoft.com/office/officeart/2005/8/layout/hierarchy1"/>
+    <dgm:cxn modelId="{00773320-4F5A-744D-BC84-B327E6355344}" type="presOf" srcId="{9C10CE96-B7ED-D542-B307-F8D0914C3105}" destId="{A9288BA6-62D5-0B4B-8C88-B14D9FC7DDD9}" srcOrd="0" destOrd="0" presId="urn:microsoft.com/office/officeart/2005/8/layout/hierarchy1"/>
+    <dgm:cxn modelId="{52CA87DC-A5E0-6047-AEDC-A02C906ABF06}" type="presOf" srcId="{C4E7E1A6-566A-0944-B822-4EE85D6DB4D0}" destId="{F9B67B2E-9B06-A848-A334-28B5C8766BE5}" srcOrd="0" destOrd="0" presId="urn:microsoft.com/office/officeart/2005/8/layout/hierarchy1"/>
+    <dgm:cxn modelId="{2DF13B4B-84B6-CD4F-A2CC-23D35E90E9D9}" type="presOf" srcId="{F24A6C81-F3CD-744B-B701-B9265401B730}" destId="{0616D701-129E-DD4F-BDBD-A9F1C5163531}" srcOrd="0" destOrd="0" presId="urn:microsoft.com/office/officeart/2005/8/layout/hierarchy1"/>
+    <dgm:cxn modelId="{CE43CC86-A635-CD47-A4ED-5071475076EF}" type="presOf" srcId="{7CC7933B-85A9-3847-9FC4-33FE762E9CD7}" destId="{9545BA4D-5241-D04B-9504-AC6349C42B5A}" srcOrd="0" destOrd="0" presId="urn:microsoft.com/office/officeart/2005/8/layout/hierarchy1"/>
+    <dgm:cxn modelId="{AD772CC4-C12D-1345-BE84-062D46BB92C4}" srcId="{25A6B801-3A70-6B45-A995-2EC9370F3E43}" destId="{7CC7933B-85A9-3847-9FC4-33FE762E9CD7}" srcOrd="1" destOrd="0" parTransId="{C7160558-249B-FE49-8BA0-0F4E24129001}" sibTransId="{A46957BA-225C-9E42-B392-B0FF86F84D25}"/>
+    <dgm:cxn modelId="{A08E9467-D2E1-C848-A707-60E4AD8FC541}" srcId="{DE993246-8FA9-ED4D-95B8-502A76B40894}" destId="{74C90155-6B66-8E4A-B3B0-DF6C11F3BF7E}" srcOrd="1" destOrd="0" parTransId="{C4E7E1A6-566A-0944-B822-4EE85D6DB4D0}" sibTransId="{51358FA6-8520-0140-BC59-DA8F7DD2EA4C}"/>
+    <dgm:cxn modelId="{ADD9C8C3-64AA-9846-841E-D1563A681C45}" type="presOf" srcId="{04C8AACA-2E4F-714D-893D-BA7C5396200A}" destId="{445CB248-1CA7-3340-8B3D-69AE2FED48F9}" srcOrd="0" destOrd="0" presId="urn:microsoft.com/office/officeart/2005/8/layout/hierarchy1"/>
+    <dgm:cxn modelId="{0F90C8BE-63A9-544D-A5B1-6E2520365831}" type="presOf" srcId="{DE993246-8FA9-ED4D-95B8-502A76B40894}" destId="{2B337C3F-39E1-0547-8C9A-D0B0729AC54F}" srcOrd="0" destOrd="0" presId="urn:microsoft.com/office/officeart/2005/8/layout/hierarchy1"/>
+    <dgm:cxn modelId="{330A3B48-ED6B-E04E-8079-35066BA21B15}" type="presOf" srcId="{9CCDF04C-2BA7-A249-8CDE-B1718C269F58}" destId="{75903E3E-7C76-674D-9029-E8669841A526}" srcOrd="0" destOrd="0" presId="urn:microsoft.com/office/officeart/2005/8/layout/hierarchy1"/>
+    <dgm:cxn modelId="{CFB456FD-2ADE-564D-A08A-BB99A762ACAC}" type="presOf" srcId="{25A6B801-3A70-6B45-A995-2EC9370F3E43}" destId="{13AAB47D-B185-3B42-A1B9-91C8F621349E}" srcOrd="0" destOrd="0" presId="urn:microsoft.com/office/officeart/2005/8/layout/hierarchy1"/>
+    <dgm:cxn modelId="{EB1C9150-6DAC-E04B-A44C-13ED9C8D8EF2}" srcId="{25A6B801-3A70-6B45-A995-2EC9370F3E43}" destId="{A0498490-6FD1-5546-8525-9D3417E4D24A}" srcOrd="0" destOrd="0" parTransId="{9CCDF04C-2BA7-A249-8CDE-B1718C269F58}" sibTransId="{47C57EB6-D077-1845-AB8E-65B642D73EE0}"/>
+    <dgm:cxn modelId="{C03508EF-1FFE-D541-8A5E-A742DBE1AF2C}" srcId="{74C90155-6B66-8E4A-B3B0-DF6C11F3BF7E}" destId="{ED995674-A420-7443-A311-DE017E39463C}" srcOrd="0" destOrd="0" parTransId="{04C8AACA-2E4F-714D-893D-BA7C5396200A}" sibTransId="{04692B2A-A86C-6F4D-8CFA-06B9C97A7A30}"/>
+    <dgm:cxn modelId="{2CA8723B-C53A-834D-A50E-323E58DE928B}" srcId="{DE993246-8FA9-ED4D-95B8-502A76B40894}" destId="{974DD774-45B1-5947-B0D7-B80EAE63A63A}" srcOrd="0" destOrd="0" parTransId="{8B23A320-D729-0E4B-928D-30F0D0839AE0}" sibTransId="{1C6F40E1-976F-6B4F-9AA7-7C8ABBEBDE19}"/>
+    <dgm:cxn modelId="{CB580D7B-614B-7B4C-B291-8ABC4526A10F}" type="presOf" srcId="{C0394D61-B6F1-1142-B438-291B3CF32D70}" destId="{4DD8A7EF-811A-9849-AE83-6BAE17FA0859}" srcOrd="0" destOrd="0" presId="urn:microsoft.com/office/officeart/2005/8/layout/hierarchy1"/>
+    <dgm:cxn modelId="{1198060A-2626-C34A-A069-79C48FDC6356}" type="presOf" srcId="{31BA4147-98E2-DE40-86B7-2BC0AACE73EC}" destId="{54FA070B-374D-C948-B885-CAD174C6B4C6}" srcOrd="0" destOrd="0" presId="urn:microsoft.com/office/officeart/2005/8/layout/hierarchy1"/>
+    <dgm:cxn modelId="{5AFF2DA3-1D03-7142-8BC4-7EA34EDB450B}" srcId="{974DD774-45B1-5947-B0D7-B80EAE63A63A}" destId="{4F1208E1-AFB6-BC4C-A1BC-C23F79DF4A23}" srcOrd="0" destOrd="0" parTransId="{C0394D61-B6F1-1142-B438-291B3CF32D70}" sibTransId="{C46AEC57-329B-574A-84C1-F2FEA2C3E14F}"/>
+    <dgm:cxn modelId="{D47280CB-B865-B444-8F2A-1F9521C6B768}" type="presOf" srcId="{C7160558-249B-FE49-8BA0-0F4E24129001}" destId="{E4C18AA2-59AD-E648-86B9-AFFF6DAD2C9C}" srcOrd="0" destOrd="0" presId="urn:microsoft.com/office/officeart/2005/8/layout/hierarchy1"/>
+    <dgm:cxn modelId="{82D4E21C-66D3-7C47-B2C5-54426086CC2F}" type="presOf" srcId="{974DD774-45B1-5947-B0D7-B80EAE63A63A}" destId="{B6281917-8D35-9A45-96EE-04B78A37E892}" srcOrd="0" destOrd="0" presId="urn:microsoft.com/office/officeart/2005/8/layout/hierarchy1"/>
+    <dgm:cxn modelId="{C70E4C25-B4C7-7046-951B-27422EDA8CA7}" type="presOf" srcId="{FD8670B2-179F-CD42-8F0E-BD93A281E47B}" destId="{B80F6C41-BE5C-AC40-BBFA-2E77E9C2DEAF}" srcOrd="0" destOrd="0" presId="urn:microsoft.com/office/officeart/2005/8/layout/hierarchy1"/>
+    <dgm:cxn modelId="{23E11CE1-0606-FD40-A012-439CEC30705A}" type="presOf" srcId="{21E0E093-F98A-EA4C-9EA1-155AF44F9759}" destId="{D8A49A33-0503-F54C-B5B7-A5F0F06BD512}" srcOrd="0" destOrd="0" presId="urn:microsoft.com/office/officeart/2005/8/layout/hierarchy1"/>
+    <dgm:cxn modelId="{BFD6752A-1BC4-3E41-8157-0D4A3B031599}" type="presOf" srcId="{74C90155-6B66-8E4A-B3B0-DF6C11F3BF7E}" destId="{5414853C-2B26-5B49-9EE5-4A19B2102E3C}" srcOrd="0" destOrd="0" presId="urn:microsoft.com/office/officeart/2005/8/layout/hierarchy1"/>
+    <dgm:cxn modelId="{5F691362-9848-B647-BB82-5F7DFBEC896C}" type="presOf" srcId="{6A276855-58CF-D149-A656-B04173B8037F}" destId="{B09E57DF-3B8B-CF4E-8527-10167FC8302C}" srcOrd="0" destOrd="0" presId="urn:microsoft.com/office/officeart/2005/8/layout/hierarchy1"/>
+    <dgm:cxn modelId="{00501AC8-1F59-EE4F-BF1E-646DBFBD13C6}" srcId="{DEDA3A56-0472-2548-8333-4634995D52EA}" destId="{25A6B801-3A70-6B45-A995-2EC9370F3E43}" srcOrd="2" destOrd="0" parTransId="{31BA4147-98E2-DE40-86B7-2BC0AACE73EC}" sibTransId="{D96DABDC-F320-FC46-8971-5ED763EA271F}"/>
+    <dgm:cxn modelId="{38518132-451A-CD4F-81C8-9574C9691833}" type="presParOf" srcId="{B09E57DF-3B8B-CF4E-8527-10167FC8302C}" destId="{75EE0FEA-03B2-A241-8960-97E7AC5DD7D3}" srcOrd="0" destOrd="0" presId="urn:microsoft.com/office/officeart/2005/8/layout/hierarchy1"/>
+    <dgm:cxn modelId="{A4B1AD8C-C3BB-D94E-A22D-67C7CEF95357}" type="presParOf" srcId="{75EE0FEA-03B2-A241-8960-97E7AC5DD7D3}" destId="{DF47A7D9-7564-BA40-8828-25815B1CA17D}" srcOrd="0" destOrd="0" presId="urn:microsoft.com/office/officeart/2005/8/layout/hierarchy1"/>
+    <dgm:cxn modelId="{0420CF76-4639-894D-A981-0FE494C0E62F}" type="presParOf" srcId="{DF47A7D9-7564-BA40-8828-25815B1CA17D}" destId="{13362B68-0528-A245-851F-692D886649CA}" srcOrd="0" destOrd="0" presId="urn:microsoft.com/office/officeart/2005/8/layout/hierarchy1"/>
+    <dgm:cxn modelId="{CCCEA891-77E8-8745-A22E-7DFD35A41ACF}" type="presParOf" srcId="{DF47A7D9-7564-BA40-8828-25815B1CA17D}" destId="{26AC1828-C92A-814F-9CC4-49C5062E6127}" srcOrd="1" destOrd="0" presId="urn:microsoft.com/office/officeart/2005/8/layout/hierarchy1"/>
+    <dgm:cxn modelId="{4D6038D9-B7EA-D24A-B20D-02046A2623F5}" type="presParOf" srcId="{75EE0FEA-03B2-A241-8960-97E7AC5DD7D3}" destId="{DA8137E5-6B41-9F45-AE94-1A8991FFC359}" srcOrd="1" destOrd="0" presId="urn:microsoft.com/office/officeart/2005/8/layout/hierarchy1"/>
+    <dgm:cxn modelId="{0B992162-59A1-4141-B575-B00826C2C7FB}" type="presParOf" srcId="{DA8137E5-6B41-9F45-AE94-1A8991FFC359}" destId="{D8A49A33-0503-F54C-B5B7-A5F0F06BD512}" srcOrd="0" destOrd="0" presId="urn:microsoft.com/office/officeart/2005/8/layout/hierarchy1"/>
+    <dgm:cxn modelId="{0D6D34E2-6EC9-204E-B6E7-5F3E96B790CC}" type="presParOf" srcId="{DA8137E5-6B41-9F45-AE94-1A8991FFC359}" destId="{CED81245-38F2-9B4E-8DFE-BC3FE662767F}" srcOrd="1" destOrd="0" presId="urn:microsoft.com/office/officeart/2005/8/layout/hierarchy1"/>
+    <dgm:cxn modelId="{0D270647-2640-8249-9BEA-5731C8F9C256}" type="presParOf" srcId="{CED81245-38F2-9B4E-8DFE-BC3FE662767F}" destId="{6F761F54-C297-D242-AE2C-4E309A7F8914}" srcOrd="0" destOrd="0" presId="urn:microsoft.com/office/officeart/2005/8/layout/hierarchy1"/>
+    <dgm:cxn modelId="{442B2250-0481-BA4C-8166-532A8B628561}" type="presParOf" srcId="{6F761F54-C297-D242-AE2C-4E309A7F8914}" destId="{E89C722C-5754-9A4B-A167-E0CFEE2EAFCF}" srcOrd="0" destOrd="0" presId="urn:microsoft.com/office/officeart/2005/8/layout/hierarchy1"/>
+    <dgm:cxn modelId="{27EF7388-BD4E-244E-BEF3-92C04B4E74CD}" type="presParOf" srcId="{6F761F54-C297-D242-AE2C-4E309A7F8914}" destId="{B80F6C41-BE5C-AC40-BBFA-2E77E9C2DEAF}" srcOrd="1" destOrd="0" presId="urn:microsoft.com/office/officeart/2005/8/layout/hierarchy1"/>
+    <dgm:cxn modelId="{536794D1-4C41-2349-8B3C-3177F93F3314}" type="presParOf" srcId="{CED81245-38F2-9B4E-8DFE-BC3FE662767F}" destId="{14F2E9A5-72CD-0E49-A5CE-98349FC40F08}" srcOrd="1" destOrd="0" presId="urn:microsoft.com/office/officeart/2005/8/layout/hierarchy1"/>
+    <dgm:cxn modelId="{13BA8F3F-ABE0-EF40-9325-945A59CEEF9D}" type="presParOf" srcId="{14F2E9A5-72CD-0E49-A5CE-98349FC40F08}" destId="{1EB42E59-9CA5-C749-8A8A-647CE9FFED98}" srcOrd="0" destOrd="0" presId="urn:microsoft.com/office/officeart/2005/8/layout/hierarchy1"/>
+    <dgm:cxn modelId="{9BFB9D7E-AD9C-6E41-817C-D7DDAC3A3DE4}" type="presParOf" srcId="{14F2E9A5-72CD-0E49-A5CE-98349FC40F08}" destId="{468D7940-3F0B-E442-8FB1-F11097260E8F}" srcOrd="1" destOrd="0" presId="urn:microsoft.com/office/officeart/2005/8/layout/hierarchy1"/>
+    <dgm:cxn modelId="{FC4E5F57-B45D-8845-8338-9E37DE2CD22F}" type="presParOf" srcId="{468D7940-3F0B-E442-8FB1-F11097260E8F}" destId="{6D952515-82A7-7146-A732-6ECF9B3F8FED}" srcOrd="0" destOrd="0" presId="urn:microsoft.com/office/officeart/2005/8/layout/hierarchy1"/>
+    <dgm:cxn modelId="{1910705A-7CCD-B841-A4C0-38A95B7745BB}" type="presParOf" srcId="{6D952515-82A7-7146-A732-6ECF9B3F8FED}" destId="{487D5DFD-F853-0A41-AE00-781B6717A7D9}" srcOrd="0" destOrd="0" presId="urn:microsoft.com/office/officeart/2005/8/layout/hierarchy1"/>
+    <dgm:cxn modelId="{D7298CF1-CE25-824E-B0AF-7C2C81DE0ECA}" type="presParOf" srcId="{6D952515-82A7-7146-A732-6ECF9B3F8FED}" destId="{0616D701-129E-DD4F-BDBD-A9F1C5163531}" srcOrd="1" destOrd="0" presId="urn:microsoft.com/office/officeart/2005/8/layout/hierarchy1"/>
+    <dgm:cxn modelId="{A59C22DF-AC41-034C-A847-11E9FD07D37D}" type="presParOf" srcId="{468D7940-3F0B-E442-8FB1-F11097260E8F}" destId="{3E3046CA-B234-A347-9894-900F638FCF40}" srcOrd="1" destOrd="0" presId="urn:microsoft.com/office/officeart/2005/8/layout/hierarchy1"/>
+    <dgm:cxn modelId="{FFE43A27-E6AF-6B47-AC25-B6E8FC77C8D7}" type="presParOf" srcId="{DA8137E5-6B41-9F45-AE94-1A8991FFC359}" destId="{67D597F8-F1AE-E64C-94DA-6EE9561FACA3}" srcOrd="2" destOrd="0" presId="urn:microsoft.com/office/officeart/2005/8/layout/hierarchy1"/>
+    <dgm:cxn modelId="{41CCAFD0-905F-8D44-B290-A6B333C316D6}" type="presParOf" srcId="{DA8137E5-6B41-9F45-AE94-1A8991FFC359}" destId="{6280811F-5187-364C-AAD0-69AD5D67DBBA}" srcOrd="3" destOrd="0" presId="urn:microsoft.com/office/officeart/2005/8/layout/hierarchy1"/>
+    <dgm:cxn modelId="{6DCC85A6-F82C-9446-B05E-501BE48B9784}" type="presParOf" srcId="{6280811F-5187-364C-AAD0-69AD5D67DBBA}" destId="{646709CF-13D8-6846-8A20-BB4714253805}" srcOrd="0" destOrd="0" presId="urn:microsoft.com/office/officeart/2005/8/layout/hierarchy1"/>
+    <dgm:cxn modelId="{78561AA9-6A18-714E-B6BF-7267401484A9}" type="presParOf" srcId="{646709CF-13D8-6846-8A20-BB4714253805}" destId="{2EDFB77B-016C-1243-ABE6-362091E40149}" srcOrd="0" destOrd="0" presId="urn:microsoft.com/office/officeart/2005/8/layout/hierarchy1"/>
+    <dgm:cxn modelId="{4566EAC0-15A7-D643-A781-2C2ED45BE860}" type="presParOf" srcId="{646709CF-13D8-6846-8A20-BB4714253805}" destId="{2B337C3F-39E1-0547-8C9A-D0B0729AC54F}" srcOrd="1" destOrd="0" presId="urn:microsoft.com/office/officeart/2005/8/layout/hierarchy1"/>
+    <dgm:cxn modelId="{3326702C-D6F3-0749-8030-20F89A8FF588}" type="presParOf" srcId="{6280811F-5187-364C-AAD0-69AD5D67DBBA}" destId="{705EDE7E-BE13-E846-B355-3AD9643F601C}" srcOrd="1" destOrd="0" presId="urn:microsoft.com/office/officeart/2005/8/layout/hierarchy1"/>
+    <dgm:cxn modelId="{908871A1-80DB-8648-A4A3-AC49D1CD634C}" type="presParOf" srcId="{705EDE7E-BE13-E846-B355-3AD9643F601C}" destId="{0833F7D8-00D7-574B-907A-D5B2FB65293F}" srcOrd="0" destOrd="0" presId="urn:microsoft.com/office/officeart/2005/8/layout/hierarchy1"/>
+    <dgm:cxn modelId="{2259BC87-EF14-074C-BF4C-6F24389DF326}" type="presParOf" srcId="{705EDE7E-BE13-E846-B355-3AD9643F601C}" destId="{C90A1028-C83D-AD41-AD84-0F9EAFDF5ED3}" srcOrd="1" destOrd="0" presId="urn:microsoft.com/office/officeart/2005/8/layout/hierarchy1"/>
+    <dgm:cxn modelId="{2E85737C-F998-F744-87F5-916540ABC67C}" type="presParOf" srcId="{C90A1028-C83D-AD41-AD84-0F9EAFDF5ED3}" destId="{30897B6D-F99A-1848-A200-3F9232FE7139}" srcOrd="0" destOrd="0" presId="urn:microsoft.com/office/officeart/2005/8/layout/hierarchy1"/>
+    <dgm:cxn modelId="{474E2D3F-5C7A-A84E-92CB-D1EC53ECFA75}" type="presParOf" srcId="{30897B6D-F99A-1848-A200-3F9232FE7139}" destId="{093FE941-F658-A54F-AB1E-CF2B84427145}" srcOrd="0" destOrd="0" presId="urn:microsoft.com/office/officeart/2005/8/layout/hierarchy1"/>
+    <dgm:cxn modelId="{A7006F18-7223-2A40-A47A-07A4793DC77C}" type="presParOf" srcId="{30897B6D-F99A-1848-A200-3F9232FE7139}" destId="{B6281917-8D35-9A45-96EE-04B78A37E892}" srcOrd="1" destOrd="0" presId="urn:microsoft.com/office/officeart/2005/8/layout/hierarchy1"/>
+    <dgm:cxn modelId="{A6515658-F532-BE4E-ACC9-5852E7F67448}" type="presParOf" srcId="{C90A1028-C83D-AD41-AD84-0F9EAFDF5ED3}" destId="{EF232922-C481-5C44-B6A4-A0C9D558BEBB}" srcOrd="1" destOrd="0" presId="urn:microsoft.com/office/officeart/2005/8/layout/hierarchy1"/>
+    <dgm:cxn modelId="{D9E52FFE-8C81-DA49-A1CF-6576960521C3}" type="presParOf" srcId="{EF232922-C481-5C44-B6A4-A0C9D558BEBB}" destId="{4DD8A7EF-811A-9849-AE83-6BAE17FA0859}" srcOrd="0" destOrd="0" presId="urn:microsoft.com/office/officeart/2005/8/layout/hierarchy1"/>
+    <dgm:cxn modelId="{9793E334-9C5E-494B-9833-36CDE4EA34C1}" type="presParOf" srcId="{EF232922-C481-5C44-B6A4-A0C9D558BEBB}" destId="{144E3128-27C0-9344-BF30-5B3C1E3A3E76}" srcOrd="1" destOrd="0" presId="urn:microsoft.com/office/officeart/2005/8/layout/hierarchy1"/>
+    <dgm:cxn modelId="{8DFE83CF-3E7F-7B4D-9725-C523D7A688E3}" type="presParOf" srcId="{144E3128-27C0-9344-BF30-5B3C1E3A3E76}" destId="{99C8F699-A224-194A-9AAC-285DAA7A12C2}" srcOrd="0" destOrd="0" presId="urn:microsoft.com/office/officeart/2005/8/layout/hierarchy1"/>
+    <dgm:cxn modelId="{6D4FBF04-11D1-2F46-9C84-825569EAAAFB}" type="presParOf" srcId="{99C8F699-A224-194A-9AAC-285DAA7A12C2}" destId="{14C47DA6-8CCD-2343-AE25-DAA69887BC7C}" srcOrd="0" destOrd="0" presId="urn:microsoft.com/office/officeart/2005/8/layout/hierarchy1"/>
+    <dgm:cxn modelId="{681C847B-1661-1C49-BB8F-6232C8BEDAA2}" type="presParOf" srcId="{99C8F699-A224-194A-9AAC-285DAA7A12C2}" destId="{EE23ADF3-3EE9-D944-85C1-279DBE554D74}" srcOrd="1" destOrd="0" presId="urn:microsoft.com/office/officeart/2005/8/layout/hierarchy1"/>
+    <dgm:cxn modelId="{AEB607B1-8050-7A4D-B1D8-ED833262EC2C}" type="presParOf" srcId="{144E3128-27C0-9344-BF30-5B3C1E3A3E76}" destId="{256E944E-A678-A44F-AC51-614F28BC310E}" srcOrd="1" destOrd="0" presId="urn:microsoft.com/office/officeart/2005/8/layout/hierarchy1"/>
+    <dgm:cxn modelId="{33DC9641-3BA3-9C4B-84A2-2AFA38B1FB3A}" type="presParOf" srcId="{705EDE7E-BE13-E846-B355-3AD9643F601C}" destId="{F9B67B2E-9B06-A848-A334-28B5C8766BE5}" srcOrd="2" destOrd="0" presId="urn:microsoft.com/office/officeart/2005/8/layout/hierarchy1"/>
+    <dgm:cxn modelId="{74C11F84-EF6B-984A-97E7-C2FB18A75EC3}" type="presParOf" srcId="{705EDE7E-BE13-E846-B355-3AD9643F601C}" destId="{2E4A1480-F6FA-254D-ABE6-F2A2B524530C}" srcOrd="3" destOrd="0" presId="urn:microsoft.com/office/officeart/2005/8/layout/hierarchy1"/>
+    <dgm:cxn modelId="{653D694D-7D6C-2C42-80F5-8EC407655D4D}" type="presParOf" srcId="{2E4A1480-F6FA-254D-ABE6-F2A2B524530C}" destId="{388C6D9D-B7A5-E24D-AC60-F39D47307D76}" srcOrd="0" destOrd="0" presId="urn:microsoft.com/office/officeart/2005/8/layout/hierarchy1"/>
+    <dgm:cxn modelId="{CDC49AE7-8FC1-0A4E-906D-FB0F73815C22}" type="presParOf" srcId="{388C6D9D-B7A5-E24D-AC60-F39D47307D76}" destId="{13F2895E-A5F7-2D47-822E-39818A901529}" srcOrd="0" destOrd="0" presId="urn:microsoft.com/office/officeart/2005/8/layout/hierarchy1"/>
+    <dgm:cxn modelId="{572619CC-D3D6-FC48-B8B3-02BE07B54767}" type="presParOf" srcId="{388C6D9D-B7A5-E24D-AC60-F39D47307D76}" destId="{5414853C-2B26-5B49-9EE5-4A19B2102E3C}" srcOrd="1" destOrd="0" presId="urn:microsoft.com/office/officeart/2005/8/layout/hierarchy1"/>
+    <dgm:cxn modelId="{218A9139-D2AB-0246-9FDD-39D1BCC99B09}" type="presParOf" srcId="{2E4A1480-F6FA-254D-ABE6-F2A2B524530C}" destId="{4351223B-3EB3-B247-96D6-0542DF3E97C7}" srcOrd="1" destOrd="0" presId="urn:microsoft.com/office/officeart/2005/8/layout/hierarchy1"/>
+    <dgm:cxn modelId="{27DCF0A5-F569-B946-8ACA-12993AB15207}" type="presParOf" srcId="{4351223B-3EB3-B247-96D6-0542DF3E97C7}" destId="{445CB248-1CA7-3340-8B3D-69AE2FED48F9}" srcOrd="0" destOrd="0" presId="urn:microsoft.com/office/officeart/2005/8/layout/hierarchy1"/>
+    <dgm:cxn modelId="{22DFA1B7-9853-2A4F-AEA9-EDD96AA65512}" type="presParOf" srcId="{4351223B-3EB3-B247-96D6-0542DF3E97C7}" destId="{2C29C0F5-9C1A-CA4A-AD7D-657DD5362E02}" srcOrd="1" destOrd="0" presId="urn:microsoft.com/office/officeart/2005/8/layout/hierarchy1"/>
+    <dgm:cxn modelId="{2FB3DEF7-E046-2044-9155-3799F27FE4FB}" type="presParOf" srcId="{2C29C0F5-9C1A-CA4A-AD7D-657DD5362E02}" destId="{2F0AEF5F-DDC8-B543-9BD6-A294F66CE9F2}" srcOrd="0" destOrd="0" presId="urn:microsoft.com/office/officeart/2005/8/layout/hierarchy1"/>
+    <dgm:cxn modelId="{3A758671-6C42-CF45-A71F-D94DBC78CF85}" type="presParOf" srcId="{2F0AEF5F-DDC8-B543-9BD6-A294F66CE9F2}" destId="{D5562DD1-334C-934F-81B1-47CA6EB8C4FC}" srcOrd="0" destOrd="0" presId="urn:microsoft.com/office/officeart/2005/8/layout/hierarchy1"/>
+    <dgm:cxn modelId="{5A94872A-EA2E-3D48-BD2B-2095D596CECE}" type="presParOf" srcId="{2F0AEF5F-DDC8-B543-9BD6-A294F66CE9F2}" destId="{8C5AC7EB-6A20-D946-8A76-EF8224C3332A}" srcOrd="1" destOrd="0" presId="urn:microsoft.com/office/officeart/2005/8/layout/hierarchy1"/>
+    <dgm:cxn modelId="{D43858DB-91B3-0548-808A-0C8E6E078C77}" type="presParOf" srcId="{2C29C0F5-9C1A-CA4A-AD7D-657DD5362E02}" destId="{BBDE1724-5354-0A4D-A859-5A97C8126027}" srcOrd="1" destOrd="0" presId="urn:microsoft.com/office/officeart/2005/8/layout/hierarchy1"/>
+    <dgm:cxn modelId="{937A2C71-F10B-F94A-B9AE-99B9C4A02F02}" type="presParOf" srcId="{DA8137E5-6B41-9F45-AE94-1A8991FFC359}" destId="{54FA070B-374D-C948-B885-CAD174C6B4C6}" srcOrd="4" destOrd="0" presId="urn:microsoft.com/office/officeart/2005/8/layout/hierarchy1"/>
+    <dgm:cxn modelId="{4926E7F7-A8AA-3E4B-A777-D9C16B768926}" type="presParOf" srcId="{DA8137E5-6B41-9F45-AE94-1A8991FFC359}" destId="{FC7FC7A1-A53C-1A49-AAE2-50C42215195D}" srcOrd="5" destOrd="0" presId="urn:microsoft.com/office/officeart/2005/8/layout/hierarchy1"/>
+    <dgm:cxn modelId="{2E6B0CC1-6CBE-F647-AF55-8C09FAF6EBD3}" type="presParOf" srcId="{FC7FC7A1-A53C-1A49-AAE2-50C42215195D}" destId="{AFA5A73B-ECEC-484B-97DC-DCE9286943B1}" srcOrd="0" destOrd="0" presId="urn:microsoft.com/office/officeart/2005/8/layout/hierarchy1"/>
+    <dgm:cxn modelId="{4AD218A1-550A-3E4F-8D24-4DA3EBC474CB}" type="presParOf" srcId="{AFA5A73B-ECEC-484B-97DC-DCE9286943B1}" destId="{D93B6B50-8F30-A345-9659-2FF738E626AB}" srcOrd="0" destOrd="0" presId="urn:microsoft.com/office/officeart/2005/8/layout/hierarchy1"/>
+    <dgm:cxn modelId="{E05F7FD9-10E1-124F-9323-1E1503094466}" type="presParOf" srcId="{AFA5A73B-ECEC-484B-97DC-DCE9286943B1}" destId="{13AAB47D-B185-3B42-A1B9-91C8F621349E}" srcOrd="1" destOrd="0" presId="urn:microsoft.com/office/officeart/2005/8/layout/hierarchy1"/>
+    <dgm:cxn modelId="{F32649F4-DC7A-2240-918F-56359B3B840C}" type="presParOf" srcId="{FC7FC7A1-A53C-1A49-AAE2-50C42215195D}" destId="{FB18410A-FD9D-9E42-AB05-782E71AF3E80}" srcOrd="1" destOrd="0" presId="urn:microsoft.com/office/officeart/2005/8/layout/hierarchy1"/>
+    <dgm:cxn modelId="{799B2D05-E709-5F43-B94A-6125FDF9A268}" type="presParOf" srcId="{FB18410A-FD9D-9E42-AB05-782E71AF3E80}" destId="{75903E3E-7C76-674D-9029-E8669841A526}" srcOrd="0" destOrd="0" presId="urn:microsoft.com/office/officeart/2005/8/layout/hierarchy1"/>
+    <dgm:cxn modelId="{9EA6F68F-92FB-9541-9BD6-7A6827FFF9FA}" type="presParOf" srcId="{FB18410A-FD9D-9E42-AB05-782E71AF3E80}" destId="{C72A4374-0229-6444-9324-112628CEF668}" srcOrd="1" destOrd="0" presId="urn:microsoft.com/office/officeart/2005/8/layout/hierarchy1"/>
+    <dgm:cxn modelId="{E7D5F56F-4453-204F-8DC7-3482E59AE631}" type="presParOf" srcId="{C72A4374-0229-6444-9324-112628CEF668}" destId="{77E9DC91-0888-8144-9A14-E753DDFAF565}" srcOrd="0" destOrd="0" presId="urn:microsoft.com/office/officeart/2005/8/layout/hierarchy1"/>
+    <dgm:cxn modelId="{24206F32-5726-ED40-8199-C9E3D4DFFD9B}" type="presParOf" srcId="{77E9DC91-0888-8144-9A14-E753DDFAF565}" destId="{63426204-9566-6F42-ABAD-069EBD19A8EE}" srcOrd="0" destOrd="0" presId="urn:microsoft.com/office/officeart/2005/8/layout/hierarchy1"/>
+    <dgm:cxn modelId="{44EF9A9A-CDBC-2C4D-B7CE-09B744C0960E}" type="presParOf" srcId="{77E9DC91-0888-8144-9A14-E753DDFAF565}" destId="{D7DFC508-3048-E740-B46C-761243F69785}" srcOrd="1" destOrd="0" presId="urn:microsoft.com/office/officeart/2005/8/layout/hierarchy1"/>
+    <dgm:cxn modelId="{91890543-7271-FA4D-A4A3-F5FE3FB26C4A}" type="presParOf" srcId="{C72A4374-0229-6444-9324-112628CEF668}" destId="{08F129BA-E193-044E-B87A-360DF89AB8D2}" srcOrd="1" destOrd="0" presId="urn:microsoft.com/office/officeart/2005/8/layout/hierarchy1"/>
+    <dgm:cxn modelId="{A7001232-154C-F94B-B7A9-A37CF5DB6749}" type="presParOf" srcId="{08F129BA-E193-044E-B87A-360DF89AB8D2}" destId="{2AA005D2-E769-CE46-94C5-D9CDF50E5AA8}" srcOrd="0" destOrd="0" presId="urn:microsoft.com/office/officeart/2005/8/layout/hierarchy1"/>
+    <dgm:cxn modelId="{BFEDFDDC-7CE1-9E43-9EE9-91B8904317EF}" type="presParOf" srcId="{08F129BA-E193-044E-B87A-360DF89AB8D2}" destId="{82F243CD-7C21-EC4F-A4C8-FB7B60CD4E1E}" srcOrd="1" destOrd="0" presId="urn:microsoft.com/office/officeart/2005/8/layout/hierarchy1"/>
+    <dgm:cxn modelId="{7205C6ED-AF3B-8046-9D2D-76F4C87E1EED}" type="presParOf" srcId="{82F243CD-7C21-EC4F-A4C8-FB7B60CD4E1E}" destId="{0BC979BC-314B-884A-B211-F0237F6E2B1D}" srcOrd="0" destOrd="0" presId="urn:microsoft.com/office/officeart/2005/8/layout/hierarchy1"/>
+    <dgm:cxn modelId="{0F6C9005-5685-CE4E-BB12-F5A84CA1B6CF}" type="presParOf" srcId="{0BC979BC-314B-884A-B211-F0237F6E2B1D}" destId="{710C200B-D4A4-0F45-B999-6AA4F705E5D5}" srcOrd="0" destOrd="0" presId="urn:microsoft.com/office/officeart/2005/8/layout/hierarchy1"/>
+    <dgm:cxn modelId="{4CEF9872-8E1D-AA4E-B28F-615547946ED8}" type="presParOf" srcId="{0BC979BC-314B-884A-B211-F0237F6E2B1D}" destId="{A9288BA6-62D5-0B4B-8C88-B14D9FC7DDD9}" srcOrd="1" destOrd="0" presId="urn:microsoft.com/office/officeart/2005/8/layout/hierarchy1"/>
+    <dgm:cxn modelId="{A84E3FBA-0FAB-F74C-A12C-1C6CC0B36A6D}" type="presParOf" srcId="{82F243CD-7C21-EC4F-A4C8-FB7B60CD4E1E}" destId="{B6E38C34-9D2D-7246-852B-65007231C0BF}" srcOrd="1" destOrd="0" presId="urn:microsoft.com/office/officeart/2005/8/layout/hierarchy1"/>
+    <dgm:cxn modelId="{B1FB9441-CA02-454C-AD2F-4FD11EC0DCD5}" type="presParOf" srcId="{FB18410A-FD9D-9E42-AB05-782E71AF3E80}" destId="{E4C18AA2-59AD-E648-86B9-AFFF6DAD2C9C}" srcOrd="2" destOrd="0" presId="urn:microsoft.com/office/officeart/2005/8/layout/hierarchy1"/>
+    <dgm:cxn modelId="{43EED635-51A2-EF46-B853-327588BC392F}" type="presParOf" srcId="{FB18410A-FD9D-9E42-AB05-782E71AF3E80}" destId="{483FAA38-E126-6242-A109-226C4278F30D}" srcOrd="3" destOrd="0" presId="urn:microsoft.com/office/officeart/2005/8/layout/hierarchy1"/>
+    <dgm:cxn modelId="{5DE40151-3600-A946-8154-1B066B60678E}" type="presParOf" srcId="{483FAA38-E126-6242-A109-226C4278F30D}" destId="{65C44CC3-54EF-E748-AC8F-654A044E097A}" srcOrd="0" destOrd="0" presId="urn:microsoft.com/office/officeart/2005/8/layout/hierarchy1"/>
+    <dgm:cxn modelId="{01037521-1FD1-1848-80FC-9BF074305F05}" type="presParOf" srcId="{65C44CC3-54EF-E748-AC8F-654A044E097A}" destId="{19A6F77E-5A3B-1D48-8FC1-067BA3DC47FD}" srcOrd="0" destOrd="0" presId="urn:microsoft.com/office/officeart/2005/8/layout/hierarchy1"/>
+    <dgm:cxn modelId="{BBF9CEB9-5943-794D-ADAE-49648DF2C5B6}" type="presParOf" srcId="{65C44CC3-54EF-E748-AC8F-654A044E097A}" destId="{9545BA4D-5241-D04B-9504-AC6349C42B5A}" srcOrd="1" destOrd="0" presId="urn:microsoft.com/office/officeart/2005/8/layout/hierarchy1"/>
+    <dgm:cxn modelId="{B7ACEE94-946D-A042-8CC6-7144C48DB532}" type="presParOf" srcId="{483FAA38-E126-6242-A109-226C4278F30D}" destId="{557CC09F-1D3E-AF42-91F0-B6D77EED505F}" srcOrd="1" destOrd="0" presId="urn:microsoft.com/office/officeart/2005/8/layout/hierarchy1"/>
+    <dgm:cxn modelId="{A80304F6-4CBF-794F-825A-552D61DE9371}" type="presParOf" srcId="{557CC09F-1D3E-AF42-91F0-B6D77EED505F}" destId="{0EE869DA-7E1B-C544-98F7-97BBE1A0AC60}" srcOrd="0" destOrd="0" presId="urn:microsoft.com/office/officeart/2005/8/layout/hierarchy1"/>
+    <dgm:cxn modelId="{B3159AE5-8CFC-9B4C-A656-7DBCCDE37985}" type="presParOf" srcId="{557CC09F-1D3E-AF42-91F0-B6D77EED505F}" destId="{1E70CC4D-ECF1-184D-9178-D4FB791B6033}" srcOrd="1" destOrd="0" presId="urn:microsoft.com/office/officeart/2005/8/layout/hierarchy1"/>
+    <dgm:cxn modelId="{A01E9393-3BEF-874C-844A-C2744F1F6FC1}" type="presParOf" srcId="{1E70CC4D-ECF1-184D-9178-D4FB791B6033}" destId="{F0B281F0-F09B-D74E-BBCF-8A6FBAE21719}" srcOrd="0" destOrd="0" presId="urn:microsoft.com/office/officeart/2005/8/layout/hierarchy1"/>
+    <dgm:cxn modelId="{F691D410-24C5-574B-8A60-96BDD5147138}" type="presParOf" srcId="{F0B281F0-F09B-D74E-BBCF-8A6FBAE21719}" destId="{ED4B1938-8452-7C41-84DF-A3E4663AC2CE}" srcOrd="0" destOrd="0" presId="urn:microsoft.com/office/officeart/2005/8/layout/hierarchy1"/>
+    <dgm:cxn modelId="{CFDB6F74-166B-244A-8E49-A6C5F9CE33D9}" type="presParOf" srcId="{F0B281F0-F09B-D74E-BBCF-8A6FBAE21719}" destId="{0FA8BC4C-3C40-2249-8D79-D91589ACB41C}" srcOrd="1" destOrd="0" presId="urn:microsoft.com/office/officeart/2005/8/layout/hierarchy1"/>
+    <dgm:cxn modelId="{D9966230-9843-AA44-8D06-67310912BA58}" type="presParOf" srcId="{1E70CC4D-ECF1-184D-9178-D4FB791B6033}" destId="{6685A6A7-5A36-FD4A-9E01-5C326AC67BF5}" srcOrd="1" destOrd="0" presId="urn:microsoft.com/office/officeart/2005/8/layout/hierarchy1"/>
+  </dgm:cxnLst>
+  <dgm:bg/>
+  <dgm:whole/>
+  <dgm:extLst>
+    <a:ext uri="http://schemas.microsoft.com/office/drawing/2008/diagram">
+      <dsp:dataModelExt xmlns:dsp="http://schemas.microsoft.com/office/drawing/2008/diagram" relId="rId17" minVer="http://schemas.openxmlformats.org/drawingml/2006/diagram"/>
     </a:ext>
   </dgm:extLst>
 </dgm:dataModel>
@@ -14356,6 +15960,2781 @@
 </dsp:drawing>
 </file>
 
+<file path=word/diagrams/drawing2.xml><?xml version="1.0" encoding="utf-8"?>
+<dsp:drawing xmlns:dgm="http://schemas.openxmlformats.org/drawingml/2006/diagram" xmlns:dsp="http://schemas.microsoft.com/office/drawing/2008/diagram" xmlns:a="http://schemas.openxmlformats.org/drawingml/2006/main">
+  <dsp:spTree>
+    <dsp:nvGrpSpPr>
+      <dsp:cNvPr id="0" name=""/>
+      <dsp:cNvGrpSpPr/>
+    </dsp:nvGrpSpPr>
+    <dsp:grpSpPr/>
+    <dsp:sp modelId="{0EE869DA-7E1B-C544-98F7-97BBE1A0AC60}">
+      <dsp:nvSpPr>
+        <dsp:cNvPr id="0" name=""/>
+        <dsp:cNvSpPr/>
+      </dsp:nvSpPr>
+      <dsp:spPr>
+        <a:xfrm>
+          <a:off x="5190758" y="2478440"/>
+          <a:ext cx="91440" cy="282500"/>
+        </a:xfrm>
+        <a:custGeom>
+          <a:avLst/>
+          <a:gdLst/>
+          <a:ahLst/>
+          <a:cxnLst/>
+          <a:rect l="0" t="0" r="0" b="0"/>
+          <a:pathLst>
+            <a:path>
+              <a:moveTo>
+                <a:pt x="45720" y="0"/>
+              </a:moveTo>
+              <a:lnTo>
+                <a:pt x="45720" y="282500"/>
+              </a:lnTo>
+            </a:path>
+          </a:pathLst>
+        </a:custGeom>
+        <a:noFill/>
+        <a:ln w="9525" cap="flat" cmpd="sng" algn="ctr">
+          <a:solidFill>
+            <a:schemeClr val="accent1">
+              <a:tint val="70000"/>
+              <a:hueOff val="0"/>
+              <a:satOff val="0"/>
+              <a:lumOff val="0"/>
+              <a:alphaOff val="0"/>
+            </a:schemeClr>
+          </a:solidFill>
+          <a:prstDash val="solid"/>
+        </a:ln>
+        <a:effectLst/>
+      </dsp:spPr>
+      <dsp:style>
+        <a:lnRef idx="1">
+          <a:scrgbClr r="0" g="0" b="0"/>
+        </a:lnRef>
+        <a:fillRef idx="0">
+          <a:scrgbClr r="0" g="0" b="0"/>
+        </a:fillRef>
+        <a:effectRef idx="0">
+          <a:scrgbClr r="0" g="0" b="0"/>
+        </a:effectRef>
+        <a:fontRef idx="minor"/>
+      </dsp:style>
+    </dsp:sp>
+    <dsp:sp modelId="{E4C18AA2-59AD-E648-86B9-AFFF6DAD2C9C}">
+      <dsp:nvSpPr>
+        <dsp:cNvPr id="0" name=""/>
+        <dsp:cNvSpPr/>
+      </dsp:nvSpPr>
+      <dsp:spPr>
+        <a:xfrm>
+          <a:off x="4642876" y="1579134"/>
+          <a:ext cx="593601" cy="282500"/>
+        </a:xfrm>
+        <a:custGeom>
+          <a:avLst/>
+          <a:gdLst/>
+          <a:ahLst/>
+          <a:cxnLst/>
+          <a:rect l="0" t="0" r="0" b="0"/>
+          <a:pathLst>
+            <a:path>
+              <a:moveTo>
+                <a:pt x="0" y="0"/>
+              </a:moveTo>
+              <a:lnTo>
+                <a:pt x="0" y="192515"/>
+              </a:lnTo>
+              <a:lnTo>
+                <a:pt x="593601" y="192515"/>
+              </a:lnTo>
+              <a:lnTo>
+                <a:pt x="593601" y="282500"/>
+              </a:lnTo>
+            </a:path>
+          </a:pathLst>
+        </a:custGeom>
+        <a:noFill/>
+        <a:ln w="9525" cap="flat" cmpd="sng" algn="ctr">
+          <a:solidFill>
+            <a:schemeClr val="accent1">
+              <a:tint val="80000"/>
+              <a:hueOff val="0"/>
+              <a:satOff val="0"/>
+              <a:lumOff val="0"/>
+              <a:alphaOff val="0"/>
+            </a:schemeClr>
+          </a:solidFill>
+          <a:prstDash val="solid"/>
+        </a:ln>
+        <a:effectLst/>
+      </dsp:spPr>
+      <dsp:style>
+        <a:lnRef idx="1">
+          <a:scrgbClr r="0" g="0" b="0"/>
+        </a:lnRef>
+        <a:fillRef idx="0">
+          <a:scrgbClr r="0" g="0" b="0"/>
+        </a:fillRef>
+        <a:effectRef idx="0">
+          <a:scrgbClr r="0" g="0" b="0"/>
+        </a:effectRef>
+        <a:fontRef idx="minor"/>
+      </dsp:style>
+    </dsp:sp>
+    <dsp:sp modelId="{2AA005D2-E769-CE46-94C5-D9CDF50E5AA8}">
+      <dsp:nvSpPr>
+        <dsp:cNvPr id="0" name=""/>
+        <dsp:cNvSpPr/>
+      </dsp:nvSpPr>
+      <dsp:spPr>
+        <a:xfrm>
+          <a:off x="4003555" y="2478440"/>
+          <a:ext cx="91440" cy="282500"/>
+        </a:xfrm>
+        <a:custGeom>
+          <a:avLst/>
+          <a:gdLst/>
+          <a:ahLst/>
+          <a:cxnLst/>
+          <a:rect l="0" t="0" r="0" b="0"/>
+          <a:pathLst>
+            <a:path>
+              <a:moveTo>
+                <a:pt x="45720" y="0"/>
+              </a:moveTo>
+              <a:lnTo>
+                <a:pt x="45720" y="282500"/>
+              </a:lnTo>
+            </a:path>
+          </a:pathLst>
+        </a:custGeom>
+        <a:noFill/>
+        <a:ln w="9525" cap="flat" cmpd="sng" algn="ctr">
+          <a:solidFill>
+            <a:schemeClr val="accent1">
+              <a:tint val="70000"/>
+              <a:hueOff val="0"/>
+              <a:satOff val="0"/>
+              <a:lumOff val="0"/>
+              <a:alphaOff val="0"/>
+            </a:schemeClr>
+          </a:solidFill>
+          <a:prstDash val="solid"/>
+        </a:ln>
+        <a:effectLst/>
+      </dsp:spPr>
+      <dsp:style>
+        <a:lnRef idx="1">
+          <a:scrgbClr r="0" g="0" b="0"/>
+        </a:lnRef>
+        <a:fillRef idx="0">
+          <a:scrgbClr r="0" g="0" b="0"/>
+        </a:fillRef>
+        <a:effectRef idx="0">
+          <a:scrgbClr r="0" g="0" b="0"/>
+        </a:effectRef>
+        <a:fontRef idx="minor"/>
+      </dsp:style>
+    </dsp:sp>
+    <dsp:sp modelId="{75903E3E-7C76-674D-9029-E8669841A526}">
+      <dsp:nvSpPr>
+        <dsp:cNvPr id="0" name=""/>
+        <dsp:cNvSpPr/>
+      </dsp:nvSpPr>
+      <dsp:spPr>
+        <a:xfrm>
+          <a:off x="4049275" y="1579134"/>
+          <a:ext cx="593601" cy="282500"/>
+        </a:xfrm>
+        <a:custGeom>
+          <a:avLst/>
+          <a:gdLst/>
+          <a:ahLst/>
+          <a:cxnLst/>
+          <a:rect l="0" t="0" r="0" b="0"/>
+          <a:pathLst>
+            <a:path>
+              <a:moveTo>
+                <a:pt x="593601" y="0"/>
+              </a:moveTo>
+              <a:lnTo>
+                <a:pt x="593601" y="192515"/>
+              </a:lnTo>
+              <a:lnTo>
+                <a:pt x="0" y="192515"/>
+              </a:lnTo>
+              <a:lnTo>
+                <a:pt x="0" y="282500"/>
+              </a:lnTo>
+            </a:path>
+          </a:pathLst>
+        </a:custGeom>
+        <a:noFill/>
+        <a:ln w="9525" cap="flat" cmpd="sng" algn="ctr">
+          <a:solidFill>
+            <a:schemeClr val="accent1">
+              <a:tint val="80000"/>
+              <a:hueOff val="0"/>
+              <a:satOff val="0"/>
+              <a:lumOff val="0"/>
+              <a:alphaOff val="0"/>
+            </a:schemeClr>
+          </a:solidFill>
+          <a:prstDash val="solid"/>
+        </a:ln>
+        <a:effectLst/>
+      </dsp:spPr>
+      <dsp:style>
+        <a:lnRef idx="1">
+          <a:scrgbClr r="0" g="0" b="0"/>
+        </a:lnRef>
+        <a:fillRef idx="0">
+          <a:scrgbClr r="0" g="0" b="0"/>
+        </a:fillRef>
+        <a:effectRef idx="0">
+          <a:scrgbClr r="0" g="0" b="0"/>
+        </a:effectRef>
+        <a:fontRef idx="minor"/>
+      </dsp:style>
+    </dsp:sp>
+    <dsp:sp modelId="{54FA070B-374D-C948-B885-CAD174C6B4C6}">
+      <dsp:nvSpPr>
+        <dsp:cNvPr id="0" name=""/>
+        <dsp:cNvSpPr/>
+      </dsp:nvSpPr>
+      <dsp:spPr>
+        <a:xfrm>
+          <a:off x="2565272" y="679828"/>
+          <a:ext cx="2077604" cy="282500"/>
+        </a:xfrm>
+        <a:custGeom>
+          <a:avLst/>
+          <a:gdLst/>
+          <a:ahLst/>
+          <a:cxnLst/>
+          <a:rect l="0" t="0" r="0" b="0"/>
+          <a:pathLst>
+            <a:path>
+              <a:moveTo>
+                <a:pt x="0" y="0"/>
+              </a:moveTo>
+              <a:lnTo>
+                <a:pt x="0" y="192515"/>
+              </a:lnTo>
+              <a:lnTo>
+                <a:pt x="2077604" y="192515"/>
+              </a:lnTo>
+              <a:lnTo>
+                <a:pt x="2077604" y="282500"/>
+              </a:lnTo>
+            </a:path>
+          </a:pathLst>
+        </a:custGeom>
+        <a:noFill/>
+        <a:ln w="9525" cap="flat" cmpd="sng" algn="ctr">
+          <a:solidFill>
+            <a:schemeClr val="accent1">
+              <a:tint val="99000"/>
+              <a:hueOff val="0"/>
+              <a:satOff val="0"/>
+              <a:lumOff val="0"/>
+              <a:alphaOff val="0"/>
+            </a:schemeClr>
+          </a:solidFill>
+          <a:prstDash val="solid"/>
+        </a:ln>
+        <a:effectLst/>
+      </dsp:spPr>
+      <dsp:style>
+        <a:lnRef idx="1">
+          <a:scrgbClr r="0" g="0" b="0"/>
+        </a:lnRef>
+        <a:fillRef idx="0">
+          <a:scrgbClr r="0" g="0" b="0"/>
+        </a:fillRef>
+        <a:effectRef idx="0">
+          <a:scrgbClr r="0" g="0" b="0"/>
+        </a:effectRef>
+        <a:fontRef idx="minor"/>
+      </dsp:style>
+    </dsp:sp>
+    <dsp:sp modelId="{445CB248-1CA7-3340-8B3D-69AE2FED48F9}">
+      <dsp:nvSpPr>
+        <dsp:cNvPr id="0" name=""/>
+        <dsp:cNvSpPr/>
+      </dsp:nvSpPr>
+      <dsp:spPr>
+        <a:xfrm>
+          <a:off x="2816352" y="2478440"/>
+          <a:ext cx="91440" cy="282500"/>
+        </a:xfrm>
+        <a:custGeom>
+          <a:avLst/>
+          <a:gdLst/>
+          <a:ahLst/>
+          <a:cxnLst/>
+          <a:rect l="0" t="0" r="0" b="0"/>
+          <a:pathLst>
+            <a:path>
+              <a:moveTo>
+                <a:pt x="45720" y="0"/>
+              </a:moveTo>
+              <a:lnTo>
+                <a:pt x="45720" y="282500"/>
+              </a:lnTo>
+            </a:path>
+          </a:pathLst>
+        </a:custGeom>
+        <a:noFill/>
+        <a:ln w="9525" cap="flat" cmpd="sng" algn="ctr">
+          <a:solidFill>
+            <a:schemeClr val="accent1">
+              <a:tint val="70000"/>
+              <a:hueOff val="0"/>
+              <a:satOff val="0"/>
+              <a:lumOff val="0"/>
+              <a:alphaOff val="0"/>
+            </a:schemeClr>
+          </a:solidFill>
+          <a:prstDash val="solid"/>
+        </a:ln>
+        <a:effectLst/>
+      </dsp:spPr>
+      <dsp:style>
+        <a:lnRef idx="1">
+          <a:scrgbClr r="0" g="0" b="0"/>
+        </a:lnRef>
+        <a:fillRef idx="0">
+          <a:scrgbClr r="0" g="0" b="0"/>
+        </a:fillRef>
+        <a:effectRef idx="0">
+          <a:scrgbClr r="0" g="0" b="0"/>
+        </a:effectRef>
+        <a:fontRef idx="minor"/>
+      </dsp:style>
+    </dsp:sp>
+    <dsp:sp modelId="{F9B67B2E-9B06-A848-A334-28B5C8766BE5}">
+      <dsp:nvSpPr>
+        <dsp:cNvPr id="0" name=""/>
+        <dsp:cNvSpPr/>
+      </dsp:nvSpPr>
+      <dsp:spPr>
+        <a:xfrm>
+          <a:off x="2268471" y="1579134"/>
+          <a:ext cx="593601" cy="282500"/>
+        </a:xfrm>
+        <a:custGeom>
+          <a:avLst/>
+          <a:gdLst/>
+          <a:ahLst/>
+          <a:cxnLst/>
+          <a:rect l="0" t="0" r="0" b="0"/>
+          <a:pathLst>
+            <a:path>
+              <a:moveTo>
+                <a:pt x="0" y="0"/>
+              </a:moveTo>
+              <a:lnTo>
+                <a:pt x="0" y="192515"/>
+              </a:lnTo>
+              <a:lnTo>
+                <a:pt x="593601" y="192515"/>
+              </a:lnTo>
+              <a:lnTo>
+                <a:pt x="593601" y="282500"/>
+              </a:lnTo>
+            </a:path>
+          </a:pathLst>
+        </a:custGeom>
+        <a:noFill/>
+        <a:ln w="9525" cap="flat" cmpd="sng" algn="ctr">
+          <a:solidFill>
+            <a:schemeClr val="accent1">
+              <a:tint val="80000"/>
+              <a:hueOff val="0"/>
+              <a:satOff val="0"/>
+              <a:lumOff val="0"/>
+              <a:alphaOff val="0"/>
+            </a:schemeClr>
+          </a:solidFill>
+          <a:prstDash val="solid"/>
+        </a:ln>
+        <a:effectLst/>
+      </dsp:spPr>
+      <dsp:style>
+        <a:lnRef idx="1">
+          <a:scrgbClr r="0" g="0" b="0"/>
+        </a:lnRef>
+        <a:fillRef idx="0">
+          <a:scrgbClr r="0" g="0" b="0"/>
+        </a:fillRef>
+        <a:effectRef idx="0">
+          <a:scrgbClr r="0" g="0" b="0"/>
+        </a:effectRef>
+        <a:fontRef idx="minor"/>
+      </dsp:style>
+    </dsp:sp>
+    <dsp:sp modelId="{4DD8A7EF-811A-9849-AE83-6BAE17FA0859}">
+      <dsp:nvSpPr>
+        <dsp:cNvPr id="0" name=""/>
+        <dsp:cNvSpPr/>
+      </dsp:nvSpPr>
+      <dsp:spPr>
+        <a:xfrm>
+          <a:off x="1629149" y="2478440"/>
+          <a:ext cx="91440" cy="282500"/>
+        </a:xfrm>
+        <a:custGeom>
+          <a:avLst/>
+          <a:gdLst/>
+          <a:ahLst/>
+          <a:cxnLst/>
+          <a:rect l="0" t="0" r="0" b="0"/>
+          <a:pathLst>
+            <a:path>
+              <a:moveTo>
+                <a:pt x="45720" y="0"/>
+              </a:moveTo>
+              <a:lnTo>
+                <a:pt x="45720" y="282500"/>
+              </a:lnTo>
+            </a:path>
+          </a:pathLst>
+        </a:custGeom>
+        <a:noFill/>
+        <a:ln w="9525" cap="flat" cmpd="sng" algn="ctr">
+          <a:solidFill>
+            <a:schemeClr val="accent1">
+              <a:tint val="70000"/>
+              <a:hueOff val="0"/>
+              <a:satOff val="0"/>
+              <a:lumOff val="0"/>
+              <a:alphaOff val="0"/>
+            </a:schemeClr>
+          </a:solidFill>
+          <a:prstDash val="solid"/>
+        </a:ln>
+        <a:effectLst/>
+      </dsp:spPr>
+      <dsp:style>
+        <a:lnRef idx="1">
+          <a:scrgbClr r="0" g="0" b="0"/>
+        </a:lnRef>
+        <a:fillRef idx="0">
+          <a:scrgbClr r="0" g="0" b="0"/>
+        </a:fillRef>
+        <a:effectRef idx="0">
+          <a:scrgbClr r="0" g="0" b="0"/>
+        </a:effectRef>
+        <a:fontRef idx="minor"/>
+      </dsp:style>
+    </dsp:sp>
+    <dsp:sp modelId="{0833F7D8-00D7-574B-907A-D5B2FB65293F}">
+      <dsp:nvSpPr>
+        <dsp:cNvPr id="0" name=""/>
+        <dsp:cNvSpPr/>
+      </dsp:nvSpPr>
+      <dsp:spPr>
+        <a:xfrm>
+          <a:off x="1674869" y="1579134"/>
+          <a:ext cx="593601" cy="282500"/>
+        </a:xfrm>
+        <a:custGeom>
+          <a:avLst/>
+          <a:gdLst/>
+          <a:ahLst/>
+          <a:cxnLst/>
+          <a:rect l="0" t="0" r="0" b="0"/>
+          <a:pathLst>
+            <a:path>
+              <a:moveTo>
+                <a:pt x="593601" y="0"/>
+              </a:moveTo>
+              <a:lnTo>
+                <a:pt x="593601" y="192515"/>
+              </a:lnTo>
+              <a:lnTo>
+                <a:pt x="0" y="192515"/>
+              </a:lnTo>
+              <a:lnTo>
+                <a:pt x="0" y="282500"/>
+              </a:lnTo>
+            </a:path>
+          </a:pathLst>
+        </a:custGeom>
+        <a:noFill/>
+        <a:ln w="9525" cap="flat" cmpd="sng" algn="ctr">
+          <a:solidFill>
+            <a:schemeClr val="accent1">
+              <a:tint val="80000"/>
+              <a:hueOff val="0"/>
+              <a:satOff val="0"/>
+              <a:lumOff val="0"/>
+              <a:alphaOff val="0"/>
+            </a:schemeClr>
+          </a:solidFill>
+          <a:prstDash val="solid"/>
+        </a:ln>
+        <a:effectLst/>
+      </dsp:spPr>
+      <dsp:style>
+        <a:lnRef idx="1">
+          <a:scrgbClr r="0" g="0" b="0"/>
+        </a:lnRef>
+        <a:fillRef idx="0">
+          <a:scrgbClr r="0" g="0" b="0"/>
+        </a:fillRef>
+        <a:effectRef idx="0">
+          <a:scrgbClr r="0" g="0" b="0"/>
+        </a:effectRef>
+        <a:fontRef idx="minor"/>
+      </dsp:style>
+    </dsp:sp>
+    <dsp:sp modelId="{67D597F8-F1AE-E64C-94DA-6EE9561FACA3}">
+      <dsp:nvSpPr>
+        <dsp:cNvPr id="0" name=""/>
+        <dsp:cNvSpPr/>
+      </dsp:nvSpPr>
+      <dsp:spPr>
+        <a:xfrm>
+          <a:off x="2268471" y="679828"/>
+          <a:ext cx="296800" cy="282500"/>
+        </a:xfrm>
+        <a:custGeom>
+          <a:avLst/>
+          <a:gdLst/>
+          <a:ahLst/>
+          <a:cxnLst/>
+          <a:rect l="0" t="0" r="0" b="0"/>
+          <a:pathLst>
+            <a:path>
+              <a:moveTo>
+                <a:pt x="296800" y="0"/>
+              </a:moveTo>
+              <a:lnTo>
+                <a:pt x="296800" y="192515"/>
+              </a:lnTo>
+              <a:lnTo>
+                <a:pt x="0" y="192515"/>
+              </a:lnTo>
+              <a:lnTo>
+                <a:pt x="0" y="282500"/>
+              </a:lnTo>
+            </a:path>
+          </a:pathLst>
+        </a:custGeom>
+        <a:noFill/>
+        <a:ln w="9525" cap="flat" cmpd="sng" algn="ctr">
+          <a:solidFill>
+            <a:schemeClr val="accent1">
+              <a:tint val="99000"/>
+              <a:hueOff val="0"/>
+              <a:satOff val="0"/>
+              <a:lumOff val="0"/>
+              <a:alphaOff val="0"/>
+            </a:schemeClr>
+          </a:solidFill>
+          <a:prstDash val="solid"/>
+        </a:ln>
+        <a:effectLst/>
+      </dsp:spPr>
+      <dsp:style>
+        <a:lnRef idx="1">
+          <a:scrgbClr r="0" g="0" b="0"/>
+        </a:lnRef>
+        <a:fillRef idx="0">
+          <a:scrgbClr r="0" g="0" b="0"/>
+        </a:fillRef>
+        <a:effectRef idx="0">
+          <a:scrgbClr r="0" g="0" b="0"/>
+        </a:effectRef>
+        <a:fontRef idx="minor"/>
+      </dsp:style>
+    </dsp:sp>
+    <dsp:sp modelId="{1EB42E59-9CA5-C749-8A8A-647CE9FFED98}">
+      <dsp:nvSpPr>
+        <dsp:cNvPr id="0" name=""/>
+        <dsp:cNvSpPr/>
+      </dsp:nvSpPr>
+      <dsp:spPr>
+        <a:xfrm>
+          <a:off x="441947" y="1579134"/>
+          <a:ext cx="91440" cy="282500"/>
+        </a:xfrm>
+        <a:custGeom>
+          <a:avLst/>
+          <a:gdLst/>
+          <a:ahLst/>
+          <a:cxnLst/>
+          <a:rect l="0" t="0" r="0" b="0"/>
+          <a:pathLst>
+            <a:path>
+              <a:moveTo>
+                <a:pt x="45720" y="0"/>
+              </a:moveTo>
+              <a:lnTo>
+                <a:pt x="45720" y="282500"/>
+              </a:lnTo>
+            </a:path>
+          </a:pathLst>
+        </a:custGeom>
+        <a:noFill/>
+        <a:ln w="9525" cap="flat" cmpd="sng" algn="ctr">
+          <a:solidFill>
+            <a:schemeClr val="accent1">
+              <a:tint val="80000"/>
+              <a:hueOff val="0"/>
+              <a:satOff val="0"/>
+              <a:lumOff val="0"/>
+              <a:alphaOff val="0"/>
+            </a:schemeClr>
+          </a:solidFill>
+          <a:prstDash val="solid"/>
+        </a:ln>
+        <a:effectLst/>
+      </dsp:spPr>
+      <dsp:style>
+        <a:lnRef idx="1">
+          <a:scrgbClr r="0" g="0" b="0"/>
+        </a:lnRef>
+        <a:fillRef idx="0">
+          <a:scrgbClr r="0" g="0" b="0"/>
+        </a:fillRef>
+        <a:effectRef idx="0">
+          <a:scrgbClr r="0" g="0" b="0"/>
+        </a:effectRef>
+        <a:fontRef idx="minor"/>
+      </dsp:style>
+    </dsp:sp>
+    <dsp:sp modelId="{D8A49A33-0503-F54C-B5B7-A5F0F06BD512}">
+      <dsp:nvSpPr>
+        <dsp:cNvPr id="0" name=""/>
+        <dsp:cNvSpPr/>
+      </dsp:nvSpPr>
+      <dsp:spPr>
+        <a:xfrm>
+          <a:off x="487667" y="679828"/>
+          <a:ext cx="2077604" cy="282500"/>
+        </a:xfrm>
+        <a:custGeom>
+          <a:avLst/>
+          <a:gdLst/>
+          <a:ahLst/>
+          <a:cxnLst/>
+          <a:rect l="0" t="0" r="0" b="0"/>
+          <a:pathLst>
+            <a:path>
+              <a:moveTo>
+                <a:pt x="2077604" y="0"/>
+              </a:moveTo>
+              <a:lnTo>
+                <a:pt x="2077604" y="192515"/>
+              </a:lnTo>
+              <a:lnTo>
+                <a:pt x="0" y="192515"/>
+              </a:lnTo>
+              <a:lnTo>
+                <a:pt x="0" y="282500"/>
+              </a:lnTo>
+            </a:path>
+          </a:pathLst>
+        </a:custGeom>
+        <a:noFill/>
+        <a:ln w="9525" cap="flat" cmpd="sng" algn="ctr">
+          <a:solidFill>
+            <a:schemeClr val="accent1">
+              <a:tint val="99000"/>
+              <a:hueOff val="0"/>
+              <a:satOff val="0"/>
+              <a:lumOff val="0"/>
+              <a:alphaOff val="0"/>
+            </a:schemeClr>
+          </a:solidFill>
+          <a:prstDash val="solid"/>
+        </a:ln>
+        <a:effectLst/>
+      </dsp:spPr>
+      <dsp:style>
+        <a:lnRef idx="1">
+          <a:scrgbClr r="0" g="0" b="0"/>
+        </a:lnRef>
+        <a:fillRef idx="0">
+          <a:scrgbClr r="0" g="0" b="0"/>
+        </a:fillRef>
+        <a:effectRef idx="0">
+          <a:scrgbClr r="0" g="0" b="0"/>
+        </a:effectRef>
+        <a:fontRef idx="minor"/>
+      </dsp:style>
+    </dsp:sp>
+    <dsp:sp modelId="{13362B68-0528-A245-851F-692D886649CA}">
+      <dsp:nvSpPr>
+        <dsp:cNvPr id="0" name=""/>
+        <dsp:cNvSpPr/>
+      </dsp:nvSpPr>
+      <dsp:spPr>
+        <a:xfrm>
+          <a:off x="2079598" y="63022"/>
+          <a:ext cx="971347" cy="616805"/>
+        </a:xfrm>
+        <a:prstGeom prst="roundRect">
+          <a:avLst>
+            <a:gd name="adj" fmla="val 10000"/>
+          </a:avLst>
+        </a:prstGeom>
+        <a:gradFill rotWithShape="0">
+          <a:gsLst>
+            <a:gs pos="0">
+              <a:schemeClr val="accent1">
+                <a:shade val="80000"/>
+                <a:hueOff val="0"/>
+                <a:satOff val="0"/>
+                <a:lumOff val="0"/>
+                <a:alphaOff val="0"/>
+                <a:shade val="51000"/>
+                <a:satMod val="130000"/>
+              </a:schemeClr>
+            </a:gs>
+            <a:gs pos="80000">
+              <a:schemeClr val="accent1">
+                <a:shade val="80000"/>
+                <a:hueOff val="0"/>
+                <a:satOff val="0"/>
+                <a:lumOff val="0"/>
+                <a:alphaOff val="0"/>
+                <a:shade val="93000"/>
+                <a:satMod val="130000"/>
+              </a:schemeClr>
+            </a:gs>
+            <a:gs pos="100000">
+              <a:schemeClr val="accent1">
+                <a:shade val="80000"/>
+                <a:hueOff val="0"/>
+                <a:satOff val="0"/>
+                <a:lumOff val="0"/>
+                <a:alphaOff val="0"/>
+                <a:shade val="94000"/>
+                <a:satMod val="135000"/>
+              </a:schemeClr>
+            </a:gs>
+          </a:gsLst>
+          <a:lin ang="16200000" scaled="0"/>
+        </a:gradFill>
+        <a:ln>
+          <a:noFill/>
+        </a:ln>
+        <a:effectLst>
+          <a:outerShdw blurRad="40000" dist="23000" dir="5400000" rotWithShape="0">
+            <a:srgbClr val="000000">
+              <a:alpha val="35000"/>
+            </a:srgbClr>
+          </a:outerShdw>
+        </a:effectLst>
+      </dsp:spPr>
+      <dsp:style>
+        <a:lnRef idx="0">
+          <a:scrgbClr r="0" g="0" b="0"/>
+        </a:lnRef>
+        <a:fillRef idx="3">
+          <a:scrgbClr r="0" g="0" b="0"/>
+        </a:fillRef>
+        <a:effectRef idx="2">
+          <a:scrgbClr r="0" g="0" b="0"/>
+        </a:effectRef>
+        <a:fontRef idx="minor">
+          <a:schemeClr val="lt1"/>
+        </a:fontRef>
+      </dsp:style>
+    </dsp:sp>
+    <dsp:sp modelId="{26AC1828-C92A-814F-9CC4-49C5062E6127}">
+      <dsp:nvSpPr>
+        <dsp:cNvPr id="0" name=""/>
+        <dsp:cNvSpPr/>
+      </dsp:nvSpPr>
+      <dsp:spPr>
+        <a:xfrm>
+          <a:off x="2187525" y="165553"/>
+          <a:ext cx="971347" cy="616805"/>
+        </a:xfrm>
+        <a:prstGeom prst="roundRect">
+          <a:avLst>
+            <a:gd name="adj" fmla="val 10000"/>
+          </a:avLst>
+        </a:prstGeom>
+        <a:solidFill>
+          <a:schemeClr val="lt1">
+            <a:alpha val="90000"/>
+            <a:hueOff val="0"/>
+            <a:satOff val="0"/>
+            <a:lumOff val="0"/>
+            <a:alphaOff val="0"/>
+          </a:schemeClr>
+        </a:solidFill>
+        <a:ln w="9525" cap="flat" cmpd="sng" algn="ctr">
+          <a:solidFill>
+            <a:schemeClr val="accent1">
+              <a:shade val="80000"/>
+              <a:hueOff val="0"/>
+              <a:satOff val="0"/>
+              <a:lumOff val="0"/>
+              <a:alphaOff val="0"/>
+            </a:schemeClr>
+          </a:solidFill>
+          <a:prstDash val="solid"/>
+        </a:ln>
+        <a:effectLst/>
+      </dsp:spPr>
+      <dsp:style>
+        <a:lnRef idx="1">
+          <a:scrgbClr r="0" g="0" b="0"/>
+        </a:lnRef>
+        <a:fillRef idx="1">
+          <a:scrgbClr r="0" g="0" b="0"/>
+        </a:fillRef>
+        <a:effectRef idx="0">
+          <a:scrgbClr r="0" g="0" b="0"/>
+        </a:effectRef>
+        <a:fontRef idx="minor"/>
+      </dsp:style>
+      <dsp:txBody>
+        <a:bodyPr spcFirstLastPara="0" vert="horz" wrap="square" lIns="26670" tIns="26670" rIns="26670" bIns="26670" numCol="1" spcCol="1270" anchor="ctr" anchorCtr="0">
+          <a:noAutofit/>
+        </a:bodyPr>
+        <a:lstStyle/>
+        <a:p>
+          <a:pPr lvl="0" algn="ctr" defTabSz="311150">
+            <a:lnSpc>
+              <a:spcPct val="90000"/>
+            </a:lnSpc>
+            <a:spcBef>
+              <a:spcPct val="0"/>
+            </a:spcBef>
+            <a:spcAft>
+              <a:spcPct val="35000"/>
+            </a:spcAft>
+          </a:pPr>
+          <a:r>
+            <a:rPr lang="es-ES_tradnl" sz="700" kern="1200"/>
+            <a:t>Tipos de solicitud de cambios</a:t>
+          </a:r>
+        </a:p>
+      </dsp:txBody>
+      <dsp:txXfrm>
+        <a:off x="2205591" y="183619"/>
+        <a:ext cx="935215" cy="580673"/>
+      </dsp:txXfrm>
+    </dsp:sp>
+    <dsp:sp modelId="{E89C722C-5754-9A4B-A167-E0CFEE2EAFCF}">
+      <dsp:nvSpPr>
+        <dsp:cNvPr id="0" name=""/>
+        <dsp:cNvSpPr/>
+      </dsp:nvSpPr>
+      <dsp:spPr>
+        <a:xfrm>
+          <a:off x="1993" y="962328"/>
+          <a:ext cx="971347" cy="616805"/>
+        </a:xfrm>
+        <a:prstGeom prst="roundRect">
+          <a:avLst>
+            <a:gd name="adj" fmla="val 10000"/>
+          </a:avLst>
+        </a:prstGeom>
+        <a:gradFill rotWithShape="0">
+          <a:gsLst>
+            <a:gs pos="0">
+              <a:schemeClr val="accent1">
+                <a:tint val="99000"/>
+                <a:hueOff val="0"/>
+                <a:satOff val="0"/>
+                <a:lumOff val="0"/>
+                <a:alphaOff val="0"/>
+                <a:shade val="51000"/>
+                <a:satMod val="130000"/>
+              </a:schemeClr>
+            </a:gs>
+            <a:gs pos="80000">
+              <a:schemeClr val="accent1">
+                <a:tint val="99000"/>
+                <a:hueOff val="0"/>
+                <a:satOff val="0"/>
+                <a:lumOff val="0"/>
+                <a:alphaOff val="0"/>
+                <a:shade val="93000"/>
+                <a:satMod val="130000"/>
+              </a:schemeClr>
+            </a:gs>
+            <a:gs pos="100000">
+              <a:schemeClr val="accent1">
+                <a:tint val="99000"/>
+                <a:hueOff val="0"/>
+                <a:satOff val="0"/>
+                <a:lumOff val="0"/>
+                <a:alphaOff val="0"/>
+                <a:shade val="94000"/>
+                <a:satMod val="135000"/>
+              </a:schemeClr>
+            </a:gs>
+          </a:gsLst>
+          <a:lin ang="16200000" scaled="0"/>
+        </a:gradFill>
+        <a:ln>
+          <a:noFill/>
+        </a:ln>
+        <a:effectLst>
+          <a:outerShdw blurRad="40000" dist="23000" dir="5400000" rotWithShape="0">
+            <a:srgbClr val="000000">
+              <a:alpha val="35000"/>
+            </a:srgbClr>
+          </a:outerShdw>
+        </a:effectLst>
+      </dsp:spPr>
+      <dsp:style>
+        <a:lnRef idx="0">
+          <a:scrgbClr r="0" g="0" b="0"/>
+        </a:lnRef>
+        <a:fillRef idx="3">
+          <a:scrgbClr r="0" g="0" b="0"/>
+        </a:fillRef>
+        <a:effectRef idx="2">
+          <a:scrgbClr r="0" g="0" b="0"/>
+        </a:effectRef>
+        <a:fontRef idx="minor">
+          <a:schemeClr val="lt1"/>
+        </a:fontRef>
+      </dsp:style>
+    </dsp:sp>
+    <dsp:sp modelId="{B80F6C41-BE5C-AC40-BBFA-2E77E9C2DEAF}">
+      <dsp:nvSpPr>
+        <dsp:cNvPr id="0" name=""/>
+        <dsp:cNvSpPr/>
+      </dsp:nvSpPr>
+      <dsp:spPr>
+        <a:xfrm>
+          <a:off x="109920" y="1064859"/>
+          <a:ext cx="971347" cy="616805"/>
+        </a:xfrm>
+        <a:prstGeom prst="roundRect">
+          <a:avLst>
+            <a:gd name="adj" fmla="val 10000"/>
+          </a:avLst>
+        </a:prstGeom>
+        <a:solidFill>
+          <a:schemeClr val="lt1">
+            <a:alpha val="90000"/>
+            <a:hueOff val="0"/>
+            <a:satOff val="0"/>
+            <a:lumOff val="0"/>
+            <a:alphaOff val="0"/>
+          </a:schemeClr>
+        </a:solidFill>
+        <a:ln w="9525" cap="flat" cmpd="sng" algn="ctr">
+          <a:solidFill>
+            <a:schemeClr val="accent1">
+              <a:tint val="99000"/>
+              <a:hueOff val="0"/>
+              <a:satOff val="0"/>
+              <a:lumOff val="0"/>
+              <a:alphaOff val="0"/>
+            </a:schemeClr>
+          </a:solidFill>
+          <a:prstDash val="solid"/>
+        </a:ln>
+        <a:effectLst/>
+      </dsp:spPr>
+      <dsp:style>
+        <a:lnRef idx="1">
+          <a:scrgbClr r="0" g="0" b="0"/>
+        </a:lnRef>
+        <a:fillRef idx="1">
+          <a:scrgbClr r="0" g="0" b="0"/>
+        </a:fillRef>
+        <a:effectRef idx="0">
+          <a:scrgbClr r="0" g="0" b="0"/>
+        </a:effectRef>
+        <a:fontRef idx="minor"/>
+      </dsp:style>
+      <dsp:txBody>
+        <a:bodyPr spcFirstLastPara="0" vert="horz" wrap="square" lIns="26670" tIns="26670" rIns="26670" bIns="26670" numCol="1" spcCol="1270" anchor="ctr" anchorCtr="0">
+          <a:noAutofit/>
+        </a:bodyPr>
+        <a:lstStyle/>
+        <a:p>
+          <a:pPr lvl="0" algn="ctr" defTabSz="311150">
+            <a:lnSpc>
+              <a:spcPct val="90000"/>
+            </a:lnSpc>
+            <a:spcBef>
+              <a:spcPct val="0"/>
+            </a:spcBef>
+            <a:spcAft>
+              <a:spcPct val="35000"/>
+            </a:spcAft>
+          </a:pPr>
+          <a:r>
+            <a:rPr lang="es-ES_tradnl" sz="700" kern="1200"/>
+            <a:t>Mejora</a:t>
+          </a:r>
+        </a:p>
+      </dsp:txBody>
+      <dsp:txXfrm>
+        <a:off x="127986" y="1082925"/>
+        <a:ext cx="935215" cy="580673"/>
+      </dsp:txXfrm>
+    </dsp:sp>
+    <dsp:sp modelId="{487D5DFD-F853-0A41-AE00-781B6717A7D9}">
+      <dsp:nvSpPr>
+        <dsp:cNvPr id="0" name=""/>
+        <dsp:cNvSpPr/>
+      </dsp:nvSpPr>
+      <dsp:spPr>
+        <a:xfrm>
+          <a:off x="1993" y="1861634"/>
+          <a:ext cx="971347" cy="616805"/>
+        </a:xfrm>
+        <a:prstGeom prst="roundRect">
+          <a:avLst>
+            <a:gd name="adj" fmla="val 10000"/>
+          </a:avLst>
+        </a:prstGeom>
+        <a:gradFill rotWithShape="0">
+          <a:gsLst>
+            <a:gs pos="0">
+              <a:schemeClr val="accent1">
+                <a:tint val="80000"/>
+                <a:hueOff val="0"/>
+                <a:satOff val="0"/>
+                <a:lumOff val="0"/>
+                <a:alphaOff val="0"/>
+                <a:shade val="51000"/>
+                <a:satMod val="130000"/>
+              </a:schemeClr>
+            </a:gs>
+            <a:gs pos="80000">
+              <a:schemeClr val="accent1">
+                <a:tint val="80000"/>
+                <a:hueOff val="0"/>
+                <a:satOff val="0"/>
+                <a:lumOff val="0"/>
+                <a:alphaOff val="0"/>
+                <a:shade val="93000"/>
+                <a:satMod val="130000"/>
+              </a:schemeClr>
+            </a:gs>
+            <a:gs pos="100000">
+              <a:schemeClr val="accent1">
+                <a:tint val="80000"/>
+                <a:hueOff val="0"/>
+                <a:satOff val="0"/>
+                <a:lumOff val="0"/>
+                <a:alphaOff val="0"/>
+                <a:shade val="94000"/>
+                <a:satMod val="135000"/>
+              </a:schemeClr>
+            </a:gs>
+          </a:gsLst>
+          <a:lin ang="16200000" scaled="0"/>
+        </a:gradFill>
+        <a:ln>
+          <a:noFill/>
+        </a:ln>
+        <a:effectLst>
+          <a:outerShdw blurRad="40000" dist="23000" dir="5400000" rotWithShape="0">
+            <a:srgbClr val="000000">
+              <a:alpha val="35000"/>
+            </a:srgbClr>
+          </a:outerShdw>
+        </a:effectLst>
+      </dsp:spPr>
+      <dsp:style>
+        <a:lnRef idx="0">
+          <a:scrgbClr r="0" g="0" b="0"/>
+        </a:lnRef>
+        <a:fillRef idx="3">
+          <a:scrgbClr r="0" g="0" b="0"/>
+        </a:fillRef>
+        <a:effectRef idx="2">
+          <a:scrgbClr r="0" g="0" b="0"/>
+        </a:effectRef>
+        <a:fontRef idx="minor">
+          <a:schemeClr val="lt1"/>
+        </a:fontRef>
+      </dsp:style>
+    </dsp:sp>
+    <dsp:sp modelId="{0616D701-129E-DD4F-BDBD-A9F1C5163531}">
+      <dsp:nvSpPr>
+        <dsp:cNvPr id="0" name=""/>
+        <dsp:cNvSpPr/>
+      </dsp:nvSpPr>
+      <dsp:spPr>
+        <a:xfrm>
+          <a:off x="109920" y="1964165"/>
+          <a:ext cx="971347" cy="616805"/>
+        </a:xfrm>
+        <a:prstGeom prst="roundRect">
+          <a:avLst>
+            <a:gd name="adj" fmla="val 10000"/>
+          </a:avLst>
+        </a:prstGeom>
+        <a:solidFill>
+          <a:schemeClr val="lt1">
+            <a:alpha val="90000"/>
+            <a:hueOff val="0"/>
+            <a:satOff val="0"/>
+            <a:lumOff val="0"/>
+            <a:alphaOff val="0"/>
+          </a:schemeClr>
+        </a:solidFill>
+        <a:ln w="9525" cap="flat" cmpd="sng" algn="ctr">
+          <a:solidFill>
+            <a:schemeClr val="accent1">
+              <a:tint val="80000"/>
+              <a:hueOff val="0"/>
+              <a:satOff val="0"/>
+              <a:lumOff val="0"/>
+              <a:alphaOff val="0"/>
+            </a:schemeClr>
+          </a:solidFill>
+          <a:prstDash val="solid"/>
+        </a:ln>
+        <a:effectLst/>
+      </dsp:spPr>
+      <dsp:style>
+        <a:lnRef idx="1">
+          <a:scrgbClr r="0" g="0" b="0"/>
+        </a:lnRef>
+        <a:fillRef idx="1">
+          <a:scrgbClr r="0" g="0" b="0"/>
+        </a:fillRef>
+        <a:effectRef idx="0">
+          <a:scrgbClr r="0" g="0" b="0"/>
+        </a:effectRef>
+        <a:fontRef idx="minor"/>
+      </dsp:style>
+      <dsp:txBody>
+        <a:bodyPr spcFirstLastPara="0" vert="horz" wrap="square" lIns="26670" tIns="26670" rIns="26670" bIns="26670" numCol="1" spcCol="1270" anchor="ctr" anchorCtr="0">
+          <a:noAutofit/>
+        </a:bodyPr>
+        <a:lstStyle/>
+        <a:p>
+          <a:pPr lvl="0" algn="ctr" defTabSz="311150">
+            <a:lnSpc>
+              <a:spcPct val="90000"/>
+            </a:lnSpc>
+            <a:spcBef>
+              <a:spcPct val="0"/>
+            </a:spcBef>
+            <a:spcAft>
+              <a:spcPct val="35000"/>
+            </a:spcAft>
+          </a:pPr>
+          <a:r>
+            <a:rPr lang="es-ES_tradnl" sz="700" kern="1200"/>
+            <a:t>Un cambio en una funcionalidad ya desarrollada. </a:t>
+          </a:r>
+          <a:r>
+            <a:rPr lang="es-ES_tradnl" sz="700" kern="1200"/>
+            <a:t>Tiene prioridad Media</a:t>
+          </a:r>
+          <a:endParaRPr lang="es-ES_tradnl" sz="700" kern="1200"/>
+        </a:p>
+      </dsp:txBody>
+      <dsp:txXfrm>
+        <a:off x="127986" y="1982231"/>
+        <a:ext cx="935215" cy="580673"/>
+      </dsp:txXfrm>
+    </dsp:sp>
+    <dsp:sp modelId="{2EDFB77B-016C-1243-ABE6-362091E40149}">
+      <dsp:nvSpPr>
+        <dsp:cNvPr id="0" name=""/>
+        <dsp:cNvSpPr/>
+      </dsp:nvSpPr>
+      <dsp:spPr>
+        <a:xfrm>
+          <a:off x="1782797" y="962328"/>
+          <a:ext cx="971347" cy="616805"/>
+        </a:xfrm>
+        <a:prstGeom prst="roundRect">
+          <a:avLst>
+            <a:gd name="adj" fmla="val 10000"/>
+          </a:avLst>
+        </a:prstGeom>
+        <a:gradFill rotWithShape="0">
+          <a:gsLst>
+            <a:gs pos="0">
+              <a:schemeClr val="accent1">
+                <a:tint val="99000"/>
+                <a:hueOff val="0"/>
+                <a:satOff val="0"/>
+                <a:lumOff val="0"/>
+                <a:alphaOff val="0"/>
+                <a:shade val="51000"/>
+                <a:satMod val="130000"/>
+              </a:schemeClr>
+            </a:gs>
+            <a:gs pos="80000">
+              <a:schemeClr val="accent1">
+                <a:tint val="99000"/>
+                <a:hueOff val="0"/>
+                <a:satOff val="0"/>
+                <a:lumOff val="0"/>
+                <a:alphaOff val="0"/>
+                <a:shade val="93000"/>
+                <a:satMod val="130000"/>
+              </a:schemeClr>
+            </a:gs>
+            <a:gs pos="100000">
+              <a:schemeClr val="accent1">
+                <a:tint val="99000"/>
+                <a:hueOff val="0"/>
+                <a:satOff val="0"/>
+                <a:lumOff val="0"/>
+                <a:alphaOff val="0"/>
+                <a:shade val="94000"/>
+                <a:satMod val="135000"/>
+              </a:schemeClr>
+            </a:gs>
+          </a:gsLst>
+          <a:lin ang="16200000" scaled="0"/>
+        </a:gradFill>
+        <a:ln>
+          <a:noFill/>
+        </a:ln>
+        <a:effectLst>
+          <a:outerShdw blurRad="40000" dist="23000" dir="5400000" rotWithShape="0">
+            <a:srgbClr val="000000">
+              <a:alpha val="35000"/>
+            </a:srgbClr>
+          </a:outerShdw>
+        </a:effectLst>
+      </dsp:spPr>
+      <dsp:style>
+        <a:lnRef idx="0">
+          <a:scrgbClr r="0" g="0" b="0"/>
+        </a:lnRef>
+        <a:fillRef idx="3">
+          <a:scrgbClr r="0" g="0" b="0"/>
+        </a:fillRef>
+        <a:effectRef idx="2">
+          <a:scrgbClr r="0" g="0" b="0"/>
+        </a:effectRef>
+        <a:fontRef idx="minor">
+          <a:schemeClr val="lt1"/>
+        </a:fontRef>
+      </dsp:style>
+    </dsp:sp>
+    <dsp:sp modelId="{2B337C3F-39E1-0547-8C9A-D0B0729AC54F}">
+      <dsp:nvSpPr>
+        <dsp:cNvPr id="0" name=""/>
+        <dsp:cNvSpPr/>
+      </dsp:nvSpPr>
+      <dsp:spPr>
+        <a:xfrm>
+          <a:off x="1890725" y="1064859"/>
+          <a:ext cx="971347" cy="616805"/>
+        </a:xfrm>
+        <a:prstGeom prst="roundRect">
+          <a:avLst>
+            <a:gd name="adj" fmla="val 10000"/>
+          </a:avLst>
+        </a:prstGeom>
+        <a:solidFill>
+          <a:schemeClr val="lt1">
+            <a:alpha val="90000"/>
+            <a:hueOff val="0"/>
+            <a:satOff val="0"/>
+            <a:lumOff val="0"/>
+            <a:alphaOff val="0"/>
+          </a:schemeClr>
+        </a:solidFill>
+        <a:ln w="9525" cap="flat" cmpd="sng" algn="ctr">
+          <a:solidFill>
+            <a:schemeClr val="accent1">
+              <a:tint val="99000"/>
+              <a:hueOff val="0"/>
+              <a:satOff val="0"/>
+              <a:lumOff val="0"/>
+              <a:alphaOff val="0"/>
+            </a:schemeClr>
+          </a:solidFill>
+          <a:prstDash val="solid"/>
+        </a:ln>
+        <a:effectLst/>
+      </dsp:spPr>
+      <dsp:style>
+        <a:lnRef idx="1">
+          <a:scrgbClr r="0" g="0" b="0"/>
+        </a:lnRef>
+        <a:fillRef idx="1">
+          <a:scrgbClr r="0" g="0" b="0"/>
+        </a:fillRef>
+        <a:effectRef idx="0">
+          <a:scrgbClr r="0" g="0" b="0"/>
+        </a:effectRef>
+        <a:fontRef idx="minor"/>
+      </dsp:style>
+      <dsp:txBody>
+        <a:bodyPr spcFirstLastPara="0" vert="horz" wrap="square" lIns="26670" tIns="26670" rIns="26670" bIns="26670" numCol="1" spcCol="1270" anchor="ctr" anchorCtr="0">
+          <a:noAutofit/>
+        </a:bodyPr>
+        <a:lstStyle/>
+        <a:p>
+          <a:pPr lvl="0" algn="ctr" defTabSz="311150">
+            <a:lnSpc>
+              <a:spcPct val="90000"/>
+            </a:lnSpc>
+            <a:spcBef>
+              <a:spcPct val="0"/>
+            </a:spcBef>
+            <a:spcAft>
+              <a:spcPct val="35000"/>
+            </a:spcAft>
+          </a:pPr>
+          <a:r>
+            <a:rPr lang="es-ES_tradnl" sz="700" kern="1200"/>
+            <a:t>Corrección</a:t>
+          </a:r>
+        </a:p>
+      </dsp:txBody>
+      <dsp:txXfrm>
+        <a:off x="1908791" y="1082925"/>
+        <a:ext cx="935215" cy="580673"/>
+      </dsp:txXfrm>
+    </dsp:sp>
+    <dsp:sp modelId="{093FE941-F658-A54F-AB1E-CF2B84427145}">
+      <dsp:nvSpPr>
+        <dsp:cNvPr id="0" name=""/>
+        <dsp:cNvSpPr/>
+      </dsp:nvSpPr>
+      <dsp:spPr>
+        <a:xfrm>
+          <a:off x="1189196" y="1861634"/>
+          <a:ext cx="971347" cy="616805"/>
+        </a:xfrm>
+        <a:prstGeom prst="roundRect">
+          <a:avLst>
+            <a:gd name="adj" fmla="val 10000"/>
+          </a:avLst>
+        </a:prstGeom>
+        <a:gradFill rotWithShape="0">
+          <a:gsLst>
+            <a:gs pos="0">
+              <a:schemeClr val="accent1">
+                <a:tint val="80000"/>
+                <a:hueOff val="0"/>
+                <a:satOff val="0"/>
+                <a:lumOff val="0"/>
+                <a:alphaOff val="0"/>
+                <a:shade val="51000"/>
+                <a:satMod val="130000"/>
+              </a:schemeClr>
+            </a:gs>
+            <a:gs pos="80000">
+              <a:schemeClr val="accent1">
+                <a:tint val="80000"/>
+                <a:hueOff val="0"/>
+                <a:satOff val="0"/>
+                <a:lumOff val="0"/>
+                <a:alphaOff val="0"/>
+                <a:shade val="93000"/>
+                <a:satMod val="130000"/>
+              </a:schemeClr>
+            </a:gs>
+            <a:gs pos="100000">
+              <a:schemeClr val="accent1">
+                <a:tint val="80000"/>
+                <a:hueOff val="0"/>
+                <a:satOff val="0"/>
+                <a:lumOff val="0"/>
+                <a:alphaOff val="0"/>
+                <a:shade val="94000"/>
+                <a:satMod val="135000"/>
+              </a:schemeClr>
+            </a:gs>
+          </a:gsLst>
+          <a:lin ang="16200000" scaled="0"/>
+        </a:gradFill>
+        <a:ln>
+          <a:noFill/>
+        </a:ln>
+        <a:effectLst>
+          <a:outerShdw blurRad="40000" dist="23000" dir="5400000" rotWithShape="0">
+            <a:srgbClr val="000000">
+              <a:alpha val="35000"/>
+            </a:srgbClr>
+          </a:outerShdw>
+        </a:effectLst>
+      </dsp:spPr>
+      <dsp:style>
+        <a:lnRef idx="0">
+          <a:scrgbClr r="0" g="0" b="0"/>
+        </a:lnRef>
+        <a:fillRef idx="3">
+          <a:scrgbClr r="0" g="0" b="0"/>
+        </a:fillRef>
+        <a:effectRef idx="2">
+          <a:scrgbClr r="0" g="0" b="0"/>
+        </a:effectRef>
+        <a:fontRef idx="minor">
+          <a:schemeClr val="lt1"/>
+        </a:fontRef>
+      </dsp:style>
+    </dsp:sp>
+    <dsp:sp modelId="{B6281917-8D35-9A45-96EE-04B78A37E892}">
+      <dsp:nvSpPr>
+        <dsp:cNvPr id="0" name=""/>
+        <dsp:cNvSpPr/>
+      </dsp:nvSpPr>
+      <dsp:spPr>
+        <a:xfrm>
+          <a:off x="1297123" y="1964165"/>
+          <a:ext cx="971347" cy="616805"/>
+        </a:xfrm>
+        <a:prstGeom prst="roundRect">
+          <a:avLst>
+            <a:gd name="adj" fmla="val 10000"/>
+          </a:avLst>
+        </a:prstGeom>
+        <a:solidFill>
+          <a:schemeClr val="lt1">
+            <a:alpha val="90000"/>
+            <a:hueOff val="0"/>
+            <a:satOff val="0"/>
+            <a:lumOff val="0"/>
+            <a:alphaOff val="0"/>
+          </a:schemeClr>
+        </a:solidFill>
+        <a:ln w="9525" cap="flat" cmpd="sng" algn="ctr">
+          <a:solidFill>
+            <a:schemeClr val="accent1">
+              <a:tint val="80000"/>
+              <a:hueOff val="0"/>
+              <a:satOff val="0"/>
+              <a:lumOff val="0"/>
+              <a:alphaOff val="0"/>
+            </a:schemeClr>
+          </a:solidFill>
+          <a:prstDash val="solid"/>
+        </a:ln>
+        <a:effectLst/>
+      </dsp:spPr>
+      <dsp:style>
+        <a:lnRef idx="1">
+          <a:scrgbClr r="0" g="0" b="0"/>
+        </a:lnRef>
+        <a:fillRef idx="1">
+          <a:scrgbClr r="0" g="0" b="0"/>
+        </a:fillRef>
+        <a:effectRef idx="0">
+          <a:scrgbClr r="0" g="0" b="0"/>
+        </a:effectRef>
+        <a:fontRef idx="minor"/>
+      </dsp:style>
+      <dsp:txBody>
+        <a:bodyPr spcFirstLastPara="0" vert="horz" wrap="square" lIns="26670" tIns="26670" rIns="26670" bIns="26670" numCol="1" spcCol="1270" anchor="ctr" anchorCtr="0">
+          <a:noAutofit/>
+        </a:bodyPr>
+        <a:lstStyle/>
+        <a:p>
+          <a:pPr lvl="0" algn="ctr" defTabSz="311150">
+            <a:lnSpc>
+              <a:spcPct val="90000"/>
+            </a:lnSpc>
+            <a:spcBef>
+              <a:spcPct val="0"/>
+            </a:spcBef>
+            <a:spcAft>
+              <a:spcPct val="35000"/>
+            </a:spcAft>
+          </a:pPr>
+          <a:r>
+            <a:rPr lang="es-ES_tradnl" sz="700" kern="1200"/>
+            <a:t>Requerimientos</a:t>
+          </a:r>
+        </a:p>
+      </dsp:txBody>
+      <dsp:txXfrm>
+        <a:off x="1315189" y="1982231"/>
+        <a:ext cx="935215" cy="580673"/>
+      </dsp:txXfrm>
+    </dsp:sp>
+    <dsp:sp modelId="{14C47DA6-8CCD-2343-AE25-DAA69887BC7C}">
+      <dsp:nvSpPr>
+        <dsp:cNvPr id="0" name=""/>
+        <dsp:cNvSpPr/>
+      </dsp:nvSpPr>
+      <dsp:spPr>
+        <a:xfrm>
+          <a:off x="1189196" y="2760940"/>
+          <a:ext cx="971347" cy="616805"/>
+        </a:xfrm>
+        <a:prstGeom prst="roundRect">
+          <a:avLst>
+            <a:gd name="adj" fmla="val 10000"/>
+          </a:avLst>
+        </a:prstGeom>
+        <a:gradFill rotWithShape="0">
+          <a:gsLst>
+            <a:gs pos="0">
+              <a:schemeClr val="accent1">
+                <a:tint val="70000"/>
+                <a:hueOff val="0"/>
+                <a:satOff val="0"/>
+                <a:lumOff val="0"/>
+                <a:alphaOff val="0"/>
+                <a:shade val="51000"/>
+                <a:satMod val="130000"/>
+              </a:schemeClr>
+            </a:gs>
+            <a:gs pos="80000">
+              <a:schemeClr val="accent1">
+                <a:tint val="70000"/>
+                <a:hueOff val="0"/>
+                <a:satOff val="0"/>
+                <a:lumOff val="0"/>
+                <a:alphaOff val="0"/>
+                <a:shade val="93000"/>
+                <a:satMod val="130000"/>
+              </a:schemeClr>
+            </a:gs>
+            <a:gs pos="100000">
+              <a:schemeClr val="accent1">
+                <a:tint val="70000"/>
+                <a:hueOff val="0"/>
+                <a:satOff val="0"/>
+                <a:lumOff val="0"/>
+                <a:alphaOff val="0"/>
+                <a:shade val="94000"/>
+                <a:satMod val="135000"/>
+              </a:schemeClr>
+            </a:gs>
+          </a:gsLst>
+          <a:lin ang="16200000" scaled="0"/>
+        </a:gradFill>
+        <a:ln>
+          <a:noFill/>
+        </a:ln>
+        <a:effectLst>
+          <a:outerShdw blurRad="40000" dist="23000" dir="5400000" rotWithShape="0">
+            <a:srgbClr val="000000">
+              <a:alpha val="35000"/>
+            </a:srgbClr>
+          </a:outerShdw>
+        </a:effectLst>
+      </dsp:spPr>
+      <dsp:style>
+        <a:lnRef idx="0">
+          <a:scrgbClr r="0" g="0" b="0"/>
+        </a:lnRef>
+        <a:fillRef idx="3">
+          <a:scrgbClr r="0" g="0" b="0"/>
+        </a:fillRef>
+        <a:effectRef idx="2">
+          <a:scrgbClr r="0" g="0" b="0"/>
+        </a:effectRef>
+        <a:fontRef idx="minor">
+          <a:schemeClr val="lt1"/>
+        </a:fontRef>
+      </dsp:style>
+    </dsp:sp>
+    <dsp:sp modelId="{EE23ADF3-3EE9-D944-85C1-279DBE554D74}">
+      <dsp:nvSpPr>
+        <dsp:cNvPr id="0" name=""/>
+        <dsp:cNvSpPr/>
+      </dsp:nvSpPr>
+      <dsp:spPr>
+        <a:xfrm>
+          <a:off x="1297123" y="2863471"/>
+          <a:ext cx="971347" cy="616805"/>
+        </a:xfrm>
+        <a:prstGeom prst="roundRect">
+          <a:avLst>
+            <a:gd name="adj" fmla="val 10000"/>
+          </a:avLst>
+        </a:prstGeom>
+        <a:solidFill>
+          <a:schemeClr val="lt1">
+            <a:alpha val="90000"/>
+            <a:hueOff val="0"/>
+            <a:satOff val="0"/>
+            <a:lumOff val="0"/>
+            <a:alphaOff val="0"/>
+          </a:schemeClr>
+        </a:solidFill>
+        <a:ln w="9525" cap="flat" cmpd="sng" algn="ctr">
+          <a:solidFill>
+            <a:schemeClr val="accent1">
+              <a:tint val="70000"/>
+              <a:hueOff val="0"/>
+              <a:satOff val="0"/>
+              <a:lumOff val="0"/>
+              <a:alphaOff val="0"/>
+            </a:schemeClr>
+          </a:solidFill>
+          <a:prstDash val="solid"/>
+        </a:ln>
+        <a:effectLst/>
+      </dsp:spPr>
+      <dsp:style>
+        <a:lnRef idx="1">
+          <a:scrgbClr r="0" g="0" b="0"/>
+        </a:lnRef>
+        <a:fillRef idx="1">
+          <a:scrgbClr r="0" g="0" b="0"/>
+        </a:fillRef>
+        <a:effectRef idx="0">
+          <a:scrgbClr r="0" g="0" b="0"/>
+        </a:effectRef>
+        <a:fontRef idx="minor"/>
+      </dsp:style>
+      <dsp:txBody>
+        <a:bodyPr spcFirstLastPara="0" vert="horz" wrap="square" lIns="26670" tIns="26670" rIns="26670" bIns="26670" numCol="1" spcCol="1270" anchor="ctr" anchorCtr="0">
+          <a:noAutofit/>
+        </a:bodyPr>
+        <a:lstStyle/>
+        <a:p>
+          <a:pPr lvl="0" algn="ctr" defTabSz="311150">
+            <a:lnSpc>
+              <a:spcPct val="90000"/>
+            </a:lnSpc>
+            <a:spcBef>
+              <a:spcPct val="0"/>
+            </a:spcBef>
+            <a:spcAft>
+              <a:spcPct val="35000"/>
+            </a:spcAft>
+          </a:pPr>
+          <a:r>
+            <a:rPr lang="es-ES_tradnl" sz="700" kern="1200"/>
+            <a:t>Correción de un requerimiento en el BackLog del producto. </a:t>
+          </a:r>
+          <a:r>
+            <a:rPr lang="es-ES_tradnl" sz="700" kern="1200"/>
+            <a:t>Tiene prioridad Baja</a:t>
+          </a:r>
+          <a:endParaRPr lang="es-ES_tradnl" sz="700" kern="1200"/>
+        </a:p>
+      </dsp:txBody>
+      <dsp:txXfrm>
+        <a:off x="1315189" y="2881537"/>
+        <a:ext cx="935215" cy="580673"/>
+      </dsp:txXfrm>
+    </dsp:sp>
+    <dsp:sp modelId="{13F2895E-A5F7-2D47-822E-39818A901529}">
+      <dsp:nvSpPr>
+        <dsp:cNvPr id="0" name=""/>
+        <dsp:cNvSpPr/>
+      </dsp:nvSpPr>
+      <dsp:spPr>
+        <a:xfrm>
+          <a:off x="2376398" y="1861634"/>
+          <a:ext cx="971347" cy="616805"/>
+        </a:xfrm>
+        <a:prstGeom prst="roundRect">
+          <a:avLst>
+            <a:gd name="adj" fmla="val 10000"/>
+          </a:avLst>
+        </a:prstGeom>
+        <a:gradFill rotWithShape="0">
+          <a:gsLst>
+            <a:gs pos="0">
+              <a:schemeClr val="accent1">
+                <a:tint val="80000"/>
+                <a:hueOff val="0"/>
+                <a:satOff val="0"/>
+                <a:lumOff val="0"/>
+                <a:alphaOff val="0"/>
+                <a:shade val="51000"/>
+                <a:satMod val="130000"/>
+              </a:schemeClr>
+            </a:gs>
+            <a:gs pos="80000">
+              <a:schemeClr val="accent1">
+                <a:tint val="80000"/>
+                <a:hueOff val="0"/>
+                <a:satOff val="0"/>
+                <a:lumOff val="0"/>
+                <a:alphaOff val="0"/>
+                <a:shade val="93000"/>
+                <a:satMod val="130000"/>
+              </a:schemeClr>
+            </a:gs>
+            <a:gs pos="100000">
+              <a:schemeClr val="accent1">
+                <a:tint val="80000"/>
+                <a:hueOff val="0"/>
+                <a:satOff val="0"/>
+                <a:lumOff val="0"/>
+                <a:alphaOff val="0"/>
+                <a:shade val="94000"/>
+                <a:satMod val="135000"/>
+              </a:schemeClr>
+            </a:gs>
+          </a:gsLst>
+          <a:lin ang="16200000" scaled="0"/>
+        </a:gradFill>
+        <a:ln>
+          <a:noFill/>
+        </a:ln>
+        <a:effectLst>
+          <a:outerShdw blurRad="40000" dist="23000" dir="5400000" rotWithShape="0">
+            <a:srgbClr val="000000">
+              <a:alpha val="35000"/>
+            </a:srgbClr>
+          </a:outerShdw>
+        </a:effectLst>
+      </dsp:spPr>
+      <dsp:style>
+        <a:lnRef idx="0">
+          <a:scrgbClr r="0" g="0" b="0"/>
+        </a:lnRef>
+        <a:fillRef idx="3">
+          <a:scrgbClr r="0" g="0" b="0"/>
+        </a:fillRef>
+        <a:effectRef idx="2">
+          <a:scrgbClr r="0" g="0" b="0"/>
+        </a:effectRef>
+        <a:fontRef idx="minor">
+          <a:schemeClr val="lt1"/>
+        </a:fontRef>
+      </dsp:style>
+    </dsp:sp>
+    <dsp:sp modelId="{5414853C-2B26-5B49-9EE5-4A19B2102E3C}">
+      <dsp:nvSpPr>
+        <dsp:cNvPr id="0" name=""/>
+        <dsp:cNvSpPr/>
+      </dsp:nvSpPr>
+      <dsp:spPr>
+        <a:xfrm>
+          <a:off x="2484326" y="1964165"/>
+          <a:ext cx="971347" cy="616805"/>
+        </a:xfrm>
+        <a:prstGeom prst="roundRect">
+          <a:avLst>
+            <a:gd name="adj" fmla="val 10000"/>
+          </a:avLst>
+        </a:prstGeom>
+        <a:solidFill>
+          <a:schemeClr val="lt1">
+            <a:alpha val="90000"/>
+            <a:hueOff val="0"/>
+            <a:satOff val="0"/>
+            <a:lumOff val="0"/>
+            <a:alphaOff val="0"/>
+          </a:schemeClr>
+        </a:solidFill>
+        <a:ln w="9525" cap="flat" cmpd="sng" algn="ctr">
+          <a:solidFill>
+            <a:schemeClr val="accent1">
+              <a:tint val="80000"/>
+              <a:hueOff val="0"/>
+              <a:satOff val="0"/>
+              <a:lumOff val="0"/>
+              <a:alphaOff val="0"/>
+            </a:schemeClr>
+          </a:solidFill>
+          <a:prstDash val="solid"/>
+        </a:ln>
+        <a:effectLst/>
+      </dsp:spPr>
+      <dsp:style>
+        <a:lnRef idx="1">
+          <a:scrgbClr r="0" g="0" b="0"/>
+        </a:lnRef>
+        <a:fillRef idx="1">
+          <a:scrgbClr r="0" g="0" b="0"/>
+        </a:fillRef>
+        <a:effectRef idx="0">
+          <a:scrgbClr r="0" g="0" b="0"/>
+        </a:effectRef>
+        <a:fontRef idx="minor"/>
+      </dsp:style>
+      <dsp:txBody>
+        <a:bodyPr spcFirstLastPara="0" vert="horz" wrap="square" lIns="26670" tIns="26670" rIns="26670" bIns="26670" numCol="1" spcCol="1270" anchor="ctr" anchorCtr="0">
+          <a:noAutofit/>
+        </a:bodyPr>
+        <a:lstStyle/>
+        <a:p>
+          <a:pPr lvl="0" algn="ctr" defTabSz="311150">
+            <a:lnSpc>
+              <a:spcPct val="90000"/>
+            </a:lnSpc>
+            <a:spcBef>
+              <a:spcPct val="0"/>
+            </a:spcBef>
+            <a:spcAft>
+              <a:spcPct val="35000"/>
+            </a:spcAft>
+          </a:pPr>
+          <a:r>
+            <a:rPr lang="es-ES_tradnl" sz="700" kern="1200"/>
+            <a:t>Pre-aprobado</a:t>
+          </a:r>
+        </a:p>
+      </dsp:txBody>
+      <dsp:txXfrm>
+        <a:off x="2502392" y="1982231"/>
+        <a:ext cx="935215" cy="580673"/>
+      </dsp:txXfrm>
+    </dsp:sp>
+    <dsp:sp modelId="{D5562DD1-334C-934F-81B1-47CA6EB8C4FC}">
+      <dsp:nvSpPr>
+        <dsp:cNvPr id="0" name=""/>
+        <dsp:cNvSpPr/>
+      </dsp:nvSpPr>
+      <dsp:spPr>
+        <a:xfrm>
+          <a:off x="2376398" y="2760940"/>
+          <a:ext cx="971347" cy="616805"/>
+        </a:xfrm>
+        <a:prstGeom prst="roundRect">
+          <a:avLst>
+            <a:gd name="adj" fmla="val 10000"/>
+          </a:avLst>
+        </a:prstGeom>
+        <a:gradFill rotWithShape="0">
+          <a:gsLst>
+            <a:gs pos="0">
+              <a:schemeClr val="accent1">
+                <a:tint val="70000"/>
+                <a:hueOff val="0"/>
+                <a:satOff val="0"/>
+                <a:lumOff val="0"/>
+                <a:alphaOff val="0"/>
+                <a:shade val="51000"/>
+                <a:satMod val="130000"/>
+              </a:schemeClr>
+            </a:gs>
+            <a:gs pos="80000">
+              <a:schemeClr val="accent1">
+                <a:tint val="70000"/>
+                <a:hueOff val="0"/>
+                <a:satOff val="0"/>
+                <a:lumOff val="0"/>
+                <a:alphaOff val="0"/>
+                <a:shade val="93000"/>
+                <a:satMod val="130000"/>
+              </a:schemeClr>
+            </a:gs>
+            <a:gs pos="100000">
+              <a:schemeClr val="accent1">
+                <a:tint val="70000"/>
+                <a:hueOff val="0"/>
+                <a:satOff val="0"/>
+                <a:lumOff val="0"/>
+                <a:alphaOff val="0"/>
+                <a:shade val="94000"/>
+                <a:satMod val="135000"/>
+              </a:schemeClr>
+            </a:gs>
+          </a:gsLst>
+          <a:lin ang="16200000" scaled="0"/>
+        </a:gradFill>
+        <a:ln>
+          <a:noFill/>
+        </a:ln>
+        <a:effectLst>
+          <a:outerShdw blurRad="40000" dist="23000" dir="5400000" rotWithShape="0">
+            <a:srgbClr val="000000">
+              <a:alpha val="35000"/>
+            </a:srgbClr>
+          </a:outerShdw>
+        </a:effectLst>
+      </dsp:spPr>
+      <dsp:style>
+        <a:lnRef idx="0">
+          <a:scrgbClr r="0" g="0" b="0"/>
+        </a:lnRef>
+        <a:fillRef idx="3">
+          <a:scrgbClr r="0" g="0" b="0"/>
+        </a:fillRef>
+        <a:effectRef idx="2">
+          <a:scrgbClr r="0" g="0" b="0"/>
+        </a:effectRef>
+        <a:fontRef idx="minor">
+          <a:schemeClr val="lt1"/>
+        </a:fontRef>
+      </dsp:style>
+    </dsp:sp>
+    <dsp:sp modelId="{8C5AC7EB-6A20-D946-8A76-EF8224C3332A}">
+      <dsp:nvSpPr>
+        <dsp:cNvPr id="0" name=""/>
+        <dsp:cNvSpPr/>
+      </dsp:nvSpPr>
+      <dsp:spPr>
+        <a:xfrm>
+          <a:off x="2484326" y="2863471"/>
+          <a:ext cx="971347" cy="616805"/>
+        </a:xfrm>
+        <a:prstGeom prst="roundRect">
+          <a:avLst>
+            <a:gd name="adj" fmla="val 10000"/>
+          </a:avLst>
+        </a:prstGeom>
+        <a:solidFill>
+          <a:schemeClr val="lt1">
+            <a:alpha val="90000"/>
+            <a:hueOff val="0"/>
+            <a:satOff val="0"/>
+            <a:lumOff val="0"/>
+            <a:alphaOff val="0"/>
+          </a:schemeClr>
+        </a:solidFill>
+        <a:ln w="9525" cap="flat" cmpd="sng" algn="ctr">
+          <a:solidFill>
+            <a:schemeClr val="accent1">
+              <a:tint val="70000"/>
+              <a:hueOff val="0"/>
+              <a:satOff val="0"/>
+              <a:lumOff val="0"/>
+              <a:alphaOff val="0"/>
+            </a:schemeClr>
+          </a:solidFill>
+          <a:prstDash val="solid"/>
+        </a:ln>
+        <a:effectLst/>
+      </dsp:spPr>
+      <dsp:style>
+        <a:lnRef idx="1">
+          <a:scrgbClr r="0" g="0" b="0"/>
+        </a:lnRef>
+        <a:fillRef idx="1">
+          <a:scrgbClr r="0" g="0" b="0"/>
+        </a:fillRef>
+        <a:effectRef idx="0">
+          <a:scrgbClr r="0" g="0" b="0"/>
+        </a:effectRef>
+        <a:fontRef idx="minor"/>
+      </dsp:style>
+      <dsp:txBody>
+        <a:bodyPr spcFirstLastPara="0" vert="horz" wrap="square" lIns="26670" tIns="26670" rIns="26670" bIns="26670" numCol="1" spcCol="1270" anchor="ctr" anchorCtr="0">
+          <a:noAutofit/>
+        </a:bodyPr>
+        <a:lstStyle/>
+        <a:p>
+          <a:pPr lvl="0" algn="ctr" defTabSz="311150">
+            <a:lnSpc>
+              <a:spcPct val="90000"/>
+            </a:lnSpc>
+            <a:spcBef>
+              <a:spcPct val="0"/>
+            </a:spcBef>
+            <a:spcAft>
+              <a:spcPct val="35000"/>
+            </a:spcAft>
+          </a:pPr>
+          <a:r>
+            <a:rPr lang="es-ES_tradnl" sz="700" kern="1200"/>
+            <a:t>Corrección en el BackLog del Sprint. </a:t>
+          </a:r>
+          <a:r>
+            <a:rPr lang="es-ES_tradnl" sz="700" kern="1200"/>
+            <a:t>Tiene prioridad Media</a:t>
+          </a:r>
+          <a:endParaRPr lang="es-ES_tradnl" sz="700" kern="1200"/>
+        </a:p>
+      </dsp:txBody>
+      <dsp:txXfrm>
+        <a:off x="2502392" y="2881537"/>
+        <a:ext cx="935215" cy="580673"/>
+      </dsp:txXfrm>
+    </dsp:sp>
+    <dsp:sp modelId="{D93B6B50-8F30-A345-9659-2FF738E626AB}">
+      <dsp:nvSpPr>
+        <dsp:cNvPr id="0" name=""/>
+        <dsp:cNvSpPr/>
+      </dsp:nvSpPr>
+      <dsp:spPr>
+        <a:xfrm>
+          <a:off x="4157203" y="962328"/>
+          <a:ext cx="971347" cy="616805"/>
+        </a:xfrm>
+        <a:prstGeom prst="roundRect">
+          <a:avLst>
+            <a:gd name="adj" fmla="val 10000"/>
+          </a:avLst>
+        </a:prstGeom>
+        <a:gradFill rotWithShape="0">
+          <a:gsLst>
+            <a:gs pos="0">
+              <a:schemeClr val="accent1">
+                <a:tint val="99000"/>
+                <a:hueOff val="0"/>
+                <a:satOff val="0"/>
+                <a:lumOff val="0"/>
+                <a:alphaOff val="0"/>
+                <a:shade val="51000"/>
+                <a:satMod val="130000"/>
+              </a:schemeClr>
+            </a:gs>
+            <a:gs pos="80000">
+              <a:schemeClr val="accent1">
+                <a:tint val="99000"/>
+                <a:hueOff val="0"/>
+                <a:satOff val="0"/>
+                <a:lumOff val="0"/>
+                <a:alphaOff val="0"/>
+                <a:shade val="93000"/>
+                <a:satMod val="130000"/>
+              </a:schemeClr>
+            </a:gs>
+            <a:gs pos="100000">
+              <a:schemeClr val="accent1">
+                <a:tint val="99000"/>
+                <a:hueOff val="0"/>
+                <a:satOff val="0"/>
+                <a:lumOff val="0"/>
+                <a:alphaOff val="0"/>
+                <a:shade val="94000"/>
+                <a:satMod val="135000"/>
+              </a:schemeClr>
+            </a:gs>
+          </a:gsLst>
+          <a:lin ang="16200000" scaled="0"/>
+        </a:gradFill>
+        <a:ln>
+          <a:noFill/>
+        </a:ln>
+        <a:effectLst>
+          <a:outerShdw blurRad="40000" dist="23000" dir="5400000" rotWithShape="0">
+            <a:srgbClr val="000000">
+              <a:alpha val="35000"/>
+            </a:srgbClr>
+          </a:outerShdw>
+        </a:effectLst>
+      </dsp:spPr>
+      <dsp:style>
+        <a:lnRef idx="0">
+          <a:scrgbClr r="0" g="0" b="0"/>
+        </a:lnRef>
+        <a:fillRef idx="3">
+          <a:scrgbClr r="0" g="0" b="0"/>
+        </a:fillRef>
+        <a:effectRef idx="2">
+          <a:scrgbClr r="0" g="0" b="0"/>
+        </a:effectRef>
+        <a:fontRef idx="minor">
+          <a:schemeClr val="lt1"/>
+        </a:fontRef>
+      </dsp:style>
+    </dsp:sp>
+    <dsp:sp modelId="{13AAB47D-B185-3B42-A1B9-91C8F621349E}">
+      <dsp:nvSpPr>
+        <dsp:cNvPr id="0" name=""/>
+        <dsp:cNvSpPr/>
+      </dsp:nvSpPr>
+      <dsp:spPr>
+        <a:xfrm>
+          <a:off x="4265130" y="1064859"/>
+          <a:ext cx="971347" cy="616805"/>
+        </a:xfrm>
+        <a:prstGeom prst="roundRect">
+          <a:avLst>
+            <a:gd name="adj" fmla="val 10000"/>
+          </a:avLst>
+        </a:prstGeom>
+        <a:solidFill>
+          <a:schemeClr val="lt1">
+            <a:alpha val="90000"/>
+            <a:hueOff val="0"/>
+            <a:satOff val="0"/>
+            <a:lumOff val="0"/>
+            <a:alphaOff val="0"/>
+          </a:schemeClr>
+        </a:solidFill>
+        <a:ln w="9525" cap="flat" cmpd="sng" algn="ctr">
+          <a:solidFill>
+            <a:schemeClr val="accent1">
+              <a:tint val="99000"/>
+              <a:hueOff val="0"/>
+              <a:satOff val="0"/>
+              <a:lumOff val="0"/>
+              <a:alphaOff val="0"/>
+            </a:schemeClr>
+          </a:solidFill>
+          <a:prstDash val="solid"/>
+        </a:ln>
+        <a:effectLst/>
+      </dsp:spPr>
+      <dsp:style>
+        <a:lnRef idx="1">
+          <a:scrgbClr r="0" g="0" b="0"/>
+        </a:lnRef>
+        <a:fillRef idx="1">
+          <a:scrgbClr r="0" g="0" b="0"/>
+        </a:fillRef>
+        <a:effectRef idx="0">
+          <a:scrgbClr r="0" g="0" b="0"/>
+        </a:effectRef>
+        <a:fontRef idx="minor"/>
+      </dsp:style>
+      <dsp:txBody>
+        <a:bodyPr spcFirstLastPara="0" vert="horz" wrap="square" lIns="26670" tIns="26670" rIns="26670" bIns="26670" numCol="1" spcCol="1270" anchor="ctr" anchorCtr="0">
+          <a:noAutofit/>
+        </a:bodyPr>
+        <a:lstStyle/>
+        <a:p>
+          <a:pPr lvl="0" algn="ctr" defTabSz="311150">
+            <a:lnSpc>
+              <a:spcPct val="90000"/>
+            </a:lnSpc>
+            <a:spcBef>
+              <a:spcPct val="0"/>
+            </a:spcBef>
+            <a:spcAft>
+              <a:spcPct val="35000"/>
+            </a:spcAft>
+          </a:pPr>
+          <a:r>
+            <a:rPr lang="es-ES_tradnl" sz="700" kern="1200"/>
+            <a:t>Urgente</a:t>
+          </a:r>
+        </a:p>
+      </dsp:txBody>
+      <dsp:txXfrm>
+        <a:off x="4283196" y="1082925"/>
+        <a:ext cx="935215" cy="580673"/>
+      </dsp:txXfrm>
+    </dsp:sp>
+    <dsp:sp modelId="{63426204-9566-6F42-ABAD-069EBD19A8EE}">
+      <dsp:nvSpPr>
+        <dsp:cNvPr id="0" name=""/>
+        <dsp:cNvSpPr/>
+      </dsp:nvSpPr>
+      <dsp:spPr>
+        <a:xfrm>
+          <a:off x="3563601" y="1861634"/>
+          <a:ext cx="971347" cy="616805"/>
+        </a:xfrm>
+        <a:prstGeom prst="roundRect">
+          <a:avLst>
+            <a:gd name="adj" fmla="val 10000"/>
+          </a:avLst>
+        </a:prstGeom>
+        <a:gradFill rotWithShape="0">
+          <a:gsLst>
+            <a:gs pos="0">
+              <a:schemeClr val="accent1">
+                <a:tint val="80000"/>
+                <a:hueOff val="0"/>
+                <a:satOff val="0"/>
+                <a:lumOff val="0"/>
+                <a:alphaOff val="0"/>
+                <a:shade val="51000"/>
+                <a:satMod val="130000"/>
+              </a:schemeClr>
+            </a:gs>
+            <a:gs pos="80000">
+              <a:schemeClr val="accent1">
+                <a:tint val="80000"/>
+                <a:hueOff val="0"/>
+                <a:satOff val="0"/>
+                <a:lumOff val="0"/>
+                <a:alphaOff val="0"/>
+                <a:shade val="93000"/>
+                <a:satMod val="130000"/>
+              </a:schemeClr>
+            </a:gs>
+            <a:gs pos="100000">
+              <a:schemeClr val="accent1">
+                <a:tint val="80000"/>
+                <a:hueOff val="0"/>
+                <a:satOff val="0"/>
+                <a:lumOff val="0"/>
+                <a:alphaOff val="0"/>
+                <a:shade val="94000"/>
+                <a:satMod val="135000"/>
+              </a:schemeClr>
+            </a:gs>
+          </a:gsLst>
+          <a:lin ang="16200000" scaled="0"/>
+        </a:gradFill>
+        <a:ln>
+          <a:noFill/>
+        </a:ln>
+        <a:effectLst>
+          <a:outerShdw blurRad="40000" dist="23000" dir="5400000" rotWithShape="0">
+            <a:srgbClr val="000000">
+              <a:alpha val="35000"/>
+            </a:srgbClr>
+          </a:outerShdw>
+        </a:effectLst>
+      </dsp:spPr>
+      <dsp:style>
+        <a:lnRef idx="0">
+          <a:scrgbClr r="0" g="0" b="0"/>
+        </a:lnRef>
+        <a:fillRef idx="3">
+          <a:scrgbClr r="0" g="0" b="0"/>
+        </a:fillRef>
+        <a:effectRef idx="2">
+          <a:scrgbClr r="0" g="0" b="0"/>
+        </a:effectRef>
+        <a:fontRef idx="minor">
+          <a:schemeClr val="lt1"/>
+        </a:fontRef>
+      </dsp:style>
+    </dsp:sp>
+    <dsp:sp modelId="{D7DFC508-3048-E740-B46C-761243F69785}">
+      <dsp:nvSpPr>
+        <dsp:cNvPr id="0" name=""/>
+        <dsp:cNvSpPr/>
+      </dsp:nvSpPr>
+      <dsp:spPr>
+        <a:xfrm>
+          <a:off x="3671529" y="1964165"/>
+          <a:ext cx="971347" cy="616805"/>
+        </a:xfrm>
+        <a:prstGeom prst="roundRect">
+          <a:avLst>
+            <a:gd name="adj" fmla="val 10000"/>
+          </a:avLst>
+        </a:prstGeom>
+        <a:solidFill>
+          <a:schemeClr val="lt1">
+            <a:alpha val="90000"/>
+            <a:hueOff val="0"/>
+            <a:satOff val="0"/>
+            <a:lumOff val="0"/>
+            <a:alphaOff val="0"/>
+          </a:schemeClr>
+        </a:solidFill>
+        <a:ln w="9525" cap="flat" cmpd="sng" algn="ctr">
+          <a:solidFill>
+            <a:schemeClr val="accent1">
+              <a:tint val="80000"/>
+              <a:hueOff val="0"/>
+              <a:satOff val="0"/>
+              <a:lumOff val="0"/>
+              <a:alphaOff val="0"/>
+            </a:schemeClr>
+          </a:solidFill>
+          <a:prstDash val="solid"/>
+        </a:ln>
+        <a:effectLst/>
+      </dsp:spPr>
+      <dsp:style>
+        <a:lnRef idx="1">
+          <a:scrgbClr r="0" g="0" b="0"/>
+        </a:lnRef>
+        <a:fillRef idx="1">
+          <a:scrgbClr r="0" g="0" b="0"/>
+        </a:fillRef>
+        <a:effectRef idx="0">
+          <a:scrgbClr r="0" g="0" b="0"/>
+        </a:effectRef>
+        <a:fontRef idx="minor"/>
+      </dsp:style>
+      <dsp:txBody>
+        <a:bodyPr spcFirstLastPara="0" vert="horz" wrap="square" lIns="26670" tIns="26670" rIns="26670" bIns="26670" numCol="1" spcCol="1270" anchor="ctr" anchorCtr="0">
+          <a:noAutofit/>
+        </a:bodyPr>
+        <a:lstStyle/>
+        <a:p>
+          <a:pPr lvl="0" algn="ctr" defTabSz="311150">
+            <a:lnSpc>
+              <a:spcPct val="90000"/>
+            </a:lnSpc>
+            <a:spcBef>
+              <a:spcPct val="0"/>
+            </a:spcBef>
+            <a:spcAft>
+              <a:spcPct val="35000"/>
+            </a:spcAft>
+          </a:pPr>
+          <a:r>
+            <a:rPr lang="es-ES_tradnl" sz="700" kern="1200"/>
+            <a:t>Error en producción</a:t>
+          </a:r>
+        </a:p>
+      </dsp:txBody>
+      <dsp:txXfrm>
+        <a:off x="3689595" y="1982231"/>
+        <a:ext cx="935215" cy="580673"/>
+      </dsp:txXfrm>
+    </dsp:sp>
+    <dsp:sp modelId="{710C200B-D4A4-0F45-B999-6AA4F705E5D5}">
+      <dsp:nvSpPr>
+        <dsp:cNvPr id="0" name=""/>
+        <dsp:cNvSpPr/>
+      </dsp:nvSpPr>
+      <dsp:spPr>
+        <a:xfrm>
+          <a:off x="3563601" y="2760940"/>
+          <a:ext cx="971347" cy="616805"/>
+        </a:xfrm>
+        <a:prstGeom prst="roundRect">
+          <a:avLst>
+            <a:gd name="adj" fmla="val 10000"/>
+          </a:avLst>
+        </a:prstGeom>
+        <a:gradFill rotWithShape="0">
+          <a:gsLst>
+            <a:gs pos="0">
+              <a:schemeClr val="accent1">
+                <a:tint val="70000"/>
+                <a:hueOff val="0"/>
+                <a:satOff val="0"/>
+                <a:lumOff val="0"/>
+                <a:alphaOff val="0"/>
+                <a:shade val="51000"/>
+                <a:satMod val="130000"/>
+              </a:schemeClr>
+            </a:gs>
+            <a:gs pos="80000">
+              <a:schemeClr val="accent1">
+                <a:tint val="70000"/>
+                <a:hueOff val="0"/>
+                <a:satOff val="0"/>
+                <a:lumOff val="0"/>
+                <a:alphaOff val="0"/>
+                <a:shade val="93000"/>
+                <a:satMod val="130000"/>
+              </a:schemeClr>
+            </a:gs>
+            <a:gs pos="100000">
+              <a:schemeClr val="accent1">
+                <a:tint val="70000"/>
+                <a:hueOff val="0"/>
+                <a:satOff val="0"/>
+                <a:lumOff val="0"/>
+                <a:alphaOff val="0"/>
+                <a:shade val="94000"/>
+                <a:satMod val="135000"/>
+              </a:schemeClr>
+            </a:gs>
+          </a:gsLst>
+          <a:lin ang="16200000" scaled="0"/>
+        </a:gradFill>
+        <a:ln>
+          <a:noFill/>
+        </a:ln>
+        <a:effectLst>
+          <a:outerShdw blurRad="40000" dist="23000" dir="5400000" rotWithShape="0">
+            <a:srgbClr val="000000">
+              <a:alpha val="35000"/>
+            </a:srgbClr>
+          </a:outerShdw>
+        </a:effectLst>
+      </dsp:spPr>
+      <dsp:style>
+        <a:lnRef idx="0">
+          <a:scrgbClr r="0" g="0" b="0"/>
+        </a:lnRef>
+        <a:fillRef idx="3">
+          <a:scrgbClr r="0" g="0" b="0"/>
+        </a:fillRef>
+        <a:effectRef idx="2">
+          <a:scrgbClr r="0" g="0" b="0"/>
+        </a:effectRef>
+        <a:fontRef idx="minor">
+          <a:schemeClr val="lt1"/>
+        </a:fontRef>
+      </dsp:style>
+    </dsp:sp>
+    <dsp:sp modelId="{A9288BA6-62D5-0B4B-8C88-B14D9FC7DDD9}">
+      <dsp:nvSpPr>
+        <dsp:cNvPr id="0" name=""/>
+        <dsp:cNvSpPr/>
+      </dsp:nvSpPr>
+      <dsp:spPr>
+        <a:xfrm>
+          <a:off x="3671529" y="2863471"/>
+          <a:ext cx="971347" cy="616805"/>
+        </a:xfrm>
+        <a:prstGeom prst="roundRect">
+          <a:avLst>
+            <a:gd name="adj" fmla="val 10000"/>
+          </a:avLst>
+        </a:prstGeom>
+        <a:solidFill>
+          <a:schemeClr val="lt1">
+            <a:alpha val="90000"/>
+            <a:hueOff val="0"/>
+            <a:satOff val="0"/>
+            <a:lumOff val="0"/>
+            <a:alphaOff val="0"/>
+          </a:schemeClr>
+        </a:solidFill>
+        <a:ln w="9525" cap="flat" cmpd="sng" algn="ctr">
+          <a:solidFill>
+            <a:schemeClr val="accent1">
+              <a:tint val="70000"/>
+              <a:hueOff val="0"/>
+              <a:satOff val="0"/>
+              <a:lumOff val="0"/>
+              <a:alphaOff val="0"/>
+            </a:schemeClr>
+          </a:solidFill>
+          <a:prstDash val="solid"/>
+        </a:ln>
+        <a:effectLst/>
+      </dsp:spPr>
+      <dsp:style>
+        <a:lnRef idx="1">
+          <a:scrgbClr r="0" g="0" b="0"/>
+        </a:lnRef>
+        <a:fillRef idx="1">
+          <a:scrgbClr r="0" g="0" b="0"/>
+        </a:fillRef>
+        <a:effectRef idx="0">
+          <a:scrgbClr r="0" g="0" b="0"/>
+        </a:effectRef>
+        <a:fontRef idx="minor"/>
+      </dsp:style>
+      <dsp:txBody>
+        <a:bodyPr spcFirstLastPara="0" vert="horz" wrap="square" lIns="26670" tIns="26670" rIns="26670" bIns="26670" numCol="1" spcCol="1270" anchor="ctr" anchorCtr="0">
+          <a:noAutofit/>
+        </a:bodyPr>
+        <a:lstStyle/>
+        <a:p>
+          <a:pPr lvl="0" algn="ctr" defTabSz="311150">
+            <a:lnSpc>
+              <a:spcPct val="90000"/>
+            </a:lnSpc>
+            <a:spcBef>
+              <a:spcPct val="0"/>
+            </a:spcBef>
+            <a:spcAft>
+              <a:spcPct val="35000"/>
+            </a:spcAft>
+          </a:pPr>
+          <a:r>
+            <a:rPr lang="es-ES_tradnl" sz="700" kern="1200"/>
+            <a:t>Cambio que es vital para el funcionamiento del sistema que se está utilizando. Tiene prioridad Alta</a:t>
+          </a:r>
+        </a:p>
+      </dsp:txBody>
+      <dsp:txXfrm>
+        <a:off x="3689595" y="2881537"/>
+        <a:ext cx="935215" cy="580673"/>
+      </dsp:txXfrm>
+    </dsp:sp>
+    <dsp:sp modelId="{19A6F77E-5A3B-1D48-8FC1-067BA3DC47FD}">
+      <dsp:nvSpPr>
+        <dsp:cNvPr id="0" name=""/>
+        <dsp:cNvSpPr/>
+      </dsp:nvSpPr>
+      <dsp:spPr>
+        <a:xfrm>
+          <a:off x="4750804" y="1861634"/>
+          <a:ext cx="971347" cy="616805"/>
+        </a:xfrm>
+        <a:prstGeom prst="roundRect">
+          <a:avLst>
+            <a:gd name="adj" fmla="val 10000"/>
+          </a:avLst>
+        </a:prstGeom>
+        <a:gradFill rotWithShape="0">
+          <a:gsLst>
+            <a:gs pos="0">
+              <a:schemeClr val="accent1">
+                <a:tint val="80000"/>
+                <a:hueOff val="0"/>
+                <a:satOff val="0"/>
+                <a:lumOff val="0"/>
+                <a:alphaOff val="0"/>
+                <a:shade val="51000"/>
+                <a:satMod val="130000"/>
+              </a:schemeClr>
+            </a:gs>
+            <a:gs pos="80000">
+              <a:schemeClr val="accent1">
+                <a:tint val="80000"/>
+                <a:hueOff val="0"/>
+                <a:satOff val="0"/>
+                <a:lumOff val="0"/>
+                <a:alphaOff val="0"/>
+                <a:shade val="93000"/>
+                <a:satMod val="130000"/>
+              </a:schemeClr>
+            </a:gs>
+            <a:gs pos="100000">
+              <a:schemeClr val="accent1">
+                <a:tint val="80000"/>
+                <a:hueOff val="0"/>
+                <a:satOff val="0"/>
+                <a:lumOff val="0"/>
+                <a:alphaOff val="0"/>
+                <a:shade val="94000"/>
+                <a:satMod val="135000"/>
+              </a:schemeClr>
+            </a:gs>
+          </a:gsLst>
+          <a:lin ang="16200000" scaled="0"/>
+        </a:gradFill>
+        <a:ln>
+          <a:noFill/>
+        </a:ln>
+        <a:effectLst>
+          <a:outerShdw blurRad="40000" dist="23000" dir="5400000" rotWithShape="0">
+            <a:srgbClr val="000000">
+              <a:alpha val="35000"/>
+            </a:srgbClr>
+          </a:outerShdw>
+        </a:effectLst>
+      </dsp:spPr>
+      <dsp:style>
+        <a:lnRef idx="0">
+          <a:scrgbClr r="0" g="0" b="0"/>
+        </a:lnRef>
+        <a:fillRef idx="3">
+          <a:scrgbClr r="0" g="0" b="0"/>
+        </a:fillRef>
+        <a:effectRef idx="2">
+          <a:scrgbClr r="0" g="0" b="0"/>
+        </a:effectRef>
+        <a:fontRef idx="minor">
+          <a:schemeClr val="lt1"/>
+        </a:fontRef>
+      </dsp:style>
+    </dsp:sp>
+    <dsp:sp modelId="{9545BA4D-5241-D04B-9504-AC6349C42B5A}">
+      <dsp:nvSpPr>
+        <dsp:cNvPr id="0" name=""/>
+        <dsp:cNvSpPr/>
+      </dsp:nvSpPr>
+      <dsp:spPr>
+        <a:xfrm>
+          <a:off x="4858731" y="1964165"/>
+          <a:ext cx="971347" cy="616805"/>
+        </a:xfrm>
+        <a:prstGeom prst="roundRect">
+          <a:avLst>
+            <a:gd name="adj" fmla="val 10000"/>
+          </a:avLst>
+        </a:prstGeom>
+        <a:solidFill>
+          <a:schemeClr val="lt1">
+            <a:alpha val="90000"/>
+            <a:hueOff val="0"/>
+            <a:satOff val="0"/>
+            <a:lumOff val="0"/>
+            <a:alphaOff val="0"/>
+          </a:schemeClr>
+        </a:solidFill>
+        <a:ln w="9525" cap="flat" cmpd="sng" algn="ctr">
+          <a:solidFill>
+            <a:schemeClr val="accent1">
+              <a:tint val="80000"/>
+              <a:hueOff val="0"/>
+              <a:satOff val="0"/>
+              <a:lumOff val="0"/>
+              <a:alphaOff val="0"/>
+            </a:schemeClr>
+          </a:solidFill>
+          <a:prstDash val="solid"/>
+        </a:ln>
+        <a:effectLst/>
+      </dsp:spPr>
+      <dsp:style>
+        <a:lnRef idx="1">
+          <a:scrgbClr r="0" g="0" b="0"/>
+        </a:lnRef>
+        <a:fillRef idx="1">
+          <a:scrgbClr r="0" g="0" b="0"/>
+        </a:fillRef>
+        <a:effectRef idx="0">
+          <a:scrgbClr r="0" g="0" b="0"/>
+        </a:effectRef>
+        <a:fontRef idx="minor"/>
+      </dsp:style>
+      <dsp:txBody>
+        <a:bodyPr spcFirstLastPara="0" vert="horz" wrap="square" lIns="26670" tIns="26670" rIns="26670" bIns="26670" numCol="1" spcCol="1270" anchor="ctr" anchorCtr="0">
+          <a:noAutofit/>
+        </a:bodyPr>
+        <a:lstStyle/>
+        <a:p>
+          <a:pPr lvl="0" algn="ctr" defTabSz="311150">
+            <a:lnSpc>
+              <a:spcPct val="90000"/>
+            </a:lnSpc>
+            <a:spcBef>
+              <a:spcPct val="0"/>
+            </a:spcBef>
+            <a:spcAft>
+              <a:spcPct val="35000"/>
+            </a:spcAft>
+          </a:pPr>
+          <a:r>
+            <a:rPr lang="es-ES_tradnl" sz="700" kern="1200"/>
+            <a:t>Error en stage</a:t>
+          </a:r>
+        </a:p>
+      </dsp:txBody>
+      <dsp:txXfrm>
+        <a:off x="4876797" y="1982231"/>
+        <a:ext cx="935215" cy="580673"/>
+      </dsp:txXfrm>
+    </dsp:sp>
+    <dsp:sp modelId="{ED4B1938-8452-7C41-84DF-A3E4663AC2CE}">
+      <dsp:nvSpPr>
+        <dsp:cNvPr id="0" name=""/>
+        <dsp:cNvSpPr/>
+      </dsp:nvSpPr>
+      <dsp:spPr>
+        <a:xfrm>
+          <a:off x="4750804" y="2760940"/>
+          <a:ext cx="971347" cy="616805"/>
+        </a:xfrm>
+        <a:prstGeom prst="roundRect">
+          <a:avLst>
+            <a:gd name="adj" fmla="val 10000"/>
+          </a:avLst>
+        </a:prstGeom>
+        <a:gradFill rotWithShape="0">
+          <a:gsLst>
+            <a:gs pos="0">
+              <a:schemeClr val="accent1">
+                <a:tint val="70000"/>
+                <a:hueOff val="0"/>
+                <a:satOff val="0"/>
+                <a:lumOff val="0"/>
+                <a:alphaOff val="0"/>
+                <a:shade val="51000"/>
+                <a:satMod val="130000"/>
+              </a:schemeClr>
+            </a:gs>
+            <a:gs pos="80000">
+              <a:schemeClr val="accent1">
+                <a:tint val="70000"/>
+                <a:hueOff val="0"/>
+                <a:satOff val="0"/>
+                <a:lumOff val="0"/>
+                <a:alphaOff val="0"/>
+                <a:shade val="93000"/>
+                <a:satMod val="130000"/>
+              </a:schemeClr>
+            </a:gs>
+            <a:gs pos="100000">
+              <a:schemeClr val="accent1">
+                <a:tint val="70000"/>
+                <a:hueOff val="0"/>
+                <a:satOff val="0"/>
+                <a:lumOff val="0"/>
+                <a:alphaOff val="0"/>
+                <a:shade val="94000"/>
+                <a:satMod val="135000"/>
+              </a:schemeClr>
+            </a:gs>
+          </a:gsLst>
+          <a:lin ang="16200000" scaled="0"/>
+        </a:gradFill>
+        <a:ln>
+          <a:noFill/>
+        </a:ln>
+        <a:effectLst>
+          <a:outerShdw blurRad="40000" dist="23000" dir="5400000" rotWithShape="0">
+            <a:srgbClr val="000000">
+              <a:alpha val="35000"/>
+            </a:srgbClr>
+          </a:outerShdw>
+        </a:effectLst>
+      </dsp:spPr>
+      <dsp:style>
+        <a:lnRef idx="0">
+          <a:scrgbClr r="0" g="0" b="0"/>
+        </a:lnRef>
+        <a:fillRef idx="3">
+          <a:scrgbClr r="0" g="0" b="0"/>
+        </a:fillRef>
+        <a:effectRef idx="2">
+          <a:scrgbClr r="0" g="0" b="0"/>
+        </a:effectRef>
+        <a:fontRef idx="minor">
+          <a:schemeClr val="lt1"/>
+        </a:fontRef>
+      </dsp:style>
+    </dsp:sp>
+    <dsp:sp modelId="{0FA8BC4C-3C40-2249-8D79-D91589ACB41C}">
+      <dsp:nvSpPr>
+        <dsp:cNvPr id="0" name=""/>
+        <dsp:cNvSpPr/>
+      </dsp:nvSpPr>
+      <dsp:spPr>
+        <a:xfrm>
+          <a:off x="4858731" y="2863471"/>
+          <a:ext cx="971347" cy="616805"/>
+        </a:xfrm>
+        <a:prstGeom prst="roundRect">
+          <a:avLst>
+            <a:gd name="adj" fmla="val 10000"/>
+          </a:avLst>
+        </a:prstGeom>
+        <a:solidFill>
+          <a:schemeClr val="lt1">
+            <a:alpha val="90000"/>
+            <a:hueOff val="0"/>
+            <a:satOff val="0"/>
+            <a:lumOff val="0"/>
+            <a:alphaOff val="0"/>
+          </a:schemeClr>
+        </a:solidFill>
+        <a:ln w="9525" cap="flat" cmpd="sng" algn="ctr">
+          <a:solidFill>
+            <a:schemeClr val="accent1">
+              <a:tint val="70000"/>
+              <a:hueOff val="0"/>
+              <a:satOff val="0"/>
+              <a:lumOff val="0"/>
+              <a:alphaOff val="0"/>
+            </a:schemeClr>
+          </a:solidFill>
+          <a:prstDash val="solid"/>
+        </a:ln>
+        <a:effectLst/>
+      </dsp:spPr>
+      <dsp:style>
+        <a:lnRef idx="1">
+          <a:scrgbClr r="0" g="0" b="0"/>
+        </a:lnRef>
+        <a:fillRef idx="1">
+          <a:scrgbClr r="0" g="0" b="0"/>
+        </a:fillRef>
+        <a:effectRef idx="0">
+          <a:scrgbClr r="0" g="0" b="0"/>
+        </a:effectRef>
+        <a:fontRef idx="minor"/>
+      </dsp:style>
+      <dsp:txBody>
+        <a:bodyPr spcFirstLastPara="0" vert="horz" wrap="square" lIns="26670" tIns="26670" rIns="26670" bIns="26670" numCol="1" spcCol="1270" anchor="ctr" anchorCtr="0">
+          <a:noAutofit/>
+        </a:bodyPr>
+        <a:lstStyle/>
+        <a:p>
+          <a:pPr lvl="0" algn="ctr" defTabSz="311150">
+            <a:lnSpc>
+              <a:spcPct val="90000"/>
+            </a:lnSpc>
+            <a:spcBef>
+              <a:spcPct val="0"/>
+            </a:spcBef>
+            <a:spcAft>
+              <a:spcPct val="35000"/>
+            </a:spcAft>
+          </a:pPr>
+          <a:r>
+            <a:rPr lang="es-ES_tradnl" sz="700" kern="1200"/>
+            <a:t>Cambio en el servidor stage que falla con data real. </a:t>
+          </a:r>
+          <a:r>
+            <a:rPr lang="es-ES_tradnl" sz="700" kern="1200"/>
+            <a:t>Tiene prioridad Alta</a:t>
+          </a:r>
+          <a:endParaRPr lang="es-ES_tradnl" sz="700" kern="1200"/>
+        </a:p>
+      </dsp:txBody>
+      <dsp:txXfrm>
+        <a:off x="4876797" y="2881537"/>
+        <a:ext cx="935215" cy="580673"/>
+      </dsp:txXfrm>
+    </dsp:sp>
+  </dsp:spTree>
+</dsp:drawing>
+</file>
+
 <file path=word/diagrams/layout1.xml><?xml version="1.0" encoding="utf-8"?>
 <dgm:layoutDef xmlns:dgm="http://schemas.openxmlformats.org/drawingml/2006/diagram" xmlns:a="http://schemas.openxmlformats.org/drawingml/2006/main" uniqueId="urn:microsoft.com/office/officeart/2005/8/layout/cycle6">
   <dgm:title val=""/>
@@ -14565,6 +18944,569 @@
 </dgm:layoutDef>
 </file>
 
+<file path=word/diagrams/layout2.xml><?xml version="1.0" encoding="utf-8"?>
+<dgm:layoutDef xmlns:dgm="http://schemas.openxmlformats.org/drawingml/2006/diagram" xmlns:a="http://schemas.openxmlformats.org/drawingml/2006/main" uniqueId="urn:microsoft.com/office/officeart/2005/8/layout/hierarchy1">
+  <dgm:title val=""/>
+  <dgm:desc val=""/>
+  <dgm:catLst>
+    <dgm:cat type="hierarchy" pri="2000"/>
+  </dgm:catLst>
+  <dgm:sampData>
+    <dgm:dataModel>
+      <dgm:ptLst>
+        <dgm:pt modelId="0" type="doc"/>
+        <dgm:pt modelId="1">
+          <dgm:prSet phldr="1"/>
+        </dgm:pt>
+        <dgm:pt modelId="2">
+          <dgm:prSet phldr="1"/>
+        </dgm:pt>
+        <dgm:pt modelId="21">
+          <dgm:prSet phldr="1"/>
+        </dgm:pt>
+        <dgm:pt modelId="22">
+          <dgm:prSet phldr="1"/>
+        </dgm:pt>
+        <dgm:pt modelId="3">
+          <dgm:prSet phldr="1"/>
+        </dgm:pt>
+        <dgm:pt modelId="31">
+          <dgm:prSet phldr="1"/>
+        </dgm:pt>
+      </dgm:ptLst>
+      <dgm:cxnLst>
+        <dgm:cxn modelId="4" srcId="0" destId="1" srcOrd="0" destOrd="0"/>
+        <dgm:cxn modelId="5" srcId="1" destId="2" srcOrd="0" destOrd="0"/>
+        <dgm:cxn modelId="6" srcId="1" destId="3" srcOrd="1" destOrd="0"/>
+        <dgm:cxn modelId="23" srcId="2" destId="21" srcOrd="0" destOrd="0"/>
+        <dgm:cxn modelId="24" srcId="2" destId="22" srcOrd="1" destOrd="0"/>
+        <dgm:cxn modelId="33" srcId="3" destId="31" srcOrd="0" destOrd="0"/>
+      </dgm:cxnLst>
+      <dgm:bg/>
+      <dgm:whole/>
+    </dgm:dataModel>
+  </dgm:sampData>
+  <dgm:styleData>
+    <dgm:dataModel>
+      <dgm:ptLst>
+        <dgm:pt modelId="0" type="doc"/>
+        <dgm:pt modelId="1"/>
+        <dgm:pt modelId="11"/>
+        <dgm:pt modelId="12"/>
+      </dgm:ptLst>
+      <dgm:cxnLst>
+        <dgm:cxn modelId="2" srcId="0" destId="1" srcOrd="0" destOrd="0"/>
+        <dgm:cxn modelId="13" srcId="1" destId="11" srcOrd="0" destOrd="0"/>
+        <dgm:cxn modelId="14" srcId="1" destId="12" srcOrd="1" destOrd="0"/>
+      </dgm:cxnLst>
+      <dgm:bg/>
+      <dgm:whole/>
+    </dgm:dataModel>
+  </dgm:styleData>
+  <dgm:clrData>
+    <dgm:dataModel>
+      <dgm:ptLst>
+        <dgm:pt modelId="0" type="doc"/>
+        <dgm:pt modelId="1"/>
+        <dgm:pt modelId="2"/>
+        <dgm:pt modelId="21"/>
+        <dgm:pt modelId="211"/>
+        <dgm:pt modelId="3"/>
+        <dgm:pt modelId="31"/>
+        <dgm:pt modelId="311"/>
+      </dgm:ptLst>
+      <dgm:cxnLst>
+        <dgm:cxn modelId="4" srcId="0" destId="1" srcOrd="0" destOrd="0"/>
+        <dgm:cxn modelId="5" srcId="1" destId="2" srcOrd="0" destOrd="0"/>
+        <dgm:cxn modelId="6" srcId="1" destId="3" srcOrd="1" destOrd="0"/>
+        <dgm:cxn modelId="23" srcId="2" destId="21" srcOrd="0" destOrd="0"/>
+        <dgm:cxn modelId="24" srcId="21" destId="211" srcOrd="0" destOrd="0"/>
+        <dgm:cxn modelId="33" srcId="3" destId="31" srcOrd="0" destOrd="0"/>
+        <dgm:cxn modelId="34" srcId="31" destId="311" srcOrd="0" destOrd="0"/>
+      </dgm:cxnLst>
+      <dgm:bg/>
+      <dgm:whole/>
+    </dgm:dataModel>
+  </dgm:clrData>
+  <dgm:layoutNode name="hierChild1">
+    <dgm:varLst>
+      <dgm:chPref val="1"/>
+      <dgm:dir/>
+      <dgm:animOne val="branch"/>
+      <dgm:animLvl val="lvl"/>
+      <dgm:resizeHandles/>
+    </dgm:varLst>
+    <dgm:choose name="Name0">
+      <dgm:if name="Name1" func="var" arg="dir" op="equ" val="norm">
+        <dgm:alg type="hierChild">
+          <dgm:param type="linDir" val="fromL"/>
+        </dgm:alg>
+      </dgm:if>
+      <dgm:else name="Name2">
+        <dgm:alg type="hierChild">
+          <dgm:param type="linDir" val="fromR"/>
+        </dgm:alg>
+      </dgm:else>
+    </dgm:choose>
+    <dgm:shape xmlns:r="http://schemas.openxmlformats.org/officeDocument/2006/relationships" r:blip="">
+      <dgm:adjLst/>
+    </dgm:shape>
+    <dgm:presOf/>
+    <dgm:constrLst>
+      <dgm:constr type="primFontSz" for="des" ptType="node" op="equ" val="65"/>
+      <dgm:constr type="w" for="des" forName="composite" refType="w"/>
+      <dgm:constr type="h" for="des" forName="composite" refType="w" refFor="des" refForName="composite" fact="0.667"/>
+      <dgm:constr type="w" for="des" forName="composite2" refType="w" refFor="des" refForName="composite"/>
+      <dgm:constr type="h" for="des" forName="composite2" refType="h" refFor="des" refForName="composite"/>
+      <dgm:constr type="w" for="des" forName="composite3" refType="w" refFor="des" refForName="composite"/>
+      <dgm:constr type="h" for="des" forName="composite3" refType="h" refFor="des" refForName="composite"/>
+      <dgm:constr type="w" for="des" forName="composite4" refType="w" refFor="des" refForName="composite"/>
+      <dgm:constr type="h" for="des" forName="composite4" refType="h" refFor="des" refForName="composite"/>
+      <dgm:constr type="w" for="des" forName="composite5" refType="w" refFor="des" refForName="composite"/>
+      <dgm:constr type="h" for="des" forName="composite5" refType="h" refFor="des" refForName="composite"/>
+      <dgm:constr type="sibSp" refType="w" refFor="des" refForName="composite" fact="0.1"/>
+      <dgm:constr type="sibSp" for="des" forName="hierChild2" refType="sibSp"/>
+      <dgm:constr type="sibSp" for="des" forName="hierChild3" refType="sibSp"/>
+      <dgm:constr type="sibSp" for="des" forName="hierChild4" refType="sibSp"/>
+      <dgm:constr type="sibSp" for="des" forName="hierChild5" refType="sibSp"/>
+      <dgm:constr type="sibSp" for="des" forName="hierChild6" refType="sibSp"/>
+      <dgm:constr type="sp" for="des" forName="hierRoot1" refType="h" refFor="des" refForName="composite" fact="0.25"/>
+      <dgm:constr type="sp" for="des" forName="hierRoot2" refType="sp" refFor="des" refForName="hierRoot1"/>
+      <dgm:constr type="sp" for="des" forName="hierRoot3" refType="sp" refFor="des" refForName="hierRoot1"/>
+      <dgm:constr type="sp" for="des" forName="hierRoot4" refType="sp" refFor="des" refForName="hierRoot1"/>
+      <dgm:constr type="sp" for="des" forName="hierRoot5" refType="sp" refFor="des" refForName="hierRoot1"/>
+    </dgm:constrLst>
+    <dgm:ruleLst/>
+    <dgm:forEach name="Name3" axis="ch">
+      <dgm:forEach name="Name4" axis="self" ptType="node">
+        <dgm:layoutNode name="hierRoot1">
+          <dgm:alg type="hierRoot"/>
+          <dgm:shape xmlns:r="http://schemas.openxmlformats.org/officeDocument/2006/relationships" r:blip="">
+            <dgm:adjLst/>
+          </dgm:shape>
+          <dgm:presOf/>
+          <dgm:constrLst>
+            <dgm:constr type="bendDist" for="des" ptType="parTrans" refType="sp" fact="0.5"/>
+          </dgm:constrLst>
+          <dgm:ruleLst/>
+          <dgm:layoutNode name="composite">
+            <dgm:alg type="composite"/>
+            <dgm:shape xmlns:r="http://schemas.openxmlformats.org/officeDocument/2006/relationships" r:blip="">
+              <dgm:adjLst/>
+            </dgm:shape>
+            <dgm:presOf/>
+            <dgm:constrLst>
+              <dgm:constr type="w" for="ch" forName="background" refType="w" fact="0.9"/>
+              <dgm:constr type="h" for="ch" forName="background" refType="w" refFor="ch" refForName="background" fact="0.635"/>
+              <dgm:constr type="t" for="ch" forName="background"/>
+              <dgm:constr type="l" for="ch" forName="background"/>
+              <dgm:constr type="w" for="ch" forName="text" refType="w" fact="0.9"/>
+              <dgm:constr type="h" for="ch" forName="text" refType="w" refFor="ch" refForName="text" fact="0.635"/>
+              <dgm:constr type="t" for="ch" forName="text" refType="w" fact="0.095"/>
+              <dgm:constr type="l" for="ch" forName="text" refType="w" fact="0.1"/>
+            </dgm:constrLst>
+            <dgm:ruleLst/>
+            <dgm:layoutNode name="background" styleLbl="node0" moveWith="text">
+              <dgm:alg type="sp"/>
+              <dgm:shape xmlns:r="http://schemas.openxmlformats.org/officeDocument/2006/relationships" type="roundRect" r:blip="">
+                <dgm:adjLst>
+                  <dgm:adj idx="1" val="0.1"/>
+                </dgm:adjLst>
+              </dgm:shape>
+              <dgm:presOf/>
+              <dgm:constrLst/>
+              <dgm:ruleLst/>
+            </dgm:layoutNode>
+            <dgm:layoutNode name="text" styleLbl="fgAcc0">
+              <dgm:varLst>
+                <dgm:chPref val="3"/>
+              </dgm:varLst>
+              <dgm:alg type="tx"/>
+              <dgm:shape xmlns:r="http://schemas.openxmlformats.org/officeDocument/2006/relationships" type="roundRect" r:blip="">
+                <dgm:adjLst>
+                  <dgm:adj idx="1" val="0.1"/>
+                </dgm:adjLst>
+              </dgm:shape>
+              <dgm:presOf axis="self"/>
+              <dgm:constrLst>
+                <dgm:constr type="tMarg" refType="primFontSz" fact="0.3"/>
+                <dgm:constr type="bMarg" refType="primFontSz" fact="0.3"/>
+                <dgm:constr type="lMarg" refType="primFontSz" fact="0.3"/>
+                <dgm:constr type="rMarg" refType="primFontSz" fact="0.3"/>
+              </dgm:constrLst>
+              <dgm:ruleLst>
+                <dgm:rule type="primFontSz" val="5" fact="NaN" max="NaN"/>
+              </dgm:ruleLst>
+            </dgm:layoutNode>
+          </dgm:layoutNode>
+          <dgm:layoutNode name="hierChild2">
+            <dgm:choose name="Name5">
+              <dgm:if name="Name6" func="var" arg="dir" op="equ" val="norm">
+                <dgm:alg type="hierChild">
+                  <dgm:param type="linDir" val="fromL"/>
+                </dgm:alg>
+              </dgm:if>
+              <dgm:else name="Name7">
+                <dgm:alg type="hierChild">
+                  <dgm:param type="linDir" val="fromR"/>
+                </dgm:alg>
+              </dgm:else>
+            </dgm:choose>
+            <dgm:shape xmlns:r="http://schemas.openxmlformats.org/officeDocument/2006/relationships" r:blip="">
+              <dgm:adjLst/>
+            </dgm:shape>
+            <dgm:presOf/>
+            <dgm:constrLst/>
+            <dgm:ruleLst/>
+            <dgm:forEach name="Name8" axis="ch">
+              <dgm:forEach name="Name9" axis="self" ptType="parTrans" cnt="1">
+                <dgm:layoutNode name="Name10">
+                  <dgm:alg type="conn">
+                    <dgm:param type="dim" val="1D"/>
+                    <dgm:param type="endSty" val="noArr"/>
+                    <dgm:param type="connRout" val="bend"/>
+                    <dgm:param type="bendPt" val="end"/>
+                    <dgm:param type="begPts" val="bCtr"/>
+                    <dgm:param type="endPts" val="tCtr"/>
+                    <dgm:param type="srcNode" val="background"/>
+                    <dgm:param type="dstNode" val="background2"/>
+                  </dgm:alg>
+                  <dgm:shape xmlns:r="http://schemas.openxmlformats.org/officeDocument/2006/relationships" type="conn" r:blip="" zOrderOff="-999">
+                    <dgm:adjLst/>
+                  </dgm:shape>
+                  <dgm:presOf axis="self"/>
+                  <dgm:constrLst>
+                    <dgm:constr type="begPad"/>
+                    <dgm:constr type="endPad"/>
+                  </dgm:constrLst>
+                  <dgm:ruleLst/>
+                </dgm:layoutNode>
+              </dgm:forEach>
+              <dgm:forEach name="Name11" axis="self" ptType="node">
+                <dgm:layoutNode name="hierRoot2">
+                  <dgm:alg type="hierRoot"/>
+                  <dgm:shape xmlns:r="http://schemas.openxmlformats.org/officeDocument/2006/relationships" r:blip="">
+                    <dgm:adjLst/>
+                  </dgm:shape>
+                  <dgm:presOf/>
+                  <dgm:constrLst>
+                    <dgm:constr type="bendDist" for="des" ptType="parTrans" refType="sp" fact="0.5"/>
+                  </dgm:constrLst>
+                  <dgm:ruleLst/>
+                  <dgm:layoutNode name="composite2">
+                    <dgm:alg type="composite"/>
+                    <dgm:shape xmlns:r="http://schemas.openxmlformats.org/officeDocument/2006/relationships" r:blip="">
+                      <dgm:adjLst/>
+                    </dgm:shape>
+                    <dgm:presOf/>
+                    <dgm:constrLst>
+                      <dgm:constr type="w" for="ch" forName="background2" refType="w" fact="0.9"/>
+                      <dgm:constr type="h" for="ch" forName="background2" refType="w" refFor="ch" refForName="background2" fact="0.635"/>
+                      <dgm:constr type="t" for="ch" forName="background2"/>
+                      <dgm:constr type="l" for="ch" forName="background2"/>
+                      <dgm:constr type="w" for="ch" forName="text2" refType="w" fact="0.9"/>
+                      <dgm:constr type="h" for="ch" forName="text2" refType="w" refFor="ch" refForName="text2" fact="0.635"/>
+                      <dgm:constr type="t" for="ch" forName="text2" refType="w" fact="0.095"/>
+                      <dgm:constr type="l" for="ch" forName="text2" refType="w" fact="0.1"/>
+                    </dgm:constrLst>
+                    <dgm:ruleLst/>
+                    <dgm:layoutNode name="background2" moveWith="text2">
+                      <dgm:alg type="sp"/>
+                      <dgm:shape xmlns:r="http://schemas.openxmlformats.org/officeDocument/2006/relationships" type="roundRect" r:blip="">
+                        <dgm:adjLst>
+                          <dgm:adj idx="1" val="0.1"/>
+                        </dgm:adjLst>
+                      </dgm:shape>
+                      <dgm:presOf/>
+                      <dgm:constrLst/>
+                      <dgm:ruleLst/>
+                    </dgm:layoutNode>
+                    <dgm:layoutNode name="text2" styleLbl="fgAcc2">
+                      <dgm:varLst>
+                        <dgm:chPref val="3"/>
+                      </dgm:varLst>
+                      <dgm:alg type="tx"/>
+                      <dgm:shape xmlns:r="http://schemas.openxmlformats.org/officeDocument/2006/relationships" type="roundRect" r:blip="">
+                        <dgm:adjLst>
+                          <dgm:adj idx="1" val="0.1"/>
+                        </dgm:adjLst>
+                      </dgm:shape>
+                      <dgm:presOf axis="self"/>
+                      <dgm:constrLst>
+                        <dgm:constr type="tMarg" refType="primFontSz" fact="0.3"/>
+                        <dgm:constr type="bMarg" refType="primFontSz" fact="0.3"/>
+                        <dgm:constr type="lMarg" refType="primFontSz" fact="0.3"/>
+                        <dgm:constr type="rMarg" refType="primFontSz" fact="0.3"/>
+                      </dgm:constrLst>
+                      <dgm:ruleLst>
+                        <dgm:rule type="primFontSz" val="5" fact="NaN" max="NaN"/>
+                      </dgm:ruleLst>
+                    </dgm:layoutNode>
+                  </dgm:layoutNode>
+                  <dgm:layoutNode name="hierChild3">
+                    <dgm:choose name="Name12">
+                      <dgm:if name="Name13" func="var" arg="dir" op="equ" val="norm">
+                        <dgm:alg type="hierChild">
+                          <dgm:param type="linDir" val="fromL"/>
+                        </dgm:alg>
+                      </dgm:if>
+                      <dgm:else name="Name14">
+                        <dgm:alg type="hierChild">
+                          <dgm:param type="linDir" val="fromR"/>
+                        </dgm:alg>
+                      </dgm:else>
+                    </dgm:choose>
+                    <dgm:shape xmlns:r="http://schemas.openxmlformats.org/officeDocument/2006/relationships" r:blip="">
+                      <dgm:adjLst/>
+                    </dgm:shape>
+                    <dgm:presOf/>
+                    <dgm:constrLst/>
+                    <dgm:ruleLst/>
+                    <dgm:forEach name="Name15" axis="ch">
+                      <dgm:forEach name="Name16" axis="self" ptType="parTrans" cnt="1">
+                        <dgm:layoutNode name="Name17">
+                          <dgm:alg type="conn">
+                            <dgm:param type="dim" val="1D"/>
+                            <dgm:param type="endSty" val="noArr"/>
+                            <dgm:param type="connRout" val="bend"/>
+                            <dgm:param type="bendPt" val="end"/>
+                            <dgm:param type="begPts" val="bCtr"/>
+                            <dgm:param type="endPts" val="tCtr"/>
+                            <dgm:param type="srcNode" val="background2"/>
+                            <dgm:param type="dstNode" val="background3"/>
+                          </dgm:alg>
+                          <dgm:shape xmlns:r="http://schemas.openxmlformats.org/officeDocument/2006/relationships" type="conn" r:blip="" zOrderOff="-999">
+                            <dgm:adjLst/>
+                          </dgm:shape>
+                          <dgm:presOf axis="self"/>
+                          <dgm:constrLst>
+                            <dgm:constr type="begPad"/>
+                            <dgm:constr type="endPad"/>
+                          </dgm:constrLst>
+                          <dgm:ruleLst/>
+                        </dgm:layoutNode>
+                      </dgm:forEach>
+                      <dgm:forEach name="Name18" axis="self" ptType="node">
+                        <dgm:layoutNode name="hierRoot3">
+                          <dgm:alg type="hierRoot"/>
+                          <dgm:shape xmlns:r="http://schemas.openxmlformats.org/officeDocument/2006/relationships" r:blip="">
+                            <dgm:adjLst/>
+                          </dgm:shape>
+                          <dgm:presOf/>
+                          <dgm:constrLst>
+                            <dgm:constr type="bendDist" for="des" ptType="parTrans" refType="sp" fact="0.5"/>
+                          </dgm:constrLst>
+                          <dgm:ruleLst/>
+                          <dgm:layoutNode name="composite3">
+                            <dgm:alg type="composite"/>
+                            <dgm:shape xmlns:r="http://schemas.openxmlformats.org/officeDocument/2006/relationships" r:blip="">
+                              <dgm:adjLst/>
+                            </dgm:shape>
+                            <dgm:presOf/>
+                            <dgm:constrLst>
+                              <dgm:constr type="w" for="ch" forName="background3" refType="w" fact="0.9"/>
+                              <dgm:constr type="h" for="ch" forName="background3" refType="w" refFor="ch" refForName="background3" fact="0.635"/>
+                              <dgm:constr type="t" for="ch" forName="background3"/>
+                              <dgm:constr type="l" for="ch" forName="background3"/>
+                              <dgm:constr type="w" for="ch" forName="text3" refType="w" fact="0.9"/>
+                              <dgm:constr type="h" for="ch" forName="text3" refType="w" refFor="ch" refForName="text3" fact="0.635"/>
+                              <dgm:constr type="t" for="ch" forName="text3" refType="w" fact="0.095"/>
+                              <dgm:constr type="l" for="ch" forName="text3" refType="w" fact="0.1"/>
+                            </dgm:constrLst>
+                            <dgm:ruleLst/>
+                            <dgm:layoutNode name="background3" moveWith="text3">
+                              <dgm:alg type="sp"/>
+                              <dgm:shape xmlns:r="http://schemas.openxmlformats.org/officeDocument/2006/relationships" type="roundRect" r:blip="">
+                                <dgm:adjLst>
+                                  <dgm:adj idx="1" val="0.1"/>
+                                </dgm:adjLst>
+                              </dgm:shape>
+                              <dgm:presOf/>
+                              <dgm:constrLst/>
+                              <dgm:ruleLst/>
+                            </dgm:layoutNode>
+                            <dgm:layoutNode name="text3" styleLbl="fgAcc3">
+                              <dgm:varLst>
+                                <dgm:chPref val="3"/>
+                              </dgm:varLst>
+                              <dgm:alg type="tx"/>
+                              <dgm:shape xmlns:r="http://schemas.openxmlformats.org/officeDocument/2006/relationships" type="roundRect" r:blip="">
+                                <dgm:adjLst>
+                                  <dgm:adj idx="1" val="0.1"/>
+                                </dgm:adjLst>
+                              </dgm:shape>
+                              <dgm:presOf axis="self"/>
+                              <dgm:constrLst>
+                                <dgm:constr type="tMarg" refType="primFontSz" fact="0.3"/>
+                                <dgm:constr type="bMarg" refType="primFontSz" fact="0.3"/>
+                                <dgm:constr type="lMarg" refType="primFontSz" fact="0.3"/>
+                                <dgm:constr type="rMarg" refType="primFontSz" fact="0.3"/>
+                              </dgm:constrLst>
+                              <dgm:ruleLst>
+                                <dgm:rule type="primFontSz" val="5" fact="NaN" max="NaN"/>
+                              </dgm:ruleLst>
+                            </dgm:layoutNode>
+                          </dgm:layoutNode>
+                          <dgm:layoutNode name="hierChild4">
+                            <dgm:choose name="Name19">
+                              <dgm:if name="Name20" func="var" arg="dir" op="equ" val="norm">
+                                <dgm:alg type="hierChild">
+                                  <dgm:param type="linDir" val="fromL"/>
+                                </dgm:alg>
+                              </dgm:if>
+                              <dgm:else name="Name21">
+                                <dgm:alg type="hierChild">
+                                  <dgm:param type="linDir" val="fromR"/>
+                                </dgm:alg>
+                              </dgm:else>
+                            </dgm:choose>
+                            <dgm:shape xmlns:r="http://schemas.openxmlformats.org/officeDocument/2006/relationships" r:blip="">
+                              <dgm:adjLst/>
+                            </dgm:shape>
+                            <dgm:presOf/>
+                            <dgm:constrLst/>
+                            <dgm:ruleLst/>
+                            <dgm:forEach name="repeat" axis="ch">
+                              <dgm:forEach name="Name22" axis="self" ptType="parTrans" cnt="1">
+                                <dgm:layoutNode name="Name23">
+                                  <dgm:choose name="Name24">
+                                    <dgm:if name="Name25" axis="self" func="depth" op="lte" val="4">
+                                      <dgm:alg type="conn">
+                                        <dgm:param type="dim" val="1D"/>
+                                        <dgm:param type="endSty" val="noArr"/>
+                                        <dgm:param type="connRout" val="bend"/>
+                                        <dgm:param type="bendPt" val="end"/>
+                                        <dgm:param type="begPts" val="bCtr"/>
+                                        <dgm:param type="endPts" val="tCtr"/>
+                                        <dgm:param type="srcNode" val="background3"/>
+                                        <dgm:param type="dstNode" val="background4"/>
+                                      </dgm:alg>
+                                    </dgm:if>
+                                    <dgm:else name="Name26">
+                                      <dgm:alg type="conn">
+                                        <dgm:param type="dim" val="1D"/>
+                                        <dgm:param type="endSty" val="noArr"/>
+                                        <dgm:param type="connRout" val="bend"/>
+                                        <dgm:param type="bendPt" val="end"/>
+                                        <dgm:param type="begPts" val="bCtr"/>
+                                        <dgm:param type="endPts" val="tCtr"/>
+                                        <dgm:param type="srcNode" val="background4"/>
+                                        <dgm:param type="dstNode" val="background4"/>
+                                      </dgm:alg>
+                                    </dgm:else>
+                                  </dgm:choose>
+                                  <dgm:shape xmlns:r="http://schemas.openxmlformats.org/officeDocument/2006/relationships" type="conn" r:blip="" zOrderOff="-999">
+                                    <dgm:adjLst/>
+                                  </dgm:shape>
+                                  <dgm:presOf axis="self"/>
+                                  <dgm:constrLst>
+                                    <dgm:constr type="begPad"/>
+                                    <dgm:constr type="endPad"/>
+                                  </dgm:constrLst>
+                                  <dgm:ruleLst/>
+                                </dgm:layoutNode>
+                              </dgm:forEach>
+                              <dgm:forEach name="Name27" axis="self" ptType="node">
+                                <dgm:layoutNode name="hierRoot4">
+                                  <dgm:alg type="hierRoot"/>
+                                  <dgm:shape xmlns:r="http://schemas.openxmlformats.org/officeDocument/2006/relationships" r:blip="">
+                                    <dgm:adjLst/>
+                                  </dgm:shape>
+                                  <dgm:presOf/>
+                                  <dgm:constrLst>
+                                    <dgm:constr type="bendDist" for="des" ptType="parTrans" refType="sp" fact="0.5"/>
+                                  </dgm:constrLst>
+                                  <dgm:ruleLst/>
+                                  <dgm:layoutNode name="composite4">
+                                    <dgm:alg type="composite"/>
+                                    <dgm:shape xmlns:r="http://schemas.openxmlformats.org/officeDocument/2006/relationships" r:blip="">
+                                      <dgm:adjLst/>
+                                    </dgm:shape>
+                                    <dgm:presOf/>
+                                    <dgm:constrLst>
+                                      <dgm:constr type="w" for="ch" forName="background4" refType="w" fact="0.9"/>
+                                      <dgm:constr type="h" for="ch" forName="background4" refType="w" refFor="ch" refForName="background4" fact="0.635"/>
+                                      <dgm:constr type="t" for="ch" forName="background4"/>
+                                      <dgm:constr type="l" for="ch" forName="background4"/>
+                                      <dgm:constr type="w" for="ch" forName="text4" refType="w" fact="0.9"/>
+                                      <dgm:constr type="h" for="ch" forName="text4" refType="w" refFor="ch" refForName="text4" fact="0.635"/>
+                                      <dgm:constr type="t" for="ch" forName="text4" refType="w" fact="0.095"/>
+                                      <dgm:constr type="l" for="ch" forName="text4" refType="w" fact="0.1"/>
+                                    </dgm:constrLst>
+                                    <dgm:ruleLst/>
+                                    <dgm:layoutNode name="background4" moveWith="text4">
+                                      <dgm:alg type="sp"/>
+                                      <dgm:shape xmlns:r="http://schemas.openxmlformats.org/officeDocument/2006/relationships" type="roundRect" r:blip="">
+                                        <dgm:adjLst>
+                                          <dgm:adj idx="1" val="0.1"/>
+                                        </dgm:adjLst>
+                                      </dgm:shape>
+                                      <dgm:presOf/>
+                                      <dgm:constrLst/>
+                                      <dgm:ruleLst/>
+                                    </dgm:layoutNode>
+                                    <dgm:layoutNode name="text4" styleLbl="fgAcc4">
+                                      <dgm:varLst>
+                                        <dgm:chPref val="3"/>
+                                      </dgm:varLst>
+                                      <dgm:alg type="tx"/>
+                                      <dgm:shape xmlns:r="http://schemas.openxmlformats.org/officeDocument/2006/relationships" type="roundRect" r:blip="">
+                                        <dgm:adjLst>
+                                          <dgm:adj idx="1" val="0.1"/>
+                                        </dgm:adjLst>
+                                      </dgm:shape>
+                                      <dgm:presOf axis="self"/>
+                                      <dgm:constrLst>
+                                        <dgm:constr type="tMarg" refType="primFontSz" fact="0.3"/>
+                                        <dgm:constr type="bMarg" refType="primFontSz" fact="0.3"/>
+                                        <dgm:constr type="lMarg" refType="primFontSz" fact="0.3"/>
+                                        <dgm:constr type="rMarg" refType="primFontSz" fact="0.3"/>
+                                      </dgm:constrLst>
+                                      <dgm:ruleLst>
+                                        <dgm:rule type="primFontSz" val="5" fact="NaN" max="NaN"/>
+                                      </dgm:ruleLst>
+                                    </dgm:layoutNode>
+                                  </dgm:layoutNode>
+                                  <dgm:layoutNode name="hierChild5">
+                                    <dgm:choose name="Name28">
+                                      <dgm:if name="Name29" func="var" arg="dir" op="equ" val="norm">
+                                        <dgm:alg type="hierChild">
+                                          <dgm:param type="linDir" val="fromL"/>
+                                        </dgm:alg>
+                                      </dgm:if>
+                                      <dgm:else name="Name30">
+                                        <dgm:alg type="hierChild">
+                                          <dgm:param type="linDir" val="fromR"/>
+                                        </dgm:alg>
+                                      </dgm:else>
+                                    </dgm:choose>
+                                    <dgm:shape xmlns:r="http://schemas.openxmlformats.org/officeDocument/2006/relationships" r:blip="">
+                                      <dgm:adjLst/>
+                                    </dgm:shape>
+                                    <dgm:presOf/>
+                                    <dgm:constrLst/>
+                                    <dgm:ruleLst/>
+                                    <dgm:forEach name="Name31" ref="repeat"/>
+                                  </dgm:layoutNode>
+                                </dgm:layoutNode>
+                              </dgm:forEach>
+                            </dgm:forEach>
+                          </dgm:layoutNode>
+                        </dgm:layoutNode>
+                      </dgm:forEach>
+                    </dgm:forEach>
+                  </dgm:layoutNode>
+                </dgm:layoutNode>
+              </dgm:forEach>
+            </dgm:forEach>
+          </dgm:layoutNode>
+        </dgm:layoutNode>
+      </dgm:forEach>
+    </dgm:forEach>
+  </dgm:layoutNode>
+</dgm:layoutDef>
+</file>
+
 <file path=word/diagrams/quickStyle1.xml><?xml version="1.0" encoding="utf-8"?>
 <dgm:styleDef xmlns:dgm="http://schemas.openxmlformats.org/drawingml/2006/diagram" xmlns:a="http://schemas.openxmlformats.org/drawingml/2006/main" uniqueId="urn:microsoft.com/office/officeart/2005/8/quickstyle/simple1">
   <dgm:title val=""/>
@@ -15571,6 +20513,1040 @@
         <a:scrgbClr r="0" g="0" b="0"/>
       </a:fillRef>
       <a:effectRef idx="0">
+        <a:scrgbClr r="0" g="0" b="0"/>
+      </a:effectRef>
+      <a:fontRef idx="minor"/>
+    </dgm:style>
+  </dgm:styleLbl>
+  <dgm:styleLbl name="revTx">
+    <dgm:scene3d>
+      <a:camera prst="orthographicFront"/>
+      <a:lightRig rig="threePt" dir="t"/>
+    </dgm:scene3d>
+    <dgm:sp3d/>
+    <dgm:txPr/>
+    <dgm:style>
+      <a:lnRef idx="0">
+        <a:scrgbClr r="0" g="0" b="0"/>
+      </a:lnRef>
+      <a:fillRef idx="0">
+        <a:scrgbClr r="0" g="0" b="0"/>
+      </a:fillRef>
+      <a:effectRef idx="0">
+        <a:scrgbClr r="0" g="0" b="0"/>
+      </a:effectRef>
+      <a:fontRef idx="minor"/>
+    </dgm:style>
+  </dgm:styleLbl>
+</dgm:styleDef>
+</file>
+
+<file path=word/diagrams/quickStyle2.xml><?xml version="1.0" encoding="utf-8"?>
+<dgm:styleDef xmlns:dgm="http://schemas.openxmlformats.org/drawingml/2006/diagram" xmlns:a="http://schemas.openxmlformats.org/drawingml/2006/main" uniqueId="urn:microsoft.com/office/officeart/2005/8/quickstyle/simple4">
+  <dgm:title val=""/>
+  <dgm:desc val=""/>
+  <dgm:catLst>
+    <dgm:cat type="simple" pri="10400"/>
+  </dgm:catLst>
+  <dgm:scene3d>
+    <a:camera prst="orthographicFront"/>
+    <a:lightRig rig="threePt" dir="t"/>
+  </dgm:scene3d>
+  <dgm:styleLbl name="node0">
+    <dgm:scene3d>
+      <a:camera prst="orthographicFront"/>
+      <a:lightRig rig="threePt" dir="t"/>
+    </dgm:scene3d>
+    <dgm:sp3d/>
+    <dgm:txPr/>
+    <dgm:style>
+      <a:lnRef idx="0">
+        <a:scrgbClr r="0" g="0" b="0"/>
+      </a:lnRef>
+      <a:fillRef idx="3">
+        <a:scrgbClr r="0" g="0" b="0"/>
+      </a:fillRef>
+      <a:effectRef idx="2">
+        <a:scrgbClr r="0" g="0" b="0"/>
+      </a:effectRef>
+      <a:fontRef idx="minor">
+        <a:schemeClr val="lt1"/>
+      </a:fontRef>
+    </dgm:style>
+  </dgm:styleLbl>
+  <dgm:styleLbl name="lnNode1">
+    <dgm:scene3d>
+      <a:camera prst="orthographicFront"/>
+      <a:lightRig rig="threePt" dir="t"/>
+    </dgm:scene3d>
+    <dgm:sp3d/>
+    <dgm:txPr/>
+    <dgm:style>
+      <a:lnRef idx="1">
+        <a:scrgbClr r="0" g="0" b="0"/>
+      </a:lnRef>
+      <a:fillRef idx="3">
+        <a:scrgbClr r="0" g="0" b="0"/>
+      </a:fillRef>
+      <a:effectRef idx="2">
+        <a:scrgbClr r="0" g="0" b="0"/>
+      </a:effectRef>
+      <a:fontRef idx="minor">
+        <a:schemeClr val="lt1"/>
+      </a:fontRef>
+    </dgm:style>
+  </dgm:styleLbl>
+  <dgm:styleLbl name="vennNode1">
+    <dgm:scene3d>
+      <a:camera prst="orthographicFront"/>
+      <a:lightRig rig="threePt" dir="t"/>
+    </dgm:scene3d>
+    <dgm:sp3d/>
+    <dgm:txPr/>
+    <dgm:style>
+      <a:lnRef idx="0">
+        <a:scrgbClr r="0" g="0" b="0"/>
+      </a:lnRef>
+      <a:fillRef idx="3">
+        <a:scrgbClr r="0" g="0" b="0"/>
+      </a:fillRef>
+      <a:effectRef idx="0">
+        <a:scrgbClr r="0" g="0" b="0"/>
+      </a:effectRef>
+      <a:fontRef idx="minor">
+        <a:schemeClr val="tx1"/>
+      </a:fontRef>
+    </dgm:style>
+  </dgm:styleLbl>
+  <dgm:styleLbl name="alignNode1">
+    <dgm:scene3d>
+      <a:camera prst="orthographicFront"/>
+      <a:lightRig rig="threePt" dir="t"/>
+    </dgm:scene3d>
+    <dgm:sp3d/>
+    <dgm:txPr/>
+    <dgm:style>
+      <a:lnRef idx="1">
+        <a:scrgbClr r="0" g="0" b="0"/>
+      </a:lnRef>
+      <a:fillRef idx="3">
+        <a:scrgbClr r="0" g="0" b="0"/>
+      </a:fillRef>
+      <a:effectRef idx="2">
+        <a:scrgbClr r="0" g="0" b="0"/>
+      </a:effectRef>
+      <a:fontRef idx="minor">
+        <a:schemeClr val="lt1"/>
+      </a:fontRef>
+    </dgm:style>
+  </dgm:styleLbl>
+  <dgm:styleLbl name="node1">
+    <dgm:scene3d>
+      <a:camera prst="orthographicFront"/>
+      <a:lightRig rig="threePt" dir="t"/>
+    </dgm:scene3d>
+    <dgm:sp3d/>
+    <dgm:txPr/>
+    <dgm:style>
+      <a:lnRef idx="0">
+        <a:scrgbClr r="0" g="0" b="0"/>
+      </a:lnRef>
+      <a:fillRef idx="3">
+        <a:scrgbClr r="0" g="0" b="0"/>
+      </a:fillRef>
+      <a:effectRef idx="2">
+        <a:scrgbClr r="0" g="0" b="0"/>
+      </a:effectRef>
+      <a:fontRef idx="minor">
+        <a:schemeClr val="lt1"/>
+      </a:fontRef>
+    </dgm:style>
+  </dgm:styleLbl>
+  <dgm:styleLbl name="node2">
+    <dgm:scene3d>
+      <a:camera prst="orthographicFront"/>
+      <a:lightRig rig="threePt" dir="t"/>
+    </dgm:scene3d>
+    <dgm:sp3d/>
+    <dgm:txPr/>
+    <dgm:style>
+      <a:lnRef idx="0">
+        <a:scrgbClr r="0" g="0" b="0"/>
+      </a:lnRef>
+      <a:fillRef idx="3">
+        <a:scrgbClr r="0" g="0" b="0"/>
+      </a:fillRef>
+      <a:effectRef idx="2">
+        <a:scrgbClr r="0" g="0" b="0"/>
+      </a:effectRef>
+      <a:fontRef idx="minor">
+        <a:schemeClr val="lt1"/>
+      </a:fontRef>
+    </dgm:style>
+  </dgm:styleLbl>
+  <dgm:styleLbl name="node3">
+    <dgm:scene3d>
+      <a:camera prst="orthographicFront"/>
+      <a:lightRig rig="threePt" dir="t"/>
+    </dgm:scene3d>
+    <dgm:sp3d/>
+    <dgm:txPr/>
+    <dgm:style>
+      <a:lnRef idx="0">
+        <a:scrgbClr r="0" g="0" b="0"/>
+      </a:lnRef>
+      <a:fillRef idx="3">
+        <a:scrgbClr r="0" g="0" b="0"/>
+      </a:fillRef>
+      <a:effectRef idx="2">
+        <a:scrgbClr r="0" g="0" b="0"/>
+      </a:effectRef>
+      <a:fontRef idx="minor">
+        <a:schemeClr val="lt1"/>
+      </a:fontRef>
+    </dgm:style>
+  </dgm:styleLbl>
+  <dgm:styleLbl name="node4">
+    <dgm:scene3d>
+      <a:camera prst="orthographicFront"/>
+      <a:lightRig rig="threePt" dir="t"/>
+    </dgm:scene3d>
+    <dgm:sp3d/>
+    <dgm:txPr/>
+    <dgm:style>
+      <a:lnRef idx="0">
+        <a:scrgbClr r="0" g="0" b="0"/>
+      </a:lnRef>
+      <a:fillRef idx="3">
+        <a:scrgbClr r="0" g="0" b="0"/>
+      </a:fillRef>
+      <a:effectRef idx="2">
+        <a:scrgbClr r="0" g="0" b="0"/>
+      </a:effectRef>
+      <a:fontRef idx="minor">
+        <a:schemeClr val="lt1"/>
+      </a:fontRef>
+    </dgm:style>
+  </dgm:styleLbl>
+  <dgm:styleLbl name="fgImgPlace1">
+    <dgm:scene3d>
+      <a:camera prst="orthographicFront"/>
+      <a:lightRig rig="threePt" dir="t"/>
+    </dgm:scene3d>
+    <dgm:sp3d/>
+    <dgm:txPr/>
+    <dgm:style>
+      <a:lnRef idx="0">
+        <a:scrgbClr r="0" g="0" b="0"/>
+      </a:lnRef>
+      <a:fillRef idx="1">
+        <a:scrgbClr r="0" g="0" b="0"/>
+      </a:fillRef>
+      <a:effectRef idx="2">
+        <a:scrgbClr r="0" g="0" b="0"/>
+      </a:effectRef>
+      <a:fontRef idx="minor"/>
+    </dgm:style>
+  </dgm:styleLbl>
+  <dgm:styleLbl name="alignImgPlace1">
+    <dgm:scene3d>
+      <a:camera prst="orthographicFront"/>
+      <a:lightRig rig="threePt" dir="t"/>
+    </dgm:scene3d>
+    <dgm:sp3d/>
+    <dgm:txPr/>
+    <dgm:style>
+      <a:lnRef idx="0">
+        <a:scrgbClr r="0" g="0" b="0"/>
+      </a:lnRef>
+      <a:fillRef idx="1">
+        <a:scrgbClr r="0" g="0" b="0"/>
+      </a:fillRef>
+      <a:effectRef idx="2">
+        <a:scrgbClr r="0" g="0" b="0"/>
+      </a:effectRef>
+      <a:fontRef idx="minor"/>
+    </dgm:style>
+  </dgm:styleLbl>
+  <dgm:styleLbl name="bgImgPlace1">
+    <dgm:scene3d>
+      <a:camera prst="orthographicFront"/>
+      <a:lightRig rig="threePt" dir="t"/>
+    </dgm:scene3d>
+    <dgm:sp3d/>
+    <dgm:txPr/>
+    <dgm:style>
+      <a:lnRef idx="0">
+        <a:scrgbClr r="0" g="0" b="0"/>
+      </a:lnRef>
+      <a:fillRef idx="1">
+        <a:scrgbClr r="0" g="0" b="0"/>
+      </a:fillRef>
+      <a:effectRef idx="2">
+        <a:scrgbClr r="0" g="0" b="0"/>
+      </a:effectRef>
+      <a:fontRef idx="minor"/>
+    </dgm:style>
+  </dgm:styleLbl>
+  <dgm:styleLbl name="sibTrans2D1">
+    <dgm:scene3d>
+      <a:camera prst="orthographicFront"/>
+      <a:lightRig rig="threePt" dir="t"/>
+    </dgm:scene3d>
+    <dgm:sp3d/>
+    <dgm:txPr/>
+    <dgm:style>
+      <a:lnRef idx="0">
+        <a:scrgbClr r="0" g="0" b="0"/>
+      </a:lnRef>
+      <a:fillRef idx="3">
+        <a:scrgbClr r="0" g="0" b="0"/>
+      </a:fillRef>
+      <a:effectRef idx="2">
+        <a:scrgbClr r="0" g="0" b="0"/>
+      </a:effectRef>
+      <a:fontRef idx="minor">
+        <a:schemeClr val="lt1"/>
+      </a:fontRef>
+    </dgm:style>
+  </dgm:styleLbl>
+  <dgm:styleLbl name="fgSibTrans2D1">
+    <dgm:scene3d>
+      <a:camera prst="orthographicFront"/>
+      <a:lightRig rig="threePt" dir="t"/>
+    </dgm:scene3d>
+    <dgm:sp3d/>
+    <dgm:txPr/>
+    <dgm:style>
+      <a:lnRef idx="0">
+        <a:scrgbClr r="0" g="0" b="0"/>
+      </a:lnRef>
+      <a:fillRef idx="3">
+        <a:scrgbClr r="0" g="0" b="0"/>
+      </a:fillRef>
+      <a:effectRef idx="2">
+        <a:scrgbClr r="0" g="0" b="0"/>
+      </a:effectRef>
+      <a:fontRef idx="minor">
+        <a:schemeClr val="lt1"/>
+      </a:fontRef>
+    </dgm:style>
+  </dgm:styleLbl>
+  <dgm:styleLbl name="bgSibTrans2D1">
+    <dgm:scene3d>
+      <a:camera prst="orthographicFront"/>
+      <a:lightRig rig="threePt" dir="t"/>
+    </dgm:scene3d>
+    <dgm:sp3d/>
+    <dgm:txPr/>
+    <dgm:style>
+      <a:lnRef idx="0">
+        <a:scrgbClr r="0" g="0" b="0"/>
+      </a:lnRef>
+      <a:fillRef idx="3">
+        <a:scrgbClr r="0" g="0" b="0"/>
+      </a:fillRef>
+      <a:effectRef idx="2">
+        <a:scrgbClr r="0" g="0" b="0"/>
+      </a:effectRef>
+      <a:fontRef idx="minor">
+        <a:schemeClr val="lt1"/>
+      </a:fontRef>
+    </dgm:style>
+  </dgm:styleLbl>
+  <dgm:styleLbl name="sibTrans1D1">
+    <dgm:scene3d>
+      <a:camera prst="orthographicFront"/>
+      <a:lightRig rig="threePt" dir="t"/>
+    </dgm:scene3d>
+    <dgm:sp3d/>
+    <dgm:txPr/>
+    <dgm:style>
+      <a:lnRef idx="1">
+        <a:scrgbClr r="0" g="0" b="0"/>
+      </a:lnRef>
+      <a:fillRef idx="0">
+        <a:scrgbClr r="0" g="0" b="0"/>
+      </a:fillRef>
+      <a:effectRef idx="0">
+        <a:scrgbClr r="0" g="0" b="0"/>
+      </a:effectRef>
+      <a:fontRef idx="minor"/>
+    </dgm:style>
+  </dgm:styleLbl>
+  <dgm:styleLbl name="callout">
+    <dgm:scene3d>
+      <a:camera prst="orthographicFront"/>
+      <a:lightRig rig="threePt" dir="t"/>
+    </dgm:scene3d>
+    <dgm:sp3d/>
+    <dgm:txPr/>
+    <dgm:style>
+      <a:lnRef idx="2">
+        <a:scrgbClr r="0" g="0" b="0"/>
+      </a:lnRef>
+      <a:fillRef idx="1">
+        <a:scrgbClr r="0" g="0" b="0"/>
+      </a:fillRef>
+      <a:effectRef idx="1">
+        <a:scrgbClr r="0" g="0" b="0"/>
+      </a:effectRef>
+      <a:fontRef idx="minor"/>
+    </dgm:style>
+  </dgm:styleLbl>
+  <dgm:styleLbl name="asst0">
+    <dgm:scene3d>
+      <a:camera prst="orthographicFront"/>
+      <a:lightRig rig="threePt" dir="t"/>
+    </dgm:scene3d>
+    <dgm:sp3d/>
+    <dgm:txPr/>
+    <dgm:style>
+      <a:lnRef idx="0">
+        <a:scrgbClr r="0" g="0" b="0"/>
+      </a:lnRef>
+      <a:fillRef idx="3">
+        <a:scrgbClr r="0" g="0" b="0"/>
+      </a:fillRef>
+      <a:effectRef idx="2">
+        <a:scrgbClr r="0" g="0" b="0"/>
+      </a:effectRef>
+      <a:fontRef idx="minor">
+        <a:schemeClr val="lt1"/>
+      </a:fontRef>
+    </dgm:style>
+  </dgm:styleLbl>
+  <dgm:styleLbl name="asst1">
+    <dgm:scene3d>
+      <a:camera prst="orthographicFront"/>
+      <a:lightRig rig="threePt" dir="t"/>
+    </dgm:scene3d>
+    <dgm:sp3d/>
+    <dgm:txPr/>
+    <dgm:style>
+      <a:lnRef idx="0">
+        <a:scrgbClr r="0" g="0" b="0"/>
+      </a:lnRef>
+      <a:fillRef idx="3">
+        <a:scrgbClr r="0" g="0" b="0"/>
+      </a:fillRef>
+      <a:effectRef idx="2">
+        <a:scrgbClr r="0" g="0" b="0"/>
+      </a:effectRef>
+      <a:fontRef idx="minor">
+        <a:schemeClr val="lt1"/>
+      </a:fontRef>
+    </dgm:style>
+  </dgm:styleLbl>
+  <dgm:styleLbl name="asst2">
+    <dgm:scene3d>
+      <a:camera prst="orthographicFront"/>
+      <a:lightRig rig="threePt" dir="t"/>
+    </dgm:scene3d>
+    <dgm:sp3d/>
+    <dgm:txPr/>
+    <dgm:style>
+      <a:lnRef idx="0">
+        <a:scrgbClr r="0" g="0" b="0"/>
+      </a:lnRef>
+      <a:fillRef idx="3">
+        <a:scrgbClr r="0" g="0" b="0"/>
+      </a:fillRef>
+      <a:effectRef idx="2">
+        <a:scrgbClr r="0" g="0" b="0"/>
+      </a:effectRef>
+      <a:fontRef idx="minor">
+        <a:schemeClr val="lt1"/>
+      </a:fontRef>
+    </dgm:style>
+  </dgm:styleLbl>
+  <dgm:styleLbl name="asst3">
+    <dgm:scene3d>
+      <a:camera prst="orthographicFront"/>
+      <a:lightRig rig="threePt" dir="t"/>
+    </dgm:scene3d>
+    <dgm:sp3d/>
+    <dgm:txPr/>
+    <dgm:style>
+      <a:lnRef idx="0">
+        <a:scrgbClr r="0" g="0" b="0"/>
+      </a:lnRef>
+      <a:fillRef idx="3">
+        <a:scrgbClr r="0" g="0" b="0"/>
+      </a:fillRef>
+      <a:effectRef idx="2">
+        <a:scrgbClr r="0" g="0" b="0"/>
+      </a:effectRef>
+      <a:fontRef idx="minor">
+        <a:schemeClr val="lt1"/>
+      </a:fontRef>
+    </dgm:style>
+  </dgm:styleLbl>
+  <dgm:styleLbl name="asst4">
+    <dgm:scene3d>
+      <a:camera prst="orthographicFront"/>
+      <a:lightRig rig="threePt" dir="t"/>
+    </dgm:scene3d>
+    <dgm:sp3d/>
+    <dgm:txPr/>
+    <dgm:style>
+      <a:lnRef idx="0">
+        <a:scrgbClr r="0" g="0" b="0"/>
+      </a:lnRef>
+      <a:fillRef idx="3">
+        <a:scrgbClr r="0" g="0" b="0"/>
+      </a:fillRef>
+      <a:effectRef idx="2">
+        <a:scrgbClr r="0" g="0" b="0"/>
+      </a:effectRef>
+      <a:fontRef idx="minor">
+        <a:schemeClr val="lt1"/>
+      </a:fontRef>
+    </dgm:style>
+  </dgm:styleLbl>
+  <dgm:styleLbl name="parChTrans2D1">
+    <dgm:scene3d>
+      <a:camera prst="orthographicFront"/>
+      <a:lightRig rig="threePt" dir="t"/>
+    </dgm:scene3d>
+    <dgm:sp3d/>
+    <dgm:txPr/>
+    <dgm:style>
+      <a:lnRef idx="0">
+        <a:scrgbClr r="0" g="0" b="0"/>
+      </a:lnRef>
+      <a:fillRef idx="3">
+        <a:scrgbClr r="0" g="0" b="0"/>
+      </a:fillRef>
+      <a:effectRef idx="2">
+        <a:scrgbClr r="0" g="0" b="0"/>
+      </a:effectRef>
+      <a:fontRef idx="minor">
+        <a:schemeClr val="lt1"/>
+      </a:fontRef>
+    </dgm:style>
+  </dgm:styleLbl>
+  <dgm:styleLbl name="parChTrans2D2">
+    <dgm:scene3d>
+      <a:camera prst="orthographicFront"/>
+      <a:lightRig rig="threePt" dir="t"/>
+    </dgm:scene3d>
+    <dgm:sp3d/>
+    <dgm:txPr/>
+    <dgm:style>
+      <a:lnRef idx="0">
+        <a:scrgbClr r="0" g="0" b="0"/>
+      </a:lnRef>
+      <a:fillRef idx="3">
+        <a:scrgbClr r="0" g="0" b="0"/>
+      </a:fillRef>
+      <a:effectRef idx="2">
+        <a:scrgbClr r="0" g="0" b="0"/>
+      </a:effectRef>
+      <a:fontRef idx="minor">
+        <a:schemeClr val="lt1"/>
+      </a:fontRef>
+    </dgm:style>
+  </dgm:styleLbl>
+  <dgm:styleLbl name="parChTrans2D3">
+    <dgm:scene3d>
+      <a:camera prst="orthographicFront"/>
+      <a:lightRig rig="threePt" dir="t"/>
+    </dgm:scene3d>
+    <dgm:sp3d/>
+    <dgm:txPr/>
+    <dgm:style>
+      <a:lnRef idx="1">
+        <a:scrgbClr r="0" g="0" b="0"/>
+      </a:lnRef>
+      <a:fillRef idx="3">
+        <a:scrgbClr r="0" g="0" b="0"/>
+      </a:fillRef>
+      <a:effectRef idx="2">
+        <a:scrgbClr r="0" g="0" b="0"/>
+      </a:effectRef>
+      <a:fontRef idx="minor">
+        <a:schemeClr val="lt1"/>
+      </a:fontRef>
+    </dgm:style>
+  </dgm:styleLbl>
+  <dgm:styleLbl name="parChTrans2D4">
+    <dgm:scene3d>
+      <a:camera prst="orthographicFront"/>
+      <a:lightRig rig="threePt" dir="t"/>
+    </dgm:scene3d>
+    <dgm:sp3d/>
+    <dgm:txPr/>
+    <dgm:style>
+      <a:lnRef idx="1">
+        <a:scrgbClr r="0" g="0" b="0"/>
+      </a:lnRef>
+      <a:fillRef idx="3">
+        <a:scrgbClr r="0" g="0" b="0"/>
+      </a:fillRef>
+      <a:effectRef idx="2">
+        <a:scrgbClr r="0" g="0" b="0"/>
+      </a:effectRef>
+      <a:fontRef idx="minor">
+        <a:schemeClr val="lt1"/>
+      </a:fontRef>
+    </dgm:style>
+  </dgm:styleLbl>
+  <dgm:styleLbl name="parChTrans1D1">
+    <dgm:scene3d>
+      <a:camera prst="orthographicFront"/>
+      <a:lightRig rig="threePt" dir="t"/>
+    </dgm:scene3d>
+    <dgm:sp3d/>
+    <dgm:txPr/>
+    <dgm:style>
+      <a:lnRef idx="1">
+        <a:scrgbClr r="0" g="0" b="0"/>
+      </a:lnRef>
+      <a:fillRef idx="0">
+        <a:scrgbClr r="0" g="0" b="0"/>
+      </a:fillRef>
+      <a:effectRef idx="0">
+        <a:scrgbClr r="0" g="0" b="0"/>
+      </a:effectRef>
+      <a:fontRef idx="minor"/>
+    </dgm:style>
+  </dgm:styleLbl>
+  <dgm:styleLbl name="parChTrans1D2">
+    <dgm:scene3d>
+      <a:camera prst="orthographicFront"/>
+      <a:lightRig rig="threePt" dir="t"/>
+    </dgm:scene3d>
+    <dgm:sp3d/>
+    <dgm:txPr/>
+    <dgm:style>
+      <a:lnRef idx="1">
+        <a:scrgbClr r="0" g="0" b="0"/>
+      </a:lnRef>
+      <a:fillRef idx="0">
+        <a:scrgbClr r="0" g="0" b="0"/>
+      </a:fillRef>
+      <a:effectRef idx="0">
+        <a:scrgbClr r="0" g="0" b="0"/>
+      </a:effectRef>
+      <a:fontRef idx="minor"/>
+    </dgm:style>
+  </dgm:styleLbl>
+  <dgm:styleLbl name="parChTrans1D3">
+    <dgm:scene3d>
+      <a:camera prst="orthographicFront"/>
+      <a:lightRig rig="threePt" dir="t"/>
+    </dgm:scene3d>
+    <dgm:sp3d/>
+    <dgm:txPr/>
+    <dgm:style>
+      <a:lnRef idx="1">
+        <a:scrgbClr r="0" g="0" b="0"/>
+      </a:lnRef>
+      <a:fillRef idx="0">
+        <a:scrgbClr r="0" g="0" b="0"/>
+      </a:fillRef>
+      <a:effectRef idx="0">
+        <a:scrgbClr r="0" g="0" b="0"/>
+      </a:effectRef>
+      <a:fontRef idx="minor"/>
+    </dgm:style>
+  </dgm:styleLbl>
+  <dgm:styleLbl name="parChTrans1D4">
+    <dgm:scene3d>
+      <a:camera prst="orthographicFront"/>
+      <a:lightRig rig="threePt" dir="t"/>
+    </dgm:scene3d>
+    <dgm:sp3d/>
+    <dgm:txPr/>
+    <dgm:style>
+      <a:lnRef idx="1">
+        <a:scrgbClr r="0" g="0" b="0"/>
+      </a:lnRef>
+      <a:fillRef idx="0">
+        <a:scrgbClr r="0" g="0" b="0"/>
+      </a:fillRef>
+      <a:effectRef idx="0">
+        <a:scrgbClr r="0" g="0" b="0"/>
+      </a:effectRef>
+      <a:fontRef idx="minor"/>
+    </dgm:style>
+  </dgm:styleLbl>
+  <dgm:styleLbl name="fgAcc1">
+    <dgm:scene3d>
+      <a:camera prst="orthographicFront"/>
+      <a:lightRig rig="threePt" dir="t"/>
+    </dgm:scene3d>
+    <dgm:sp3d/>
+    <dgm:txPr/>
+    <dgm:style>
+      <a:lnRef idx="1">
+        <a:scrgbClr r="0" g="0" b="0"/>
+      </a:lnRef>
+      <a:fillRef idx="1">
+        <a:scrgbClr r="0" g="0" b="0"/>
+      </a:fillRef>
+      <a:effectRef idx="0">
+        <a:scrgbClr r="0" g="0" b="0"/>
+      </a:effectRef>
+      <a:fontRef idx="minor"/>
+    </dgm:style>
+  </dgm:styleLbl>
+  <dgm:styleLbl name="conFgAcc1">
+    <dgm:scene3d>
+      <a:camera prst="orthographicFront"/>
+      <a:lightRig rig="threePt" dir="t"/>
+    </dgm:scene3d>
+    <dgm:sp3d/>
+    <dgm:txPr/>
+    <dgm:style>
+      <a:lnRef idx="1">
+        <a:scrgbClr r="0" g="0" b="0"/>
+      </a:lnRef>
+      <a:fillRef idx="1">
+        <a:scrgbClr r="0" g="0" b="0"/>
+      </a:fillRef>
+      <a:effectRef idx="0">
+        <a:scrgbClr r="0" g="0" b="0"/>
+      </a:effectRef>
+      <a:fontRef idx="minor"/>
+    </dgm:style>
+  </dgm:styleLbl>
+  <dgm:styleLbl name="alignAcc1">
+    <dgm:scene3d>
+      <a:camera prst="orthographicFront"/>
+      <a:lightRig rig="threePt" dir="t"/>
+    </dgm:scene3d>
+    <dgm:sp3d/>
+    <dgm:txPr/>
+    <dgm:style>
+      <a:lnRef idx="1">
+        <a:scrgbClr r="0" g="0" b="0"/>
+      </a:lnRef>
+      <a:fillRef idx="1">
+        <a:scrgbClr r="0" g="0" b="0"/>
+      </a:fillRef>
+      <a:effectRef idx="0">
+        <a:scrgbClr r="0" g="0" b="0"/>
+      </a:effectRef>
+      <a:fontRef idx="minor"/>
+    </dgm:style>
+  </dgm:styleLbl>
+  <dgm:styleLbl name="trAlignAcc1">
+    <dgm:scene3d>
+      <a:camera prst="orthographicFront"/>
+      <a:lightRig rig="threePt" dir="t"/>
+    </dgm:scene3d>
+    <dgm:sp3d/>
+    <dgm:txPr/>
+    <dgm:style>
+      <a:lnRef idx="1">
+        <a:scrgbClr r="0" g="0" b="0"/>
+      </a:lnRef>
+      <a:fillRef idx="1">
+        <a:scrgbClr r="0" g="0" b="0"/>
+      </a:fillRef>
+      <a:effectRef idx="0">
+        <a:scrgbClr r="0" g="0" b="0"/>
+      </a:effectRef>
+      <a:fontRef idx="minor"/>
+    </dgm:style>
+  </dgm:styleLbl>
+  <dgm:styleLbl name="bgAcc1">
+    <dgm:scene3d>
+      <a:camera prst="orthographicFront"/>
+      <a:lightRig rig="threePt" dir="t"/>
+    </dgm:scene3d>
+    <dgm:sp3d/>
+    <dgm:txPr/>
+    <dgm:style>
+      <a:lnRef idx="1">
+        <a:scrgbClr r="0" g="0" b="0"/>
+      </a:lnRef>
+      <a:fillRef idx="1">
+        <a:scrgbClr r="0" g="0" b="0"/>
+      </a:fillRef>
+      <a:effectRef idx="0">
+        <a:scrgbClr r="0" g="0" b="0"/>
+      </a:effectRef>
+      <a:fontRef idx="minor"/>
+    </dgm:style>
+  </dgm:styleLbl>
+  <dgm:styleLbl name="solidFgAcc1">
+    <dgm:scene3d>
+      <a:camera prst="orthographicFront"/>
+      <a:lightRig rig="threePt" dir="t"/>
+    </dgm:scene3d>
+    <dgm:sp3d/>
+    <dgm:txPr/>
+    <dgm:style>
+      <a:lnRef idx="1">
+        <a:scrgbClr r="0" g="0" b="0"/>
+      </a:lnRef>
+      <a:fillRef idx="1">
+        <a:scrgbClr r="0" g="0" b="0"/>
+      </a:fillRef>
+      <a:effectRef idx="0">
+        <a:scrgbClr r="0" g="0" b="0"/>
+      </a:effectRef>
+      <a:fontRef idx="minor"/>
+    </dgm:style>
+  </dgm:styleLbl>
+  <dgm:styleLbl name="solidAlignAcc1">
+    <dgm:scene3d>
+      <a:camera prst="orthographicFront"/>
+      <a:lightRig rig="threePt" dir="t"/>
+    </dgm:scene3d>
+    <dgm:sp3d/>
+    <dgm:txPr/>
+    <dgm:style>
+      <a:lnRef idx="1">
+        <a:scrgbClr r="0" g="0" b="0"/>
+      </a:lnRef>
+      <a:fillRef idx="1">
+        <a:scrgbClr r="0" g="0" b="0"/>
+      </a:fillRef>
+      <a:effectRef idx="0">
+        <a:scrgbClr r="0" g="0" b="0"/>
+      </a:effectRef>
+      <a:fontRef idx="minor"/>
+    </dgm:style>
+  </dgm:styleLbl>
+  <dgm:styleLbl name="solidBgAcc1">
+    <dgm:scene3d>
+      <a:camera prst="orthographicFront"/>
+      <a:lightRig rig="threePt" dir="t"/>
+    </dgm:scene3d>
+    <dgm:sp3d/>
+    <dgm:txPr/>
+    <dgm:style>
+      <a:lnRef idx="1">
+        <a:scrgbClr r="0" g="0" b="0"/>
+      </a:lnRef>
+      <a:fillRef idx="1">
+        <a:scrgbClr r="0" g="0" b="0"/>
+      </a:fillRef>
+      <a:effectRef idx="0">
+        <a:scrgbClr r="0" g="0" b="0"/>
+      </a:effectRef>
+      <a:fontRef idx="minor"/>
+    </dgm:style>
+  </dgm:styleLbl>
+  <dgm:styleLbl name="fgAccFollowNode1">
+    <dgm:scene3d>
+      <a:camera prst="orthographicFront"/>
+      <a:lightRig rig="threePt" dir="t"/>
+    </dgm:scene3d>
+    <dgm:sp3d/>
+    <dgm:txPr/>
+    <dgm:style>
+      <a:lnRef idx="1">
+        <a:scrgbClr r="0" g="0" b="0"/>
+      </a:lnRef>
+      <a:fillRef idx="1">
+        <a:scrgbClr r="0" g="0" b="0"/>
+      </a:fillRef>
+      <a:effectRef idx="0">
+        <a:scrgbClr r="0" g="0" b="0"/>
+      </a:effectRef>
+      <a:fontRef idx="minor"/>
+    </dgm:style>
+  </dgm:styleLbl>
+  <dgm:styleLbl name="alignAccFollowNode1">
+    <dgm:scene3d>
+      <a:camera prst="orthographicFront"/>
+      <a:lightRig rig="threePt" dir="t"/>
+    </dgm:scene3d>
+    <dgm:sp3d/>
+    <dgm:txPr/>
+    <dgm:style>
+      <a:lnRef idx="1">
+        <a:scrgbClr r="0" g="0" b="0"/>
+      </a:lnRef>
+      <a:fillRef idx="1">
+        <a:scrgbClr r="0" g="0" b="0"/>
+      </a:fillRef>
+      <a:effectRef idx="0">
+        <a:scrgbClr r="0" g="0" b="0"/>
+      </a:effectRef>
+      <a:fontRef idx="minor"/>
+    </dgm:style>
+  </dgm:styleLbl>
+  <dgm:styleLbl name="bgAccFollowNode1">
+    <dgm:scene3d>
+      <a:camera prst="orthographicFront"/>
+      <a:lightRig rig="threePt" dir="t"/>
+    </dgm:scene3d>
+    <dgm:sp3d/>
+    <dgm:txPr/>
+    <dgm:style>
+      <a:lnRef idx="1">
+        <a:scrgbClr r="0" g="0" b="0"/>
+      </a:lnRef>
+      <a:fillRef idx="1">
+        <a:scrgbClr r="0" g="0" b="0"/>
+      </a:fillRef>
+      <a:effectRef idx="0">
+        <a:scrgbClr r="0" g="0" b="0"/>
+      </a:effectRef>
+      <a:fontRef idx="minor"/>
+    </dgm:style>
+  </dgm:styleLbl>
+  <dgm:styleLbl name="fgAcc0">
+    <dgm:scene3d>
+      <a:camera prst="orthographicFront"/>
+      <a:lightRig rig="threePt" dir="t"/>
+    </dgm:scene3d>
+    <dgm:sp3d/>
+    <dgm:txPr/>
+    <dgm:style>
+      <a:lnRef idx="1">
+        <a:scrgbClr r="0" g="0" b="0"/>
+      </a:lnRef>
+      <a:fillRef idx="1">
+        <a:scrgbClr r="0" g="0" b="0"/>
+      </a:fillRef>
+      <a:effectRef idx="0">
+        <a:scrgbClr r="0" g="0" b="0"/>
+      </a:effectRef>
+      <a:fontRef idx="minor"/>
+    </dgm:style>
+  </dgm:styleLbl>
+  <dgm:styleLbl name="fgAcc2">
+    <dgm:scene3d>
+      <a:camera prst="orthographicFront"/>
+      <a:lightRig rig="threePt" dir="t"/>
+    </dgm:scene3d>
+    <dgm:sp3d/>
+    <dgm:txPr/>
+    <dgm:style>
+      <a:lnRef idx="1">
+        <a:scrgbClr r="0" g="0" b="0"/>
+      </a:lnRef>
+      <a:fillRef idx="1">
+        <a:scrgbClr r="0" g="0" b="0"/>
+      </a:fillRef>
+      <a:effectRef idx="0">
+        <a:scrgbClr r="0" g="0" b="0"/>
+      </a:effectRef>
+      <a:fontRef idx="minor"/>
+    </dgm:style>
+  </dgm:styleLbl>
+  <dgm:styleLbl name="fgAcc3">
+    <dgm:scene3d>
+      <a:camera prst="orthographicFront"/>
+      <a:lightRig rig="threePt" dir="t"/>
+    </dgm:scene3d>
+    <dgm:sp3d/>
+    <dgm:txPr/>
+    <dgm:style>
+      <a:lnRef idx="1">
+        <a:scrgbClr r="0" g="0" b="0"/>
+      </a:lnRef>
+      <a:fillRef idx="1">
+        <a:scrgbClr r="0" g="0" b="0"/>
+      </a:fillRef>
+      <a:effectRef idx="0">
+        <a:scrgbClr r="0" g="0" b="0"/>
+      </a:effectRef>
+      <a:fontRef idx="minor"/>
+    </dgm:style>
+  </dgm:styleLbl>
+  <dgm:styleLbl name="fgAcc4">
+    <dgm:scene3d>
+      <a:camera prst="orthographicFront"/>
+      <a:lightRig rig="threePt" dir="t"/>
+    </dgm:scene3d>
+    <dgm:sp3d/>
+    <dgm:txPr/>
+    <dgm:style>
+      <a:lnRef idx="1">
+        <a:scrgbClr r="0" g="0" b="0"/>
+      </a:lnRef>
+      <a:fillRef idx="1">
+        <a:scrgbClr r="0" g="0" b="0"/>
+      </a:fillRef>
+      <a:effectRef idx="0">
+        <a:scrgbClr r="0" g="0" b="0"/>
+      </a:effectRef>
+      <a:fontRef idx="minor"/>
+    </dgm:style>
+  </dgm:styleLbl>
+  <dgm:styleLbl name="bgShp">
+    <dgm:scene3d>
+      <a:camera prst="orthographicFront"/>
+      <a:lightRig rig="threePt" dir="t"/>
+    </dgm:scene3d>
+    <dgm:sp3d/>
+    <dgm:txPr/>
+    <dgm:style>
+      <a:lnRef idx="0">
+        <a:scrgbClr r="0" g="0" b="0"/>
+      </a:lnRef>
+      <a:fillRef idx="1">
+        <a:scrgbClr r="0" g="0" b="0"/>
+      </a:fillRef>
+      <a:effectRef idx="2">
+        <a:scrgbClr r="0" g="0" b="0"/>
+      </a:effectRef>
+      <a:fontRef idx="minor"/>
+    </dgm:style>
+  </dgm:styleLbl>
+  <dgm:styleLbl name="dkBgShp">
+    <dgm:scene3d>
+      <a:camera prst="orthographicFront"/>
+      <a:lightRig rig="threePt" dir="t"/>
+    </dgm:scene3d>
+    <dgm:sp3d/>
+    <dgm:txPr/>
+    <dgm:style>
+      <a:lnRef idx="0">
+        <a:scrgbClr r="0" g="0" b="0"/>
+      </a:lnRef>
+      <a:fillRef idx="1">
+        <a:scrgbClr r="0" g="0" b="0"/>
+      </a:fillRef>
+      <a:effectRef idx="2">
+        <a:scrgbClr r="0" g="0" b="0"/>
+      </a:effectRef>
+      <a:fontRef idx="minor"/>
+    </dgm:style>
+  </dgm:styleLbl>
+  <dgm:styleLbl name="trBgShp">
+    <dgm:scene3d>
+      <a:camera prst="orthographicFront"/>
+      <a:lightRig rig="threePt" dir="t"/>
+    </dgm:scene3d>
+    <dgm:sp3d/>
+    <dgm:txPr/>
+    <dgm:style>
+      <a:lnRef idx="0">
+        <a:scrgbClr r="0" g="0" b="0"/>
+      </a:lnRef>
+      <a:fillRef idx="1">
+        <a:scrgbClr r="0" g="0" b="0"/>
+      </a:fillRef>
+      <a:effectRef idx="0">
+        <a:scrgbClr r="0" g="0" b="0"/>
+      </a:effectRef>
+      <a:fontRef idx="minor"/>
+    </dgm:style>
+  </dgm:styleLbl>
+  <dgm:styleLbl name="fgShp">
+    <dgm:scene3d>
+      <a:camera prst="orthographicFront"/>
+      <a:lightRig rig="threePt" dir="t"/>
+    </dgm:scene3d>
+    <dgm:sp3d/>
+    <dgm:txPr/>
+    <dgm:style>
+      <a:lnRef idx="0">
+        <a:scrgbClr r="0" g="0" b="0"/>
+      </a:lnRef>
+      <a:fillRef idx="3">
+        <a:scrgbClr r="0" g="0" b="0"/>
+      </a:fillRef>
+      <a:effectRef idx="2">
         <a:scrgbClr r="0" g="0" b="0"/>
       </a:effectRef>
       <a:fontRef idx="minor"/>
@@ -15889,7 +21865,7 @@
 </file>
 
 <file path=customXml/itemProps1.xml><?xml version="1.0" encoding="utf-8"?>
-<ds:datastoreItem xmlns:ds="http://schemas.openxmlformats.org/officeDocument/2006/customXml" ds:itemID="{973D6C61-FFE1-430F-9E70-6D1134432D4E}">
+<ds:datastoreItem xmlns:ds="http://schemas.openxmlformats.org/officeDocument/2006/customXml" ds:itemID="{70F0648A-F265-6242-8815-5068CCBD3A3C}">
   <ds:schemaRefs>
     <ds:schemaRef ds:uri="http://schemas.openxmlformats.org/officeDocument/2006/bibliography"/>
   </ds:schemaRefs>
